--- a/documents/Szakdolgozat.docx
+++ b/documents/Szakdolgozat.docx
@@ -1,6 +1,6 @@
 
 <file path=word/document.xml><?xml version="1.0" encoding="utf-8"?>
-<w:document xmlns:wpc="http://schemas.microsoft.com/office/word/2010/wordprocessingCanvas" xmlns:cx="http://schemas.microsoft.com/office/drawing/2014/chartex" xmlns:cx1="http://schemas.microsoft.com/office/drawing/2015/9/8/chartex" xmlns:mc="http://schemas.openxmlformats.org/markup-compatibility/2006" xmlns:o="urn:schemas-microsoft-com:office:office" xmlns:r="http://schemas.openxmlformats.org/officeDocument/2006/relationships" xmlns:m="http://schemas.openxmlformats.org/officeDocument/2006/math" xmlns:v="urn:schemas-microsoft-com:vml" xmlns:wp14="http://schemas.microsoft.com/office/word/2010/wordprocessingDrawing" xmlns:wp="http://schemas.openxmlformats.org/drawingml/2006/wordprocessingDrawing" xmlns:w10="urn:schemas-microsoft-com:office:word" xmlns:w="http://schemas.openxmlformats.org/wordprocessingml/2006/main" xmlns:w14="http://schemas.microsoft.com/office/word/2010/wordml" xmlns:w15="http://schemas.microsoft.com/office/word/2012/wordml" xmlns:w16se="http://schemas.microsoft.com/office/word/2015/wordml/symex" xmlns:wpg="http://schemas.microsoft.com/office/word/2010/wordprocessingGroup" xmlns:wpi="http://schemas.microsoft.com/office/word/2010/wordprocessingInk" xmlns:wne="http://schemas.microsoft.com/office/word/2006/wordml" xmlns:wps="http://schemas.microsoft.com/office/word/2010/wordprocessingShape" mc:Ignorable="w14 w15 w16se wp14">
+<w:document xmlns:wpc="http://schemas.microsoft.com/office/word/2010/wordprocessingCanvas" xmlns:cx="http://schemas.microsoft.com/office/drawing/2014/chartex" xmlns:cx1="http://schemas.microsoft.com/office/drawing/2015/9/8/chartex" xmlns:cx2="http://schemas.microsoft.com/office/drawing/2015/10/21/chartex" xmlns:cx3="http://schemas.microsoft.com/office/drawing/2016/5/9/chartex" xmlns:cx4="http://schemas.microsoft.com/office/drawing/2016/5/10/chartex" xmlns:cx5="http://schemas.microsoft.com/office/drawing/2016/5/11/chartex" xmlns:cx6="http://schemas.microsoft.com/office/drawing/2016/5/12/chartex" xmlns:cx7="http://schemas.microsoft.com/office/drawing/2016/5/13/chartex" xmlns:cx8="http://schemas.microsoft.com/office/drawing/2016/5/14/chartex" xmlns:mc="http://schemas.openxmlformats.org/markup-compatibility/2006" xmlns:aink="http://schemas.microsoft.com/office/drawing/2016/ink" xmlns:am3d="http://schemas.microsoft.com/office/drawing/2017/model3d" xmlns:o="urn:schemas-microsoft-com:office:office" xmlns:oel="http://schemas.microsoft.com/office/2019/extlst" xmlns:r="http://schemas.openxmlformats.org/officeDocument/2006/relationships" xmlns:m="http://schemas.openxmlformats.org/officeDocument/2006/math" xmlns:v="urn:schemas-microsoft-com:vml" xmlns:wp14="http://schemas.microsoft.com/office/word/2010/wordprocessingDrawing" xmlns:wp="http://schemas.openxmlformats.org/drawingml/2006/wordprocessingDrawing" xmlns:w10="urn:schemas-microsoft-com:office:word" xmlns:w="http://schemas.openxmlformats.org/wordprocessingml/2006/main" xmlns:w14="http://schemas.microsoft.com/office/word/2010/wordml" xmlns:w15="http://schemas.microsoft.com/office/word/2012/wordml" xmlns:w16cex="http://schemas.microsoft.com/office/word/2018/wordml/cex" xmlns:w16cid="http://schemas.microsoft.com/office/word/2016/wordml/cid" xmlns:w16="http://schemas.microsoft.com/office/word/2018/wordml" xmlns:w16sdtdh="http://schemas.microsoft.com/office/word/2020/wordml/sdtdatahash" xmlns:w16se="http://schemas.microsoft.com/office/word/2015/wordml/symex" xmlns:wpg="http://schemas.microsoft.com/office/word/2010/wordprocessingGroup" xmlns:wpi="http://schemas.microsoft.com/office/word/2010/wordprocessingInk" xmlns:wne="http://schemas.microsoft.com/office/word/2006/wordml" xmlns:wps="http://schemas.microsoft.com/office/word/2010/wordprocessingShape" mc:Ignorable="w14 w15 w16se w16cid w16 w16cex w16sdtdh wp14">
   <w:body>
     <w:p>
       <w:pPr>
@@ -124,16 +124,29 @@
         <w:spacing w:before="1680" w:after="3600"/>
         <w:jc w:val="center"/>
         <w:rPr>
+          <w:rFonts w:cstheme="minorHAnsi"/>
+          <w:smallCaps/>
           <w:sz w:val="32"/>
           <w:szCs w:val="32"/>
         </w:rPr>
       </w:pPr>
       <w:r>
         <w:rPr>
+          <w:rFonts w:cstheme="minorHAnsi"/>
+          <w:smallCaps/>
           <w:sz w:val="32"/>
           <w:szCs w:val="32"/>
         </w:rPr>
-        <w:t>TIER LIST</w:t>
+        <w:t>T</w:t>
+      </w:r>
+      <w:r>
+        <w:rPr>
+          <w:rFonts w:cstheme="minorHAnsi"/>
+          <w:smallCaps/>
+          <w:sz w:val="32"/>
+          <w:szCs w:val="32"/>
+        </w:rPr>
+        <w:t>ier List</w:t>
       </w:r>
     </w:p>
     <w:p>
@@ -198,27 +211,7 @@
           <w:szCs w:val="28"/>
         </w:rPr>
         <w:lastRenderedPageBreak/>
-        <w:t xml:space="preserve">NYILATKOZAT A </w:t>
-      </w:r>
-      <w:r>
-        <w:rPr>
-          <w:rFonts w:eastAsia="Garamond" w:cs="Times New Roman"/>
-          <w:b/>
-          <w:bCs/>
-          <w:sz w:val="28"/>
-          <w:szCs w:val="28"/>
-        </w:rPr>
-        <w:t>ZÁRÓ</w:t>
-      </w:r>
-      <w:r>
-        <w:rPr>
-          <w:rFonts w:eastAsia="Garamond" w:cs="Times New Roman"/>
-          <w:b/>
-          <w:bCs/>
-          <w:sz w:val="28"/>
-          <w:szCs w:val="28"/>
-        </w:rPr>
-        <w:t>DOLGOZATRÓL</w:t>
+        <w:t>NYILATKOZAT A ZÁRÓDOLGOZATRÓL</w:t>
       </w:r>
     </w:p>
     <w:p>
@@ -248,13 +241,6 @@
           <w:szCs w:val="28"/>
         </w:rPr>
         <w:tab/>
-      </w:r>
-      <w:r>
-        <w:rPr>
-          <w:rFonts w:eastAsia="Garamond" w:cs="Times New Roman"/>
-          <w:sz w:val="28"/>
-          <w:szCs w:val="28"/>
-        </w:rPr>
         <w:t xml:space="preserve"> (név) tanuló</w:t>
       </w:r>
     </w:p>
@@ -309,23 +295,7 @@
           <w:sz w:val="28"/>
           <w:szCs w:val="28"/>
         </w:rPr>
-        <w:t xml:space="preserve">című </w:t>
-      </w:r>
-      <w:r>
-        <w:rPr>
-          <w:rFonts w:eastAsia="Garamond" w:cs="Times New Roman"/>
-          <w:sz w:val="28"/>
-          <w:szCs w:val="28"/>
-        </w:rPr>
-        <w:t>záró</w:t>
-      </w:r>
-      <w:r>
-        <w:rPr>
-          <w:rFonts w:eastAsia="Garamond" w:cs="Times New Roman"/>
-          <w:sz w:val="28"/>
-          <w:szCs w:val="28"/>
-        </w:rPr>
-        <w:t>dolgozatomat (nyomtatott és elektronikus formában) a Bajai SZC Türr István Gazdasági Szakgimnáziumának pedagógusai és tanulói:</w:t>
+        <w:t>című záródolgozatomat (nyomtatott és elektronikus formában) a Bajai SZC Türr István Gazdasági Szakgimnáziumának pedagógusai és tanulói:</w:t>
       </w:r>
     </w:p>
     <w:p>
@@ -392,23 +362,7 @@
           <w:sz w:val="28"/>
           <w:szCs w:val="28"/>
         </w:rPr>
-        <w:t xml:space="preserve">Ugyanakkor kijelentem, hogy a </w:t>
-      </w:r>
-      <w:r>
-        <w:rPr>
-          <w:rFonts w:eastAsia="Garamond" w:cs="Times New Roman"/>
-          <w:sz w:val="28"/>
-          <w:szCs w:val="28"/>
-        </w:rPr>
-        <w:t>záródolgozat</w:t>
-      </w:r>
-      <w:r>
-        <w:rPr>
-          <w:rFonts w:eastAsia="Garamond" w:cs="Times New Roman"/>
-          <w:sz w:val="28"/>
-          <w:szCs w:val="28"/>
-        </w:rPr>
-        <w:t xml:space="preserve"> </w:t>
+        <w:t xml:space="preserve">Ugyanakkor kijelentem, hogy a záródolgozat </w:t>
       </w:r>
       <w:r>
         <w:rPr>
@@ -448,39 +402,7 @@
           <w:sz w:val="28"/>
           <w:szCs w:val="28"/>
         </w:rPr>
-        <w:t>Baja, 20</w:t>
-      </w:r>
-      <w:r>
-        <w:rPr>
-          <w:rFonts w:eastAsia="Garamond" w:cs="Times New Roman"/>
-          <w:sz w:val="28"/>
-          <w:szCs w:val="28"/>
-        </w:rPr>
-        <w:t>24</w:t>
-      </w:r>
-      <w:r>
-        <w:rPr>
-          <w:rFonts w:eastAsia="Garamond" w:cs="Times New Roman"/>
-          <w:sz w:val="28"/>
-          <w:szCs w:val="28"/>
-        </w:rPr>
-        <w:t>. április 2</w:t>
-      </w:r>
-      <w:r>
-        <w:rPr>
-          <w:rFonts w:eastAsia="Garamond" w:cs="Times New Roman"/>
-          <w:sz w:val="28"/>
-          <w:szCs w:val="28"/>
-        </w:rPr>
-        <w:t>5</w:t>
-      </w:r>
-      <w:r>
-        <w:rPr>
-          <w:rFonts w:eastAsia="Garamond" w:cs="Times New Roman"/>
-          <w:sz w:val="28"/>
-          <w:szCs w:val="28"/>
-        </w:rPr>
-        <w:t>.</w:t>
+        <w:t>Baja, 2024. április 25.</w:t>
       </w:r>
     </w:p>
     <w:p>
@@ -494,7 +416,6 @@
           <w:rFonts w:eastAsia="Garamond" w:cs="Times New Roman"/>
           <w:sz w:val="28"/>
           <w:szCs w:val="28"/>
-          <w:lang w:val="en-US"/>
         </w:rPr>
       </w:pPr>
       <w:r>
@@ -502,7 +423,6 @@
           <w:rFonts w:eastAsia="Garamond" w:cs="Times New Roman"/>
           <w:sz w:val="28"/>
           <w:szCs w:val="28"/>
-          <w:lang w:val="en-US"/>
         </w:rPr>
         <w:tab/>
       </w:r>
@@ -511,7 +431,6 @@
           <w:rFonts w:eastAsia="Garamond" w:cs="Times New Roman"/>
           <w:sz w:val="28"/>
           <w:szCs w:val="28"/>
-          <w:lang w:val="en-US"/>
         </w:rPr>
         <w:tab/>
       </w:r>
@@ -526,7 +445,6 @@
           <w:rFonts w:eastAsia="Garamond" w:cs="Times New Roman"/>
           <w:sz w:val="28"/>
           <w:szCs w:val="28"/>
-          <w:lang w:val="en-US"/>
         </w:rPr>
       </w:pPr>
       <w:r>
@@ -534,27 +452,15 @@
           <w:rFonts w:eastAsia="Garamond" w:cs="Times New Roman"/>
           <w:sz w:val="28"/>
           <w:szCs w:val="28"/>
-          <w:lang w:val="en-US"/>
         </w:rPr>
         <w:tab/>
-      </w:r>
-      <w:proofErr w:type="gramStart"/>
+        <w:t>aláírás</w:t>
+      </w:r>
       <w:r>
         <w:rPr>
           <w:rFonts w:eastAsia="Garamond" w:cs="Times New Roman"/>
           <w:sz w:val="28"/>
           <w:szCs w:val="28"/>
-          <w:lang w:val="en-US"/>
-        </w:rPr>
-        <w:t>aláírás</w:t>
-      </w:r>
-      <w:proofErr w:type="gramEnd"/>
-      <w:r>
-        <w:rPr>
-          <w:rFonts w:eastAsia="Garamond" w:cs="Times New Roman"/>
-          <w:sz w:val="28"/>
-          <w:szCs w:val="28"/>
-          <w:lang w:val="en-US"/>
         </w:rPr>
         <w:br w:type="page"/>
       </w:r>
@@ -565,18 +471,18 @@
         <w:rPr>
           <w:b/>
           <w:sz w:val="32"/>
+          <w:lang w:val="hu-HU"/>
         </w:rPr>
       </w:pPr>
       <w:r>
         <w:rPr>
           <w:b/>
           <w:sz w:val="32"/>
+          <w:lang w:val="hu-HU"/>
         </w:rPr>
         <w:lastRenderedPageBreak/>
         <w:t>Tartalomjegyzék</w:t>
       </w:r>
-      <w:bookmarkStart w:id="0" w:name="_GoBack"/>
-      <w:bookmarkEnd w:id="0"/>
     </w:p>
     <w:p>
       <w:pPr>
@@ -585,9 +491,10 @@
           <w:rFonts w:asciiTheme="minorHAnsi" w:eastAsiaTheme="minorEastAsia" w:hAnsiTheme="minorHAnsi" w:cstheme="minorBidi"/>
           <w:noProof/>
           <w:color w:val="auto"/>
-          <w:sz w:val="22"/>
-          <w:szCs w:val="22"/>
+          <w:kern w:val="2"/>
+          <w:szCs w:val="24"/>
           <w:lang w:val="hu-HU" w:eastAsia="hu-HU"/>
+          <w14:ligatures w14:val="standardContextual"/>
         </w:rPr>
       </w:pPr>
       <w:r>
@@ -596,6 +503,7 @@
           <w:i/>
           <w:sz w:val="28"/>
           <w:szCs w:val="28"/>
+          <w:lang w:val="hu-HU"/>
         </w:rPr>
         <w:fldChar w:fldCharType="begin"/>
       </w:r>
@@ -605,6 +513,7 @@
           <w:i/>
           <w:sz w:val="28"/>
           <w:szCs w:val="28"/>
+          <w:lang w:val="hu-HU"/>
         </w:rPr>
         <w:instrText xml:space="preserve"> TOC \o "1-3" \u </w:instrText>
       </w:r>
@@ -614,6 +523,7 @@
           <w:i/>
           <w:sz w:val="28"/>
           <w:szCs w:val="28"/>
+          <w:lang w:val="hu-HU"/>
         </w:rPr>
         <w:fldChar w:fldCharType="separate"/>
       </w:r>
@@ -628,9 +538,10 @@
           <w:rFonts w:asciiTheme="minorHAnsi" w:eastAsiaTheme="minorEastAsia" w:hAnsiTheme="minorHAnsi" w:cstheme="minorBidi"/>
           <w:noProof/>
           <w:color w:val="auto"/>
-          <w:sz w:val="22"/>
-          <w:szCs w:val="22"/>
+          <w:kern w:val="2"/>
+          <w:szCs w:val="24"/>
           <w:lang w:val="hu-HU" w:eastAsia="hu-HU"/>
+          <w14:ligatures w14:val="standardContextual"/>
         </w:rPr>
         <w:tab/>
       </w:r>
@@ -656,7 +567,7 @@
         <w:rPr>
           <w:noProof/>
         </w:rPr>
-        <w:instrText xml:space="preserve"> PAGEREF _Toc163554107 \h </w:instrText>
+        <w:instrText xml:space="preserve"> PAGEREF _Toc163586822 \h </w:instrText>
       </w:r>
       <w:r>
         <w:rPr>
@@ -689,9 +600,10 @@
           <w:rFonts w:asciiTheme="minorHAnsi" w:eastAsiaTheme="minorEastAsia" w:hAnsiTheme="minorHAnsi" w:cstheme="minorBidi"/>
           <w:noProof/>
           <w:color w:val="auto"/>
-          <w:sz w:val="22"/>
-          <w:szCs w:val="22"/>
+          <w:kern w:val="2"/>
+          <w:szCs w:val="24"/>
           <w:lang w:val="hu-HU" w:eastAsia="hu-HU"/>
+          <w14:ligatures w14:val="standardContextual"/>
         </w:rPr>
       </w:pPr>
       <w:r>
@@ -705,9 +617,10 @@
           <w:rFonts w:asciiTheme="minorHAnsi" w:eastAsiaTheme="minorEastAsia" w:hAnsiTheme="minorHAnsi" w:cstheme="minorBidi"/>
           <w:noProof/>
           <w:color w:val="auto"/>
-          <w:sz w:val="22"/>
-          <w:szCs w:val="22"/>
+          <w:kern w:val="2"/>
+          <w:szCs w:val="24"/>
           <w:lang w:val="hu-HU" w:eastAsia="hu-HU"/>
+          <w14:ligatures w14:val="standardContextual"/>
         </w:rPr>
         <w:tab/>
       </w:r>
@@ -733,7 +646,7 @@
         <w:rPr>
           <w:noProof/>
         </w:rPr>
-        <w:instrText xml:space="preserve"> PAGEREF _Toc163554108 \h </w:instrText>
+        <w:instrText xml:space="preserve"> PAGEREF _Toc163586823 \h </w:instrText>
       </w:r>
       <w:r>
         <w:rPr>
@@ -750,7 +663,7 @@
         <w:rPr>
           <w:noProof/>
         </w:rPr>
-        <w:t>5</w:t>
+        <w:t>6</w:t>
       </w:r>
       <w:r>
         <w:rPr>
@@ -763,14 +676,16 @@
       <w:pPr>
         <w:pStyle w:val="TJ2"/>
         <w:tabs>
-          <w:tab w:val="left" w:pos="880"/>
+          <w:tab w:val="left" w:pos="960"/>
           <w:tab w:val="right" w:leader="dot" w:pos="8493"/>
         </w:tabs>
         <w:rPr>
           <w:rFonts w:asciiTheme="minorHAnsi" w:eastAsiaTheme="minorEastAsia" w:hAnsiTheme="minorHAnsi"/>
           <w:noProof/>
-          <w:sz w:val="22"/>
+          <w:kern w:val="2"/>
+          <w:szCs w:val="24"/>
           <w:lang w:eastAsia="hu-HU"/>
+          <w14:ligatures w14:val="standardContextual"/>
         </w:rPr>
       </w:pPr>
       <w:r>
@@ -783,8 +698,10 @@
         <w:rPr>
           <w:rFonts w:asciiTheme="minorHAnsi" w:eastAsiaTheme="minorEastAsia" w:hAnsiTheme="minorHAnsi"/>
           <w:noProof/>
-          <w:sz w:val="22"/>
+          <w:kern w:val="2"/>
+          <w:szCs w:val="24"/>
           <w:lang w:eastAsia="hu-HU"/>
+          <w14:ligatures w14:val="standardContextual"/>
         </w:rPr>
         <w:tab/>
       </w:r>
@@ -810,7 +727,7 @@
         <w:rPr>
           <w:noProof/>
         </w:rPr>
-        <w:instrText xml:space="preserve"> PAGEREF _Toc163554109 \h </w:instrText>
+        <w:instrText xml:space="preserve"> PAGEREF _Toc163586824 \h </w:instrText>
       </w:r>
       <w:r>
         <w:rPr>
@@ -827,7 +744,7 @@
         <w:rPr>
           <w:noProof/>
         </w:rPr>
-        <w:t>5</w:t>
+        <w:t>6</w:t>
       </w:r>
       <w:r>
         <w:rPr>
@@ -840,14 +757,16 @@
       <w:pPr>
         <w:pStyle w:val="TJ2"/>
         <w:tabs>
-          <w:tab w:val="left" w:pos="880"/>
+          <w:tab w:val="left" w:pos="960"/>
           <w:tab w:val="right" w:leader="dot" w:pos="8493"/>
         </w:tabs>
         <w:rPr>
           <w:rFonts w:asciiTheme="minorHAnsi" w:eastAsiaTheme="minorEastAsia" w:hAnsiTheme="minorHAnsi"/>
           <w:noProof/>
-          <w:sz w:val="22"/>
+          <w:kern w:val="2"/>
+          <w:szCs w:val="24"/>
           <w:lang w:eastAsia="hu-HU"/>
+          <w14:ligatures w14:val="standardContextual"/>
         </w:rPr>
       </w:pPr>
       <w:r>
@@ -860,8 +779,10 @@
         <w:rPr>
           <w:rFonts w:asciiTheme="minorHAnsi" w:eastAsiaTheme="minorEastAsia" w:hAnsiTheme="minorHAnsi"/>
           <w:noProof/>
-          <w:sz w:val="22"/>
+          <w:kern w:val="2"/>
+          <w:szCs w:val="24"/>
           <w:lang w:eastAsia="hu-HU"/>
+          <w14:ligatures w14:val="standardContextual"/>
         </w:rPr>
         <w:tab/>
       </w:r>
@@ -887,7 +808,7 @@
         <w:rPr>
           <w:noProof/>
         </w:rPr>
-        <w:instrText xml:space="preserve"> PAGEREF _Toc163554110 \h </w:instrText>
+        <w:instrText xml:space="preserve"> PAGEREF _Toc163586825 \h </w:instrText>
       </w:r>
       <w:r>
         <w:rPr>
@@ -904,7 +825,7 @@
         <w:rPr>
           <w:noProof/>
         </w:rPr>
-        <w:t>7</w:t>
+        <w:t>8</w:t>
       </w:r>
       <w:r>
         <w:rPr>
@@ -915,14 +836,96 @@
     </w:p>
     <w:p>
       <w:pPr>
+        <w:pStyle w:val="TJ2"/>
+        <w:tabs>
+          <w:tab w:val="left" w:pos="960"/>
+          <w:tab w:val="right" w:leader="dot" w:pos="8493"/>
+        </w:tabs>
+        <w:rPr>
+          <w:rFonts w:asciiTheme="minorHAnsi" w:eastAsiaTheme="minorEastAsia" w:hAnsiTheme="minorHAnsi"/>
+          <w:noProof/>
+          <w:kern w:val="2"/>
+          <w:szCs w:val="24"/>
+          <w:lang w:eastAsia="hu-HU"/>
+          <w14:ligatures w14:val="standardContextual"/>
+        </w:rPr>
+      </w:pPr>
+      <w:r>
+        <w:rPr>
+          <w:noProof/>
+        </w:rPr>
+        <w:t>2.3.</w:t>
+      </w:r>
+      <w:r>
+        <w:rPr>
+          <w:rFonts w:asciiTheme="minorHAnsi" w:eastAsiaTheme="minorEastAsia" w:hAnsiTheme="minorHAnsi"/>
+          <w:noProof/>
+          <w:kern w:val="2"/>
+          <w:szCs w:val="24"/>
+          <w:lang w:eastAsia="hu-HU"/>
+          <w14:ligatures w14:val="standardContextual"/>
+        </w:rPr>
+        <w:tab/>
+      </w:r>
+      <w:r>
+        <w:rPr>
+          <w:noProof/>
+        </w:rPr>
+        <w:t>Lista készítő</w:t>
+      </w:r>
+      <w:r>
+        <w:rPr>
+          <w:noProof/>
+        </w:rPr>
+        <w:tab/>
+      </w:r>
+      <w:r>
+        <w:rPr>
+          <w:noProof/>
+        </w:rPr>
+        <w:fldChar w:fldCharType="begin"/>
+      </w:r>
+      <w:r>
+        <w:rPr>
+          <w:noProof/>
+        </w:rPr>
+        <w:instrText xml:space="preserve"> PAGEREF _Toc163586826 \h </w:instrText>
+      </w:r>
+      <w:r>
+        <w:rPr>
+          <w:noProof/>
+        </w:rPr>
+      </w:r>
+      <w:r>
+        <w:rPr>
+          <w:noProof/>
+        </w:rPr>
+        <w:fldChar w:fldCharType="separate"/>
+      </w:r>
+      <w:r>
+        <w:rPr>
+          <w:noProof/>
+        </w:rPr>
+        <w:t>11</w:t>
+      </w:r>
+      <w:r>
+        <w:rPr>
+          <w:noProof/>
+        </w:rPr>
+        <w:fldChar w:fldCharType="end"/>
+      </w:r>
+    </w:p>
+    <w:p>
+      <w:pPr>
         <w:pStyle w:val="TJ1"/>
         <w:rPr>
           <w:rFonts w:asciiTheme="minorHAnsi" w:eastAsiaTheme="minorEastAsia" w:hAnsiTheme="minorHAnsi" w:cstheme="minorBidi"/>
           <w:noProof/>
           <w:color w:val="auto"/>
-          <w:sz w:val="22"/>
-          <w:szCs w:val="22"/>
+          <w:kern w:val="2"/>
+          <w:szCs w:val="24"/>
           <w:lang w:val="hu-HU" w:eastAsia="hu-HU"/>
+          <w14:ligatures w14:val="standardContextual"/>
         </w:rPr>
       </w:pPr>
       <w:r>
@@ -936,9 +939,10 @@
           <w:rFonts w:asciiTheme="minorHAnsi" w:eastAsiaTheme="minorEastAsia" w:hAnsiTheme="minorHAnsi" w:cstheme="minorBidi"/>
           <w:noProof/>
           <w:color w:val="auto"/>
-          <w:sz w:val="22"/>
-          <w:szCs w:val="22"/>
+          <w:kern w:val="2"/>
+          <w:szCs w:val="24"/>
           <w:lang w:val="hu-HU" w:eastAsia="hu-HU"/>
+          <w14:ligatures w14:val="standardContextual"/>
         </w:rPr>
         <w:tab/>
       </w:r>
@@ -964,7 +968,7 @@
         <w:rPr>
           <w:noProof/>
         </w:rPr>
-        <w:instrText xml:space="preserve"> PAGEREF _Toc163554111 \h </w:instrText>
+        <w:instrText xml:space="preserve"> PAGEREF _Toc163586827 \h </w:instrText>
       </w:r>
       <w:r>
         <w:rPr>
@@ -981,7 +985,7 @@
         <w:rPr>
           <w:noProof/>
         </w:rPr>
-        <w:t>9</w:t>
+        <w:t>12</w:t>
       </w:r>
       <w:r>
         <w:rPr>
@@ -999,7 +1003,6 @@
           <w:color w:val="000000" w:themeColor="text1"/>
           <w:sz w:val="28"/>
           <w:szCs w:val="28"/>
-          <w:lang w:val="en-US"/>
         </w:rPr>
         <w:fldChar w:fldCharType="end"/>
       </w:r>
@@ -1011,7 +1014,6 @@
           <w:color w:val="000000" w:themeColor="text1"/>
           <w:sz w:val="28"/>
           <w:szCs w:val="28"/>
-          <w:lang w:val="en-US"/>
         </w:rPr>
         <w:br w:type="page"/>
       </w:r>
@@ -1026,45 +1028,82 @@
         <w:ind w:left="357" w:hanging="357"/>
         <w:rPr>
           <w:rFonts w:eastAsia="Garamond"/>
-          <w:lang w:val="en-US"/>
-        </w:rPr>
-      </w:pPr>
-      <w:bookmarkStart w:id="1" w:name="_Toc163551242"/>
-      <w:bookmarkStart w:id="2" w:name="_Toc163551337"/>
-      <w:bookmarkStart w:id="3" w:name="_Toc163553140"/>
-      <w:bookmarkStart w:id="4" w:name="_Toc163554107"/>
+        </w:rPr>
+      </w:pPr>
+      <w:bookmarkStart w:id="0" w:name="_Toc163551242"/>
+      <w:bookmarkStart w:id="1" w:name="_Toc163551337"/>
+      <w:bookmarkStart w:id="2" w:name="_Toc163553140"/>
+      <w:bookmarkStart w:id="3" w:name="_Toc163586822"/>
       <w:r>
         <w:rPr>
           <w:rFonts w:eastAsia="Garamond"/>
-          <w:lang w:val="en-US"/>
         </w:rPr>
         <w:lastRenderedPageBreak/>
         <w:t>Bevezetés</w:t>
       </w:r>
+      <w:bookmarkEnd w:id="0"/>
       <w:bookmarkEnd w:id="1"/>
       <w:bookmarkEnd w:id="2"/>
       <w:bookmarkEnd w:id="3"/>
-      <w:bookmarkEnd w:id="4"/>
-    </w:p>
-    <w:p>
-      <w:pPr>
-        <w:rPr>
-          <w:lang w:val="en-US"/>
-        </w:rPr>
-      </w:pPr>
-      <w:proofErr w:type="spellStart"/>
-      <w:r>
-        <w:rPr>
-          <w:lang w:val="en-US"/>
-        </w:rPr>
-        <w:t>Szöveg</w:t>
-      </w:r>
-      <w:proofErr w:type="spellEnd"/>
-      <w:r>
-        <w:rPr>
-          <w:lang w:val="en-US"/>
-        </w:rPr>
-        <w:t>.</w:t>
+    </w:p>
+    <w:p>
+      <w:r>
+        <w:t>A szakdolgozatom egy</w:t>
+      </w:r>
+      <w:r>
+        <w:t xml:space="preserve"> </w:t>
+      </w:r>
+      <w:r>
+        <w:t>anime</w:t>
+      </w:r>
+      <w:r>
+        <w:t xml:space="preserve"> témára specializálódott</w:t>
+      </w:r>
+      <w:r>
+        <w:t xml:space="preserve"> Tier List</w:t>
+      </w:r>
+      <w:r>
+        <w:t xml:space="preserve"> weboldal, ahol</w:t>
+      </w:r>
+      <w:r>
+        <w:t xml:space="preserve"> k</w:t>
+      </w:r>
+      <w:r>
+        <w:t>araktereket lehet rangsorolni.</w:t>
+      </w:r>
+    </w:p>
+    <w:p>
+      <w:r>
+        <w:t>A Tier List röviden egy olyan lista, amiben rangsorolni tudunk valamilyen elemeket, valamilyen szempontok alapján. A kiválasztott elemeket különböző kategóriákba, szintekbe, azaz „tier”-ekbe sorolhatunk és ezekben általában felül szerepelnek a „jobb”, alul pedig a „rosszabb” elemek. A témát és az abban szereplő elemeket, szinteket mi választjuk, és azt is, hogy mi alapján szeretnénk elrendezni.</w:t>
+      </w:r>
+    </w:p>
+    <w:p>
+      <w:r>
+        <w:t>Az én oldalamon a téma adott, az elemek pedig az anime karakterek, de a besorolási szempontok a felhasználó kreativitására van bízva.</w:t>
+      </w:r>
+    </w:p>
+    <w:p>
+      <w:r>
+        <w:t>A témaválasztásom azért erre esett, mivel az általam tapasztalt oldalakon sok bővítési lehetőséget láttam és a legtöbb oldalon egy képen kívül semmilyen információt nem kaphatunk az adott elemekről.</w:t>
+      </w:r>
+      <w:r>
+        <w:t xml:space="preserve"> Kevés anime témára specializálódott oldalt találtam, ezért egy jól átgondolt, hasznos funkciókkal kibővített felület volt az elképzelés, ahol a felhasználó szabadon létrehozhatja saját listáját.</w:t>
+      </w:r>
+    </w:p>
+    <w:p>
+      <w:r>
+        <w:t>Az egyik leghasznosabb funkció az anime Tier List-ek elkészítéséhez, egy karakter kereső, ami a Jikan API segítségével egyszerűen megvalósíthattam. A cél az, hogy ha valaki tudja kit szeretne felhasználni listájában, akkor egyszerűen csak rákeres és már helyezheti is kedve szerint. Bármikor módosíthatja a már bent lévő karaktereket, vagy ha már valamiért nincs rá szüksége, akkor törölheti azokat. Kategóriákat is szabadon testre szabhatjuk, attól függően mi lesz a lista témája.</w:t>
+      </w:r>
+    </w:p>
+    <w:p>
+      <w:r>
+        <w:t xml:space="preserve">A közös listák készítése se okoz problémát, mivel minden – a lista oldalán tartózkodó – felhasználó látja az adott pillanatban történő módosításokat, tehát ha egy karakter át lesz helyezve, vagy valamilyen adata szerkesztve lett, akkor arról mindenki </w:t>
+      </w:r>
+      <w:r>
+        <w:t>tudni fog. Az oldal jogosultságokat lehet társítani a felhasználóknak a listáinkhoz, hogy korlátozzuk vagy bővítsük az elvégezhető műveletek számát.</w:t>
+      </w:r>
+      <w:r>
+        <w:br w:type="page"/>
       </w:r>
     </w:p>
     <w:p>
@@ -1075,117 +1114,24 @@
           <w:numId w:val="2"/>
         </w:numPr>
         <w:ind w:left="357" w:hanging="357"/>
-        <w:rPr>
-          <w:lang w:val="en-US"/>
-        </w:rPr>
-      </w:pPr>
-      <w:bookmarkStart w:id="5" w:name="_Toc163553141"/>
-      <w:bookmarkStart w:id="6" w:name="_Toc163554108"/>
-      <w:proofErr w:type="spellStart"/>
-      <w:r>
-        <w:rPr>
-          <w:lang w:val="en-US"/>
-        </w:rPr>
-        <w:t>Felhasználói</w:t>
-      </w:r>
-      <w:proofErr w:type="spellEnd"/>
-      <w:r>
-        <w:rPr>
-          <w:lang w:val="en-US"/>
-        </w:rPr>
-        <w:t xml:space="preserve"> </w:t>
-      </w:r>
-      <w:proofErr w:type="spellStart"/>
-      <w:r>
-        <w:rPr>
-          <w:lang w:val="en-US"/>
-        </w:rPr>
-        <w:t>dokumentáció</w:t>
-      </w:r>
+      </w:pPr>
+      <w:bookmarkStart w:id="4" w:name="_Toc163553141"/>
+      <w:bookmarkStart w:id="5" w:name="_Toc163586823"/>
+      <w:r>
+        <w:lastRenderedPageBreak/>
+        <w:t>Felhasználói dokumentáció</w:t>
+      </w:r>
+      <w:bookmarkEnd w:id="4"/>
       <w:bookmarkEnd w:id="5"/>
-      <w:bookmarkEnd w:id="6"/>
-      <w:proofErr w:type="spellEnd"/>
-    </w:p>
-    <w:p>
-      <w:r>
-        <w:t xml:space="preserve">Az oldal </w:t>
-      </w:r>
-      <w:proofErr w:type="spellStart"/>
-      <w:r>
-        <w:t>Anime</w:t>
-      </w:r>
-      <w:proofErr w:type="spellEnd"/>
-      <w:r>
-        <w:t xml:space="preserve"> karakterekből álló </w:t>
-      </w:r>
-      <w:proofErr w:type="spellStart"/>
-      <w:r>
-        <w:t>Tier</w:t>
-      </w:r>
-      <w:proofErr w:type="spellEnd"/>
-      <w:r>
-        <w:t xml:space="preserve"> List-</w:t>
-      </w:r>
-      <w:proofErr w:type="spellStart"/>
-      <w:r>
-        <w:t>ek</w:t>
-      </w:r>
-      <w:proofErr w:type="spellEnd"/>
-      <w:r>
-        <w:t xml:space="preserve"> létrehozásának ad egy gyors és egyszerű felhasználói felületet, ahol szabadon elkészítheted a saját listádat.</w:t>
-      </w:r>
-    </w:p>
-    <w:p>
-      <w:r>
-        <w:t xml:space="preserve">A </w:t>
-      </w:r>
-      <w:proofErr w:type="spellStart"/>
-      <w:r>
-        <w:t>Tier</w:t>
-      </w:r>
-      <w:proofErr w:type="spellEnd"/>
-      <w:r>
-        <w:t xml:space="preserve"> List egy olyan listát jelent, amelyben adott témák karaktereit, szereplőit, elemeit rangsorolják valamilyen szempontok, például hatékonyság, hasznosság vagy erő alapján. Legtöbb esetben – mint ezen az oldalon is – szintekre („</w:t>
-      </w:r>
-      <w:proofErr w:type="spellStart"/>
-      <w:r>
-        <w:t>tier</w:t>
-      </w:r>
-      <w:proofErr w:type="spellEnd"/>
-      <w:r>
-        <w:t>”-</w:t>
-      </w:r>
-      <w:proofErr w:type="spellStart"/>
-      <w:r>
-        <w:t>ekbe</w:t>
-      </w:r>
-      <w:proofErr w:type="spellEnd"/>
-      <w:r>
-        <w:t xml:space="preserve">) sorolják az elemeket, ebben a legjobbak a legfelsőbb, míg a kevésbé „jók” az alsóbb kategóriákban helyezkednek el. A </w:t>
-      </w:r>
-      <w:proofErr w:type="spellStart"/>
-      <w:r>
-        <w:t>Tier</w:t>
-      </w:r>
-      <w:proofErr w:type="spellEnd"/>
-      <w:r>
-        <w:t xml:space="preserve"> List segít az embereknek eligazodni az adott témában, jelen esetben akár egy </w:t>
-      </w:r>
-      <w:proofErr w:type="spellStart"/>
-      <w:r>
-        <w:t>anime</w:t>
-      </w:r>
-      <w:proofErr w:type="spellEnd"/>
-      <w:r>
-        <w:t xml:space="preserve"> vagy </w:t>
-      </w:r>
-      <w:proofErr w:type="spellStart"/>
-      <w:r>
-        <w:t>animék</w:t>
-      </w:r>
-      <w:proofErr w:type="spellEnd"/>
-      <w:r>
-        <w:t xml:space="preserve"> közötti világokban, hogy ezáltal több információt szerezhessenek egy-egy karakterről. Ezen a területen több különböző gondolat is kialakulhat, így ezek vélemények kifejezéséhez is hozzájárulhat egy ilyen lista.</w:t>
+    </w:p>
+    <w:p>
+      <w:r>
+        <w:t>Az oldal Anime karakterekből álló Tier List-ek létrehozásának ad egy gyors és egyszerű felhasználói felületet, ahol szabadon elkészítheted a saját listádat.</w:t>
+      </w:r>
+    </w:p>
+    <w:p>
+      <w:r>
+        <w:t>A Tier List egy olyan listát jelent, amelyben adott témák karaktereit, szereplőit, elemeit rangsorolják valamilyen szempontok, például hatékonyság, hasznosság vagy erő alapján. Legtöbb esetben – mint ezen az oldalon is – szintekre („tier”-ekbe) sorolják az elemeket, ebben a legjobbak a legfelsőbb, míg a kevésbé „jók” az alsóbb kategóriákban helyezkednek el. A Tier List segít az embereknek eligazodni az adott témában, jelen esetben akár egy anime vagy animék közötti világokban, hogy ezáltal több információt szerezhessenek egy-egy karakterről. Ezen a területen több különböző gondolat is kialakulhat, így ezek vélemények kifejezéséhez is hozzájárulhat egy ilyen lista.</w:t>
       </w:r>
     </w:p>
     <w:p>
@@ -1197,28 +1143,23 @@
         </w:numPr>
         <w:ind w:left="720"/>
       </w:pPr>
-      <w:bookmarkStart w:id="7" w:name="_Toc163554109"/>
+      <w:bookmarkStart w:id="6" w:name="_Toc163586824"/>
       <w:r>
         <w:t>Főoldal</w:t>
       </w:r>
-      <w:bookmarkEnd w:id="7"/>
-    </w:p>
-    <w:p>
-      <w:r>
-        <w:t xml:space="preserve">A </w:t>
-      </w:r>
-      <w:proofErr w:type="spellStart"/>
-      <w:r>
-        <w:t>főoldalunkon</w:t>
-      </w:r>
-      <w:proofErr w:type="spellEnd"/>
-      <w:r>
-        <w:t xml:space="preserve"> találhatunk néhány információt az oldalról. Elérhetjük a regisztrációt és a bejelentkezést is.</w:t>
-      </w:r>
-    </w:p>
-    <w:p>
-      <w:r>
-        <w:pict>
+      <w:bookmarkEnd w:id="6"/>
+    </w:p>
+    <w:p>
+      <w:r>
+        <w:t>A főoldalunkon találhatunk néhány információt az oldalról. Elérhetjük a regisztrációt és a bejelentkezést is.</w:t>
+      </w:r>
+    </w:p>
+    <w:p>
+      <w:pPr>
+        <w:jc w:val="center"/>
+      </w:pPr>
+      <w:r>
+        <w:pict w14:anchorId="74ED8EB0">
           <v:shapetype id="_x0000_t75" coordsize="21600,21600" o:spt="75" o:preferrelative="t" path="m@4@5l@4@11@9@11@9@5xe" filled="f" stroked="f">
             <v:stroke joinstyle="miter"/>
             <v:formulas>
@@ -1246,16 +1187,16 @@
     </w:p>
     <w:p>
       <w:r>
-        <w:t>Az oldal használatához kötelező a regisztráció, e</w:t>
-      </w:r>
-      <w:r>
-        <w:t xml:space="preserve">z </w:t>
-      </w:r>
-      <w:r>
-        <w:t>nélkül semmilyen funkciót nem érhetünk el!</w:t>
-      </w:r>
-    </w:p>
-    <w:p>
+        <w:t>Az oldal használatához kötelező a regisztráció, ez nélkül semmilyen funkciót nem érhetünk el!</w:t>
+      </w:r>
+      <w:r>
+        <w:br w:type="page"/>
+      </w:r>
+    </w:p>
+    <w:p>
+      <w:pPr>
+        <w:spacing w:after="0"/>
+      </w:pPr>
       <w:r>
         <w:lastRenderedPageBreak/>
         <w:t>Regisztráció során három adatot kell megadnunk:</w:t>
@@ -1314,13 +1255,8 @@
         </w:rPr>
         <w:tab/>
       </w:r>
-      <w:proofErr w:type="gramStart"/>
-      <w:r>
-        <w:t>Adj</w:t>
-      </w:r>
-      <w:proofErr w:type="gramEnd"/>
-      <w:r>
-        <w:t xml:space="preserve"> megy egy felhasználónevet!</w:t>
+      <w:r>
+        <w:t>Adj megy egy felhasználónevet!</w:t>
       </w:r>
     </w:p>
     <w:p>
@@ -1462,15 +1398,7 @@
       </w:pPr>
       <w:r>
         <w:tab/>
-        <w:t xml:space="preserve">A </w:t>
-      </w:r>
-      <w:proofErr w:type="spellStart"/>
-      <w:r>
-        <w:t>jelszavadnak</w:t>
-      </w:r>
-      <w:proofErr w:type="spellEnd"/>
-      <w:r>
-        <w:t xml:space="preserve"> legalább 8 karakter hosszúnak kell lennie!</w:t>
+        <w:t>A jelszavadnak legalább 8 karakter hosszúnak kell lennie!</w:t>
       </w:r>
     </w:p>
     <w:p>
@@ -1532,8 +1460,11 @@
       </w:r>
     </w:p>
     <w:p>
-      <w:r>
-        <w:pict>
+      <w:pPr>
+        <w:jc w:val="center"/>
+      </w:pPr>
+      <w:r>
+        <w:pict w14:anchorId="5887DF49">
           <v:shape id="_x0000_i1026" type="#_x0000_t75" style="width:424.5pt;height:239.25pt">
             <v:imagedata r:id="rId7" o:title="főoldal - regisztráció"/>
           </v:shape>
@@ -1543,15 +1474,7 @@
     <w:p>
       <w:r>
         <w:lastRenderedPageBreak/>
-        <w:t xml:space="preserve">Bejelentkezés során a már regisztrált felhasználónk nevét és jelszavát szükséges megadnunk. Az emailünkben kapott hitelesítést csak azután tudjuk elvégezni, miután bejutottunk a </w:t>
-      </w:r>
-      <w:proofErr w:type="spellStart"/>
-      <w:r>
-        <w:t>felhasználónkba</w:t>
-      </w:r>
-      <w:proofErr w:type="spellEnd"/>
-      <w:r>
-        <w:t>.</w:t>
+        <w:t>Bejelentkezés során a már regisztrált felhasználónk nevét és jelszavát szükséges megadnunk. Az emailünkben kapott hitelesítést csak azután tudjuk elvégezni, miután bejutottunk a felhasználónkba.</w:t>
       </w:r>
     </w:p>
     <w:p>
@@ -1568,6 +1491,7 @@
         </w:numPr>
         <w:spacing w:line="259" w:lineRule="auto"/>
         <w:ind w:left="357" w:hanging="357"/>
+        <w:contextualSpacing w:val="0"/>
         <w:jc w:val="left"/>
       </w:pPr>
       <w:r>
@@ -1575,35 +1499,7 @@
           <w:b/>
           <w:bCs/>
         </w:rPr>
-        <w:t>Felhasználóné</w:t>
-      </w:r>
-      <w:r>
-        <w:rPr>
-          <w:b/>
-          <w:bCs/>
-        </w:rPr>
-        <w:t>v l</w:t>
-      </w:r>
-      <w:r>
-        <w:rPr>
-          <w:b/>
-          <w:bCs/>
-        </w:rPr>
-        <w:t>ehetséges hibaüzenete</w:t>
-      </w:r>
-      <w:r>
-        <w:rPr>
-          <w:b/>
-          <w:bCs/>
-        </w:rPr>
-        <w:t>i</w:t>
-      </w:r>
-      <w:r>
-        <w:rPr>
-          <w:b/>
-          <w:bCs/>
-        </w:rPr>
-        <w:t>:</w:t>
+        <w:t>Felhasználónév lehetséges hibaüzenetei:</w:t>
       </w:r>
     </w:p>
     <w:p>
@@ -1619,13 +1515,8 @@
         </w:rPr>
         <w:tab/>
       </w:r>
-      <w:proofErr w:type="gramStart"/>
-      <w:r>
-        <w:t>Adj</w:t>
-      </w:r>
-      <w:proofErr w:type="gramEnd"/>
-      <w:r>
-        <w:t xml:space="preserve"> megy egy felhasználónevet!</w:t>
+      <w:r>
+        <w:t>Adj megy egy felhasználónevet!</w:t>
       </w:r>
     </w:p>
     <w:p>
@@ -1646,7 +1537,7 @@
           <w:ilvl w:val="0"/>
           <w:numId w:val="3"/>
         </w:numPr>
-        <w:spacing w:before="360" w:after="0" w:line="259" w:lineRule="auto"/>
+        <w:spacing w:before="360" w:line="259" w:lineRule="auto"/>
         <w:ind w:left="363" w:hanging="357"/>
         <w:contextualSpacing w:val="0"/>
         <w:jc w:val="left"/>
@@ -1656,35 +1547,7 @@
           <w:b/>
           <w:bCs/>
         </w:rPr>
-        <w:t>Jelszó</w:t>
-      </w:r>
-      <w:r>
-        <w:rPr>
-          <w:b/>
-          <w:bCs/>
-        </w:rPr>
-        <w:t xml:space="preserve"> l</w:t>
-      </w:r>
-      <w:r>
-        <w:rPr>
-          <w:b/>
-          <w:bCs/>
-        </w:rPr>
-        <w:t>ehetséges hibaüzenete</w:t>
-      </w:r>
-      <w:r>
-        <w:rPr>
-          <w:b/>
-          <w:bCs/>
-        </w:rPr>
-        <w:t>i</w:t>
-      </w:r>
-      <w:r>
-        <w:rPr>
-          <w:b/>
-          <w:bCs/>
-        </w:rPr>
-        <w:t>:</w:t>
+        <w:t>Jelszó lehetséges hibaüzenetei:</w:t>
       </w:r>
     </w:p>
     <w:p>
@@ -1710,8 +1573,11 @@
       </w:r>
     </w:p>
     <w:p>
-      <w:r>
-        <w:pict>
+      <w:pPr>
+        <w:jc w:val="center"/>
+      </w:pPr>
+      <w:r>
+        <w:pict w14:anchorId="6F8DDC57">
           <v:shape id="_x0000_i1027" type="#_x0000_t75" style="width:424.5pt;height:239.25pt">
             <v:imagedata r:id="rId8" o:title="főoldal - bejelentkezés"/>
           </v:shape>
@@ -1727,336 +1593,41 @@
         </w:numPr>
         <w:ind w:left="720"/>
       </w:pPr>
-      <w:bookmarkStart w:id="8" w:name="_Toc163554110"/>
+      <w:bookmarkStart w:id="7" w:name="_Toc163586825"/>
       <w:r>
         <w:t>Listák</w:t>
       </w:r>
-      <w:bookmarkEnd w:id="8"/>
-    </w:p>
-    <w:p>
-      <w:r>
-        <w:t>Ezen az oldal elérheted az összes már létező listádat, létrehozhatsz újakat.</w:t>
-      </w:r>
-    </w:p>
-    <w:p>
-      <w:r>
-        <w:t>Egy listának az alábbi adatokat tudod megadni:</w:t>
-      </w:r>
-    </w:p>
-    <w:p>
-      <w:pPr>
-        <w:pStyle w:val="Listaszerbekezds"/>
-        <w:numPr>
-          <w:ilvl w:val="0"/>
-          <w:numId w:val="3"/>
-        </w:numPr>
-        <w:spacing w:after="160" w:line="259" w:lineRule="auto"/>
-        <w:ind w:left="357" w:hanging="357"/>
-        <w:jc w:val="left"/>
-        <w:rPr>
-          <w:b/>
-          <w:bCs/>
-        </w:rPr>
-      </w:pPr>
-      <w:r>
-        <w:rPr>
-          <w:b/>
-          <w:bCs/>
-        </w:rPr>
-        <w:t>Név:</w:t>
-      </w:r>
-      <w:r>
-        <w:rPr>
-          <w:b/>
-          <w:bCs/>
-        </w:rPr>
-        <w:t xml:space="preserve"> </w:t>
-      </w:r>
-      <w:r>
-        <w:t>A lista megjelenő neve, ez alapján tudod beazonosítani. Ez egy kötelező mező.</w:t>
-      </w:r>
-    </w:p>
-    <w:p>
-      <w:pPr>
-        <w:pStyle w:val="Listaszerbekezds"/>
-        <w:numPr>
-          <w:ilvl w:val="0"/>
-          <w:numId w:val="3"/>
-        </w:numPr>
-        <w:spacing w:after="160" w:line="259" w:lineRule="auto"/>
-        <w:ind w:left="357" w:hanging="357"/>
-        <w:jc w:val="left"/>
-      </w:pPr>
-      <w:r>
-        <w:rPr>
-          <w:b/>
-          <w:bCs/>
-        </w:rPr>
-        <w:t>Leírás:</w:t>
-      </w:r>
-      <w:r>
-        <w:t xml:space="preserve"> Rövid információ. Nem kötelező mező.</w:t>
-      </w:r>
-    </w:p>
-    <w:p>
-      <w:pPr>
-        <w:pStyle w:val="Listaszerbekezds"/>
-        <w:numPr>
-          <w:ilvl w:val="0"/>
-          <w:numId w:val="3"/>
-        </w:numPr>
-        <w:spacing w:after="160" w:line="259" w:lineRule="auto"/>
-        <w:ind w:left="357" w:hanging="357"/>
-        <w:jc w:val="left"/>
-      </w:pPr>
-      <w:r>
-        <w:rPr>
-          <w:b/>
-          <w:bCs/>
-        </w:rPr>
-        <w:t xml:space="preserve">Státusz: </w:t>
-      </w:r>
-      <w:r>
-        <w:t>Ezzel a funkcióval megjelölheted a jelenlegi állapotot, de hatása nincs a listádra.</w:t>
-      </w:r>
-    </w:p>
-    <w:p>
-      <w:pPr>
-        <w:pStyle w:val="Listaszerbekezds"/>
-        <w:numPr>
-          <w:ilvl w:val="0"/>
-          <w:numId w:val="3"/>
-        </w:numPr>
-        <w:spacing w:after="160" w:line="259" w:lineRule="auto"/>
-        <w:ind w:left="357" w:hanging="357"/>
-        <w:jc w:val="left"/>
-      </w:pPr>
-      <w:r>
-        <w:rPr>
-          <w:b/>
-          <w:bCs/>
-        </w:rPr>
-        <w:t xml:space="preserve">Láhatóság: </w:t>
-      </w:r>
-      <w:r>
-        <w:t>A publikus listákra bárki rákereshet és megnézheti, a privátot kizárólag az arra jogosultságot kapó felhasználók tekinthetik meg.</w:t>
-      </w:r>
-    </w:p>
-    <w:p>
-      <w:r>
+      <w:bookmarkEnd w:id="7"/>
+    </w:p>
+    <w:p>
+      <w:r>
+        <w:t>Ez oldal ad felületet számodra, hogy a listáidat kezeljed, létrehozz újakat, módosítsd azokat vagy akár törölj belőlük. Minden listához külön-külön kapcsolódnak jogosultságok, amiknél felhasználóknak adhatsz engedélyt a kiválasztott lista elérésére.</w:t>
+      </w:r>
+    </w:p>
+    <w:p>
+      <w:r>
+        <w:t>Jobb alul egy navigáció jelenhet meg, ha már megnyitottál egy listát, akkor itt tudsz váltani a jelenlegi és a készítő oldal között.</w:t>
+      </w:r>
+    </w:p>
+    <w:p>
+      <w:r>
+        <w:t>A bal oldali részen megtalálhatóak a már létrehozott listák, ezekre kattintva módosíthatod, megnyithatod vagy törölheted azokat.</w:t>
+      </w:r>
+    </w:p>
+    <w:p>
+      <w:pPr>
+        <w:jc w:val="center"/>
+      </w:pPr>
+      <w:r>
+        <w:rPr>
+          <w:noProof/>
+        </w:rPr>
         <w:lastRenderedPageBreak/>
-        <w:t>Az új lista létrehozás alatt találhatunk egy lista böngészőt, amiknél megtalálhatjuk az összes velünk megosztott és publikus listákat. Látható, hogy ki és mikor módosította utoljára az adott listát, valamint hogy a tulajdonosa milyen státuszba sorolja azt.</w:t>
-      </w:r>
-    </w:p>
-    <w:p>
-      <w:pPr>
-        <w:jc w:val="center"/>
-      </w:pPr>
-      <w:r>
-        <w:pict>
-          <v:shape id="_x0000_i1028" type="#_x0000_t75" style="width:364.5pt;height:164.25pt">
-            <v:imagedata r:id="rId9" o:title="lista - létrehozás" cropbottom="39856f" cropleft="33579f"/>
-          </v:shape>
-        </w:pict>
-      </w:r>
-    </w:p>
-    <w:p>
-      <w:r>
-        <w:t>Egy listára kattintva megtekinthetjük annak összes adatát és jogosultságait.</w:t>
-      </w:r>
-    </w:p>
-    <w:p>
-      <w:pPr>
-        <w:spacing w:after="0"/>
-      </w:pPr>
-      <w:r>
-        <w:t>A jogosultságoknál az alábbi adatokat lehet megadni:</w:t>
-      </w:r>
-    </w:p>
-    <w:p>
-      <w:pPr>
-        <w:pStyle w:val="Listaszerbekezds"/>
-        <w:numPr>
-          <w:ilvl w:val="0"/>
-          <w:numId w:val="3"/>
-        </w:numPr>
-        <w:spacing w:after="160" w:line="259" w:lineRule="auto"/>
-        <w:ind w:left="357" w:hanging="357"/>
-        <w:jc w:val="left"/>
-      </w:pPr>
-      <w:r>
-        <w:rPr>
-          <w:b/>
-          <w:bCs/>
-        </w:rPr>
-        <w:t xml:space="preserve">Felhasználó: </w:t>
-      </w:r>
-      <w:r>
-        <w:t>Ide a pontos felhasználónevet kell megadni.</w:t>
-      </w:r>
-    </w:p>
-    <w:p>
-      <w:pPr>
-        <w:pStyle w:val="Listaszerbekezds"/>
-        <w:spacing w:after="0" w:line="240" w:lineRule="auto"/>
-        <w:ind w:left="357"/>
-        <w:rPr>
-          <w:b/>
-          <w:bCs/>
-        </w:rPr>
-      </w:pPr>
-      <w:r>
-        <w:rPr>
-          <w:b/>
-          <w:bCs/>
-        </w:rPr>
-        <w:t>Lehetséges hibaüzenetek:</w:t>
-      </w:r>
-    </w:p>
-    <w:p>
-      <w:pPr>
-        <w:pStyle w:val="Listaszerbekezds"/>
-        <w:spacing w:after="0" w:line="240" w:lineRule="auto"/>
-        <w:ind w:left="357"/>
-      </w:pPr>
-      <w:r>
-        <w:rPr>
-          <w:b/>
-          <w:bCs/>
-        </w:rPr>
-        <w:tab/>
-      </w:r>
-      <w:r>
-        <w:t>Írj be egy felhasználónevet!</w:t>
-      </w:r>
-    </w:p>
-    <w:p>
-      <w:pPr>
-        <w:pStyle w:val="Listaszerbekezds"/>
-        <w:spacing w:line="240" w:lineRule="auto"/>
-        <w:ind w:left="357"/>
-        <w:contextualSpacing w:val="0"/>
-      </w:pPr>
-      <w:r>
-        <w:tab/>
-        <w:t>Nem található felhasználó!</w:t>
-      </w:r>
-    </w:p>
-    <w:p>
-      <w:pPr>
-        <w:pStyle w:val="Listaszerbekezds"/>
-        <w:numPr>
-          <w:ilvl w:val="0"/>
-          <w:numId w:val="3"/>
-        </w:numPr>
-        <w:spacing w:after="160" w:line="259" w:lineRule="auto"/>
-        <w:ind w:left="357" w:hanging="357"/>
-        <w:jc w:val="left"/>
-      </w:pPr>
-      <w:r>
-        <w:rPr>
-          <w:b/>
-          <w:bCs/>
-        </w:rPr>
-        <w:t xml:space="preserve">Jogosultság: </w:t>
-      </w:r>
-      <w:r>
-        <w:t>A felhasználóknak három különböző jogosu</w:t>
-      </w:r>
-      <w:r>
-        <w:t>ltságot lehet adni</w:t>
-      </w:r>
-      <w:r>
-        <w:t>:</w:t>
-      </w:r>
-    </w:p>
-    <w:p>
-      <w:pPr>
-        <w:pStyle w:val="Listaszerbekezds"/>
-        <w:spacing w:after="0" w:line="240" w:lineRule="auto"/>
-        <w:ind w:left="357"/>
-      </w:pPr>
-      <w:r>
-        <w:tab/>
-      </w:r>
-      <w:r>
-        <w:rPr>
-          <w:b/>
-          <w:bCs/>
-        </w:rPr>
-        <w:t>Megtekintés:</w:t>
-      </w:r>
-      <w:r>
-        <w:rPr>
-          <w:b/>
-          <w:bCs/>
-        </w:rPr>
-        <w:t xml:space="preserve"> </w:t>
-      </w:r>
-      <w:r>
-        <w:t>Meg tudják tekinteni. Privát listánál van jelentősége.</w:t>
-      </w:r>
-    </w:p>
-    <w:p>
-      <w:pPr>
-        <w:pStyle w:val="Listaszerbekezds"/>
-        <w:spacing w:after="0" w:line="240" w:lineRule="auto"/>
-        <w:ind w:left="357"/>
-      </w:pPr>
-      <w:r>
-        <w:rPr>
-          <w:b/>
-          <w:bCs/>
-        </w:rPr>
-        <w:tab/>
-        <w:t xml:space="preserve">Mozgatás: </w:t>
-      </w:r>
-      <w:r>
-        <w:t>Karakterek és kategóriák mozgatása</w:t>
-      </w:r>
-      <w:r>
-        <w:t>.</w:t>
-      </w:r>
-      <w:r>
-        <w:t xml:space="preserve"> </w:t>
-      </w:r>
-    </w:p>
-    <w:p>
-      <w:pPr>
-        <w:pStyle w:val="Listaszerbekezds"/>
-        <w:spacing w:line="240" w:lineRule="auto"/>
-        <w:ind w:left="357"/>
-        <w:rPr>
-          <w:noProof/>
-          <w:lang w:eastAsia="hu-HU"/>
-        </w:rPr>
-      </w:pPr>
-      <w:r>
-        <w:rPr>
-          <w:b/>
-          <w:bCs/>
-        </w:rPr>
-        <w:tab/>
-        <w:t>Szerkesztés:</w:t>
-      </w:r>
-      <w:r>
-        <w:t xml:space="preserve"> Lista tulajdonságain kívül minden elérhető számára.</w:t>
-      </w:r>
-    </w:p>
-    <w:p>
-      <w:pPr>
-        <w:jc w:val="center"/>
-      </w:pPr>
-      <w:r>
-        <w:rPr>
-          <w:noProof/>
-          <w:lang w:eastAsia="hu-HU"/>
-        </w:rPr>
         <w:drawing>
-          <wp:inline distT="0" distB="0" distL="0" distR="0" wp14:anchorId="02AC3DE2" wp14:editId="24CECB37">
-            <wp:extent cx="4240364" cy="3057525"/>
-            <wp:effectExtent l="0" t="0" r="8255" b="0"/>
-            <wp:docPr id="1" name="Kép 1" descr="C:\Users\egersdorferdominik\AppData\Local\Microsoft\Windows\INetCache\Content.Word\lista - módosítás.png"/>
+          <wp:inline distT="0" distB="0" distL="0" distR="0" wp14:anchorId="7F6CD87A" wp14:editId="4CA18FB2">
+            <wp:extent cx="5391150" cy="3038475"/>
+            <wp:effectExtent l="0" t="0" r="0" b="9525"/>
+            <wp:docPr id="861492887" name="Kép 3" descr="A képen képernyőkép, szoftver, Multimédiás szoftver, Grafikai szoftver látható&#10;&#10;Automatikusan generált leírás"/>
             <wp:cNvGraphicFramePr>
               <a:graphicFrameLocks xmlns:a="http://schemas.openxmlformats.org/drawingml/2006/main" noChangeAspect="1"/>
             </wp:cNvGraphicFramePr>
@@ -2064,20 +1635,20 @@
               <a:graphicData uri="http://schemas.openxmlformats.org/drawingml/2006/picture">
                 <pic:pic xmlns:pic="http://schemas.openxmlformats.org/drawingml/2006/picture">
                   <pic:nvPicPr>
-                    <pic:cNvPr id="0" name="Picture 15" descr="C:\Users\egersdorferdominik\AppData\Local\Microsoft\Windows\INetCache\Content.Word\lista - módosítás.png"/>
+                    <pic:cNvPr id="861492887" name="Kép 3" descr="A képen képernyőkép, szoftver, Multimédiás szoftver, Grafikai szoftver látható&#10;&#10;Automatikusan generált leírás"/>
                     <pic:cNvPicPr>
                       <a:picLocks noChangeAspect="1" noChangeArrowheads="1"/>
                     </pic:cNvPicPr>
                   </pic:nvPicPr>
                   <pic:blipFill>
-                    <a:blip r:embed="rId10">
+                    <a:blip r:embed="rId9" cstate="print">
                       <a:extLst>
                         <a:ext uri="{28A0092B-C50C-407E-A947-70E740481C1C}">
                           <a14:useLocalDpi xmlns:a14="http://schemas.microsoft.com/office/drawing/2010/main" val="0"/>
                         </a:ext>
                       </a:extLst>
                     </a:blip>
-                    <a:srcRect l="51237" t="37617"/>
+                    <a:srcRect/>
                     <a:stretch>
                       <a:fillRect/>
                     </a:stretch>
@@ -2085,7 +1656,7 @@
                   <pic:spPr bwMode="auto">
                     <a:xfrm>
                       <a:off x="0" y="0"/>
-                      <a:ext cx="4246816" cy="3062177"/>
+                      <a:ext cx="5391150" cy="3038475"/>
                     </a:xfrm>
                     <a:prstGeom prst="rect">
                       <a:avLst/>
@@ -2103,6 +1674,742 @@
       </w:r>
     </w:p>
     <w:p>
+      <w:r>
+        <w:t>Alapértelmezetten az új lista létrehozás és a lista kereső jelenik meg.</w:t>
+      </w:r>
+    </w:p>
+    <w:p>
+      <w:pPr>
+        <w:spacing w:after="0"/>
+      </w:pPr>
+      <w:r>
+        <w:t>Egy listának az alábbi adatokat tudod megadni:</w:t>
+      </w:r>
+    </w:p>
+    <w:p>
+      <w:pPr>
+        <w:pStyle w:val="Listaszerbekezds"/>
+        <w:numPr>
+          <w:ilvl w:val="0"/>
+          <w:numId w:val="3"/>
+        </w:numPr>
+        <w:spacing w:after="160"/>
+        <w:ind w:left="357" w:hanging="357"/>
+        <w:jc w:val="left"/>
+        <w:rPr>
+          <w:b/>
+          <w:bCs/>
+        </w:rPr>
+      </w:pPr>
+      <w:r>
+        <w:rPr>
+          <w:b/>
+          <w:bCs/>
+        </w:rPr>
+        <w:t xml:space="preserve">Név: </w:t>
+      </w:r>
+      <w:r>
+        <w:t>A lista megjelenő neve, ez alapján tudod beazonosítani. Ez egy kötelező mező.</w:t>
+      </w:r>
+    </w:p>
+    <w:p>
+      <w:pPr>
+        <w:pStyle w:val="Listaszerbekezds"/>
+        <w:numPr>
+          <w:ilvl w:val="0"/>
+          <w:numId w:val="3"/>
+        </w:numPr>
+        <w:spacing w:after="160"/>
+        <w:ind w:left="357" w:hanging="357"/>
+        <w:jc w:val="left"/>
+      </w:pPr>
+      <w:r>
+        <w:rPr>
+          <w:b/>
+          <w:bCs/>
+        </w:rPr>
+        <w:t>Leírás:</w:t>
+      </w:r>
+      <w:r>
+        <w:t xml:space="preserve"> Rövid információ. Nem kötelező mező.</w:t>
+      </w:r>
+    </w:p>
+    <w:p>
+      <w:pPr>
+        <w:pStyle w:val="Listaszerbekezds"/>
+        <w:numPr>
+          <w:ilvl w:val="0"/>
+          <w:numId w:val="3"/>
+        </w:numPr>
+        <w:spacing w:after="160"/>
+        <w:ind w:left="357" w:hanging="357"/>
+        <w:jc w:val="left"/>
+      </w:pPr>
+      <w:r>
+        <w:rPr>
+          <w:b/>
+          <w:bCs/>
+        </w:rPr>
+        <w:t xml:space="preserve">Státusz: </w:t>
+      </w:r>
+      <w:r>
+        <w:t>Ezzel a funkcióval megjelölheted a jelenlegi állapotot, de hatása nincs a listádra.</w:t>
+      </w:r>
+    </w:p>
+    <w:p>
+      <w:pPr>
+        <w:pStyle w:val="Listaszerbekezds"/>
+        <w:numPr>
+          <w:ilvl w:val="0"/>
+          <w:numId w:val="3"/>
+        </w:numPr>
+        <w:spacing w:after="160"/>
+        <w:ind w:left="357" w:hanging="357"/>
+        <w:jc w:val="left"/>
+      </w:pPr>
+      <w:r>
+        <w:rPr>
+          <w:b/>
+          <w:bCs/>
+        </w:rPr>
+        <w:t xml:space="preserve">Láhatóság: </w:t>
+      </w:r>
+      <w:r>
+        <w:t>A publikus listákra bárki rákereshet és megnézheti, a privátot kizárólag az arra jogosultságot kapó felhasználók tekinthetik meg.</w:t>
+      </w:r>
+    </w:p>
+    <w:p>
+      <w:pPr>
+        <w:spacing w:line="259" w:lineRule="auto"/>
+        <w:jc w:val="center"/>
+      </w:pPr>
+      <w:r>
+        <w:rPr>
+          <w:noProof/>
+        </w:rPr>
+        <w:drawing>
+          <wp:inline distT="0" distB="0" distL="0" distR="0" wp14:anchorId="695CC291" wp14:editId="55DA7EC7">
+            <wp:extent cx="5399405" cy="2323553"/>
+            <wp:effectExtent l="0" t="0" r="0" b="635"/>
+            <wp:docPr id="174958263" name="Kép 1" descr="A képen képernyőkép, szöveg, szoftver, Multimédiás szoftver látható&#10;&#10;Automatikusan generált leírás"/>
+            <wp:cNvGraphicFramePr>
+              <a:graphicFrameLocks xmlns:a="http://schemas.openxmlformats.org/drawingml/2006/main" noChangeAspect="1"/>
+            </wp:cNvGraphicFramePr>
+            <a:graphic xmlns:a="http://schemas.openxmlformats.org/drawingml/2006/main">
+              <a:graphicData uri="http://schemas.openxmlformats.org/drawingml/2006/picture">
+                <pic:pic xmlns:pic="http://schemas.openxmlformats.org/drawingml/2006/picture">
+                  <pic:nvPicPr>
+                    <pic:cNvPr id="174958263" name="Kép 1" descr="A képen képernyőkép, szöveg, szoftver, Multimédiás szoftver látható&#10;&#10;Automatikusan generált leírás"/>
+                    <pic:cNvPicPr>
+                      <a:picLocks noChangeAspect="1" noChangeArrowheads="1"/>
+                    </pic:cNvPicPr>
+                  </pic:nvPicPr>
+                  <pic:blipFill>
+                    <a:blip r:embed="rId10">
+                      <a:extLst>
+                        <a:ext uri="{28A0092B-C50C-407E-A947-70E740481C1C}">
+                          <a14:useLocalDpi xmlns:a14="http://schemas.microsoft.com/office/drawing/2010/main" val="0"/>
+                        </a:ext>
+                      </a:extLst>
+                    </a:blip>
+                    <a:srcRect/>
+                    <a:stretch>
+                      <a:fillRect/>
+                    </a:stretch>
+                  </pic:blipFill>
+                  <pic:spPr bwMode="auto">
+                    <a:xfrm>
+                      <a:off x="0" y="0"/>
+                      <a:ext cx="5399405" cy="2323553"/>
+                    </a:xfrm>
+                    <a:prstGeom prst="rect">
+                      <a:avLst/>
+                    </a:prstGeom>
+                    <a:noFill/>
+                    <a:ln>
+                      <a:noFill/>
+                    </a:ln>
+                  </pic:spPr>
+                </pic:pic>
+              </a:graphicData>
+            </a:graphic>
+          </wp:inline>
+        </w:drawing>
+      </w:r>
+    </w:p>
+    <w:p>
+      <w:r>
+        <w:t xml:space="preserve">Az új lista létrehozás alatt találhatunk egy lista böngészőt, amiknél </w:t>
+      </w:r>
+      <w:r>
+        <w:t>láthatjuk</w:t>
+      </w:r>
+      <w:r>
+        <w:t xml:space="preserve"> az</w:t>
+      </w:r>
+      <w:r>
+        <w:t xml:space="preserve"> </w:t>
+      </w:r>
+      <w:r>
+        <w:t xml:space="preserve">összes velünk megosztott és publikus listákat. Látható, hogy ki és mikor módosította utoljára az adott </w:t>
+      </w:r>
+      <w:r>
+        <w:t>listát,</w:t>
+      </w:r>
+      <w:r>
+        <w:t xml:space="preserve"> </w:t>
+      </w:r>
+      <w:r>
+        <w:t>valamint,</w:t>
+      </w:r>
+      <w:r>
+        <w:t xml:space="preserve"> hogy a tulajdonosa milyen státuszba sorolja azt.</w:t>
+      </w:r>
+    </w:p>
+    <w:p>
+      <w:r>
+        <w:lastRenderedPageBreak/>
+        <w:t xml:space="preserve">Egy listára kattintva megtekinthetjük annak összes adatát és </w:t>
+      </w:r>
+      <w:r>
+        <w:t xml:space="preserve">a már hozzáadott </w:t>
+      </w:r>
+      <w:r>
+        <w:t xml:space="preserve">felhasználók </w:t>
+      </w:r>
+      <w:r>
+        <w:t>jogosultság</w:t>
+      </w:r>
+      <w:r>
+        <w:t>ait</w:t>
+      </w:r>
+      <w:r>
+        <w:t>.</w:t>
+      </w:r>
+    </w:p>
+    <w:p>
+      <w:pPr>
+        <w:spacing w:after="0"/>
+      </w:pPr>
+      <w:r>
+        <w:t>A jogosultságoknál az alábbi adatokat lehet megadni:</w:t>
+      </w:r>
+    </w:p>
+    <w:p>
+      <w:pPr>
+        <w:pStyle w:val="Listaszerbekezds"/>
+        <w:numPr>
+          <w:ilvl w:val="0"/>
+          <w:numId w:val="3"/>
+        </w:numPr>
+        <w:spacing w:line="259" w:lineRule="auto"/>
+        <w:ind w:left="357" w:hanging="357"/>
+        <w:contextualSpacing w:val="0"/>
+        <w:jc w:val="left"/>
+      </w:pPr>
+      <w:r>
+        <w:rPr>
+          <w:b/>
+          <w:bCs/>
+        </w:rPr>
+        <w:t xml:space="preserve">Felhasználó: </w:t>
+      </w:r>
+      <w:r>
+        <w:t>Ide a pontos felhasználónevet kell megadni.</w:t>
+      </w:r>
+    </w:p>
+    <w:p>
+      <w:pPr>
+        <w:pStyle w:val="Listaszerbekezds"/>
+        <w:spacing w:line="240" w:lineRule="auto"/>
+        <w:ind w:left="357"/>
+        <w:contextualSpacing w:val="0"/>
+        <w:rPr>
+          <w:b/>
+          <w:bCs/>
+        </w:rPr>
+      </w:pPr>
+      <w:r>
+        <w:rPr>
+          <w:b/>
+          <w:bCs/>
+        </w:rPr>
+        <w:t>Lehetséges hibaüzenetek:</w:t>
+      </w:r>
+    </w:p>
+    <w:p>
+      <w:pPr>
+        <w:pStyle w:val="Listaszerbekezds"/>
+        <w:spacing w:after="0" w:line="240" w:lineRule="auto"/>
+        <w:ind w:left="357"/>
+      </w:pPr>
+      <w:r>
+        <w:rPr>
+          <w:b/>
+          <w:bCs/>
+        </w:rPr>
+        <w:tab/>
+      </w:r>
+      <w:r>
+        <w:t>Írj be egy felhasználónevet!</w:t>
+      </w:r>
+    </w:p>
+    <w:p>
+      <w:pPr>
+        <w:pStyle w:val="Listaszerbekezds"/>
+        <w:spacing w:line="240" w:lineRule="auto"/>
+        <w:ind w:left="357"/>
+        <w:contextualSpacing w:val="0"/>
+      </w:pPr>
+      <w:r>
+        <w:tab/>
+        <w:t>Nem található felhasználó!</w:t>
+      </w:r>
+    </w:p>
+    <w:p>
+      <w:pPr>
+        <w:pStyle w:val="Listaszerbekezds"/>
+        <w:numPr>
+          <w:ilvl w:val="0"/>
+          <w:numId w:val="3"/>
+        </w:numPr>
+        <w:spacing w:line="259" w:lineRule="auto"/>
+        <w:ind w:left="357" w:hanging="357"/>
+        <w:contextualSpacing w:val="0"/>
+        <w:jc w:val="left"/>
+      </w:pPr>
+      <w:r>
+        <w:rPr>
+          <w:b/>
+          <w:bCs/>
+        </w:rPr>
+        <w:t xml:space="preserve">Jogosultság: </w:t>
+      </w:r>
+      <w:r>
+        <w:t>A felhasználóknak három különböző jogosu</w:t>
+      </w:r>
+      <w:r>
+        <w:t>ltságot lehet adni</w:t>
+      </w:r>
+      <w:r>
+        <w:t>:</w:t>
+      </w:r>
+    </w:p>
+    <w:p>
+      <w:pPr>
+        <w:pStyle w:val="Listaszerbekezds"/>
+        <w:spacing w:after="0" w:line="240" w:lineRule="auto"/>
+        <w:ind w:left="357"/>
+      </w:pPr>
+      <w:r>
+        <w:rPr>
+          <w:b/>
+          <w:bCs/>
+        </w:rPr>
+        <w:t xml:space="preserve">Megtekintés: </w:t>
+      </w:r>
+      <w:r>
+        <w:t>Meg tudják tekinteni. Privát listánál van jelentősége.</w:t>
+      </w:r>
+    </w:p>
+    <w:p>
+      <w:pPr>
+        <w:pStyle w:val="Listaszerbekezds"/>
+        <w:spacing w:after="0" w:line="240" w:lineRule="auto"/>
+        <w:ind w:left="357"/>
+      </w:pPr>
+      <w:r>
+        <w:rPr>
+          <w:b/>
+          <w:bCs/>
+        </w:rPr>
+        <w:t xml:space="preserve">Mozgatás: </w:t>
+      </w:r>
+      <w:r>
+        <w:t>Karakterek és kategóriák mozgatása.</w:t>
+      </w:r>
+      <w:r>
+        <w:t xml:space="preserve"> </w:t>
+      </w:r>
+    </w:p>
+    <w:p>
+      <w:pPr>
+        <w:pStyle w:val="Listaszerbekezds"/>
+        <w:ind w:left="357"/>
+        <w:rPr>
+          <w:lang w:eastAsia="hu-HU"/>
+        </w:rPr>
+      </w:pPr>
+      <w:r>
+        <w:rPr>
+          <w:b/>
+          <w:bCs/>
+        </w:rPr>
+        <w:t>Szerkesztés:</w:t>
+      </w:r>
+      <w:r>
+        <w:t xml:space="preserve"> Lista tulajdonságain kívül minden elérhető számára.</w:t>
+      </w:r>
+    </w:p>
+    <w:p>
+      <w:pPr>
+        <w:jc w:val="center"/>
+      </w:pPr>
+      <w:r>
+        <w:rPr>
+          <w:noProof/>
+          <w:lang w:eastAsia="hu-HU"/>
+        </w:rPr>
+        <w:drawing>
+          <wp:inline distT="0" distB="0" distL="0" distR="0" wp14:anchorId="7CB05AF1" wp14:editId="0315FE42">
+            <wp:extent cx="5400675" cy="3829050"/>
+            <wp:effectExtent l="0" t="0" r="9525" b="0"/>
+            <wp:docPr id="1119529278" name="Kép 2"/>
+            <wp:cNvGraphicFramePr>
+              <a:graphicFrameLocks xmlns:a="http://schemas.openxmlformats.org/drawingml/2006/main" noChangeAspect="1"/>
+            </wp:cNvGraphicFramePr>
+            <a:graphic xmlns:a="http://schemas.openxmlformats.org/drawingml/2006/main">
+              <a:graphicData uri="http://schemas.openxmlformats.org/drawingml/2006/picture">
+                <pic:pic xmlns:pic="http://schemas.openxmlformats.org/drawingml/2006/picture">
+                  <pic:nvPicPr>
+                    <pic:cNvPr id="0" name="Picture 15"/>
+                    <pic:cNvPicPr>
+                      <a:picLocks noChangeAspect="1" noChangeArrowheads="1"/>
+                    </pic:cNvPicPr>
+                  </pic:nvPicPr>
+                  <pic:blipFill>
+                    <a:blip r:embed="rId11">
+                      <a:extLst>
+                        <a:ext uri="{28A0092B-C50C-407E-A947-70E740481C1C}">
+                          <a14:useLocalDpi xmlns:a14="http://schemas.microsoft.com/office/drawing/2010/main" val="0"/>
+                        </a:ext>
+                      </a:extLst>
+                    </a:blip>
+                    <a:srcRect/>
+                    <a:stretch>
+                      <a:fillRect/>
+                    </a:stretch>
+                  </pic:blipFill>
+                  <pic:spPr bwMode="auto">
+                    <a:xfrm>
+                      <a:off x="0" y="0"/>
+                      <a:ext cx="5400675" cy="3829050"/>
+                    </a:xfrm>
+                    <a:prstGeom prst="rect">
+                      <a:avLst/>
+                    </a:prstGeom>
+                    <a:noFill/>
+                    <a:ln>
+                      <a:noFill/>
+                    </a:ln>
+                  </pic:spPr>
+                </pic:pic>
+              </a:graphicData>
+            </a:graphic>
+          </wp:inline>
+        </w:drawing>
+      </w:r>
+    </w:p>
+    <w:p>
+      <w:r>
+        <w:t>Új jogosultságot a jobb fent található fehér ikonra kattintva tudunk hozzáadni, míg módosítani a már meglévő felhasználókra kattintva. Mindkettőnél ugyan ott – alul – megjelenik az ehhez szükséges felület.</w:t>
+      </w:r>
+      <w:r>
+        <w:br w:type="page"/>
+      </w:r>
+    </w:p>
+    <w:p>
+      <w:pPr>
+        <w:pStyle w:val="Cmsor2"/>
+        <w:numPr>
+          <w:ilvl w:val="1"/>
+          <w:numId w:val="2"/>
+        </w:numPr>
+        <w:ind w:left="720"/>
+      </w:pPr>
+      <w:bookmarkStart w:id="8" w:name="_Toc163586826"/>
+      <w:r>
+        <w:lastRenderedPageBreak/>
+        <w:t>Lista készítő</w:t>
+      </w:r>
+      <w:bookmarkEnd w:id="8"/>
+    </w:p>
+    <w:p>
+      <w:r>
+        <w:t>Minden lista módosításához erre az oldalra kell eljutnia a felhasználónak, amit a listák kezeléséből, az oldalt található navigációs menüből vagy a profil oldalról nyithat meg.</w:t>
+      </w:r>
+    </w:p>
+    <w:p>
+      <w:r>
+        <w:t>Itt mindenki a jogosultságaitól függően láthat gombokat és hajthat végre műveleteket.</w:t>
+      </w:r>
+      <w:r>
+        <w:t xml:space="preserve"> A „Kategória hozzáadás” és a karakter hozzáadást jelző gomb az alsó sávban nem látható, ha Szerkesztés alatti jogosultsággal rendelkezik.</w:t>
+      </w:r>
+    </w:p>
+    <w:p>
+      <w:r>
+        <w:t>A legalsó üres szint a nem használt karakterek</w:t>
+      </w:r>
+      <w:r>
+        <w:t>nek ad helyet, ide tudunk felvenni újakat is. A felette található színes sávok már az általunk létrehozott kategóriák, amiket tudunk módosítani. Lista létrehozás után négy darab előre beállított szint kerül létrehozásra (A, B, C, D).</w:t>
+      </w:r>
+    </w:p>
+    <w:p>
+      <w:pPr>
+        <w:spacing w:after="0"/>
+      </w:pPr>
+      <w:r>
+        <w:t>Jobb felső sarokban két ikon található:</w:t>
+      </w:r>
+    </w:p>
+    <w:p>
+      <w:pPr>
+        <w:pStyle w:val="Listaszerbekezds"/>
+        <w:numPr>
+          <w:ilvl w:val="0"/>
+          <w:numId w:val="3"/>
+        </w:numPr>
+        <w:ind w:left="357" w:hanging="357"/>
+        <w:rPr>
+          <w:b/>
+          <w:bCs/>
+        </w:rPr>
+      </w:pPr>
+      <w:r>
+        <w:rPr>
+          <w:b/>
+          <w:bCs/>
+        </w:rPr>
+        <w:drawing>
+          <wp:inline distT="0" distB="0" distL="0" distR="0" wp14:anchorId="4F6064AA" wp14:editId="1CE3A478">
+            <wp:extent cx="144000" cy="144000"/>
+            <wp:effectExtent l="0" t="0" r="8890" b="8890"/>
+            <wp:docPr id="676197643" name="Ábra 1"/>
+            <wp:cNvGraphicFramePr>
+              <a:graphicFrameLocks xmlns:a="http://schemas.openxmlformats.org/drawingml/2006/main" noChangeAspect="1"/>
+            </wp:cNvGraphicFramePr>
+            <a:graphic xmlns:a="http://schemas.openxmlformats.org/drawingml/2006/main">
+              <a:graphicData uri="http://schemas.openxmlformats.org/drawingml/2006/picture">
+                <pic:pic xmlns:pic="http://schemas.openxmlformats.org/drawingml/2006/picture">
+                  <pic:nvPicPr>
+                    <pic:cNvPr id="676197643" name=""/>
+                    <pic:cNvPicPr/>
+                  </pic:nvPicPr>
+                  <pic:blipFill>
+                    <a:blip r:embed="rId12">
+                      <a:extLst>
+                        <a:ext uri="{96DAC541-7B7A-43D3-8B79-37D633B846F1}">
+                          <asvg:svgBlip xmlns:asvg="http://schemas.microsoft.com/office/drawing/2016/SVG/main" r:embed="rId13"/>
+                        </a:ext>
+                      </a:extLst>
+                    </a:blip>
+                    <a:stretch>
+                      <a:fillRect/>
+                    </a:stretch>
+                  </pic:blipFill>
+                  <pic:spPr>
+                    <a:xfrm>
+                      <a:off x="0" y="0"/>
+                      <a:ext cx="144000" cy="144000"/>
+                    </a:xfrm>
+                    <a:prstGeom prst="rect">
+                      <a:avLst/>
+                    </a:prstGeom>
+                  </pic:spPr>
+                </pic:pic>
+              </a:graphicData>
+            </a:graphic>
+          </wp:inline>
+        </w:drawing>
+      </w:r>
+      <w:r>
+        <w:rPr>
+          <w:b/>
+          <w:bCs/>
+        </w:rPr>
+        <w:t xml:space="preserve"> Oldal </w:t>
+      </w:r>
+      <w:r>
+        <w:rPr>
+          <w:b/>
+          <w:bCs/>
+        </w:rPr>
+        <w:t>újra töltése:</w:t>
+      </w:r>
+      <w:r>
+        <w:rPr>
+          <w:b/>
+          <w:bCs/>
+        </w:rPr>
+        <w:t xml:space="preserve"> </w:t>
+      </w:r>
+      <w:r>
+        <w:t>Ahhoz, hogy ne kelljen az egész oldalt újra betölteni, ezzel a gombbal kizárólag a megnyitott tier listet lehet frissíteni.</w:t>
+      </w:r>
+    </w:p>
+    <w:p>
+      <w:pPr>
+        <w:pStyle w:val="Listaszerbekezds"/>
+        <w:numPr>
+          <w:ilvl w:val="0"/>
+          <w:numId w:val="3"/>
+        </w:numPr>
+        <w:ind w:left="357" w:hanging="357"/>
+        <w:rPr>
+          <w:b/>
+          <w:bCs/>
+        </w:rPr>
+      </w:pPr>
+      <w:r>
+        <w:rPr>
+          <w:b/>
+          <w:bCs/>
+        </w:rPr>
+        <w:drawing>
+          <wp:inline distT="0" distB="0" distL="0" distR="0" wp14:anchorId="5276A475" wp14:editId="7BD1E2D1">
+            <wp:extent cx="144000" cy="144000"/>
+            <wp:effectExtent l="0" t="0" r="8890" b="8890"/>
+            <wp:docPr id="685071779" name="Ábra 1"/>
+            <wp:cNvGraphicFramePr>
+              <a:graphicFrameLocks xmlns:a="http://schemas.openxmlformats.org/drawingml/2006/main" noChangeAspect="1"/>
+            </wp:cNvGraphicFramePr>
+            <a:graphic xmlns:a="http://schemas.openxmlformats.org/drawingml/2006/main">
+              <a:graphicData uri="http://schemas.openxmlformats.org/drawingml/2006/picture">
+                <pic:pic xmlns:pic="http://schemas.openxmlformats.org/drawingml/2006/picture">
+                  <pic:nvPicPr>
+                    <pic:cNvPr id="685071779" name=""/>
+                    <pic:cNvPicPr/>
+                  </pic:nvPicPr>
+                  <pic:blipFill>
+                    <a:blip r:embed="rId14">
+                      <a:extLst>
+                        <a:ext uri="{96DAC541-7B7A-43D3-8B79-37D633B846F1}">
+                          <asvg:svgBlip xmlns:asvg="http://schemas.microsoft.com/office/drawing/2016/SVG/main" r:embed="rId15"/>
+                        </a:ext>
+                      </a:extLst>
+                    </a:blip>
+                    <a:stretch>
+                      <a:fillRect/>
+                    </a:stretch>
+                  </pic:blipFill>
+                  <pic:spPr>
+                    <a:xfrm>
+                      <a:off x="0" y="0"/>
+                      <a:ext cx="144000" cy="144000"/>
+                    </a:xfrm>
+                    <a:prstGeom prst="rect">
+                      <a:avLst/>
+                    </a:prstGeom>
+                  </pic:spPr>
+                </pic:pic>
+              </a:graphicData>
+            </a:graphic>
+          </wp:inline>
+        </w:drawing>
+      </w:r>
+      <w:r>
+        <w:rPr>
+          <w:b/>
+          <w:bCs/>
+        </w:rPr>
+        <w:t xml:space="preserve"> Megosztás</w:t>
+      </w:r>
+      <w:r>
+        <w:rPr>
+          <w:b/>
+          <w:bCs/>
+        </w:rPr>
+        <w:t xml:space="preserve">: </w:t>
+      </w:r>
+      <w:r>
+        <w:t>Erre kattintva egy linket fog kimásolni, amit mások megnyitva elérhetik a listádat. Csak akkor fog működik</w:t>
+      </w:r>
+      <w:r>
+        <w:t xml:space="preserve"> a megosztott link</w:t>
+      </w:r>
+      <w:r>
+        <w:t>, ha a lista publikus és/vagy jogosultsága van a megtekintéshez</w:t>
+      </w:r>
+      <w:r>
+        <w:t xml:space="preserve"> az elküldött felhasználónak</w:t>
+      </w:r>
+      <w:r>
+        <w:t>!</w:t>
+      </w:r>
+    </w:p>
+    <w:p>
+      <w:r>
+        <w:rPr>
+          <w:noProof/>
+        </w:rPr>
+        <w:drawing>
+          <wp:inline distT="0" distB="0" distL="0" distR="0" wp14:anchorId="6DD7978C" wp14:editId="54AE3617">
+            <wp:extent cx="5391150" cy="3038475"/>
+            <wp:effectExtent l="0" t="0" r="0" b="9525"/>
+            <wp:docPr id="1155721312" name="Kép 5"/>
+            <wp:cNvGraphicFramePr>
+              <a:graphicFrameLocks xmlns:a="http://schemas.openxmlformats.org/drawingml/2006/main" noChangeAspect="1"/>
+            </wp:cNvGraphicFramePr>
+            <a:graphic xmlns:a="http://schemas.openxmlformats.org/drawingml/2006/main">
+              <a:graphicData uri="http://schemas.openxmlformats.org/drawingml/2006/picture">
+                <pic:pic xmlns:pic="http://schemas.openxmlformats.org/drawingml/2006/picture">
+                  <pic:nvPicPr>
+                    <pic:cNvPr id="0" name="Picture 17"/>
+                    <pic:cNvPicPr>
+                      <a:picLocks noChangeAspect="1" noChangeArrowheads="1"/>
+                    </pic:cNvPicPr>
+                  </pic:nvPicPr>
+                  <pic:blipFill>
+                    <a:blip r:embed="rId16" cstate="print">
+                      <a:extLst>
+                        <a:ext uri="{28A0092B-C50C-407E-A947-70E740481C1C}">
+                          <a14:useLocalDpi xmlns:a14="http://schemas.microsoft.com/office/drawing/2010/main" val="0"/>
+                        </a:ext>
+                      </a:extLst>
+                    </a:blip>
+                    <a:srcRect/>
+                    <a:stretch>
+                      <a:fillRect/>
+                    </a:stretch>
+                  </pic:blipFill>
+                  <pic:spPr bwMode="auto">
+                    <a:xfrm>
+                      <a:off x="0" y="0"/>
+                      <a:ext cx="5391150" cy="3038475"/>
+                    </a:xfrm>
+                    <a:prstGeom prst="rect">
+                      <a:avLst/>
+                    </a:prstGeom>
+                    <a:noFill/>
+                    <a:ln>
+                      <a:noFill/>
+                    </a:ln>
+                  </pic:spPr>
+                </pic:pic>
+              </a:graphicData>
+            </a:graphic>
+          </wp:inline>
+        </w:drawing>
+      </w:r>
+    </w:p>
+    <w:p>
+      <w:pPr>
+        <w:spacing w:line="259" w:lineRule="auto"/>
+        <w:rPr>
+          <w:rFonts w:eastAsiaTheme="majorEastAsia" w:cstheme="majorBidi"/>
+          <w:b/>
+          <w:color w:val="000000" w:themeColor="text1"/>
+          <w:sz w:val="32"/>
+          <w:szCs w:val="32"/>
+        </w:rPr>
+      </w:pPr>
+      <w:bookmarkStart w:id="9" w:name="_Toc163553142"/>
+      <w:r>
+        <w:br w:type="page"/>
+      </w:r>
+    </w:p>
+    <w:p>
       <w:pPr>
         <w:pStyle w:val="Cmsor1"/>
         <w:numPr>
@@ -2110,37 +2417,14 @@
           <w:numId w:val="2"/>
         </w:numPr>
         <w:ind w:left="357" w:hanging="357"/>
-        <w:rPr>
-          <w:lang w:val="en-US"/>
-        </w:rPr>
-      </w:pPr>
-      <w:bookmarkStart w:id="9" w:name="_Toc163553142"/>
-      <w:bookmarkStart w:id="10" w:name="_Toc163554111"/>
-      <w:proofErr w:type="spellStart"/>
-      <w:r>
-        <w:rPr>
-          <w:lang w:val="en-US"/>
-        </w:rPr>
+      </w:pPr>
+      <w:bookmarkStart w:id="10" w:name="_Toc163586827"/>
+      <w:r>
         <w:lastRenderedPageBreak/>
-        <w:t>Fejlesztői</w:t>
-      </w:r>
-      <w:proofErr w:type="spellEnd"/>
-      <w:r>
-        <w:rPr>
-          <w:lang w:val="en-US"/>
-        </w:rPr>
-        <w:t xml:space="preserve"> </w:t>
-      </w:r>
-      <w:proofErr w:type="spellStart"/>
-      <w:r>
-        <w:rPr>
-          <w:lang w:val="en-US"/>
-        </w:rPr>
-        <w:t>dokumentáció</w:t>
+        <w:t>Fejlesztői dokumentáció</w:t>
       </w:r>
       <w:bookmarkEnd w:id="9"/>
       <w:bookmarkEnd w:id="10"/>
-      <w:proofErr w:type="spellEnd"/>
     </w:p>
     <w:p>
       <w:pPr>
@@ -2148,19 +2432,8 @@
           <w:lang w:val="en-US"/>
         </w:rPr>
       </w:pPr>
-      <w:proofErr w:type="spellStart"/>
-      <w:r>
-        <w:rPr>
-          <w:lang w:val="en-US"/>
-        </w:rPr>
-        <w:t>Szöveg</w:t>
-      </w:r>
-      <w:proofErr w:type="spellEnd"/>
-      <w:r>
-        <w:rPr>
-          <w:lang w:val="en-US"/>
-        </w:rPr>
-        <w:t>.</w:t>
+      <w:r>
+        <w:t>Szöveg.</w:t>
       </w:r>
     </w:p>
     <w:sectPr>
@@ -2174,7 +2447,7 @@
 </file>
 
 <file path=word/numbering.xml><?xml version="1.0" encoding="utf-8"?>
-<w:numbering xmlns:wpc="http://schemas.microsoft.com/office/word/2010/wordprocessingCanvas" xmlns:cx="http://schemas.microsoft.com/office/drawing/2014/chartex" xmlns:cx1="http://schemas.microsoft.com/office/drawing/2015/9/8/chartex" xmlns:mc="http://schemas.openxmlformats.org/markup-compatibility/2006" xmlns:o="urn:schemas-microsoft-com:office:office" xmlns:r="http://schemas.openxmlformats.org/officeDocument/2006/relationships" xmlns:m="http://schemas.openxmlformats.org/officeDocument/2006/math" xmlns:v="urn:schemas-microsoft-com:vml" xmlns:wp14="http://schemas.microsoft.com/office/word/2010/wordprocessingDrawing" xmlns:wp="http://schemas.openxmlformats.org/drawingml/2006/wordprocessingDrawing" xmlns:w10="urn:schemas-microsoft-com:office:word" xmlns:w="http://schemas.openxmlformats.org/wordprocessingml/2006/main" xmlns:w14="http://schemas.microsoft.com/office/word/2010/wordml" xmlns:w15="http://schemas.microsoft.com/office/word/2012/wordml" xmlns:w16se="http://schemas.microsoft.com/office/word/2015/wordml/symex" xmlns:wpg="http://schemas.microsoft.com/office/word/2010/wordprocessingGroup" xmlns:wpi="http://schemas.microsoft.com/office/word/2010/wordprocessingInk" xmlns:wne="http://schemas.microsoft.com/office/word/2006/wordml" xmlns:wps="http://schemas.microsoft.com/office/word/2010/wordprocessingShape" mc:Ignorable="w14 w15 w16se wp14">
+<w:numbering xmlns:wpc="http://schemas.microsoft.com/office/word/2010/wordprocessingCanvas" xmlns:cx="http://schemas.microsoft.com/office/drawing/2014/chartex" xmlns:cx1="http://schemas.microsoft.com/office/drawing/2015/9/8/chartex" xmlns:cx2="http://schemas.microsoft.com/office/drawing/2015/10/21/chartex" xmlns:cx3="http://schemas.microsoft.com/office/drawing/2016/5/9/chartex" xmlns:cx4="http://schemas.microsoft.com/office/drawing/2016/5/10/chartex" xmlns:cx5="http://schemas.microsoft.com/office/drawing/2016/5/11/chartex" xmlns:cx6="http://schemas.microsoft.com/office/drawing/2016/5/12/chartex" xmlns:cx7="http://schemas.microsoft.com/office/drawing/2016/5/13/chartex" xmlns:cx8="http://schemas.microsoft.com/office/drawing/2016/5/14/chartex" xmlns:mc="http://schemas.openxmlformats.org/markup-compatibility/2006" xmlns:aink="http://schemas.microsoft.com/office/drawing/2016/ink" xmlns:am3d="http://schemas.microsoft.com/office/drawing/2017/model3d" xmlns:o="urn:schemas-microsoft-com:office:office" xmlns:oel="http://schemas.microsoft.com/office/2019/extlst" xmlns:r="http://schemas.openxmlformats.org/officeDocument/2006/relationships" xmlns:m="http://schemas.openxmlformats.org/officeDocument/2006/math" xmlns:v="urn:schemas-microsoft-com:vml" xmlns:wp14="http://schemas.microsoft.com/office/word/2010/wordprocessingDrawing" xmlns:wp="http://schemas.openxmlformats.org/drawingml/2006/wordprocessingDrawing" xmlns:w10="urn:schemas-microsoft-com:office:word" xmlns:w="http://schemas.openxmlformats.org/wordprocessingml/2006/main" xmlns:w14="http://schemas.microsoft.com/office/word/2010/wordml" xmlns:w15="http://schemas.microsoft.com/office/word/2012/wordml" xmlns:w16cex="http://schemas.microsoft.com/office/word/2018/wordml/cex" xmlns:w16cid="http://schemas.microsoft.com/office/word/2016/wordml/cid" xmlns:w16="http://schemas.microsoft.com/office/word/2018/wordml" xmlns:w16sdtdh="http://schemas.microsoft.com/office/word/2020/wordml/sdtdatahash" xmlns:w16se="http://schemas.microsoft.com/office/word/2015/wordml/symex" xmlns:wpg="http://schemas.microsoft.com/office/word/2010/wordprocessingGroup" xmlns:wpi="http://schemas.microsoft.com/office/word/2010/wordprocessingInk" xmlns:wne="http://schemas.microsoft.com/office/word/2006/wordml" xmlns:wps="http://schemas.microsoft.com/office/word/2010/wordprocessingShape" mc:Ignorable="w14 w15 w16se w16cid w16 w16cex w16sdtdh wp14">
   <w:abstractNum w:abstractNumId="0" w15:restartNumberingAfterBreak="0">
     <w:nsid w:val="40E66E32"/>
     <w:multiLevelType w:val="multilevel"/>
@@ -2521,20 +2794,20 @@
       </w:rPr>
     </w:lvl>
   </w:abstractNum>
-  <w:num w:numId="1">
+  <w:num w:numId="1" w16cid:durableId="1243369906">
     <w:abstractNumId w:val="2"/>
   </w:num>
-  <w:num w:numId="2">
+  <w:num w:numId="2" w16cid:durableId="411002281">
     <w:abstractNumId w:val="0"/>
   </w:num>
-  <w:num w:numId="3">
+  <w:num w:numId="3" w16cid:durableId="882256483">
     <w:abstractNumId w:val="1"/>
   </w:num>
 </w:numbering>
 </file>
 
 <file path=word/styles.xml><?xml version="1.0" encoding="utf-8"?>
-<w:styles xmlns:mc="http://schemas.openxmlformats.org/markup-compatibility/2006" xmlns:r="http://schemas.openxmlformats.org/officeDocument/2006/relationships" xmlns:w="http://schemas.openxmlformats.org/wordprocessingml/2006/main" xmlns:w14="http://schemas.microsoft.com/office/word/2010/wordml" xmlns:w15="http://schemas.microsoft.com/office/word/2012/wordml" xmlns:w16se="http://schemas.microsoft.com/office/word/2015/wordml/symex" mc:Ignorable="w14 w15 w16se">
+<w:styles xmlns:mc="http://schemas.openxmlformats.org/markup-compatibility/2006" xmlns:r="http://schemas.openxmlformats.org/officeDocument/2006/relationships" xmlns:w="http://schemas.openxmlformats.org/wordprocessingml/2006/main" xmlns:w14="http://schemas.microsoft.com/office/word/2010/wordml" xmlns:w15="http://schemas.microsoft.com/office/word/2012/wordml" xmlns:w16cex="http://schemas.microsoft.com/office/word/2018/wordml/cex" xmlns:w16cid="http://schemas.microsoft.com/office/word/2016/wordml/cid" xmlns:w16="http://schemas.microsoft.com/office/word/2018/wordml" xmlns:w16sdtdh="http://schemas.microsoft.com/office/word/2020/wordml/sdtdatahash" xmlns:w16se="http://schemas.microsoft.com/office/word/2015/wordml/symex" mc:Ignorable="w14 w15 w16se w16cid w16 w16cex w16sdtdh">
   <w:docDefaults>
     <w:rPrDefault>
       <w:rPr>
@@ -2550,7 +2823,7 @@
       </w:pPr>
     </w:pPrDefault>
   </w:docDefaults>
-  <w:latentStyles w:defLockedState="0" w:defUIPriority="99" w:defSemiHidden="0" w:defUnhideWhenUsed="0" w:defQFormat="0" w:count="371">
+  <w:latentStyles w:defLockedState="0" w:defUIPriority="99" w:defSemiHidden="0" w:defUnhideWhenUsed="0" w:defQFormat="0" w:count="376">
     <w:lsdException w:name="Normal" w:uiPriority="0" w:qFormat="1"/>
     <w:lsdException w:name="heading 1" w:uiPriority="9" w:qFormat="1"/>
     <w:lsdException w:name="heading 2" w:semiHidden="1" w:uiPriority="9" w:unhideWhenUsed="1" w:qFormat="1"/>
@@ -2922,6 +3195,11 @@
     <w:lsdException w:name="List Table 5 Dark Accent 6" w:uiPriority="50"/>
     <w:lsdException w:name="List Table 6 Colorful Accent 6" w:uiPriority="51"/>
     <w:lsdException w:name="List Table 7 Colorful Accent 6" w:uiPriority="52"/>
+    <w:lsdException w:name="Mention" w:semiHidden="1" w:unhideWhenUsed="1"/>
+    <w:lsdException w:name="Smart Hyperlink" w:semiHidden="1" w:unhideWhenUsed="1"/>
+    <w:lsdException w:name="Hashtag" w:semiHidden="1" w:unhideWhenUsed="1"/>
+    <w:lsdException w:name="Unresolved Mention" w:semiHidden="1" w:unhideWhenUsed="1"/>
+    <w:lsdException w:name="Smart Link" w:semiHidden="1" w:unhideWhenUsed="1"/>
   </w:latentStyles>
   <w:style w:type="paragraph" w:default="1" w:styleId="Norml">
     <w:name w:val="Normal"/>
@@ -3166,6 +3444,29 @@
       <w:spacing w:after="100"/>
       <w:ind w:left="480"/>
     </w:pPr>
+  </w:style>
+  <w:style w:type="paragraph" w:customStyle="1" w:styleId="paragraph">
+    <w:name w:val="paragraph"/>
+    <w:basedOn w:val="Norml"/>
+    <w:rsid w:val="00C93927"/>
+    <w:pPr>
+      <w:spacing w:before="100" w:beforeAutospacing="1" w:after="100" w:afterAutospacing="1" w:line="240" w:lineRule="auto"/>
+    </w:pPr>
+    <w:rPr>
+      <w:rFonts w:eastAsia="Times New Roman" w:cs="Times New Roman"/>
+      <w:szCs w:val="24"/>
+      <w:lang w:eastAsia="hu-HU"/>
+    </w:rPr>
+  </w:style>
+  <w:style w:type="character" w:customStyle="1" w:styleId="normaltextrun">
+    <w:name w:val="normaltextrun"/>
+    <w:basedOn w:val="Bekezdsalapbettpusa"/>
+    <w:rsid w:val="00C93927"/>
+  </w:style>
+  <w:style w:type="character" w:customStyle="1" w:styleId="eop">
+    <w:name w:val="eop"/>
+    <w:basedOn w:val="Bekezdsalapbettpusa"/>
+    <w:rsid w:val="00C93927"/>
   </w:style>
 </w:styles>
 </file>

--- a/documents/Szakdolgozat.docx
+++ b/documents/Szakdolgozat.docx
@@ -1,6 +1,6 @@
 
 <file path=word/document.xml><?xml version="1.0" encoding="utf-8"?>
-<w:document xmlns:wpc="http://schemas.microsoft.com/office/word/2010/wordprocessingCanvas" xmlns:cx="http://schemas.microsoft.com/office/drawing/2014/chartex" xmlns:cx1="http://schemas.microsoft.com/office/drawing/2015/9/8/chartex" xmlns:cx2="http://schemas.microsoft.com/office/drawing/2015/10/21/chartex" xmlns:cx3="http://schemas.microsoft.com/office/drawing/2016/5/9/chartex" xmlns:cx4="http://schemas.microsoft.com/office/drawing/2016/5/10/chartex" xmlns:cx5="http://schemas.microsoft.com/office/drawing/2016/5/11/chartex" xmlns:cx6="http://schemas.microsoft.com/office/drawing/2016/5/12/chartex" xmlns:cx7="http://schemas.microsoft.com/office/drawing/2016/5/13/chartex" xmlns:cx8="http://schemas.microsoft.com/office/drawing/2016/5/14/chartex" xmlns:mc="http://schemas.openxmlformats.org/markup-compatibility/2006" xmlns:aink="http://schemas.microsoft.com/office/drawing/2016/ink" xmlns:am3d="http://schemas.microsoft.com/office/drawing/2017/model3d" xmlns:o="urn:schemas-microsoft-com:office:office" xmlns:oel="http://schemas.microsoft.com/office/2019/extlst" xmlns:r="http://schemas.openxmlformats.org/officeDocument/2006/relationships" xmlns:m="http://schemas.openxmlformats.org/officeDocument/2006/math" xmlns:v="urn:schemas-microsoft-com:vml" xmlns:wp14="http://schemas.microsoft.com/office/word/2010/wordprocessingDrawing" xmlns:wp="http://schemas.openxmlformats.org/drawingml/2006/wordprocessingDrawing" xmlns:w10="urn:schemas-microsoft-com:office:word" xmlns:w="http://schemas.openxmlformats.org/wordprocessingml/2006/main" xmlns:w14="http://schemas.microsoft.com/office/word/2010/wordml" xmlns:w15="http://schemas.microsoft.com/office/word/2012/wordml" xmlns:w16cex="http://schemas.microsoft.com/office/word/2018/wordml/cex" xmlns:w16cid="http://schemas.microsoft.com/office/word/2016/wordml/cid" xmlns:w16="http://schemas.microsoft.com/office/word/2018/wordml" xmlns:w16sdtdh="http://schemas.microsoft.com/office/word/2020/wordml/sdtdatahash" xmlns:w16se="http://schemas.microsoft.com/office/word/2015/wordml/symex" xmlns:wpg="http://schemas.microsoft.com/office/word/2010/wordprocessingGroup" xmlns:wpi="http://schemas.microsoft.com/office/word/2010/wordprocessingInk" xmlns:wne="http://schemas.microsoft.com/office/word/2006/wordml" xmlns:wps="http://schemas.microsoft.com/office/word/2010/wordprocessingShape" mc:Ignorable="w14 w15 w16se w16cid w16 w16cex w16sdtdh wp14">
+<w:document xmlns:wpc="http://schemas.microsoft.com/office/word/2010/wordprocessingCanvas" xmlns:cx="http://schemas.microsoft.com/office/drawing/2014/chartex" xmlns:cx1="http://schemas.microsoft.com/office/drawing/2015/9/8/chartex" xmlns:mc="http://schemas.openxmlformats.org/markup-compatibility/2006" xmlns:o="urn:schemas-microsoft-com:office:office" xmlns:r="http://schemas.openxmlformats.org/officeDocument/2006/relationships" xmlns:m="http://schemas.openxmlformats.org/officeDocument/2006/math" xmlns:v="urn:schemas-microsoft-com:vml" xmlns:wp14="http://schemas.microsoft.com/office/word/2010/wordprocessingDrawing" xmlns:wp="http://schemas.openxmlformats.org/drawingml/2006/wordprocessingDrawing" xmlns:w10="urn:schemas-microsoft-com:office:word" xmlns:w="http://schemas.openxmlformats.org/wordprocessingml/2006/main" xmlns:w14="http://schemas.microsoft.com/office/word/2010/wordml" xmlns:w15="http://schemas.microsoft.com/office/word/2012/wordml" xmlns:w16se="http://schemas.microsoft.com/office/word/2015/wordml/symex" xmlns:wpg="http://schemas.microsoft.com/office/word/2010/wordprocessingGroup" xmlns:wpi="http://schemas.microsoft.com/office/word/2010/wordprocessingInk" xmlns:wne="http://schemas.microsoft.com/office/word/2006/wordml" xmlns:wps="http://schemas.microsoft.com/office/word/2010/wordprocessingShape" mc:Ignorable="w14 w15 w16se wp14">
   <w:body>
     <w:p>
       <w:pPr>
@@ -220,6 +220,7 @@
           <w:tab w:val="left" w:leader="dot" w:pos="6804"/>
         </w:tabs>
         <w:spacing w:before="600"/>
+        <w:jc w:val="center"/>
         <w:rPr>
           <w:rFonts w:eastAsia="Garamond" w:cs="Times New Roman"/>
           <w:sz w:val="28"/>
@@ -483,6 +484,8 @@
         <w:lastRenderedPageBreak/>
         <w:t>Tartalomjegyzék</w:t>
       </w:r>
+      <w:bookmarkStart w:id="0" w:name="_GoBack"/>
+      <w:bookmarkEnd w:id="0"/>
     </w:p>
     <w:p>
       <w:pPr>
@@ -491,10 +494,9 @@
           <w:rFonts w:asciiTheme="minorHAnsi" w:eastAsiaTheme="minorEastAsia" w:hAnsiTheme="minorHAnsi" w:cstheme="minorBidi"/>
           <w:noProof/>
           <w:color w:val="auto"/>
-          <w:kern w:val="2"/>
-          <w:szCs w:val="24"/>
+          <w:sz w:val="22"/>
+          <w:szCs w:val="22"/>
           <w:lang w:val="hu-HU" w:eastAsia="hu-HU"/>
-          <w14:ligatures w14:val="standardContextual"/>
         </w:rPr>
       </w:pPr>
       <w:r>
@@ -538,10 +540,9 @@
           <w:rFonts w:asciiTheme="minorHAnsi" w:eastAsiaTheme="minorEastAsia" w:hAnsiTheme="minorHAnsi" w:cstheme="minorBidi"/>
           <w:noProof/>
           <w:color w:val="auto"/>
-          <w:kern w:val="2"/>
-          <w:szCs w:val="24"/>
+          <w:sz w:val="22"/>
+          <w:szCs w:val="22"/>
           <w:lang w:val="hu-HU" w:eastAsia="hu-HU"/>
-          <w14:ligatures w14:val="standardContextual"/>
         </w:rPr>
         <w:tab/>
       </w:r>
@@ -567,7 +568,7 @@
         <w:rPr>
           <w:noProof/>
         </w:rPr>
-        <w:instrText xml:space="preserve"> PAGEREF _Toc163586822 \h </w:instrText>
+        <w:instrText xml:space="preserve"> PAGEREF _Toc163634104 \h </w:instrText>
       </w:r>
       <w:r>
         <w:rPr>
@@ -600,10 +601,9 @@
           <w:rFonts w:asciiTheme="minorHAnsi" w:eastAsiaTheme="minorEastAsia" w:hAnsiTheme="minorHAnsi" w:cstheme="minorBidi"/>
           <w:noProof/>
           <w:color w:val="auto"/>
-          <w:kern w:val="2"/>
-          <w:szCs w:val="24"/>
+          <w:sz w:val="22"/>
+          <w:szCs w:val="22"/>
           <w:lang w:val="hu-HU" w:eastAsia="hu-HU"/>
-          <w14:ligatures w14:val="standardContextual"/>
         </w:rPr>
       </w:pPr>
       <w:r>
@@ -617,10 +617,9 @@
           <w:rFonts w:asciiTheme="minorHAnsi" w:eastAsiaTheme="minorEastAsia" w:hAnsiTheme="minorHAnsi" w:cstheme="minorBidi"/>
           <w:noProof/>
           <w:color w:val="auto"/>
-          <w:kern w:val="2"/>
-          <w:szCs w:val="24"/>
+          <w:sz w:val="22"/>
+          <w:szCs w:val="22"/>
           <w:lang w:val="hu-HU" w:eastAsia="hu-HU"/>
-          <w14:ligatures w14:val="standardContextual"/>
         </w:rPr>
         <w:tab/>
       </w:r>
@@ -646,7 +645,7 @@
         <w:rPr>
           <w:noProof/>
         </w:rPr>
-        <w:instrText xml:space="preserve"> PAGEREF _Toc163586823 \h </w:instrText>
+        <w:instrText xml:space="preserve"> PAGEREF _Toc163634105 \h </w:instrText>
       </w:r>
       <w:r>
         <w:rPr>
@@ -676,16 +675,14 @@
       <w:pPr>
         <w:pStyle w:val="TJ2"/>
         <w:tabs>
-          <w:tab w:val="left" w:pos="960"/>
+          <w:tab w:val="left" w:pos="880"/>
           <w:tab w:val="right" w:leader="dot" w:pos="8493"/>
         </w:tabs>
         <w:rPr>
           <w:rFonts w:asciiTheme="minorHAnsi" w:eastAsiaTheme="minorEastAsia" w:hAnsiTheme="minorHAnsi"/>
           <w:noProof/>
-          <w:kern w:val="2"/>
-          <w:szCs w:val="24"/>
+          <w:sz w:val="22"/>
           <w:lang w:eastAsia="hu-HU"/>
-          <w14:ligatures w14:val="standardContextual"/>
         </w:rPr>
       </w:pPr>
       <w:r>
@@ -698,10 +695,8 @@
         <w:rPr>
           <w:rFonts w:asciiTheme="minorHAnsi" w:eastAsiaTheme="minorEastAsia" w:hAnsiTheme="minorHAnsi"/>
           <w:noProof/>
-          <w:kern w:val="2"/>
-          <w:szCs w:val="24"/>
+          <w:sz w:val="22"/>
           <w:lang w:eastAsia="hu-HU"/>
-          <w14:ligatures w14:val="standardContextual"/>
         </w:rPr>
         <w:tab/>
       </w:r>
@@ -727,7 +722,7 @@
         <w:rPr>
           <w:noProof/>
         </w:rPr>
-        <w:instrText xml:space="preserve"> PAGEREF _Toc163586824 \h </w:instrText>
+        <w:instrText xml:space="preserve"> PAGEREF _Toc163634106 \h </w:instrText>
       </w:r>
       <w:r>
         <w:rPr>
@@ -745,6 +740,160 @@
           <w:noProof/>
         </w:rPr>
         <w:t>6</w:t>
+      </w:r>
+      <w:r>
+        <w:rPr>
+          <w:noProof/>
+        </w:rPr>
+        <w:fldChar w:fldCharType="end"/>
+      </w:r>
+    </w:p>
+    <w:p>
+      <w:pPr>
+        <w:pStyle w:val="TJ3"/>
+        <w:tabs>
+          <w:tab w:val="left" w:pos="1320"/>
+          <w:tab w:val="right" w:leader="dot" w:pos="8493"/>
+        </w:tabs>
+        <w:rPr>
+          <w:rFonts w:asciiTheme="minorHAnsi" w:eastAsiaTheme="minorEastAsia" w:hAnsiTheme="minorHAnsi"/>
+          <w:noProof/>
+          <w:sz w:val="22"/>
+          <w:lang w:eastAsia="hu-HU"/>
+        </w:rPr>
+      </w:pPr>
+      <w:r>
+        <w:rPr>
+          <w:noProof/>
+        </w:rPr>
+        <w:t>2.1.1.</w:t>
+      </w:r>
+      <w:r>
+        <w:rPr>
+          <w:rFonts w:asciiTheme="minorHAnsi" w:eastAsiaTheme="minorEastAsia" w:hAnsiTheme="minorHAnsi"/>
+          <w:noProof/>
+          <w:sz w:val="22"/>
+          <w:lang w:eastAsia="hu-HU"/>
+        </w:rPr>
+        <w:tab/>
+      </w:r>
+      <w:r>
+        <w:rPr>
+          <w:noProof/>
+        </w:rPr>
+        <w:t>Regisztráció</w:t>
+      </w:r>
+      <w:r>
+        <w:rPr>
+          <w:noProof/>
+        </w:rPr>
+        <w:tab/>
+      </w:r>
+      <w:r>
+        <w:rPr>
+          <w:noProof/>
+        </w:rPr>
+        <w:fldChar w:fldCharType="begin"/>
+      </w:r>
+      <w:r>
+        <w:rPr>
+          <w:noProof/>
+        </w:rPr>
+        <w:instrText xml:space="preserve"> PAGEREF _Toc163634107 \h </w:instrText>
+      </w:r>
+      <w:r>
+        <w:rPr>
+          <w:noProof/>
+        </w:rPr>
+      </w:r>
+      <w:r>
+        <w:rPr>
+          <w:noProof/>
+        </w:rPr>
+        <w:fldChar w:fldCharType="separate"/>
+      </w:r>
+      <w:r>
+        <w:rPr>
+          <w:noProof/>
+        </w:rPr>
+        <w:t>7</w:t>
+      </w:r>
+      <w:r>
+        <w:rPr>
+          <w:noProof/>
+        </w:rPr>
+        <w:fldChar w:fldCharType="end"/>
+      </w:r>
+    </w:p>
+    <w:p>
+      <w:pPr>
+        <w:pStyle w:val="TJ3"/>
+        <w:tabs>
+          <w:tab w:val="left" w:pos="1320"/>
+          <w:tab w:val="right" w:leader="dot" w:pos="8493"/>
+        </w:tabs>
+        <w:rPr>
+          <w:rFonts w:asciiTheme="minorHAnsi" w:eastAsiaTheme="minorEastAsia" w:hAnsiTheme="minorHAnsi"/>
+          <w:noProof/>
+          <w:sz w:val="22"/>
+          <w:lang w:eastAsia="hu-HU"/>
+        </w:rPr>
+      </w:pPr>
+      <w:r>
+        <w:rPr>
+          <w:noProof/>
+        </w:rPr>
+        <w:t>2.1.2.</w:t>
+      </w:r>
+      <w:r>
+        <w:rPr>
+          <w:rFonts w:asciiTheme="minorHAnsi" w:eastAsiaTheme="minorEastAsia" w:hAnsiTheme="minorHAnsi"/>
+          <w:noProof/>
+          <w:sz w:val="22"/>
+          <w:lang w:eastAsia="hu-HU"/>
+        </w:rPr>
+        <w:tab/>
+      </w:r>
+      <w:r>
+        <w:rPr>
+          <w:noProof/>
+        </w:rPr>
+        <w:t>Bejelentkezés</w:t>
+      </w:r>
+      <w:r>
+        <w:rPr>
+          <w:noProof/>
+        </w:rPr>
+        <w:tab/>
+      </w:r>
+      <w:r>
+        <w:rPr>
+          <w:noProof/>
+        </w:rPr>
+        <w:fldChar w:fldCharType="begin"/>
+      </w:r>
+      <w:r>
+        <w:rPr>
+          <w:noProof/>
+        </w:rPr>
+        <w:instrText xml:space="preserve"> PAGEREF _Toc163634108 \h </w:instrText>
+      </w:r>
+      <w:r>
+        <w:rPr>
+          <w:noProof/>
+        </w:rPr>
+      </w:r>
+      <w:r>
+        <w:rPr>
+          <w:noProof/>
+        </w:rPr>
+        <w:fldChar w:fldCharType="separate"/>
+      </w:r>
+      <w:r>
+        <w:rPr>
+          <w:noProof/>
+        </w:rPr>
+        <w:t>8</w:t>
       </w:r>
       <w:r>
         <w:rPr>
@@ -757,16 +906,14 @@
       <w:pPr>
         <w:pStyle w:val="TJ2"/>
         <w:tabs>
-          <w:tab w:val="left" w:pos="960"/>
+          <w:tab w:val="left" w:pos="880"/>
           <w:tab w:val="right" w:leader="dot" w:pos="8493"/>
         </w:tabs>
         <w:rPr>
           <w:rFonts w:asciiTheme="minorHAnsi" w:eastAsiaTheme="minorEastAsia" w:hAnsiTheme="minorHAnsi"/>
           <w:noProof/>
-          <w:kern w:val="2"/>
-          <w:szCs w:val="24"/>
+          <w:sz w:val="22"/>
           <w:lang w:eastAsia="hu-HU"/>
-          <w14:ligatures w14:val="standardContextual"/>
         </w:rPr>
       </w:pPr>
       <w:r>
@@ -779,10 +926,8 @@
         <w:rPr>
           <w:rFonts w:asciiTheme="minorHAnsi" w:eastAsiaTheme="minorEastAsia" w:hAnsiTheme="minorHAnsi"/>
           <w:noProof/>
-          <w:kern w:val="2"/>
-          <w:szCs w:val="24"/>
+          <w:sz w:val="22"/>
           <w:lang w:eastAsia="hu-HU"/>
-          <w14:ligatures w14:val="standardContextual"/>
         </w:rPr>
         <w:tab/>
       </w:r>
@@ -808,7 +953,7 @@
         <w:rPr>
           <w:noProof/>
         </w:rPr>
-        <w:instrText xml:space="preserve"> PAGEREF _Toc163586825 \h </w:instrText>
+        <w:instrText xml:space="preserve"> PAGEREF _Toc163634109 \h </w:instrText>
       </w:r>
       <w:r>
         <w:rPr>
@@ -826,6 +971,160 @@
           <w:noProof/>
         </w:rPr>
         <w:t>8</w:t>
+      </w:r>
+      <w:r>
+        <w:rPr>
+          <w:noProof/>
+        </w:rPr>
+        <w:fldChar w:fldCharType="end"/>
+      </w:r>
+    </w:p>
+    <w:p>
+      <w:pPr>
+        <w:pStyle w:val="TJ3"/>
+        <w:tabs>
+          <w:tab w:val="left" w:pos="1320"/>
+          <w:tab w:val="right" w:leader="dot" w:pos="8493"/>
+        </w:tabs>
+        <w:rPr>
+          <w:rFonts w:asciiTheme="minorHAnsi" w:eastAsiaTheme="minorEastAsia" w:hAnsiTheme="minorHAnsi"/>
+          <w:noProof/>
+          <w:sz w:val="22"/>
+          <w:lang w:eastAsia="hu-HU"/>
+        </w:rPr>
+      </w:pPr>
+      <w:r>
+        <w:rPr>
+          <w:noProof/>
+        </w:rPr>
+        <w:t>2.2.1.</w:t>
+      </w:r>
+      <w:r>
+        <w:rPr>
+          <w:rFonts w:asciiTheme="minorHAnsi" w:eastAsiaTheme="minorEastAsia" w:hAnsiTheme="minorHAnsi"/>
+          <w:noProof/>
+          <w:sz w:val="22"/>
+          <w:lang w:eastAsia="hu-HU"/>
+        </w:rPr>
+        <w:tab/>
+      </w:r>
+      <w:r>
+        <w:rPr>
+          <w:noProof/>
+        </w:rPr>
+        <w:t>Új lista</w:t>
+      </w:r>
+      <w:r>
+        <w:rPr>
+          <w:noProof/>
+        </w:rPr>
+        <w:tab/>
+      </w:r>
+      <w:r>
+        <w:rPr>
+          <w:noProof/>
+        </w:rPr>
+        <w:fldChar w:fldCharType="begin"/>
+      </w:r>
+      <w:r>
+        <w:rPr>
+          <w:noProof/>
+        </w:rPr>
+        <w:instrText xml:space="preserve"> PAGEREF _Toc163634110 \h </w:instrText>
+      </w:r>
+      <w:r>
+        <w:rPr>
+          <w:noProof/>
+        </w:rPr>
+      </w:r>
+      <w:r>
+        <w:rPr>
+          <w:noProof/>
+        </w:rPr>
+        <w:fldChar w:fldCharType="separate"/>
+      </w:r>
+      <w:r>
+        <w:rPr>
+          <w:noProof/>
+        </w:rPr>
+        <w:t>9</w:t>
+      </w:r>
+      <w:r>
+        <w:rPr>
+          <w:noProof/>
+        </w:rPr>
+        <w:fldChar w:fldCharType="end"/>
+      </w:r>
+    </w:p>
+    <w:p>
+      <w:pPr>
+        <w:pStyle w:val="TJ3"/>
+        <w:tabs>
+          <w:tab w:val="left" w:pos="1320"/>
+          <w:tab w:val="right" w:leader="dot" w:pos="8493"/>
+        </w:tabs>
+        <w:rPr>
+          <w:rFonts w:asciiTheme="minorHAnsi" w:eastAsiaTheme="minorEastAsia" w:hAnsiTheme="minorHAnsi"/>
+          <w:noProof/>
+          <w:sz w:val="22"/>
+          <w:lang w:eastAsia="hu-HU"/>
+        </w:rPr>
+      </w:pPr>
+      <w:r>
+        <w:rPr>
+          <w:noProof/>
+        </w:rPr>
+        <w:t>2.2.2.</w:t>
+      </w:r>
+      <w:r>
+        <w:rPr>
+          <w:rFonts w:asciiTheme="minorHAnsi" w:eastAsiaTheme="minorEastAsia" w:hAnsiTheme="minorHAnsi"/>
+          <w:noProof/>
+          <w:sz w:val="22"/>
+          <w:lang w:eastAsia="hu-HU"/>
+        </w:rPr>
+        <w:tab/>
+      </w:r>
+      <w:r>
+        <w:rPr>
+          <w:noProof/>
+        </w:rPr>
+        <w:t>Jogosultságok</w:t>
+      </w:r>
+      <w:r>
+        <w:rPr>
+          <w:noProof/>
+        </w:rPr>
+        <w:tab/>
+      </w:r>
+      <w:r>
+        <w:rPr>
+          <w:noProof/>
+        </w:rPr>
+        <w:fldChar w:fldCharType="begin"/>
+      </w:r>
+      <w:r>
+        <w:rPr>
+          <w:noProof/>
+        </w:rPr>
+        <w:instrText xml:space="preserve"> PAGEREF _Toc163634111 \h </w:instrText>
+      </w:r>
+      <w:r>
+        <w:rPr>
+          <w:noProof/>
+        </w:rPr>
+      </w:r>
+      <w:r>
+        <w:rPr>
+          <w:noProof/>
+        </w:rPr>
+        <w:fldChar w:fldCharType="separate"/>
+      </w:r>
+      <w:r>
+        <w:rPr>
+          <w:noProof/>
+        </w:rPr>
+        <w:t>10</w:t>
       </w:r>
       <w:r>
         <w:rPr>
@@ -838,16 +1137,14 @@
       <w:pPr>
         <w:pStyle w:val="TJ2"/>
         <w:tabs>
-          <w:tab w:val="left" w:pos="960"/>
+          <w:tab w:val="left" w:pos="880"/>
           <w:tab w:val="right" w:leader="dot" w:pos="8493"/>
         </w:tabs>
         <w:rPr>
           <w:rFonts w:asciiTheme="minorHAnsi" w:eastAsiaTheme="minorEastAsia" w:hAnsiTheme="minorHAnsi"/>
           <w:noProof/>
-          <w:kern w:val="2"/>
-          <w:szCs w:val="24"/>
+          <w:sz w:val="22"/>
           <w:lang w:eastAsia="hu-HU"/>
-          <w14:ligatures w14:val="standardContextual"/>
         </w:rPr>
       </w:pPr>
       <w:r>
@@ -860,10 +1157,8 @@
         <w:rPr>
           <w:rFonts w:asciiTheme="minorHAnsi" w:eastAsiaTheme="minorEastAsia" w:hAnsiTheme="minorHAnsi"/>
           <w:noProof/>
-          <w:kern w:val="2"/>
-          <w:szCs w:val="24"/>
+          <w:sz w:val="22"/>
           <w:lang w:eastAsia="hu-HU"/>
-          <w14:ligatures w14:val="standardContextual"/>
         </w:rPr>
         <w:tab/>
       </w:r>
@@ -889,7 +1184,7 @@
         <w:rPr>
           <w:noProof/>
         </w:rPr>
-        <w:instrText xml:space="preserve"> PAGEREF _Toc163586826 \h </w:instrText>
+        <w:instrText xml:space="preserve"> PAGEREF _Toc163634112 \h </w:instrText>
       </w:r>
       <w:r>
         <w:rPr>
@@ -917,15 +1212,322 @@
     </w:p>
     <w:p>
       <w:pPr>
+        <w:pStyle w:val="TJ3"/>
+        <w:tabs>
+          <w:tab w:val="left" w:pos="1320"/>
+          <w:tab w:val="right" w:leader="dot" w:pos="8493"/>
+        </w:tabs>
+        <w:rPr>
+          <w:rFonts w:asciiTheme="minorHAnsi" w:eastAsiaTheme="minorEastAsia" w:hAnsiTheme="minorHAnsi"/>
+          <w:noProof/>
+          <w:sz w:val="22"/>
+          <w:lang w:eastAsia="hu-HU"/>
+        </w:rPr>
+      </w:pPr>
+      <w:r>
+        <w:rPr>
+          <w:noProof/>
+        </w:rPr>
+        <w:t>2.3.1.</w:t>
+      </w:r>
+      <w:r>
+        <w:rPr>
+          <w:rFonts w:asciiTheme="minorHAnsi" w:eastAsiaTheme="minorEastAsia" w:hAnsiTheme="minorHAnsi"/>
+          <w:noProof/>
+          <w:sz w:val="22"/>
+          <w:lang w:eastAsia="hu-HU"/>
+        </w:rPr>
+        <w:tab/>
+      </w:r>
+      <w:r>
+        <w:rPr>
+          <w:noProof/>
+        </w:rPr>
+        <w:t>Karakterek</w:t>
+      </w:r>
+      <w:r>
+        <w:rPr>
+          <w:noProof/>
+        </w:rPr>
+        <w:tab/>
+      </w:r>
+      <w:r>
+        <w:rPr>
+          <w:noProof/>
+        </w:rPr>
+        <w:fldChar w:fldCharType="begin"/>
+      </w:r>
+      <w:r>
+        <w:rPr>
+          <w:noProof/>
+        </w:rPr>
+        <w:instrText xml:space="preserve"> PAGEREF _Toc163634113 \h </w:instrText>
+      </w:r>
+      <w:r>
+        <w:rPr>
+          <w:noProof/>
+        </w:rPr>
+      </w:r>
+      <w:r>
+        <w:rPr>
+          <w:noProof/>
+        </w:rPr>
+        <w:fldChar w:fldCharType="separate"/>
+      </w:r>
+      <w:r>
+        <w:rPr>
+          <w:noProof/>
+        </w:rPr>
+        <w:t>12</w:t>
+      </w:r>
+      <w:r>
+        <w:rPr>
+          <w:noProof/>
+        </w:rPr>
+        <w:fldChar w:fldCharType="end"/>
+      </w:r>
+    </w:p>
+    <w:p>
+      <w:pPr>
+        <w:pStyle w:val="TJ3"/>
+        <w:tabs>
+          <w:tab w:val="left" w:pos="1320"/>
+          <w:tab w:val="right" w:leader="dot" w:pos="8493"/>
+        </w:tabs>
+        <w:rPr>
+          <w:rFonts w:asciiTheme="minorHAnsi" w:eastAsiaTheme="minorEastAsia" w:hAnsiTheme="minorHAnsi"/>
+          <w:noProof/>
+          <w:sz w:val="22"/>
+          <w:lang w:eastAsia="hu-HU"/>
+        </w:rPr>
+      </w:pPr>
+      <w:r>
+        <w:rPr>
+          <w:noProof/>
+        </w:rPr>
+        <w:t>2.3.2.</w:t>
+      </w:r>
+      <w:r>
+        <w:rPr>
+          <w:rFonts w:asciiTheme="minorHAnsi" w:eastAsiaTheme="minorEastAsia" w:hAnsiTheme="minorHAnsi"/>
+          <w:noProof/>
+          <w:sz w:val="22"/>
+          <w:lang w:eastAsia="hu-HU"/>
+        </w:rPr>
+        <w:tab/>
+      </w:r>
+      <w:r>
+        <w:rPr>
+          <w:noProof/>
+        </w:rPr>
+        <w:t>Kategóriák</w:t>
+      </w:r>
+      <w:r>
+        <w:rPr>
+          <w:noProof/>
+        </w:rPr>
+        <w:tab/>
+      </w:r>
+      <w:r>
+        <w:rPr>
+          <w:noProof/>
+        </w:rPr>
+        <w:fldChar w:fldCharType="begin"/>
+      </w:r>
+      <w:r>
+        <w:rPr>
+          <w:noProof/>
+        </w:rPr>
+        <w:instrText xml:space="preserve"> PAGEREF _Toc163634114 \h </w:instrText>
+      </w:r>
+      <w:r>
+        <w:rPr>
+          <w:noProof/>
+        </w:rPr>
+      </w:r>
+      <w:r>
+        <w:rPr>
+          <w:noProof/>
+        </w:rPr>
+        <w:fldChar w:fldCharType="separate"/>
+      </w:r>
+      <w:r>
+        <w:rPr>
+          <w:noProof/>
+        </w:rPr>
+        <w:t>12</w:t>
+      </w:r>
+      <w:r>
+        <w:rPr>
+          <w:noProof/>
+        </w:rPr>
+        <w:fldChar w:fldCharType="end"/>
+      </w:r>
+    </w:p>
+    <w:p>
+      <w:pPr>
+        <w:pStyle w:val="TJ3"/>
+        <w:tabs>
+          <w:tab w:val="left" w:pos="1320"/>
+          <w:tab w:val="right" w:leader="dot" w:pos="8493"/>
+        </w:tabs>
+        <w:rPr>
+          <w:rFonts w:asciiTheme="minorHAnsi" w:eastAsiaTheme="minorEastAsia" w:hAnsiTheme="minorHAnsi"/>
+          <w:noProof/>
+          <w:sz w:val="22"/>
+          <w:lang w:eastAsia="hu-HU"/>
+        </w:rPr>
+      </w:pPr>
+      <w:r>
+        <w:rPr>
+          <w:noProof/>
+        </w:rPr>
+        <w:t>2.3.3.</w:t>
+      </w:r>
+      <w:r>
+        <w:rPr>
+          <w:rFonts w:asciiTheme="minorHAnsi" w:eastAsiaTheme="minorEastAsia" w:hAnsiTheme="minorHAnsi"/>
+          <w:noProof/>
+          <w:sz w:val="22"/>
+          <w:lang w:eastAsia="hu-HU"/>
+        </w:rPr>
+        <w:tab/>
+      </w:r>
+      <w:r>
+        <w:rPr>
+          <w:noProof/>
+        </w:rPr>
+        <w:t>Karakter hozzáadása</w:t>
+      </w:r>
+      <w:r>
+        <w:rPr>
+          <w:noProof/>
+        </w:rPr>
+        <w:tab/>
+      </w:r>
+      <w:r>
+        <w:rPr>
+          <w:noProof/>
+        </w:rPr>
+        <w:fldChar w:fldCharType="begin"/>
+      </w:r>
+      <w:r>
+        <w:rPr>
+          <w:noProof/>
+        </w:rPr>
+        <w:instrText xml:space="preserve"> PAGEREF _Toc163634115 \h </w:instrText>
+      </w:r>
+      <w:r>
+        <w:rPr>
+          <w:noProof/>
+        </w:rPr>
+      </w:r>
+      <w:r>
+        <w:rPr>
+          <w:noProof/>
+        </w:rPr>
+        <w:fldChar w:fldCharType="separate"/>
+      </w:r>
+      <w:r>
+        <w:rPr>
+          <w:noProof/>
+        </w:rPr>
+        <w:t>13</w:t>
+      </w:r>
+      <w:r>
+        <w:rPr>
+          <w:noProof/>
+        </w:rPr>
+        <w:fldChar w:fldCharType="end"/>
+      </w:r>
+    </w:p>
+    <w:p>
+      <w:pPr>
+        <w:pStyle w:val="TJ3"/>
+        <w:tabs>
+          <w:tab w:val="left" w:pos="1320"/>
+          <w:tab w:val="right" w:leader="dot" w:pos="8493"/>
+        </w:tabs>
+        <w:rPr>
+          <w:rFonts w:asciiTheme="minorHAnsi" w:eastAsiaTheme="minorEastAsia" w:hAnsiTheme="minorHAnsi"/>
+          <w:noProof/>
+          <w:sz w:val="22"/>
+          <w:lang w:eastAsia="hu-HU"/>
+        </w:rPr>
+      </w:pPr>
+      <w:r>
+        <w:rPr>
+          <w:noProof/>
+        </w:rPr>
+        <w:t>2.3.4.</w:t>
+      </w:r>
+      <w:r>
+        <w:rPr>
+          <w:rFonts w:asciiTheme="minorHAnsi" w:eastAsiaTheme="minorEastAsia" w:hAnsiTheme="minorHAnsi"/>
+          <w:noProof/>
+          <w:sz w:val="22"/>
+          <w:lang w:eastAsia="hu-HU"/>
+        </w:rPr>
+        <w:tab/>
+      </w:r>
+      <w:r>
+        <w:rPr>
+          <w:noProof/>
+        </w:rPr>
+        <w:t>Kategória hozzáadása</w:t>
+      </w:r>
+      <w:r>
+        <w:rPr>
+          <w:noProof/>
+        </w:rPr>
+        <w:tab/>
+      </w:r>
+      <w:r>
+        <w:rPr>
+          <w:noProof/>
+        </w:rPr>
+        <w:fldChar w:fldCharType="begin"/>
+      </w:r>
+      <w:r>
+        <w:rPr>
+          <w:noProof/>
+        </w:rPr>
+        <w:instrText xml:space="preserve"> PAGEREF _Toc163634116 \h </w:instrText>
+      </w:r>
+      <w:r>
+        <w:rPr>
+          <w:noProof/>
+        </w:rPr>
+      </w:r>
+      <w:r>
+        <w:rPr>
+          <w:noProof/>
+        </w:rPr>
+        <w:fldChar w:fldCharType="separate"/>
+      </w:r>
+      <w:r>
+        <w:rPr>
+          <w:noProof/>
+        </w:rPr>
+        <w:t>14</w:t>
+      </w:r>
+      <w:r>
+        <w:rPr>
+          <w:noProof/>
+        </w:rPr>
+        <w:fldChar w:fldCharType="end"/>
+      </w:r>
+    </w:p>
+    <w:p>
+      <w:pPr>
         <w:pStyle w:val="TJ1"/>
         <w:rPr>
           <w:rFonts w:asciiTheme="minorHAnsi" w:eastAsiaTheme="minorEastAsia" w:hAnsiTheme="minorHAnsi" w:cstheme="minorBidi"/>
           <w:noProof/>
           <w:color w:val="auto"/>
-          <w:kern w:val="2"/>
-          <w:szCs w:val="24"/>
+          <w:sz w:val="22"/>
+          <w:szCs w:val="22"/>
           <w:lang w:val="hu-HU" w:eastAsia="hu-HU"/>
-          <w14:ligatures w14:val="standardContextual"/>
         </w:rPr>
       </w:pPr>
       <w:r>
@@ -939,10 +1541,9 @@
           <w:rFonts w:asciiTheme="minorHAnsi" w:eastAsiaTheme="minorEastAsia" w:hAnsiTheme="minorHAnsi" w:cstheme="minorBidi"/>
           <w:noProof/>
           <w:color w:val="auto"/>
-          <w:kern w:val="2"/>
-          <w:szCs w:val="24"/>
+          <w:sz w:val="22"/>
+          <w:szCs w:val="22"/>
           <w:lang w:val="hu-HU" w:eastAsia="hu-HU"/>
-          <w14:ligatures w14:val="standardContextual"/>
         </w:rPr>
         <w:tab/>
       </w:r>
@@ -968,7 +1569,7 @@
         <w:rPr>
           <w:noProof/>
         </w:rPr>
-        <w:instrText xml:space="preserve"> PAGEREF _Toc163586827 \h </w:instrText>
+        <w:instrText xml:space="preserve"> PAGEREF _Toc163634117 \h </w:instrText>
       </w:r>
       <w:r>
         <w:rPr>
@@ -985,7 +1586,7 @@
         <w:rPr>
           <w:noProof/>
         </w:rPr>
-        <w:t>12</w:t>
+        <w:t>15</w:t>
       </w:r>
       <w:r>
         <w:rPr>
@@ -1030,10 +1631,10 @@
           <w:rFonts w:eastAsia="Garamond"/>
         </w:rPr>
       </w:pPr>
-      <w:bookmarkStart w:id="0" w:name="_Toc163551242"/>
-      <w:bookmarkStart w:id="1" w:name="_Toc163551337"/>
-      <w:bookmarkStart w:id="2" w:name="_Toc163553140"/>
-      <w:bookmarkStart w:id="3" w:name="_Toc163586822"/>
+      <w:bookmarkStart w:id="1" w:name="_Toc163551242"/>
+      <w:bookmarkStart w:id="2" w:name="_Toc163551337"/>
+      <w:bookmarkStart w:id="3" w:name="_Toc163553140"/>
+      <w:bookmarkStart w:id="4" w:name="_Toc163634104"/>
       <w:r>
         <w:rPr>
           <w:rFonts w:eastAsia="Garamond"/>
@@ -1041,10 +1642,10 @@
         <w:lastRenderedPageBreak/>
         <w:t>Bevezetés</w:t>
       </w:r>
-      <w:bookmarkEnd w:id="0"/>
       <w:bookmarkEnd w:id="1"/>
       <w:bookmarkEnd w:id="2"/>
       <w:bookmarkEnd w:id="3"/>
+      <w:bookmarkEnd w:id="4"/>
     </w:p>
     <w:p>
       <w:r>
@@ -1115,14 +1716,14 @@
         </w:numPr>
         <w:ind w:left="357" w:hanging="357"/>
       </w:pPr>
-      <w:bookmarkStart w:id="4" w:name="_Toc163553141"/>
-      <w:bookmarkStart w:id="5" w:name="_Toc163586823"/>
+      <w:bookmarkStart w:id="5" w:name="_Toc163553141"/>
+      <w:bookmarkStart w:id="6" w:name="_Toc163634105"/>
       <w:r>
         <w:lastRenderedPageBreak/>
         <w:t>Felhasználói dokumentáció</w:t>
       </w:r>
-      <w:bookmarkEnd w:id="4"/>
       <w:bookmarkEnd w:id="5"/>
+      <w:bookmarkEnd w:id="6"/>
     </w:p>
     <w:p>
       <w:r>
@@ -1143,11 +1744,11 @@
         </w:numPr>
         <w:ind w:left="720"/>
       </w:pPr>
-      <w:bookmarkStart w:id="6" w:name="_Toc163586824"/>
+      <w:bookmarkStart w:id="7" w:name="_Toc163634106"/>
       <w:r>
         <w:t>Főoldal</w:t>
       </w:r>
-      <w:bookmarkEnd w:id="6"/>
+      <w:bookmarkEnd w:id="7"/>
     </w:p>
     <w:p>
       <w:r>
@@ -1179,8 +1780,8 @@
             <v:path o:extrusionok="f" gradientshapeok="t" o:connecttype="rect"/>
             <o:lock v:ext="edit" aspectratio="t"/>
           </v:shapetype>
-          <v:shape id="_x0000_i1025" type="#_x0000_t75" style="width:424.5pt;height:239.25pt">
-            <v:imagedata r:id="rId6" o:title="főoldal"/>
+          <v:shape id="_x0000_i1079" type="#_x0000_t75" style="width:424.5pt;height:239.25pt">
+            <v:imagedata r:id="rId8" o:title="főoldal"/>
           </v:shape>
         </w:pict>
       </w:r>
@@ -1195,10 +1796,25 @@
     </w:p>
     <w:p>
       <w:pPr>
+        <w:pStyle w:val="Cmsor3"/>
+        <w:numPr>
+          <w:ilvl w:val="2"/>
+          <w:numId w:val="2"/>
+        </w:numPr>
+        <w:ind w:left="720"/>
+      </w:pPr>
+      <w:bookmarkStart w:id="8" w:name="_Toc163634107"/>
+      <w:r>
+        <w:lastRenderedPageBreak/>
+        <w:t>Regisztráció</w:t>
+      </w:r>
+      <w:bookmarkEnd w:id="8"/>
+    </w:p>
+    <w:p>
+      <w:pPr>
         <w:spacing w:after="0"/>
       </w:pPr>
       <w:r>
-        <w:lastRenderedPageBreak/>
         <w:t>Regisztráció során három adatot kell megadnunk:</w:t>
       </w:r>
     </w:p>
@@ -1465,15 +2081,30 @@
       </w:pPr>
       <w:r>
         <w:pict w14:anchorId="5887DF49">
-          <v:shape id="_x0000_i1026" type="#_x0000_t75" style="width:424.5pt;height:239.25pt">
-            <v:imagedata r:id="rId7" o:title="főoldal - regisztráció"/>
+          <v:shape id="_x0000_i1080" type="#_x0000_t75" style="width:424.5pt;height:239.25pt">
+            <v:imagedata r:id="rId9" o:title="főoldal - regisztráció"/>
           </v:shape>
         </w:pict>
       </w:r>
     </w:p>
     <w:p>
+      <w:pPr>
+        <w:pStyle w:val="Cmsor3"/>
+        <w:numPr>
+          <w:ilvl w:val="2"/>
+          <w:numId w:val="2"/>
+        </w:numPr>
+        <w:ind w:left="720"/>
+      </w:pPr>
+      <w:bookmarkStart w:id="9" w:name="_Toc163634108"/>
       <w:r>
         <w:lastRenderedPageBreak/>
+        <w:t>Bejelentkezés</w:t>
+      </w:r>
+      <w:bookmarkEnd w:id="9"/>
+    </w:p>
+    <w:p>
+      <w:r>
         <w:t>Bejelentkezés során a már regisztrált felhasználónk nevét és jelszavát szükséges megadnunk. Az emailünkben kapott hitelesítést csak azután tudjuk elvégezni, miután bejutottunk a felhasználónkba.</w:t>
       </w:r>
     </w:p>
@@ -1578,8 +2209,8 @@
       </w:pPr>
       <w:r>
         <w:pict w14:anchorId="6F8DDC57">
-          <v:shape id="_x0000_i1027" type="#_x0000_t75" style="width:424.5pt;height:239.25pt">
-            <v:imagedata r:id="rId8" o:title="főoldal - bejelentkezés"/>
+          <v:shape id="_x0000_i1081" type="#_x0000_t75" style="width:424.5pt;height:239.25pt">
+            <v:imagedata r:id="rId10" o:title="főoldal - bejelentkezés"/>
           </v:shape>
         </w:pict>
       </w:r>
@@ -1593,11 +2224,11 @@
         </w:numPr>
         <w:ind w:left="720"/>
       </w:pPr>
-      <w:bookmarkStart w:id="7" w:name="_Toc163586825"/>
+      <w:bookmarkStart w:id="10" w:name="_Toc163634109"/>
       <w:r>
         <w:t>Listák</w:t>
       </w:r>
-      <w:bookmarkEnd w:id="7"/>
+      <w:bookmarkEnd w:id="10"/>
     </w:p>
     <w:p>
       <w:r>
@@ -1621,6 +2252,7 @@
       <w:r>
         <w:rPr>
           <w:noProof/>
+          <w:lang w:eastAsia="hu-HU"/>
         </w:rPr>
         <w:lastRenderedPageBreak/>
         <w:drawing>
@@ -1641,7 +2273,7 @@
                     </pic:cNvPicPr>
                   </pic:nvPicPr>
                   <pic:blipFill>
-                    <a:blip r:embed="rId9" cstate="print">
+                    <a:blip r:embed="rId11" cstate="print">
                       <a:extLst>
                         <a:ext uri="{28A0092B-C50C-407E-A947-70E740481C1C}">
                           <a14:useLocalDpi xmlns:a14="http://schemas.microsoft.com/office/drawing/2010/main" val="0"/>
@@ -1680,6 +2312,21 @@
     </w:p>
     <w:p>
       <w:pPr>
+        <w:pStyle w:val="Cmsor3"/>
+        <w:numPr>
+          <w:ilvl w:val="2"/>
+          <w:numId w:val="2"/>
+        </w:numPr>
+        <w:ind w:left="720"/>
+      </w:pPr>
+      <w:bookmarkStart w:id="11" w:name="_Toc163634110"/>
+      <w:r>
+        <w:t>Új lista</w:t>
+      </w:r>
+      <w:bookmarkEnd w:id="11"/>
+    </w:p>
+    <w:p>
+      <w:pPr>
         <w:spacing w:after="0"/>
       </w:pPr>
       <w:r>
@@ -1786,6 +2433,7 @@
       <w:r>
         <w:rPr>
           <w:noProof/>
+          <w:lang w:eastAsia="hu-HU"/>
         </w:rPr>
         <w:drawing>
           <wp:inline distT="0" distB="0" distL="0" distR="0" wp14:anchorId="695CC291" wp14:editId="55DA7EC7">
@@ -1805,7 +2453,7 @@
                     </pic:cNvPicPr>
                   </pic:nvPicPr>
                   <pic:blipFill>
-                    <a:blip r:embed="rId10">
+                    <a:blip r:embed="rId12">
                       <a:extLst>
                         <a:ext uri="{28A0092B-C50C-407E-A947-70E740481C1C}">
                           <a14:useLocalDpi xmlns:a14="http://schemas.microsoft.com/office/drawing/2010/main" val="0"/>
@@ -1839,6 +2487,7 @@
     </w:p>
     <w:p>
       <w:r>
+        <w:lastRenderedPageBreak/>
         <w:t xml:space="preserve">Az új lista létrehozás alatt találhatunk egy lista böngészőt, amiknél </w:t>
       </w:r>
       <w:r>
@@ -1868,7 +2517,6 @@
     </w:p>
     <w:p>
       <w:r>
-        <w:lastRenderedPageBreak/>
         <w:t xml:space="preserve">Egy listára kattintva megtekinthetjük annak összes adatát és </w:t>
       </w:r>
       <w:r>
@@ -1886,6 +2534,21 @@
       <w:r>
         <w:t>.</w:t>
       </w:r>
+    </w:p>
+    <w:p>
+      <w:pPr>
+        <w:pStyle w:val="Cmsor3"/>
+        <w:numPr>
+          <w:ilvl w:val="2"/>
+          <w:numId w:val="2"/>
+        </w:numPr>
+        <w:ind w:left="720"/>
+      </w:pPr>
+      <w:bookmarkStart w:id="12" w:name="_Toc163634111"/>
+      <w:r>
+        <w:t>Jogosultságok</w:t>
+      </w:r>
+      <w:bookmarkEnd w:id="12"/>
     </w:p>
     <w:p>
       <w:pPr>
@@ -2078,7 +2741,7 @@
                     </pic:cNvPicPr>
                   </pic:nvPicPr>
                   <pic:blipFill>
-                    <a:blip r:embed="rId11">
+                    <a:blip r:embed="rId13">
                       <a:extLst>
                         <a:ext uri="{28A0092B-C50C-407E-A947-70E740481C1C}">
                           <a14:useLocalDpi xmlns:a14="http://schemas.microsoft.com/office/drawing/2010/main" val="0"/>
@@ -2127,12 +2790,12 @@
         </w:numPr>
         <w:ind w:left="720"/>
       </w:pPr>
-      <w:bookmarkStart w:id="8" w:name="_Toc163586826"/>
+      <w:bookmarkStart w:id="13" w:name="_Toc163634112"/>
       <w:r>
         <w:lastRenderedPageBreak/>
         <w:t>Lista készítő</w:t>
       </w:r>
-      <w:bookmarkEnd w:id="8"/>
+      <w:bookmarkEnd w:id="13"/>
     </w:p>
     <w:p>
       <w:r>
@@ -2180,6 +2843,8 @@
         <w:rPr>
           <w:b/>
           <w:bCs/>
+          <w:noProof/>
+          <w:lang w:eastAsia="hu-HU"/>
         </w:rPr>
         <w:drawing>
           <wp:inline distT="0" distB="0" distL="0" distR="0" wp14:anchorId="4F6064AA" wp14:editId="1CE3A478">
@@ -2197,10 +2862,10 @@
                     <pic:cNvPicPr/>
                   </pic:nvPicPr>
                   <pic:blipFill>
-                    <a:blip r:embed="rId12">
+                    <a:blip r:embed="rId14">
                       <a:extLst>
                         <a:ext uri="{96DAC541-7B7A-43D3-8B79-37D633B846F1}">
-                          <asvg:svgBlip xmlns:asvg="http://schemas.microsoft.com/office/drawing/2016/SVG/main" r:embed="rId13"/>
+                          <asvg:svgBlip xmlns:asvg="http://schemas.microsoft.com/office/drawing/2016/SVG/main" xmlns:w16sdtdh="http://schemas.microsoft.com/office/word/2020/wordml/sdtdatahash" xmlns:w16="http://schemas.microsoft.com/office/word/2018/wordml" xmlns:w16cid="http://schemas.microsoft.com/office/word/2016/wordml/cid" xmlns:w16cex="http://schemas.microsoft.com/office/word/2018/wordml/cex" xmlns:w="http://schemas.openxmlformats.org/wordprocessingml/2006/main" xmlns:w10="urn:schemas-microsoft-com:office:word" xmlns:v="urn:schemas-microsoft-com:vml" xmlns:oel="http://schemas.microsoft.com/office/2019/extlst" xmlns:o="urn:schemas-microsoft-com:office:office" xmlns:am3d="http://schemas.microsoft.com/office/drawing/2017/model3d" xmlns:aink="http://schemas.microsoft.com/office/drawing/2016/ink" xmlns:cx8="http://schemas.microsoft.com/office/drawing/2016/5/14/chartex" xmlns:cx7="http://schemas.microsoft.com/office/drawing/2016/5/13/chartex" xmlns:cx6="http://schemas.microsoft.com/office/drawing/2016/5/12/chartex" xmlns:cx5="http://schemas.microsoft.com/office/drawing/2016/5/11/chartex" xmlns:cx4="http://schemas.microsoft.com/office/drawing/2016/5/10/chartex" xmlns:cx3="http://schemas.microsoft.com/office/drawing/2016/5/9/chartex" xmlns:cx2="http://schemas.microsoft.com/office/drawing/2015/10/21/chartex" xmlns="" r:embed="rId15"/>
                         </a:ext>
                       </a:extLst>
                     </a:blip>
@@ -2265,6 +2930,8 @@
         <w:rPr>
           <w:b/>
           <w:bCs/>
+          <w:noProof/>
+          <w:lang w:eastAsia="hu-HU"/>
         </w:rPr>
         <w:drawing>
           <wp:inline distT="0" distB="0" distL="0" distR="0" wp14:anchorId="5276A475" wp14:editId="7BD1E2D1">
@@ -2282,10 +2949,10 @@
                     <pic:cNvPicPr/>
                   </pic:nvPicPr>
                   <pic:blipFill>
-                    <a:blip r:embed="rId14">
+                    <a:blip r:embed="rId16">
                       <a:extLst>
                         <a:ext uri="{96DAC541-7B7A-43D3-8B79-37D633B846F1}">
-                          <asvg:svgBlip xmlns:asvg="http://schemas.microsoft.com/office/drawing/2016/SVG/main" r:embed="rId15"/>
+                          <asvg:svgBlip xmlns:asvg="http://schemas.microsoft.com/office/drawing/2016/SVG/main" xmlns:w16sdtdh="http://schemas.microsoft.com/office/word/2020/wordml/sdtdatahash" xmlns:w16="http://schemas.microsoft.com/office/word/2018/wordml" xmlns:w16cid="http://schemas.microsoft.com/office/word/2016/wordml/cid" xmlns:w16cex="http://schemas.microsoft.com/office/word/2018/wordml/cex" xmlns:w="http://schemas.openxmlformats.org/wordprocessingml/2006/main" xmlns:w10="urn:schemas-microsoft-com:office:word" xmlns:v="urn:schemas-microsoft-com:vml" xmlns:oel="http://schemas.microsoft.com/office/2019/extlst" xmlns:o="urn:schemas-microsoft-com:office:office" xmlns:am3d="http://schemas.microsoft.com/office/drawing/2017/model3d" xmlns:aink="http://schemas.microsoft.com/office/drawing/2016/ink" xmlns:cx8="http://schemas.microsoft.com/office/drawing/2016/5/14/chartex" xmlns:cx7="http://schemas.microsoft.com/office/drawing/2016/5/13/chartex" xmlns:cx6="http://schemas.microsoft.com/office/drawing/2016/5/12/chartex" xmlns:cx5="http://schemas.microsoft.com/office/drawing/2016/5/11/chartex" xmlns:cx4="http://schemas.microsoft.com/office/drawing/2016/5/10/chartex" xmlns:cx3="http://schemas.microsoft.com/office/drawing/2016/5/9/chartex" xmlns:cx2="http://schemas.microsoft.com/office/drawing/2015/10/21/chartex" xmlns="" r:embed="rId17"/>
                         </a:ext>
                       </a:extLst>
                     </a:blip>
@@ -2342,6 +3009,7 @@
       <w:r>
         <w:rPr>
           <w:noProof/>
+          <w:lang w:eastAsia="hu-HU"/>
         </w:rPr>
         <w:drawing>
           <wp:inline distT="0" distB="0" distL="0" distR="0" wp14:anchorId="6DD7978C" wp14:editId="54AE3617">
@@ -2361,7 +3029,7 @@
                     </pic:cNvPicPr>
                   </pic:nvPicPr>
                   <pic:blipFill>
-                    <a:blip r:embed="rId16" cstate="print">
+                    <a:blip r:embed="rId18" cstate="print">
                       <a:extLst>
                         <a:ext uri="{28A0092B-C50C-407E-A947-70E740481C1C}">
                           <a14:useLocalDpi xmlns:a14="http://schemas.microsoft.com/office/drawing/2010/main" val="0"/>
@@ -2392,19 +3060,552 @@
           </wp:inline>
         </w:drawing>
       </w:r>
-    </w:p>
-    <w:p>
-      <w:pPr>
+      <w:r>
+        <w:br w:type="page"/>
+      </w:r>
+    </w:p>
+    <w:p>
+      <w:pPr>
+        <w:pStyle w:val="Cmsor3"/>
+        <w:numPr>
+          <w:ilvl w:val="2"/>
+          <w:numId w:val="2"/>
+        </w:numPr>
+        <w:ind w:left="720"/>
+      </w:pPr>
+      <w:bookmarkStart w:id="14" w:name="_Toc163634113"/>
+      <w:r>
+        <w:lastRenderedPageBreak/>
+        <w:t>Karakterek</w:t>
+      </w:r>
+      <w:bookmarkEnd w:id="14"/>
+    </w:p>
+    <w:p>
+      <w:r>
+        <w:t>Leírás.</w:t>
+      </w:r>
+    </w:p>
+    <w:p>
+      <w:pPr>
+        <w:pStyle w:val="Cmsor3"/>
+        <w:numPr>
+          <w:ilvl w:val="2"/>
+          <w:numId w:val="2"/>
+        </w:numPr>
+        <w:ind w:left="720"/>
+      </w:pPr>
+      <w:bookmarkStart w:id="15" w:name="_Toc163634114"/>
+      <w:r>
+        <w:t>Kategóriák</w:t>
+      </w:r>
+      <w:bookmarkEnd w:id="15"/>
+    </w:p>
+    <w:p>
+      <w:r>
+        <w:t>Leírás</w:t>
+      </w:r>
+      <w:r>
+        <w:br w:type="page"/>
+      </w:r>
+    </w:p>
+    <w:p>
+      <w:pPr>
+        <w:pStyle w:val="Cmsor3"/>
+        <w:numPr>
+          <w:ilvl w:val="2"/>
+          <w:numId w:val="2"/>
+        </w:numPr>
+        <w:ind w:left="720"/>
+      </w:pPr>
+      <w:bookmarkStart w:id="16" w:name="_Toc163634115"/>
+      <w:r>
+        <w:lastRenderedPageBreak/>
+        <w:t>Karakter hozzáadása</w:t>
+      </w:r>
+      <w:bookmarkEnd w:id="16"/>
+    </w:p>
+    <w:p>
+      <w:r>
+        <w:t xml:space="preserve">Az üres kategóriában található „+” gombra kattintva tudjuk előhozni az új karakter hozzáadása ablakot. </w:t>
+      </w:r>
+      <w:r>
+        <w:t>Karakter hozzáadáshoz öt adatot tudunk megadni:</w:t>
+      </w:r>
+    </w:p>
+    <w:p>
+      <w:pPr>
+        <w:pStyle w:val="Listaszerbekezds"/>
+        <w:numPr>
+          <w:ilvl w:val="0"/>
+          <w:numId w:val="3"/>
+        </w:numPr>
         <w:spacing w:line="259" w:lineRule="auto"/>
-        <w:rPr>
-          <w:rFonts w:eastAsiaTheme="majorEastAsia" w:cstheme="majorBidi"/>
-          <w:b/>
-          <w:color w:val="000000" w:themeColor="text1"/>
-          <w:sz w:val="32"/>
-          <w:szCs w:val="32"/>
-        </w:rPr>
-      </w:pPr>
-      <w:bookmarkStart w:id="9" w:name="_Toc163553142"/>
+        <w:ind w:left="357" w:hanging="357"/>
+        <w:contextualSpacing w:val="0"/>
+        <w:jc w:val="left"/>
+      </w:pPr>
+      <w:r>
+        <w:rPr>
+          <w:b/>
+          <w:bCs/>
+        </w:rPr>
+        <w:t>Név</w:t>
+      </w:r>
+      <w:r>
+        <w:rPr>
+          <w:b/>
+          <w:bCs/>
+        </w:rPr>
+        <w:t>:</w:t>
+      </w:r>
+      <w:r>
+        <w:t xml:space="preserve"> </w:t>
+      </w:r>
+      <w:r>
+        <w:t>Karakter neve, kötelező mező.</w:t>
+      </w:r>
+    </w:p>
+    <w:p>
+      <w:pPr>
+        <w:pStyle w:val="Listaszerbekezds"/>
+        <w:ind w:left="363"/>
+        <w:rPr>
+          <w:b/>
+          <w:bCs/>
+        </w:rPr>
+      </w:pPr>
+      <w:r>
+        <w:rPr>
+          <w:b/>
+          <w:bCs/>
+        </w:rPr>
+        <w:t>Lehetséges hibaüzenetek:</w:t>
+      </w:r>
+    </w:p>
+    <w:p>
+      <w:pPr>
+        <w:pStyle w:val="Listaszerbekezds"/>
+        <w:spacing w:after="0" w:line="240" w:lineRule="auto"/>
+        <w:ind w:left="363"/>
+      </w:pPr>
+      <w:r>
+        <w:rPr>
+          <w:b/>
+          <w:bCs/>
+        </w:rPr>
+        <w:tab/>
+      </w:r>
+      <w:r>
+        <w:t>Üres mező!</w:t>
+      </w:r>
+    </w:p>
+    <w:p>
+      <w:pPr>
+        <w:pStyle w:val="Listaszerbekezds"/>
+        <w:numPr>
+          <w:ilvl w:val="0"/>
+          <w:numId w:val="3"/>
+        </w:numPr>
+        <w:spacing w:before="360" w:line="259" w:lineRule="auto"/>
+        <w:ind w:left="357" w:hanging="357"/>
+        <w:contextualSpacing w:val="0"/>
+        <w:jc w:val="left"/>
+      </w:pPr>
+      <w:r>
+        <w:rPr>
+          <w:b/>
+          <w:bCs/>
+        </w:rPr>
+        <w:t>URL</w:t>
+      </w:r>
+      <w:r>
+        <w:rPr>
+          <w:b/>
+          <w:bCs/>
+        </w:rPr>
+        <w:t>:</w:t>
+      </w:r>
+      <w:r>
+        <w:t xml:space="preserve"> </w:t>
+      </w:r>
+      <w:r>
+        <w:t>A karakterről egy oldal URL, ahol leírás található, például MyAnimeList.</w:t>
+      </w:r>
+      <w:r>
+        <w:t xml:space="preserve"> Nem kötelező adat.</w:t>
+      </w:r>
+    </w:p>
+    <w:p>
+      <w:pPr>
+        <w:pStyle w:val="Listaszerbekezds"/>
+        <w:ind w:left="363"/>
+        <w:rPr>
+          <w:b/>
+          <w:bCs/>
+        </w:rPr>
+      </w:pPr>
+      <w:r>
+        <w:rPr>
+          <w:b/>
+          <w:bCs/>
+        </w:rPr>
+        <w:t>Lehetséges hibaüzenetek:</w:t>
+      </w:r>
+    </w:p>
+    <w:p>
+      <w:pPr>
+        <w:pStyle w:val="Listaszerbekezds"/>
+        <w:spacing w:after="0" w:line="240" w:lineRule="auto"/>
+        <w:ind w:left="363"/>
+      </w:pPr>
+      <w:r>
+        <w:tab/>
+      </w:r>
+      <w:r>
+        <w:t>Nem megfelelő URL formátum!</w:t>
+      </w:r>
+    </w:p>
+    <w:p>
+      <w:pPr>
+        <w:pStyle w:val="Listaszerbekezds"/>
+        <w:numPr>
+          <w:ilvl w:val="0"/>
+          <w:numId w:val="3"/>
+        </w:numPr>
+        <w:spacing w:before="360" w:line="259" w:lineRule="auto"/>
+        <w:ind w:left="357" w:hanging="357"/>
+        <w:contextualSpacing w:val="0"/>
+        <w:jc w:val="left"/>
+      </w:pPr>
+      <w:r>
+        <w:rPr>
+          <w:b/>
+          <w:bCs/>
+        </w:rPr>
+        <w:t>Kép</w:t>
+      </w:r>
+      <w:r>
+        <w:rPr>
+          <w:b/>
+          <w:bCs/>
+        </w:rPr>
+        <w:t>:</w:t>
+      </w:r>
+      <w:r>
+        <w:t xml:space="preserve"> </w:t>
+      </w:r>
+      <w:r>
+        <w:t>Karakter képe. Belinkelhető és feltölthető a kép. Kötelező mező.</w:t>
+      </w:r>
+    </w:p>
+    <w:p>
+      <w:pPr>
+        <w:pStyle w:val="Listaszerbekezds"/>
+        <w:ind w:left="363"/>
+        <w:rPr>
+          <w:b/>
+          <w:bCs/>
+        </w:rPr>
+      </w:pPr>
+      <w:r>
+        <w:rPr>
+          <w:b/>
+          <w:bCs/>
+        </w:rPr>
+        <w:t>Lehetséges hibaüzenetek:</w:t>
+      </w:r>
+    </w:p>
+    <w:p>
+      <w:pPr>
+        <w:pStyle w:val="Listaszerbekezds"/>
+        <w:spacing w:after="0" w:line="240" w:lineRule="auto"/>
+        <w:ind w:left="851"/>
+      </w:pPr>
+      <w:r>
+        <w:t>Üres mező!</w:t>
+      </w:r>
+    </w:p>
+    <w:p>
+      <w:pPr>
+        <w:spacing w:after="240" w:line="240" w:lineRule="auto"/>
+        <w:ind w:left="709" w:firstLine="709"/>
+      </w:pPr>
+      <w:r>
+        <w:t>Az URL-en nincs elérhető kép!</w:t>
+      </w:r>
+    </w:p>
+    <w:p>
+      <w:r>
+        <w:t>A következők a karakterhez tartozó anime adatai, amik nem kötelező adatok.</w:t>
+      </w:r>
+    </w:p>
+    <w:p>
+      <w:pPr>
+        <w:pStyle w:val="Listaszerbekezds"/>
+        <w:numPr>
+          <w:ilvl w:val="0"/>
+          <w:numId w:val="3"/>
+        </w:numPr>
+        <w:spacing w:line="259" w:lineRule="auto"/>
+        <w:ind w:left="357" w:hanging="357"/>
+        <w:contextualSpacing w:val="0"/>
+        <w:jc w:val="left"/>
+      </w:pPr>
+      <w:r>
+        <w:rPr>
+          <w:b/>
+          <w:bCs/>
+        </w:rPr>
+        <w:t>Cím</w:t>
+      </w:r>
+      <w:r>
+        <w:rPr>
+          <w:b/>
+          <w:bCs/>
+        </w:rPr>
+        <w:t>:</w:t>
+      </w:r>
+      <w:r>
+        <w:t xml:space="preserve"> </w:t>
+      </w:r>
+      <w:r>
+        <w:t>Anime címe</w:t>
+      </w:r>
+      <w:r>
+        <w:rPr>
+          <w:b/>
+          <w:bCs/>
+        </w:rPr>
+        <w:t>.</w:t>
+      </w:r>
+    </w:p>
+    <w:p>
+      <w:pPr>
+        <w:pStyle w:val="Listaszerbekezds"/>
+        <w:numPr>
+          <w:ilvl w:val="0"/>
+          <w:numId w:val="3"/>
+        </w:numPr>
+        <w:spacing w:before="360" w:line="259" w:lineRule="auto"/>
+        <w:ind w:left="357" w:hanging="357"/>
+        <w:contextualSpacing w:val="0"/>
+        <w:jc w:val="left"/>
+      </w:pPr>
+      <w:r>
+        <w:rPr>
+          <w:b/>
+          <w:bCs/>
+        </w:rPr>
+        <w:t>URL</w:t>
+      </w:r>
+      <w:r>
+        <w:rPr>
+          <w:b/>
+          <w:bCs/>
+        </w:rPr>
+        <w:t>:</w:t>
+      </w:r>
+      <w:r>
+        <w:t xml:space="preserve"> </w:t>
+      </w:r>
+      <w:r>
+        <w:t xml:space="preserve">Az animéről </w:t>
+      </w:r>
+      <w:r>
+        <w:t>egy oldal URL, ahol leírás található, például MyAnimeList</w:t>
+      </w:r>
+      <w:r>
+        <w:t>.</w:t>
+      </w:r>
+    </w:p>
+    <w:p>
+      <w:pPr>
+        <w:pStyle w:val="Listaszerbekezds"/>
+        <w:ind w:left="363"/>
+        <w:rPr>
+          <w:b/>
+          <w:bCs/>
+        </w:rPr>
+      </w:pPr>
+      <w:r>
+        <w:rPr>
+          <w:b/>
+          <w:bCs/>
+        </w:rPr>
+        <w:t>Lehetséges hibaüzenetek:</w:t>
+      </w:r>
+    </w:p>
+    <w:p>
+      <w:pPr>
+        <w:pStyle w:val="Listaszerbekezds"/>
+        <w:spacing w:after="0" w:line="240" w:lineRule="auto"/>
+        <w:ind w:left="363"/>
+      </w:pPr>
+      <w:r>
+        <w:tab/>
+      </w:r>
+      <w:r>
+        <w:t>Nem megfelelő URL formátum!</w:t>
+      </w:r>
+    </w:p>
+    <w:p>
+      <w:pPr>
+        <w:spacing w:before="240"/>
+        <w:jc w:val="center"/>
+      </w:pPr>
+      <w:r>
+        <w:pict w14:anchorId="38342119">
+          <v:shape id="_x0000_i1082" type="#_x0000_t75" style="width:312pt;height:237pt">
+            <v:imagedata r:id="rId19" o:title="lista készítő - karakter hozzáadás"/>
+          </v:shape>
+        </w:pict>
+      </w:r>
+      <w:bookmarkStart w:id="17" w:name="_Toc163553142"/>
+      <w:r>
+        <w:br w:type="page"/>
+      </w:r>
+    </w:p>
+    <w:p>
+      <w:pPr>
+        <w:pStyle w:val="Cmsor3"/>
+        <w:numPr>
+          <w:ilvl w:val="2"/>
+          <w:numId w:val="2"/>
+        </w:numPr>
+        <w:ind w:left="720"/>
+      </w:pPr>
+      <w:bookmarkStart w:id="18" w:name="_Toc163634116"/>
+      <w:r>
+        <w:lastRenderedPageBreak/>
+        <w:t>Kategória hozzáadása</w:t>
+      </w:r>
+      <w:bookmarkEnd w:id="18"/>
+    </w:p>
+    <w:p>
+      <w:r>
+        <w:t>A kategóriák alatt található „Kategória hozzáadás” gombra kattintva megjelenik az létrehozó ablak, ahol két adatot tudunk megadni:</w:t>
+      </w:r>
+    </w:p>
+    <w:p>
+      <w:pPr>
+        <w:pStyle w:val="Listaszerbekezds"/>
+        <w:numPr>
+          <w:ilvl w:val="0"/>
+          <w:numId w:val="3"/>
+        </w:numPr>
+        <w:spacing w:line="259" w:lineRule="auto"/>
+        <w:ind w:left="357" w:hanging="357"/>
+        <w:contextualSpacing w:val="0"/>
+        <w:jc w:val="left"/>
+      </w:pPr>
+      <w:r>
+        <w:rPr>
+          <w:b/>
+          <w:bCs/>
+        </w:rPr>
+        <w:t>Cím</w:t>
+      </w:r>
+      <w:r>
+        <w:rPr>
+          <w:b/>
+          <w:bCs/>
+        </w:rPr>
+        <w:t>:</w:t>
+      </w:r>
+      <w:r>
+        <w:t xml:space="preserve"> </w:t>
+      </w:r>
+      <w:r>
+        <w:t>Kategória címe, ez fog megjelenni a létrejött szinten. Kötelező mező.</w:t>
+      </w:r>
+    </w:p>
+    <w:p>
+      <w:pPr>
+        <w:pStyle w:val="Listaszerbekezds"/>
+        <w:ind w:left="363"/>
+        <w:rPr>
+          <w:b/>
+          <w:bCs/>
+        </w:rPr>
+      </w:pPr>
+      <w:r>
+        <w:rPr>
+          <w:b/>
+          <w:bCs/>
+        </w:rPr>
+        <w:t>Lehetséges hibaüzenetek:</w:t>
+      </w:r>
+    </w:p>
+    <w:p>
+      <w:pPr>
+        <w:pStyle w:val="Listaszerbekezds"/>
+        <w:spacing w:after="0" w:line="240" w:lineRule="auto"/>
+        <w:ind w:left="363"/>
+      </w:pPr>
+      <w:r>
+        <w:rPr>
+          <w:b/>
+          <w:bCs/>
+        </w:rPr>
+        <w:tab/>
+      </w:r>
+      <w:r>
+        <w:t>Üres mező!</w:t>
+      </w:r>
+    </w:p>
+    <w:p>
+      <w:pPr>
+        <w:pStyle w:val="Listaszerbekezds"/>
+        <w:numPr>
+          <w:ilvl w:val="0"/>
+          <w:numId w:val="3"/>
+        </w:numPr>
+        <w:spacing w:before="360" w:line="259" w:lineRule="auto"/>
+        <w:ind w:left="357" w:hanging="357"/>
+        <w:contextualSpacing w:val="0"/>
+        <w:jc w:val="left"/>
+      </w:pPr>
+      <w:r>
+        <w:rPr>
+          <w:b/>
+          <w:bCs/>
+        </w:rPr>
+        <w:t>Szín</w:t>
+      </w:r>
+      <w:r>
+        <w:rPr>
+          <w:b/>
+          <w:bCs/>
+        </w:rPr>
+        <w:t>:</w:t>
+      </w:r>
+      <w:r>
+        <w:t xml:space="preserve"> </w:t>
+      </w:r>
+      <w:r>
+        <w:t>Kategória színe, tetszés szerint állítható. Szöveg színe alkalmazkodik a háttérhez.</w:t>
+      </w:r>
+    </w:p>
+    <w:p>
+      <w:pPr>
+        <w:spacing w:before="360" w:line="259" w:lineRule="auto"/>
+      </w:pPr>
+      <w:r>
+        <w:t>Az új kategória az összes többi alatt fog megjelenni, ahonnan bármikor áthelyezhetjük.</w:t>
+      </w:r>
+    </w:p>
+    <w:p>
+      <w:pPr>
+        <w:spacing w:before="240"/>
+        <w:jc w:val="center"/>
+      </w:pPr>
+      <w:r>
+        <w:pict w14:anchorId="64A00912">
+          <v:shape id="_x0000_i1083" type="#_x0000_t75" style="width:312pt;height:162pt">
+            <v:imagedata r:id="rId20" o:title="lista készítő - kategória létrehozás"/>
+          </v:shape>
+        </w:pict>
+      </w:r>
       <w:r>
         <w:br w:type="page"/>
       </w:r>
@@ -2418,13 +3619,13 @@
         </w:numPr>
         <w:ind w:left="357" w:hanging="357"/>
       </w:pPr>
-      <w:bookmarkStart w:id="10" w:name="_Toc163586827"/>
+      <w:bookmarkStart w:id="19" w:name="_Toc163634117"/>
       <w:r>
         <w:lastRenderedPageBreak/>
         <w:t>Fejlesztői dokumentáció</w:t>
       </w:r>
-      <w:bookmarkEnd w:id="9"/>
-      <w:bookmarkEnd w:id="10"/>
+      <w:bookmarkEnd w:id="17"/>
+      <w:bookmarkEnd w:id="19"/>
     </w:p>
     <w:p>
       <w:pPr>
@@ -2433,7 +3634,10 @@
         </w:rPr>
       </w:pPr>
       <w:r>
-        <w:t>Szöveg.</w:t>
+        <w:t>Ide kerül majd a fejlesztői dokumentációm</w:t>
+      </w:r>
+      <w:r>
+        <w:t>.</w:t>
       </w:r>
     </w:p>
     <w:sectPr>
@@ -2446,8 +3650,58 @@
 </w:document>
 </file>
 
+<file path=word/endnotes.xml><?xml version="1.0" encoding="utf-8"?>
+<w:endnotes xmlns:wpc="http://schemas.microsoft.com/office/word/2010/wordprocessingCanvas" xmlns:cx="http://schemas.microsoft.com/office/drawing/2014/chartex" xmlns:cx1="http://schemas.microsoft.com/office/drawing/2015/9/8/chartex" xmlns:mc="http://schemas.openxmlformats.org/markup-compatibility/2006" xmlns:o="urn:schemas-microsoft-com:office:office" xmlns:r="http://schemas.openxmlformats.org/officeDocument/2006/relationships" xmlns:m="http://schemas.openxmlformats.org/officeDocument/2006/math" xmlns:v="urn:schemas-microsoft-com:vml" xmlns:wp14="http://schemas.microsoft.com/office/word/2010/wordprocessingDrawing" xmlns:wp="http://schemas.openxmlformats.org/drawingml/2006/wordprocessingDrawing" xmlns:w10="urn:schemas-microsoft-com:office:word" xmlns:w="http://schemas.openxmlformats.org/wordprocessingml/2006/main" xmlns:w14="http://schemas.microsoft.com/office/word/2010/wordml" xmlns:w15="http://schemas.microsoft.com/office/word/2012/wordml" xmlns:w16se="http://schemas.microsoft.com/office/word/2015/wordml/symex" xmlns:wpg="http://schemas.microsoft.com/office/word/2010/wordprocessingGroup" xmlns:wpi="http://schemas.microsoft.com/office/word/2010/wordprocessingInk" xmlns:wne="http://schemas.microsoft.com/office/word/2006/wordml" xmlns:wps="http://schemas.microsoft.com/office/word/2010/wordprocessingShape" mc:Ignorable="w14 w15 w16se wp14">
+  <w:endnote w:type="separator" w:id="-1">
+    <w:p>
+      <w:pPr>
+        <w:spacing w:after="0" w:line="240" w:lineRule="auto"/>
+      </w:pPr>
+      <w:r>
+        <w:separator/>
+      </w:r>
+    </w:p>
+  </w:endnote>
+  <w:endnote w:type="continuationSeparator" w:id="0">
+    <w:p>
+      <w:pPr>
+        <w:spacing w:after="0" w:line="240" w:lineRule="auto"/>
+      </w:pPr>
+      <w:r>
+        <w:continuationSeparator/>
+      </w:r>
+    </w:p>
+  </w:endnote>
+</w:endnotes>
+</file>
+
+<file path=word/footnotes.xml><?xml version="1.0" encoding="utf-8"?>
+<w:footnotes xmlns:wpc="http://schemas.microsoft.com/office/word/2010/wordprocessingCanvas" xmlns:cx="http://schemas.microsoft.com/office/drawing/2014/chartex" xmlns:cx1="http://schemas.microsoft.com/office/drawing/2015/9/8/chartex" xmlns:mc="http://schemas.openxmlformats.org/markup-compatibility/2006" xmlns:o="urn:schemas-microsoft-com:office:office" xmlns:r="http://schemas.openxmlformats.org/officeDocument/2006/relationships" xmlns:m="http://schemas.openxmlformats.org/officeDocument/2006/math" xmlns:v="urn:schemas-microsoft-com:vml" xmlns:wp14="http://schemas.microsoft.com/office/word/2010/wordprocessingDrawing" xmlns:wp="http://schemas.openxmlformats.org/drawingml/2006/wordprocessingDrawing" xmlns:w10="urn:schemas-microsoft-com:office:word" xmlns:w="http://schemas.openxmlformats.org/wordprocessingml/2006/main" xmlns:w14="http://schemas.microsoft.com/office/word/2010/wordml" xmlns:w15="http://schemas.microsoft.com/office/word/2012/wordml" xmlns:w16se="http://schemas.microsoft.com/office/word/2015/wordml/symex" xmlns:wpg="http://schemas.microsoft.com/office/word/2010/wordprocessingGroup" xmlns:wpi="http://schemas.microsoft.com/office/word/2010/wordprocessingInk" xmlns:wne="http://schemas.microsoft.com/office/word/2006/wordml" xmlns:wps="http://schemas.microsoft.com/office/word/2010/wordprocessingShape" mc:Ignorable="w14 w15 w16se wp14">
+  <w:footnote w:type="separator" w:id="-1">
+    <w:p>
+      <w:pPr>
+        <w:spacing w:after="0" w:line="240" w:lineRule="auto"/>
+      </w:pPr>
+      <w:r>
+        <w:separator/>
+      </w:r>
+    </w:p>
+  </w:footnote>
+  <w:footnote w:type="continuationSeparator" w:id="0">
+    <w:p>
+      <w:pPr>
+        <w:spacing w:after="0" w:line="240" w:lineRule="auto"/>
+      </w:pPr>
+      <w:r>
+        <w:continuationSeparator/>
+      </w:r>
+    </w:p>
+  </w:footnote>
+</w:footnotes>
+</file>
+
 <file path=word/numbering.xml><?xml version="1.0" encoding="utf-8"?>
-<w:numbering xmlns:wpc="http://schemas.microsoft.com/office/word/2010/wordprocessingCanvas" xmlns:cx="http://schemas.microsoft.com/office/drawing/2014/chartex" xmlns:cx1="http://schemas.microsoft.com/office/drawing/2015/9/8/chartex" xmlns:cx2="http://schemas.microsoft.com/office/drawing/2015/10/21/chartex" xmlns:cx3="http://schemas.microsoft.com/office/drawing/2016/5/9/chartex" xmlns:cx4="http://schemas.microsoft.com/office/drawing/2016/5/10/chartex" xmlns:cx5="http://schemas.microsoft.com/office/drawing/2016/5/11/chartex" xmlns:cx6="http://schemas.microsoft.com/office/drawing/2016/5/12/chartex" xmlns:cx7="http://schemas.microsoft.com/office/drawing/2016/5/13/chartex" xmlns:cx8="http://schemas.microsoft.com/office/drawing/2016/5/14/chartex" xmlns:mc="http://schemas.openxmlformats.org/markup-compatibility/2006" xmlns:aink="http://schemas.microsoft.com/office/drawing/2016/ink" xmlns:am3d="http://schemas.microsoft.com/office/drawing/2017/model3d" xmlns:o="urn:schemas-microsoft-com:office:office" xmlns:oel="http://schemas.microsoft.com/office/2019/extlst" xmlns:r="http://schemas.openxmlformats.org/officeDocument/2006/relationships" xmlns:m="http://schemas.openxmlformats.org/officeDocument/2006/math" xmlns:v="urn:schemas-microsoft-com:vml" xmlns:wp14="http://schemas.microsoft.com/office/word/2010/wordprocessingDrawing" xmlns:wp="http://schemas.openxmlformats.org/drawingml/2006/wordprocessingDrawing" xmlns:w10="urn:schemas-microsoft-com:office:word" xmlns:w="http://schemas.openxmlformats.org/wordprocessingml/2006/main" xmlns:w14="http://schemas.microsoft.com/office/word/2010/wordml" xmlns:w15="http://schemas.microsoft.com/office/word/2012/wordml" xmlns:w16cex="http://schemas.microsoft.com/office/word/2018/wordml/cex" xmlns:w16cid="http://schemas.microsoft.com/office/word/2016/wordml/cid" xmlns:w16="http://schemas.microsoft.com/office/word/2018/wordml" xmlns:w16sdtdh="http://schemas.microsoft.com/office/word/2020/wordml/sdtdatahash" xmlns:w16se="http://schemas.microsoft.com/office/word/2015/wordml/symex" xmlns:wpg="http://schemas.microsoft.com/office/word/2010/wordprocessingGroup" xmlns:wpi="http://schemas.microsoft.com/office/word/2010/wordprocessingInk" xmlns:wne="http://schemas.microsoft.com/office/word/2006/wordml" xmlns:wps="http://schemas.microsoft.com/office/word/2010/wordprocessingShape" mc:Ignorable="w14 w15 w16se w16cid w16 w16cex w16sdtdh wp14">
+<w:numbering xmlns:wpc="http://schemas.microsoft.com/office/word/2010/wordprocessingCanvas" xmlns:cx="http://schemas.microsoft.com/office/drawing/2014/chartex" xmlns:cx1="http://schemas.microsoft.com/office/drawing/2015/9/8/chartex" xmlns:mc="http://schemas.openxmlformats.org/markup-compatibility/2006" xmlns:o="urn:schemas-microsoft-com:office:office" xmlns:r="http://schemas.openxmlformats.org/officeDocument/2006/relationships" xmlns:m="http://schemas.openxmlformats.org/officeDocument/2006/math" xmlns:v="urn:schemas-microsoft-com:vml" xmlns:wp14="http://schemas.microsoft.com/office/word/2010/wordprocessingDrawing" xmlns:wp="http://schemas.openxmlformats.org/drawingml/2006/wordprocessingDrawing" xmlns:w10="urn:schemas-microsoft-com:office:word" xmlns:w="http://schemas.openxmlformats.org/wordprocessingml/2006/main" xmlns:w14="http://schemas.microsoft.com/office/word/2010/wordml" xmlns:w15="http://schemas.microsoft.com/office/word/2012/wordml" xmlns:w16se="http://schemas.microsoft.com/office/word/2015/wordml/symex" xmlns:wpg="http://schemas.microsoft.com/office/word/2010/wordprocessingGroup" xmlns:wpi="http://schemas.microsoft.com/office/word/2010/wordprocessingInk" xmlns:wne="http://schemas.microsoft.com/office/word/2006/wordml" xmlns:wps="http://schemas.microsoft.com/office/word/2010/wordprocessingShape" mc:Ignorable="w14 w15 w16se wp14">
   <w:abstractNum w:abstractNumId="0" w15:restartNumberingAfterBreak="0">
     <w:nsid w:val="40E66E32"/>
     <w:multiLevelType w:val="multilevel"/>
@@ -2794,20 +4048,20 @@
       </w:rPr>
     </w:lvl>
   </w:abstractNum>
-  <w:num w:numId="1" w16cid:durableId="1243369906">
+  <w:num w:numId="1">
     <w:abstractNumId w:val="2"/>
   </w:num>
-  <w:num w:numId="2" w16cid:durableId="411002281">
+  <w:num w:numId="2">
     <w:abstractNumId w:val="0"/>
   </w:num>
-  <w:num w:numId="3" w16cid:durableId="882256483">
+  <w:num w:numId="3">
     <w:abstractNumId w:val="1"/>
   </w:num>
 </w:numbering>
 </file>
 
 <file path=word/styles.xml><?xml version="1.0" encoding="utf-8"?>
-<w:styles xmlns:mc="http://schemas.openxmlformats.org/markup-compatibility/2006" xmlns:r="http://schemas.openxmlformats.org/officeDocument/2006/relationships" xmlns:w="http://schemas.openxmlformats.org/wordprocessingml/2006/main" xmlns:w14="http://schemas.microsoft.com/office/word/2010/wordml" xmlns:w15="http://schemas.microsoft.com/office/word/2012/wordml" xmlns:w16cex="http://schemas.microsoft.com/office/word/2018/wordml/cex" xmlns:w16cid="http://schemas.microsoft.com/office/word/2016/wordml/cid" xmlns:w16="http://schemas.microsoft.com/office/word/2018/wordml" xmlns:w16sdtdh="http://schemas.microsoft.com/office/word/2020/wordml/sdtdatahash" xmlns:w16se="http://schemas.microsoft.com/office/word/2015/wordml/symex" mc:Ignorable="w14 w15 w16se w16cid w16 w16cex w16sdtdh">
+<w:styles xmlns:mc="http://schemas.openxmlformats.org/markup-compatibility/2006" xmlns:r="http://schemas.openxmlformats.org/officeDocument/2006/relationships" xmlns:w="http://schemas.openxmlformats.org/wordprocessingml/2006/main" xmlns:w14="http://schemas.microsoft.com/office/word/2010/wordml" xmlns:w15="http://schemas.microsoft.com/office/word/2012/wordml" xmlns:w16se="http://schemas.microsoft.com/office/word/2015/wordml/symex" mc:Ignorable="w14 w15 w16se">
   <w:docDefaults>
     <w:rPrDefault>
       <w:rPr>
@@ -2823,7 +4077,7 @@
       </w:pPr>
     </w:pPrDefault>
   </w:docDefaults>
-  <w:latentStyles w:defLockedState="0" w:defUIPriority="99" w:defSemiHidden="0" w:defUnhideWhenUsed="0" w:defQFormat="0" w:count="376">
+  <w:latentStyles w:defLockedState="0" w:defUIPriority="99" w:defSemiHidden="0" w:defUnhideWhenUsed="0" w:defQFormat="0" w:count="371">
     <w:lsdException w:name="Normal" w:uiPriority="0" w:qFormat="1"/>
     <w:lsdException w:name="heading 1" w:uiPriority="9" w:qFormat="1"/>
     <w:lsdException w:name="heading 2" w:semiHidden="1" w:uiPriority="9" w:unhideWhenUsed="1" w:qFormat="1"/>
@@ -3195,11 +4449,6 @@
     <w:lsdException w:name="List Table 5 Dark Accent 6" w:uiPriority="50"/>
     <w:lsdException w:name="List Table 6 Colorful Accent 6" w:uiPriority="51"/>
     <w:lsdException w:name="List Table 7 Colorful Accent 6" w:uiPriority="52"/>
-    <w:lsdException w:name="Mention" w:semiHidden="1" w:unhideWhenUsed="1"/>
-    <w:lsdException w:name="Smart Hyperlink" w:semiHidden="1" w:unhideWhenUsed="1"/>
-    <w:lsdException w:name="Hashtag" w:semiHidden="1" w:unhideWhenUsed="1"/>
-    <w:lsdException w:name="Unresolved Mention" w:semiHidden="1" w:unhideWhenUsed="1"/>
-    <w:lsdException w:name="Smart Link" w:semiHidden="1" w:unhideWhenUsed="1"/>
   </w:latentStyles>
   <w:style w:type="paragraph" w:default="1" w:styleId="Norml">
     <w:name w:val="Normal"/>
@@ -3437,7 +4686,6 @@
     <w:next w:val="Norml"/>
     <w:autoRedefine/>
     <w:uiPriority w:val="39"/>
-    <w:semiHidden/>
     <w:unhideWhenUsed/>
     <w:rsid w:val="00CD0532"/>
     <w:pPr>
@@ -3467,6 +4715,58 @@
     <w:name w:val="eop"/>
     <w:basedOn w:val="Bekezdsalapbettpusa"/>
     <w:rsid w:val="00C93927"/>
+  </w:style>
+  <w:style w:type="paragraph" w:styleId="lfej">
+    <w:name w:val="header"/>
+    <w:basedOn w:val="Norml"/>
+    <w:link w:val="lfejChar"/>
+    <w:uiPriority w:val="99"/>
+    <w:unhideWhenUsed/>
+    <w:rsid w:val="005A45E4"/>
+    <w:pPr>
+      <w:tabs>
+        <w:tab w:val="center" w:pos="4536"/>
+        <w:tab w:val="right" w:pos="9072"/>
+      </w:tabs>
+      <w:spacing w:after="0" w:line="240" w:lineRule="auto"/>
+    </w:pPr>
+  </w:style>
+  <w:style w:type="character" w:customStyle="1" w:styleId="lfejChar">
+    <w:name w:val="Élőfej Char"/>
+    <w:basedOn w:val="Bekezdsalapbettpusa"/>
+    <w:link w:val="lfej"/>
+    <w:uiPriority w:val="99"/>
+    <w:rsid w:val="005A45E4"/>
+    <w:rPr>
+      <w:rFonts w:ascii="Times New Roman" w:hAnsi="Times New Roman"/>
+      <w:sz w:val="24"/>
+    </w:rPr>
+  </w:style>
+  <w:style w:type="paragraph" w:styleId="llb">
+    <w:name w:val="footer"/>
+    <w:basedOn w:val="Norml"/>
+    <w:link w:val="llbChar"/>
+    <w:uiPriority w:val="99"/>
+    <w:unhideWhenUsed/>
+    <w:rsid w:val="005A45E4"/>
+    <w:pPr>
+      <w:tabs>
+        <w:tab w:val="center" w:pos="4536"/>
+        <w:tab w:val="right" w:pos="9072"/>
+      </w:tabs>
+      <w:spacing w:after="0" w:line="240" w:lineRule="auto"/>
+    </w:pPr>
+  </w:style>
+  <w:style w:type="character" w:customStyle="1" w:styleId="llbChar">
+    <w:name w:val="Élőláb Char"/>
+    <w:basedOn w:val="Bekezdsalapbettpusa"/>
+    <w:link w:val="llb"/>
+    <w:uiPriority w:val="99"/>
+    <w:rsid w:val="005A45E4"/>
+    <w:rPr>
+      <w:rFonts w:ascii="Times New Roman" w:hAnsi="Times New Roman"/>
+      <w:sz w:val="24"/>
+    </w:rPr>
   </w:style>
 </w:styles>
 </file>
@@ -3737,7 +5037,7 @@
 </file>
 
 <file path=customXml/itemProps1.xml><?xml version="1.0" encoding="utf-8"?>
-<ds:datastoreItem xmlns:ds="http://schemas.openxmlformats.org/officeDocument/2006/customXml" ds:itemID="{9726CCAB-C460-4229-9A87-4C9608EB8B6F}">
+<ds:datastoreItem xmlns:ds="http://schemas.openxmlformats.org/officeDocument/2006/customXml" ds:itemID="{9CCD02DB-38D2-4D92-B6BA-5CDF85836473}">
   <ds:schemaRefs>
     <ds:schemaRef ds:uri="http://schemas.openxmlformats.org/officeDocument/2006/bibliography"/>
   </ds:schemaRefs>

--- a/documents/Szakdolgozat.docx
+++ b/documents/Szakdolgozat.docx
@@ -484,8 +484,6 @@
         <w:lastRenderedPageBreak/>
         <w:t>Tartalomjegyzék</w:t>
       </w:r>
-      <w:bookmarkStart w:id="0" w:name="_GoBack"/>
-      <w:bookmarkEnd w:id="0"/>
     </w:p>
     <w:p>
       <w:pPr>
@@ -568,7 +566,7 @@
         <w:rPr>
           <w:noProof/>
         </w:rPr>
-        <w:instrText xml:space="preserve"> PAGEREF _Toc163634104 \h </w:instrText>
+        <w:instrText xml:space="preserve"> PAGEREF _Toc163640037 \h </w:instrText>
       </w:r>
       <w:r>
         <w:rPr>
@@ -645,7 +643,7 @@
         <w:rPr>
           <w:noProof/>
         </w:rPr>
-        <w:instrText xml:space="preserve"> PAGEREF _Toc163634105 \h </w:instrText>
+        <w:instrText xml:space="preserve"> PAGEREF _Toc163640038 \h </w:instrText>
       </w:r>
       <w:r>
         <w:rPr>
@@ -722,7 +720,7 @@
         <w:rPr>
           <w:noProof/>
         </w:rPr>
-        <w:instrText xml:space="preserve"> PAGEREF _Toc163634106 \h </w:instrText>
+        <w:instrText xml:space="preserve"> PAGEREF _Toc163640039 \h </w:instrText>
       </w:r>
       <w:r>
         <w:rPr>
@@ -799,7 +797,7 @@
         <w:rPr>
           <w:noProof/>
         </w:rPr>
-        <w:instrText xml:space="preserve"> PAGEREF _Toc163634107 \h </w:instrText>
+        <w:instrText xml:space="preserve"> PAGEREF _Toc163640040 \h </w:instrText>
       </w:r>
       <w:r>
         <w:rPr>
@@ -876,7 +874,7 @@
         <w:rPr>
           <w:noProof/>
         </w:rPr>
-        <w:instrText xml:space="preserve"> PAGEREF _Toc163634108 \h </w:instrText>
+        <w:instrText xml:space="preserve"> PAGEREF _Toc163640041 \h </w:instrText>
       </w:r>
       <w:r>
         <w:rPr>
@@ -953,7 +951,7 @@
         <w:rPr>
           <w:noProof/>
         </w:rPr>
-        <w:instrText xml:space="preserve"> PAGEREF _Toc163634109 \h </w:instrText>
+        <w:instrText xml:space="preserve"> PAGEREF _Toc163640042 \h </w:instrText>
       </w:r>
       <w:r>
         <w:rPr>
@@ -1030,7 +1028,7 @@
         <w:rPr>
           <w:noProof/>
         </w:rPr>
-        <w:instrText xml:space="preserve"> PAGEREF _Toc163634110 \h </w:instrText>
+        <w:instrText xml:space="preserve"> PAGEREF _Toc163640043 \h </w:instrText>
       </w:r>
       <w:r>
         <w:rPr>
@@ -1107,7 +1105,7 @@
         <w:rPr>
           <w:noProof/>
         </w:rPr>
-        <w:instrText xml:space="preserve"> PAGEREF _Toc163634111 \h </w:instrText>
+        <w:instrText xml:space="preserve"> PAGEREF _Toc163640044 \h </w:instrText>
       </w:r>
       <w:r>
         <w:rPr>
@@ -1184,7 +1182,7 @@
         <w:rPr>
           <w:noProof/>
         </w:rPr>
-        <w:instrText xml:space="preserve"> PAGEREF _Toc163634112 \h </w:instrText>
+        <w:instrText xml:space="preserve"> PAGEREF _Toc163640045 \h </w:instrText>
       </w:r>
       <w:r>
         <w:rPr>
@@ -1261,7 +1259,7 @@
         <w:rPr>
           <w:noProof/>
         </w:rPr>
-        <w:instrText xml:space="preserve"> PAGEREF _Toc163634113 \h </w:instrText>
+        <w:instrText xml:space="preserve"> PAGEREF _Toc163640046 \h </w:instrText>
       </w:r>
       <w:r>
         <w:rPr>
@@ -1338,7 +1336,7 @@
         <w:rPr>
           <w:noProof/>
         </w:rPr>
-        <w:instrText xml:space="preserve"> PAGEREF _Toc163634114 \h </w:instrText>
+        <w:instrText xml:space="preserve"> PAGEREF _Toc163640047 \h </w:instrText>
       </w:r>
       <w:r>
         <w:rPr>
@@ -1415,7 +1413,7 @@
         <w:rPr>
           <w:noProof/>
         </w:rPr>
-        <w:instrText xml:space="preserve"> PAGEREF _Toc163634115 \h </w:instrText>
+        <w:instrText xml:space="preserve"> PAGEREF _Toc163640048 \h </w:instrText>
       </w:r>
       <w:r>
         <w:rPr>
@@ -1474,6 +1472,83 @@
         <w:rPr>
           <w:noProof/>
         </w:rPr>
+        <w:t>Karakter módosítás</w:t>
+      </w:r>
+      <w:r>
+        <w:rPr>
+          <w:noProof/>
+        </w:rPr>
+        <w:tab/>
+      </w:r>
+      <w:r>
+        <w:rPr>
+          <w:noProof/>
+        </w:rPr>
+        <w:fldChar w:fldCharType="begin"/>
+      </w:r>
+      <w:r>
+        <w:rPr>
+          <w:noProof/>
+        </w:rPr>
+        <w:instrText xml:space="preserve"> PAGEREF _Toc163640049 \h </w:instrText>
+      </w:r>
+      <w:r>
+        <w:rPr>
+          <w:noProof/>
+        </w:rPr>
+      </w:r>
+      <w:r>
+        <w:rPr>
+          <w:noProof/>
+        </w:rPr>
+        <w:fldChar w:fldCharType="separate"/>
+      </w:r>
+      <w:r>
+        <w:rPr>
+          <w:noProof/>
+        </w:rPr>
+        <w:t>14</w:t>
+      </w:r>
+      <w:r>
+        <w:rPr>
+          <w:noProof/>
+        </w:rPr>
+        <w:fldChar w:fldCharType="end"/>
+      </w:r>
+    </w:p>
+    <w:p>
+      <w:pPr>
+        <w:pStyle w:val="TJ3"/>
+        <w:tabs>
+          <w:tab w:val="left" w:pos="1320"/>
+          <w:tab w:val="right" w:leader="dot" w:pos="8493"/>
+        </w:tabs>
+        <w:rPr>
+          <w:rFonts w:asciiTheme="minorHAnsi" w:eastAsiaTheme="minorEastAsia" w:hAnsiTheme="minorHAnsi"/>
+          <w:noProof/>
+          <w:sz w:val="22"/>
+          <w:lang w:eastAsia="hu-HU"/>
+        </w:rPr>
+      </w:pPr>
+      <w:r>
+        <w:rPr>
+          <w:noProof/>
+        </w:rPr>
+        <w:t>2.3.5.</w:t>
+      </w:r>
+      <w:r>
+        <w:rPr>
+          <w:rFonts w:asciiTheme="minorHAnsi" w:eastAsiaTheme="minorEastAsia" w:hAnsiTheme="minorHAnsi"/>
+          <w:noProof/>
+          <w:sz w:val="22"/>
+          <w:lang w:eastAsia="hu-HU"/>
+        </w:rPr>
+        <w:tab/>
+      </w:r>
+      <w:r>
+        <w:rPr>
+          <w:noProof/>
+        </w:rPr>
         <w:t>Kategória hozzáadása</w:t>
       </w:r>
       <w:r>
@@ -1492,7 +1567,7 @@
         <w:rPr>
           <w:noProof/>
         </w:rPr>
-        <w:instrText xml:space="preserve"> PAGEREF _Toc163634116 \h </w:instrText>
+        <w:instrText xml:space="preserve"> PAGEREF _Toc163640050 \h </w:instrText>
       </w:r>
       <w:r>
         <w:rPr>
@@ -1509,7 +1584,84 @@
         <w:rPr>
           <w:noProof/>
         </w:rPr>
-        <w:t>14</w:t>
+        <w:t>15</w:t>
+      </w:r>
+      <w:r>
+        <w:rPr>
+          <w:noProof/>
+        </w:rPr>
+        <w:fldChar w:fldCharType="end"/>
+      </w:r>
+    </w:p>
+    <w:p>
+      <w:pPr>
+        <w:pStyle w:val="TJ3"/>
+        <w:tabs>
+          <w:tab w:val="left" w:pos="1320"/>
+          <w:tab w:val="right" w:leader="dot" w:pos="8493"/>
+        </w:tabs>
+        <w:rPr>
+          <w:rFonts w:asciiTheme="minorHAnsi" w:eastAsiaTheme="minorEastAsia" w:hAnsiTheme="minorHAnsi"/>
+          <w:noProof/>
+          <w:sz w:val="22"/>
+          <w:lang w:eastAsia="hu-HU"/>
+        </w:rPr>
+      </w:pPr>
+      <w:r>
+        <w:rPr>
+          <w:noProof/>
+        </w:rPr>
+        <w:t>2.3.6.</w:t>
+      </w:r>
+      <w:r>
+        <w:rPr>
+          <w:rFonts w:asciiTheme="minorHAnsi" w:eastAsiaTheme="minorEastAsia" w:hAnsiTheme="minorHAnsi"/>
+          <w:noProof/>
+          <w:sz w:val="22"/>
+          <w:lang w:eastAsia="hu-HU"/>
+        </w:rPr>
+        <w:tab/>
+      </w:r>
+      <w:r>
+        <w:rPr>
+          <w:noProof/>
+        </w:rPr>
+        <w:t>Kategória módosítás</w:t>
+      </w:r>
+      <w:r>
+        <w:rPr>
+          <w:noProof/>
+        </w:rPr>
+        <w:tab/>
+      </w:r>
+      <w:r>
+        <w:rPr>
+          <w:noProof/>
+        </w:rPr>
+        <w:fldChar w:fldCharType="begin"/>
+      </w:r>
+      <w:r>
+        <w:rPr>
+          <w:noProof/>
+        </w:rPr>
+        <w:instrText xml:space="preserve"> PAGEREF _Toc163640051 \h </w:instrText>
+      </w:r>
+      <w:r>
+        <w:rPr>
+          <w:noProof/>
+        </w:rPr>
+      </w:r>
+      <w:r>
+        <w:rPr>
+          <w:noProof/>
+        </w:rPr>
+        <w:fldChar w:fldCharType="separate"/>
+      </w:r>
+      <w:r>
+        <w:rPr>
+          <w:noProof/>
+        </w:rPr>
+        <w:t>15</w:t>
       </w:r>
       <w:r>
         <w:rPr>
@@ -1569,7 +1721,7 @@
         <w:rPr>
           <w:noProof/>
         </w:rPr>
-        <w:instrText xml:space="preserve"> PAGEREF _Toc163634117 \h </w:instrText>
+        <w:instrText xml:space="preserve"> PAGEREF _Toc163640052 \h </w:instrText>
       </w:r>
       <w:r>
         <w:rPr>
@@ -1586,7 +1738,7 @@
         <w:rPr>
           <w:noProof/>
         </w:rPr>
-        <w:t>15</w:t>
+        <w:t>16</w:t>
       </w:r>
       <w:r>
         <w:rPr>
@@ -1631,10 +1783,10 @@
           <w:rFonts w:eastAsia="Garamond"/>
         </w:rPr>
       </w:pPr>
-      <w:bookmarkStart w:id="1" w:name="_Toc163551242"/>
-      <w:bookmarkStart w:id="2" w:name="_Toc163551337"/>
-      <w:bookmarkStart w:id="3" w:name="_Toc163553140"/>
-      <w:bookmarkStart w:id="4" w:name="_Toc163634104"/>
+      <w:bookmarkStart w:id="0" w:name="_Toc163551242"/>
+      <w:bookmarkStart w:id="1" w:name="_Toc163551337"/>
+      <w:bookmarkStart w:id="2" w:name="_Toc163553140"/>
+      <w:bookmarkStart w:id="3" w:name="_Toc163640037"/>
       <w:r>
         <w:rPr>
           <w:rFonts w:eastAsia="Garamond"/>
@@ -1642,10 +1794,10 @@
         <w:lastRenderedPageBreak/>
         <w:t>Bevezetés</w:t>
       </w:r>
+      <w:bookmarkEnd w:id="0"/>
       <w:bookmarkEnd w:id="1"/>
       <w:bookmarkEnd w:id="2"/>
       <w:bookmarkEnd w:id="3"/>
-      <w:bookmarkEnd w:id="4"/>
     </w:p>
     <w:p>
       <w:r>
@@ -1716,14 +1868,14 @@
         </w:numPr>
         <w:ind w:left="357" w:hanging="357"/>
       </w:pPr>
-      <w:bookmarkStart w:id="5" w:name="_Toc163553141"/>
-      <w:bookmarkStart w:id="6" w:name="_Toc163634105"/>
+      <w:bookmarkStart w:id="4" w:name="_Toc163553141"/>
+      <w:bookmarkStart w:id="5" w:name="_Toc163640038"/>
       <w:r>
         <w:lastRenderedPageBreak/>
         <w:t>Felhasználói dokumentáció</w:t>
       </w:r>
+      <w:bookmarkEnd w:id="4"/>
       <w:bookmarkEnd w:id="5"/>
-      <w:bookmarkEnd w:id="6"/>
     </w:p>
     <w:p>
       <w:r>
@@ -1744,11 +1896,11 @@
         </w:numPr>
         <w:ind w:left="720"/>
       </w:pPr>
-      <w:bookmarkStart w:id="7" w:name="_Toc163634106"/>
+      <w:bookmarkStart w:id="6" w:name="_Toc163640039"/>
       <w:r>
         <w:t>Főoldal</w:t>
       </w:r>
-      <w:bookmarkEnd w:id="7"/>
+      <w:bookmarkEnd w:id="6"/>
     </w:p>
     <w:p>
       <w:r>
@@ -1780,7 +1932,7 @@
             <v:path o:extrusionok="f" gradientshapeok="t" o:connecttype="rect"/>
             <o:lock v:ext="edit" aspectratio="t"/>
           </v:shapetype>
-          <v:shape id="_x0000_i1079" type="#_x0000_t75" style="width:424.5pt;height:239.25pt">
+          <v:shape id="_x0000_i1025" type="#_x0000_t75" style="width:424.5pt;height:239.25pt">
             <v:imagedata r:id="rId8" o:title="főoldal"/>
           </v:shape>
         </w:pict>
@@ -1803,12 +1955,12 @@
         </w:numPr>
         <w:ind w:left="720"/>
       </w:pPr>
-      <w:bookmarkStart w:id="8" w:name="_Toc163634107"/>
+      <w:bookmarkStart w:id="7" w:name="_Toc163640040"/>
       <w:r>
         <w:lastRenderedPageBreak/>
         <w:t>Regisztráció</w:t>
       </w:r>
-      <w:bookmarkEnd w:id="8"/>
+      <w:bookmarkEnd w:id="7"/>
     </w:p>
     <w:p>
       <w:pPr>
@@ -2081,7 +2233,7 @@
       </w:pPr>
       <w:r>
         <w:pict w14:anchorId="5887DF49">
-          <v:shape id="_x0000_i1080" type="#_x0000_t75" style="width:424.5pt;height:239.25pt">
+          <v:shape id="_x0000_i1026" type="#_x0000_t75" style="width:424.5pt;height:239.25pt">
             <v:imagedata r:id="rId9" o:title="főoldal - regisztráció"/>
           </v:shape>
         </w:pict>
@@ -2096,12 +2248,12 @@
         </w:numPr>
         <w:ind w:left="720"/>
       </w:pPr>
-      <w:bookmarkStart w:id="9" w:name="_Toc163634108"/>
+      <w:bookmarkStart w:id="8" w:name="_Toc163640041"/>
       <w:r>
         <w:lastRenderedPageBreak/>
         <w:t>Bejelentkezés</w:t>
       </w:r>
-      <w:bookmarkEnd w:id="9"/>
+      <w:bookmarkEnd w:id="8"/>
     </w:p>
     <w:p>
       <w:r>
@@ -2209,7 +2361,7 @@
       </w:pPr>
       <w:r>
         <w:pict w14:anchorId="6F8DDC57">
-          <v:shape id="_x0000_i1081" type="#_x0000_t75" style="width:424.5pt;height:239.25pt">
+          <v:shape id="_x0000_i1027" type="#_x0000_t75" style="width:424.5pt;height:239.25pt">
             <v:imagedata r:id="rId10" o:title="főoldal - bejelentkezés"/>
           </v:shape>
         </w:pict>
@@ -2224,11 +2376,11 @@
         </w:numPr>
         <w:ind w:left="720"/>
       </w:pPr>
-      <w:bookmarkStart w:id="10" w:name="_Toc163634109"/>
+      <w:bookmarkStart w:id="9" w:name="_Toc163640042"/>
       <w:r>
         <w:t>Listák</w:t>
       </w:r>
-      <w:bookmarkEnd w:id="10"/>
+      <w:bookmarkEnd w:id="9"/>
     </w:p>
     <w:p>
       <w:r>
@@ -2319,11 +2471,11 @@
         </w:numPr>
         <w:ind w:left="720"/>
       </w:pPr>
-      <w:bookmarkStart w:id="11" w:name="_Toc163634110"/>
+      <w:bookmarkStart w:id="10" w:name="_Toc163640043"/>
       <w:r>
         <w:t>Új lista</w:t>
       </w:r>
-      <w:bookmarkEnd w:id="11"/>
+      <w:bookmarkEnd w:id="10"/>
     </w:p>
     <w:p>
       <w:pPr>
@@ -2544,11 +2696,11 @@
         </w:numPr>
         <w:ind w:left="720"/>
       </w:pPr>
-      <w:bookmarkStart w:id="12" w:name="_Toc163634111"/>
+      <w:bookmarkStart w:id="11" w:name="_Toc163640044"/>
       <w:r>
         <w:t>Jogosultságok</w:t>
       </w:r>
-      <w:bookmarkEnd w:id="12"/>
+      <w:bookmarkEnd w:id="11"/>
     </w:p>
     <w:p>
       <w:pPr>
@@ -2790,12 +2942,12 @@
         </w:numPr>
         <w:ind w:left="720"/>
       </w:pPr>
-      <w:bookmarkStart w:id="13" w:name="_Toc163634112"/>
+      <w:bookmarkStart w:id="12" w:name="_Toc163640045"/>
       <w:r>
         <w:lastRenderedPageBreak/>
         <w:t>Lista készítő</w:t>
       </w:r>
-      <w:bookmarkEnd w:id="13"/>
+      <w:bookmarkEnd w:id="12"/>
     </w:p>
     <w:p>
       <w:r>
@@ -2865,7 +3017,7 @@
                     <a:blip r:embed="rId14">
                       <a:extLst>
                         <a:ext uri="{96DAC541-7B7A-43D3-8B79-37D633B846F1}">
-                          <asvg:svgBlip xmlns:asvg="http://schemas.microsoft.com/office/drawing/2016/SVG/main" xmlns:w16sdtdh="http://schemas.microsoft.com/office/word/2020/wordml/sdtdatahash" xmlns:w16="http://schemas.microsoft.com/office/word/2018/wordml" xmlns:w16cid="http://schemas.microsoft.com/office/word/2016/wordml/cid" xmlns:w16cex="http://schemas.microsoft.com/office/word/2018/wordml/cex" xmlns:w="http://schemas.openxmlformats.org/wordprocessingml/2006/main" xmlns:w10="urn:schemas-microsoft-com:office:word" xmlns:v="urn:schemas-microsoft-com:vml" xmlns:oel="http://schemas.microsoft.com/office/2019/extlst" xmlns:o="urn:schemas-microsoft-com:office:office" xmlns:am3d="http://schemas.microsoft.com/office/drawing/2017/model3d" xmlns:aink="http://schemas.microsoft.com/office/drawing/2016/ink" xmlns:cx8="http://schemas.microsoft.com/office/drawing/2016/5/14/chartex" xmlns:cx7="http://schemas.microsoft.com/office/drawing/2016/5/13/chartex" xmlns:cx6="http://schemas.microsoft.com/office/drawing/2016/5/12/chartex" xmlns:cx5="http://schemas.microsoft.com/office/drawing/2016/5/11/chartex" xmlns:cx4="http://schemas.microsoft.com/office/drawing/2016/5/10/chartex" xmlns:cx3="http://schemas.microsoft.com/office/drawing/2016/5/9/chartex" xmlns:cx2="http://schemas.microsoft.com/office/drawing/2015/10/21/chartex" xmlns="" r:embed="rId15"/>
+                          <asvg:svgBlip xmlns="" xmlns:cx2="http://schemas.microsoft.com/office/drawing/2015/10/21/chartex" xmlns:cx3="http://schemas.microsoft.com/office/drawing/2016/5/9/chartex" xmlns:cx4="http://schemas.microsoft.com/office/drawing/2016/5/10/chartex" xmlns:cx5="http://schemas.microsoft.com/office/drawing/2016/5/11/chartex" xmlns:cx6="http://schemas.microsoft.com/office/drawing/2016/5/12/chartex" xmlns:cx7="http://schemas.microsoft.com/office/drawing/2016/5/13/chartex" xmlns:cx8="http://schemas.microsoft.com/office/drawing/2016/5/14/chartex" xmlns:aink="http://schemas.microsoft.com/office/drawing/2016/ink" xmlns:am3d="http://schemas.microsoft.com/office/drawing/2017/model3d" xmlns:o="urn:schemas-microsoft-com:office:office" xmlns:oel="http://schemas.microsoft.com/office/2019/extlst" xmlns:v="urn:schemas-microsoft-com:vml" xmlns:w10="urn:schemas-microsoft-com:office:word" xmlns:w="http://schemas.openxmlformats.org/wordprocessingml/2006/main" xmlns:w16cex="http://schemas.microsoft.com/office/word/2018/wordml/cex" xmlns:w16cid="http://schemas.microsoft.com/office/word/2016/wordml/cid" xmlns:w16="http://schemas.microsoft.com/office/word/2018/wordml" xmlns:w16sdtdh="http://schemas.microsoft.com/office/word/2020/wordml/sdtdatahash" xmlns:asvg="http://schemas.microsoft.com/office/drawing/2016/SVG/main" r:embed="rId15"/>
                         </a:ext>
                       </a:extLst>
                     </a:blip>
@@ -2952,7 +3104,7 @@
                     <a:blip r:embed="rId16">
                       <a:extLst>
                         <a:ext uri="{96DAC541-7B7A-43D3-8B79-37D633B846F1}">
-                          <asvg:svgBlip xmlns:asvg="http://schemas.microsoft.com/office/drawing/2016/SVG/main" xmlns:w16sdtdh="http://schemas.microsoft.com/office/word/2020/wordml/sdtdatahash" xmlns:w16="http://schemas.microsoft.com/office/word/2018/wordml" xmlns:w16cid="http://schemas.microsoft.com/office/word/2016/wordml/cid" xmlns:w16cex="http://schemas.microsoft.com/office/word/2018/wordml/cex" xmlns:w="http://schemas.openxmlformats.org/wordprocessingml/2006/main" xmlns:w10="urn:schemas-microsoft-com:office:word" xmlns:v="urn:schemas-microsoft-com:vml" xmlns:oel="http://schemas.microsoft.com/office/2019/extlst" xmlns:o="urn:schemas-microsoft-com:office:office" xmlns:am3d="http://schemas.microsoft.com/office/drawing/2017/model3d" xmlns:aink="http://schemas.microsoft.com/office/drawing/2016/ink" xmlns:cx8="http://schemas.microsoft.com/office/drawing/2016/5/14/chartex" xmlns:cx7="http://schemas.microsoft.com/office/drawing/2016/5/13/chartex" xmlns:cx6="http://schemas.microsoft.com/office/drawing/2016/5/12/chartex" xmlns:cx5="http://schemas.microsoft.com/office/drawing/2016/5/11/chartex" xmlns:cx4="http://schemas.microsoft.com/office/drawing/2016/5/10/chartex" xmlns:cx3="http://schemas.microsoft.com/office/drawing/2016/5/9/chartex" xmlns:cx2="http://schemas.microsoft.com/office/drawing/2015/10/21/chartex" xmlns="" r:embed="rId17"/>
+                          <asvg:svgBlip xmlns="" xmlns:cx2="http://schemas.microsoft.com/office/drawing/2015/10/21/chartex" xmlns:cx3="http://schemas.microsoft.com/office/drawing/2016/5/9/chartex" xmlns:cx4="http://schemas.microsoft.com/office/drawing/2016/5/10/chartex" xmlns:cx5="http://schemas.microsoft.com/office/drawing/2016/5/11/chartex" xmlns:cx6="http://schemas.microsoft.com/office/drawing/2016/5/12/chartex" xmlns:cx7="http://schemas.microsoft.com/office/drawing/2016/5/13/chartex" xmlns:cx8="http://schemas.microsoft.com/office/drawing/2016/5/14/chartex" xmlns:aink="http://schemas.microsoft.com/office/drawing/2016/ink" xmlns:am3d="http://schemas.microsoft.com/office/drawing/2017/model3d" xmlns:o="urn:schemas-microsoft-com:office:office" xmlns:oel="http://schemas.microsoft.com/office/2019/extlst" xmlns:v="urn:schemas-microsoft-com:vml" xmlns:w10="urn:schemas-microsoft-com:office:word" xmlns:w="http://schemas.openxmlformats.org/wordprocessingml/2006/main" xmlns:w16cex="http://schemas.microsoft.com/office/word/2018/wordml/cex" xmlns:w16cid="http://schemas.microsoft.com/office/word/2016/wordml/cid" xmlns:w16="http://schemas.microsoft.com/office/word/2018/wordml" xmlns:w16sdtdh="http://schemas.microsoft.com/office/word/2020/wordml/sdtdatahash" xmlns:asvg="http://schemas.microsoft.com/office/drawing/2016/SVG/main" r:embed="rId17"/>
                         </a:ext>
                       </a:extLst>
                     </a:blip>
@@ -3073,16 +3225,72 @@
         </w:numPr>
         <w:ind w:left="720"/>
       </w:pPr>
-      <w:bookmarkStart w:id="14" w:name="_Toc163634113"/>
+      <w:bookmarkStart w:id="13" w:name="_Toc163640046"/>
       <w:r>
         <w:lastRenderedPageBreak/>
         <w:t>Karakterek</w:t>
       </w:r>
+      <w:bookmarkEnd w:id="13"/>
+    </w:p>
+    <w:p>
+      <w:r>
+        <w:t>A karakterek a szinteken megjelenő elemek, alapértelmezetten csak egy képként jelennek meg.</w:t>
+      </w:r>
+    </w:p>
+    <w:p>
+      <w:r>
+        <w:t>Két funkció elérhető:</w:t>
+      </w:r>
+    </w:p>
+    <w:p>
+      <w:pPr>
+        <w:pStyle w:val="Listaszerbekezds"/>
+        <w:numPr>
+          <w:ilvl w:val="0"/>
+          <w:numId w:val="3"/>
+        </w:numPr>
+        <w:ind w:left="357" w:hanging="357"/>
+      </w:pPr>
+      <w:r>
+        <w:rPr>
+          <w:b/>
+        </w:rPr>
+        <w:t>Információ kinyitás:</w:t>
+      </w:r>
+      <w:r>
+        <w:t xml:space="preserve"> Jobb kattintással kinyitható az információs rész, ahol a megadott adatok láthatóak, valamint itt érhető el a módosítása is. Bal alul található a karakter és anime URL-jének megnyitása, ami külön oldalon fog megjelenni. Bezárni az „X”-el vagy újbóli jobb kattintással tudjuk.</w:t>
+      </w:r>
+    </w:p>
+    <w:p>
+      <w:pPr>
+        <w:pStyle w:val="Listaszerbekezds"/>
+        <w:numPr>
+          <w:ilvl w:val="0"/>
+          <w:numId w:val="3"/>
+        </w:numPr>
+        <w:ind w:left="357" w:hanging="357"/>
+      </w:pPr>
+      <w:r>
+        <w:rPr>
+          <w:b/>
+        </w:rPr>
+        <w:t>Mozgatás:</w:t>
+      </w:r>
+      <w:r>
+        <w:t xml:space="preserve"> Hosszan letartva a bal klikket tudjuk áthúzni a karaktert a kiválasztott helyre, akár szinten belül, akár másik kategóriába. Amint elengedjük, már az új helyére is fog kerülni.</w:t>
+      </w:r>
+    </w:p>
+    <w:p>
+      <w:r>
+        <w:t xml:space="preserve">// </w:t>
+      </w:r>
+      <w:r>
+        <w:t xml:space="preserve">kép </w:t>
+      </w:r>
+      <w:bookmarkStart w:id="14" w:name="_GoBack"/>
       <w:bookmarkEnd w:id="14"/>
-    </w:p>
-    <w:p>
-      <w:r>
-        <w:t>Leírás.</w:t>
+      <w:r>
+        <w:t>megjegyzés: azumanga (amerikaya)</w:t>
       </w:r>
     </w:p>
     <w:p>
@@ -3094,7 +3302,7 @@
         </w:numPr>
         <w:ind w:left="720"/>
       </w:pPr>
-      <w:bookmarkStart w:id="15" w:name="_Toc163634114"/>
+      <w:bookmarkStart w:id="15" w:name="_Toc163640047"/>
       <w:r>
         <w:t>Kategóriák</w:t>
       </w:r>
@@ -3102,7 +3310,12 @@
     </w:p>
     <w:p>
       <w:r>
-        <w:t>Leírás</w:t>
+        <w:t>Ide is kellene írni valamit.</w:t>
+      </w:r>
+    </w:p>
+    <w:p>
+      <w:r>
+        <w:t>Kell egy kép csak a kategóriáról.</w:t>
       </w:r>
       <w:r>
         <w:br w:type="page"/>
@@ -3117,7 +3330,7 @@
         </w:numPr>
         <w:ind w:left="720"/>
       </w:pPr>
-      <w:bookmarkStart w:id="16" w:name="_Toc163634115"/>
+      <w:bookmarkStart w:id="16" w:name="_Toc163640048"/>
       <w:r>
         <w:lastRenderedPageBreak/>
         <w:t>Karakter hozzáadása</w:t>
@@ -3455,7 +3668,7 @@
       </w:pPr>
       <w:r>
         <w:pict w14:anchorId="38342119">
-          <v:shape id="_x0000_i1082" type="#_x0000_t75" style="width:312pt;height:237pt">
+          <v:shape id="_x0000_i1028" type="#_x0000_t75" style="width:312pt;height:237pt">
             <v:imagedata r:id="rId19" o:title="lista készítő - karakter hozzáadás"/>
           </v:shape>
         </w:pict>
@@ -3474,12 +3687,31 @@
         </w:numPr>
         <w:ind w:left="720"/>
       </w:pPr>
-      <w:bookmarkStart w:id="18" w:name="_Toc163634116"/>
+      <w:bookmarkStart w:id="18" w:name="_Toc163640049"/>
+      <w:r>
+        <w:lastRenderedPageBreak/>
+        <w:t>Karakter módosítás</w:t>
+      </w:r>
+      <w:bookmarkEnd w:id="18"/>
+      <w:r>
+        <w:br w:type="page"/>
+      </w:r>
+    </w:p>
+    <w:p>
+      <w:pPr>
+        <w:pStyle w:val="Cmsor3"/>
+        <w:numPr>
+          <w:ilvl w:val="2"/>
+          <w:numId w:val="2"/>
+        </w:numPr>
+        <w:ind w:left="720"/>
+      </w:pPr>
+      <w:bookmarkStart w:id="19" w:name="_Toc163640050"/>
       <w:r>
         <w:lastRenderedPageBreak/>
         <w:t>Kategória hozzáadása</w:t>
       </w:r>
-      <w:bookmarkEnd w:id="18"/>
+      <w:bookmarkEnd w:id="19"/>
     </w:p>
     <w:p>
       <w:r>
@@ -3601,11 +3833,26 @@
       </w:pPr>
       <w:r>
         <w:pict w14:anchorId="64A00912">
-          <v:shape id="_x0000_i1083" type="#_x0000_t75" style="width:312pt;height:162pt">
+          <v:shape id="_x0000_i1029" type="#_x0000_t75" style="width:312pt;height:162pt">
             <v:imagedata r:id="rId20" o:title="lista készítő - kategória létrehozás"/>
           </v:shape>
         </w:pict>
       </w:r>
+    </w:p>
+    <w:p>
+      <w:pPr>
+        <w:pStyle w:val="Cmsor3"/>
+        <w:numPr>
+          <w:ilvl w:val="2"/>
+          <w:numId w:val="2"/>
+        </w:numPr>
+        <w:ind w:left="720"/>
+      </w:pPr>
+      <w:bookmarkStart w:id="20" w:name="_Toc163640051"/>
+      <w:r>
+        <w:t>Kategória módosítás</w:t>
+      </w:r>
+      <w:bookmarkEnd w:id="20"/>
       <w:r>
         <w:br w:type="page"/>
       </w:r>
@@ -3619,13 +3866,13 @@
         </w:numPr>
         <w:ind w:left="357" w:hanging="357"/>
       </w:pPr>
-      <w:bookmarkStart w:id="19" w:name="_Toc163634117"/>
+      <w:bookmarkStart w:id="21" w:name="_Toc163640052"/>
       <w:r>
         <w:lastRenderedPageBreak/>
         <w:t>Fejlesztői dokumentáció</w:t>
       </w:r>
       <w:bookmarkEnd w:id="17"/>
-      <w:bookmarkEnd w:id="19"/>
+      <w:bookmarkEnd w:id="21"/>
     </w:p>
     <w:p>
       <w:pPr>
@@ -5037,7 +5284,7 @@
 </file>
 
 <file path=customXml/itemProps1.xml><?xml version="1.0" encoding="utf-8"?>
-<ds:datastoreItem xmlns:ds="http://schemas.openxmlformats.org/officeDocument/2006/customXml" ds:itemID="{9CCD02DB-38D2-4D92-B6BA-5CDF85836473}">
+<ds:datastoreItem xmlns:ds="http://schemas.openxmlformats.org/officeDocument/2006/customXml" ds:itemID="{C79E8A78-2564-414C-9053-FC32539087BD}">
   <ds:schemaRefs>
     <ds:schemaRef ds:uri="http://schemas.openxmlformats.org/officeDocument/2006/bibliography"/>
   </ds:schemaRefs>

--- a/documents/Szakdolgozat.docx
+++ b/documents/Szakdolgozat.docx
@@ -1,6 +1,6 @@
 
 <file path=word/document.xml><?xml version="1.0" encoding="utf-8"?>
-<w:document xmlns:wpc="http://schemas.microsoft.com/office/word/2010/wordprocessingCanvas" xmlns:cx="http://schemas.microsoft.com/office/drawing/2014/chartex" xmlns:cx1="http://schemas.microsoft.com/office/drawing/2015/9/8/chartex" xmlns:mc="http://schemas.openxmlformats.org/markup-compatibility/2006" xmlns:o="urn:schemas-microsoft-com:office:office" xmlns:r="http://schemas.openxmlformats.org/officeDocument/2006/relationships" xmlns:m="http://schemas.openxmlformats.org/officeDocument/2006/math" xmlns:v="urn:schemas-microsoft-com:vml" xmlns:wp14="http://schemas.microsoft.com/office/word/2010/wordprocessingDrawing" xmlns:wp="http://schemas.openxmlformats.org/drawingml/2006/wordprocessingDrawing" xmlns:w10="urn:schemas-microsoft-com:office:word" xmlns:w="http://schemas.openxmlformats.org/wordprocessingml/2006/main" xmlns:w14="http://schemas.microsoft.com/office/word/2010/wordml" xmlns:w15="http://schemas.microsoft.com/office/word/2012/wordml" xmlns:w16se="http://schemas.microsoft.com/office/word/2015/wordml/symex" xmlns:wpg="http://schemas.microsoft.com/office/word/2010/wordprocessingGroup" xmlns:wpi="http://schemas.microsoft.com/office/word/2010/wordprocessingInk" xmlns:wne="http://schemas.microsoft.com/office/word/2006/wordml" xmlns:wps="http://schemas.microsoft.com/office/word/2010/wordprocessingShape" mc:Ignorable="w14 w15 w16se wp14">
+<w:document xmlns:wpc="http://schemas.microsoft.com/office/word/2010/wordprocessingCanvas" xmlns:cx="http://schemas.microsoft.com/office/drawing/2014/chartex" xmlns:cx1="http://schemas.microsoft.com/office/drawing/2015/9/8/chartex" xmlns:cx2="http://schemas.microsoft.com/office/drawing/2015/10/21/chartex" xmlns:cx3="http://schemas.microsoft.com/office/drawing/2016/5/9/chartex" xmlns:cx4="http://schemas.microsoft.com/office/drawing/2016/5/10/chartex" xmlns:cx5="http://schemas.microsoft.com/office/drawing/2016/5/11/chartex" xmlns:cx6="http://schemas.microsoft.com/office/drawing/2016/5/12/chartex" xmlns:cx7="http://schemas.microsoft.com/office/drawing/2016/5/13/chartex" xmlns:cx8="http://schemas.microsoft.com/office/drawing/2016/5/14/chartex" xmlns:mc="http://schemas.openxmlformats.org/markup-compatibility/2006" xmlns:aink="http://schemas.microsoft.com/office/drawing/2016/ink" xmlns:am3d="http://schemas.microsoft.com/office/drawing/2017/model3d" xmlns:o="urn:schemas-microsoft-com:office:office" xmlns:oel="http://schemas.microsoft.com/office/2019/extlst" xmlns:r="http://schemas.openxmlformats.org/officeDocument/2006/relationships" xmlns:m="http://schemas.openxmlformats.org/officeDocument/2006/math" xmlns:v="urn:schemas-microsoft-com:vml" xmlns:wp14="http://schemas.microsoft.com/office/word/2010/wordprocessingDrawing" xmlns:wp="http://schemas.openxmlformats.org/drawingml/2006/wordprocessingDrawing" xmlns:w10="urn:schemas-microsoft-com:office:word" xmlns:w="http://schemas.openxmlformats.org/wordprocessingml/2006/main" xmlns:w14="http://schemas.microsoft.com/office/word/2010/wordml" xmlns:w15="http://schemas.microsoft.com/office/word/2012/wordml" xmlns:w16cex="http://schemas.microsoft.com/office/word/2018/wordml/cex" xmlns:w16cid="http://schemas.microsoft.com/office/word/2016/wordml/cid" xmlns:w16="http://schemas.microsoft.com/office/word/2018/wordml" xmlns:w16sdtdh="http://schemas.microsoft.com/office/word/2020/wordml/sdtdatahash" xmlns:w16se="http://schemas.microsoft.com/office/word/2015/wordml/symex" xmlns:wpg="http://schemas.microsoft.com/office/word/2010/wordprocessingGroup" xmlns:wpi="http://schemas.microsoft.com/office/word/2010/wordprocessingInk" xmlns:wne="http://schemas.microsoft.com/office/word/2006/wordml" xmlns:wps="http://schemas.microsoft.com/office/word/2010/wordprocessingShape" mc:Ignorable="w14 w15 w16se w16cid w16 w16cex w16sdtdh wp14">
   <w:body>
     <w:p>
       <w:pPr>
@@ -492,9 +492,10 @@
           <w:rFonts w:asciiTheme="minorHAnsi" w:eastAsiaTheme="minorEastAsia" w:hAnsiTheme="minorHAnsi" w:cstheme="minorBidi"/>
           <w:noProof/>
           <w:color w:val="auto"/>
-          <w:sz w:val="22"/>
-          <w:szCs w:val="22"/>
+          <w:kern w:val="2"/>
+          <w:szCs w:val="24"/>
           <w:lang w:val="hu-HU" w:eastAsia="hu-HU"/>
+          <w14:ligatures w14:val="standardContextual"/>
         </w:rPr>
       </w:pPr>
       <w:r>
@@ -538,9 +539,10 @@
           <w:rFonts w:asciiTheme="minorHAnsi" w:eastAsiaTheme="minorEastAsia" w:hAnsiTheme="minorHAnsi" w:cstheme="minorBidi"/>
           <w:noProof/>
           <w:color w:val="auto"/>
-          <w:sz w:val="22"/>
-          <w:szCs w:val="22"/>
+          <w:kern w:val="2"/>
+          <w:szCs w:val="24"/>
           <w:lang w:val="hu-HU" w:eastAsia="hu-HU"/>
+          <w14:ligatures w14:val="standardContextual"/>
         </w:rPr>
         <w:tab/>
       </w:r>
@@ -566,7 +568,7 @@
         <w:rPr>
           <w:noProof/>
         </w:rPr>
-        <w:instrText xml:space="preserve"> PAGEREF _Toc163640037 \h </w:instrText>
+        <w:instrText xml:space="preserve"> PAGEREF _Toc163671900 \h </w:instrText>
       </w:r>
       <w:r>
         <w:rPr>
@@ -599,9 +601,10 @@
           <w:rFonts w:asciiTheme="minorHAnsi" w:eastAsiaTheme="minorEastAsia" w:hAnsiTheme="minorHAnsi" w:cstheme="minorBidi"/>
           <w:noProof/>
           <w:color w:val="auto"/>
-          <w:sz w:val="22"/>
-          <w:szCs w:val="22"/>
+          <w:kern w:val="2"/>
+          <w:szCs w:val="24"/>
           <w:lang w:val="hu-HU" w:eastAsia="hu-HU"/>
+          <w14:ligatures w14:val="standardContextual"/>
         </w:rPr>
       </w:pPr>
       <w:r>
@@ -615,9 +618,10 @@
           <w:rFonts w:asciiTheme="minorHAnsi" w:eastAsiaTheme="minorEastAsia" w:hAnsiTheme="minorHAnsi" w:cstheme="minorBidi"/>
           <w:noProof/>
           <w:color w:val="auto"/>
-          <w:sz w:val="22"/>
-          <w:szCs w:val="22"/>
+          <w:kern w:val="2"/>
+          <w:szCs w:val="24"/>
           <w:lang w:val="hu-HU" w:eastAsia="hu-HU"/>
+          <w14:ligatures w14:val="standardContextual"/>
         </w:rPr>
         <w:tab/>
       </w:r>
@@ -643,7 +647,7 @@
         <w:rPr>
           <w:noProof/>
         </w:rPr>
-        <w:instrText xml:space="preserve"> PAGEREF _Toc163640038 \h </w:instrText>
+        <w:instrText xml:space="preserve"> PAGEREF _Toc163671901 \h </w:instrText>
       </w:r>
       <w:r>
         <w:rPr>
@@ -673,14 +677,16 @@
       <w:pPr>
         <w:pStyle w:val="TJ2"/>
         <w:tabs>
-          <w:tab w:val="left" w:pos="880"/>
+          <w:tab w:val="left" w:pos="960"/>
           <w:tab w:val="right" w:leader="dot" w:pos="8493"/>
         </w:tabs>
         <w:rPr>
           <w:rFonts w:asciiTheme="minorHAnsi" w:eastAsiaTheme="minorEastAsia" w:hAnsiTheme="minorHAnsi"/>
           <w:noProof/>
-          <w:sz w:val="22"/>
+          <w:kern w:val="2"/>
+          <w:szCs w:val="24"/>
           <w:lang w:eastAsia="hu-HU"/>
+          <w14:ligatures w14:val="standardContextual"/>
         </w:rPr>
       </w:pPr>
       <w:r>
@@ -693,8 +699,10 @@
         <w:rPr>
           <w:rFonts w:asciiTheme="minorHAnsi" w:eastAsiaTheme="minorEastAsia" w:hAnsiTheme="minorHAnsi"/>
           <w:noProof/>
-          <w:sz w:val="22"/>
+          <w:kern w:val="2"/>
+          <w:szCs w:val="24"/>
           <w:lang w:eastAsia="hu-HU"/>
+          <w14:ligatures w14:val="standardContextual"/>
         </w:rPr>
         <w:tab/>
       </w:r>
@@ -720,7 +728,7 @@
         <w:rPr>
           <w:noProof/>
         </w:rPr>
-        <w:instrText xml:space="preserve"> PAGEREF _Toc163640039 \h </w:instrText>
+        <w:instrText xml:space="preserve"> PAGEREF _Toc163671902 \h </w:instrText>
       </w:r>
       <w:r>
         <w:rPr>
@@ -750,14 +758,16 @@
       <w:pPr>
         <w:pStyle w:val="TJ3"/>
         <w:tabs>
-          <w:tab w:val="left" w:pos="1320"/>
+          <w:tab w:val="left" w:pos="1440"/>
           <w:tab w:val="right" w:leader="dot" w:pos="8493"/>
         </w:tabs>
         <w:rPr>
           <w:rFonts w:asciiTheme="minorHAnsi" w:eastAsiaTheme="minorEastAsia" w:hAnsiTheme="minorHAnsi"/>
           <w:noProof/>
-          <w:sz w:val="22"/>
+          <w:kern w:val="2"/>
+          <w:szCs w:val="24"/>
           <w:lang w:eastAsia="hu-HU"/>
+          <w14:ligatures w14:val="standardContextual"/>
         </w:rPr>
       </w:pPr>
       <w:r>
@@ -770,8 +780,10 @@
         <w:rPr>
           <w:rFonts w:asciiTheme="minorHAnsi" w:eastAsiaTheme="minorEastAsia" w:hAnsiTheme="minorHAnsi"/>
           <w:noProof/>
-          <w:sz w:val="22"/>
+          <w:kern w:val="2"/>
+          <w:szCs w:val="24"/>
           <w:lang w:eastAsia="hu-HU"/>
+          <w14:ligatures w14:val="standardContextual"/>
         </w:rPr>
         <w:tab/>
       </w:r>
@@ -797,7 +809,7 @@
         <w:rPr>
           <w:noProof/>
         </w:rPr>
-        <w:instrText xml:space="preserve"> PAGEREF _Toc163640040 \h </w:instrText>
+        <w:instrText xml:space="preserve"> PAGEREF _Toc163671903 \h </w:instrText>
       </w:r>
       <w:r>
         <w:rPr>
@@ -827,14 +839,16 @@
       <w:pPr>
         <w:pStyle w:val="TJ3"/>
         <w:tabs>
-          <w:tab w:val="left" w:pos="1320"/>
+          <w:tab w:val="left" w:pos="1440"/>
           <w:tab w:val="right" w:leader="dot" w:pos="8493"/>
         </w:tabs>
         <w:rPr>
           <w:rFonts w:asciiTheme="minorHAnsi" w:eastAsiaTheme="minorEastAsia" w:hAnsiTheme="minorHAnsi"/>
           <w:noProof/>
-          <w:sz w:val="22"/>
+          <w:kern w:val="2"/>
+          <w:szCs w:val="24"/>
           <w:lang w:eastAsia="hu-HU"/>
+          <w14:ligatures w14:val="standardContextual"/>
         </w:rPr>
       </w:pPr>
       <w:r>
@@ -847,8 +861,10 @@
         <w:rPr>
           <w:rFonts w:asciiTheme="minorHAnsi" w:eastAsiaTheme="minorEastAsia" w:hAnsiTheme="minorHAnsi"/>
           <w:noProof/>
-          <w:sz w:val="22"/>
+          <w:kern w:val="2"/>
+          <w:szCs w:val="24"/>
           <w:lang w:eastAsia="hu-HU"/>
+          <w14:ligatures w14:val="standardContextual"/>
         </w:rPr>
         <w:tab/>
       </w:r>
@@ -874,7 +890,7 @@
         <w:rPr>
           <w:noProof/>
         </w:rPr>
-        <w:instrText xml:space="preserve"> PAGEREF _Toc163640041 \h </w:instrText>
+        <w:instrText xml:space="preserve"> PAGEREF _Toc163671904 \h </w:instrText>
       </w:r>
       <w:r>
         <w:rPr>
@@ -904,14 +920,16 @@
       <w:pPr>
         <w:pStyle w:val="TJ2"/>
         <w:tabs>
-          <w:tab w:val="left" w:pos="880"/>
+          <w:tab w:val="left" w:pos="960"/>
           <w:tab w:val="right" w:leader="dot" w:pos="8493"/>
         </w:tabs>
         <w:rPr>
           <w:rFonts w:asciiTheme="minorHAnsi" w:eastAsiaTheme="minorEastAsia" w:hAnsiTheme="minorHAnsi"/>
           <w:noProof/>
-          <w:sz w:val="22"/>
+          <w:kern w:val="2"/>
+          <w:szCs w:val="24"/>
           <w:lang w:eastAsia="hu-HU"/>
+          <w14:ligatures w14:val="standardContextual"/>
         </w:rPr>
       </w:pPr>
       <w:r>
@@ -924,8 +942,10 @@
         <w:rPr>
           <w:rFonts w:asciiTheme="minorHAnsi" w:eastAsiaTheme="minorEastAsia" w:hAnsiTheme="minorHAnsi"/>
           <w:noProof/>
-          <w:sz w:val="22"/>
+          <w:kern w:val="2"/>
+          <w:szCs w:val="24"/>
           <w:lang w:eastAsia="hu-HU"/>
+          <w14:ligatures w14:val="standardContextual"/>
         </w:rPr>
         <w:tab/>
       </w:r>
@@ -951,7 +971,7 @@
         <w:rPr>
           <w:noProof/>
         </w:rPr>
-        <w:instrText xml:space="preserve"> PAGEREF _Toc163640042 \h </w:instrText>
+        <w:instrText xml:space="preserve"> PAGEREF _Toc163671905 \h </w:instrText>
       </w:r>
       <w:r>
         <w:rPr>
@@ -981,14 +1001,16 @@
       <w:pPr>
         <w:pStyle w:val="TJ3"/>
         <w:tabs>
-          <w:tab w:val="left" w:pos="1320"/>
+          <w:tab w:val="left" w:pos="1440"/>
           <w:tab w:val="right" w:leader="dot" w:pos="8493"/>
         </w:tabs>
         <w:rPr>
           <w:rFonts w:asciiTheme="minorHAnsi" w:eastAsiaTheme="minorEastAsia" w:hAnsiTheme="minorHAnsi"/>
           <w:noProof/>
-          <w:sz w:val="22"/>
+          <w:kern w:val="2"/>
+          <w:szCs w:val="24"/>
           <w:lang w:eastAsia="hu-HU"/>
+          <w14:ligatures w14:val="standardContextual"/>
         </w:rPr>
       </w:pPr>
       <w:r>
@@ -1001,8 +1023,10 @@
         <w:rPr>
           <w:rFonts w:asciiTheme="minorHAnsi" w:eastAsiaTheme="minorEastAsia" w:hAnsiTheme="minorHAnsi"/>
           <w:noProof/>
-          <w:sz w:val="22"/>
+          <w:kern w:val="2"/>
+          <w:szCs w:val="24"/>
           <w:lang w:eastAsia="hu-HU"/>
+          <w14:ligatures w14:val="standardContextual"/>
         </w:rPr>
         <w:tab/>
       </w:r>
@@ -1028,7 +1052,7 @@
         <w:rPr>
           <w:noProof/>
         </w:rPr>
-        <w:instrText xml:space="preserve"> PAGEREF _Toc163640043 \h </w:instrText>
+        <w:instrText xml:space="preserve"> PAGEREF _Toc163671906 \h </w:instrText>
       </w:r>
       <w:r>
         <w:rPr>
@@ -1058,14 +1082,16 @@
       <w:pPr>
         <w:pStyle w:val="TJ3"/>
         <w:tabs>
-          <w:tab w:val="left" w:pos="1320"/>
+          <w:tab w:val="left" w:pos="1440"/>
           <w:tab w:val="right" w:leader="dot" w:pos="8493"/>
         </w:tabs>
         <w:rPr>
           <w:rFonts w:asciiTheme="minorHAnsi" w:eastAsiaTheme="minorEastAsia" w:hAnsiTheme="minorHAnsi"/>
           <w:noProof/>
-          <w:sz w:val="22"/>
+          <w:kern w:val="2"/>
+          <w:szCs w:val="24"/>
           <w:lang w:eastAsia="hu-HU"/>
+          <w14:ligatures w14:val="standardContextual"/>
         </w:rPr>
       </w:pPr>
       <w:r>
@@ -1078,8 +1104,10 @@
         <w:rPr>
           <w:rFonts w:asciiTheme="minorHAnsi" w:eastAsiaTheme="minorEastAsia" w:hAnsiTheme="minorHAnsi"/>
           <w:noProof/>
-          <w:sz w:val="22"/>
+          <w:kern w:val="2"/>
+          <w:szCs w:val="24"/>
           <w:lang w:eastAsia="hu-HU"/>
+          <w14:ligatures w14:val="standardContextual"/>
         </w:rPr>
         <w:tab/>
       </w:r>
@@ -1105,7 +1133,7 @@
         <w:rPr>
           <w:noProof/>
         </w:rPr>
-        <w:instrText xml:space="preserve"> PAGEREF _Toc163640044 \h </w:instrText>
+        <w:instrText xml:space="preserve"> PAGEREF _Toc163671907 \h </w:instrText>
       </w:r>
       <w:r>
         <w:rPr>
@@ -1135,14 +1163,16 @@
       <w:pPr>
         <w:pStyle w:val="TJ2"/>
         <w:tabs>
-          <w:tab w:val="left" w:pos="880"/>
+          <w:tab w:val="left" w:pos="960"/>
           <w:tab w:val="right" w:leader="dot" w:pos="8493"/>
         </w:tabs>
         <w:rPr>
           <w:rFonts w:asciiTheme="minorHAnsi" w:eastAsiaTheme="minorEastAsia" w:hAnsiTheme="minorHAnsi"/>
           <w:noProof/>
-          <w:sz w:val="22"/>
+          <w:kern w:val="2"/>
+          <w:szCs w:val="24"/>
           <w:lang w:eastAsia="hu-HU"/>
+          <w14:ligatures w14:val="standardContextual"/>
         </w:rPr>
       </w:pPr>
       <w:r>
@@ -1155,8 +1185,10 @@
         <w:rPr>
           <w:rFonts w:asciiTheme="minorHAnsi" w:eastAsiaTheme="minorEastAsia" w:hAnsiTheme="minorHAnsi"/>
           <w:noProof/>
-          <w:sz w:val="22"/>
+          <w:kern w:val="2"/>
+          <w:szCs w:val="24"/>
           <w:lang w:eastAsia="hu-HU"/>
+          <w14:ligatures w14:val="standardContextual"/>
         </w:rPr>
         <w:tab/>
       </w:r>
@@ -1182,7 +1214,7 @@
         <w:rPr>
           <w:noProof/>
         </w:rPr>
-        <w:instrText xml:space="preserve"> PAGEREF _Toc163640045 \h </w:instrText>
+        <w:instrText xml:space="preserve"> PAGEREF _Toc163671908 \h </w:instrText>
       </w:r>
       <w:r>
         <w:rPr>
@@ -1212,14 +1244,16 @@
       <w:pPr>
         <w:pStyle w:val="TJ3"/>
         <w:tabs>
-          <w:tab w:val="left" w:pos="1320"/>
+          <w:tab w:val="left" w:pos="1440"/>
           <w:tab w:val="right" w:leader="dot" w:pos="8493"/>
         </w:tabs>
         <w:rPr>
           <w:rFonts w:asciiTheme="minorHAnsi" w:eastAsiaTheme="minorEastAsia" w:hAnsiTheme="minorHAnsi"/>
           <w:noProof/>
-          <w:sz w:val="22"/>
+          <w:kern w:val="2"/>
+          <w:szCs w:val="24"/>
           <w:lang w:eastAsia="hu-HU"/>
+          <w14:ligatures w14:val="standardContextual"/>
         </w:rPr>
       </w:pPr>
       <w:r>
@@ -1232,8 +1266,10 @@
         <w:rPr>
           <w:rFonts w:asciiTheme="minorHAnsi" w:eastAsiaTheme="minorEastAsia" w:hAnsiTheme="minorHAnsi"/>
           <w:noProof/>
-          <w:sz w:val="22"/>
+          <w:kern w:val="2"/>
+          <w:szCs w:val="24"/>
           <w:lang w:eastAsia="hu-HU"/>
+          <w14:ligatures w14:val="standardContextual"/>
         </w:rPr>
         <w:tab/>
       </w:r>
@@ -1259,7 +1295,7 @@
         <w:rPr>
           <w:noProof/>
         </w:rPr>
-        <w:instrText xml:space="preserve"> PAGEREF _Toc163640046 \h </w:instrText>
+        <w:instrText xml:space="preserve"> PAGEREF _Toc163671909 \h </w:instrText>
       </w:r>
       <w:r>
         <w:rPr>
@@ -1289,14 +1325,16 @@
       <w:pPr>
         <w:pStyle w:val="TJ3"/>
         <w:tabs>
-          <w:tab w:val="left" w:pos="1320"/>
+          <w:tab w:val="left" w:pos="1440"/>
           <w:tab w:val="right" w:leader="dot" w:pos="8493"/>
         </w:tabs>
         <w:rPr>
           <w:rFonts w:asciiTheme="minorHAnsi" w:eastAsiaTheme="minorEastAsia" w:hAnsiTheme="minorHAnsi"/>
           <w:noProof/>
-          <w:sz w:val="22"/>
+          <w:kern w:val="2"/>
+          <w:szCs w:val="24"/>
           <w:lang w:eastAsia="hu-HU"/>
+          <w14:ligatures w14:val="standardContextual"/>
         </w:rPr>
       </w:pPr>
       <w:r>
@@ -1309,8 +1347,10 @@
         <w:rPr>
           <w:rFonts w:asciiTheme="minorHAnsi" w:eastAsiaTheme="minorEastAsia" w:hAnsiTheme="minorHAnsi"/>
           <w:noProof/>
-          <w:sz w:val="22"/>
+          <w:kern w:val="2"/>
+          <w:szCs w:val="24"/>
           <w:lang w:eastAsia="hu-HU"/>
+          <w14:ligatures w14:val="standardContextual"/>
         </w:rPr>
         <w:tab/>
       </w:r>
@@ -1336,7 +1376,7 @@
         <w:rPr>
           <w:noProof/>
         </w:rPr>
-        <w:instrText xml:space="preserve"> PAGEREF _Toc163640047 \h </w:instrText>
+        <w:instrText xml:space="preserve"> PAGEREF _Toc163671910 \h </w:instrText>
       </w:r>
       <w:r>
         <w:rPr>
@@ -1366,14 +1406,16 @@
       <w:pPr>
         <w:pStyle w:val="TJ3"/>
         <w:tabs>
-          <w:tab w:val="left" w:pos="1320"/>
+          <w:tab w:val="left" w:pos="1440"/>
           <w:tab w:val="right" w:leader="dot" w:pos="8493"/>
         </w:tabs>
         <w:rPr>
           <w:rFonts w:asciiTheme="minorHAnsi" w:eastAsiaTheme="minorEastAsia" w:hAnsiTheme="minorHAnsi"/>
           <w:noProof/>
-          <w:sz w:val="22"/>
+          <w:kern w:val="2"/>
+          <w:szCs w:val="24"/>
           <w:lang w:eastAsia="hu-HU"/>
+          <w14:ligatures w14:val="standardContextual"/>
         </w:rPr>
       </w:pPr>
       <w:r>
@@ -1386,8 +1428,10 @@
         <w:rPr>
           <w:rFonts w:asciiTheme="minorHAnsi" w:eastAsiaTheme="minorEastAsia" w:hAnsiTheme="minorHAnsi"/>
           <w:noProof/>
-          <w:sz w:val="22"/>
+          <w:kern w:val="2"/>
+          <w:szCs w:val="24"/>
           <w:lang w:eastAsia="hu-HU"/>
+          <w14:ligatures w14:val="standardContextual"/>
         </w:rPr>
         <w:tab/>
       </w:r>
@@ -1413,7 +1457,7 @@
         <w:rPr>
           <w:noProof/>
         </w:rPr>
-        <w:instrText xml:space="preserve"> PAGEREF _Toc163640048 \h </w:instrText>
+        <w:instrText xml:space="preserve"> PAGEREF _Toc163671911 \h </w:instrText>
       </w:r>
       <w:r>
         <w:rPr>
@@ -1443,14 +1487,16 @@
       <w:pPr>
         <w:pStyle w:val="TJ3"/>
         <w:tabs>
-          <w:tab w:val="left" w:pos="1320"/>
+          <w:tab w:val="left" w:pos="1440"/>
           <w:tab w:val="right" w:leader="dot" w:pos="8493"/>
         </w:tabs>
         <w:rPr>
           <w:rFonts w:asciiTheme="minorHAnsi" w:eastAsiaTheme="minorEastAsia" w:hAnsiTheme="minorHAnsi"/>
           <w:noProof/>
-          <w:sz w:val="22"/>
+          <w:kern w:val="2"/>
+          <w:szCs w:val="24"/>
           <w:lang w:eastAsia="hu-HU"/>
+          <w14:ligatures w14:val="standardContextual"/>
         </w:rPr>
       </w:pPr>
       <w:r>
@@ -1463,8 +1509,10 @@
         <w:rPr>
           <w:rFonts w:asciiTheme="minorHAnsi" w:eastAsiaTheme="minorEastAsia" w:hAnsiTheme="minorHAnsi"/>
           <w:noProof/>
-          <w:sz w:val="22"/>
+          <w:kern w:val="2"/>
+          <w:szCs w:val="24"/>
           <w:lang w:eastAsia="hu-HU"/>
+          <w14:ligatures w14:val="standardContextual"/>
         </w:rPr>
         <w:tab/>
       </w:r>
@@ -1490,7 +1538,7 @@
         <w:rPr>
           <w:noProof/>
         </w:rPr>
-        <w:instrText xml:space="preserve"> PAGEREF _Toc163640049 \h </w:instrText>
+        <w:instrText xml:space="preserve"> PAGEREF _Toc163671912 \h </w:instrText>
       </w:r>
       <w:r>
         <w:rPr>
@@ -1520,14 +1568,16 @@
       <w:pPr>
         <w:pStyle w:val="TJ3"/>
         <w:tabs>
-          <w:tab w:val="left" w:pos="1320"/>
+          <w:tab w:val="left" w:pos="1440"/>
           <w:tab w:val="right" w:leader="dot" w:pos="8493"/>
         </w:tabs>
         <w:rPr>
           <w:rFonts w:asciiTheme="minorHAnsi" w:eastAsiaTheme="minorEastAsia" w:hAnsiTheme="minorHAnsi"/>
           <w:noProof/>
-          <w:sz w:val="22"/>
+          <w:kern w:val="2"/>
+          <w:szCs w:val="24"/>
           <w:lang w:eastAsia="hu-HU"/>
+          <w14:ligatures w14:val="standardContextual"/>
         </w:rPr>
       </w:pPr>
       <w:r>
@@ -1540,8 +1590,10 @@
         <w:rPr>
           <w:rFonts w:asciiTheme="minorHAnsi" w:eastAsiaTheme="minorEastAsia" w:hAnsiTheme="minorHAnsi"/>
           <w:noProof/>
-          <w:sz w:val="22"/>
+          <w:kern w:val="2"/>
+          <w:szCs w:val="24"/>
           <w:lang w:eastAsia="hu-HU"/>
+          <w14:ligatures w14:val="standardContextual"/>
         </w:rPr>
         <w:tab/>
       </w:r>
@@ -1567,7 +1619,7 @@
         <w:rPr>
           <w:noProof/>
         </w:rPr>
-        <w:instrText xml:space="preserve"> PAGEREF _Toc163640050 \h </w:instrText>
+        <w:instrText xml:space="preserve"> PAGEREF _Toc163671913 \h </w:instrText>
       </w:r>
       <w:r>
         <w:rPr>
@@ -1597,14 +1649,16 @@
       <w:pPr>
         <w:pStyle w:val="TJ3"/>
         <w:tabs>
-          <w:tab w:val="left" w:pos="1320"/>
+          <w:tab w:val="left" w:pos="1440"/>
           <w:tab w:val="right" w:leader="dot" w:pos="8493"/>
         </w:tabs>
         <w:rPr>
           <w:rFonts w:asciiTheme="minorHAnsi" w:eastAsiaTheme="minorEastAsia" w:hAnsiTheme="minorHAnsi"/>
           <w:noProof/>
-          <w:sz w:val="22"/>
+          <w:kern w:val="2"/>
+          <w:szCs w:val="24"/>
           <w:lang w:eastAsia="hu-HU"/>
+          <w14:ligatures w14:val="standardContextual"/>
         </w:rPr>
       </w:pPr>
       <w:r>
@@ -1617,8 +1671,10 @@
         <w:rPr>
           <w:rFonts w:asciiTheme="minorHAnsi" w:eastAsiaTheme="minorEastAsia" w:hAnsiTheme="minorHAnsi"/>
           <w:noProof/>
-          <w:sz w:val="22"/>
+          <w:kern w:val="2"/>
+          <w:szCs w:val="24"/>
           <w:lang w:eastAsia="hu-HU"/>
+          <w14:ligatures w14:val="standardContextual"/>
         </w:rPr>
         <w:tab/>
       </w:r>
@@ -1644,7 +1700,7 @@
         <w:rPr>
           <w:noProof/>
         </w:rPr>
-        <w:instrText xml:space="preserve"> PAGEREF _Toc163640051 \h </w:instrText>
+        <w:instrText xml:space="preserve"> PAGEREF _Toc163671914 \h </w:instrText>
       </w:r>
       <w:r>
         <w:rPr>
@@ -1677,9 +1733,10 @@
           <w:rFonts w:asciiTheme="minorHAnsi" w:eastAsiaTheme="minorEastAsia" w:hAnsiTheme="minorHAnsi" w:cstheme="minorBidi"/>
           <w:noProof/>
           <w:color w:val="auto"/>
-          <w:sz w:val="22"/>
-          <w:szCs w:val="22"/>
+          <w:kern w:val="2"/>
+          <w:szCs w:val="24"/>
           <w:lang w:val="hu-HU" w:eastAsia="hu-HU"/>
+          <w14:ligatures w14:val="standardContextual"/>
         </w:rPr>
       </w:pPr>
       <w:r>
@@ -1693,9 +1750,10 @@
           <w:rFonts w:asciiTheme="minorHAnsi" w:eastAsiaTheme="minorEastAsia" w:hAnsiTheme="minorHAnsi" w:cstheme="minorBidi"/>
           <w:noProof/>
           <w:color w:val="auto"/>
-          <w:sz w:val="22"/>
-          <w:szCs w:val="22"/>
+          <w:kern w:val="2"/>
+          <w:szCs w:val="24"/>
           <w:lang w:val="hu-HU" w:eastAsia="hu-HU"/>
+          <w14:ligatures w14:val="standardContextual"/>
         </w:rPr>
         <w:tab/>
       </w:r>
@@ -1721,7 +1779,7 @@
         <w:rPr>
           <w:noProof/>
         </w:rPr>
-        <w:instrText xml:space="preserve"> PAGEREF _Toc163640052 \h </w:instrText>
+        <w:instrText xml:space="preserve"> PAGEREF _Toc163671915 \h </w:instrText>
       </w:r>
       <w:r>
         <w:rPr>
@@ -1786,7 +1844,7 @@
       <w:bookmarkStart w:id="0" w:name="_Toc163551242"/>
       <w:bookmarkStart w:id="1" w:name="_Toc163551337"/>
       <w:bookmarkStart w:id="2" w:name="_Toc163553140"/>
-      <w:bookmarkStart w:id="3" w:name="_Toc163640037"/>
+      <w:bookmarkStart w:id="3" w:name="_Toc163671900"/>
       <w:r>
         <w:rPr>
           <w:rFonts w:eastAsia="Garamond"/>
@@ -1869,7 +1927,7 @@
         <w:ind w:left="357" w:hanging="357"/>
       </w:pPr>
       <w:bookmarkStart w:id="4" w:name="_Toc163553141"/>
-      <w:bookmarkStart w:id="5" w:name="_Toc163640038"/>
+      <w:bookmarkStart w:id="5" w:name="_Toc163671901"/>
       <w:r>
         <w:lastRenderedPageBreak/>
         <w:t>Felhasználói dokumentáció</w:t>
@@ -1896,7 +1954,7 @@
         </w:numPr>
         <w:ind w:left="720"/>
       </w:pPr>
-      <w:bookmarkStart w:id="6" w:name="_Toc163640039"/>
+      <w:bookmarkStart w:id="6" w:name="_Toc163671902"/>
       <w:r>
         <w:t>Főoldal</w:t>
       </w:r>
@@ -1955,7 +2013,7 @@
         </w:numPr>
         <w:ind w:left="720"/>
       </w:pPr>
-      <w:bookmarkStart w:id="7" w:name="_Toc163640040"/>
+      <w:bookmarkStart w:id="7" w:name="_Toc163671903"/>
       <w:r>
         <w:lastRenderedPageBreak/>
         <w:t>Regisztráció</w:t>
@@ -2248,7 +2306,7 @@
         </w:numPr>
         <w:ind w:left="720"/>
       </w:pPr>
-      <w:bookmarkStart w:id="8" w:name="_Toc163640041"/>
+      <w:bookmarkStart w:id="8" w:name="_Toc163671904"/>
       <w:r>
         <w:lastRenderedPageBreak/>
         <w:t>Bejelentkezés</w:t>
@@ -2376,7 +2434,7 @@
         </w:numPr>
         <w:ind w:left="720"/>
       </w:pPr>
-      <w:bookmarkStart w:id="9" w:name="_Toc163640042"/>
+      <w:bookmarkStart w:id="9" w:name="_Toc163671905"/>
       <w:r>
         <w:t>Listák</w:t>
       </w:r>
@@ -2471,7 +2529,7 @@
         </w:numPr>
         <w:ind w:left="720"/>
       </w:pPr>
-      <w:bookmarkStart w:id="10" w:name="_Toc163640043"/>
+      <w:bookmarkStart w:id="10" w:name="_Toc163671906"/>
       <w:r>
         <w:t>Új lista</w:t>
       </w:r>
@@ -2578,63 +2636,89 @@
       </w:r>
     </w:p>
     <w:p>
-      <w:pPr>
-        <w:spacing w:line="259" w:lineRule="auto"/>
-        <w:jc w:val="center"/>
-      </w:pPr>
-      <w:r>
-        <w:rPr>
-          <w:noProof/>
-          <w:lang w:eastAsia="hu-HU"/>
-        </w:rPr>
-        <w:drawing>
-          <wp:inline distT="0" distB="0" distL="0" distR="0" wp14:anchorId="695CC291" wp14:editId="55DA7EC7">
-            <wp:extent cx="5399405" cy="2323553"/>
-            <wp:effectExtent l="0" t="0" r="0" b="635"/>
-            <wp:docPr id="174958263" name="Kép 1" descr="A képen képernyőkép, szöveg, szoftver, Multimédiás szoftver látható&#10;&#10;Automatikusan generált leírás"/>
-            <wp:cNvGraphicFramePr>
-              <a:graphicFrameLocks xmlns:a="http://schemas.openxmlformats.org/drawingml/2006/main" noChangeAspect="1"/>
-            </wp:cNvGraphicFramePr>
-            <a:graphic xmlns:a="http://schemas.openxmlformats.org/drawingml/2006/main">
-              <a:graphicData uri="http://schemas.openxmlformats.org/drawingml/2006/picture">
-                <pic:pic xmlns:pic="http://schemas.openxmlformats.org/drawingml/2006/picture">
-                  <pic:nvPicPr>
-                    <pic:cNvPr id="174958263" name="Kép 1" descr="A képen képernyőkép, szöveg, szoftver, Multimédiás szoftver látható&#10;&#10;Automatikusan generált leírás"/>
-                    <pic:cNvPicPr>
-                      <a:picLocks noChangeAspect="1" noChangeArrowheads="1"/>
-                    </pic:cNvPicPr>
-                  </pic:nvPicPr>
-                  <pic:blipFill>
-                    <a:blip r:embed="rId12">
-                      <a:extLst>
-                        <a:ext uri="{28A0092B-C50C-407E-A947-70E740481C1C}">
-                          <a14:useLocalDpi xmlns:a14="http://schemas.microsoft.com/office/drawing/2010/main" val="0"/>
-                        </a:ext>
-                      </a:extLst>
-                    </a:blip>
-                    <a:srcRect/>
-                    <a:stretch>
-                      <a:fillRect/>
-                    </a:stretch>
-                  </pic:blipFill>
-                  <pic:spPr bwMode="auto">
-                    <a:xfrm>
-                      <a:off x="0" y="0"/>
-                      <a:ext cx="5399405" cy="2323553"/>
-                    </a:xfrm>
-                    <a:prstGeom prst="rect">
-                      <a:avLst/>
-                    </a:prstGeom>
-                    <a:noFill/>
-                    <a:ln>
-                      <a:noFill/>
-                    </a:ln>
-                  </pic:spPr>
-                </pic:pic>
-              </a:graphicData>
-            </a:graphic>
-          </wp:inline>
-        </w:drawing>
+      <w:r>
+        <w:rPr>
+          <w:b/>
+          <w:bCs/>
+          <w:noProof/>
+        </w:rPr>
+        <mc:AlternateContent>
+          <mc:Choice Requires="wps">
+            <w:drawing>
+              <wp:inline distT="0" distB="0" distL="0" distR="0" wp14:anchorId="34B179EC" wp14:editId="3DE56AA1">
+                <wp:extent cx="5399405" cy="2322000"/>
+                <wp:effectExtent l="0" t="0" r="0" b="2540"/>
+                <wp:docPr id="1698946804" name="Téglalap: lekerekített 5"/>
+                <wp:cNvGraphicFramePr/>
+                <a:graphic xmlns:a="http://schemas.openxmlformats.org/drawingml/2006/main">
+                  <a:graphicData uri="http://schemas.microsoft.com/office/word/2010/wordprocessingShape">
+                    <wps:wsp>
+                      <wps:cNvSpPr/>
+                      <wps:spPr>
+                        <a:xfrm>
+                          <a:off x="0" y="0"/>
+                          <a:ext cx="5399405" cy="2322000"/>
+                        </a:xfrm>
+                        <a:prstGeom prst="roundRect">
+                          <a:avLst>
+                            <a:gd name="adj" fmla="val 5228"/>
+                          </a:avLst>
+                        </a:prstGeom>
+                        <a:blipFill dpi="0" rotWithShape="1">
+                          <a:blip r:embed="rId12">
+                            <a:extLst>
+                              <a:ext uri="{28A0092B-C50C-407E-A947-70E740481C1C}">
+                                <a14:useLocalDpi xmlns:a14="http://schemas.microsoft.com/office/drawing/2010/main" val="0"/>
+                              </a:ext>
+                            </a:extLst>
+                          </a:blip>
+                          <a:srcRect/>
+                          <a:stretch>
+                            <a:fillRect/>
+                          </a:stretch>
+                        </a:blipFill>
+                        <a:ln>
+                          <a:noFill/>
+                        </a:ln>
+                      </wps:spPr>
+                      <wps:style>
+                        <a:lnRef idx="2">
+                          <a:schemeClr val="accent1">
+                            <a:shade val="15000"/>
+                          </a:schemeClr>
+                        </a:lnRef>
+                        <a:fillRef idx="1">
+                          <a:schemeClr val="accent1"/>
+                        </a:fillRef>
+                        <a:effectRef idx="0">
+                          <a:schemeClr val="accent1"/>
+                        </a:effectRef>
+                        <a:fontRef idx="minor">
+                          <a:schemeClr val="lt1"/>
+                        </a:fontRef>
+                      </wps:style>
+                      <wps:bodyPr rot="0" spcFirstLastPara="0" vertOverflow="overflow" horzOverflow="overflow" vert="horz" wrap="square" lIns="91440" tIns="45720" rIns="91440" bIns="45720" numCol="1" spcCol="0" rtlCol="0" fromWordArt="0" anchor="ctr" anchorCtr="0" forceAA="0" compatLnSpc="1">
+                        <a:prstTxWarp prst="textNoShape">
+                          <a:avLst/>
+                        </a:prstTxWarp>
+                        <a:noAutofit/>
+                      </wps:bodyPr>
+                    </wps:wsp>
+                  </a:graphicData>
+                </a:graphic>
+              </wp:inline>
+            </w:drawing>
+          </mc:Choice>
+          <mc:Fallback>
+            <w:pict>
+              <v:roundrect w14:anchorId="4F11AE6D" id="Téglalap: lekerekített 5" o:spid="_x0000_s1026" style="width:425.15pt;height:182.85pt;visibility:visible;mso-wrap-style:square;mso-left-percent:-10001;mso-top-percent:-10001;mso-position-horizontal:absolute;mso-position-horizontal-relative:char;mso-position-vertical:absolute;mso-position-vertical-relative:line;mso-left-percent:-10001;mso-top-percent:-10001;v-text-anchor:middle" arcsize="3425f" o:gfxdata="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" stroked="f" strokeweight="1pt">
+                <v:fill r:id="rId13" o:title="" recolor="t" rotate="t" type="frame"/>
+                <v:stroke joinstyle="miter"/>
+                <w10:anchorlock/>
+              </v:roundrect>
+            </w:pict>
+          </mc:Fallback>
+        </mc:AlternateContent>
       </w:r>
     </w:p>
     <w:p>
@@ -2696,7 +2780,7 @@
         </w:numPr>
         <w:ind w:left="720"/>
       </w:pPr>
-      <w:bookmarkStart w:id="11" w:name="_Toc163640044"/>
+      <w:bookmarkStart w:id="11" w:name="_Toc163671907"/>
       <w:r>
         <w:t>Jogosultságok</w:t>
       </w:r>
@@ -2851,9 +2935,6 @@
       <w:pPr>
         <w:pStyle w:val="Listaszerbekezds"/>
         <w:ind w:left="357"/>
-        <w:rPr>
-          <w:lang w:eastAsia="hu-HU"/>
-        </w:rPr>
       </w:pPr>
       <w:r>
         <w:rPr>
@@ -2867,62 +2948,89 @@
       </w:r>
     </w:p>
     <w:p>
-      <w:pPr>
-        <w:jc w:val="center"/>
-      </w:pPr>
-      <w:r>
-        <w:rPr>
-          <w:noProof/>
-          <w:lang w:eastAsia="hu-HU"/>
-        </w:rPr>
-        <w:drawing>
-          <wp:inline distT="0" distB="0" distL="0" distR="0" wp14:anchorId="7CB05AF1" wp14:editId="0315FE42">
-            <wp:extent cx="5400675" cy="3829050"/>
-            <wp:effectExtent l="0" t="0" r="9525" b="0"/>
-            <wp:docPr id="1119529278" name="Kép 2"/>
-            <wp:cNvGraphicFramePr>
-              <a:graphicFrameLocks xmlns:a="http://schemas.openxmlformats.org/drawingml/2006/main" noChangeAspect="1"/>
-            </wp:cNvGraphicFramePr>
-            <a:graphic xmlns:a="http://schemas.openxmlformats.org/drawingml/2006/main">
-              <a:graphicData uri="http://schemas.openxmlformats.org/drawingml/2006/picture">
-                <pic:pic xmlns:pic="http://schemas.openxmlformats.org/drawingml/2006/picture">
-                  <pic:nvPicPr>
-                    <pic:cNvPr id="0" name="Picture 15"/>
-                    <pic:cNvPicPr>
-                      <a:picLocks noChangeAspect="1" noChangeArrowheads="1"/>
-                    </pic:cNvPicPr>
-                  </pic:nvPicPr>
-                  <pic:blipFill>
-                    <a:blip r:embed="rId13">
-                      <a:extLst>
-                        <a:ext uri="{28A0092B-C50C-407E-A947-70E740481C1C}">
-                          <a14:useLocalDpi xmlns:a14="http://schemas.microsoft.com/office/drawing/2010/main" val="0"/>
-                        </a:ext>
-                      </a:extLst>
-                    </a:blip>
-                    <a:srcRect/>
-                    <a:stretch>
-                      <a:fillRect/>
-                    </a:stretch>
-                  </pic:blipFill>
-                  <pic:spPr bwMode="auto">
-                    <a:xfrm>
-                      <a:off x="0" y="0"/>
-                      <a:ext cx="5400675" cy="3829050"/>
-                    </a:xfrm>
-                    <a:prstGeom prst="rect">
-                      <a:avLst/>
-                    </a:prstGeom>
-                    <a:noFill/>
-                    <a:ln>
-                      <a:noFill/>
-                    </a:ln>
-                  </pic:spPr>
-                </pic:pic>
-              </a:graphicData>
-            </a:graphic>
-          </wp:inline>
-        </w:drawing>
+      <w:r>
+        <w:rPr>
+          <w:b/>
+          <w:bCs/>
+          <w:noProof/>
+        </w:rPr>
+        <mc:AlternateContent>
+          <mc:Choice Requires="wps">
+            <w:drawing>
+              <wp:inline distT="0" distB="0" distL="0" distR="0" wp14:anchorId="4FF69CB8" wp14:editId="134F53F6">
+                <wp:extent cx="5399405" cy="3830320"/>
+                <wp:effectExtent l="0" t="0" r="0" b="0"/>
+                <wp:docPr id="172723109" name="Téglalap: lekerekített 5"/>
+                <wp:cNvGraphicFramePr/>
+                <a:graphic xmlns:a="http://schemas.openxmlformats.org/drawingml/2006/main">
+                  <a:graphicData uri="http://schemas.microsoft.com/office/word/2010/wordprocessingShape">
+                    <wps:wsp>
+                      <wps:cNvSpPr/>
+                      <wps:spPr>
+                        <a:xfrm>
+                          <a:off x="0" y="0"/>
+                          <a:ext cx="5399405" cy="3830320"/>
+                        </a:xfrm>
+                        <a:prstGeom prst="roundRect">
+                          <a:avLst>
+                            <a:gd name="adj" fmla="val 5228"/>
+                          </a:avLst>
+                        </a:prstGeom>
+                        <a:blipFill dpi="0" rotWithShape="1">
+                          <a:blip r:embed="rId14">
+                            <a:extLst>
+                              <a:ext uri="{28A0092B-C50C-407E-A947-70E740481C1C}">
+                                <a14:useLocalDpi xmlns:a14="http://schemas.microsoft.com/office/drawing/2010/main" val="0"/>
+                              </a:ext>
+                            </a:extLst>
+                          </a:blip>
+                          <a:srcRect/>
+                          <a:stretch>
+                            <a:fillRect/>
+                          </a:stretch>
+                        </a:blipFill>
+                        <a:ln>
+                          <a:noFill/>
+                        </a:ln>
+                      </wps:spPr>
+                      <wps:style>
+                        <a:lnRef idx="2">
+                          <a:schemeClr val="accent1">
+                            <a:shade val="15000"/>
+                          </a:schemeClr>
+                        </a:lnRef>
+                        <a:fillRef idx="1">
+                          <a:schemeClr val="accent1"/>
+                        </a:fillRef>
+                        <a:effectRef idx="0">
+                          <a:schemeClr val="accent1"/>
+                        </a:effectRef>
+                        <a:fontRef idx="minor">
+                          <a:schemeClr val="lt1"/>
+                        </a:fontRef>
+                      </wps:style>
+                      <wps:bodyPr rot="0" spcFirstLastPara="0" vertOverflow="overflow" horzOverflow="overflow" vert="horz" wrap="square" lIns="91440" tIns="45720" rIns="91440" bIns="45720" numCol="1" spcCol="0" rtlCol="0" fromWordArt="0" anchor="ctr" anchorCtr="0" forceAA="0" compatLnSpc="1">
+                        <a:prstTxWarp prst="textNoShape">
+                          <a:avLst/>
+                        </a:prstTxWarp>
+                        <a:noAutofit/>
+                      </wps:bodyPr>
+                    </wps:wsp>
+                  </a:graphicData>
+                </a:graphic>
+              </wp:inline>
+            </w:drawing>
+          </mc:Choice>
+          <mc:Fallback>
+            <w:pict>
+              <v:roundrect w14:anchorId="36FF0843" id="Téglalap: lekerekített 5" o:spid="_x0000_s1026" style="width:425.15pt;height:301.6pt;visibility:visible;mso-wrap-style:square;mso-left-percent:-10001;mso-top-percent:-10001;mso-position-horizontal:absolute;mso-position-horizontal-relative:char;mso-position-vertical:absolute;mso-position-vertical-relative:line;mso-left-percent:-10001;mso-top-percent:-10001;v-text-anchor:middle" arcsize="3425f" o:gfxdata="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" stroked="f" strokeweight="1pt">
+                <v:fill r:id="rId15" o:title="" recolor="t" rotate="t" type="frame"/>
+                <v:stroke joinstyle="miter"/>
+                <w10:anchorlock/>
+              </v:roundrect>
+            </w:pict>
+          </mc:Fallback>
+        </mc:AlternateContent>
       </w:r>
     </w:p>
     <w:p>
@@ -2942,7 +3050,7 @@
         </w:numPr>
         <w:ind w:left="720"/>
       </w:pPr>
-      <w:bookmarkStart w:id="12" w:name="_Toc163640045"/>
+      <w:bookmarkStart w:id="12" w:name="_Toc163671908"/>
       <w:r>
         <w:lastRenderedPageBreak/>
         <w:t>Lista készítő</w:t>
@@ -3014,10 +3122,10 @@
                     <pic:cNvPicPr/>
                   </pic:nvPicPr>
                   <pic:blipFill>
-                    <a:blip r:embed="rId14">
+                    <a:blip r:embed="rId16">
                       <a:extLst>
                         <a:ext uri="{96DAC541-7B7A-43D3-8B79-37D633B846F1}">
-                          <asvg:svgBlip xmlns="" xmlns:cx2="http://schemas.microsoft.com/office/drawing/2015/10/21/chartex" xmlns:cx3="http://schemas.microsoft.com/office/drawing/2016/5/9/chartex" xmlns:cx4="http://schemas.microsoft.com/office/drawing/2016/5/10/chartex" xmlns:cx5="http://schemas.microsoft.com/office/drawing/2016/5/11/chartex" xmlns:cx6="http://schemas.microsoft.com/office/drawing/2016/5/12/chartex" xmlns:cx7="http://schemas.microsoft.com/office/drawing/2016/5/13/chartex" xmlns:cx8="http://schemas.microsoft.com/office/drawing/2016/5/14/chartex" xmlns:aink="http://schemas.microsoft.com/office/drawing/2016/ink" xmlns:am3d="http://schemas.microsoft.com/office/drawing/2017/model3d" xmlns:o="urn:schemas-microsoft-com:office:office" xmlns:oel="http://schemas.microsoft.com/office/2019/extlst" xmlns:v="urn:schemas-microsoft-com:vml" xmlns:w10="urn:schemas-microsoft-com:office:word" xmlns:w="http://schemas.openxmlformats.org/wordprocessingml/2006/main" xmlns:w16cex="http://schemas.microsoft.com/office/word/2018/wordml/cex" xmlns:w16cid="http://schemas.microsoft.com/office/word/2016/wordml/cid" xmlns:w16="http://schemas.microsoft.com/office/word/2018/wordml" xmlns:w16sdtdh="http://schemas.microsoft.com/office/word/2020/wordml/sdtdatahash" xmlns:asvg="http://schemas.microsoft.com/office/drawing/2016/SVG/main" r:embed="rId15"/>
+                          <asvg:svgBlip xmlns:asvg="http://schemas.microsoft.com/office/drawing/2016/SVG/main" r:embed="rId17"/>
                         </a:ext>
                       </a:extLst>
                     </a:blip>
@@ -3101,10 +3209,10 @@
                     <pic:cNvPicPr/>
                   </pic:nvPicPr>
                   <pic:blipFill>
-                    <a:blip r:embed="rId16">
+                    <a:blip r:embed="rId18">
                       <a:extLst>
                         <a:ext uri="{96DAC541-7B7A-43D3-8B79-37D633B846F1}">
-                          <asvg:svgBlip xmlns="" xmlns:cx2="http://schemas.microsoft.com/office/drawing/2015/10/21/chartex" xmlns:cx3="http://schemas.microsoft.com/office/drawing/2016/5/9/chartex" xmlns:cx4="http://schemas.microsoft.com/office/drawing/2016/5/10/chartex" xmlns:cx5="http://schemas.microsoft.com/office/drawing/2016/5/11/chartex" xmlns:cx6="http://schemas.microsoft.com/office/drawing/2016/5/12/chartex" xmlns:cx7="http://schemas.microsoft.com/office/drawing/2016/5/13/chartex" xmlns:cx8="http://schemas.microsoft.com/office/drawing/2016/5/14/chartex" xmlns:aink="http://schemas.microsoft.com/office/drawing/2016/ink" xmlns:am3d="http://schemas.microsoft.com/office/drawing/2017/model3d" xmlns:o="urn:schemas-microsoft-com:office:office" xmlns:oel="http://schemas.microsoft.com/office/2019/extlst" xmlns:v="urn:schemas-microsoft-com:vml" xmlns:w10="urn:schemas-microsoft-com:office:word" xmlns:w="http://schemas.openxmlformats.org/wordprocessingml/2006/main" xmlns:w16cex="http://schemas.microsoft.com/office/word/2018/wordml/cex" xmlns:w16cid="http://schemas.microsoft.com/office/word/2016/wordml/cid" xmlns:w16="http://schemas.microsoft.com/office/word/2018/wordml" xmlns:w16sdtdh="http://schemas.microsoft.com/office/word/2020/wordml/sdtdatahash" xmlns:asvg="http://schemas.microsoft.com/office/drawing/2016/SVG/main" r:embed="rId17"/>
+                          <asvg:svgBlip xmlns:asvg="http://schemas.microsoft.com/office/drawing/2016/SVG/main" r:embed="rId19"/>
                         </a:ext>
                       </a:extLst>
                     </a:blip>
@@ -3164,7 +3272,7 @@
           <w:lang w:eastAsia="hu-HU"/>
         </w:rPr>
         <w:drawing>
-          <wp:inline distT="0" distB="0" distL="0" distR="0" wp14:anchorId="6DD7978C" wp14:editId="54AE3617">
+          <wp:inline distT="0" distB="0" distL="0" distR="0" wp14:anchorId="6DD7978C" wp14:editId="2DA6D5F5">
             <wp:extent cx="5391150" cy="3038475"/>
             <wp:effectExtent l="0" t="0" r="0" b="9525"/>
             <wp:docPr id="1155721312" name="Kép 5"/>
@@ -3181,7 +3289,7 @@
                     </pic:cNvPicPr>
                   </pic:nvPicPr>
                   <pic:blipFill>
-                    <a:blip r:embed="rId18" cstate="print">
+                    <a:blip r:embed="rId20" cstate="print">
                       <a:extLst>
                         <a:ext uri="{28A0092B-C50C-407E-A947-70E740481C1C}">
                           <a14:useLocalDpi xmlns:a14="http://schemas.microsoft.com/office/drawing/2010/main" val="0"/>
@@ -3225,7 +3333,7 @@
         </w:numPr>
         <w:ind w:left="720"/>
       </w:pPr>
-      <w:bookmarkStart w:id="13" w:name="_Toc163640046"/>
+      <w:bookmarkStart w:id="13" w:name="_Toc163671909"/>
       <w:r>
         <w:lastRenderedPageBreak/>
         <w:t>Karakterek</w:t>
@@ -3281,16 +3389,117 @@
       </w:r>
     </w:p>
     <w:p>
-      <w:r>
-        <w:t xml:space="preserve">// </w:t>
-      </w:r>
-      <w:r>
-        <w:t xml:space="preserve">kép </w:t>
-      </w:r>
-      <w:bookmarkStart w:id="14" w:name="_GoBack"/>
-      <w:bookmarkEnd w:id="14"/>
-      <w:r>
-        <w:t>megjegyzés: azumanga (amerikaya)</w:t>
+      <w:pPr>
+        <w:jc w:val="center"/>
+      </w:pPr>
+      <w:r>
+        <w:rPr>
+          <w:noProof/>
+        </w:rPr>
+        <w:drawing>
+          <wp:inline distT="0" distB="0" distL="0" distR="0" wp14:anchorId="1F9C4A73" wp14:editId="163CB4EC">
+            <wp:extent cx="914400" cy="1219200"/>
+            <wp:effectExtent l="0" t="0" r="0" b="0"/>
+            <wp:docPr id="1634529251" name="Kép 3"/>
+            <wp:cNvGraphicFramePr>
+              <a:graphicFrameLocks xmlns:a="http://schemas.openxmlformats.org/drawingml/2006/main" noChangeAspect="1"/>
+            </wp:cNvGraphicFramePr>
+            <a:graphic xmlns:a="http://schemas.openxmlformats.org/drawingml/2006/main">
+              <a:graphicData uri="http://schemas.openxmlformats.org/drawingml/2006/picture">
+                <pic:pic xmlns:pic="http://schemas.openxmlformats.org/drawingml/2006/picture">
+                  <pic:nvPicPr>
+                    <pic:cNvPr id="0" name="Picture 8"/>
+                    <pic:cNvPicPr>
+                      <a:picLocks noChangeAspect="1" noChangeArrowheads="1"/>
+                    </pic:cNvPicPr>
+                  </pic:nvPicPr>
+                  <pic:blipFill>
+                    <a:blip r:embed="rId21">
+                      <a:extLst>
+                        <a:ext uri="{28A0092B-C50C-407E-A947-70E740481C1C}">
+                          <a14:useLocalDpi xmlns:a14="http://schemas.microsoft.com/office/drawing/2010/main" val="0"/>
+                        </a:ext>
+                      </a:extLst>
+                    </a:blip>
+                    <a:srcRect/>
+                    <a:stretch>
+                      <a:fillRect/>
+                    </a:stretch>
+                  </pic:blipFill>
+                  <pic:spPr bwMode="auto">
+                    <a:xfrm>
+                      <a:off x="0" y="0"/>
+                      <a:ext cx="914400" cy="1219200"/>
+                    </a:xfrm>
+                    <a:prstGeom prst="roundRect">
+                      <a:avLst/>
+                    </a:prstGeom>
+                    <a:noFill/>
+                    <a:ln>
+                      <a:noFill/>
+                    </a:ln>
+                  </pic:spPr>
+                </pic:pic>
+              </a:graphicData>
+            </a:graphic>
+          </wp:inline>
+        </w:drawing>
+      </w:r>
+      <w:r>
+        <w:tab/>
+      </w:r>
+      <w:r>
+        <w:rPr>
+          <w:noProof/>
+        </w:rPr>
+        <w:drawing>
+          <wp:inline distT="0" distB="0" distL="0" distR="0" wp14:anchorId="5A826416" wp14:editId="31F56FF7">
+            <wp:extent cx="3352800" cy="1219200"/>
+            <wp:effectExtent l="0" t="0" r="0" b="0"/>
+            <wp:docPr id="1878616876" name="Kép 2"/>
+            <wp:cNvGraphicFramePr>
+              <a:graphicFrameLocks xmlns:a="http://schemas.openxmlformats.org/drawingml/2006/main" noChangeAspect="1"/>
+            </wp:cNvGraphicFramePr>
+            <a:graphic xmlns:a="http://schemas.openxmlformats.org/drawingml/2006/main">
+              <a:graphicData uri="http://schemas.openxmlformats.org/drawingml/2006/picture">
+                <pic:pic xmlns:pic="http://schemas.openxmlformats.org/drawingml/2006/picture">
+                  <pic:nvPicPr>
+                    <pic:cNvPr id="0" name="Picture 7"/>
+                    <pic:cNvPicPr>
+                      <a:picLocks noChangeAspect="1" noChangeArrowheads="1"/>
+                    </pic:cNvPicPr>
+                  </pic:nvPicPr>
+                  <pic:blipFill>
+                    <a:blip r:embed="rId22">
+                      <a:extLst>
+                        <a:ext uri="{28A0092B-C50C-407E-A947-70E740481C1C}">
+                          <a14:useLocalDpi xmlns:a14="http://schemas.microsoft.com/office/drawing/2010/main" val="0"/>
+                        </a:ext>
+                      </a:extLst>
+                    </a:blip>
+                    <a:srcRect/>
+                    <a:stretch>
+                      <a:fillRect/>
+                    </a:stretch>
+                  </pic:blipFill>
+                  <pic:spPr bwMode="auto">
+                    <a:xfrm>
+                      <a:off x="0" y="0"/>
+                      <a:ext cx="3352800" cy="1219200"/>
+                    </a:xfrm>
+                    <a:prstGeom prst="roundRect">
+                      <a:avLst/>
+                    </a:prstGeom>
+                    <a:noFill/>
+                    <a:ln>
+                      <a:noFill/>
+                    </a:ln>
+                  </pic:spPr>
+                </pic:pic>
+              </a:graphicData>
+            </a:graphic>
+          </wp:inline>
+        </w:drawing>
       </w:r>
     </w:p>
     <w:p>
@@ -3302,20 +3511,142 @@
         </w:numPr>
         <w:ind w:left="720"/>
       </w:pPr>
-      <w:bookmarkStart w:id="15" w:name="_Toc163640047"/>
+      <w:bookmarkStart w:id="14" w:name="_Toc163671910"/>
       <w:r>
         <w:t>Kategóriák</w:t>
       </w:r>
-      <w:bookmarkEnd w:id="15"/>
-    </w:p>
-    <w:p>
-      <w:r>
-        <w:t>Ide is kellene írni valamit.</w:t>
-      </w:r>
-    </w:p>
-    <w:p>
-      <w:r>
-        <w:t>Kell egy kép csak a kategóriáról.</w:t>
+      <w:bookmarkEnd w:id="14"/>
+    </w:p>
+    <w:p>
+      <w:r>
+        <w:t>A kategóriák a listádban lévő szintek, amik három fő részből állnak:</w:t>
+      </w:r>
+    </w:p>
+    <w:p>
+      <w:pPr>
+        <w:pStyle w:val="Listaszerbekezds"/>
+        <w:numPr>
+          <w:ilvl w:val="0"/>
+          <w:numId w:val="3"/>
+        </w:numPr>
+        <w:ind w:left="357" w:hanging="357"/>
+      </w:pPr>
+      <w:r>
+        <w:rPr>
+          <w:b/>
+          <w:bCs/>
+        </w:rPr>
+        <w:t>Mozgatás:</w:t>
+      </w:r>
+      <w:r>
+        <w:t xml:space="preserve"> A bal oldali két csíkos sáv segítségével áthúzható a kategória.</w:t>
+      </w:r>
+      <w:r>
+        <w:t xml:space="preserve"> Legalább mozgatási jogosultság kell hozzá, hogy használható legyen.</w:t>
+      </w:r>
+    </w:p>
+    <w:p>
+      <w:pPr>
+        <w:pStyle w:val="Listaszerbekezds"/>
+        <w:numPr>
+          <w:ilvl w:val="0"/>
+          <w:numId w:val="3"/>
+        </w:numPr>
+        <w:ind w:left="357" w:hanging="357"/>
+      </w:pPr>
+      <w:r>
+        <w:rPr>
+          <w:b/>
+          <w:bCs/>
+        </w:rPr>
+        <w:t>Cím:</w:t>
+      </w:r>
+      <w:r>
+        <w:t xml:space="preserve"> Egy négyzet, aminek háttérszíne a kategória színe, rajta pedig a címe.</w:t>
+      </w:r>
+      <w:r>
+        <w:t xml:space="preserve"> A szöveg alkalmazkodik a háttérhez, így az mindig látható és olvasható.</w:t>
+      </w:r>
+    </w:p>
+    <w:p>
+      <w:pPr>
+        <w:pStyle w:val="Listaszerbekezds"/>
+        <w:numPr>
+          <w:ilvl w:val="0"/>
+          <w:numId w:val="3"/>
+        </w:numPr>
+        <w:ind w:left="357" w:hanging="357"/>
+      </w:pPr>
+      <w:r>
+        <w:rPr>
+          <w:b/>
+          <w:bCs/>
+        </w:rPr>
+        <w:t>Karakterek:</w:t>
+      </w:r>
+      <w:r>
+        <w:t xml:space="preserve"> Az összes behúzott karakter itt lesz.</w:t>
+      </w:r>
+      <w:r>
+        <w:t xml:space="preserve"> Mozgatási jogosultság szükséges hozzá.</w:t>
+      </w:r>
+    </w:p>
+    <w:p>
+      <w:pPr>
+        <w:jc w:val="center"/>
+      </w:pPr>
+      <w:r>
+        <w:rPr>
+          <w:noProof/>
+        </w:rPr>
+        <w:drawing>
+          <wp:inline distT="0" distB="0" distL="0" distR="0" wp14:anchorId="0B2E3CD3" wp14:editId="68BBFB45">
+            <wp:extent cx="5391150" cy="904875"/>
+            <wp:effectExtent l="0" t="0" r="0" b="9525"/>
+            <wp:docPr id="880388352" name="Kép 6"/>
+            <wp:cNvGraphicFramePr>
+              <a:graphicFrameLocks xmlns:a="http://schemas.openxmlformats.org/drawingml/2006/main" noChangeAspect="1"/>
+            </wp:cNvGraphicFramePr>
+            <a:graphic xmlns:a="http://schemas.openxmlformats.org/drawingml/2006/main">
+              <a:graphicData uri="http://schemas.openxmlformats.org/drawingml/2006/picture">
+                <pic:pic xmlns:pic="http://schemas.openxmlformats.org/drawingml/2006/picture">
+                  <pic:nvPicPr>
+                    <pic:cNvPr id="0" name="Picture 9"/>
+                    <pic:cNvPicPr>
+                      <a:picLocks noChangeAspect="1" noChangeArrowheads="1"/>
+                    </pic:cNvPicPr>
+                  </pic:nvPicPr>
+                  <pic:blipFill>
+                    <a:blip r:embed="rId23">
+                      <a:extLst>
+                        <a:ext uri="{28A0092B-C50C-407E-A947-70E740481C1C}">
+                          <a14:useLocalDpi xmlns:a14="http://schemas.microsoft.com/office/drawing/2010/main" val="0"/>
+                        </a:ext>
+                      </a:extLst>
+                    </a:blip>
+                    <a:srcRect/>
+                    <a:stretch>
+                      <a:fillRect/>
+                    </a:stretch>
+                  </pic:blipFill>
+                  <pic:spPr bwMode="auto">
+                    <a:xfrm>
+                      <a:off x="0" y="0"/>
+                      <a:ext cx="5391150" cy="904875"/>
+                    </a:xfrm>
+                    <a:prstGeom prst="roundRect">
+                      <a:avLst/>
+                    </a:prstGeom>
+                    <a:noFill/>
+                    <a:ln>
+                      <a:noFill/>
+                    </a:ln>
+                  </pic:spPr>
+                </pic:pic>
+              </a:graphicData>
+            </a:graphic>
+          </wp:inline>
+        </w:drawing>
       </w:r>
       <w:r>
         <w:br w:type="page"/>
@@ -3330,12 +3661,12 @@
         </w:numPr>
         <w:ind w:left="720"/>
       </w:pPr>
-      <w:bookmarkStart w:id="16" w:name="_Toc163640048"/>
+      <w:bookmarkStart w:id="15" w:name="_Toc163671911"/>
       <w:r>
         <w:lastRenderedPageBreak/>
         <w:t>Karakter hozzáadása</w:t>
       </w:r>
-      <w:bookmarkEnd w:id="16"/>
+      <w:bookmarkEnd w:id="15"/>
     </w:p>
     <w:p>
       <w:r>
@@ -3669,11 +4000,11 @@
       <w:r>
         <w:pict w14:anchorId="38342119">
           <v:shape id="_x0000_i1028" type="#_x0000_t75" style="width:312pt;height:237pt">
-            <v:imagedata r:id="rId19" o:title="lista készítő - karakter hozzáadás"/>
+            <v:imagedata r:id="rId24" o:title="lista készítő - karakter hozzáadás"/>
           </v:shape>
         </w:pict>
       </w:r>
-      <w:bookmarkStart w:id="17" w:name="_Toc163553142"/>
+      <w:bookmarkStart w:id="16" w:name="_Toc163553142"/>
       <w:r>
         <w:br w:type="page"/>
       </w:r>
@@ -3687,12 +4018,77 @@
         </w:numPr>
         <w:ind w:left="720"/>
       </w:pPr>
-      <w:bookmarkStart w:id="18" w:name="_Toc163640049"/>
+      <w:bookmarkStart w:id="17" w:name="_Toc163671912"/>
       <w:r>
         <w:lastRenderedPageBreak/>
         <w:t>Karakter módosítás</w:t>
       </w:r>
-      <w:bookmarkEnd w:id="18"/>
+      <w:bookmarkEnd w:id="17"/>
+    </w:p>
+    <w:p>
+      <w:r>
+        <w:t>Leírás…</w:t>
+      </w:r>
+    </w:p>
+    <w:p>
+      <w:pPr>
+        <w:jc w:val="center"/>
+      </w:pPr>
+      <w:r>
+        <w:rPr>
+          <w:noProof/>
+        </w:rPr>
+        <w:drawing>
+          <wp:inline distT="0" distB="0" distL="0" distR="0" wp14:anchorId="703C6166" wp14:editId="2DAA7325">
+            <wp:extent cx="3352800" cy="1219200"/>
+            <wp:effectExtent l="0" t="0" r="0" b="0"/>
+            <wp:docPr id="709868257" name="Kép 7"/>
+            <wp:cNvGraphicFramePr>
+              <a:graphicFrameLocks xmlns:a="http://schemas.openxmlformats.org/drawingml/2006/main" noChangeAspect="1"/>
+            </wp:cNvGraphicFramePr>
+            <a:graphic xmlns:a="http://schemas.openxmlformats.org/drawingml/2006/main">
+              <a:graphicData uri="http://schemas.openxmlformats.org/drawingml/2006/picture">
+                <pic:pic xmlns:pic="http://schemas.openxmlformats.org/drawingml/2006/picture">
+                  <pic:nvPicPr>
+                    <pic:cNvPr id="0" name="Picture 15"/>
+                    <pic:cNvPicPr>
+                      <a:picLocks noChangeAspect="1" noChangeArrowheads="1"/>
+                    </pic:cNvPicPr>
+                  </pic:nvPicPr>
+                  <pic:blipFill>
+                    <a:blip r:embed="rId25">
+                      <a:extLst>
+                        <a:ext uri="{28A0092B-C50C-407E-A947-70E740481C1C}">
+                          <a14:useLocalDpi xmlns:a14="http://schemas.microsoft.com/office/drawing/2010/main" val="0"/>
+                        </a:ext>
+                      </a:extLst>
+                    </a:blip>
+                    <a:srcRect/>
+                    <a:stretch>
+                      <a:fillRect/>
+                    </a:stretch>
+                  </pic:blipFill>
+                  <pic:spPr bwMode="auto">
+                    <a:xfrm>
+                      <a:off x="0" y="0"/>
+                      <a:ext cx="3352800" cy="1219200"/>
+                    </a:xfrm>
+                    <a:prstGeom prst="roundRect">
+                      <a:avLst/>
+                    </a:prstGeom>
+                    <a:noFill/>
+                    <a:ln>
+                      <a:noFill/>
+                    </a:ln>
+                  </pic:spPr>
+                </pic:pic>
+              </a:graphicData>
+            </a:graphic>
+          </wp:inline>
+        </w:drawing>
+      </w:r>
+    </w:p>
+    <w:p>
       <w:r>
         <w:br w:type="page"/>
       </w:r>
@@ -3706,12 +4102,12 @@
         </w:numPr>
         <w:ind w:left="720"/>
       </w:pPr>
-      <w:bookmarkStart w:id="19" w:name="_Toc163640050"/>
+      <w:bookmarkStart w:id="18" w:name="_Toc163671913"/>
       <w:r>
         <w:lastRenderedPageBreak/>
         <w:t>Kategória hozzáadása</w:t>
       </w:r>
-      <w:bookmarkEnd w:id="19"/>
+      <w:bookmarkEnd w:id="18"/>
     </w:p>
     <w:p>
       <w:r>
@@ -3834,7 +4230,7 @@
       <w:r>
         <w:pict w14:anchorId="64A00912">
           <v:shape id="_x0000_i1029" type="#_x0000_t75" style="width:312pt;height:162pt">
-            <v:imagedata r:id="rId20" o:title="lista készítő - kategória létrehozás"/>
+            <v:imagedata r:id="rId26" o:title="lista készítő - kategória létrehozás"/>
           </v:shape>
         </w:pict>
       </w:r>
@@ -3848,11 +4244,69 @@
         </w:numPr>
         <w:ind w:left="720"/>
       </w:pPr>
-      <w:bookmarkStart w:id="20" w:name="_Toc163640051"/>
+      <w:bookmarkStart w:id="19" w:name="_Toc163671914"/>
       <w:r>
         <w:t>Kategória módosítás</w:t>
       </w:r>
-      <w:bookmarkEnd w:id="20"/>
+      <w:bookmarkEnd w:id="19"/>
+    </w:p>
+    <w:p/>
+    <w:p>
+      <w:r>
+        <w:rPr>
+          <w:noProof/>
+        </w:rPr>
+        <w:drawing>
+          <wp:inline distT="0" distB="0" distL="0" distR="0" wp14:anchorId="7A0D61AA" wp14:editId="1AE6875B">
+            <wp:extent cx="5391150" cy="904875"/>
+            <wp:effectExtent l="0" t="0" r="0" b="9525"/>
+            <wp:docPr id="1933094454" name="Kép 8"/>
+            <wp:cNvGraphicFramePr>
+              <a:graphicFrameLocks xmlns:a="http://schemas.openxmlformats.org/drawingml/2006/main" noChangeAspect="1"/>
+            </wp:cNvGraphicFramePr>
+            <a:graphic xmlns:a="http://schemas.openxmlformats.org/drawingml/2006/main">
+              <a:graphicData uri="http://schemas.openxmlformats.org/drawingml/2006/picture">
+                <pic:pic xmlns:pic="http://schemas.openxmlformats.org/drawingml/2006/picture">
+                  <pic:nvPicPr>
+                    <pic:cNvPr id="0" name="Picture 17"/>
+                    <pic:cNvPicPr>
+                      <a:picLocks noChangeAspect="1" noChangeArrowheads="1"/>
+                    </pic:cNvPicPr>
+                  </pic:nvPicPr>
+                  <pic:blipFill>
+                    <a:blip r:embed="rId27">
+                      <a:extLst>
+                        <a:ext uri="{28A0092B-C50C-407E-A947-70E740481C1C}">
+                          <a14:useLocalDpi xmlns:a14="http://schemas.microsoft.com/office/drawing/2010/main" val="0"/>
+                        </a:ext>
+                      </a:extLst>
+                    </a:blip>
+                    <a:srcRect/>
+                    <a:stretch>
+                      <a:fillRect/>
+                    </a:stretch>
+                  </pic:blipFill>
+                  <pic:spPr bwMode="auto">
+                    <a:xfrm>
+                      <a:off x="0" y="0"/>
+                      <a:ext cx="5391150" cy="904875"/>
+                    </a:xfrm>
+                    <a:prstGeom prst="roundRect">
+                      <a:avLst/>
+                    </a:prstGeom>
+                    <a:noFill/>
+                    <a:ln>
+                      <a:noFill/>
+                    </a:ln>
+                  </pic:spPr>
+                </pic:pic>
+              </a:graphicData>
+            </a:graphic>
+          </wp:inline>
+        </w:drawing>
+      </w:r>
+    </w:p>
+    <w:p>
       <w:r>
         <w:br w:type="page"/>
       </w:r>
@@ -3866,13 +4320,13 @@
         </w:numPr>
         <w:ind w:left="357" w:hanging="357"/>
       </w:pPr>
-      <w:bookmarkStart w:id="21" w:name="_Toc163640052"/>
+      <w:bookmarkStart w:id="20" w:name="_Toc163671915"/>
       <w:r>
         <w:lastRenderedPageBreak/>
         <w:t>Fejlesztői dokumentáció</w:t>
       </w:r>
-      <w:bookmarkEnd w:id="17"/>
-      <w:bookmarkEnd w:id="21"/>
+      <w:bookmarkEnd w:id="16"/>
+      <w:bookmarkEnd w:id="20"/>
     </w:p>
     <w:p>
       <w:pPr>
@@ -3898,7 +4352,7 @@
 </file>
 
 <file path=word/endnotes.xml><?xml version="1.0" encoding="utf-8"?>
-<w:endnotes xmlns:wpc="http://schemas.microsoft.com/office/word/2010/wordprocessingCanvas" xmlns:cx="http://schemas.microsoft.com/office/drawing/2014/chartex" xmlns:cx1="http://schemas.microsoft.com/office/drawing/2015/9/8/chartex" xmlns:mc="http://schemas.openxmlformats.org/markup-compatibility/2006" xmlns:o="urn:schemas-microsoft-com:office:office" xmlns:r="http://schemas.openxmlformats.org/officeDocument/2006/relationships" xmlns:m="http://schemas.openxmlformats.org/officeDocument/2006/math" xmlns:v="urn:schemas-microsoft-com:vml" xmlns:wp14="http://schemas.microsoft.com/office/word/2010/wordprocessingDrawing" xmlns:wp="http://schemas.openxmlformats.org/drawingml/2006/wordprocessingDrawing" xmlns:w10="urn:schemas-microsoft-com:office:word" xmlns:w="http://schemas.openxmlformats.org/wordprocessingml/2006/main" xmlns:w14="http://schemas.microsoft.com/office/word/2010/wordml" xmlns:w15="http://schemas.microsoft.com/office/word/2012/wordml" xmlns:w16se="http://schemas.microsoft.com/office/word/2015/wordml/symex" xmlns:wpg="http://schemas.microsoft.com/office/word/2010/wordprocessingGroup" xmlns:wpi="http://schemas.microsoft.com/office/word/2010/wordprocessingInk" xmlns:wne="http://schemas.microsoft.com/office/word/2006/wordml" xmlns:wps="http://schemas.microsoft.com/office/word/2010/wordprocessingShape" mc:Ignorable="w14 w15 w16se wp14">
+<w:endnotes xmlns:wpc="http://schemas.microsoft.com/office/word/2010/wordprocessingCanvas" xmlns:cx="http://schemas.microsoft.com/office/drawing/2014/chartex" xmlns:cx1="http://schemas.microsoft.com/office/drawing/2015/9/8/chartex" xmlns:cx2="http://schemas.microsoft.com/office/drawing/2015/10/21/chartex" xmlns:cx3="http://schemas.microsoft.com/office/drawing/2016/5/9/chartex" xmlns:cx4="http://schemas.microsoft.com/office/drawing/2016/5/10/chartex" xmlns:cx5="http://schemas.microsoft.com/office/drawing/2016/5/11/chartex" xmlns:cx6="http://schemas.microsoft.com/office/drawing/2016/5/12/chartex" xmlns:cx7="http://schemas.microsoft.com/office/drawing/2016/5/13/chartex" xmlns:cx8="http://schemas.microsoft.com/office/drawing/2016/5/14/chartex" xmlns:mc="http://schemas.openxmlformats.org/markup-compatibility/2006" xmlns:aink="http://schemas.microsoft.com/office/drawing/2016/ink" xmlns:am3d="http://schemas.microsoft.com/office/drawing/2017/model3d" xmlns:o="urn:schemas-microsoft-com:office:office" xmlns:oel="http://schemas.microsoft.com/office/2019/extlst" xmlns:r="http://schemas.openxmlformats.org/officeDocument/2006/relationships" xmlns:m="http://schemas.openxmlformats.org/officeDocument/2006/math" xmlns:v="urn:schemas-microsoft-com:vml" xmlns:wp14="http://schemas.microsoft.com/office/word/2010/wordprocessingDrawing" xmlns:wp="http://schemas.openxmlformats.org/drawingml/2006/wordprocessingDrawing" xmlns:w10="urn:schemas-microsoft-com:office:word" xmlns:w="http://schemas.openxmlformats.org/wordprocessingml/2006/main" xmlns:w14="http://schemas.microsoft.com/office/word/2010/wordml" xmlns:w15="http://schemas.microsoft.com/office/word/2012/wordml" xmlns:w16cex="http://schemas.microsoft.com/office/word/2018/wordml/cex" xmlns:w16cid="http://schemas.microsoft.com/office/word/2016/wordml/cid" xmlns:w16="http://schemas.microsoft.com/office/word/2018/wordml" xmlns:w16sdtdh="http://schemas.microsoft.com/office/word/2020/wordml/sdtdatahash" xmlns:w16se="http://schemas.microsoft.com/office/word/2015/wordml/symex" xmlns:wpg="http://schemas.microsoft.com/office/word/2010/wordprocessingGroup" xmlns:wpi="http://schemas.microsoft.com/office/word/2010/wordprocessingInk" xmlns:wne="http://schemas.microsoft.com/office/word/2006/wordml" xmlns:wps="http://schemas.microsoft.com/office/word/2010/wordprocessingShape" mc:Ignorable="w14 w15 w16se w16cid w16 w16cex w16sdtdh wp14">
   <w:endnote w:type="separator" w:id="-1">
     <w:p>
       <w:pPr>
@@ -3923,7 +4377,7 @@
 </file>
 
 <file path=word/footnotes.xml><?xml version="1.0" encoding="utf-8"?>
-<w:footnotes xmlns:wpc="http://schemas.microsoft.com/office/word/2010/wordprocessingCanvas" xmlns:cx="http://schemas.microsoft.com/office/drawing/2014/chartex" xmlns:cx1="http://schemas.microsoft.com/office/drawing/2015/9/8/chartex" xmlns:mc="http://schemas.openxmlformats.org/markup-compatibility/2006" xmlns:o="urn:schemas-microsoft-com:office:office" xmlns:r="http://schemas.openxmlformats.org/officeDocument/2006/relationships" xmlns:m="http://schemas.openxmlformats.org/officeDocument/2006/math" xmlns:v="urn:schemas-microsoft-com:vml" xmlns:wp14="http://schemas.microsoft.com/office/word/2010/wordprocessingDrawing" xmlns:wp="http://schemas.openxmlformats.org/drawingml/2006/wordprocessingDrawing" xmlns:w10="urn:schemas-microsoft-com:office:word" xmlns:w="http://schemas.openxmlformats.org/wordprocessingml/2006/main" xmlns:w14="http://schemas.microsoft.com/office/word/2010/wordml" xmlns:w15="http://schemas.microsoft.com/office/word/2012/wordml" xmlns:w16se="http://schemas.microsoft.com/office/word/2015/wordml/symex" xmlns:wpg="http://schemas.microsoft.com/office/word/2010/wordprocessingGroup" xmlns:wpi="http://schemas.microsoft.com/office/word/2010/wordprocessingInk" xmlns:wne="http://schemas.microsoft.com/office/word/2006/wordml" xmlns:wps="http://schemas.microsoft.com/office/word/2010/wordprocessingShape" mc:Ignorable="w14 w15 w16se wp14">
+<w:footnotes xmlns:wpc="http://schemas.microsoft.com/office/word/2010/wordprocessingCanvas" xmlns:cx="http://schemas.microsoft.com/office/drawing/2014/chartex" xmlns:cx1="http://schemas.microsoft.com/office/drawing/2015/9/8/chartex" xmlns:cx2="http://schemas.microsoft.com/office/drawing/2015/10/21/chartex" xmlns:cx3="http://schemas.microsoft.com/office/drawing/2016/5/9/chartex" xmlns:cx4="http://schemas.microsoft.com/office/drawing/2016/5/10/chartex" xmlns:cx5="http://schemas.microsoft.com/office/drawing/2016/5/11/chartex" xmlns:cx6="http://schemas.microsoft.com/office/drawing/2016/5/12/chartex" xmlns:cx7="http://schemas.microsoft.com/office/drawing/2016/5/13/chartex" xmlns:cx8="http://schemas.microsoft.com/office/drawing/2016/5/14/chartex" xmlns:mc="http://schemas.openxmlformats.org/markup-compatibility/2006" xmlns:aink="http://schemas.microsoft.com/office/drawing/2016/ink" xmlns:am3d="http://schemas.microsoft.com/office/drawing/2017/model3d" xmlns:o="urn:schemas-microsoft-com:office:office" xmlns:oel="http://schemas.microsoft.com/office/2019/extlst" xmlns:r="http://schemas.openxmlformats.org/officeDocument/2006/relationships" xmlns:m="http://schemas.openxmlformats.org/officeDocument/2006/math" xmlns:v="urn:schemas-microsoft-com:vml" xmlns:wp14="http://schemas.microsoft.com/office/word/2010/wordprocessingDrawing" xmlns:wp="http://schemas.openxmlformats.org/drawingml/2006/wordprocessingDrawing" xmlns:w10="urn:schemas-microsoft-com:office:word" xmlns:w="http://schemas.openxmlformats.org/wordprocessingml/2006/main" xmlns:w14="http://schemas.microsoft.com/office/word/2010/wordml" xmlns:w15="http://schemas.microsoft.com/office/word/2012/wordml" xmlns:w16cex="http://schemas.microsoft.com/office/word/2018/wordml/cex" xmlns:w16cid="http://schemas.microsoft.com/office/word/2016/wordml/cid" xmlns:w16="http://schemas.microsoft.com/office/word/2018/wordml" xmlns:w16sdtdh="http://schemas.microsoft.com/office/word/2020/wordml/sdtdatahash" xmlns:w16se="http://schemas.microsoft.com/office/word/2015/wordml/symex" xmlns:wpg="http://schemas.microsoft.com/office/word/2010/wordprocessingGroup" xmlns:wpi="http://schemas.microsoft.com/office/word/2010/wordprocessingInk" xmlns:wne="http://schemas.microsoft.com/office/word/2006/wordml" xmlns:wps="http://schemas.microsoft.com/office/word/2010/wordprocessingShape" mc:Ignorable="w14 w15 w16se w16cid w16 w16cex w16sdtdh wp14">
   <w:footnote w:type="separator" w:id="-1">
     <w:p>
       <w:pPr>
@@ -3948,7 +4402,7 @@
 </file>
 
 <file path=word/numbering.xml><?xml version="1.0" encoding="utf-8"?>
-<w:numbering xmlns:wpc="http://schemas.microsoft.com/office/word/2010/wordprocessingCanvas" xmlns:cx="http://schemas.microsoft.com/office/drawing/2014/chartex" xmlns:cx1="http://schemas.microsoft.com/office/drawing/2015/9/8/chartex" xmlns:mc="http://schemas.openxmlformats.org/markup-compatibility/2006" xmlns:o="urn:schemas-microsoft-com:office:office" xmlns:r="http://schemas.openxmlformats.org/officeDocument/2006/relationships" xmlns:m="http://schemas.openxmlformats.org/officeDocument/2006/math" xmlns:v="urn:schemas-microsoft-com:vml" xmlns:wp14="http://schemas.microsoft.com/office/word/2010/wordprocessingDrawing" xmlns:wp="http://schemas.openxmlformats.org/drawingml/2006/wordprocessingDrawing" xmlns:w10="urn:schemas-microsoft-com:office:word" xmlns:w="http://schemas.openxmlformats.org/wordprocessingml/2006/main" xmlns:w14="http://schemas.microsoft.com/office/word/2010/wordml" xmlns:w15="http://schemas.microsoft.com/office/word/2012/wordml" xmlns:w16se="http://schemas.microsoft.com/office/word/2015/wordml/symex" xmlns:wpg="http://schemas.microsoft.com/office/word/2010/wordprocessingGroup" xmlns:wpi="http://schemas.microsoft.com/office/word/2010/wordprocessingInk" xmlns:wne="http://schemas.microsoft.com/office/word/2006/wordml" xmlns:wps="http://schemas.microsoft.com/office/word/2010/wordprocessingShape" mc:Ignorable="w14 w15 w16se wp14">
+<w:numbering xmlns:wpc="http://schemas.microsoft.com/office/word/2010/wordprocessingCanvas" xmlns:cx="http://schemas.microsoft.com/office/drawing/2014/chartex" xmlns:cx1="http://schemas.microsoft.com/office/drawing/2015/9/8/chartex" xmlns:cx2="http://schemas.microsoft.com/office/drawing/2015/10/21/chartex" xmlns:cx3="http://schemas.microsoft.com/office/drawing/2016/5/9/chartex" xmlns:cx4="http://schemas.microsoft.com/office/drawing/2016/5/10/chartex" xmlns:cx5="http://schemas.microsoft.com/office/drawing/2016/5/11/chartex" xmlns:cx6="http://schemas.microsoft.com/office/drawing/2016/5/12/chartex" xmlns:cx7="http://schemas.microsoft.com/office/drawing/2016/5/13/chartex" xmlns:cx8="http://schemas.microsoft.com/office/drawing/2016/5/14/chartex" xmlns:mc="http://schemas.openxmlformats.org/markup-compatibility/2006" xmlns:aink="http://schemas.microsoft.com/office/drawing/2016/ink" xmlns:am3d="http://schemas.microsoft.com/office/drawing/2017/model3d" xmlns:o="urn:schemas-microsoft-com:office:office" xmlns:oel="http://schemas.microsoft.com/office/2019/extlst" xmlns:r="http://schemas.openxmlformats.org/officeDocument/2006/relationships" xmlns:m="http://schemas.openxmlformats.org/officeDocument/2006/math" xmlns:v="urn:schemas-microsoft-com:vml" xmlns:wp14="http://schemas.microsoft.com/office/word/2010/wordprocessingDrawing" xmlns:wp="http://schemas.openxmlformats.org/drawingml/2006/wordprocessingDrawing" xmlns:w10="urn:schemas-microsoft-com:office:word" xmlns:w="http://schemas.openxmlformats.org/wordprocessingml/2006/main" xmlns:w14="http://schemas.microsoft.com/office/word/2010/wordml" xmlns:w15="http://schemas.microsoft.com/office/word/2012/wordml" xmlns:w16cex="http://schemas.microsoft.com/office/word/2018/wordml/cex" xmlns:w16cid="http://schemas.microsoft.com/office/word/2016/wordml/cid" xmlns:w16="http://schemas.microsoft.com/office/word/2018/wordml" xmlns:w16sdtdh="http://schemas.microsoft.com/office/word/2020/wordml/sdtdatahash" xmlns:w16se="http://schemas.microsoft.com/office/word/2015/wordml/symex" xmlns:wpg="http://schemas.microsoft.com/office/word/2010/wordprocessingGroup" xmlns:wpi="http://schemas.microsoft.com/office/word/2010/wordprocessingInk" xmlns:wne="http://schemas.microsoft.com/office/word/2006/wordml" xmlns:wps="http://schemas.microsoft.com/office/word/2010/wordprocessingShape" mc:Ignorable="w14 w15 w16se w16cid w16 w16cex w16sdtdh wp14">
   <w:abstractNum w:abstractNumId="0" w15:restartNumberingAfterBreak="0">
     <w:nsid w:val="40E66E32"/>
     <w:multiLevelType w:val="multilevel"/>
@@ -4295,20 +4749,20 @@
       </w:rPr>
     </w:lvl>
   </w:abstractNum>
-  <w:num w:numId="1">
+  <w:num w:numId="1" w16cid:durableId="801272888">
     <w:abstractNumId w:val="2"/>
   </w:num>
-  <w:num w:numId="2">
+  <w:num w:numId="2" w16cid:durableId="431048524">
     <w:abstractNumId w:val="0"/>
   </w:num>
-  <w:num w:numId="3">
+  <w:num w:numId="3" w16cid:durableId="1942836018">
     <w:abstractNumId w:val="1"/>
   </w:num>
 </w:numbering>
 </file>
 
 <file path=word/styles.xml><?xml version="1.0" encoding="utf-8"?>
-<w:styles xmlns:mc="http://schemas.openxmlformats.org/markup-compatibility/2006" xmlns:r="http://schemas.openxmlformats.org/officeDocument/2006/relationships" xmlns:w="http://schemas.openxmlformats.org/wordprocessingml/2006/main" xmlns:w14="http://schemas.microsoft.com/office/word/2010/wordml" xmlns:w15="http://schemas.microsoft.com/office/word/2012/wordml" xmlns:w16se="http://schemas.microsoft.com/office/word/2015/wordml/symex" mc:Ignorable="w14 w15 w16se">
+<w:styles xmlns:mc="http://schemas.openxmlformats.org/markup-compatibility/2006" xmlns:r="http://schemas.openxmlformats.org/officeDocument/2006/relationships" xmlns:w="http://schemas.openxmlformats.org/wordprocessingml/2006/main" xmlns:w14="http://schemas.microsoft.com/office/word/2010/wordml" xmlns:w15="http://schemas.microsoft.com/office/word/2012/wordml" xmlns:w16cex="http://schemas.microsoft.com/office/word/2018/wordml/cex" xmlns:w16cid="http://schemas.microsoft.com/office/word/2016/wordml/cid" xmlns:w16="http://schemas.microsoft.com/office/word/2018/wordml" xmlns:w16sdtdh="http://schemas.microsoft.com/office/word/2020/wordml/sdtdatahash" xmlns:w16se="http://schemas.microsoft.com/office/word/2015/wordml/symex" mc:Ignorable="w14 w15 w16se w16cid w16 w16cex w16sdtdh">
   <w:docDefaults>
     <w:rPrDefault>
       <w:rPr>
@@ -4324,7 +4778,7 @@
       </w:pPr>
     </w:pPrDefault>
   </w:docDefaults>
-  <w:latentStyles w:defLockedState="0" w:defUIPriority="99" w:defSemiHidden="0" w:defUnhideWhenUsed="0" w:defQFormat="0" w:count="371">
+  <w:latentStyles w:defLockedState="0" w:defUIPriority="99" w:defSemiHidden="0" w:defUnhideWhenUsed="0" w:defQFormat="0" w:count="376">
     <w:lsdException w:name="Normal" w:uiPriority="0" w:qFormat="1"/>
     <w:lsdException w:name="heading 1" w:uiPriority="9" w:qFormat="1"/>
     <w:lsdException w:name="heading 2" w:semiHidden="1" w:uiPriority="9" w:unhideWhenUsed="1" w:qFormat="1"/>
@@ -4696,6 +5150,11 @@
     <w:lsdException w:name="List Table 5 Dark Accent 6" w:uiPriority="50"/>
     <w:lsdException w:name="List Table 6 Colorful Accent 6" w:uiPriority="51"/>
     <w:lsdException w:name="List Table 7 Colorful Accent 6" w:uiPriority="52"/>
+    <w:lsdException w:name="Mention" w:semiHidden="1" w:unhideWhenUsed="1"/>
+    <w:lsdException w:name="Smart Hyperlink" w:semiHidden="1" w:unhideWhenUsed="1"/>
+    <w:lsdException w:name="Hashtag" w:semiHidden="1" w:unhideWhenUsed="1"/>
+    <w:lsdException w:name="Unresolved Mention" w:semiHidden="1" w:unhideWhenUsed="1"/>
+    <w:lsdException w:name="Smart Link" w:semiHidden="1" w:unhideWhenUsed="1"/>
   </w:latentStyles>
   <w:style w:type="paragraph" w:default="1" w:styleId="Norml">
     <w:name w:val="Normal"/>

--- a/documents/Szakdolgozat.docx
+++ b/documents/Szakdolgozat.docx
@@ -1,6 +1,6 @@
 
 <file path=word/document.xml><?xml version="1.0" encoding="utf-8"?>
-<w:document xmlns:wpc="http://schemas.microsoft.com/office/word/2010/wordprocessingCanvas" xmlns:cx="http://schemas.microsoft.com/office/drawing/2014/chartex" xmlns:cx1="http://schemas.microsoft.com/office/drawing/2015/9/8/chartex" xmlns:cx2="http://schemas.microsoft.com/office/drawing/2015/10/21/chartex" xmlns:cx3="http://schemas.microsoft.com/office/drawing/2016/5/9/chartex" xmlns:cx4="http://schemas.microsoft.com/office/drawing/2016/5/10/chartex" xmlns:cx5="http://schemas.microsoft.com/office/drawing/2016/5/11/chartex" xmlns:cx6="http://schemas.microsoft.com/office/drawing/2016/5/12/chartex" xmlns:cx7="http://schemas.microsoft.com/office/drawing/2016/5/13/chartex" xmlns:cx8="http://schemas.microsoft.com/office/drawing/2016/5/14/chartex" xmlns:mc="http://schemas.openxmlformats.org/markup-compatibility/2006" xmlns:aink="http://schemas.microsoft.com/office/drawing/2016/ink" xmlns:am3d="http://schemas.microsoft.com/office/drawing/2017/model3d" xmlns:o="urn:schemas-microsoft-com:office:office" xmlns:oel="http://schemas.microsoft.com/office/2019/extlst" xmlns:r="http://schemas.openxmlformats.org/officeDocument/2006/relationships" xmlns:m="http://schemas.openxmlformats.org/officeDocument/2006/math" xmlns:v="urn:schemas-microsoft-com:vml" xmlns:wp14="http://schemas.microsoft.com/office/word/2010/wordprocessingDrawing" xmlns:wp="http://schemas.openxmlformats.org/drawingml/2006/wordprocessingDrawing" xmlns:w10="urn:schemas-microsoft-com:office:word" xmlns:w="http://schemas.openxmlformats.org/wordprocessingml/2006/main" xmlns:w14="http://schemas.microsoft.com/office/word/2010/wordml" xmlns:w15="http://schemas.microsoft.com/office/word/2012/wordml" xmlns:w16cex="http://schemas.microsoft.com/office/word/2018/wordml/cex" xmlns:w16cid="http://schemas.microsoft.com/office/word/2016/wordml/cid" xmlns:w16="http://schemas.microsoft.com/office/word/2018/wordml" xmlns:w16sdtdh="http://schemas.microsoft.com/office/word/2020/wordml/sdtdatahash" xmlns:w16se="http://schemas.microsoft.com/office/word/2015/wordml/symex" xmlns:wpg="http://schemas.microsoft.com/office/word/2010/wordprocessingGroup" xmlns:wpi="http://schemas.microsoft.com/office/word/2010/wordprocessingInk" xmlns:wne="http://schemas.microsoft.com/office/word/2006/wordml" xmlns:wps="http://schemas.microsoft.com/office/word/2010/wordprocessingShape" mc:Ignorable="w14 w15 w16se w16cid w16 w16cex w16sdtdh wp14">
+<w:document xmlns:wpc="http://schemas.microsoft.com/office/word/2010/wordprocessingCanvas" xmlns:cx="http://schemas.microsoft.com/office/drawing/2014/chartex" xmlns:cx1="http://schemas.microsoft.com/office/drawing/2015/9/8/chartex" xmlns:mc="http://schemas.openxmlformats.org/markup-compatibility/2006" xmlns:o="urn:schemas-microsoft-com:office:office" xmlns:r="http://schemas.openxmlformats.org/officeDocument/2006/relationships" xmlns:m="http://schemas.openxmlformats.org/officeDocument/2006/math" xmlns:v="urn:schemas-microsoft-com:vml" xmlns:wp14="http://schemas.microsoft.com/office/word/2010/wordprocessingDrawing" xmlns:wp="http://schemas.openxmlformats.org/drawingml/2006/wordprocessingDrawing" xmlns:w10="urn:schemas-microsoft-com:office:word" xmlns:w="http://schemas.openxmlformats.org/wordprocessingml/2006/main" xmlns:w14="http://schemas.microsoft.com/office/word/2010/wordml" xmlns:w15="http://schemas.microsoft.com/office/word/2012/wordml" xmlns:w16se="http://schemas.microsoft.com/office/word/2015/wordml/symex" xmlns:wpg="http://schemas.microsoft.com/office/word/2010/wordprocessingGroup" xmlns:wpi="http://schemas.microsoft.com/office/word/2010/wordprocessingInk" xmlns:wne="http://schemas.microsoft.com/office/word/2006/wordml" xmlns:wps="http://schemas.microsoft.com/office/word/2010/wordprocessingShape" mc:Ignorable="w14 w15 w16se wp14">
   <w:body>
     <w:p>
       <w:pPr>
@@ -492,10 +492,9 @@
           <w:rFonts w:asciiTheme="minorHAnsi" w:eastAsiaTheme="minorEastAsia" w:hAnsiTheme="minorHAnsi" w:cstheme="minorBidi"/>
           <w:noProof/>
           <w:color w:val="auto"/>
-          <w:kern w:val="2"/>
-          <w:szCs w:val="24"/>
+          <w:sz w:val="22"/>
+          <w:szCs w:val="22"/>
           <w:lang w:val="hu-HU" w:eastAsia="hu-HU"/>
-          <w14:ligatures w14:val="standardContextual"/>
         </w:rPr>
       </w:pPr>
       <w:r>
@@ -539,10 +538,9 @@
           <w:rFonts w:asciiTheme="minorHAnsi" w:eastAsiaTheme="minorEastAsia" w:hAnsiTheme="minorHAnsi" w:cstheme="minorBidi"/>
           <w:noProof/>
           <w:color w:val="auto"/>
-          <w:kern w:val="2"/>
-          <w:szCs w:val="24"/>
+          <w:sz w:val="22"/>
+          <w:szCs w:val="22"/>
           <w:lang w:val="hu-HU" w:eastAsia="hu-HU"/>
-          <w14:ligatures w14:val="standardContextual"/>
         </w:rPr>
         <w:tab/>
       </w:r>
@@ -568,7 +566,7 @@
         <w:rPr>
           <w:noProof/>
         </w:rPr>
-        <w:instrText xml:space="preserve"> PAGEREF _Toc163671900 \h </w:instrText>
+        <w:instrText xml:space="preserve"> PAGEREF _Toc163726451 \h </w:instrText>
       </w:r>
       <w:r>
         <w:rPr>
@@ -601,10 +599,9 @@
           <w:rFonts w:asciiTheme="minorHAnsi" w:eastAsiaTheme="minorEastAsia" w:hAnsiTheme="minorHAnsi" w:cstheme="minorBidi"/>
           <w:noProof/>
           <w:color w:val="auto"/>
-          <w:kern w:val="2"/>
-          <w:szCs w:val="24"/>
+          <w:sz w:val="22"/>
+          <w:szCs w:val="22"/>
           <w:lang w:val="hu-HU" w:eastAsia="hu-HU"/>
-          <w14:ligatures w14:val="standardContextual"/>
         </w:rPr>
       </w:pPr>
       <w:r>
@@ -618,10 +615,9 @@
           <w:rFonts w:asciiTheme="minorHAnsi" w:eastAsiaTheme="minorEastAsia" w:hAnsiTheme="minorHAnsi" w:cstheme="minorBidi"/>
           <w:noProof/>
           <w:color w:val="auto"/>
-          <w:kern w:val="2"/>
-          <w:szCs w:val="24"/>
+          <w:sz w:val="22"/>
+          <w:szCs w:val="22"/>
           <w:lang w:val="hu-HU" w:eastAsia="hu-HU"/>
-          <w14:ligatures w14:val="standardContextual"/>
         </w:rPr>
         <w:tab/>
       </w:r>
@@ -647,7 +643,7 @@
         <w:rPr>
           <w:noProof/>
         </w:rPr>
-        <w:instrText xml:space="preserve"> PAGEREF _Toc163671901 \h </w:instrText>
+        <w:instrText xml:space="preserve"> PAGEREF _Toc163726452 \h </w:instrText>
       </w:r>
       <w:r>
         <w:rPr>
@@ -677,16 +673,14 @@
       <w:pPr>
         <w:pStyle w:val="TJ2"/>
         <w:tabs>
-          <w:tab w:val="left" w:pos="960"/>
+          <w:tab w:val="left" w:pos="880"/>
           <w:tab w:val="right" w:leader="dot" w:pos="8493"/>
         </w:tabs>
         <w:rPr>
           <w:rFonts w:asciiTheme="minorHAnsi" w:eastAsiaTheme="minorEastAsia" w:hAnsiTheme="minorHAnsi"/>
           <w:noProof/>
-          <w:kern w:val="2"/>
-          <w:szCs w:val="24"/>
+          <w:sz w:val="22"/>
           <w:lang w:eastAsia="hu-HU"/>
-          <w14:ligatures w14:val="standardContextual"/>
         </w:rPr>
       </w:pPr>
       <w:r>
@@ -699,10 +693,8 @@
         <w:rPr>
           <w:rFonts w:asciiTheme="minorHAnsi" w:eastAsiaTheme="minorEastAsia" w:hAnsiTheme="minorHAnsi"/>
           <w:noProof/>
-          <w:kern w:val="2"/>
-          <w:szCs w:val="24"/>
+          <w:sz w:val="22"/>
           <w:lang w:eastAsia="hu-HU"/>
-          <w14:ligatures w14:val="standardContextual"/>
         </w:rPr>
         <w:tab/>
       </w:r>
@@ -728,7 +720,7 @@
         <w:rPr>
           <w:noProof/>
         </w:rPr>
-        <w:instrText xml:space="preserve"> PAGEREF _Toc163671902 \h </w:instrText>
+        <w:instrText xml:space="preserve"> PAGEREF _Toc163726453 \h </w:instrText>
       </w:r>
       <w:r>
         <w:rPr>
@@ -758,16 +750,14 @@
       <w:pPr>
         <w:pStyle w:val="TJ3"/>
         <w:tabs>
-          <w:tab w:val="left" w:pos="1440"/>
+          <w:tab w:val="left" w:pos="1320"/>
           <w:tab w:val="right" w:leader="dot" w:pos="8493"/>
         </w:tabs>
         <w:rPr>
           <w:rFonts w:asciiTheme="minorHAnsi" w:eastAsiaTheme="minorEastAsia" w:hAnsiTheme="minorHAnsi"/>
           <w:noProof/>
-          <w:kern w:val="2"/>
-          <w:szCs w:val="24"/>
+          <w:sz w:val="22"/>
           <w:lang w:eastAsia="hu-HU"/>
-          <w14:ligatures w14:val="standardContextual"/>
         </w:rPr>
       </w:pPr>
       <w:r>
@@ -780,10 +770,8 @@
         <w:rPr>
           <w:rFonts w:asciiTheme="minorHAnsi" w:eastAsiaTheme="minorEastAsia" w:hAnsiTheme="minorHAnsi"/>
           <w:noProof/>
-          <w:kern w:val="2"/>
-          <w:szCs w:val="24"/>
+          <w:sz w:val="22"/>
           <w:lang w:eastAsia="hu-HU"/>
-          <w14:ligatures w14:val="standardContextual"/>
         </w:rPr>
         <w:tab/>
       </w:r>
@@ -809,7 +797,7 @@
         <w:rPr>
           <w:noProof/>
         </w:rPr>
-        <w:instrText xml:space="preserve"> PAGEREF _Toc163671903 \h </w:instrText>
+        <w:instrText xml:space="preserve"> PAGEREF _Toc163726454 \h </w:instrText>
       </w:r>
       <w:r>
         <w:rPr>
@@ -839,16 +827,14 @@
       <w:pPr>
         <w:pStyle w:val="TJ3"/>
         <w:tabs>
-          <w:tab w:val="left" w:pos="1440"/>
+          <w:tab w:val="left" w:pos="1320"/>
           <w:tab w:val="right" w:leader="dot" w:pos="8493"/>
         </w:tabs>
         <w:rPr>
           <w:rFonts w:asciiTheme="minorHAnsi" w:eastAsiaTheme="minorEastAsia" w:hAnsiTheme="minorHAnsi"/>
           <w:noProof/>
-          <w:kern w:val="2"/>
-          <w:szCs w:val="24"/>
+          <w:sz w:val="22"/>
           <w:lang w:eastAsia="hu-HU"/>
-          <w14:ligatures w14:val="standardContextual"/>
         </w:rPr>
       </w:pPr>
       <w:r>
@@ -861,10 +847,8 @@
         <w:rPr>
           <w:rFonts w:asciiTheme="minorHAnsi" w:eastAsiaTheme="minorEastAsia" w:hAnsiTheme="minorHAnsi"/>
           <w:noProof/>
-          <w:kern w:val="2"/>
-          <w:szCs w:val="24"/>
+          <w:sz w:val="22"/>
           <w:lang w:eastAsia="hu-HU"/>
-          <w14:ligatures w14:val="standardContextual"/>
         </w:rPr>
         <w:tab/>
       </w:r>
@@ -890,7 +874,7 @@
         <w:rPr>
           <w:noProof/>
         </w:rPr>
-        <w:instrText xml:space="preserve"> PAGEREF _Toc163671904 \h </w:instrText>
+        <w:instrText xml:space="preserve"> PAGEREF _Toc163726455 \h </w:instrText>
       </w:r>
       <w:r>
         <w:rPr>
@@ -920,16 +904,14 @@
       <w:pPr>
         <w:pStyle w:val="TJ2"/>
         <w:tabs>
-          <w:tab w:val="left" w:pos="960"/>
+          <w:tab w:val="left" w:pos="880"/>
           <w:tab w:val="right" w:leader="dot" w:pos="8493"/>
         </w:tabs>
         <w:rPr>
           <w:rFonts w:asciiTheme="minorHAnsi" w:eastAsiaTheme="minorEastAsia" w:hAnsiTheme="minorHAnsi"/>
           <w:noProof/>
-          <w:kern w:val="2"/>
-          <w:szCs w:val="24"/>
+          <w:sz w:val="22"/>
           <w:lang w:eastAsia="hu-HU"/>
-          <w14:ligatures w14:val="standardContextual"/>
         </w:rPr>
       </w:pPr>
       <w:r>
@@ -942,10 +924,8 @@
         <w:rPr>
           <w:rFonts w:asciiTheme="minorHAnsi" w:eastAsiaTheme="minorEastAsia" w:hAnsiTheme="minorHAnsi"/>
           <w:noProof/>
-          <w:kern w:val="2"/>
-          <w:szCs w:val="24"/>
+          <w:sz w:val="22"/>
           <w:lang w:eastAsia="hu-HU"/>
-          <w14:ligatures w14:val="standardContextual"/>
         </w:rPr>
         <w:tab/>
       </w:r>
@@ -971,7 +951,7 @@
         <w:rPr>
           <w:noProof/>
         </w:rPr>
-        <w:instrText xml:space="preserve"> PAGEREF _Toc163671905 \h </w:instrText>
+        <w:instrText xml:space="preserve"> PAGEREF _Toc163726456 \h </w:instrText>
       </w:r>
       <w:r>
         <w:rPr>
@@ -1001,16 +981,14 @@
       <w:pPr>
         <w:pStyle w:val="TJ3"/>
         <w:tabs>
-          <w:tab w:val="left" w:pos="1440"/>
+          <w:tab w:val="left" w:pos="1320"/>
           <w:tab w:val="right" w:leader="dot" w:pos="8493"/>
         </w:tabs>
         <w:rPr>
           <w:rFonts w:asciiTheme="minorHAnsi" w:eastAsiaTheme="minorEastAsia" w:hAnsiTheme="minorHAnsi"/>
           <w:noProof/>
-          <w:kern w:val="2"/>
-          <w:szCs w:val="24"/>
+          <w:sz w:val="22"/>
           <w:lang w:eastAsia="hu-HU"/>
-          <w14:ligatures w14:val="standardContextual"/>
         </w:rPr>
       </w:pPr>
       <w:r>
@@ -1023,10 +1001,8 @@
         <w:rPr>
           <w:rFonts w:asciiTheme="minorHAnsi" w:eastAsiaTheme="minorEastAsia" w:hAnsiTheme="minorHAnsi"/>
           <w:noProof/>
-          <w:kern w:val="2"/>
-          <w:szCs w:val="24"/>
+          <w:sz w:val="22"/>
           <w:lang w:eastAsia="hu-HU"/>
-          <w14:ligatures w14:val="standardContextual"/>
         </w:rPr>
         <w:tab/>
       </w:r>
@@ -1052,7 +1028,7 @@
         <w:rPr>
           <w:noProof/>
         </w:rPr>
-        <w:instrText xml:space="preserve"> PAGEREF _Toc163671906 \h </w:instrText>
+        <w:instrText xml:space="preserve"> PAGEREF _Toc163726457 \h </w:instrText>
       </w:r>
       <w:r>
         <w:rPr>
@@ -1082,16 +1058,14 @@
       <w:pPr>
         <w:pStyle w:val="TJ3"/>
         <w:tabs>
-          <w:tab w:val="left" w:pos="1440"/>
+          <w:tab w:val="left" w:pos="1320"/>
           <w:tab w:val="right" w:leader="dot" w:pos="8493"/>
         </w:tabs>
         <w:rPr>
           <w:rFonts w:asciiTheme="minorHAnsi" w:eastAsiaTheme="minorEastAsia" w:hAnsiTheme="minorHAnsi"/>
           <w:noProof/>
-          <w:kern w:val="2"/>
-          <w:szCs w:val="24"/>
+          <w:sz w:val="22"/>
           <w:lang w:eastAsia="hu-HU"/>
-          <w14:ligatures w14:val="standardContextual"/>
         </w:rPr>
       </w:pPr>
       <w:r>
@@ -1104,10 +1078,8 @@
         <w:rPr>
           <w:rFonts w:asciiTheme="minorHAnsi" w:eastAsiaTheme="minorEastAsia" w:hAnsiTheme="minorHAnsi"/>
           <w:noProof/>
-          <w:kern w:val="2"/>
-          <w:szCs w:val="24"/>
+          <w:sz w:val="22"/>
           <w:lang w:eastAsia="hu-HU"/>
-          <w14:ligatures w14:val="standardContextual"/>
         </w:rPr>
         <w:tab/>
       </w:r>
@@ -1133,7 +1105,7 @@
         <w:rPr>
           <w:noProof/>
         </w:rPr>
-        <w:instrText xml:space="preserve"> PAGEREF _Toc163671907 \h </w:instrText>
+        <w:instrText xml:space="preserve"> PAGEREF _Toc163726458 \h </w:instrText>
       </w:r>
       <w:r>
         <w:rPr>
@@ -1163,16 +1135,14 @@
       <w:pPr>
         <w:pStyle w:val="TJ2"/>
         <w:tabs>
-          <w:tab w:val="left" w:pos="960"/>
+          <w:tab w:val="left" w:pos="880"/>
           <w:tab w:val="right" w:leader="dot" w:pos="8493"/>
         </w:tabs>
         <w:rPr>
           <w:rFonts w:asciiTheme="minorHAnsi" w:eastAsiaTheme="minorEastAsia" w:hAnsiTheme="minorHAnsi"/>
           <w:noProof/>
-          <w:kern w:val="2"/>
-          <w:szCs w:val="24"/>
+          <w:sz w:val="22"/>
           <w:lang w:eastAsia="hu-HU"/>
-          <w14:ligatures w14:val="standardContextual"/>
         </w:rPr>
       </w:pPr>
       <w:r>
@@ -1185,10 +1155,8 @@
         <w:rPr>
           <w:rFonts w:asciiTheme="minorHAnsi" w:eastAsiaTheme="minorEastAsia" w:hAnsiTheme="minorHAnsi"/>
           <w:noProof/>
-          <w:kern w:val="2"/>
-          <w:szCs w:val="24"/>
+          <w:sz w:val="22"/>
           <w:lang w:eastAsia="hu-HU"/>
-          <w14:ligatures w14:val="standardContextual"/>
         </w:rPr>
         <w:tab/>
       </w:r>
@@ -1214,7 +1182,7 @@
         <w:rPr>
           <w:noProof/>
         </w:rPr>
-        <w:instrText xml:space="preserve"> PAGEREF _Toc163671908 \h </w:instrText>
+        <w:instrText xml:space="preserve"> PAGEREF _Toc163726459 \h </w:instrText>
       </w:r>
       <w:r>
         <w:rPr>
@@ -1244,16 +1212,14 @@
       <w:pPr>
         <w:pStyle w:val="TJ3"/>
         <w:tabs>
-          <w:tab w:val="left" w:pos="1440"/>
+          <w:tab w:val="left" w:pos="1320"/>
           <w:tab w:val="right" w:leader="dot" w:pos="8493"/>
         </w:tabs>
         <w:rPr>
           <w:rFonts w:asciiTheme="minorHAnsi" w:eastAsiaTheme="minorEastAsia" w:hAnsiTheme="minorHAnsi"/>
           <w:noProof/>
-          <w:kern w:val="2"/>
-          <w:szCs w:val="24"/>
+          <w:sz w:val="22"/>
           <w:lang w:eastAsia="hu-HU"/>
-          <w14:ligatures w14:val="standardContextual"/>
         </w:rPr>
       </w:pPr>
       <w:r>
@@ -1266,10 +1232,8 @@
         <w:rPr>
           <w:rFonts w:asciiTheme="minorHAnsi" w:eastAsiaTheme="minorEastAsia" w:hAnsiTheme="minorHAnsi"/>
           <w:noProof/>
-          <w:kern w:val="2"/>
-          <w:szCs w:val="24"/>
+          <w:sz w:val="22"/>
           <w:lang w:eastAsia="hu-HU"/>
-          <w14:ligatures w14:val="standardContextual"/>
         </w:rPr>
         <w:tab/>
       </w:r>
@@ -1295,7 +1259,7 @@
         <w:rPr>
           <w:noProof/>
         </w:rPr>
-        <w:instrText xml:space="preserve"> PAGEREF _Toc163671909 \h </w:instrText>
+        <w:instrText xml:space="preserve"> PAGEREF _Toc163726460 \h </w:instrText>
       </w:r>
       <w:r>
         <w:rPr>
@@ -1325,16 +1289,14 @@
       <w:pPr>
         <w:pStyle w:val="TJ3"/>
         <w:tabs>
-          <w:tab w:val="left" w:pos="1440"/>
+          <w:tab w:val="left" w:pos="1320"/>
           <w:tab w:val="right" w:leader="dot" w:pos="8493"/>
         </w:tabs>
         <w:rPr>
           <w:rFonts w:asciiTheme="minorHAnsi" w:eastAsiaTheme="minorEastAsia" w:hAnsiTheme="minorHAnsi"/>
           <w:noProof/>
-          <w:kern w:val="2"/>
-          <w:szCs w:val="24"/>
+          <w:sz w:val="22"/>
           <w:lang w:eastAsia="hu-HU"/>
-          <w14:ligatures w14:val="standardContextual"/>
         </w:rPr>
       </w:pPr>
       <w:r>
@@ -1347,10 +1309,8 @@
         <w:rPr>
           <w:rFonts w:asciiTheme="minorHAnsi" w:eastAsiaTheme="minorEastAsia" w:hAnsiTheme="minorHAnsi"/>
           <w:noProof/>
-          <w:kern w:val="2"/>
-          <w:szCs w:val="24"/>
+          <w:sz w:val="22"/>
           <w:lang w:eastAsia="hu-HU"/>
-          <w14:ligatures w14:val="standardContextual"/>
         </w:rPr>
         <w:tab/>
       </w:r>
@@ -1358,7 +1318,7 @@
         <w:rPr>
           <w:noProof/>
         </w:rPr>
-        <w:t>Kategóriák</w:t>
+        <w:t>Karakter hozzáadása</w:t>
       </w:r>
       <w:r>
         <w:rPr>
@@ -1376,7 +1336,7 @@
         <w:rPr>
           <w:noProof/>
         </w:rPr>
-        <w:instrText xml:space="preserve"> PAGEREF _Toc163671910 \h </w:instrText>
+        <w:instrText xml:space="preserve"> PAGEREF _Toc163726461 \h </w:instrText>
       </w:r>
       <w:r>
         <w:rPr>
@@ -1406,16 +1366,14 @@
       <w:pPr>
         <w:pStyle w:val="TJ3"/>
         <w:tabs>
-          <w:tab w:val="left" w:pos="1440"/>
+          <w:tab w:val="left" w:pos="1320"/>
           <w:tab w:val="right" w:leader="dot" w:pos="8493"/>
         </w:tabs>
         <w:rPr>
           <w:rFonts w:asciiTheme="minorHAnsi" w:eastAsiaTheme="minorEastAsia" w:hAnsiTheme="minorHAnsi"/>
           <w:noProof/>
-          <w:kern w:val="2"/>
-          <w:szCs w:val="24"/>
+          <w:sz w:val="22"/>
           <w:lang w:eastAsia="hu-HU"/>
-          <w14:ligatures w14:val="standardContextual"/>
         </w:rPr>
       </w:pPr>
       <w:r>
@@ -1428,10 +1386,8 @@
         <w:rPr>
           <w:rFonts w:asciiTheme="minorHAnsi" w:eastAsiaTheme="minorEastAsia" w:hAnsiTheme="minorHAnsi"/>
           <w:noProof/>
-          <w:kern w:val="2"/>
-          <w:szCs w:val="24"/>
+          <w:sz w:val="22"/>
           <w:lang w:eastAsia="hu-HU"/>
-          <w14:ligatures w14:val="standardContextual"/>
         </w:rPr>
         <w:tab/>
       </w:r>
@@ -1439,7 +1395,7 @@
         <w:rPr>
           <w:noProof/>
         </w:rPr>
-        <w:t>Karakter hozzáadása</w:t>
+        <w:t>Karakter módosítás</w:t>
       </w:r>
       <w:r>
         <w:rPr>
@@ -1457,7 +1413,7 @@
         <w:rPr>
           <w:noProof/>
         </w:rPr>
-        <w:instrText xml:space="preserve"> PAGEREF _Toc163671911 \h </w:instrText>
+        <w:instrText xml:space="preserve"> PAGEREF _Toc163726462 \h </w:instrText>
       </w:r>
       <w:r>
         <w:rPr>
@@ -1487,16 +1443,14 @@
       <w:pPr>
         <w:pStyle w:val="TJ3"/>
         <w:tabs>
-          <w:tab w:val="left" w:pos="1440"/>
+          <w:tab w:val="left" w:pos="1320"/>
           <w:tab w:val="right" w:leader="dot" w:pos="8493"/>
         </w:tabs>
         <w:rPr>
           <w:rFonts w:asciiTheme="minorHAnsi" w:eastAsiaTheme="minorEastAsia" w:hAnsiTheme="minorHAnsi"/>
           <w:noProof/>
-          <w:kern w:val="2"/>
-          <w:szCs w:val="24"/>
+          <w:sz w:val="22"/>
           <w:lang w:eastAsia="hu-HU"/>
-          <w14:ligatures w14:val="standardContextual"/>
         </w:rPr>
       </w:pPr>
       <w:r>
@@ -1509,10 +1463,8 @@
         <w:rPr>
           <w:rFonts w:asciiTheme="minorHAnsi" w:eastAsiaTheme="minorEastAsia" w:hAnsiTheme="minorHAnsi"/>
           <w:noProof/>
-          <w:kern w:val="2"/>
-          <w:szCs w:val="24"/>
+          <w:sz w:val="22"/>
           <w:lang w:eastAsia="hu-HU"/>
-          <w14:ligatures w14:val="standardContextual"/>
         </w:rPr>
         <w:tab/>
       </w:r>
@@ -1520,7 +1472,7 @@
         <w:rPr>
           <w:noProof/>
         </w:rPr>
-        <w:t>Karakter módosítás</w:t>
+        <w:t>Kategóriák</w:t>
       </w:r>
       <w:r>
         <w:rPr>
@@ -1538,7 +1490,7 @@
         <w:rPr>
           <w:noProof/>
         </w:rPr>
-        <w:instrText xml:space="preserve"> PAGEREF _Toc163671912 \h </w:instrText>
+        <w:instrText xml:space="preserve"> PAGEREF _Toc163726463 \h </w:instrText>
       </w:r>
       <w:r>
         <w:rPr>
@@ -1568,16 +1520,14 @@
       <w:pPr>
         <w:pStyle w:val="TJ3"/>
         <w:tabs>
-          <w:tab w:val="left" w:pos="1440"/>
+          <w:tab w:val="left" w:pos="1320"/>
           <w:tab w:val="right" w:leader="dot" w:pos="8493"/>
         </w:tabs>
         <w:rPr>
           <w:rFonts w:asciiTheme="minorHAnsi" w:eastAsiaTheme="minorEastAsia" w:hAnsiTheme="minorHAnsi"/>
           <w:noProof/>
-          <w:kern w:val="2"/>
-          <w:szCs w:val="24"/>
+          <w:sz w:val="22"/>
           <w:lang w:eastAsia="hu-HU"/>
-          <w14:ligatures w14:val="standardContextual"/>
         </w:rPr>
       </w:pPr>
       <w:r>
@@ -1590,10 +1540,8 @@
         <w:rPr>
           <w:rFonts w:asciiTheme="minorHAnsi" w:eastAsiaTheme="minorEastAsia" w:hAnsiTheme="minorHAnsi"/>
           <w:noProof/>
-          <w:kern w:val="2"/>
-          <w:szCs w:val="24"/>
+          <w:sz w:val="22"/>
           <w:lang w:eastAsia="hu-HU"/>
-          <w14:ligatures w14:val="standardContextual"/>
         </w:rPr>
         <w:tab/>
       </w:r>
@@ -1619,7 +1567,7 @@
         <w:rPr>
           <w:noProof/>
         </w:rPr>
-        <w:instrText xml:space="preserve"> PAGEREF _Toc163671913 \h </w:instrText>
+        <w:instrText xml:space="preserve"> PAGEREF _Toc163726464 \h </w:instrText>
       </w:r>
       <w:r>
         <w:rPr>
@@ -1636,7 +1584,7 @@
         <w:rPr>
           <w:noProof/>
         </w:rPr>
-        <w:t>15</w:t>
+        <w:t>14</w:t>
       </w:r>
       <w:r>
         <w:rPr>
@@ -1649,16 +1597,14 @@
       <w:pPr>
         <w:pStyle w:val="TJ3"/>
         <w:tabs>
-          <w:tab w:val="left" w:pos="1440"/>
+          <w:tab w:val="left" w:pos="1320"/>
           <w:tab w:val="right" w:leader="dot" w:pos="8493"/>
         </w:tabs>
         <w:rPr>
           <w:rFonts w:asciiTheme="minorHAnsi" w:eastAsiaTheme="minorEastAsia" w:hAnsiTheme="minorHAnsi"/>
           <w:noProof/>
-          <w:kern w:val="2"/>
-          <w:szCs w:val="24"/>
+          <w:sz w:val="22"/>
           <w:lang w:eastAsia="hu-HU"/>
-          <w14:ligatures w14:val="standardContextual"/>
         </w:rPr>
       </w:pPr>
       <w:r>
@@ -1671,10 +1617,8 @@
         <w:rPr>
           <w:rFonts w:asciiTheme="minorHAnsi" w:eastAsiaTheme="minorEastAsia" w:hAnsiTheme="minorHAnsi"/>
           <w:noProof/>
-          <w:kern w:val="2"/>
-          <w:szCs w:val="24"/>
+          <w:sz w:val="22"/>
           <w:lang w:eastAsia="hu-HU"/>
-          <w14:ligatures w14:val="standardContextual"/>
         </w:rPr>
         <w:tab/>
       </w:r>
@@ -1700,7 +1644,7 @@
         <w:rPr>
           <w:noProof/>
         </w:rPr>
-        <w:instrText xml:space="preserve"> PAGEREF _Toc163671914 \h </w:instrText>
+        <w:instrText xml:space="preserve"> PAGEREF _Toc163726465 \h </w:instrText>
       </w:r>
       <w:r>
         <w:rPr>
@@ -1728,15 +1672,91 @@
     </w:p>
     <w:p>
       <w:pPr>
+        <w:pStyle w:val="TJ2"/>
+        <w:tabs>
+          <w:tab w:val="left" w:pos="880"/>
+          <w:tab w:val="right" w:leader="dot" w:pos="8493"/>
+        </w:tabs>
+        <w:rPr>
+          <w:rFonts w:asciiTheme="minorHAnsi" w:eastAsiaTheme="minorEastAsia" w:hAnsiTheme="minorHAnsi"/>
+          <w:noProof/>
+          <w:sz w:val="22"/>
+          <w:lang w:eastAsia="hu-HU"/>
+        </w:rPr>
+      </w:pPr>
+      <w:r>
+        <w:rPr>
+          <w:noProof/>
+        </w:rPr>
+        <w:t>2.4.</w:t>
+      </w:r>
+      <w:r>
+        <w:rPr>
+          <w:rFonts w:asciiTheme="minorHAnsi" w:eastAsiaTheme="minorEastAsia" w:hAnsiTheme="minorHAnsi"/>
+          <w:noProof/>
+          <w:sz w:val="22"/>
+          <w:lang w:eastAsia="hu-HU"/>
+        </w:rPr>
+        <w:tab/>
+      </w:r>
+      <w:r>
+        <w:rPr>
+          <w:noProof/>
+        </w:rPr>
+        <w:t>Profil</w:t>
+      </w:r>
+      <w:r>
+        <w:rPr>
+          <w:noProof/>
+        </w:rPr>
+        <w:tab/>
+      </w:r>
+      <w:r>
+        <w:rPr>
+          <w:noProof/>
+        </w:rPr>
+        <w:fldChar w:fldCharType="begin"/>
+      </w:r>
+      <w:r>
+        <w:rPr>
+          <w:noProof/>
+        </w:rPr>
+        <w:instrText xml:space="preserve"> PAGEREF _Toc163726466 \h </w:instrText>
+      </w:r>
+      <w:r>
+        <w:rPr>
+          <w:noProof/>
+        </w:rPr>
+      </w:r>
+      <w:r>
+        <w:rPr>
+          <w:noProof/>
+        </w:rPr>
+        <w:fldChar w:fldCharType="separate"/>
+      </w:r>
+      <w:r>
+        <w:rPr>
+          <w:noProof/>
+        </w:rPr>
+        <w:t>15</w:t>
+      </w:r>
+      <w:r>
+        <w:rPr>
+          <w:noProof/>
+        </w:rPr>
+        <w:fldChar w:fldCharType="end"/>
+      </w:r>
+    </w:p>
+    <w:p>
+      <w:pPr>
         <w:pStyle w:val="TJ1"/>
         <w:rPr>
           <w:rFonts w:asciiTheme="minorHAnsi" w:eastAsiaTheme="minorEastAsia" w:hAnsiTheme="minorHAnsi" w:cstheme="minorBidi"/>
           <w:noProof/>
           <w:color w:val="auto"/>
-          <w:kern w:val="2"/>
-          <w:szCs w:val="24"/>
+          <w:sz w:val="22"/>
+          <w:szCs w:val="22"/>
           <w:lang w:val="hu-HU" w:eastAsia="hu-HU"/>
-          <w14:ligatures w14:val="standardContextual"/>
         </w:rPr>
       </w:pPr>
       <w:r>
@@ -1750,10 +1770,9 @@
           <w:rFonts w:asciiTheme="minorHAnsi" w:eastAsiaTheme="minorEastAsia" w:hAnsiTheme="minorHAnsi" w:cstheme="minorBidi"/>
           <w:noProof/>
           <w:color w:val="auto"/>
-          <w:kern w:val="2"/>
-          <w:szCs w:val="24"/>
+          <w:sz w:val="22"/>
+          <w:szCs w:val="22"/>
           <w:lang w:val="hu-HU" w:eastAsia="hu-HU"/>
-          <w14:ligatures w14:val="standardContextual"/>
         </w:rPr>
         <w:tab/>
       </w:r>
@@ -1779,7 +1798,7 @@
         <w:rPr>
           <w:noProof/>
         </w:rPr>
-        <w:instrText xml:space="preserve"> PAGEREF _Toc163671915 \h </w:instrText>
+        <w:instrText xml:space="preserve"> PAGEREF _Toc163726467 \h </w:instrText>
       </w:r>
       <w:r>
         <w:rPr>
@@ -1828,6 +1847,8 @@
         </w:rPr>
         <w:br w:type="page"/>
       </w:r>
+      <w:bookmarkStart w:id="0" w:name="_GoBack"/>
+      <w:bookmarkEnd w:id="0"/>
     </w:p>
     <w:p>
       <w:pPr>
@@ -1841,10 +1862,10 @@
           <w:rFonts w:eastAsia="Garamond"/>
         </w:rPr>
       </w:pPr>
-      <w:bookmarkStart w:id="0" w:name="_Toc163551242"/>
-      <w:bookmarkStart w:id="1" w:name="_Toc163551337"/>
-      <w:bookmarkStart w:id="2" w:name="_Toc163553140"/>
-      <w:bookmarkStart w:id="3" w:name="_Toc163671900"/>
+      <w:bookmarkStart w:id="1" w:name="_Toc163551242"/>
+      <w:bookmarkStart w:id="2" w:name="_Toc163551337"/>
+      <w:bookmarkStart w:id="3" w:name="_Toc163553140"/>
+      <w:bookmarkStart w:id="4" w:name="_Toc163726451"/>
       <w:r>
         <w:rPr>
           <w:rFonts w:eastAsia="Garamond"/>
@@ -1852,10 +1873,10 @@
         <w:lastRenderedPageBreak/>
         <w:t>Bevezetés</w:t>
       </w:r>
-      <w:bookmarkEnd w:id="0"/>
       <w:bookmarkEnd w:id="1"/>
       <w:bookmarkEnd w:id="2"/>
       <w:bookmarkEnd w:id="3"/>
+      <w:bookmarkEnd w:id="4"/>
     </w:p>
     <w:p>
       <w:r>
@@ -1887,8 +1908,9 @@
       <w:r>
         <w:t>A Tier List röviden egy olyan lista, amiben rangsorolni tudunk valamilyen elemeket, valamilyen szempontok alapján. A kiválasztott elemeket különböző kategóriákba, szintekbe, azaz „tier”-ekbe sorolhatunk és ezekben általában felül szerepelnek a „jobb”, alul pedig a „rosszabb” elemek. A témát és az abban szereplő elemeket, szinteket mi választjuk, és azt is, hogy mi alapján szeretnénk elrendezni.</w:t>
       </w:r>
-    </w:p>
-    <w:p>
+      <w:r>
+        <w:t xml:space="preserve"> </w:t>
+      </w:r>
       <w:r>
         <w:t>Az én oldalamon a téma adott, az elemek pedig az anime karakterek, de a besorolási szempontok a felhasználó kreativitására van bízva.</w:t>
       </w:r>
@@ -1911,7 +1933,13 @@
         <w:t xml:space="preserve">A közös listák készítése se okoz problémát, mivel minden – a lista oldalán tartózkodó – felhasználó látja az adott pillanatban történő módosításokat, tehát ha egy karakter át lesz helyezve, vagy valamilyen adata szerkesztve lett, akkor arról mindenki </w:t>
       </w:r>
       <w:r>
-        <w:t>tudni fog. Az oldal jogosultságokat lehet társítani a felhasználóknak a listáinkhoz, hogy korlátozzuk vagy bővítsük az elvégezhető műveletek számát.</w:t>
+        <w:t>tudni fog. Az oldal</w:t>
+      </w:r>
+      <w:r>
+        <w:t>on</w:t>
+      </w:r>
+      <w:r>
+        <w:t xml:space="preserve"> jogosultságokat lehet társítani a felhasználóknak a listáinkhoz, hogy korlátozzuk vagy bővítsük az elvégezhető műveletek számát.</w:t>
       </w:r>
       <w:r>
         <w:br w:type="page"/>
@@ -1926,14 +1954,14 @@
         </w:numPr>
         <w:ind w:left="357" w:hanging="357"/>
       </w:pPr>
-      <w:bookmarkStart w:id="4" w:name="_Toc163553141"/>
-      <w:bookmarkStart w:id="5" w:name="_Toc163671901"/>
+      <w:bookmarkStart w:id="5" w:name="_Toc163553141"/>
+      <w:bookmarkStart w:id="6" w:name="_Toc163726452"/>
       <w:r>
         <w:lastRenderedPageBreak/>
         <w:t>Felhasználói dokumentáció</w:t>
       </w:r>
-      <w:bookmarkEnd w:id="4"/>
       <w:bookmarkEnd w:id="5"/>
+      <w:bookmarkEnd w:id="6"/>
     </w:p>
     <w:p>
       <w:r>
@@ -1954,11 +1982,11 @@
         </w:numPr>
         <w:ind w:left="720"/>
       </w:pPr>
-      <w:bookmarkStart w:id="6" w:name="_Toc163671902"/>
+      <w:bookmarkStart w:id="7" w:name="_Toc163726453"/>
       <w:r>
         <w:t>Főoldal</w:t>
       </w:r>
-      <w:bookmarkEnd w:id="6"/>
+      <w:bookmarkEnd w:id="7"/>
     </w:p>
     <w:p>
       <w:r>
@@ -1990,7 +2018,7 @@
             <v:path o:extrusionok="f" gradientshapeok="t" o:connecttype="rect"/>
             <o:lock v:ext="edit" aspectratio="t"/>
           </v:shapetype>
-          <v:shape id="_x0000_i1025" type="#_x0000_t75" style="width:424.5pt;height:239.25pt">
+          <v:shape id="_x0000_i1043" type="#_x0000_t75" style="width:424.5pt;height:239.25pt">
             <v:imagedata r:id="rId8" o:title="főoldal"/>
           </v:shape>
         </w:pict>
@@ -2013,12 +2041,12 @@
         </w:numPr>
         <w:ind w:left="720"/>
       </w:pPr>
-      <w:bookmarkStart w:id="7" w:name="_Toc163671903"/>
+      <w:bookmarkStart w:id="8" w:name="_Toc163726454"/>
       <w:r>
         <w:lastRenderedPageBreak/>
         <w:t>Regisztráció</w:t>
       </w:r>
-      <w:bookmarkEnd w:id="7"/>
+      <w:bookmarkEnd w:id="8"/>
     </w:p>
     <w:p>
       <w:pPr>
@@ -2291,7 +2319,7 @@
       </w:pPr>
       <w:r>
         <w:pict w14:anchorId="5887DF49">
-          <v:shape id="_x0000_i1026" type="#_x0000_t75" style="width:424.5pt;height:239.25pt">
+          <v:shape id="_x0000_i1044" type="#_x0000_t75" style="width:424.5pt;height:239.25pt">
             <v:imagedata r:id="rId9" o:title="főoldal - regisztráció"/>
           </v:shape>
         </w:pict>
@@ -2306,12 +2334,12 @@
         </w:numPr>
         <w:ind w:left="720"/>
       </w:pPr>
-      <w:bookmarkStart w:id="8" w:name="_Toc163671904"/>
+      <w:bookmarkStart w:id="9" w:name="_Toc163726455"/>
       <w:r>
         <w:lastRenderedPageBreak/>
         <w:t>Bejelentkezés</w:t>
       </w:r>
-      <w:bookmarkEnd w:id="8"/>
+      <w:bookmarkEnd w:id="9"/>
     </w:p>
     <w:p>
       <w:r>
@@ -2419,7 +2447,7 @@
       </w:pPr>
       <w:r>
         <w:pict w14:anchorId="6F8DDC57">
-          <v:shape id="_x0000_i1027" type="#_x0000_t75" style="width:424.5pt;height:239.25pt">
+          <v:shape id="_x0000_i1045" type="#_x0000_t75" style="width:424.5pt;height:239.25pt">
             <v:imagedata r:id="rId10" o:title="főoldal - bejelentkezés"/>
           </v:shape>
         </w:pict>
@@ -2434,15 +2462,21 @@
         </w:numPr>
         <w:ind w:left="720"/>
       </w:pPr>
-      <w:bookmarkStart w:id="9" w:name="_Toc163671905"/>
+      <w:bookmarkStart w:id="10" w:name="_Toc163726456"/>
       <w:r>
         <w:t>Listák</w:t>
       </w:r>
-      <w:bookmarkEnd w:id="9"/>
-    </w:p>
-    <w:p>
-      <w:r>
-        <w:t>Ez oldal ad felületet számodra, hogy a listáidat kezeljed, létrehozz újakat, módosítsd azokat vagy akár törölj belőlük. Minden listához külön-külön kapcsolódnak jogosultságok, amiknél felhasználóknak adhatsz engedélyt a kiválasztott lista elérésére.</w:t>
+      <w:bookmarkEnd w:id="10"/>
+    </w:p>
+    <w:p>
+      <w:r>
+        <w:t xml:space="preserve">Ez oldal ad felületet számodra, hogy a listáidat kezeljed, létrehozz újakat, </w:t>
+      </w:r>
+      <w:r>
+        <w:t>módosítsad</w:t>
+      </w:r>
+      <w:r>
+        <w:t xml:space="preserve"> azokat vagy akár törölj belőlük. Minden listához külön-külön kapcsolódnak jogosultságok, amiknél felhasználóknak adhatsz engedélyt a kiválasztott lista elérésére.</w:t>
       </w:r>
     </w:p>
     <w:p>
@@ -2529,11 +2563,11 @@
         </w:numPr>
         <w:ind w:left="720"/>
       </w:pPr>
-      <w:bookmarkStart w:id="10" w:name="_Toc163671906"/>
+      <w:bookmarkStart w:id="11" w:name="_Toc163726457"/>
       <w:r>
         <w:t>Új lista</w:t>
       </w:r>
-      <w:bookmarkEnd w:id="10"/>
+      <w:bookmarkEnd w:id="11"/>
     </w:p>
     <w:p>
       <w:pPr>
@@ -2636,11 +2670,15 @@
       </w:r>
     </w:p>
     <w:p>
-      <w:r>
-        <w:rPr>
-          <w:b/>
-          <w:bCs/>
-          <w:noProof/>
+      <w:pPr>
+        <w:jc w:val="center"/>
+      </w:pPr>
+      <w:r>
+        <w:rPr>
+          <w:b/>
+          <w:bCs/>
+          <w:noProof/>
+          <w:lang w:eastAsia="hu-HU"/>
         </w:rPr>
         <mc:AlternateContent>
           <mc:Choice Requires="wps">
@@ -2709,7 +2747,7 @@
               </wp:inline>
             </w:drawing>
           </mc:Choice>
-          <mc:Fallback>
+          <mc:Fallback xmlns:cx2="http://schemas.microsoft.com/office/drawing/2015/10/21/chartex" xmlns:cx3="http://schemas.microsoft.com/office/drawing/2016/5/9/chartex" xmlns:cx4="http://schemas.microsoft.com/office/drawing/2016/5/10/chartex" xmlns:cx5="http://schemas.microsoft.com/office/drawing/2016/5/11/chartex" xmlns:cx6="http://schemas.microsoft.com/office/drawing/2016/5/12/chartex" xmlns:cx7="http://schemas.microsoft.com/office/drawing/2016/5/13/chartex" xmlns:cx8="http://schemas.microsoft.com/office/drawing/2016/5/14/chartex" xmlns:aink="http://schemas.microsoft.com/office/drawing/2016/ink" xmlns:am3d="http://schemas.microsoft.com/office/drawing/2017/model3d" xmlns:oel="http://schemas.microsoft.com/office/2019/extlst" xmlns:w16cex="http://schemas.microsoft.com/office/word/2018/wordml/cex" xmlns:w16cid="http://schemas.microsoft.com/office/word/2016/wordml/cid" xmlns:w16="http://schemas.microsoft.com/office/word/2018/wordml" xmlns:w16sdtdh="http://schemas.microsoft.com/office/word/2020/wordml/sdtdatahash">
             <w:pict>
               <v:roundrect w14:anchorId="4F11AE6D" id="Téglalap: lekerekített 5" o:spid="_x0000_s1026" style="width:425.15pt;height:182.85pt;visibility:visible;mso-wrap-style:square;mso-left-percent:-10001;mso-top-percent:-10001;mso-position-horizontal:absolute;mso-position-horizontal-relative:char;mso-position-vertical:absolute;mso-position-vertical-relative:line;mso-left-percent:-10001;mso-top-percent:-10001;v-text-anchor:middle" arcsize="3425f" o:gfxdata="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" stroked="f" strokeweight="1pt">
                 <v:fill r:id="rId13" o:title="" recolor="t" rotate="t" type="frame"/>
@@ -2780,11 +2818,11 @@
         </w:numPr>
         <w:ind w:left="720"/>
       </w:pPr>
-      <w:bookmarkStart w:id="11" w:name="_Toc163671907"/>
+      <w:bookmarkStart w:id="12" w:name="_Toc163726458"/>
       <w:r>
         <w:t>Jogosultságok</w:t>
       </w:r>
-      <w:bookmarkEnd w:id="11"/>
+      <w:bookmarkEnd w:id="12"/>
     </w:p>
     <w:p>
       <w:pPr>
@@ -2948,11 +2986,15 @@
       </w:r>
     </w:p>
     <w:p>
-      <w:r>
-        <w:rPr>
-          <w:b/>
-          <w:bCs/>
-          <w:noProof/>
+      <w:pPr>
+        <w:jc w:val="center"/>
+      </w:pPr>
+      <w:r>
+        <w:rPr>
+          <w:b/>
+          <w:bCs/>
+          <w:noProof/>
+          <w:lang w:eastAsia="hu-HU"/>
         </w:rPr>
         <mc:AlternateContent>
           <mc:Choice Requires="wps">
@@ -3021,7 +3063,7 @@
               </wp:inline>
             </w:drawing>
           </mc:Choice>
-          <mc:Fallback>
+          <mc:Fallback xmlns:cx2="http://schemas.microsoft.com/office/drawing/2015/10/21/chartex" xmlns:cx3="http://schemas.microsoft.com/office/drawing/2016/5/9/chartex" xmlns:cx4="http://schemas.microsoft.com/office/drawing/2016/5/10/chartex" xmlns:cx5="http://schemas.microsoft.com/office/drawing/2016/5/11/chartex" xmlns:cx6="http://schemas.microsoft.com/office/drawing/2016/5/12/chartex" xmlns:cx7="http://schemas.microsoft.com/office/drawing/2016/5/13/chartex" xmlns:cx8="http://schemas.microsoft.com/office/drawing/2016/5/14/chartex" xmlns:aink="http://schemas.microsoft.com/office/drawing/2016/ink" xmlns:am3d="http://schemas.microsoft.com/office/drawing/2017/model3d" xmlns:oel="http://schemas.microsoft.com/office/2019/extlst" xmlns:w16cex="http://schemas.microsoft.com/office/word/2018/wordml/cex" xmlns:w16cid="http://schemas.microsoft.com/office/word/2016/wordml/cid" xmlns:w16="http://schemas.microsoft.com/office/word/2018/wordml" xmlns:w16sdtdh="http://schemas.microsoft.com/office/word/2020/wordml/sdtdatahash">
             <w:pict>
               <v:roundrect w14:anchorId="36FF0843" id="Téglalap: lekerekített 5" o:spid="_x0000_s1026" style="width:425.15pt;height:301.6pt;visibility:visible;mso-wrap-style:square;mso-left-percent:-10001;mso-top-percent:-10001;mso-position-horizontal:absolute;mso-position-horizontal-relative:char;mso-position-vertical:absolute;mso-position-vertical-relative:line;mso-left-percent:-10001;mso-top-percent:-10001;v-text-anchor:middle" arcsize="3425f" o:gfxdata="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" stroked="f" strokeweight="1pt">
                 <v:fill r:id="rId15" o:title="" recolor="t" rotate="t" type="frame"/>
@@ -3050,12 +3092,12 @@
         </w:numPr>
         <w:ind w:left="720"/>
       </w:pPr>
-      <w:bookmarkStart w:id="12" w:name="_Toc163671908"/>
+      <w:bookmarkStart w:id="13" w:name="_Toc163726459"/>
       <w:r>
         <w:lastRenderedPageBreak/>
         <w:t>Lista készítő</w:t>
       </w:r>
-      <w:bookmarkEnd w:id="12"/>
+      <w:bookmarkEnd w:id="13"/>
     </w:p>
     <w:p>
       <w:r>
@@ -3125,7 +3167,7 @@
                     <a:blip r:embed="rId16">
                       <a:extLst>
                         <a:ext uri="{96DAC541-7B7A-43D3-8B79-37D633B846F1}">
-                          <asvg:svgBlip xmlns:asvg="http://schemas.microsoft.com/office/drawing/2016/SVG/main" r:embed="rId17"/>
+                          <asvg:svgBlip xmlns="" xmlns:cx2="http://schemas.microsoft.com/office/drawing/2015/10/21/chartex" xmlns:cx3="http://schemas.microsoft.com/office/drawing/2016/5/9/chartex" xmlns:cx4="http://schemas.microsoft.com/office/drawing/2016/5/10/chartex" xmlns:cx5="http://schemas.microsoft.com/office/drawing/2016/5/11/chartex" xmlns:cx6="http://schemas.microsoft.com/office/drawing/2016/5/12/chartex" xmlns:cx7="http://schemas.microsoft.com/office/drawing/2016/5/13/chartex" xmlns:cx8="http://schemas.microsoft.com/office/drawing/2016/5/14/chartex" xmlns:aink="http://schemas.microsoft.com/office/drawing/2016/ink" xmlns:am3d="http://schemas.microsoft.com/office/drawing/2017/model3d" xmlns:o="urn:schemas-microsoft-com:office:office" xmlns:oel="http://schemas.microsoft.com/office/2019/extlst" xmlns:v="urn:schemas-microsoft-com:vml" xmlns:w10="urn:schemas-microsoft-com:office:word" xmlns:w="http://schemas.openxmlformats.org/wordprocessingml/2006/main" xmlns:w16cex="http://schemas.microsoft.com/office/word/2018/wordml/cex" xmlns:w16cid="http://schemas.microsoft.com/office/word/2016/wordml/cid" xmlns:w16="http://schemas.microsoft.com/office/word/2018/wordml" xmlns:w16sdtdh="http://schemas.microsoft.com/office/word/2020/wordml/sdtdatahash" xmlns:asvg="http://schemas.microsoft.com/office/drawing/2016/SVG/main" r:embed="rId17"/>
                         </a:ext>
                       </a:extLst>
                     </a:blip>
@@ -3212,7 +3254,7 @@
                     <a:blip r:embed="rId18">
                       <a:extLst>
                         <a:ext uri="{96DAC541-7B7A-43D3-8B79-37D633B846F1}">
-                          <asvg:svgBlip xmlns:asvg="http://schemas.microsoft.com/office/drawing/2016/SVG/main" r:embed="rId19"/>
+                          <asvg:svgBlip xmlns="" xmlns:cx2="http://schemas.microsoft.com/office/drawing/2015/10/21/chartex" xmlns:cx3="http://schemas.microsoft.com/office/drawing/2016/5/9/chartex" xmlns:cx4="http://schemas.microsoft.com/office/drawing/2016/5/10/chartex" xmlns:cx5="http://schemas.microsoft.com/office/drawing/2016/5/11/chartex" xmlns:cx6="http://schemas.microsoft.com/office/drawing/2016/5/12/chartex" xmlns:cx7="http://schemas.microsoft.com/office/drawing/2016/5/13/chartex" xmlns:cx8="http://schemas.microsoft.com/office/drawing/2016/5/14/chartex" xmlns:aink="http://schemas.microsoft.com/office/drawing/2016/ink" xmlns:am3d="http://schemas.microsoft.com/office/drawing/2017/model3d" xmlns:o="urn:schemas-microsoft-com:office:office" xmlns:oel="http://schemas.microsoft.com/office/2019/extlst" xmlns:v="urn:schemas-microsoft-com:vml" xmlns:w10="urn:schemas-microsoft-com:office:word" xmlns:w="http://schemas.openxmlformats.org/wordprocessingml/2006/main" xmlns:w16cex="http://schemas.microsoft.com/office/word/2018/wordml/cex" xmlns:w16cid="http://schemas.microsoft.com/office/word/2016/wordml/cid" xmlns:w16="http://schemas.microsoft.com/office/word/2018/wordml" xmlns:w16sdtdh="http://schemas.microsoft.com/office/word/2020/wordml/sdtdatahash" xmlns:asvg="http://schemas.microsoft.com/office/drawing/2016/SVG/main" r:embed="rId19"/>
                         </a:ext>
                       </a:extLst>
                     </a:blip>
@@ -3266,6 +3308,9 @@
       </w:r>
     </w:p>
     <w:p>
+      <w:pPr>
+        <w:jc w:val="center"/>
+      </w:pPr>
       <w:r>
         <w:rPr>
           <w:noProof/>
@@ -3333,12 +3378,12 @@
         </w:numPr>
         <w:ind w:left="720"/>
       </w:pPr>
-      <w:bookmarkStart w:id="13" w:name="_Toc163671909"/>
+      <w:bookmarkStart w:id="14" w:name="_Toc163726460"/>
       <w:r>
         <w:lastRenderedPageBreak/>
         <w:t>Karakterek</w:t>
       </w:r>
-      <w:bookmarkEnd w:id="13"/>
+      <w:bookmarkEnd w:id="14"/>
     </w:p>
     <w:p>
       <w:r>
@@ -3395,6 +3440,7 @@
       <w:r>
         <w:rPr>
           <w:noProof/>
+          <w:lang w:eastAsia="hu-HU"/>
         </w:rPr>
         <w:drawing>
           <wp:inline distT="0" distB="0" distL="0" distR="0" wp14:anchorId="1F9C4A73" wp14:editId="163CB4EC">
@@ -3451,6 +3497,7 @@
       <w:r>
         <w:rPr>
           <w:noProof/>
+          <w:lang w:eastAsia="hu-HU"/>
         </w:rPr>
         <w:drawing>
           <wp:inline distT="0" distB="0" distL="0" distR="0" wp14:anchorId="5A826416" wp14:editId="31F56FF7">
@@ -3511,166 +3558,27 @@
         </w:numPr>
         <w:ind w:left="720"/>
       </w:pPr>
-      <w:bookmarkStart w:id="14" w:name="_Toc163671910"/>
-      <w:r>
-        <w:t>Kategóriák</w:t>
-      </w:r>
-      <w:bookmarkEnd w:id="14"/>
-    </w:p>
-    <w:p>
-      <w:r>
-        <w:t>A kategóriák a listádban lévő szintek, amik három fő részből állnak:</w:t>
-      </w:r>
-    </w:p>
-    <w:p>
-      <w:pPr>
-        <w:pStyle w:val="Listaszerbekezds"/>
-        <w:numPr>
-          <w:ilvl w:val="0"/>
-          <w:numId w:val="3"/>
-        </w:numPr>
-        <w:ind w:left="357" w:hanging="357"/>
-      </w:pPr>
-      <w:r>
-        <w:rPr>
-          <w:b/>
-          <w:bCs/>
-        </w:rPr>
-        <w:t>Mozgatás:</w:t>
-      </w:r>
-      <w:r>
-        <w:t xml:space="preserve"> A bal oldali két csíkos sáv segítségével áthúzható a kategória.</w:t>
-      </w:r>
-      <w:r>
-        <w:t xml:space="preserve"> Legalább mozgatási jogosultság kell hozzá, hogy használható legyen.</w:t>
-      </w:r>
-    </w:p>
-    <w:p>
-      <w:pPr>
-        <w:pStyle w:val="Listaszerbekezds"/>
-        <w:numPr>
-          <w:ilvl w:val="0"/>
-          <w:numId w:val="3"/>
-        </w:numPr>
-        <w:ind w:left="357" w:hanging="357"/>
-      </w:pPr>
-      <w:r>
-        <w:rPr>
-          <w:b/>
-          <w:bCs/>
-        </w:rPr>
-        <w:t>Cím:</w:t>
-      </w:r>
-      <w:r>
-        <w:t xml:space="preserve"> Egy négyzet, aminek háttérszíne a kategória színe, rajta pedig a címe.</w:t>
-      </w:r>
-      <w:r>
-        <w:t xml:space="preserve"> A szöveg alkalmazkodik a háttérhez, így az mindig látható és olvasható.</w:t>
-      </w:r>
-    </w:p>
-    <w:p>
-      <w:pPr>
-        <w:pStyle w:val="Listaszerbekezds"/>
-        <w:numPr>
-          <w:ilvl w:val="0"/>
-          <w:numId w:val="3"/>
-        </w:numPr>
-        <w:ind w:left="357" w:hanging="357"/>
-      </w:pPr>
-      <w:r>
-        <w:rPr>
-          <w:b/>
-          <w:bCs/>
-        </w:rPr>
-        <w:t>Karakterek:</w:t>
-      </w:r>
-      <w:r>
-        <w:t xml:space="preserve"> Az összes behúzott karakter itt lesz.</w:t>
-      </w:r>
-      <w:r>
-        <w:t xml:space="preserve"> Mozgatási jogosultság szükséges hozzá.</w:t>
-      </w:r>
-    </w:p>
-    <w:p>
-      <w:pPr>
-        <w:jc w:val="center"/>
-      </w:pPr>
-      <w:r>
-        <w:rPr>
-          <w:noProof/>
-        </w:rPr>
-        <w:drawing>
-          <wp:inline distT="0" distB="0" distL="0" distR="0" wp14:anchorId="0B2E3CD3" wp14:editId="68BBFB45">
-            <wp:extent cx="5391150" cy="904875"/>
-            <wp:effectExtent l="0" t="0" r="0" b="9525"/>
-            <wp:docPr id="880388352" name="Kép 6"/>
-            <wp:cNvGraphicFramePr>
-              <a:graphicFrameLocks xmlns:a="http://schemas.openxmlformats.org/drawingml/2006/main" noChangeAspect="1"/>
-            </wp:cNvGraphicFramePr>
-            <a:graphic xmlns:a="http://schemas.openxmlformats.org/drawingml/2006/main">
-              <a:graphicData uri="http://schemas.openxmlformats.org/drawingml/2006/picture">
-                <pic:pic xmlns:pic="http://schemas.openxmlformats.org/drawingml/2006/picture">
-                  <pic:nvPicPr>
-                    <pic:cNvPr id="0" name="Picture 9"/>
-                    <pic:cNvPicPr>
-                      <a:picLocks noChangeAspect="1" noChangeArrowheads="1"/>
-                    </pic:cNvPicPr>
-                  </pic:nvPicPr>
-                  <pic:blipFill>
-                    <a:blip r:embed="rId23">
-                      <a:extLst>
-                        <a:ext uri="{28A0092B-C50C-407E-A947-70E740481C1C}">
-                          <a14:useLocalDpi xmlns:a14="http://schemas.microsoft.com/office/drawing/2010/main" val="0"/>
-                        </a:ext>
-                      </a:extLst>
-                    </a:blip>
-                    <a:srcRect/>
-                    <a:stretch>
-                      <a:fillRect/>
-                    </a:stretch>
-                  </pic:blipFill>
-                  <pic:spPr bwMode="auto">
-                    <a:xfrm>
-                      <a:off x="0" y="0"/>
-                      <a:ext cx="5391150" cy="904875"/>
-                    </a:xfrm>
-                    <a:prstGeom prst="roundRect">
-                      <a:avLst/>
-                    </a:prstGeom>
-                    <a:noFill/>
-                    <a:ln>
-                      <a:noFill/>
-                    </a:ln>
-                  </pic:spPr>
-                </pic:pic>
-              </a:graphicData>
-            </a:graphic>
-          </wp:inline>
-        </w:drawing>
-      </w:r>
-      <w:r>
-        <w:br w:type="page"/>
-      </w:r>
-    </w:p>
-    <w:p>
-      <w:pPr>
-        <w:pStyle w:val="Cmsor3"/>
-        <w:numPr>
-          <w:ilvl w:val="2"/>
-          <w:numId w:val="2"/>
-        </w:numPr>
-        <w:ind w:left="720"/>
-      </w:pPr>
-      <w:bookmarkStart w:id="15" w:name="_Toc163671911"/>
-      <w:r>
-        <w:lastRenderedPageBreak/>
+      <w:bookmarkStart w:id="15" w:name="_Toc163726461"/>
+      <w:r>
         <w:t>Karakter hozzáadása</w:t>
       </w:r>
       <w:bookmarkEnd w:id="15"/>
     </w:p>
     <w:p>
-      <w:r>
-        <w:t xml:space="preserve">Az üres kategóriában található „+” gombra kattintva tudjuk előhozni az új karakter hozzáadása ablakot. </w:t>
+      <w:pPr>
+        <w:jc w:val="left"/>
+      </w:pPr>
+      <w:r>
+        <w:t>Az üres kategóriában található „+” gombra kattintva tudjuk előhozni az új karakter hozzáadása ablakot.</w:t>
+      </w:r>
+      <w:r>
+        <w:t xml:space="preserve"> </w:t>
+      </w:r>
+      <w:r>
+        <w:t>Jobb felül kereshetünk karakterekre név alapján, amikből választva kitölti a mezőket.</w:t>
+      </w:r>
+      <w:r>
+        <w:t xml:space="preserve"> </w:t>
       </w:r>
       <w:r>
         <w:t>Karakter hozzáadáshoz öt adatot tudunk megadni:</w:t>
@@ -3880,6 +3788,7 @@
     </w:p>
     <w:p>
       <w:r>
+        <w:lastRenderedPageBreak/>
         <w:t>A következők a karakterhez tartozó anime adatai, amik nem kötelező adatok.</w:t>
       </w:r>
     </w:p>
@@ -3991,6 +3900,7 @@
       <w:r>
         <w:t>Nem megfelelő URL formátum!</w:t>
       </w:r>
+      <w:bookmarkStart w:id="16" w:name="_Toc163553142"/>
     </w:p>
     <w:p>
       <w:pPr>
@@ -3998,15 +3908,87 @@
         <w:jc w:val="center"/>
       </w:pPr>
       <w:r>
-        <w:pict w14:anchorId="38342119">
-          <v:shape id="_x0000_i1028" type="#_x0000_t75" style="width:312pt;height:237pt">
-            <v:imagedata r:id="rId24" o:title="lista készítő - karakter hozzáadás"/>
-          </v:shape>
-        </w:pict>
-      </w:r>
-      <w:bookmarkStart w:id="16" w:name="_Toc163553142"/>
-      <w:r>
-        <w:br w:type="page"/>
+        <w:rPr>
+          <w:noProof/>
+          <w:lang w:eastAsia="hu-HU"/>
+        </w:rPr>
+        <mc:AlternateContent>
+          <mc:Choice Requires="wps">
+            <w:drawing>
+              <wp:inline distT="0" distB="0" distL="0" distR="0" wp14:anchorId="3E6EA755" wp14:editId="6CA5EEC9">
+                <wp:extent cx="3963035" cy="3009265"/>
+                <wp:effectExtent l="0" t="0" r="0" b="635"/>
+                <wp:docPr id="1" name="Lekerekített téglalap 1"/>
+                <wp:cNvGraphicFramePr/>
+                <a:graphic xmlns:a="http://schemas.openxmlformats.org/drawingml/2006/main">
+                  <a:graphicData uri="http://schemas.microsoft.com/office/word/2010/wordprocessingShape">
+                    <wps:wsp>
+                      <wps:cNvSpPr/>
+                      <wps:spPr>
+                        <a:xfrm>
+                          <a:off x="0" y="0"/>
+                          <a:ext cx="3963035" cy="3009265"/>
+                        </a:xfrm>
+                        <a:prstGeom prst="roundRect">
+                          <a:avLst>
+                            <a:gd name="adj" fmla="val 5589"/>
+                          </a:avLst>
+                        </a:prstGeom>
+                        <a:blipFill dpi="0" rotWithShape="1">
+                          <a:blip r:embed="rId23">
+                            <a:extLst>
+                              <a:ext uri="{28A0092B-C50C-407E-A947-70E740481C1C}">
+                                <a14:useLocalDpi xmlns:a14="http://schemas.microsoft.com/office/drawing/2010/main" val="0"/>
+                              </a:ext>
+                            </a:extLst>
+                          </a:blip>
+                          <a:srcRect/>
+                          <a:stretch>
+                            <a:fillRect/>
+                          </a:stretch>
+                        </a:blipFill>
+                        <a:ln>
+                          <a:noFill/>
+                        </a:ln>
+                      </wps:spPr>
+                      <wps:style>
+                        <a:lnRef idx="2">
+                          <a:schemeClr val="accent1">
+                            <a:shade val="50000"/>
+                          </a:schemeClr>
+                        </a:lnRef>
+                        <a:fillRef idx="1">
+                          <a:schemeClr val="accent1"/>
+                        </a:fillRef>
+                        <a:effectRef idx="0">
+                          <a:schemeClr val="accent1"/>
+                        </a:effectRef>
+                        <a:fontRef idx="minor">
+                          <a:schemeClr val="lt1"/>
+                        </a:fontRef>
+                      </wps:style>
+                      <wps:bodyPr rot="0" spcFirstLastPara="0" vertOverflow="overflow" horzOverflow="overflow" vert="horz" wrap="square" lIns="91440" tIns="45720" rIns="91440" bIns="45720" numCol="1" spcCol="0" rtlCol="0" fromWordArt="0" anchor="ctr" anchorCtr="0" forceAA="0" compatLnSpc="1">
+                        <a:prstTxWarp prst="textNoShape">
+                          <a:avLst/>
+                        </a:prstTxWarp>
+                        <a:noAutofit/>
+                      </wps:bodyPr>
+                    </wps:wsp>
+                  </a:graphicData>
+                </a:graphic>
+              </wp:inline>
+            </w:drawing>
+          </mc:Choice>
+          <mc:Fallback>
+            <w:pict>
+              <v:roundrect w14:anchorId="1CAD99C1" id="Lekerekített téglalap 1" o:spid="_x0000_s1026" style="width:312.05pt;height:236.95pt;visibility:visible;mso-wrap-style:square;mso-left-percent:-10001;mso-top-percent:-10001;mso-position-horizontal:absolute;mso-position-horizontal-relative:char;mso-position-vertical:absolute;mso-position-vertical-relative:line;mso-left-percent:-10001;mso-top-percent:-10001;v-text-anchor:middle" arcsize="3662f" o:gfxdata="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" stroked="f" strokeweight="1pt">
+                <v:fill r:id="rId25" o:title="" recolor="t" rotate="t" type="frame"/>
+                <v:stroke joinstyle="miter"/>
+                <w10:anchorlock/>
+              </v:roundrect>
+            </w:pict>
+          </mc:Fallback>
+        </mc:AlternateContent>
       </w:r>
     </w:p>
     <w:p>
@@ -4018,16 +4000,45 @@
         </w:numPr>
         <w:ind w:left="720"/>
       </w:pPr>
-      <w:bookmarkStart w:id="17" w:name="_Toc163671912"/>
-      <w:r>
-        <w:lastRenderedPageBreak/>
+      <w:bookmarkStart w:id="17" w:name="_Toc163726462"/>
+      <w:r>
         <w:t>Karakter módosítás</w:t>
       </w:r>
       <w:bookmarkEnd w:id="17"/>
     </w:p>
     <w:p>
       <w:r>
-        <w:t>Leírás…</w:t>
+        <w:t xml:space="preserve">A karakter információknál a jobb alsó sarokban tudjuk elérni a szerkesztést. </w:t>
+      </w:r>
+      <w:r>
+        <w:t xml:space="preserve">Ekkor az adatok módosíthatóvá válnak. A karakter és a hozzá tartozó anime külön módosítható, ezek között jobb alul lehet váltogatni. </w:t>
+      </w:r>
+      <w:r>
+        <w:t xml:space="preserve">Menteni és törölni a bal alsó sarokban található ikonokra kattintva tudunk. </w:t>
+      </w:r>
+      <w:r>
+        <w:t>A karakterünk adatainak módosítása és törlése nem visszavonható.</w:t>
+      </w:r>
+      <w:r>
+        <w:t xml:space="preserve"> </w:t>
+      </w:r>
+      <w:r>
+        <w:t>Ha mégsem szeretnénk módosítani, akkor a jobb felső sarokban található „X”-re kattintva visszatérhetünk az információk megtekintéséhez.</w:t>
+      </w:r>
+      <w:r>
+        <w:t xml:space="preserve"> </w:t>
+      </w:r>
+      <w:r>
+        <w:t xml:space="preserve">Az itt lévő mezők </w:t>
+      </w:r>
+      <w:r>
+        <w:t>megegyeznek</w:t>
+      </w:r>
+      <w:r>
+        <w:t xml:space="preserve"> a hozzáadásnál lévőkkel</w:t>
+      </w:r>
+      <w:r>
+        <w:t>, de itt nem jelenik meg hibaüzenet. A hibás értékeknél egy piros „X” jelenik meg.</w:t>
       </w:r>
     </w:p>
     <w:p>
@@ -4037,6 +4048,7 @@
       <w:r>
         <w:rPr>
           <w:noProof/>
+          <w:lang w:eastAsia="hu-HU"/>
         </w:rPr>
         <w:drawing>
           <wp:inline distT="0" distB="0" distL="0" distR="0" wp14:anchorId="703C6166" wp14:editId="2DAA7325">
@@ -4056,7 +4068,7 @@
                     </pic:cNvPicPr>
                   </pic:nvPicPr>
                   <pic:blipFill>
-                    <a:blip r:embed="rId25">
+                    <a:blip r:embed="rId26">
                       <a:extLst>
                         <a:ext uri="{28A0092B-C50C-407E-A947-70E740481C1C}">
                           <a14:useLocalDpi xmlns:a14="http://schemas.microsoft.com/office/drawing/2010/main" val="0"/>
@@ -4087,8 +4099,6 @@
           </wp:inline>
         </w:drawing>
       </w:r>
-    </w:p>
-    <w:p>
       <w:r>
         <w:br w:type="page"/>
       </w:r>
@@ -4102,16 +4112,19 @@
         </w:numPr>
         <w:ind w:left="720"/>
       </w:pPr>
-      <w:bookmarkStart w:id="18" w:name="_Toc163671913"/>
+      <w:bookmarkStart w:id="18" w:name="_Toc163726463"/>
       <w:r>
         <w:lastRenderedPageBreak/>
-        <w:t>Kategória hozzáadása</w:t>
+        <w:t>Kategóriák</w:t>
       </w:r>
       <w:bookmarkEnd w:id="18"/>
     </w:p>
     <w:p>
       <w:r>
-        <w:t>A kategóriák alatt található „Kategória hozzáadás” gombra kattintva megjelenik az létrehozó ablak, ahol két adatot tudunk megadni:</w:t>
+        <w:t>A kategóriák a listáidban található szintek, amikbe kerülnek a karakterek. Három fő részből áll</w:t>
+      </w:r>
+      <w:r>
+        <w:t>:</w:t>
       </w:r>
     </w:p>
     <w:p>
@@ -4121,64 +4134,17 @@
           <w:ilvl w:val="0"/>
           <w:numId w:val="3"/>
         </w:numPr>
-        <w:spacing w:line="259" w:lineRule="auto"/>
         <w:ind w:left="357" w:hanging="357"/>
-        <w:contextualSpacing w:val="0"/>
-        <w:jc w:val="left"/>
-      </w:pPr>
-      <w:r>
-        <w:rPr>
-          <w:b/>
-          <w:bCs/>
-        </w:rPr>
-        <w:t>Cím</w:t>
-      </w:r>
-      <w:r>
-        <w:rPr>
-          <w:b/>
-          <w:bCs/>
-        </w:rPr>
-        <w:t>:</w:t>
-      </w:r>
-      <w:r>
-        <w:t xml:space="preserve"> </w:t>
-      </w:r>
-      <w:r>
-        <w:t>Kategória címe, ez fog megjelenni a létrejött szinten. Kötelező mező.</w:t>
-      </w:r>
-    </w:p>
-    <w:p>
-      <w:pPr>
-        <w:pStyle w:val="Listaszerbekezds"/>
-        <w:ind w:left="363"/>
-        <w:rPr>
-          <w:b/>
-          <w:bCs/>
-        </w:rPr>
-      </w:pPr>
-      <w:r>
-        <w:rPr>
-          <w:b/>
-          <w:bCs/>
-        </w:rPr>
-        <w:t>Lehetséges hibaüzenetek:</w:t>
-      </w:r>
-    </w:p>
-    <w:p>
-      <w:pPr>
-        <w:pStyle w:val="Listaszerbekezds"/>
-        <w:spacing w:after="0" w:line="240" w:lineRule="auto"/>
-        <w:ind w:left="363"/>
-      </w:pPr>
-      <w:r>
-        <w:rPr>
-          <w:b/>
-          <w:bCs/>
-        </w:rPr>
-        <w:tab/>
-      </w:r>
-      <w:r>
-        <w:t>Üres mező!</w:t>
+      </w:pPr>
+      <w:r>
+        <w:rPr>
+          <w:b/>
+          <w:bCs/>
+        </w:rPr>
+        <w:t>Mozgatás:</w:t>
+      </w:r>
+      <w:r>
+        <w:t xml:space="preserve"> A bal oldali két csíkos sáv segítségével áthúzható a kategória. Legalább mozgatási jogosultság kell hozzá, hogy használható legyen.</w:t>
       </w:r>
     </w:p>
     <w:p>
@@ -4188,79 +4154,53 @@
           <w:ilvl w:val="0"/>
           <w:numId w:val="3"/>
         </w:numPr>
-        <w:spacing w:before="360" w:line="259" w:lineRule="auto"/>
         <w:ind w:left="357" w:hanging="357"/>
-        <w:contextualSpacing w:val="0"/>
-        <w:jc w:val="left"/>
-      </w:pPr>
-      <w:r>
-        <w:rPr>
-          <w:b/>
-          <w:bCs/>
-        </w:rPr>
-        <w:t>Szín</w:t>
-      </w:r>
-      <w:r>
-        <w:rPr>
-          <w:b/>
-          <w:bCs/>
-        </w:rPr>
-        <w:t>:</w:t>
-      </w:r>
-      <w:r>
-        <w:t xml:space="preserve"> </w:t>
-      </w:r>
-      <w:r>
-        <w:t>Kategória színe, tetszés szerint állítható. Szöveg színe alkalmazkodik a háttérhez.</w:t>
-      </w:r>
-    </w:p>
-    <w:p>
-      <w:pPr>
-        <w:spacing w:before="360" w:line="259" w:lineRule="auto"/>
-      </w:pPr>
-      <w:r>
-        <w:t>Az új kategória az összes többi alatt fog megjelenni, ahonnan bármikor áthelyezhetjük.</w:t>
-      </w:r>
-    </w:p>
-    <w:p>
-      <w:pPr>
-        <w:spacing w:before="240"/>
+      </w:pPr>
+      <w:r>
+        <w:rPr>
+          <w:b/>
+          <w:bCs/>
+        </w:rPr>
+        <w:t>Cím:</w:t>
+      </w:r>
+      <w:r>
+        <w:t xml:space="preserve"> Egy négyzet, aminek háttérszíne a kategória színe, rajta pedig a címe. A szöveg alkalmazkodik a háttérhez, így az mindig látható és olvasható.</w:t>
+      </w:r>
+    </w:p>
+    <w:p>
+      <w:pPr>
+        <w:pStyle w:val="Listaszerbekezds"/>
+        <w:numPr>
+          <w:ilvl w:val="0"/>
+          <w:numId w:val="3"/>
+        </w:numPr>
+        <w:ind w:left="357" w:hanging="357"/>
+      </w:pPr>
+      <w:r>
+        <w:rPr>
+          <w:b/>
+          <w:bCs/>
+        </w:rPr>
+        <w:t>Karakterek:</w:t>
+      </w:r>
+      <w:r>
+        <w:t xml:space="preserve"> Az összes behúzott karakter itt lesz. Mozgatási jogosultság szükséges hozzá.</w:t>
+      </w:r>
+    </w:p>
+    <w:p>
+      <w:pPr>
         <w:jc w:val="center"/>
       </w:pPr>
       <w:r>
-        <w:pict w14:anchorId="64A00912">
-          <v:shape id="_x0000_i1029" type="#_x0000_t75" style="width:312pt;height:162pt">
-            <v:imagedata r:id="rId26" o:title="lista készítő - kategória létrehozás"/>
-          </v:shape>
-        </w:pict>
-      </w:r>
-    </w:p>
-    <w:p>
-      <w:pPr>
-        <w:pStyle w:val="Cmsor3"/>
-        <w:numPr>
-          <w:ilvl w:val="2"/>
-          <w:numId w:val="2"/>
-        </w:numPr>
-        <w:ind w:left="720"/>
-      </w:pPr>
-      <w:bookmarkStart w:id="19" w:name="_Toc163671914"/>
-      <w:r>
-        <w:t>Kategória módosítás</w:t>
-      </w:r>
-      <w:bookmarkEnd w:id="19"/>
-    </w:p>
-    <w:p/>
-    <w:p>
-      <w:r>
-        <w:rPr>
-          <w:noProof/>
+        <w:rPr>
+          <w:noProof/>
+          <w:lang w:eastAsia="hu-HU"/>
         </w:rPr>
         <w:drawing>
-          <wp:inline distT="0" distB="0" distL="0" distR="0" wp14:anchorId="7A0D61AA" wp14:editId="1AE6875B">
+          <wp:inline distT="0" distB="0" distL="0" distR="0" wp14:anchorId="70E78C12" wp14:editId="7DF57F4D">
             <wp:extent cx="5391150" cy="904875"/>
             <wp:effectExtent l="0" t="0" r="0" b="9525"/>
-            <wp:docPr id="1933094454" name="Kép 8"/>
+            <wp:docPr id="5" name="Kép 6"/>
             <wp:cNvGraphicFramePr>
               <a:graphicFrameLocks xmlns:a="http://schemas.openxmlformats.org/drawingml/2006/main" noChangeAspect="1"/>
             </wp:cNvGraphicFramePr>
@@ -4268,7 +4208,7 @@
               <a:graphicData uri="http://schemas.openxmlformats.org/drawingml/2006/picture">
                 <pic:pic xmlns:pic="http://schemas.openxmlformats.org/drawingml/2006/picture">
                   <pic:nvPicPr>
-                    <pic:cNvPr id="0" name="Picture 17"/>
+                    <pic:cNvPr id="0" name="Picture 9"/>
                     <pic:cNvPicPr>
                       <a:picLocks noChangeAspect="1" noChangeArrowheads="1"/>
                     </pic:cNvPicPr>
@@ -4307,6 +4247,331 @@
       </w:r>
     </w:p>
     <w:p>
+      <w:pPr>
+        <w:pStyle w:val="Cmsor3"/>
+        <w:numPr>
+          <w:ilvl w:val="2"/>
+          <w:numId w:val="2"/>
+        </w:numPr>
+        <w:ind w:left="720"/>
+      </w:pPr>
+      <w:bookmarkStart w:id="19" w:name="_Toc163726464"/>
+      <w:r>
+        <w:t>Kategória hozzáadása</w:t>
+      </w:r>
+      <w:bookmarkEnd w:id="19"/>
+    </w:p>
+    <w:p>
+      <w:r>
+        <w:t>A kategóriák alatt található „Kategória hozzáadás” gombra kattintva megjelenik az létrehozó ablak, ahol két adatot tudunk megadni:</w:t>
+      </w:r>
+    </w:p>
+    <w:p>
+      <w:pPr>
+        <w:pStyle w:val="Listaszerbekezds"/>
+        <w:numPr>
+          <w:ilvl w:val="0"/>
+          <w:numId w:val="3"/>
+        </w:numPr>
+        <w:spacing w:line="259" w:lineRule="auto"/>
+        <w:ind w:left="357" w:hanging="357"/>
+        <w:contextualSpacing w:val="0"/>
+        <w:jc w:val="left"/>
+      </w:pPr>
+      <w:r>
+        <w:rPr>
+          <w:b/>
+          <w:bCs/>
+        </w:rPr>
+        <w:t>Cím</w:t>
+      </w:r>
+      <w:r>
+        <w:rPr>
+          <w:b/>
+          <w:bCs/>
+        </w:rPr>
+        <w:t>:</w:t>
+      </w:r>
+      <w:r>
+        <w:t xml:space="preserve"> </w:t>
+      </w:r>
+      <w:r>
+        <w:t>Kategória címe, ez fog megjelenni a létrejött szinten. Kötelező mező.</w:t>
+      </w:r>
+    </w:p>
+    <w:p>
+      <w:pPr>
+        <w:pStyle w:val="Listaszerbekezds"/>
+        <w:ind w:left="363"/>
+        <w:rPr>
+          <w:b/>
+          <w:bCs/>
+        </w:rPr>
+      </w:pPr>
+      <w:r>
+        <w:rPr>
+          <w:b/>
+          <w:bCs/>
+        </w:rPr>
+        <w:t>Lehetséges hibaüzenetek:</w:t>
+      </w:r>
+    </w:p>
+    <w:p>
+      <w:pPr>
+        <w:pStyle w:val="Listaszerbekezds"/>
+        <w:spacing w:after="0" w:line="240" w:lineRule="auto"/>
+        <w:ind w:left="363"/>
+      </w:pPr>
+      <w:r>
+        <w:rPr>
+          <w:b/>
+          <w:bCs/>
+        </w:rPr>
+        <w:tab/>
+      </w:r>
+      <w:r>
+        <w:t>Üres mező!</w:t>
+      </w:r>
+    </w:p>
+    <w:p>
+      <w:pPr>
+        <w:pStyle w:val="Listaszerbekezds"/>
+        <w:numPr>
+          <w:ilvl w:val="0"/>
+          <w:numId w:val="3"/>
+        </w:numPr>
+        <w:spacing w:before="360" w:line="259" w:lineRule="auto"/>
+        <w:ind w:left="357" w:hanging="357"/>
+        <w:contextualSpacing w:val="0"/>
+        <w:jc w:val="left"/>
+      </w:pPr>
+      <w:r>
+        <w:rPr>
+          <w:b/>
+          <w:bCs/>
+        </w:rPr>
+        <w:t>Szín</w:t>
+      </w:r>
+      <w:r>
+        <w:rPr>
+          <w:b/>
+          <w:bCs/>
+        </w:rPr>
+        <w:t>:</w:t>
+      </w:r>
+      <w:r>
+        <w:t xml:space="preserve"> </w:t>
+      </w:r>
+      <w:r>
+        <w:t>Kategória színe, tetszés szerint állítható. Szöveg színe alkalmazkodik a háttérhez.</w:t>
+      </w:r>
+    </w:p>
+    <w:p>
+      <w:pPr>
+        <w:spacing w:before="360" w:line="259" w:lineRule="auto"/>
+      </w:pPr>
+      <w:r>
+        <w:t>Az új kategória az összes többi alatt fog megjelenni, ahonnan bármikor áthelyezhetjük.</w:t>
+      </w:r>
+    </w:p>
+    <w:p>
+      <w:pPr>
+        <w:spacing w:before="240" w:after="240" w:line="259" w:lineRule="auto"/>
+        <w:jc w:val="center"/>
+      </w:pPr>
+      <w:r>
+        <w:rPr>
+          <w:noProof/>
+          <w:lang w:eastAsia="hu-HU"/>
+        </w:rPr>
+        <mc:AlternateContent>
+          <mc:Choice Requires="wps">
+            <w:drawing>
+              <wp:inline distT="0" distB="0" distL="0" distR="0" wp14:anchorId="1D8B2B01" wp14:editId="0E17FD6C">
+                <wp:extent cx="3963035" cy="2059200"/>
+                <wp:effectExtent l="0" t="0" r="0" b="0"/>
+                <wp:docPr id="2" name="Lekerekített téglalap 2"/>
+                <wp:cNvGraphicFramePr/>
+                <a:graphic xmlns:a="http://schemas.openxmlformats.org/drawingml/2006/main">
+                  <a:graphicData uri="http://schemas.microsoft.com/office/word/2010/wordprocessingShape">
+                    <wps:wsp>
+                      <wps:cNvSpPr/>
+                      <wps:spPr>
+                        <a:xfrm>
+                          <a:off x="0" y="0"/>
+                          <a:ext cx="3963035" cy="2059200"/>
+                        </a:xfrm>
+                        <a:prstGeom prst="roundRect">
+                          <a:avLst>
+                            <a:gd name="adj" fmla="val 5589"/>
+                          </a:avLst>
+                        </a:prstGeom>
+                        <a:blipFill dpi="0" rotWithShape="1">
+                          <a:blip r:embed="rId28">
+                            <a:extLst>
+                              <a:ext uri="{28A0092B-C50C-407E-A947-70E740481C1C}">
+                                <a14:useLocalDpi xmlns:a14="http://schemas.microsoft.com/office/drawing/2010/main" val="0"/>
+                              </a:ext>
+                            </a:extLst>
+                          </a:blip>
+                          <a:srcRect/>
+                          <a:stretch>
+                            <a:fillRect/>
+                          </a:stretch>
+                        </a:blipFill>
+                        <a:ln>
+                          <a:noFill/>
+                        </a:ln>
+                      </wps:spPr>
+                      <wps:style>
+                        <a:lnRef idx="2">
+                          <a:schemeClr val="accent1">
+                            <a:shade val="50000"/>
+                          </a:schemeClr>
+                        </a:lnRef>
+                        <a:fillRef idx="1">
+                          <a:schemeClr val="accent1"/>
+                        </a:fillRef>
+                        <a:effectRef idx="0">
+                          <a:schemeClr val="accent1"/>
+                        </a:effectRef>
+                        <a:fontRef idx="minor">
+                          <a:schemeClr val="lt1"/>
+                        </a:fontRef>
+                      </wps:style>
+                      <wps:bodyPr rot="0" spcFirstLastPara="0" vertOverflow="overflow" horzOverflow="overflow" vert="horz" wrap="square" lIns="91440" tIns="45720" rIns="91440" bIns="45720" numCol="1" spcCol="0" rtlCol="0" fromWordArt="0" anchor="ctr" anchorCtr="0" forceAA="0" compatLnSpc="1">
+                        <a:prstTxWarp prst="textNoShape">
+                          <a:avLst/>
+                        </a:prstTxWarp>
+                        <a:noAutofit/>
+                      </wps:bodyPr>
+                    </wps:wsp>
+                  </a:graphicData>
+                </a:graphic>
+              </wp:inline>
+            </w:drawing>
+          </mc:Choice>
+          <mc:Fallback>
+            <w:pict>
+              <v:roundrect w14:anchorId="6222FC2A" id="Lekerekített téglalap 2" o:spid="_x0000_s1026" style="width:312.05pt;height:162.15pt;visibility:visible;mso-wrap-style:square;mso-left-percent:-10001;mso-top-percent:-10001;mso-position-horizontal:absolute;mso-position-horizontal-relative:char;mso-position-vertical:absolute;mso-position-vertical-relative:line;mso-left-percent:-10001;mso-top-percent:-10001;v-text-anchor:middle" arcsize="3662f" o:gfxdata="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" stroked="f" strokeweight="1pt">
+                <v:fill r:id="rId29" o:title="" recolor="t" rotate="t" type="frame"/>
+                <v:stroke joinstyle="miter"/>
+                <w10:anchorlock/>
+              </v:roundrect>
+            </w:pict>
+          </mc:Fallback>
+        </mc:AlternateContent>
+      </w:r>
+    </w:p>
+    <w:p>
+      <w:pPr>
+        <w:pStyle w:val="Cmsor3"/>
+        <w:numPr>
+          <w:ilvl w:val="2"/>
+          <w:numId w:val="2"/>
+        </w:numPr>
+        <w:ind w:left="720"/>
+      </w:pPr>
+      <w:bookmarkStart w:id="20" w:name="_Toc163726465"/>
+      <w:r>
+        <w:lastRenderedPageBreak/>
+        <w:t>Kategória módosítás</w:t>
+      </w:r>
+      <w:bookmarkEnd w:id="20"/>
+    </w:p>
+    <w:p>
+      <w:r>
+        <w:t xml:space="preserve">A kategóriára ráhúzva az egerünket megjelenik a szerkesztés ikon a kategória címénél. Erre kattintva tudjuk módosítani a szintünk címét és színét. </w:t>
+      </w:r>
+      <w:r>
+        <w:t>Hiba üzenetek a karakter módosításhoz hasonlóan itt se jelenik meg, egyedüli hiba lehetőség az „Üres mező!”. Menteni a bal alsó sarokban lévő zöld mentés ikonnal, törölni a mellette található piros szemetesre kattintva tudunk. Az „X”-re kattintva a módosítások nem hajtódnak végre, visszaáll az eredeti állapotába.</w:t>
+      </w:r>
+    </w:p>
+    <w:p>
+      <w:r>
+        <w:t>A törlés esetén a benne található összes karakter is elvész, ezért érdemes előtte áthelyezni azokat, amikre később még szükségünk lehet, mivel ez a művelet nem visszavonható.</w:t>
+      </w:r>
+    </w:p>
+    <w:p>
+      <w:pPr>
+        <w:jc w:val="center"/>
+      </w:pPr>
+      <w:r>
+        <w:rPr>
+          <w:noProof/>
+          <w:lang w:eastAsia="hu-HU"/>
+        </w:rPr>
+        <w:drawing>
+          <wp:inline distT="0" distB="0" distL="0" distR="0" wp14:anchorId="7A0D61AA" wp14:editId="1AE6875B">
+            <wp:extent cx="5391150" cy="904875"/>
+            <wp:effectExtent l="0" t="0" r="0" b="9525"/>
+            <wp:docPr id="1933094454" name="Kép 8"/>
+            <wp:cNvGraphicFramePr>
+              <a:graphicFrameLocks xmlns:a="http://schemas.openxmlformats.org/drawingml/2006/main" noChangeAspect="1"/>
+            </wp:cNvGraphicFramePr>
+            <a:graphic xmlns:a="http://schemas.openxmlformats.org/drawingml/2006/main">
+              <a:graphicData uri="http://schemas.openxmlformats.org/drawingml/2006/picture">
+                <pic:pic xmlns:pic="http://schemas.openxmlformats.org/drawingml/2006/picture">
+                  <pic:nvPicPr>
+                    <pic:cNvPr id="0" name="Picture 17"/>
+                    <pic:cNvPicPr>
+                      <a:picLocks noChangeAspect="1" noChangeArrowheads="1"/>
+                    </pic:cNvPicPr>
+                  </pic:nvPicPr>
+                  <pic:blipFill>
+                    <a:blip r:embed="rId30">
+                      <a:extLst>
+                        <a:ext uri="{28A0092B-C50C-407E-A947-70E740481C1C}">
+                          <a14:useLocalDpi xmlns:a14="http://schemas.microsoft.com/office/drawing/2010/main" val="0"/>
+                        </a:ext>
+                      </a:extLst>
+                    </a:blip>
+                    <a:srcRect/>
+                    <a:stretch>
+                      <a:fillRect/>
+                    </a:stretch>
+                  </pic:blipFill>
+                  <pic:spPr bwMode="auto">
+                    <a:xfrm>
+                      <a:off x="0" y="0"/>
+                      <a:ext cx="5391150" cy="904875"/>
+                    </a:xfrm>
+                    <a:prstGeom prst="roundRect">
+                      <a:avLst/>
+                    </a:prstGeom>
+                    <a:noFill/>
+                    <a:ln>
+                      <a:noFill/>
+                    </a:ln>
+                  </pic:spPr>
+                </pic:pic>
+              </a:graphicData>
+            </a:graphic>
+          </wp:inline>
+        </w:drawing>
+      </w:r>
+    </w:p>
+    <w:p>
+      <w:pPr>
+        <w:pStyle w:val="Cmsor2"/>
+        <w:numPr>
+          <w:ilvl w:val="1"/>
+          <w:numId w:val="2"/>
+        </w:numPr>
+        <w:ind w:left="720"/>
+      </w:pPr>
+      <w:bookmarkStart w:id="21" w:name="_Toc163726466"/>
+      <w:r>
+        <w:t>Profil</w:t>
+      </w:r>
+      <w:bookmarkEnd w:id="21"/>
+    </w:p>
+    <w:p>
+      <w:r>
+        <w:t>Profil leírás.</w:t>
+      </w:r>
+    </w:p>
+    <w:p>
       <w:r>
         <w:br w:type="page"/>
       </w:r>
@@ -4320,13 +4585,13 @@
         </w:numPr>
         <w:ind w:left="357" w:hanging="357"/>
       </w:pPr>
-      <w:bookmarkStart w:id="20" w:name="_Toc163671915"/>
+      <w:bookmarkStart w:id="22" w:name="_Toc163726467"/>
       <w:r>
         <w:lastRenderedPageBreak/>
         <w:t>Fejlesztői dokumentáció</w:t>
       </w:r>
       <w:bookmarkEnd w:id="16"/>
-      <w:bookmarkEnd w:id="20"/>
+      <w:bookmarkEnd w:id="22"/>
     </w:p>
     <w:p>
       <w:pPr>
@@ -4352,7 +4617,7 @@
 </file>
 
 <file path=word/endnotes.xml><?xml version="1.0" encoding="utf-8"?>
-<w:endnotes xmlns:wpc="http://schemas.microsoft.com/office/word/2010/wordprocessingCanvas" xmlns:cx="http://schemas.microsoft.com/office/drawing/2014/chartex" xmlns:cx1="http://schemas.microsoft.com/office/drawing/2015/9/8/chartex" xmlns:cx2="http://schemas.microsoft.com/office/drawing/2015/10/21/chartex" xmlns:cx3="http://schemas.microsoft.com/office/drawing/2016/5/9/chartex" xmlns:cx4="http://schemas.microsoft.com/office/drawing/2016/5/10/chartex" xmlns:cx5="http://schemas.microsoft.com/office/drawing/2016/5/11/chartex" xmlns:cx6="http://schemas.microsoft.com/office/drawing/2016/5/12/chartex" xmlns:cx7="http://schemas.microsoft.com/office/drawing/2016/5/13/chartex" xmlns:cx8="http://schemas.microsoft.com/office/drawing/2016/5/14/chartex" xmlns:mc="http://schemas.openxmlformats.org/markup-compatibility/2006" xmlns:aink="http://schemas.microsoft.com/office/drawing/2016/ink" xmlns:am3d="http://schemas.microsoft.com/office/drawing/2017/model3d" xmlns:o="urn:schemas-microsoft-com:office:office" xmlns:oel="http://schemas.microsoft.com/office/2019/extlst" xmlns:r="http://schemas.openxmlformats.org/officeDocument/2006/relationships" xmlns:m="http://schemas.openxmlformats.org/officeDocument/2006/math" xmlns:v="urn:schemas-microsoft-com:vml" xmlns:wp14="http://schemas.microsoft.com/office/word/2010/wordprocessingDrawing" xmlns:wp="http://schemas.openxmlformats.org/drawingml/2006/wordprocessingDrawing" xmlns:w10="urn:schemas-microsoft-com:office:word" xmlns:w="http://schemas.openxmlformats.org/wordprocessingml/2006/main" xmlns:w14="http://schemas.microsoft.com/office/word/2010/wordml" xmlns:w15="http://schemas.microsoft.com/office/word/2012/wordml" xmlns:w16cex="http://schemas.microsoft.com/office/word/2018/wordml/cex" xmlns:w16cid="http://schemas.microsoft.com/office/word/2016/wordml/cid" xmlns:w16="http://schemas.microsoft.com/office/word/2018/wordml" xmlns:w16sdtdh="http://schemas.microsoft.com/office/word/2020/wordml/sdtdatahash" xmlns:w16se="http://schemas.microsoft.com/office/word/2015/wordml/symex" xmlns:wpg="http://schemas.microsoft.com/office/word/2010/wordprocessingGroup" xmlns:wpi="http://schemas.microsoft.com/office/word/2010/wordprocessingInk" xmlns:wne="http://schemas.microsoft.com/office/word/2006/wordml" xmlns:wps="http://schemas.microsoft.com/office/word/2010/wordprocessingShape" mc:Ignorable="w14 w15 w16se w16cid w16 w16cex w16sdtdh wp14">
+<w:endnotes xmlns:wpc="http://schemas.microsoft.com/office/word/2010/wordprocessingCanvas" xmlns:cx="http://schemas.microsoft.com/office/drawing/2014/chartex" xmlns:cx1="http://schemas.microsoft.com/office/drawing/2015/9/8/chartex" xmlns:mc="http://schemas.openxmlformats.org/markup-compatibility/2006" xmlns:o="urn:schemas-microsoft-com:office:office" xmlns:r="http://schemas.openxmlformats.org/officeDocument/2006/relationships" xmlns:m="http://schemas.openxmlformats.org/officeDocument/2006/math" xmlns:v="urn:schemas-microsoft-com:vml" xmlns:wp14="http://schemas.microsoft.com/office/word/2010/wordprocessingDrawing" xmlns:wp="http://schemas.openxmlformats.org/drawingml/2006/wordprocessingDrawing" xmlns:w10="urn:schemas-microsoft-com:office:word" xmlns:w="http://schemas.openxmlformats.org/wordprocessingml/2006/main" xmlns:w14="http://schemas.microsoft.com/office/word/2010/wordml" xmlns:w15="http://schemas.microsoft.com/office/word/2012/wordml" xmlns:w16se="http://schemas.microsoft.com/office/word/2015/wordml/symex" xmlns:wpg="http://schemas.microsoft.com/office/word/2010/wordprocessingGroup" xmlns:wpi="http://schemas.microsoft.com/office/word/2010/wordprocessingInk" xmlns:wne="http://schemas.microsoft.com/office/word/2006/wordml" xmlns:wps="http://schemas.microsoft.com/office/word/2010/wordprocessingShape" mc:Ignorable="w14 w15 w16se wp14">
   <w:endnote w:type="separator" w:id="-1">
     <w:p>
       <w:pPr>
@@ -4377,7 +4642,7 @@
 </file>
 
 <file path=word/footnotes.xml><?xml version="1.0" encoding="utf-8"?>
-<w:footnotes xmlns:wpc="http://schemas.microsoft.com/office/word/2010/wordprocessingCanvas" xmlns:cx="http://schemas.microsoft.com/office/drawing/2014/chartex" xmlns:cx1="http://schemas.microsoft.com/office/drawing/2015/9/8/chartex" xmlns:cx2="http://schemas.microsoft.com/office/drawing/2015/10/21/chartex" xmlns:cx3="http://schemas.microsoft.com/office/drawing/2016/5/9/chartex" xmlns:cx4="http://schemas.microsoft.com/office/drawing/2016/5/10/chartex" xmlns:cx5="http://schemas.microsoft.com/office/drawing/2016/5/11/chartex" xmlns:cx6="http://schemas.microsoft.com/office/drawing/2016/5/12/chartex" xmlns:cx7="http://schemas.microsoft.com/office/drawing/2016/5/13/chartex" xmlns:cx8="http://schemas.microsoft.com/office/drawing/2016/5/14/chartex" xmlns:mc="http://schemas.openxmlformats.org/markup-compatibility/2006" xmlns:aink="http://schemas.microsoft.com/office/drawing/2016/ink" xmlns:am3d="http://schemas.microsoft.com/office/drawing/2017/model3d" xmlns:o="urn:schemas-microsoft-com:office:office" xmlns:oel="http://schemas.microsoft.com/office/2019/extlst" xmlns:r="http://schemas.openxmlformats.org/officeDocument/2006/relationships" xmlns:m="http://schemas.openxmlformats.org/officeDocument/2006/math" xmlns:v="urn:schemas-microsoft-com:vml" xmlns:wp14="http://schemas.microsoft.com/office/word/2010/wordprocessingDrawing" xmlns:wp="http://schemas.openxmlformats.org/drawingml/2006/wordprocessingDrawing" xmlns:w10="urn:schemas-microsoft-com:office:word" xmlns:w="http://schemas.openxmlformats.org/wordprocessingml/2006/main" xmlns:w14="http://schemas.microsoft.com/office/word/2010/wordml" xmlns:w15="http://schemas.microsoft.com/office/word/2012/wordml" xmlns:w16cex="http://schemas.microsoft.com/office/word/2018/wordml/cex" xmlns:w16cid="http://schemas.microsoft.com/office/word/2016/wordml/cid" xmlns:w16="http://schemas.microsoft.com/office/word/2018/wordml" xmlns:w16sdtdh="http://schemas.microsoft.com/office/word/2020/wordml/sdtdatahash" xmlns:w16se="http://schemas.microsoft.com/office/word/2015/wordml/symex" xmlns:wpg="http://schemas.microsoft.com/office/word/2010/wordprocessingGroup" xmlns:wpi="http://schemas.microsoft.com/office/word/2010/wordprocessingInk" xmlns:wne="http://schemas.microsoft.com/office/word/2006/wordml" xmlns:wps="http://schemas.microsoft.com/office/word/2010/wordprocessingShape" mc:Ignorable="w14 w15 w16se w16cid w16 w16cex w16sdtdh wp14">
+<w:footnotes xmlns:wpc="http://schemas.microsoft.com/office/word/2010/wordprocessingCanvas" xmlns:cx="http://schemas.microsoft.com/office/drawing/2014/chartex" xmlns:cx1="http://schemas.microsoft.com/office/drawing/2015/9/8/chartex" xmlns:mc="http://schemas.openxmlformats.org/markup-compatibility/2006" xmlns:o="urn:schemas-microsoft-com:office:office" xmlns:r="http://schemas.openxmlformats.org/officeDocument/2006/relationships" xmlns:m="http://schemas.openxmlformats.org/officeDocument/2006/math" xmlns:v="urn:schemas-microsoft-com:vml" xmlns:wp14="http://schemas.microsoft.com/office/word/2010/wordprocessingDrawing" xmlns:wp="http://schemas.openxmlformats.org/drawingml/2006/wordprocessingDrawing" xmlns:w10="urn:schemas-microsoft-com:office:word" xmlns:w="http://schemas.openxmlformats.org/wordprocessingml/2006/main" xmlns:w14="http://schemas.microsoft.com/office/word/2010/wordml" xmlns:w15="http://schemas.microsoft.com/office/word/2012/wordml" xmlns:w16se="http://schemas.microsoft.com/office/word/2015/wordml/symex" xmlns:wpg="http://schemas.microsoft.com/office/word/2010/wordprocessingGroup" xmlns:wpi="http://schemas.microsoft.com/office/word/2010/wordprocessingInk" xmlns:wne="http://schemas.microsoft.com/office/word/2006/wordml" xmlns:wps="http://schemas.microsoft.com/office/word/2010/wordprocessingShape" mc:Ignorable="w14 w15 w16se wp14">
   <w:footnote w:type="separator" w:id="-1">
     <w:p>
       <w:pPr>
@@ -4402,7 +4667,7 @@
 </file>
 
 <file path=word/numbering.xml><?xml version="1.0" encoding="utf-8"?>
-<w:numbering xmlns:wpc="http://schemas.microsoft.com/office/word/2010/wordprocessingCanvas" xmlns:cx="http://schemas.microsoft.com/office/drawing/2014/chartex" xmlns:cx1="http://schemas.microsoft.com/office/drawing/2015/9/8/chartex" xmlns:cx2="http://schemas.microsoft.com/office/drawing/2015/10/21/chartex" xmlns:cx3="http://schemas.microsoft.com/office/drawing/2016/5/9/chartex" xmlns:cx4="http://schemas.microsoft.com/office/drawing/2016/5/10/chartex" xmlns:cx5="http://schemas.microsoft.com/office/drawing/2016/5/11/chartex" xmlns:cx6="http://schemas.microsoft.com/office/drawing/2016/5/12/chartex" xmlns:cx7="http://schemas.microsoft.com/office/drawing/2016/5/13/chartex" xmlns:cx8="http://schemas.microsoft.com/office/drawing/2016/5/14/chartex" xmlns:mc="http://schemas.openxmlformats.org/markup-compatibility/2006" xmlns:aink="http://schemas.microsoft.com/office/drawing/2016/ink" xmlns:am3d="http://schemas.microsoft.com/office/drawing/2017/model3d" xmlns:o="urn:schemas-microsoft-com:office:office" xmlns:oel="http://schemas.microsoft.com/office/2019/extlst" xmlns:r="http://schemas.openxmlformats.org/officeDocument/2006/relationships" xmlns:m="http://schemas.openxmlformats.org/officeDocument/2006/math" xmlns:v="urn:schemas-microsoft-com:vml" xmlns:wp14="http://schemas.microsoft.com/office/word/2010/wordprocessingDrawing" xmlns:wp="http://schemas.openxmlformats.org/drawingml/2006/wordprocessingDrawing" xmlns:w10="urn:schemas-microsoft-com:office:word" xmlns:w="http://schemas.openxmlformats.org/wordprocessingml/2006/main" xmlns:w14="http://schemas.microsoft.com/office/word/2010/wordml" xmlns:w15="http://schemas.microsoft.com/office/word/2012/wordml" xmlns:w16cex="http://schemas.microsoft.com/office/word/2018/wordml/cex" xmlns:w16cid="http://schemas.microsoft.com/office/word/2016/wordml/cid" xmlns:w16="http://schemas.microsoft.com/office/word/2018/wordml" xmlns:w16sdtdh="http://schemas.microsoft.com/office/word/2020/wordml/sdtdatahash" xmlns:w16se="http://schemas.microsoft.com/office/word/2015/wordml/symex" xmlns:wpg="http://schemas.microsoft.com/office/word/2010/wordprocessingGroup" xmlns:wpi="http://schemas.microsoft.com/office/word/2010/wordprocessingInk" xmlns:wne="http://schemas.microsoft.com/office/word/2006/wordml" xmlns:wps="http://schemas.microsoft.com/office/word/2010/wordprocessingShape" mc:Ignorable="w14 w15 w16se w16cid w16 w16cex w16sdtdh wp14">
+<w:numbering xmlns:wpc="http://schemas.microsoft.com/office/word/2010/wordprocessingCanvas" xmlns:cx="http://schemas.microsoft.com/office/drawing/2014/chartex" xmlns:cx1="http://schemas.microsoft.com/office/drawing/2015/9/8/chartex" xmlns:mc="http://schemas.openxmlformats.org/markup-compatibility/2006" xmlns:o="urn:schemas-microsoft-com:office:office" xmlns:r="http://schemas.openxmlformats.org/officeDocument/2006/relationships" xmlns:m="http://schemas.openxmlformats.org/officeDocument/2006/math" xmlns:v="urn:schemas-microsoft-com:vml" xmlns:wp14="http://schemas.microsoft.com/office/word/2010/wordprocessingDrawing" xmlns:wp="http://schemas.openxmlformats.org/drawingml/2006/wordprocessingDrawing" xmlns:w10="urn:schemas-microsoft-com:office:word" xmlns:w="http://schemas.openxmlformats.org/wordprocessingml/2006/main" xmlns:w14="http://schemas.microsoft.com/office/word/2010/wordml" xmlns:w15="http://schemas.microsoft.com/office/word/2012/wordml" xmlns:w16se="http://schemas.microsoft.com/office/word/2015/wordml/symex" xmlns:wpg="http://schemas.microsoft.com/office/word/2010/wordprocessingGroup" xmlns:wpi="http://schemas.microsoft.com/office/word/2010/wordprocessingInk" xmlns:wne="http://schemas.microsoft.com/office/word/2006/wordml" xmlns:wps="http://schemas.microsoft.com/office/word/2010/wordprocessingShape" mc:Ignorable="w14 w15 w16se wp14">
   <w:abstractNum w:abstractNumId="0" w15:restartNumberingAfterBreak="0">
     <w:nsid w:val="40E66E32"/>
     <w:multiLevelType w:val="multilevel"/>
@@ -4749,20 +5014,20 @@
       </w:rPr>
     </w:lvl>
   </w:abstractNum>
-  <w:num w:numId="1" w16cid:durableId="801272888">
+  <w:num w:numId="1">
     <w:abstractNumId w:val="2"/>
   </w:num>
-  <w:num w:numId="2" w16cid:durableId="431048524">
+  <w:num w:numId="2">
     <w:abstractNumId w:val="0"/>
   </w:num>
-  <w:num w:numId="3" w16cid:durableId="1942836018">
+  <w:num w:numId="3">
     <w:abstractNumId w:val="1"/>
   </w:num>
 </w:numbering>
 </file>
 
 <file path=word/styles.xml><?xml version="1.0" encoding="utf-8"?>
-<w:styles xmlns:mc="http://schemas.openxmlformats.org/markup-compatibility/2006" xmlns:r="http://schemas.openxmlformats.org/officeDocument/2006/relationships" xmlns:w="http://schemas.openxmlformats.org/wordprocessingml/2006/main" xmlns:w14="http://schemas.microsoft.com/office/word/2010/wordml" xmlns:w15="http://schemas.microsoft.com/office/word/2012/wordml" xmlns:w16cex="http://schemas.microsoft.com/office/word/2018/wordml/cex" xmlns:w16cid="http://schemas.microsoft.com/office/word/2016/wordml/cid" xmlns:w16="http://schemas.microsoft.com/office/word/2018/wordml" xmlns:w16sdtdh="http://schemas.microsoft.com/office/word/2020/wordml/sdtdatahash" xmlns:w16se="http://schemas.microsoft.com/office/word/2015/wordml/symex" mc:Ignorable="w14 w15 w16se w16cid w16 w16cex w16sdtdh">
+<w:styles xmlns:mc="http://schemas.openxmlformats.org/markup-compatibility/2006" xmlns:r="http://schemas.openxmlformats.org/officeDocument/2006/relationships" xmlns:w="http://schemas.openxmlformats.org/wordprocessingml/2006/main" xmlns:w14="http://schemas.microsoft.com/office/word/2010/wordml" xmlns:w15="http://schemas.microsoft.com/office/word/2012/wordml" xmlns:w16se="http://schemas.microsoft.com/office/word/2015/wordml/symex" mc:Ignorable="w14 w15 w16se">
   <w:docDefaults>
     <w:rPrDefault>
       <w:rPr>
@@ -4778,7 +5043,7 @@
       </w:pPr>
     </w:pPrDefault>
   </w:docDefaults>
-  <w:latentStyles w:defLockedState="0" w:defUIPriority="99" w:defSemiHidden="0" w:defUnhideWhenUsed="0" w:defQFormat="0" w:count="376">
+  <w:latentStyles w:defLockedState="0" w:defUIPriority="99" w:defSemiHidden="0" w:defUnhideWhenUsed="0" w:defQFormat="0" w:count="371">
     <w:lsdException w:name="Normal" w:uiPriority="0" w:qFormat="1"/>
     <w:lsdException w:name="heading 1" w:uiPriority="9" w:qFormat="1"/>
     <w:lsdException w:name="heading 2" w:semiHidden="1" w:uiPriority="9" w:unhideWhenUsed="1" w:qFormat="1"/>
@@ -5150,18 +5415,14 @@
     <w:lsdException w:name="List Table 5 Dark Accent 6" w:uiPriority="50"/>
     <w:lsdException w:name="List Table 6 Colorful Accent 6" w:uiPriority="51"/>
     <w:lsdException w:name="List Table 7 Colorful Accent 6" w:uiPriority="52"/>
-    <w:lsdException w:name="Mention" w:semiHidden="1" w:unhideWhenUsed="1"/>
-    <w:lsdException w:name="Smart Hyperlink" w:semiHidden="1" w:unhideWhenUsed="1"/>
-    <w:lsdException w:name="Hashtag" w:semiHidden="1" w:unhideWhenUsed="1"/>
-    <w:lsdException w:name="Unresolved Mention" w:semiHidden="1" w:unhideWhenUsed="1"/>
-    <w:lsdException w:name="Smart Link" w:semiHidden="1" w:unhideWhenUsed="1"/>
   </w:latentStyles>
   <w:style w:type="paragraph" w:default="1" w:styleId="Norml">
     <w:name w:val="Normal"/>
     <w:qFormat/>
-    <w:rsid w:val="008B20E4"/>
+    <w:rsid w:val="00344ADB"/>
     <w:pPr>
       <w:spacing w:line="360" w:lineRule="auto"/>
+      <w:jc w:val="both"/>
     </w:pPr>
     <w:rPr>
       <w:rFonts w:ascii="Times New Roman" w:hAnsi="Times New Roman"/>
@@ -5314,7 +5575,6 @@
       <w:spacing w:after="120"/>
       <w:ind w:left="720" w:firstLine="567"/>
       <w:contextualSpacing/>
-      <w:jc w:val="both"/>
     </w:pPr>
     <w:rPr>
       <w:rFonts w:eastAsia="Calibri" w:cstheme="minorHAnsi"/>
@@ -5743,7 +6003,7 @@
 </file>
 
 <file path=customXml/itemProps1.xml><?xml version="1.0" encoding="utf-8"?>
-<ds:datastoreItem xmlns:ds="http://schemas.openxmlformats.org/officeDocument/2006/customXml" ds:itemID="{C79E8A78-2564-414C-9053-FC32539087BD}">
+<ds:datastoreItem xmlns:ds="http://schemas.openxmlformats.org/officeDocument/2006/customXml" ds:itemID="{81989A44-3A5E-421B-A1A4-4721B17896F6}">
   <ds:schemaRefs>
     <ds:schemaRef ds:uri="http://schemas.openxmlformats.org/officeDocument/2006/bibliography"/>
   </ds:schemaRefs>

--- a/documents/Szakdolgozat.docx
+++ b/documents/Szakdolgozat.docx
@@ -1,6 +1,6 @@
 
 <file path=word/document.xml><?xml version="1.0" encoding="utf-8"?>
-<w:document xmlns:wpc="http://schemas.microsoft.com/office/word/2010/wordprocessingCanvas" xmlns:cx="http://schemas.microsoft.com/office/drawing/2014/chartex" xmlns:cx1="http://schemas.microsoft.com/office/drawing/2015/9/8/chartex" xmlns:mc="http://schemas.openxmlformats.org/markup-compatibility/2006" xmlns:o="urn:schemas-microsoft-com:office:office" xmlns:r="http://schemas.openxmlformats.org/officeDocument/2006/relationships" xmlns:m="http://schemas.openxmlformats.org/officeDocument/2006/math" xmlns:v="urn:schemas-microsoft-com:vml" xmlns:wp14="http://schemas.microsoft.com/office/word/2010/wordprocessingDrawing" xmlns:wp="http://schemas.openxmlformats.org/drawingml/2006/wordprocessingDrawing" xmlns:w10="urn:schemas-microsoft-com:office:word" xmlns:w="http://schemas.openxmlformats.org/wordprocessingml/2006/main" xmlns:w14="http://schemas.microsoft.com/office/word/2010/wordml" xmlns:w15="http://schemas.microsoft.com/office/word/2012/wordml" xmlns:w16se="http://schemas.microsoft.com/office/word/2015/wordml/symex" xmlns:wpg="http://schemas.microsoft.com/office/word/2010/wordprocessingGroup" xmlns:wpi="http://schemas.microsoft.com/office/word/2010/wordprocessingInk" xmlns:wne="http://schemas.microsoft.com/office/word/2006/wordml" xmlns:wps="http://schemas.microsoft.com/office/word/2010/wordprocessingShape" mc:Ignorable="w14 w15 w16se wp14">
+<w:document xmlns:wpc="http://schemas.microsoft.com/office/word/2010/wordprocessingCanvas" xmlns:cx="http://schemas.microsoft.com/office/drawing/2014/chartex" xmlns:cx1="http://schemas.microsoft.com/office/drawing/2015/9/8/chartex" xmlns:cx2="http://schemas.microsoft.com/office/drawing/2015/10/21/chartex" xmlns:cx3="http://schemas.microsoft.com/office/drawing/2016/5/9/chartex" xmlns:cx4="http://schemas.microsoft.com/office/drawing/2016/5/10/chartex" xmlns:cx5="http://schemas.microsoft.com/office/drawing/2016/5/11/chartex" xmlns:cx6="http://schemas.microsoft.com/office/drawing/2016/5/12/chartex" xmlns:cx7="http://schemas.microsoft.com/office/drawing/2016/5/13/chartex" xmlns:cx8="http://schemas.microsoft.com/office/drawing/2016/5/14/chartex" xmlns:mc="http://schemas.openxmlformats.org/markup-compatibility/2006" xmlns:aink="http://schemas.microsoft.com/office/drawing/2016/ink" xmlns:am3d="http://schemas.microsoft.com/office/drawing/2017/model3d" xmlns:o="urn:schemas-microsoft-com:office:office" xmlns:oel="http://schemas.microsoft.com/office/2019/extlst" xmlns:r="http://schemas.openxmlformats.org/officeDocument/2006/relationships" xmlns:m="http://schemas.openxmlformats.org/officeDocument/2006/math" xmlns:v="urn:schemas-microsoft-com:vml" xmlns:wp14="http://schemas.microsoft.com/office/word/2010/wordprocessingDrawing" xmlns:wp="http://schemas.openxmlformats.org/drawingml/2006/wordprocessingDrawing" xmlns:w10="urn:schemas-microsoft-com:office:word" xmlns:w="http://schemas.openxmlformats.org/wordprocessingml/2006/main" xmlns:w14="http://schemas.microsoft.com/office/word/2010/wordml" xmlns:w15="http://schemas.microsoft.com/office/word/2012/wordml" xmlns:w16cex="http://schemas.microsoft.com/office/word/2018/wordml/cex" xmlns:w16cid="http://schemas.microsoft.com/office/word/2016/wordml/cid" xmlns:w16="http://schemas.microsoft.com/office/word/2018/wordml" xmlns:w16sdtdh="http://schemas.microsoft.com/office/word/2020/wordml/sdtdatahash" xmlns:w16se="http://schemas.microsoft.com/office/word/2015/wordml/symex" xmlns:wpg="http://schemas.microsoft.com/office/word/2010/wordprocessingGroup" xmlns:wpi="http://schemas.microsoft.com/office/word/2010/wordprocessingInk" xmlns:wne="http://schemas.microsoft.com/office/word/2006/wordml" xmlns:wps="http://schemas.microsoft.com/office/word/2010/wordprocessingShape" mc:Ignorable="w14 w15 w16se w16cid w16 w16cex w16sdtdh wp14">
   <w:body>
     <w:p>
       <w:pPr>
@@ -492,9 +492,10 @@
           <w:rFonts w:asciiTheme="minorHAnsi" w:eastAsiaTheme="minorEastAsia" w:hAnsiTheme="minorHAnsi" w:cstheme="minorBidi"/>
           <w:noProof/>
           <w:color w:val="auto"/>
-          <w:sz w:val="22"/>
-          <w:szCs w:val="22"/>
+          <w:kern w:val="2"/>
+          <w:szCs w:val="24"/>
           <w:lang w:val="hu-HU" w:eastAsia="hu-HU"/>
+          <w14:ligatures w14:val="standardContextual"/>
         </w:rPr>
       </w:pPr>
       <w:r>
@@ -538,9 +539,10 @@
           <w:rFonts w:asciiTheme="minorHAnsi" w:eastAsiaTheme="minorEastAsia" w:hAnsiTheme="minorHAnsi" w:cstheme="minorBidi"/>
           <w:noProof/>
           <w:color w:val="auto"/>
-          <w:sz w:val="22"/>
-          <w:szCs w:val="22"/>
+          <w:kern w:val="2"/>
+          <w:szCs w:val="24"/>
           <w:lang w:val="hu-HU" w:eastAsia="hu-HU"/>
+          <w14:ligatures w14:val="standardContextual"/>
         </w:rPr>
         <w:tab/>
       </w:r>
@@ -566,7 +568,7 @@
         <w:rPr>
           <w:noProof/>
         </w:rPr>
-        <w:instrText xml:space="preserve"> PAGEREF _Toc163726451 \h </w:instrText>
+        <w:instrText xml:space="preserve"> PAGEREF _Toc163756787 \h </w:instrText>
       </w:r>
       <w:r>
         <w:rPr>
@@ -599,9 +601,10 @@
           <w:rFonts w:asciiTheme="minorHAnsi" w:eastAsiaTheme="minorEastAsia" w:hAnsiTheme="minorHAnsi" w:cstheme="minorBidi"/>
           <w:noProof/>
           <w:color w:val="auto"/>
-          <w:sz w:val="22"/>
-          <w:szCs w:val="22"/>
+          <w:kern w:val="2"/>
+          <w:szCs w:val="24"/>
           <w:lang w:val="hu-HU" w:eastAsia="hu-HU"/>
+          <w14:ligatures w14:val="standardContextual"/>
         </w:rPr>
       </w:pPr>
       <w:r>
@@ -615,9 +618,10 @@
           <w:rFonts w:asciiTheme="minorHAnsi" w:eastAsiaTheme="minorEastAsia" w:hAnsiTheme="minorHAnsi" w:cstheme="minorBidi"/>
           <w:noProof/>
           <w:color w:val="auto"/>
-          <w:sz w:val="22"/>
-          <w:szCs w:val="22"/>
+          <w:kern w:val="2"/>
+          <w:szCs w:val="24"/>
           <w:lang w:val="hu-HU" w:eastAsia="hu-HU"/>
+          <w14:ligatures w14:val="standardContextual"/>
         </w:rPr>
         <w:tab/>
       </w:r>
@@ -643,7 +647,7 @@
         <w:rPr>
           <w:noProof/>
         </w:rPr>
-        <w:instrText xml:space="preserve"> PAGEREF _Toc163726452 \h </w:instrText>
+        <w:instrText xml:space="preserve"> PAGEREF _Toc163756788 \h </w:instrText>
       </w:r>
       <w:r>
         <w:rPr>
@@ -673,14 +677,16 @@
       <w:pPr>
         <w:pStyle w:val="TJ2"/>
         <w:tabs>
-          <w:tab w:val="left" w:pos="880"/>
+          <w:tab w:val="left" w:pos="960"/>
           <w:tab w:val="right" w:leader="dot" w:pos="8493"/>
         </w:tabs>
         <w:rPr>
           <w:rFonts w:asciiTheme="minorHAnsi" w:eastAsiaTheme="minorEastAsia" w:hAnsiTheme="minorHAnsi"/>
           <w:noProof/>
-          <w:sz w:val="22"/>
+          <w:kern w:val="2"/>
+          <w:szCs w:val="24"/>
           <w:lang w:eastAsia="hu-HU"/>
+          <w14:ligatures w14:val="standardContextual"/>
         </w:rPr>
       </w:pPr>
       <w:r>
@@ -693,8 +699,10 @@
         <w:rPr>
           <w:rFonts w:asciiTheme="minorHAnsi" w:eastAsiaTheme="minorEastAsia" w:hAnsiTheme="minorHAnsi"/>
           <w:noProof/>
-          <w:sz w:val="22"/>
+          <w:kern w:val="2"/>
+          <w:szCs w:val="24"/>
           <w:lang w:eastAsia="hu-HU"/>
+          <w14:ligatures w14:val="standardContextual"/>
         </w:rPr>
         <w:tab/>
       </w:r>
@@ -720,7 +728,7 @@
         <w:rPr>
           <w:noProof/>
         </w:rPr>
-        <w:instrText xml:space="preserve"> PAGEREF _Toc163726453 \h </w:instrText>
+        <w:instrText xml:space="preserve"> PAGEREF _Toc163756789 \h </w:instrText>
       </w:r>
       <w:r>
         <w:rPr>
@@ -750,14 +758,16 @@
       <w:pPr>
         <w:pStyle w:val="TJ3"/>
         <w:tabs>
-          <w:tab w:val="left" w:pos="1320"/>
+          <w:tab w:val="left" w:pos="1440"/>
           <w:tab w:val="right" w:leader="dot" w:pos="8493"/>
         </w:tabs>
         <w:rPr>
           <w:rFonts w:asciiTheme="minorHAnsi" w:eastAsiaTheme="minorEastAsia" w:hAnsiTheme="minorHAnsi"/>
           <w:noProof/>
-          <w:sz w:val="22"/>
+          <w:kern w:val="2"/>
+          <w:szCs w:val="24"/>
           <w:lang w:eastAsia="hu-HU"/>
+          <w14:ligatures w14:val="standardContextual"/>
         </w:rPr>
       </w:pPr>
       <w:r>
@@ -770,8 +780,10 @@
         <w:rPr>
           <w:rFonts w:asciiTheme="minorHAnsi" w:eastAsiaTheme="minorEastAsia" w:hAnsiTheme="minorHAnsi"/>
           <w:noProof/>
-          <w:sz w:val="22"/>
+          <w:kern w:val="2"/>
+          <w:szCs w:val="24"/>
           <w:lang w:eastAsia="hu-HU"/>
+          <w14:ligatures w14:val="standardContextual"/>
         </w:rPr>
         <w:tab/>
       </w:r>
@@ -797,7 +809,7 @@
         <w:rPr>
           <w:noProof/>
         </w:rPr>
-        <w:instrText xml:space="preserve"> PAGEREF _Toc163726454 \h </w:instrText>
+        <w:instrText xml:space="preserve"> PAGEREF _Toc163756790 \h </w:instrText>
       </w:r>
       <w:r>
         <w:rPr>
@@ -827,14 +839,16 @@
       <w:pPr>
         <w:pStyle w:val="TJ3"/>
         <w:tabs>
-          <w:tab w:val="left" w:pos="1320"/>
+          <w:tab w:val="left" w:pos="1440"/>
           <w:tab w:val="right" w:leader="dot" w:pos="8493"/>
         </w:tabs>
         <w:rPr>
           <w:rFonts w:asciiTheme="minorHAnsi" w:eastAsiaTheme="minorEastAsia" w:hAnsiTheme="minorHAnsi"/>
           <w:noProof/>
-          <w:sz w:val="22"/>
+          <w:kern w:val="2"/>
+          <w:szCs w:val="24"/>
           <w:lang w:eastAsia="hu-HU"/>
+          <w14:ligatures w14:val="standardContextual"/>
         </w:rPr>
       </w:pPr>
       <w:r>
@@ -847,8 +861,10 @@
         <w:rPr>
           <w:rFonts w:asciiTheme="minorHAnsi" w:eastAsiaTheme="minorEastAsia" w:hAnsiTheme="minorHAnsi"/>
           <w:noProof/>
-          <w:sz w:val="22"/>
+          <w:kern w:val="2"/>
+          <w:szCs w:val="24"/>
           <w:lang w:eastAsia="hu-HU"/>
+          <w14:ligatures w14:val="standardContextual"/>
         </w:rPr>
         <w:tab/>
       </w:r>
@@ -874,7 +890,7 @@
         <w:rPr>
           <w:noProof/>
         </w:rPr>
-        <w:instrText xml:space="preserve"> PAGEREF _Toc163726455 \h </w:instrText>
+        <w:instrText xml:space="preserve"> PAGEREF _Toc163756791 \h </w:instrText>
       </w:r>
       <w:r>
         <w:rPr>
@@ -904,14 +920,16 @@
       <w:pPr>
         <w:pStyle w:val="TJ2"/>
         <w:tabs>
-          <w:tab w:val="left" w:pos="880"/>
+          <w:tab w:val="left" w:pos="960"/>
           <w:tab w:val="right" w:leader="dot" w:pos="8493"/>
         </w:tabs>
         <w:rPr>
           <w:rFonts w:asciiTheme="minorHAnsi" w:eastAsiaTheme="minorEastAsia" w:hAnsiTheme="minorHAnsi"/>
           <w:noProof/>
-          <w:sz w:val="22"/>
+          <w:kern w:val="2"/>
+          <w:szCs w:val="24"/>
           <w:lang w:eastAsia="hu-HU"/>
+          <w14:ligatures w14:val="standardContextual"/>
         </w:rPr>
       </w:pPr>
       <w:r>
@@ -924,8 +942,10 @@
         <w:rPr>
           <w:rFonts w:asciiTheme="minorHAnsi" w:eastAsiaTheme="minorEastAsia" w:hAnsiTheme="minorHAnsi"/>
           <w:noProof/>
-          <w:sz w:val="22"/>
+          <w:kern w:val="2"/>
+          <w:szCs w:val="24"/>
           <w:lang w:eastAsia="hu-HU"/>
+          <w14:ligatures w14:val="standardContextual"/>
         </w:rPr>
         <w:tab/>
       </w:r>
@@ -951,7 +971,7 @@
         <w:rPr>
           <w:noProof/>
         </w:rPr>
-        <w:instrText xml:space="preserve"> PAGEREF _Toc163726456 \h </w:instrText>
+        <w:instrText xml:space="preserve"> PAGEREF _Toc163756792 \h </w:instrText>
       </w:r>
       <w:r>
         <w:rPr>
@@ -981,14 +1001,16 @@
       <w:pPr>
         <w:pStyle w:val="TJ3"/>
         <w:tabs>
-          <w:tab w:val="left" w:pos="1320"/>
+          <w:tab w:val="left" w:pos="1440"/>
           <w:tab w:val="right" w:leader="dot" w:pos="8493"/>
         </w:tabs>
         <w:rPr>
           <w:rFonts w:asciiTheme="minorHAnsi" w:eastAsiaTheme="minorEastAsia" w:hAnsiTheme="minorHAnsi"/>
           <w:noProof/>
-          <w:sz w:val="22"/>
+          <w:kern w:val="2"/>
+          <w:szCs w:val="24"/>
           <w:lang w:eastAsia="hu-HU"/>
+          <w14:ligatures w14:val="standardContextual"/>
         </w:rPr>
       </w:pPr>
       <w:r>
@@ -1001,8 +1023,10 @@
         <w:rPr>
           <w:rFonts w:asciiTheme="minorHAnsi" w:eastAsiaTheme="minorEastAsia" w:hAnsiTheme="minorHAnsi"/>
           <w:noProof/>
-          <w:sz w:val="22"/>
+          <w:kern w:val="2"/>
+          <w:szCs w:val="24"/>
           <w:lang w:eastAsia="hu-HU"/>
+          <w14:ligatures w14:val="standardContextual"/>
         </w:rPr>
         <w:tab/>
       </w:r>
@@ -1028,7 +1052,7 @@
         <w:rPr>
           <w:noProof/>
         </w:rPr>
-        <w:instrText xml:space="preserve"> PAGEREF _Toc163726457 \h </w:instrText>
+        <w:instrText xml:space="preserve"> PAGEREF _Toc163756793 \h </w:instrText>
       </w:r>
       <w:r>
         <w:rPr>
@@ -1058,14 +1082,16 @@
       <w:pPr>
         <w:pStyle w:val="TJ3"/>
         <w:tabs>
-          <w:tab w:val="left" w:pos="1320"/>
+          <w:tab w:val="left" w:pos="1440"/>
           <w:tab w:val="right" w:leader="dot" w:pos="8493"/>
         </w:tabs>
         <w:rPr>
           <w:rFonts w:asciiTheme="minorHAnsi" w:eastAsiaTheme="minorEastAsia" w:hAnsiTheme="minorHAnsi"/>
           <w:noProof/>
-          <w:sz w:val="22"/>
+          <w:kern w:val="2"/>
+          <w:szCs w:val="24"/>
           <w:lang w:eastAsia="hu-HU"/>
+          <w14:ligatures w14:val="standardContextual"/>
         </w:rPr>
       </w:pPr>
       <w:r>
@@ -1078,8 +1104,10 @@
         <w:rPr>
           <w:rFonts w:asciiTheme="minorHAnsi" w:eastAsiaTheme="minorEastAsia" w:hAnsiTheme="minorHAnsi"/>
           <w:noProof/>
-          <w:sz w:val="22"/>
+          <w:kern w:val="2"/>
+          <w:szCs w:val="24"/>
           <w:lang w:eastAsia="hu-HU"/>
+          <w14:ligatures w14:val="standardContextual"/>
         </w:rPr>
         <w:tab/>
       </w:r>
@@ -1105,7 +1133,7 @@
         <w:rPr>
           <w:noProof/>
         </w:rPr>
-        <w:instrText xml:space="preserve"> PAGEREF _Toc163726458 \h </w:instrText>
+        <w:instrText xml:space="preserve"> PAGEREF _Toc163756794 \h </w:instrText>
       </w:r>
       <w:r>
         <w:rPr>
@@ -1135,14 +1163,16 @@
       <w:pPr>
         <w:pStyle w:val="TJ2"/>
         <w:tabs>
-          <w:tab w:val="left" w:pos="880"/>
+          <w:tab w:val="left" w:pos="960"/>
           <w:tab w:val="right" w:leader="dot" w:pos="8493"/>
         </w:tabs>
         <w:rPr>
           <w:rFonts w:asciiTheme="minorHAnsi" w:eastAsiaTheme="minorEastAsia" w:hAnsiTheme="minorHAnsi"/>
           <w:noProof/>
-          <w:sz w:val="22"/>
+          <w:kern w:val="2"/>
+          <w:szCs w:val="24"/>
           <w:lang w:eastAsia="hu-HU"/>
+          <w14:ligatures w14:val="standardContextual"/>
         </w:rPr>
       </w:pPr>
       <w:r>
@@ -1155,8 +1185,10 @@
         <w:rPr>
           <w:rFonts w:asciiTheme="minorHAnsi" w:eastAsiaTheme="minorEastAsia" w:hAnsiTheme="minorHAnsi"/>
           <w:noProof/>
-          <w:sz w:val="22"/>
+          <w:kern w:val="2"/>
+          <w:szCs w:val="24"/>
           <w:lang w:eastAsia="hu-HU"/>
+          <w14:ligatures w14:val="standardContextual"/>
         </w:rPr>
         <w:tab/>
       </w:r>
@@ -1182,7 +1214,7 @@
         <w:rPr>
           <w:noProof/>
         </w:rPr>
-        <w:instrText xml:space="preserve"> PAGEREF _Toc163726459 \h </w:instrText>
+        <w:instrText xml:space="preserve"> PAGEREF _Toc163756795 \h </w:instrText>
       </w:r>
       <w:r>
         <w:rPr>
@@ -1212,14 +1244,16 @@
       <w:pPr>
         <w:pStyle w:val="TJ3"/>
         <w:tabs>
-          <w:tab w:val="left" w:pos="1320"/>
+          <w:tab w:val="left" w:pos="1440"/>
           <w:tab w:val="right" w:leader="dot" w:pos="8493"/>
         </w:tabs>
         <w:rPr>
           <w:rFonts w:asciiTheme="minorHAnsi" w:eastAsiaTheme="minorEastAsia" w:hAnsiTheme="minorHAnsi"/>
           <w:noProof/>
-          <w:sz w:val="22"/>
+          <w:kern w:val="2"/>
+          <w:szCs w:val="24"/>
           <w:lang w:eastAsia="hu-HU"/>
+          <w14:ligatures w14:val="standardContextual"/>
         </w:rPr>
       </w:pPr>
       <w:r>
@@ -1232,8 +1266,10 @@
         <w:rPr>
           <w:rFonts w:asciiTheme="minorHAnsi" w:eastAsiaTheme="minorEastAsia" w:hAnsiTheme="minorHAnsi"/>
           <w:noProof/>
-          <w:sz w:val="22"/>
+          <w:kern w:val="2"/>
+          <w:szCs w:val="24"/>
           <w:lang w:eastAsia="hu-HU"/>
+          <w14:ligatures w14:val="standardContextual"/>
         </w:rPr>
         <w:tab/>
       </w:r>
@@ -1259,7 +1295,7 @@
         <w:rPr>
           <w:noProof/>
         </w:rPr>
-        <w:instrText xml:space="preserve"> PAGEREF _Toc163726460 \h </w:instrText>
+        <w:instrText xml:space="preserve"> PAGEREF _Toc163756796 \h </w:instrText>
       </w:r>
       <w:r>
         <w:rPr>
@@ -1289,14 +1325,16 @@
       <w:pPr>
         <w:pStyle w:val="TJ3"/>
         <w:tabs>
-          <w:tab w:val="left" w:pos="1320"/>
+          <w:tab w:val="left" w:pos="1440"/>
           <w:tab w:val="right" w:leader="dot" w:pos="8493"/>
         </w:tabs>
         <w:rPr>
           <w:rFonts w:asciiTheme="minorHAnsi" w:eastAsiaTheme="minorEastAsia" w:hAnsiTheme="minorHAnsi"/>
           <w:noProof/>
-          <w:sz w:val="22"/>
+          <w:kern w:val="2"/>
+          <w:szCs w:val="24"/>
           <w:lang w:eastAsia="hu-HU"/>
+          <w14:ligatures w14:val="standardContextual"/>
         </w:rPr>
       </w:pPr>
       <w:r>
@@ -1309,8 +1347,10 @@
         <w:rPr>
           <w:rFonts w:asciiTheme="minorHAnsi" w:eastAsiaTheme="minorEastAsia" w:hAnsiTheme="minorHAnsi"/>
           <w:noProof/>
-          <w:sz w:val="22"/>
+          <w:kern w:val="2"/>
+          <w:szCs w:val="24"/>
           <w:lang w:eastAsia="hu-HU"/>
+          <w14:ligatures w14:val="standardContextual"/>
         </w:rPr>
         <w:tab/>
       </w:r>
@@ -1336,7 +1376,7 @@
         <w:rPr>
           <w:noProof/>
         </w:rPr>
-        <w:instrText xml:space="preserve"> PAGEREF _Toc163726461 \h </w:instrText>
+        <w:instrText xml:space="preserve"> PAGEREF _Toc163756797 \h </w:instrText>
       </w:r>
       <w:r>
         <w:rPr>
@@ -1366,14 +1406,16 @@
       <w:pPr>
         <w:pStyle w:val="TJ3"/>
         <w:tabs>
-          <w:tab w:val="left" w:pos="1320"/>
+          <w:tab w:val="left" w:pos="1440"/>
           <w:tab w:val="right" w:leader="dot" w:pos="8493"/>
         </w:tabs>
         <w:rPr>
           <w:rFonts w:asciiTheme="minorHAnsi" w:eastAsiaTheme="minorEastAsia" w:hAnsiTheme="minorHAnsi"/>
           <w:noProof/>
-          <w:sz w:val="22"/>
+          <w:kern w:val="2"/>
+          <w:szCs w:val="24"/>
           <w:lang w:eastAsia="hu-HU"/>
+          <w14:ligatures w14:val="standardContextual"/>
         </w:rPr>
       </w:pPr>
       <w:r>
@@ -1386,8 +1428,10 @@
         <w:rPr>
           <w:rFonts w:asciiTheme="minorHAnsi" w:eastAsiaTheme="minorEastAsia" w:hAnsiTheme="minorHAnsi"/>
           <w:noProof/>
-          <w:sz w:val="22"/>
+          <w:kern w:val="2"/>
+          <w:szCs w:val="24"/>
           <w:lang w:eastAsia="hu-HU"/>
+          <w14:ligatures w14:val="standardContextual"/>
         </w:rPr>
         <w:tab/>
       </w:r>
@@ -1413,7 +1457,7 @@
         <w:rPr>
           <w:noProof/>
         </w:rPr>
-        <w:instrText xml:space="preserve"> PAGEREF _Toc163726462 \h </w:instrText>
+        <w:instrText xml:space="preserve"> PAGEREF _Toc163756798 \h </w:instrText>
       </w:r>
       <w:r>
         <w:rPr>
@@ -1443,14 +1487,16 @@
       <w:pPr>
         <w:pStyle w:val="TJ3"/>
         <w:tabs>
-          <w:tab w:val="left" w:pos="1320"/>
+          <w:tab w:val="left" w:pos="1440"/>
           <w:tab w:val="right" w:leader="dot" w:pos="8493"/>
         </w:tabs>
         <w:rPr>
           <w:rFonts w:asciiTheme="minorHAnsi" w:eastAsiaTheme="minorEastAsia" w:hAnsiTheme="minorHAnsi"/>
           <w:noProof/>
-          <w:sz w:val="22"/>
+          <w:kern w:val="2"/>
+          <w:szCs w:val="24"/>
           <w:lang w:eastAsia="hu-HU"/>
+          <w14:ligatures w14:val="standardContextual"/>
         </w:rPr>
       </w:pPr>
       <w:r>
@@ -1463,8 +1509,10 @@
         <w:rPr>
           <w:rFonts w:asciiTheme="minorHAnsi" w:eastAsiaTheme="minorEastAsia" w:hAnsiTheme="minorHAnsi"/>
           <w:noProof/>
-          <w:sz w:val="22"/>
+          <w:kern w:val="2"/>
+          <w:szCs w:val="24"/>
           <w:lang w:eastAsia="hu-HU"/>
+          <w14:ligatures w14:val="standardContextual"/>
         </w:rPr>
         <w:tab/>
       </w:r>
@@ -1490,7 +1538,7 @@
         <w:rPr>
           <w:noProof/>
         </w:rPr>
-        <w:instrText xml:space="preserve"> PAGEREF _Toc163726463 \h </w:instrText>
+        <w:instrText xml:space="preserve"> PAGEREF _Toc163756799 \h </w:instrText>
       </w:r>
       <w:r>
         <w:rPr>
@@ -1520,14 +1568,16 @@
       <w:pPr>
         <w:pStyle w:val="TJ3"/>
         <w:tabs>
-          <w:tab w:val="left" w:pos="1320"/>
+          <w:tab w:val="left" w:pos="1440"/>
           <w:tab w:val="right" w:leader="dot" w:pos="8493"/>
         </w:tabs>
         <w:rPr>
           <w:rFonts w:asciiTheme="minorHAnsi" w:eastAsiaTheme="minorEastAsia" w:hAnsiTheme="minorHAnsi"/>
           <w:noProof/>
-          <w:sz w:val="22"/>
+          <w:kern w:val="2"/>
+          <w:szCs w:val="24"/>
           <w:lang w:eastAsia="hu-HU"/>
+          <w14:ligatures w14:val="standardContextual"/>
         </w:rPr>
       </w:pPr>
       <w:r>
@@ -1540,8 +1590,10 @@
         <w:rPr>
           <w:rFonts w:asciiTheme="minorHAnsi" w:eastAsiaTheme="minorEastAsia" w:hAnsiTheme="minorHAnsi"/>
           <w:noProof/>
-          <w:sz w:val="22"/>
+          <w:kern w:val="2"/>
+          <w:szCs w:val="24"/>
           <w:lang w:eastAsia="hu-HU"/>
+          <w14:ligatures w14:val="standardContextual"/>
         </w:rPr>
         <w:tab/>
       </w:r>
@@ -1567,7 +1619,7 @@
         <w:rPr>
           <w:noProof/>
         </w:rPr>
-        <w:instrText xml:space="preserve"> PAGEREF _Toc163726464 \h </w:instrText>
+        <w:instrText xml:space="preserve"> PAGEREF _Toc163756800 \h </w:instrText>
       </w:r>
       <w:r>
         <w:rPr>
@@ -1597,14 +1649,16 @@
       <w:pPr>
         <w:pStyle w:val="TJ3"/>
         <w:tabs>
-          <w:tab w:val="left" w:pos="1320"/>
+          <w:tab w:val="left" w:pos="1440"/>
           <w:tab w:val="right" w:leader="dot" w:pos="8493"/>
         </w:tabs>
         <w:rPr>
           <w:rFonts w:asciiTheme="minorHAnsi" w:eastAsiaTheme="minorEastAsia" w:hAnsiTheme="minorHAnsi"/>
           <w:noProof/>
-          <w:sz w:val="22"/>
+          <w:kern w:val="2"/>
+          <w:szCs w:val="24"/>
           <w:lang w:eastAsia="hu-HU"/>
+          <w14:ligatures w14:val="standardContextual"/>
         </w:rPr>
       </w:pPr>
       <w:r>
@@ -1617,8 +1671,10 @@
         <w:rPr>
           <w:rFonts w:asciiTheme="minorHAnsi" w:eastAsiaTheme="minorEastAsia" w:hAnsiTheme="minorHAnsi"/>
           <w:noProof/>
-          <w:sz w:val="22"/>
+          <w:kern w:val="2"/>
+          <w:szCs w:val="24"/>
           <w:lang w:eastAsia="hu-HU"/>
+          <w14:ligatures w14:val="standardContextual"/>
         </w:rPr>
         <w:tab/>
       </w:r>
@@ -1644,7 +1700,7 @@
         <w:rPr>
           <w:noProof/>
         </w:rPr>
-        <w:instrText xml:space="preserve"> PAGEREF _Toc163726465 \h </w:instrText>
+        <w:instrText xml:space="preserve"> PAGEREF _Toc163756801 \h </w:instrText>
       </w:r>
       <w:r>
         <w:rPr>
@@ -1674,14 +1730,16 @@
       <w:pPr>
         <w:pStyle w:val="TJ2"/>
         <w:tabs>
-          <w:tab w:val="left" w:pos="880"/>
+          <w:tab w:val="left" w:pos="960"/>
           <w:tab w:val="right" w:leader="dot" w:pos="8493"/>
         </w:tabs>
         <w:rPr>
           <w:rFonts w:asciiTheme="minorHAnsi" w:eastAsiaTheme="minorEastAsia" w:hAnsiTheme="minorHAnsi"/>
           <w:noProof/>
-          <w:sz w:val="22"/>
+          <w:kern w:val="2"/>
+          <w:szCs w:val="24"/>
           <w:lang w:eastAsia="hu-HU"/>
+          <w14:ligatures w14:val="standardContextual"/>
         </w:rPr>
       </w:pPr>
       <w:r>
@@ -1694,8 +1752,10 @@
         <w:rPr>
           <w:rFonts w:asciiTheme="minorHAnsi" w:eastAsiaTheme="minorEastAsia" w:hAnsiTheme="minorHAnsi"/>
           <w:noProof/>
-          <w:sz w:val="22"/>
+          <w:kern w:val="2"/>
+          <w:szCs w:val="24"/>
           <w:lang w:eastAsia="hu-HU"/>
+          <w14:ligatures w14:val="standardContextual"/>
         </w:rPr>
         <w:tab/>
       </w:r>
@@ -1721,7 +1781,7 @@
         <w:rPr>
           <w:noProof/>
         </w:rPr>
-        <w:instrText xml:space="preserve"> PAGEREF _Toc163726466 \h </w:instrText>
+        <w:instrText xml:space="preserve"> PAGEREF _Toc163756802 \h </w:instrText>
       </w:r>
       <w:r>
         <w:rPr>
@@ -1749,14 +1809,177 @@
     </w:p>
     <w:p>
       <w:pPr>
+        <w:pStyle w:val="TJ3"/>
+        <w:tabs>
+          <w:tab w:val="left" w:pos="1440"/>
+          <w:tab w:val="right" w:leader="dot" w:pos="8493"/>
+        </w:tabs>
+        <w:rPr>
+          <w:rFonts w:asciiTheme="minorHAnsi" w:eastAsiaTheme="minorEastAsia" w:hAnsiTheme="minorHAnsi"/>
+          <w:noProof/>
+          <w:kern w:val="2"/>
+          <w:szCs w:val="24"/>
+          <w:lang w:eastAsia="hu-HU"/>
+          <w14:ligatures w14:val="standardContextual"/>
+        </w:rPr>
+      </w:pPr>
+      <w:r>
+        <w:rPr>
+          <w:noProof/>
+        </w:rPr>
+        <w:t>2.4.1.</w:t>
+      </w:r>
+      <w:r>
+        <w:rPr>
+          <w:rFonts w:asciiTheme="minorHAnsi" w:eastAsiaTheme="minorEastAsia" w:hAnsiTheme="minorHAnsi"/>
+          <w:noProof/>
+          <w:kern w:val="2"/>
+          <w:szCs w:val="24"/>
+          <w:lang w:eastAsia="hu-HU"/>
+          <w14:ligatures w14:val="standardContextual"/>
+        </w:rPr>
+        <w:tab/>
+      </w:r>
+      <w:r>
+        <w:rPr>
+          <w:noProof/>
+        </w:rPr>
+        <w:t>Statisztikák</w:t>
+      </w:r>
+      <w:r>
+        <w:rPr>
+          <w:noProof/>
+        </w:rPr>
+        <w:tab/>
+      </w:r>
+      <w:r>
+        <w:rPr>
+          <w:noProof/>
+        </w:rPr>
+        <w:fldChar w:fldCharType="begin"/>
+      </w:r>
+      <w:r>
+        <w:rPr>
+          <w:noProof/>
+        </w:rPr>
+        <w:instrText xml:space="preserve"> PAGEREF _Toc163756803 \h </w:instrText>
+      </w:r>
+      <w:r>
+        <w:rPr>
+          <w:noProof/>
+        </w:rPr>
+      </w:r>
+      <w:r>
+        <w:rPr>
+          <w:noProof/>
+        </w:rPr>
+        <w:fldChar w:fldCharType="separate"/>
+      </w:r>
+      <w:r>
+        <w:rPr>
+          <w:noProof/>
+        </w:rPr>
+        <w:t>16</w:t>
+      </w:r>
+      <w:r>
+        <w:rPr>
+          <w:noProof/>
+        </w:rPr>
+        <w:fldChar w:fldCharType="end"/>
+      </w:r>
+    </w:p>
+    <w:p>
+      <w:pPr>
+        <w:pStyle w:val="TJ3"/>
+        <w:tabs>
+          <w:tab w:val="left" w:pos="1440"/>
+          <w:tab w:val="right" w:leader="dot" w:pos="8493"/>
+        </w:tabs>
+        <w:rPr>
+          <w:rFonts w:asciiTheme="minorHAnsi" w:eastAsiaTheme="minorEastAsia" w:hAnsiTheme="minorHAnsi"/>
+          <w:noProof/>
+          <w:kern w:val="2"/>
+          <w:szCs w:val="24"/>
+          <w:lang w:eastAsia="hu-HU"/>
+          <w14:ligatures w14:val="standardContextual"/>
+        </w:rPr>
+      </w:pPr>
+      <w:r>
+        <w:rPr>
+          <w:noProof/>
+        </w:rPr>
+        <w:t>2.4.2.</w:t>
+      </w:r>
+      <w:r>
+        <w:rPr>
+          <w:rFonts w:asciiTheme="minorHAnsi" w:eastAsiaTheme="minorEastAsia" w:hAnsiTheme="minorHAnsi"/>
+          <w:noProof/>
+          <w:kern w:val="2"/>
+          <w:szCs w:val="24"/>
+          <w:lang w:eastAsia="hu-HU"/>
+          <w14:ligatures w14:val="standardContextual"/>
+        </w:rPr>
+        <w:tab/>
+      </w:r>
+      <w:r>
+        <w:rPr>
+          <w:noProof/>
+        </w:rPr>
+        <w:t>Adatok módosítása</w:t>
+      </w:r>
+      <w:r>
+        <w:rPr>
+          <w:noProof/>
+        </w:rPr>
+        <w:tab/>
+      </w:r>
+      <w:r>
+        <w:rPr>
+          <w:noProof/>
+        </w:rPr>
+        <w:fldChar w:fldCharType="begin"/>
+      </w:r>
+      <w:r>
+        <w:rPr>
+          <w:noProof/>
+        </w:rPr>
+        <w:instrText xml:space="preserve"> PAGEREF _Toc163756804 \h </w:instrText>
+      </w:r>
+      <w:r>
+        <w:rPr>
+          <w:noProof/>
+        </w:rPr>
+      </w:r>
+      <w:r>
+        <w:rPr>
+          <w:noProof/>
+        </w:rPr>
+        <w:fldChar w:fldCharType="separate"/>
+      </w:r>
+      <w:r>
+        <w:rPr>
+          <w:noProof/>
+        </w:rPr>
+        <w:t>16</w:t>
+      </w:r>
+      <w:r>
+        <w:rPr>
+          <w:noProof/>
+        </w:rPr>
+        <w:fldChar w:fldCharType="end"/>
+      </w:r>
+    </w:p>
+    <w:p>
+      <w:pPr>
         <w:pStyle w:val="TJ1"/>
         <w:rPr>
           <w:rFonts w:asciiTheme="minorHAnsi" w:eastAsiaTheme="minorEastAsia" w:hAnsiTheme="minorHAnsi" w:cstheme="minorBidi"/>
           <w:noProof/>
           <w:color w:val="auto"/>
-          <w:sz w:val="22"/>
-          <w:szCs w:val="22"/>
+          <w:kern w:val="2"/>
+          <w:szCs w:val="24"/>
           <w:lang w:val="hu-HU" w:eastAsia="hu-HU"/>
+          <w14:ligatures w14:val="standardContextual"/>
         </w:rPr>
       </w:pPr>
       <w:r>
@@ -1770,9 +1993,10 @@
           <w:rFonts w:asciiTheme="minorHAnsi" w:eastAsiaTheme="minorEastAsia" w:hAnsiTheme="minorHAnsi" w:cstheme="minorBidi"/>
           <w:noProof/>
           <w:color w:val="auto"/>
-          <w:sz w:val="22"/>
-          <w:szCs w:val="22"/>
+          <w:kern w:val="2"/>
+          <w:szCs w:val="24"/>
           <w:lang w:val="hu-HU" w:eastAsia="hu-HU"/>
+          <w14:ligatures w14:val="standardContextual"/>
         </w:rPr>
         <w:tab/>
       </w:r>
@@ -1798,7 +2022,7 @@
         <w:rPr>
           <w:noProof/>
         </w:rPr>
-        <w:instrText xml:space="preserve"> PAGEREF _Toc163726467 \h </w:instrText>
+        <w:instrText xml:space="preserve"> PAGEREF _Toc163756805 \h </w:instrText>
       </w:r>
       <w:r>
         <w:rPr>
@@ -1815,7 +2039,7 @@
         <w:rPr>
           <w:noProof/>
         </w:rPr>
-        <w:t>16</w:t>
+        <w:t>17</w:t>
       </w:r>
       <w:r>
         <w:rPr>
@@ -1847,8 +2071,6 @@
         </w:rPr>
         <w:br w:type="page"/>
       </w:r>
-      <w:bookmarkStart w:id="0" w:name="_GoBack"/>
-      <w:bookmarkEnd w:id="0"/>
     </w:p>
     <w:p>
       <w:pPr>
@@ -1862,10 +2084,10 @@
           <w:rFonts w:eastAsia="Garamond"/>
         </w:rPr>
       </w:pPr>
-      <w:bookmarkStart w:id="1" w:name="_Toc163551242"/>
-      <w:bookmarkStart w:id="2" w:name="_Toc163551337"/>
-      <w:bookmarkStart w:id="3" w:name="_Toc163553140"/>
-      <w:bookmarkStart w:id="4" w:name="_Toc163726451"/>
+      <w:bookmarkStart w:id="0" w:name="_Toc163551242"/>
+      <w:bookmarkStart w:id="1" w:name="_Toc163551337"/>
+      <w:bookmarkStart w:id="2" w:name="_Toc163553140"/>
+      <w:bookmarkStart w:id="3" w:name="_Toc163756787"/>
       <w:r>
         <w:rPr>
           <w:rFonts w:eastAsia="Garamond"/>
@@ -1873,10 +2095,10 @@
         <w:lastRenderedPageBreak/>
         <w:t>Bevezetés</w:t>
       </w:r>
+      <w:bookmarkEnd w:id="0"/>
       <w:bookmarkEnd w:id="1"/>
       <w:bookmarkEnd w:id="2"/>
       <w:bookmarkEnd w:id="3"/>
-      <w:bookmarkEnd w:id="4"/>
     </w:p>
     <w:p>
       <w:r>
@@ -1906,7 +2128,15 @@
     </w:p>
     <w:p>
       <w:r>
-        <w:t>A Tier List röviden egy olyan lista, amiben rangsorolni tudunk valamilyen elemeket, valamilyen szempontok alapján. A kiválasztott elemeket különböző kategóriákba, szintekbe, azaz „tier”-ekbe sorolhatunk és ezekben általában felül szerepelnek a „jobb”, alul pedig a „rosszabb” elemek. A témát és az abban szereplő elemeket, szinteket mi választjuk, és azt is, hogy mi alapján szeretnénk elrendezni.</w:t>
+        <w:t>A Tier List röviden egy olyan lista, amiben rangsorolni tudunk valamilyen elemeket, valamilyen szempontok alapján. A kiválasztott elemeket különböző kategóriákba, szintekbe, azaz „</w:t>
+      </w:r>
+      <w:proofErr w:type="gramStart"/>
+      <w:r>
+        <w:t>tier”-</w:t>
+      </w:r>
+      <w:proofErr w:type="gramEnd"/>
+      <w:r>
+        <w:t>ekbe sorolhatunk és ezekben általában felül szerepelnek a „jobb”, alul pedig a „rosszabb” elemek. A témát és az abban szereplő elemeket, szinteket mi választjuk, és azt is, hogy mi alapján szeretnénk elrendezni.</w:t>
       </w:r>
       <w:r>
         <w:t xml:space="preserve"> </w:t>
@@ -1954,14 +2184,14 @@
         </w:numPr>
         <w:ind w:left="357" w:hanging="357"/>
       </w:pPr>
-      <w:bookmarkStart w:id="5" w:name="_Toc163553141"/>
-      <w:bookmarkStart w:id="6" w:name="_Toc163726452"/>
+      <w:bookmarkStart w:id="4" w:name="_Toc163553141"/>
+      <w:bookmarkStart w:id="5" w:name="_Toc163756788"/>
       <w:r>
         <w:lastRenderedPageBreak/>
         <w:t>Felhasználói dokumentáció</w:t>
       </w:r>
+      <w:bookmarkEnd w:id="4"/>
       <w:bookmarkEnd w:id="5"/>
-      <w:bookmarkEnd w:id="6"/>
     </w:p>
     <w:p>
       <w:r>
@@ -1970,7 +2200,15 @@
     </w:p>
     <w:p>
       <w:r>
-        <w:t>A Tier List egy olyan listát jelent, amelyben adott témák karaktereit, szereplőit, elemeit rangsorolják valamilyen szempontok, például hatékonyság, hasznosság vagy erő alapján. Legtöbb esetben – mint ezen az oldalon is – szintekre („tier”-ekbe) sorolják az elemeket, ebben a legjobbak a legfelsőbb, míg a kevésbé „jók” az alsóbb kategóriákban helyezkednek el. A Tier List segít az embereknek eligazodni az adott témában, jelen esetben akár egy anime vagy animék közötti világokban, hogy ezáltal több információt szerezhessenek egy-egy karakterről. Ezen a területen több különböző gondolat is kialakulhat, így ezek vélemények kifejezéséhez is hozzájárulhat egy ilyen lista.</w:t>
+        <w:t>A Tier List egy olyan listát jelent, amelyben adott témák karaktereit, szereplőit, elemeit rangsorolják valamilyen szempontok, például hatékonyság, hasznosság vagy erő alapján. Legtöbb esetben – mint ezen az oldalon is – szintekre („</w:t>
+      </w:r>
+      <w:proofErr w:type="gramStart"/>
+      <w:r>
+        <w:t>tier”-</w:t>
+      </w:r>
+      <w:proofErr w:type="gramEnd"/>
+      <w:r>
+        <w:t>ekbe) sorolják az elemeket, ebben a legjobbak a legfelsőbb, míg a kevésbé „jók” az alsóbb kategóriákban helyezkednek el. A Tier List segít az embereknek eligazodni az adott témában, jelen esetben akár egy anime vagy animék közötti világokban, hogy ezáltal több információt szerezhessenek egy-egy karakterről. Ezen a területen több különböző gondolat is kialakulhat, így ezek vélemények kifejezéséhez is hozzájárulhat egy ilyen lista.</w:t>
       </w:r>
     </w:p>
     <w:p>
@@ -1982,11 +2220,11 @@
         </w:numPr>
         <w:ind w:left="720"/>
       </w:pPr>
-      <w:bookmarkStart w:id="7" w:name="_Toc163726453"/>
+      <w:bookmarkStart w:id="6" w:name="_Toc163756789"/>
       <w:r>
         <w:t>Főoldal</w:t>
       </w:r>
-      <w:bookmarkEnd w:id="7"/>
+      <w:bookmarkEnd w:id="6"/>
     </w:p>
     <w:p>
       <w:r>
@@ -2018,7 +2256,7 @@
             <v:path o:extrusionok="f" gradientshapeok="t" o:connecttype="rect"/>
             <o:lock v:ext="edit" aspectratio="t"/>
           </v:shapetype>
-          <v:shape id="_x0000_i1043" type="#_x0000_t75" style="width:424.5pt;height:239.25pt">
+          <v:shape id="_x0000_i1025" type="#_x0000_t75" style="width:424.5pt;height:239.25pt">
             <v:imagedata r:id="rId8" o:title="főoldal"/>
           </v:shape>
         </w:pict>
@@ -2041,12 +2279,12 @@
         </w:numPr>
         <w:ind w:left="720"/>
       </w:pPr>
-      <w:bookmarkStart w:id="8" w:name="_Toc163726454"/>
+      <w:bookmarkStart w:id="7" w:name="_Toc163756790"/>
       <w:r>
         <w:lastRenderedPageBreak/>
         <w:t>Regisztráció</w:t>
       </w:r>
-      <w:bookmarkEnd w:id="8"/>
+      <w:bookmarkEnd w:id="7"/>
     </w:p>
     <w:p>
       <w:pPr>
@@ -2319,7 +2557,7 @@
       </w:pPr>
       <w:r>
         <w:pict w14:anchorId="5887DF49">
-          <v:shape id="_x0000_i1044" type="#_x0000_t75" style="width:424.5pt;height:239.25pt">
+          <v:shape id="_x0000_i1026" type="#_x0000_t75" style="width:424.5pt;height:239.25pt">
             <v:imagedata r:id="rId9" o:title="főoldal - regisztráció"/>
           </v:shape>
         </w:pict>
@@ -2334,12 +2572,12 @@
         </w:numPr>
         <w:ind w:left="720"/>
       </w:pPr>
-      <w:bookmarkStart w:id="9" w:name="_Toc163726455"/>
+      <w:bookmarkStart w:id="8" w:name="_Toc163756791"/>
       <w:r>
         <w:lastRenderedPageBreak/>
         <w:t>Bejelentkezés</w:t>
       </w:r>
-      <w:bookmarkEnd w:id="9"/>
+      <w:bookmarkEnd w:id="8"/>
     </w:p>
     <w:p>
       <w:r>
@@ -2447,7 +2685,7 @@
       </w:pPr>
       <w:r>
         <w:pict w14:anchorId="6F8DDC57">
-          <v:shape id="_x0000_i1045" type="#_x0000_t75" style="width:424.5pt;height:239.25pt">
+          <v:shape id="_x0000_i1027" type="#_x0000_t75" style="width:424.5pt;height:239.25pt">
             <v:imagedata r:id="rId10" o:title="főoldal - bejelentkezés"/>
           </v:shape>
         </w:pict>
@@ -2462,11 +2700,11 @@
         </w:numPr>
         <w:ind w:left="720"/>
       </w:pPr>
-      <w:bookmarkStart w:id="10" w:name="_Toc163726456"/>
+      <w:bookmarkStart w:id="9" w:name="_Toc163756792"/>
       <w:r>
         <w:t>Listák</w:t>
       </w:r>
-      <w:bookmarkEnd w:id="10"/>
+      <w:bookmarkEnd w:id="9"/>
     </w:p>
     <w:p>
       <w:r>
@@ -2563,11 +2801,11 @@
         </w:numPr>
         <w:ind w:left="720"/>
       </w:pPr>
-      <w:bookmarkStart w:id="11" w:name="_Toc163726457"/>
+      <w:bookmarkStart w:id="10" w:name="_Toc163756793"/>
       <w:r>
         <w:t>Új lista</w:t>
       </w:r>
-      <w:bookmarkEnd w:id="11"/>
+      <w:bookmarkEnd w:id="10"/>
     </w:p>
     <w:p>
       <w:pPr>
@@ -2747,7 +2985,7 @@
               </wp:inline>
             </w:drawing>
           </mc:Choice>
-          <mc:Fallback xmlns:cx2="http://schemas.microsoft.com/office/drawing/2015/10/21/chartex" xmlns:cx3="http://schemas.microsoft.com/office/drawing/2016/5/9/chartex" xmlns:cx4="http://schemas.microsoft.com/office/drawing/2016/5/10/chartex" xmlns:cx5="http://schemas.microsoft.com/office/drawing/2016/5/11/chartex" xmlns:cx6="http://schemas.microsoft.com/office/drawing/2016/5/12/chartex" xmlns:cx7="http://schemas.microsoft.com/office/drawing/2016/5/13/chartex" xmlns:cx8="http://schemas.microsoft.com/office/drawing/2016/5/14/chartex" xmlns:aink="http://schemas.microsoft.com/office/drawing/2016/ink" xmlns:am3d="http://schemas.microsoft.com/office/drawing/2017/model3d" xmlns:oel="http://schemas.microsoft.com/office/2019/extlst" xmlns:w16cex="http://schemas.microsoft.com/office/word/2018/wordml/cex" xmlns:w16cid="http://schemas.microsoft.com/office/word/2016/wordml/cid" xmlns:w16="http://schemas.microsoft.com/office/word/2018/wordml" xmlns:w16sdtdh="http://schemas.microsoft.com/office/word/2020/wordml/sdtdatahash">
+          <mc:Fallback>
             <w:pict>
               <v:roundrect w14:anchorId="4F11AE6D" id="Téglalap: lekerekített 5" o:spid="_x0000_s1026" style="width:425.15pt;height:182.85pt;visibility:visible;mso-wrap-style:square;mso-left-percent:-10001;mso-top-percent:-10001;mso-position-horizontal:absolute;mso-position-horizontal-relative:char;mso-position-vertical:absolute;mso-position-vertical-relative:line;mso-left-percent:-10001;mso-top-percent:-10001;v-text-anchor:middle" arcsize="3425f" o:gfxdata="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" stroked="f" strokeweight="1pt">
                 <v:fill r:id="rId13" o:title="" recolor="t" rotate="t" type="frame"/>
@@ -2818,11 +3056,11 @@
         </w:numPr>
         <w:ind w:left="720"/>
       </w:pPr>
-      <w:bookmarkStart w:id="12" w:name="_Toc163726458"/>
+      <w:bookmarkStart w:id="11" w:name="_Toc163756794"/>
       <w:r>
         <w:t>Jogosultságok</w:t>
       </w:r>
-      <w:bookmarkEnd w:id="12"/>
+      <w:bookmarkEnd w:id="11"/>
     </w:p>
     <w:p>
       <w:pPr>
@@ -3063,7 +3301,7 @@
               </wp:inline>
             </w:drawing>
           </mc:Choice>
-          <mc:Fallback xmlns:cx2="http://schemas.microsoft.com/office/drawing/2015/10/21/chartex" xmlns:cx3="http://schemas.microsoft.com/office/drawing/2016/5/9/chartex" xmlns:cx4="http://schemas.microsoft.com/office/drawing/2016/5/10/chartex" xmlns:cx5="http://schemas.microsoft.com/office/drawing/2016/5/11/chartex" xmlns:cx6="http://schemas.microsoft.com/office/drawing/2016/5/12/chartex" xmlns:cx7="http://schemas.microsoft.com/office/drawing/2016/5/13/chartex" xmlns:cx8="http://schemas.microsoft.com/office/drawing/2016/5/14/chartex" xmlns:aink="http://schemas.microsoft.com/office/drawing/2016/ink" xmlns:am3d="http://schemas.microsoft.com/office/drawing/2017/model3d" xmlns:oel="http://schemas.microsoft.com/office/2019/extlst" xmlns:w16cex="http://schemas.microsoft.com/office/word/2018/wordml/cex" xmlns:w16cid="http://schemas.microsoft.com/office/word/2016/wordml/cid" xmlns:w16="http://schemas.microsoft.com/office/word/2018/wordml" xmlns:w16sdtdh="http://schemas.microsoft.com/office/word/2020/wordml/sdtdatahash">
+          <mc:Fallback>
             <w:pict>
               <v:roundrect w14:anchorId="36FF0843" id="Téglalap: lekerekített 5" o:spid="_x0000_s1026" style="width:425.15pt;height:301.6pt;visibility:visible;mso-wrap-style:square;mso-left-percent:-10001;mso-top-percent:-10001;mso-position-horizontal:absolute;mso-position-horizontal-relative:char;mso-position-vertical:absolute;mso-position-vertical-relative:line;mso-left-percent:-10001;mso-top-percent:-10001;v-text-anchor:middle" arcsize="3425f" o:gfxdata="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" stroked="f" strokeweight="1pt">
                 <v:fill r:id="rId15" o:title="" recolor="t" rotate="t" type="frame"/>
@@ -3092,12 +3330,12 @@
         </w:numPr>
         <w:ind w:left="720"/>
       </w:pPr>
-      <w:bookmarkStart w:id="13" w:name="_Toc163726459"/>
+      <w:bookmarkStart w:id="12" w:name="_Toc163756795"/>
       <w:r>
         <w:lastRenderedPageBreak/>
         <w:t>Lista készítő</w:t>
       </w:r>
-      <w:bookmarkEnd w:id="13"/>
+      <w:bookmarkEnd w:id="12"/>
     </w:p>
     <w:p>
       <w:r>
@@ -3118,6 +3356,14 @@
       </w:r>
       <w:r>
         <w:t>nek ad helyet, ide tudunk felvenni újakat is. A felette található színes sávok már az általunk létrehozott kategóriák, amiket tudunk módosítani. Lista létrehozás után négy darab előre beállított szint kerül létrehozásra (A, B, C, D).</w:t>
+      </w:r>
+    </w:p>
+    <w:p>
+      <w:r>
+        <w:t>Az oldalon jelenlévő felhasználók láthatják egymás műveleteit, áthelyezett karaktereket, kategóriákat, módosított adatokat, törléseket. Ez nagyban elősegítheti a többszemélyes listakészítés végrehajtását</w:t>
+      </w:r>
+      <w:r>
+        <w:t xml:space="preserve"> vagy akár egy lista elkészülésének megfigyelését.</w:t>
       </w:r>
     </w:p>
     <w:p>
@@ -3167,7 +3413,7 @@
                     <a:blip r:embed="rId16">
                       <a:extLst>
                         <a:ext uri="{96DAC541-7B7A-43D3-8B79-37D633B846F1}">
-                          <asvg:svgBlip xmlns="" xmlns:cx2="http://schemas.microsoft.com/office/drawing/2015/10/21/chartex" xmlns:cx3="http://schemas.microsoft.com/office/drawing/2016/5/9/chartex" xmlns:cx4="http://schemas.microsoft.com/office/drawing/2016/5/10/chartex" xmlns:cx5="http://schemas.microsoft.com/office/drawing/2016/5/11/chartex" xmlns:cx6="http://schemas.microsoft.com/office/drawing/2016/5/12/chartex" xmlns:cx7="http://schemas.microsoft.com/office/drawing/2016/5/13/chartex" xmlns:cx8="http://schemas.microsoft.com/office/drawing/2016/5/14/chartex" xmlns:aink="http://schemas.microsoft.com/office/drawing/2016/ink" xmlns:am3d="http://schemas.microsoft.com/office/drawing/2017/model3d" xmlns:o="urn:schemas-microsoft-com:office:office" xmlns:oel="http://schemas.microsoft.com/office/2019/extlst" xmlns:v="urn:schemas-microsoft-com:vml" xmlns:w10="urn:schemas-microsoft-com:office:word" xmlns:w="http://schemas.openxmlformats.org/wordprocessingml/2006/main" xmlns:w16cex="http://schemas.microsoft.com/office/word/2018/wordml/cex" xmlns:w16cid="http://schemas.microsoft.com/office/word/2016/wordml/cid" xmlns:w16="http://schemas.microsoft.com/office/word/2018/wordml" xmlns:w16sdtdh="http://schemas.microsoft.com/office/word/2020/wordml/sdtdatahash" xmlns:asvg="http://schemas.microsoft.com/office/drawing/2016/SVG/main" r:embed="rId17"/>
+                          <asvg:svgBlip xmlns:asvg="http://schemas.microsoft.com/office/drawing/2016/SVG/main" r:embed="rId17"/>
                         </a:ext>
                       </a:extLst>
                     </a:blip>
@@ -3254,7 +3500,7 @@
                     <a:blip r:embed="rId18">
                       <a:extLst>
                         <a:ext uri="{96DAC541-7B7A-43D3-8B79-37D633B846F1}">
-                          <asvg:svgBlip xmlns="" xmlns:cx2="http://schemas.microsoft.com/office/drawing/2015/10/21/chartex" xmlns:cx3="http://schemas.microsoft.com/office/drawing/2016/5/9/chartex" xmlns:cx4="http://schemas.microsoft.com/office/drawing/2016/5/10/chartex" xmlns:cx5="http://schemas.microsoft.com/office/drawing/2016/5/11/chartex" xmlns:cx6="http://schemas.microsoft.com/office/drawing/2016/5/12/chartex" xmlns:cx7="http://schemas.microsoft.com/office/drawing/2016/5/13/chartex" xmlns:cx8="http://schemas.microsoft.com/office/drawing/2016/5/14/chartex" xmlns:aink="http://schemas.microsoft.com/office/drawing/2016/ink" xmlns:am3d="http://schemas.microsoft.com/office/drawing/2017/model3d" xmlns:o="urn:schemas-microsoft-com:office:office" xmlns:oel="http://schemas.microsoft.com/office/2019/extlst" xmlns:v="urn:schemas-microsoft-com:vml" xmlns:w10="urn:schemas-microsoft-com:office:word" xmlns:w="http://schemas.openxmlformats.org/wordprocessingml/2006/main" xmlns:w16cex="http://schemas.microsoft.com/office/word/2018/wordml/cex" xmlns:w16cid="http://schemas.microsoft.com/office/word/2016/wordml/cid" xmlns:w16="http://schemas.microsoft.com/office/word/2018/wordml" xmlns:w16sdtdh="http://schemas.microsoft.com/office/word/2020/wordml/sdtdatahash" xmlns:asvg="http://schemas.microsoft.com/office/drawing/2016/SVG/main" r:embed="rId19"/>
+                          <asvg:svgBlip xmlns:asvg="http://schemas.microsoft.com/office/drawing/2016/SVG/main" r:embed="rId19"/>
                         </a:ext>
                       </a:extLst>
                     </a:blip>
@@ -3378,12 +3624,12 @@
         </w:numPr>
         <w:ind w:left="720"/>
       </w:pPr>
-      <w:bookmarkStart w:id="14" w:name="_Toc163726460"/>
+      <w:bookmarkStart w:id="13" w:name="_Toc163756796"/>
       <w:r>
         <w:lastRenderedPageBreak/>
         <w:t>Karakterek</w:t>
       </w:r>
-      <w:bookmarkEnd w:id="14"/>
+      <w:bookmarkEnd w:id="13"/>
     </w:p>
     <w:p>
       <w:r>
@@ -3411,7 +3657,25 @@
         <w:t>Információ kinyitás:</w:t>
       </w:r>
       <w:r>
-        <w:t xml:space="preserve"> Jobb kattintással kinyitható az információs rész, ahol a megadott adatok láthatóak, valamint itt érhető el a módosítása is. Bal alul található a karakter és anime URL-jének megnyitása, ami külön oldalon fog megjelenni. Bezárni az „X”-el vagy újbóli jobb kattintással tudjuk.</w:t>
+        <w:t xml:space="preserve"> Jobb kattintással kinyitható az információs rész, ahol a megadott adatok láthatóak, valamint itt érhető el a módosítása is. Bal alul található a karakter és anime </w:t>
+      </w:r>
+      <w:r>
+        <w:t>URL ikonok</w:t>
+      </w:r>
+      <w:r>
+        <w:t>, ami</w:t>
+      </w:r>
+      <w:r>
+        <w:t>re kattintva</w:t>
+      </w:r>
+      <w:r>
+        <w:t xml:space="preserve"> külön oldalon </w:t>
+      </w:r>
+      <w:r>
+        <w:t>fogja megnyitni a megadott linket</w:t>
+      </w:r>
+      <w:r>
+        <w:t>. Bezárni az „X”-el vagy újbóli jobb kattintással tudjuk.</w:t>
       </w:r>
     </w:p>
     <w:p>
@@ -3558,11 +3822,11 @@
         </w:numPr>
         <w:ind w:left="720"/>
       </w:pPr>
-      <w:bookmarkStart w:id="15" w:name="_Toc163726461"/>
+      <w:bookmarkStart w:id="14" w:name="_Toc163756797"/>
       <w:r>
         <w:t>Karakter hozzáadása</w:t>
       </w:r>
-      <w:bookmarkEnd w:id="15"/>
+      <w:bookmarkEnd w:id="14"/>
     </w:p>
     <w:p>
       <w:pPr>
@@ -3572,10 +3836,7 @@
         <w:t>Az üres kategóriában található „+” gombra kattintva tudjuk előhozni az új karakter hozzáadása ablakot.</w:t>
       </w:r>
       <w:r>
-        <w:t xml:space="preserve"> </w:t>
-      </w:r>
-      <w:r>
-        <w:t>Jobb felül kereshetünk karakterekre név alapján, amikből választva kitölti a mezőket.</w:t>
+        <w:t xml:space="preserve"> Jobb felül kereshetünk karakterekre név alapján, amikből választva kitölti a mezőket.</w:t>
       </w:r>
       <w:r>
         <w:t xml:space="preserve"> </w:t>
@@ -3900,7 +4161,7 @@
       <w:r>
         <w:t>Nem megfelelő URL formátum!</w:t>
       </w:r>
-      <w:bookmarkStart w:id="16" w:name="_Toc163553142"/>
+      <w:bookmarkStart w:id="15" w:name="_Toc163553142"/>
     </w:p>
     <w:p>
       <w:pPr>
@@ -4000,11 +4261,11 @@
         </w:numPr>
         <w:ind w:left="720"/>
       </w:pPr>
-      <w:bookmarkStart w:id="17" w:name="_Toc163726462"/>
+      <w:bookmarkStart w:id="16" w:name="_Toc163756798"/>
       <w:r>
         <w:t>Karakter módosítás</w:t>
       </w:r>
-      <w:bookmarkEnd w:id="17"/>
+      <w:bookmarkEnd w:id="16"/>
     </w:p>
     <w:p>
       <w:r>
@@ -4014,13 +4275,16 @@
         <w:t xml:space="preserve">Ekkor az adatok módosíthatóvá válnak. A karakter és a hozzá tartozó anime külön módosítható, ezek között jobb alul lehet váltogatni. </w:t>
       </w:r>
       <w:r>
-        <w:t xml:space="preserve">Menteni és törölni a bal alsó sarokban található ikonokra kattintva tudunk. </w:t>
-      </w:r>
-      <w:r>
-        <w:t>A karakterünk adatainak módosítása és törlése nem visszavonható.</w:t>
+        <w:t>Menteni és törölni a bal alsó sarokban található ikonokra</w:t>
       </w:r>
       <w:r>
         <w:t xml:space="preserve"> </w:t>
+      </w:r>
+      <w:r>
+        <w:t xml:space="preserve">kattintva tudunk. </w:t>
+      </w:r>
+      <w:r>
+        <w:t xml:space="preserve">A karakterünk adatainak módosítása és törlése nem visszavonható. </w:t>
       </w:r>
       <w:r>
         <w:t>Ha mégsem szeretnénk módosítani, akkor a jobb felső sarokban található „X”-re kattintva visszatérhetünk az információk megtekintéséhez.</w:t>
@@ -4112,12 +4376,12 @@
         </w:numPr>
         <w:ind w:left="720"/>
       </w:pPr>
-      <w:bookmarkStart w:id="18" w:name="_Toc163726463"/>
+      <w:bookmarkStart w:id="17" w:name="_Toc163756799"/>
       <w:r>
         <w:lastRenderedPageBreak/>
         <w:t>Kategóriák</w:t>
       </w:r>
-      <w:bookmarkEnd w:id="18"/>
+      <w:bookmarkEnd w:id="17"/>
     </w:p>
     <w:p>
       <w:r>
@@ -4184,7 +4448,7 @@
         <w:t>Karakterek:</w:t>
       </w:r>
       <w:r>
-        <w:t xml:space="preserve"> Az összes behúzott karakter itt lesz. Mozgatási jogosultság szükséges hozzá.</w:t>
+        <w:t xml:space="preserve"> Az összes behúzott karakter itt lesz.</w:t>
       </w:r>
     </w:p>
     <w:p>
@@ -4255,15 +4519,15 @@
         </w:numPr>
         <w:ind w:left="720"/>
       </w:pPr>
-      <w:bookmarkStart w:id="19" w:name="_Toc163726464"/>
+      <w:bookmarkStart w:id="18" w:name="_Toc163756800"/>
       <w:r>
         <w:t>Kategória hozzáadása</w:t>
       </w:r>
-      <w:bookmarkEnd w:id="19"/>
-    </w:p>
-    <w:p>
-      <w:r>
-        <w:t>A kategóriák alatt található „Kategória hozzáadás” gombra kattintva megjelenik az létrehozó ablak, ahol két adatot tudunk megadni:</w:t>
+      <w:bookmarkEnd w:id="18"/>
+    </w:p>
+    <w:p>
+      <w:r>
+        <w:t>A kategóriák alatt található „Kategória hozzáadás” gombra kattintva megjelenik a létrehozó ablak, ahol két adatot tudunk megadni:</w:t>
       </w:r>
     </w:p>
     <w:p>
@@ -4372,6 +4636,9 @@
       </w:pPr>
       <w:r>
         <w:t>Az új kategória az összes többi alatt fog megjelenni, ahonnan bármikor áthelyezhetjük.</w:t>
+      </w:r>
+      <w:r>
+        <w:t xml:space="preserve"> Az előnézetben látni fogjuk a beírt címet is.</w:t>
       </w:r>
     </w:p>
     <w:p>
@@ -4472,19 +4739,181 @@
         </w:numPr>
         <w:ind w:left="720"/>
       </w:pPr>
-      <w:bookmarkStart w:id="20" w:name="_Toc163726465"/>
+      <w:bookmarkStart w:id="19" w:name="_Toc163756801"/>
       <w:r>
         <w:lastRenderedPageBreak/>
         <w:t>Kategória módosítás</w:t>
       </w:r>
-      <w:bookmarkEnd w:id="20"/>
-    </w:p>
-    <w:p>
-      <w:r>
-        <w:t xml:space="preserve">A kategóriára ráhúzva az egerünket megjelenik a szerkesztés ikon a kategória címénél. Erre kattintva tudjuk módosítani a szintünk címét és színét. </w:t>
-      </w:r>
-      <w:r>
-        <w:t>Hiba üzenetek a karakter módosításhoz hasonlóan itt se jelenik meg, egyedüli hiba lehetőség az „Üres mező!”. Menteni a bal alsó sarokban lévő zöld mentés ikonnal, törölni a mellette található piros szemetesre kattintva tudunk. Az „X”-re kattintva a módosítások nem hajtódnak végre, visszaáll az eredeti állapotába.</w:t>
+      <w:bookmarkEnd w:id="19"/>
+    </w:p>
+    <w:p>
+      <w:r>
+        <w:t>A kategóriára ráhúzva az egerünket megjelenik a szerkesztés ikon</w:t>
+      </w:r>
+      <w:r>
+        <w:t xml:space="preserve"> </w:t>
+      </w:r>
+      <w:r>
+        <w:rPr>
+          <w:noProof/>
+        </w:rPr>
+        <w:drawing>
+          <wp:inline distT="0" distB="0" distL="0" distR="0" wp14:anchorId="6160363E" wp14:editId="5DE8F550">
+            <wp:extent cx="146050" cy="146050"/>
+            <wp:effectExtent l="0" t="0" r="6350" b="6350"/>
+            <wp:docPr id="1975763295" name="Kép 1"/>
+            <wp:cNvGraphicFramePr>
+              <a:graphicFrameLocks xmlns:a="http://schemas.openxmlformats.org/drawingml/2006/main" noChangeAspect="1"/>
+            </wp:cNvGraphicFramePr>
+            <a:graphic xmlns:a="http://schemas.openxmlformats.org/drawingml/2006/main">
+              <a:graphicData uri="http://schemas.openxmlformats.org/drawingml/2006/picture">
+                <pic:pic xmlns:pic="http://schemas.openxmlformats.org/drawingml/2006/picture">
+                  <pic:nvPicPr>
+                    <pic:cNvPr id="0" name="Picture 5"/>
+                    <pic:cNvPicPr>
+                      <a:picLocks noChangeAspect="1" noChangeArrowheads="1"/>
+                    </pic:cNvPicPr>
+                  </pic:nvPicPr>
+                  <pic:blipFill>
+                    <a:blip r:embed="rId30">
+                      <a:extLst>
+                        <a:ext uri="{28A0092B-C50C-407E-A947-70E740481C1C}">
+                          <a14:useLocalDpi xmlns:a14="http://schemas.microsoft.com/office/drawing/2010/main" val="0"/>
+                        </a:ext>
+                      </a:extLst>
+                    </a:blip>
+                    <a:srcRect/>
+                    <a:stretch>
+                      <a:fillRect/>
+                    </a:stretch>
+                  </pic:blipFill>
+                  <pic:spPr bwMode="auto">
+                    <a:xfrm>
+                      <a:off x="0" y="0"/>
+                      <a:ext cx="146050" cy="146050"/>
+                    </a:xfrm>
+                    <a:prstGeom prst="rect">
+                      <a:avLst/>
+                    </a:prstGeom>
+                    <a:noFill/>
+                  </pic:spPr>
+                </pic:pic>
+              </a:graphicData>
+            </a:graphic>
+          </wp:inline>
+        </w:drawing>
+      </w:r>
+      <w:r>
+        <w:t xml:space="preserve"> a kategória címénél. Erre kattintva tudjuk módosítani a szintünk címét és színét. </w:t>
+      </w:r>
+      <w:r>
+        <w:t xml:space="preserve">Hiba üzenetek a karakter módosításhoz hasonlóan itt se jelenik meg, egyedüli hiba lehetőség az „Üres mező!”. Menteni a bal alsó sarokban lévő zöld </w:t>
+      </w:r>
+      <w:r>
+        <w:t xml:space="preserve">mentés ikonnal </w:t>
+      </w:r>
+      <w:r>
+        <w:rPr>
+          <w:noProof/>
+          <w:color w:val="059669"/>
+        </w:rPr>
+        <w:drawing>
+          <wp:inline distT="0" distB="0" distL="0" distR="0" wp14:anchorId="7732B524" wp14:editId="6F5C10D9">
+            <wp:extent cx="129600" cy="147600"/>
+            <wp:effectExtent l="0" t="0" r="3810" b="5080"/>
+            <wp:docPr id="1841563917" name="Kép 2"/>
+            <wp:cNvGraphicFramePr>
+              <a:graphicFrameLocks xmlns:a="http://schemas.openxmlformats.org/drawingml/2006/main" noChangeAspect="1"/>
+            </wp:cNvGraphicFramePr>
+            <a:graphic xmlns:a="http://schemas.openxmlformats.org/drawingml/2006/main">
+              <a:graphicData uri="http://schemas.openxmlformats.org/drawingml/2006/picture">
+                <pic:pic xmlns:pic="http://schemas.openxmlformats.org/drawingml/2006/picture">
+                  <pic:nvPicPr>
+                    <pic:cNvPr id="0" name="Picture 6"/>
+                    <pic:cNvPicPr>
+                      <a:picLocks noChangeAspect="1" noChangeArrowheads="1"/>
+                    </pic:cNvPicPr>
+                  </pic:nvPicPr>
+                  <pic:blipFill>
+                    <a:blip r:embed="rId31">
+                      <a:extLst>
+                        <a:ext uri="{28A0092B-C50C-407E-A947-70E740481C1C}">
+                          <a14:useLocalDpi xmlns:a14="http://schemas.microsoft.com/office/drawing/2010/main" val="0"/>
+                        </a:ext>
+                      </a:extLst>
+                    </a:blip>
+                    <a:srcRect/>
+                    <a:stretch>
+                      <a:fillRect/>
+                    </a:stretch>
+                  </pic:blipFill>
+                  <pic:spPr bwMode="auto">
+                    <a:xfrm>
+                      <a:off x="0" y="0"/>
+                      <a:ext cx="129600" cy="147600"/>
+                    </a:xfrm>
+                    <a:prstGeom prst="rect">
+                      <a:avLst/>
+                    </a:prstGeom>
+                    <a:noFill/>
+                  </pic:spPr>
+                </pic:pic>
+              </a:graphicData>
+            </a:graphic>
+          </wp:inline>
+        </w:drawing>
+      </w:r>
+      <w:r>
+        <w:t>, törölni a mellette található piros szemetesre</w:t>
+      </w:r>
+      <w:r>
+        <w:t xml:space="preserve"> </w:t>
+      </w:r>
+      <w:r>
+        <w:drawing>
+          <wp:inline distT="0" distB="0" distL="0" distR="0" wp14:anchorId="06F753E2" wp14:editId="5959C29E">
+            <wp:extent cx="126000" cy="144000"/>
+            <wp:effectExtent l="0" t="0" r="7620" b="8890"/>
+            <wp:docPr id="2082910653" name="Ábra 1"/>
+            <wp:cNvGraphicFramePr>
+              <a:graphicFrameLocks xmlns:a="http://schemas.openxmlformats.org/drawingml/2006/main" noChangeAspect="1"/>
+            </wp:cNvGraphicFramePr>
+            <a:graphic xmlns:a="http://schemas.openxmlformats.org/drawingml/2006/main">
+              <a:graphicData uri="http://schemas.openxmlformats.org/drawingml/2006/picture">
+                <pic:pic xmlns:pic="http://schemas.openxmlformats.org/drawingml/2006/picture">
+                  <pic:nvPicPr>
+                    <pic:cNvPr id="2082910653" name=""/>
+                    <pic:cNvPicPr/>
+                  </pic:nvPicPr>
+                  <pic:blipFill>
+                    <a:blip r:embed="rId32">
+                      <a:extLst>
+                        <a:ext uri="{96DAC541-7B7A-43D3-8B79-37D633B846F1}">
+                          <asvg:svgBlip xmlns:asvg="http://schemas.microsoft.com/office/drawing/2016/SVG/main" r:embed="rId33"/>
+                        </a:ext>
+                      </a:extLst>
+                    </a:blip>
+                    <a:stretch>
+                      <a:fillRect/>
+                    </a:stretch>
+                  </pic:blipFill>
+                  <pic:spPr>
+                    <a:xfrm>
+                      <a:off x="0" y="0"/>
+                      <a:ext cx="126000" cy="144000"/>
+                    </a:xfrm>
+                    <a:prstGeom prst="rect">
+                      <a:avLst/>
+                    </a:prstGeom>
+                  </pic:spPr>
+                </pic:pic>
+              </a:graphicData>
+            </a:graphic>
+          </wp:inline>
+        </w:drawing>
+      </w:r>
+      <w:r>
+        <w:t xml:space="preserve"> kattintva tudunk. Az „X”-re kattintva a módosítások nem hajtódnak végre, visszaáll az eredeti állapotába.</w:t>
       </w:r>
     </w:p>
     <w:p>
@@ -4519,7 +4948,7 @@
                     </pic:cNvPicPr>
                   </pic:nvPicPr>
                   <pic:blipFill>
-                    <a:blip r:embed="rId30">
+                    <a:blip r:embed="rId34">
                       <a:extLst>
                         <a:ext uri="{28A0092B-C50C-407E-A947-70E740481C1C}">
                           <a14:useLocalDpi xmlns:a14="http://schemas.microsoft.com/office/drawing/2010/main" val="0"/>
@@ -4560,17 +4989,192 @@
         </w:numPr>
         <w:ind w:left="720"/>
       </w:pPr>
-      <w:bookmarkStart w:id="21" w:name="_Toc163726466"/>
+      <w:bookmarkStart w:id="20" w:name="_Toc163756802"/>
       <w:r>
         <w:t>Profil</w:t>
       </w:r>
+      <w:bookmarkEnd w:id="20"/>
+    </w:p>
+    <w:p>
+      <w:r>
+        <w:t>A profilunkon megtalálhatunk mindenféle információt, statisztikát, valamint itt módosíthatjuk a</w:t>
+      </w:r>
+      <w:r>
+        <w:t xml:space="preserve"> felhasználónevünket, email címünket, jelszavunkat és profilképünket</w:t>
+      </w:r>
+      <w:r>
+        <w:t>. Erre az oldalra a bal oldali navigációs sávból érhetjük el.</w:t>
+      </w:r>
+      <w:r>
+        <w:t xml:space="preserve"> </w:t>
+      </w:r>
+      <w:r>
+        <w:t>Amikor más profiljára kerülünk, akkor az ő email címük rejtve van, a státusznál megjeleníti, hogy elérhető (Online) vagy nem (Offline). Az oldalon más felhasználónak az adatait nem módosíthatjuk, a hozzá tartozó szerkesztési opciók se jelennek meg, valamint a privát listái se érhetők el.</w:t>
+      </w:r>
+    </w:p>
+    <w:p>
+      <w:r>
+        <w:rPr>
+          <w:noProof/>
+        </w:rPr>
+        <w:drawing>
+          <wp:inline distT="0" distB="0" distL="0" distR="0" wp14:anchorId="4242EA13" wp14:editId="3E7AAD0A">
+            <wp:extent cx="5391150" cy="3038475"/>
+            <wp:effectExtent l="0" t="0" r="0" b="9525"/>
+            <wp:docPr id="935534627" name="Kép 3"/>
+            <wp:cNvGraphicFramePr>
+              <a:graphicFrameLocks xmlns:a="http://schemas.openxmlformats.org/drawingml/2006/main" noChangeAspect="1"/>
+            </wp:cNvGraphicFramePr>
+            <a:graphic xmlns:a="http://schemas.openxmlformats.org/drawingml/2006/main">
+              <a:graphicData uri="http://schemas.openxmlformats.org/drawingml/2006/picture">
+                <pic:pic xmlns:pic="http://schemas.openxmlformats.org/drawingml/2006/picture">
+                  <pic:nvPicPr>
+                    <pic:cNvPr id="0" name="Picture 6"/>
+                    <pic:cNvPicPr>
+                      <a:picLocks noChangeAspect="1" noChangeArrowheads="1"/>
+                    </pic:cNvPicPr>
+                  </pic:nvPicPr>
+                  <pic:blipFill>
+                    <a:blip r:embed="rId35" cstate="print">
+                      <a:extLst>
+                        <a:ext uri="{28A0092B-C50C-407E-A947-70E740481C1C}">
+                          <a14:useLocalDpi xmlns:a14="http://schemas.microsoft.com/office/drawing/2010/main" val="0"/>
+                        </a:ext>
+                      </a:extLst>
+                    </a:blip>
+                    <a:srcRect/>
+                    <a:stretch>
+                      <a:fillRect/>
+                    </a:stretch>
+                  </pic:blipFill>
+                  <pic:spPr bwMode="auto">
+                    <a:xfrm>
+                      <a:off x="0" y="0"/>
+                      <a:ext cx="5391150" cy="3038475"/>
+                    </a:xfrm>
+                    <a:prstGeom prst="rect">
+                      <a:avLst/>
+                    </a:prstGeom>
+                    <a:noFill/>
+                    <a:ln>
+                      <a:noFill/>
+                    </a:ln>
+                  </pic:spPr>
+                </pic:pic>
+              </a:graphicData>
+            </a:graphic>
+          </wp:inline>
+        </w:drawing>
+      </w:r>
+    </w:p>
+    <w:p>
+      <w:pPr>
+        <w:pStyle w:val="Cmsor3"/>
+        <w:numPr>
+          <w:ilvl w:val="2"/>
+          <w:numId w:val="2"/>
+        </w:numPr>
+        <w:ind w:left="720"/>
+      </w:pPr>
+      <w:bookmarkStart w:id="21" w:name="_Toc163756803"/>
+      <w:r>
+        <w:lastRenderedPageBreak/>
+        <w:t>Statisztikák</w:t>
+      </w:r>
       <w:bookmarkEnd w:id="21"/>
     </w:p>
     <w:p>
       <w:r>
-        <w:t>Profil leírás.</w:t>
-      </w:r>
-    </w:p>
+        <w:t>Három féle statisztikai adat jelenik meg az oldalon:</w:t>
+      </w:r>
+    </w:p>
+    <w:p>
+      <w:pPr>
+        <w:pStyle w:val="Listaszerbekezds"/>
+        <w:numPr>
+          <w:ilvl w:val="0"/>
+          <w:numId w:val="3"/>
+        </w:numPr>
+        <w:spacing w:before="120" w:after="0"/>
+        <w:ind w:left="357" w:hanging="357"/>
+      </w:pPr>
+      <w:r>
+        <w:rPr>
+          <w:b/>
+          <w:bCs/>
+        </w:rPr>
+        <w:t>Heti aktivitás:</w:t>
+      </w:r>
+      <w:r>
+        <w:t xml:space="preserve"> Látható rajta az elmúlt egy heti aktivitásunk. Egy aktivitásnak számít, amikor létrehozunk, mozdítunk, módosítunk, törlünk valamit a listában.</w:t>
+      </w:r>
+      <w:r>
+        <w:t xml:space="preserve"> Például, ha hozzáadunk 10 karaktert és 3 kategóriát, amik közül 5 karaktert áthelyezünk, akkor az 18 aktivitásnak számít arra a napra. Az egeret egy aktivitási oszlopra ráhúzva kiírja, hogy az adott napon melyik listában mennyi módosítás történt.</w:t>
+      </w:r>
+    </w:p>
+    <w:p>
+      <w:pPr>
+        <w:pStyle w:val="Listaszerbekezds"/>
+        <w:numPr>
+          <w:ilvl w:val="0"/>
+          <w:numId w:val="3"/>
+        </w:numPr>
+        <w:spacing w:before="120" w:after="0"/>
+        <w:ind w:left="357" w:hanging="357"/>
+        <w:contextualSpacing w:val="0"/>
+      </w:pPr>
+      <w:r>
+        <w:rPr>
+          <w:b/>
+          <w:bCs/>
+        </w:rPr>
+        <w:t>Leggyakrabban használt karakterek:</w:t>
+      </w:r>
+      <w:r>
+        <w:t xml:space="preserve"> Azon karakterek listája, amelyeket a legtöbbször használtunk. Ez az összesen létrehozott karakterek száma, amit töröltünk az kerül bele a számításba. A képre kattintva elérünk egy képnézegetőt, amivel közelebbről is megvizsgálhatjuk a karakterünk kinézetét. A top 10 leghasználtabb fog itt megjelenni.</w:t>
+      </w:r>
+    </w:p>
+    <w:p>
+      <w:pPr>
+        <w:pStyle w:val="Listaszerbekezds"/>
+        <w:numPr>
+          <w:ilvl w:val="0"/>
+          <w:numId w:val="3"/>
+        </w:numPr>
+        <w:spacing w:before="120"/>
+        <w:ind w:left="357" w:hanging="357"/>
+        <w:contextualSpacing w:val="0"/>
+      </w:pPr>
+      <w:r>
+        <w:rPr>
+          <w:b/>
+          <w:bCs/>
+        </w:rPr>
+        <w:t>Legtöbbet módosított listák:</w:t>
+      </w:r>
+      <w:r>
+        <w:t xml:space="preserve"> A </w:t>
+      </w:r>
+      <w:r>
+        <w:t>listához jogosult felhasználók által elvégzett összes aktivitás alapján számolt legtöbbet módosított top 10 lista. Ezekre rákattintva – ha a saját profilunkon vagyunk vagy nem privát a lista – megnyithatjuk.</w:t>
+      </w:r>
+    </w:p>
+    <w:p>
+      <w:pPr>
+        <w:pStyle w:val="Cmsor3"/>
+        <w:numPr>
+          <w:ilvl w:val="2"/>
+          <w:numId w:val="2"/>
+        </w:numPr>
+        <w:ind w:left="720"/>
+      </w:pPr>
+      <w:bookmarkStart w:id="22" w:name="_Toc163756804"/>
+      <w:r>
+        <w:t>Adatok módosítása</w:t>
+      </w:r>
+      <w:bookmarkEnd w:id="22"/>
+    </w:p>
+    <w:p/>
     <w:p>
       <w:r>
         <w:br w:type="page"/>
@@ -4585,13 +5189,13 @@
         </w:numPr>
         <w:ind w:left="357" w:hanging="357"/>
       </w:pPr>
-      <w:bookmarkStart w:id="22" w:name="_Toc163726467"/>
+      <w:bookmarkStart w:id="23" w:name="_Toc163756805"/>
       <w:r>
         <w:lastRenderedPageBreak/>
         <w:t>Fejlesztői dokumentáció</w:t>
       </w:r>
-      <w:bookmarkEnd w:id="16"/>
-      <w:bookmarkEnd w:id="22"/>
+      <w:bookmarkEnd w:id="15"/>
+      <w:bookmarkEnd w:id="23"/>
     </w:p>
     <w:p>
       <w:pPr>
@@ -4617,7 +5221,7 @@
 </file>
 
 <file path=word/endnotes.xml><?xml version="1.0" encoding="utf-8"?>
-<w:endnotes xmlns:wpc="http://schemas.microsoft.com/office/word/2010/wordprocessingCanvas" xmlns:cx="http://schemas.microsoft.com/office/drawing/2014/chartex" xmlns:cx1="http://schemas.microsoft.com/office/drawing/2015/9/8/chartex" xmlns:mc="http://schemas.openxmlformats.org/markup-compatibility/2006" xmlns:o="urn:schemas-microsoft-com:office:office" xmlns:r="http://schemas.openxmlformats.org/officeDocument/2006/relationships" xmlns:m="http://schemas.openxmlformats.org/officeDocument/2006/math" xmlns:v="urn:schemas-microsoft-com:vml" xmlns:wp14="http://schemas.microsoft.com/office/word/2010/wordprocessingDrawing" xmlns:wp="http://schemas.openxmlformats.org/drawingml/2006/wordprocessingDrawing" xmlns:w10="urn:schemas-microsoft-com:office:word" xmlns:w="http://schemas.openxmlformats.org/wordprocessingml/2006/main" xmlns:w14="http://schemas.microsoft.com/office/word/2010/wordml" xmlns:w15="http://schemas.microsoft.com/office/word/2012/wordml" xmlns:w16se="http://schemas.microsoft.com/office/word/2015/wordml/symex" xmlns:wpg="http://schemas.microsoft.com/office/word/2010/wordprocessingGroup" xmlns:wpi="http://schemas.microsoft.com/office/word/2010/wordprocessingInk" xmlns:wne="http://schemas.microsoft.com/office/word/2006/wordml" xmlns:wps="http://schemas.microsoft.com/office/word/2010/wordprocessingShape" mc:Ignorable="w14 w15 w16se wp14">
+<w:endnotes xmlns:wpc="http://schemas.microsoft.com/office/word/2010/wordprocessingCanvas" xmlns:cx="http://schemas.microsoft.com/office/drawing/2014/chartex" xmlns:cx1="http://schemas.microsoft.com/office/drawing/2015/9/8/chartex" xmlns:cx2="http://schemas.microsoft.com/office/drawing/2015/10/21/chartex" xmlns:cx3="http://schemas.microsoft.com/office/drawing/2016/5/9/chartex" xmlns:cx4="http://schemas.microsoft.com/office/drawing/2016/5/10/chartex" xmlns:cx5="http://schemas.microsoft.com/office/drawing/2016/5/11/chartex" xmlns:cx6="http://schemas.microsoft.com/office/drawing/2016/5/12/chartex" xmlns:cx7="http://schemas.microsoft.com/office/drawing/2016/5/13/chartex" xmlns:cx8="http://schemas.microsoft.com/office/drawing/2016/5/14/chartex" xmlns:mc="http://schemas.openxmlformats.org/markup-compatibility/2006" xmlns:aink="http://schemas.microsoft.com/office/drawing/2016/ink" xmlns:am3d="http://schemas.microsoft.com/office/drawing/2017/model3d" xmlns:o="urn:schemas-microsoft-com:office:office" xmlns:oel="http://schemas.microsoft.com/office/2019/extlst" xmlns:r="http://schemas.openxmlformats.org/officeDocument/2006/relationships" xmlns:m="http://schemas.openxmlformats.org/officeDocument/2006/math" xmlns:v="urn:schemas-microsoft-com:vml" xmlns:wp14="http://schemas.microsoft.com/office/word/2010/wordprocessingDrawing" xmlns:wp="http://schemas.openxmlformats.org/drawingml/2006/wordprocessingDrawing" xmlns:w10="urn:schemas-microsoft-com:office:word" xmlns:w="http://schemas.openxmlformats.org/wordprocessingml/2006/main" xmlns:w14="http://schemas.microsoft.com/office/word/2010/wordml" xmlns:w15="http://schemas.microsoft.com/office/word/2012/wordml" xmlns:w16cex="http://schemas.microsoft.com/office/word/2018/wordml/cex" xmlns:w16cid="http://schemas.microsoft.com/office/word/2016/wordml/cid" xmlns:w16="http://schemas.microsoft.com/office/word/2018/wordml" xmlns:w16sdtdh="http://schemas.microsoft.com/office/word/2020/wordml/sdtdatahash" xmlns:w16se="http://schemas.microsoft.com/office/word/2015/wordml/symex" xmlns:wpg="http://schemas.microsoft.com/office/word/2010/wordprocessingGroup" xmlns:wpi="http://schemas.microsoft.com/office/word/2010/wordprocessingInk" xmlns:wne="http://schemas.microsoft.com/office/word/2006/wordml" xmlns:wps="http://schemas.microsoft.com/office/word/2010/wordprocessingShape" mc:Ignorable="w14 w15 w16se w16cid w16 w16cex w16sdtdh wp14">
   <w:endnote w:type="separator" w:id="-1">
     <w:p>
       <w:pPr>
@@ -4642,7 +5246,7 @@
 </file>
 
 <file path=word/footnotes.xml><?xml version="1.0" encoding="utf-8"?>
-<w:footnotes xmlns:wpc="http://schemas.microsoft.com/office/word/2010/wordprocessingCanvas" xmlns:cx="http://schemas.microsoft.com/office/drawing/2014/chartex" xmlns:cx1="http://schemas.microsoft.com/office/drawing/2015/9/8/chartex" xmlns:mc="http://schemas.openxmlformats.org/markup-compatibility/2006" xmlns:o="urn:schemas-microsoft-com:office:office" xmlns:r="http://schemas.openxmlformats.org/officeDocument/2006/relationships" xmlns:m="http://schemas.openxmlformats.org/officeDocument/2006/math" xmlns:v="urn:schemas-microsoft-com:vml" xmlns:wp14="http://schemas.microsoft.com/office/word/2010/wordprocessingDrawing" xmlns:wp="http://schemas.openxmlformats.org/drawingml/2006/wordprocessingDrawing" xmlns:w10="urn:schemas-microsoft-com:office:word" xmlns:w="http://schemas.openxmlformats.org/wordprocessingml/2006/main" xmlns:w14="http://schemas.microsoft.com/office/word/2010/wordml" xmlns:w15="http://schemas.microsoft.com/office/word/2012/wordml" xmlns:w16se="http://schemas.microsoft.com/office/word/2015/wordml/symex" xmlns:wpg="http://schemas.microsoft.com/office/word/2010/wordprocessingGroup" xmlns:wpi="http://schemas.microsoft.com/office/word/2010/wordprocessingInk" xmlns:wne="http://schemas.microsoft.com/office/word/2006/wordml" xmlns:wps="http://schemas.microsoft.com/office/word/2010/wordprocessingShape" mc:Ignorable="w14 w15 w16se wp14">
+<w:footnotes xmlns:wpc="http://schemas.microsoft.com/office/word/2010/wordprocessingCanvas" xmlns:cx="http://schemas.microsoft.com/office/drawing/2014/chartex" xmlns:cx1="http://schemas.microsoft.com/office/drawing/2015/9/8/chartex" xmlns:cx2="http://schemas.microsoft.com/office/drawing/2015/10/21/chartex" xmlns:cx3="http://schemas.microsoft.com/office/drawing/2016/5/9/chartex" xmlns:cx4="http://schemas.microsoft.com/office/drawing/2016/5/10/chartex" xmlns:cx5="http://schemas.microsoft.com/office/drawing/2016/5/11/chartex" xmlns:cx6="http://schemas.microsoft.com/office/drawing/2016/5/12/chartex" xmlns:cx7="http://schemas.microsoft.com/office/drawing/2016/5/13/chartex" xmlns:cx8="http://schemas.microsoft.com/office/drawing/2016/5/14/chartex" xmlns:mc="http://schemas.openxmlformats.org/markup-compatibility/2006" xmlns:aink="http://schemas.microsoft.com/office/drawing/2016/ink" xmlns:am3d="http://schemas.microsoft.com/office/drawing/2017/model3d" xmlns:o="urn:schemas-microsoft-com:office:office" xmlns:oel="http://schemas.microsoft.com/office/2019/extlst" xmlns:r="http://schemas.openxmlformats.org/officeDocument/2006/relationships" xmlns:m="http://schemas.openxmlformats.org/officeDocument/2006/math" xmlns:v="urn:schemas-microsoft-com:vml" xmlns:wp14="http://schemas.microsoft.com/office/word/2010/wordprocessingDrawing" xmlns:wp="http://schemas.openxmlformats.org/drawingml/2006/wordprocessingDrawing" xmlns:w10="urn:schemas-microsoft-com:office:word" xmlns:w="http://schemas.openxmlformats.org/wordprocessingml/2006/main" xmlns:w14="http://schemas.microsoft.com/office/word/2010/wordml" xmlns:w15="http://schemas.microsoft.com/office/word/2012/wordml" xmlns:w16cex="http://schemas.microsoft.com/office/word/2018/wordml/cex" xmlns:w16cid="http://schemas.microsoft.com/office/word/2016/wordml/cid" xmlns:w16="http://schemas.microsoft.com/office/word/2018/wordml" xmlns:w16sdtdh="http://schemas.microsoft.com/office/word/2020/wordml/sdtdatahash" xmlns:w16se="http://schemas.microsoft.com/office/word/2015/wordml/symex" xmlns:wpg="http://schemas.microsoft.com/office/word/2010/wordprocessingGroup" xmlns:wpi="http://schemas.microsoft.com/office/word/2010/wordprocessingInk" xmlns:wne="http://schemas.microsoft.com/office/word/2006/wordml" xmlns:wps="http://schemas.microsoft.com/office/word/2010/wordprocessingShape" mc:Ignorable="w14 w15 w16se w16cid w16 w16cex w16sdtdh wp14">
   <w:footnote w:type="separator" w:id="-1">
     <w:p>
       <w:pPr>
@@ -4667,7 +5271,7 @@
 </file>
 
 <file path=word/numbering.xml><?xml version="1.0" encoding="utf-8"?>
-<w:numbering xmlns:wpc="http://schemas.microsoft.com/office/word/2010/wordprocessingCanvas" xmlns:cx="http://schemas.microsoft.com/office/drawing/2014/chartex" xmlns:cx1="http://schemas.microsoft.com/office/drawing/2015/9/8/chartex" xmlns:mc="http://schemas.openxmlformats.org/markup-compatibility/2006" xmlns:o="urn:schemas-microsoft-com:office:office" xmlns:r="http://schemas.openxmlformats.org/officeDocument/2006/relationships" xmlns:m="http://schemas.openxmlformats.org/officeDocument/2006/math" xmlns:v="urn:schemas-microsoft-com:vml" xmlns:wp14="http://schemas.microsoft.com/office/word/2010/wordprocessingDrawing" xmlns:wp="http://schemas.openxmlformats.org/drawingml/2006/wordprocessingDrawing" xmlns:w10="urn:schemas-microsoft-com:office:word" xmlns:w="http://schemas.openxmlformats.org/wordprocessingml/2006/main" xmlns:w14="http://schemas.microsoft.com/office/word/2010/wordml" xmlns:w15="http://schemas.microsoft.com/office/word/2012/wordml" xmlns:w16se="http://schemas.microsoft.com/office/word/2015/wordml/symex" xmlns:wpg="http://schemas.microsoft.com/office/word/2010/wordprocessingGroup" xmlns:wpi="http://schemas.microsoft.com/office/word/2010/wordprocessingInk" xmlns:wne="http://schemas.microsoft.com/office/word/2006/wordml" xmlns:wps="http://schemas.microsoft.com/office/word/2010/wordprocessingShape" mc:Ignorable="w14 w15 w16se wp14">
+<w:numbering xmlns:wpc="http://schemas.microsoft.com/office/word/2010/wordprocessingCanvas" xmlns:cx="http://schemas.microsoft.com/office/drawing/2014/chartex" xmlns:cx1="http://schemas.microsoft.com/office/drawing/2015/9/8/chartex" xmlns:cx2="http://schemas.microsoft.com/office/drawing/2015/10/21/chartex" xmlns:cx3="http://schemas.microsoft.com/office/drawing/2016/5/9/chartex" xmlns:cx4="http://schemas.microsoft.com/office/drawing/2016/5/10/chartex" xmlns:cx5="http://schemas.microsoft.com/office/drawing/2016/5/11/chartex" xmlns:cx6="http://schemas.microsoft.com/office/drawing/2016/5/12/chartex" xmlns:cx7="http://schemas.microsoft.com/office/drawing/2016/5/13/chartex" xmlns:cx8="http://schemas.microsoft.com/office/drawing/2016/5/14/chartex" xmlns:mc="http://schemas.openxmlformats.org/markup-compatibility/2006" xmlns:aink="http://schemas.microsoft.com/office/drawing/2016/ink" xmlns:am3d="http://schemas.microsoft.com/office/drawing/2017/model3d" xmlns:o="urn:schemas-microsoft-com:office:office" xmlns:oel="http://schemas.microsoft.com/office/2019/extlst" xmlns:r="http://schemas.openxmlformats.org/officeDocument/2006/relationships" xmlns:m="http://schemas.openxmlformats.org/officeDocument/2006/math" xmlns:v="urn:schemas-microsoft-com:vml" xmlns:wp14="http://schemas.microsoft.com/office/word/2010/wordprocessingDrawing" xmlns:wp="http://schemas.openxmlformats.org/drawingml/2006/wordprocessingDrawing" xmlns:w10="urn:schemas-microsoft-com:office:word" xmlns:w="http://schemas.openxmlformats.org/wordprocessingml/2006/main" xmlns:w14="http://schemas.microsoft.com/office/word/2010/wordml" xmlns:w15="http://schemas.microsoft.com/office/word/2012/wordml" xmlns:w16cex="http://schemas.microsoft.com/office/word/2018/wordml/cex" xmlns:w16cid="http://schemas.microsoft.com/office/word/2016/wordml/cid" xmlns:w16="http://schemas.microsoft.com/office/word/2018/wordml" xmlns:w16sdtdh="http://schemas.microsoft.com/office/word/2020/wordml/sdtdatahash" xmlns:w16se="http://schemas.microsoft.com/office/word/2015/wordml/symex" xmlns:wpg="http://schemas.microsoft.com/office/word/2010/wordprocessingGroup" xmlns:wpi="http://schemas.microsoft.com/office/word/2010/wordprocessingInk" xmlns:wne="http://schemas.microsoft.com/office/word/2006/wordml" xmlns:wps="http://schemas.microsoft.com/office/word/2010/wordprocessingShape" mc:Ignorable="w14 w15 w16se w16cid w16 w16cex w16sdtdh wp14">
   <w:abstractNum w:abstractNumId="0" w15:restartNumberingAfterBreak="0">
     <w:nsid w:val="40E66E32"/>
     <w:multiLevelType w:val="multilevel"/>
@@ -5014,20 +5618,20 @@
       </w:rPr>
     </w:lvl>
   </w:abstractNum>
-  <w:num w:numId="1">
+  <w:num w:numId="1" w16cid:durableId="1923373851">
     <w:abstractNumId w:val="2"/>
   </w:num>
-  <w:num w:numId="2">
+  <w:num w:numId="2" w16cid:durableId="177080904">
     <w:abstractNumId w:val="0"/>
   </w:num>
-  <w:num w:numId="3">
+  <w:num w:numId="3" w16cid:durableId="2143309821">
     <w:abstractNumId w:val="1"/>
   </w:num>
 </w:numbering>
 </file>
 
 <file path=word/styles.xml><?xml version="1.0" encoding="utf-8"?>
-<w:styles xmlns:mc="http://schemas.openxmlformats.org/markup-compatibility/2006" xmlns:r="http://schemas.openxmlformats.org/officeDocument/2006/relationships" xmlns:w="http://schemas.openxmlformats.org/wordprocessingml/2006/main" xmlns:w14="http://schemas.microsoft.com/office/word/2010/wordml" xmlns:w15="http://schemas.microsoft.com/office/word/2012/wordml" xmlns:w16se="http://schemas.microsoft.com/office/word/2015/wordml/symex" mc:Ignorable="w14 w15 w16se">
+<w:styles xmlns:mc="http://schemas.openxmlformats.org/markup-compatibility/2006" xmlns:r="http://schemas.openxmlformats.org/officeDocument/2006/relationships" xmlns:w="http://schemas.openxmlformats.org/wordprocessingml/2006/main" xmlns:w14="http://schemas.microsoft.com/office/word/2010/wordml" xmlns:w15="http://schemas.microsoft.com/office/word/2012/wordml" xmlns:w16cex="http://schemas.microsoft.com/office/word/2018/wordml/cex" xmlns:w16cid="http://schemas.microsoft.com/office/word/2016/wordml/cid" xmlns:w16="http://schemas.microsoft.com/office/word/2018/wordml" xmlns:w16sdtdh="http://schemas.microsoft.com/office/word/2020/wordml/sdtdatahash" xmlns:w16se="http://schemas.microsoft.com/office/word/2015/wordml/symex" mc:Ignorable="w14 w15 w16se w16cid w16 w16cex w16sdtdh">
   <w:docDefaults>
     <w:rPrDefault>
       <w:rPr>
@@ -5043,7 +5647,7 @@
       </w:pPr>
     </w:pPrDefault>
   </w:docDefaults>
-  <w:latentStyles w:defLockedState="0" w:defUIPriority="99" w:defSemiHidden="0" w:defUnhideWhenUsed="0" w:defQFormat="0" w:count="371">
+  <w:latentStyles w:defLockedState="0" w:defUIPriority="99" w:defSemiHidden="0" w:defUnhideWhenUsed="0" w:defQFormat="0" w:count="376">
     <w:lsdException w:name="Normal" w:uiPriority="0" w:qFormat="1"/>
     <w:lsdException w:name="heading 1" w:uiPriority="9" w:qFormat="1"/>
     <w:lsdException w:name="heading 2" w:semiHidden="1" w:uiPriority="9" w:unhideWhenUsed="1" w:qFormat="1"/>
@@ -5415,6 +6019,11 @@
     <w:lsdException w:name="List Table 5 Dark Accent 6" w:uiPriority="50"/>
     <w:lsdException w:name="List Table 6 Colorful Accent 6" w:uiPriority="51"/>
     <w:lsdException w:name="List Table 7 Colorful Accent 6" w:uiPriority="52"/>
+    <w:lsdException w:name="Mention" w:semiHidden="1" w:unhideWhenUsed="1"/>
+    <w:lsdException w:name="Smart Hyperlink" w:semiHidden="1" w:unhideWhenUsed="1"/>
+    <w:lsdException w:name="Hashtag" w:semiHidden="1" w:unhideWhenUsed="1"/>
+    <w:lsdException w:name="Unresolved Mention" w:semiHidden="1" w:unhideWhenUsed="1"/>
+    <w:lsdException w:name="Smart Link" w:semiHidden="1" w:unhideWhenUsed="1"/>
   </w:latentStyles>
   <w:style w:type="paragraph" w:default="1" w:styleId="Norml">
     <w:name w:val="Normal"/>

--- a/documents/Szakdolgozat.docx
+++ b/documents/Szakdolgozat.docx
@@ -1,6 +1,6 @@
 
 <file path=word/document.xml><?xml version="1.0" encoding="utf-8"?>
-<w:document xmlns:wpc="http://schemas.microsoft.com/office/word/2010/wordprocessingCanvas" xmlns:cx="http://schemas.microsoft.com/office/drawing/2014/chartex" xmlns:cx1="http://schemas.microsoft.com/office/drawing/2015/9/8/chartex" xmlns:cx2="http://schemas.microsoft.com/office/drawing/2015/10/21/chartex" xmlns:cx3="http://schemas.microsoft.com/office/drawing/2016/5/9/chartex" xmlns:cx4="http://schemas.microsoft.com/office/drawing/2016/5/10/chartex" xmlns:cx5="http://schemas.microsoft.com/office/drawing/2016/5/11/chartex" xmlns:cx6="http://schemas.microsoft.com/office/drawing/2016/5/12/chartex" xmlns:cx7="http://schemas.microsoft.com/office/drawing/2016/5/13/chartex" xmlns:cx8="http://schemas.microsoft.com/office/drawing/2016/5/14/chartex" xmlns:mc="http://schemas.openxmlformats.org/markup-compatibility/2006" xmlns:aink="http://schemas.microsoft.com/office/drawing/2016/ink" xmlns:am3d="http://schemas.microsoft.com/office/drawing/2017/model3d" xmlns:o="urn:schemas-microsoft-com:office:office" xmlns:oel="http://schemas.microsoft.com/office/2019/extlst" xmlns:r="http://schemas.openxmlformats.org/officeDocument/2006/relationships" xmlns:m="http://schemas.openxmlformats.org/officeDocument/2006/math" xmlns:v="urn:schemas-microsoft-com:vml" xmlns:wp14="http://schemas.microsoft.com/office/word/2010/wordprocessingDrawing" xmlns:wp="http://schemas.openxmlformats.org/drawingml/2006/wordprocessingDrawing" xmlns:w10="urn:schemas-microsoft-com:office:word" xmlns:w="http://schemas.openxmlformats.org/wordprocessingml/2006/main" xmlns:w14="http://schemas.microsoft.com/office/word/2010/wordml" xmlns:w15="http://schemas.microsoft.com/office/word/2012/wordml" xmlns:w16cex="http://schemas.microsoft.com/office/word/2018/wordml/cex" xmlns:w16cid="http://schemas.microsoft.com/office/word/2016/wordml/cid" xmlns:w16="http://schemas.microsoft.com/office/word/2018/wordml" xmlns:w16sdtdh="http://schemas.microsoft.com/office/word/2020/wordml/sdtdatahash" xmlns:w16se="http://schemas.microsoft.com/office/word/2015/wordml/symex" xmlns:wpg="http://schemas.microsoft.com/office/word/2010/wordprocessingGroup" xmlns:wpi="http://schemas.microsoft.com/office/word/2010/wordprocessingInk" xmlns:wne="http://schemas.microsoft.com/office/word/2006/wordml" xmlns:wps="http://schemas.microsoft.com/office/word/2010/wordprocessingShape" mc:Ignorable="w14 w15 w16se w16cid w16 w16cex w16sdtdh wp14">
+<w:document xmlns:wpc="http://schemas.microsoft.com/office/word/2010/wordprocessingCanvas" xmlns:cx="http://schemas.microsoft.com/office/drawing/2014/chartex" xmlns:cx1="http://schemas.microsoft.com/office/drawing/2015/9/8/chartex" xmlns:mc="http://schemas.openxmlformats.org/markup-compatibility/2006" xmlns:o="urn:schemas-microsoft-com:office:office" xmlns:r="http://schemas.openxmlformats.org/officeDocument/2006/relationships" xmlns:m="http://schemas.openxmlformats.org/officeDocument/2006/math" xmlns:v="urn:schemas-microsoft-com:vml" xmlns:wp14="http://schemas.microsoft.com/office/word/2010/wordprocessingDrawing" xmlns:wp="http://schemas.openxmlformats.org/drawingml/2006/wordprocessingDrawing" xmlns:w10="urn:schemas-microsoft-com:office:word" xmlns:w="http://schemas.openxmlformats.org/wordprocessingml/2006/main" xmlns:w14="http://schemas.microsoft.com/office/word/2010/wordml" xmlns:w15="http://schemas.microsoft.com/office/word/2012/wordml" xmlns:w16se="http://schemas.microsoft.com/office/word/2015/wordml/symex" xmlns:wpg="http://schemas.microsoft.com/office/word/2010/wordprocessingGroup" xmlns:wpi="http://schemas.microsoft.com/office/word/2010/wordprocessingInk" xmlns:wne="http://schemas.microsoft.com/office/word/2006/wordml" xmlns:wps="http://schemas.microsoft.com/office/word/2010/wordprocessingShape" mc:Ignorable="w14 w15 w16se wp14">
   <w:body>
     <w:p>
       <w:pPr>
@@ -296,7 +296,23 @@
           <w:sz w:val="28"/>
           <w:szCs w:val="28"/>
         </w:rPr>
-        <w:t>című záródolgozatomat (nyomtatott és elektronikus formában) a Bajai SZC Türr István Gazdasági Szakgimnáziumának pedagógusai és tanulói:</w:t>
+        <w:t>című záródolgozatomat (nyomtatott és elektronikus formában) a Bajai SZC Türr Is</w:t>
+      </w:r>
+      <w:r>
+        <w:rPr>
+          <w:rFonts w:eastAsia="Garamond" w:cs="Times New Roman"/>
+          <w:sz w:val="28"/>
+          <w:szCs w:val="28"/>
+        </w:rPr>
+        <w:t>tván Technikum</w:t>
+      </w:r>
+      <w:r>
+        <w:rPr>
+          <w:rFonts w:eastAsia="Garamond" w:cs="Times New Roman"/>
+          <w:sz w:val="28"/>
+          <w:szCs w:val="28"/>
+        </w:rPr>
+        <w:t>ának pedagógusai és tanulói:</w:t>
       </w:r>
     </w:p>
     <w:p>
@@ -2128,15 +2144,7 @@
     </w:p>
     <w:p>
       <w:r>
-        <w:t>A Tier List röviden egy olyan lista, amiben rangsorolni tudunk valamilyen elemeket, valamilyen szempontok alapján. A kiválasztott elemeket különböző kategóriákba, szintekbe, azaz „</w:t>
-      </w:r>
-      <w:proofErr w:type="gramStart"/>
-      <w:r>
-        <w:t>tier”-</w:t>
-      </w:r>
-      <w:proofErr w:type="gramEnd"/>
-      <w:r>
-        <w:t>ekbe sorolhatunk és ezekben általában felül szerepelnek a „jobb”, alul pedig a „rosszabb” elemek. A témát és az abban szereplő elemeket, szinteket mi választjuk, és azt is, hogy mi alapján szeretnénk elrendezni.</w:t>
+        <w:t>A Tier List röviden egy olyan lista, amiben rangsorolni tudunk valamilyen elemeket, valamilyen szempontok alapján. A kiválasztott elemeket különböző kategóriákba, szintekbe, azaz „tier”-ekbe sorolhatunk és ezekben általában felül szerepelnek a „jobb”, alul pedig a „rosszabb” elemek. A témát és az abban szereplő elemeket, szinteket mi választjuk, és azt is, hogy mi alapján szeretnénk elrendezni.</w:t>
       </w:r>
       <w:r>
         <w:t xml:space="preserve"> </w:t>
@@ -2200,15 +2208,7 @@
     </w:p>
     <w:p>
       <w:r>
-        <w:t>A Tier List egy olyan listát jelent, amelyben adott témák karaktereit, szereplőit, elemeit rangsorolják valamilyen szempontok, például hatékonyság, hasznosság vagy erő alapján. Legtöbb esetben – mint ezen az oldalon is – szintekre („</w:t>
-      </w:r>
-      <w:proofErr w:type="gramStart"/>
-      <w:r>
-        <w:t>tier”-</w:t>
-      </w:r>
-      <w:proofErr w:type="gramEnd"/>
-      <w:r>
-        <w:t>ekbe) sorolják az elemeket, ebben a legjobbak a legfelsőbb, míg a kevésbé „jók” az alsóbb kategóriákban helyezkednek el. A Tier List segít az embereknek eligazodni az adott témában, jelen esetben akár egy anime vagy animék közötti világokban, hogy ezáltal több információt szerezhessenek egy-egy karakterről. Ezen a területen több különböző gondolat is kialakulhat, így ezek vélemények kifejezéséhez is hozzájárulhat egy ilyen lista.</w:t>
+        <w:t>A Tier List egy olyan listát jelent, amelyben adott témák karaktereit, szereplőit, elemeit rangsorolják valamilyen szempontok, például hatékonyság, hasznosság vagy erő alapján. Legtöbb esetben – mint ezen az oldalon is – szintekre („tier”-ekbe) sorolják az elemeket, ebben a legjobbak a legfelsőbb, míg a kevésbé „jók” az alsóbb kategóriákban helyezkednek el. A Tier List segít az embereknek eligazodni az adott témában, jelen esetben akár egy anime vagy animék közötti világokban, hogy ezáltal több információt szerezhessenek egy-egy karakterről. Ezen a területen több különböző gondolat is kialakulhat, így ezek vélemények kifejezéséhez is hozzájárulhat egy ilyen lista.</w:t>
       </w:r>
     </w:p>
     <w:p>
@@ -2985,7 +2985,7 @@
               </wp:inline>
             </w:drawing>
           </mc:Choice>
-          <mc:Fallback>
+          <mc:Fallback xmlns:w16sdtdh="http://schemas.microsoft.com/office/word/2020/wordml/sdtdatahash" xmlns:w16="http://schemas.microsoft.com/office/word/2018/wordml" xmlns:w16cid="http://schemas.microsoft.com/office/word/2016/wordml/cid" xmlns:w16cex="http://schemas.microsoft.com/office/word/2018/wordml/cex" xmlns:oel="http://schemas.microsoft.com/office/2019/extlst" xmlns:am3d="http://schemas.microsoft.com/office/drawing/2017/model3d" xmlns:aink="http://schemas.microsoft.com/office/drawing/2016/ink" xmlns:cx8="http://schemas.microsoft.com/office/drawing/2016/5/14/chartex" xmlns:cx7="http://schemas.microsoft.com/office/drawing/2016/5/13/chartex" xmlns:cx6="http://schemas.microsoft.com/office/drawing/2016/5/12/chartex" xmlns:cx5="http://schemas.microsoft.com/office/drawing/2016/5/11/chartex" xmlns:cx4="http://schemas.microsoft.com/office/drawing/2016/5/10/chartex" xmlns:cx3="http://schemas.microsoft.com/office/drawing/2016/5/9/chartex" xmlns:cx2="http://schemas.microsoft.com/office/drawing/2015/10/21/chartex">
             <w:pict>
               <v:roundrect w14:anchorId="4F11AE6D" id="Téglalap: lekerekített 5" o:spid="_x0000_s1026" style="width:425.15pt;height:182.85pt;visibility:visible;mso-wrap-style:square;mso-left-percent:-10001;mso-top-percent:-10001;mso-position-horizontal:absolute;mso-position-horizontal-relative:char;mso-position-vertical:absolute;mso-position-vertical-relative:line;mso-left-percent:-10001;mso-top-percent:-10001;v-text-anchor:middle" arcsize="3425f" o:gfxdata="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" stroked="f" strokeweight="1pt">
                 <v:fill r:id="rId13" o:title="" recolor="t" rotate="t" type="frame"/>
@@ -3301,7 +3301,7 @@
               </wp:inline>
             </w:drawing>
           </mc:Choice>
-          <mc:Fallback>
+          <mc:Fallback xmlns:w16sdtdh="http://schemas.microsoft.com/office/word/2020/wordml/sdtdatahash" xmlns:w16="http://schemas.microsoft.com/office/word/2018/wordml" xmlns:w16cid="http://schemas.microsoft.com/office/word/2016/wordml/cid" xmlns:w16cex="http://schemas.microsoft.com/office/word/2018/wordml/cex" xmlns:oel="http://schemas.microsoft.com/office/2019/extlst" xmlns:am3d="http://schemas.microsoft.com/office/drawing/2017/model3d" xmlns:aink="http://schemas.microsoft.com/office/drawing/2016/ink" xmlns:cx8="http://schemas.microsoft.com/office/drawing/2016/5/14/chartex" xmlns:cx7="http://schemas.microsoft.com/office/drawing/2016/5/13/chartex" xmlns:cx6="http://schemas.microsoft.com/office/drawing/2016/5/12/chartex" xmlns:cx5="http://schemas.microsoft.com/office/drawing/2016/5/11/chartex" xmlns:cx4="http://schemas.microsoft.com/office/drawing/2016/5/10/chartex" xmlns:cx3="http://schemas.microsoft.com/office/drawing/2016/5/9/chartex" xmlns:cx2="http://schemas.microsoft.com/office/drawing/2015/10/21/chartex">
             <w:pict>
               <v:roundrect w14:anchorId="36FF0843" id="Téglalap: lekerekített 5" o:spid="_x0000_s1026" style="width:425.15pt;height:301.6pt;visibility:visible;mso-wrap-style:square;mso-left-percent:-10001;mso-top-percent:-10001;mso-position-horizontal:absolute;mso-position-horizontal-relative:char;mso-position-vertical:absolute;mso-position-vertical-relative:line;mso-left-percent:-10001;mso-top-percent:-10001;v-text-anchor:middle" arcsize="3425f" o:gfxdata="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" stroked="f" strokeweight="1pt">
                 <v:fill r:id="rId15" o:title="" recolor="t" rotate="t" type="frame"/>
@@ -3413,7 +3413,7 @@
                     <a:blip r:embed="rId16">
                       <a:extLst>
                         <a:ext uri="{96DAC541-7B7A-43D3-8B79-37D633B846F1}">
-                          <asvg:svgBlip xmlns:asvg="http://schemas.microsoft.com/office/drawing/2016/SVG/main" r:embed="rId17"/>
+                          <asvg:svgBlip xmlns:asvg="http://schemas.microsoft.com/office/drawing/2016/SVG/main" xmlns:w16sdtdh="http://schemas.microsoft.com/office/word/2020/wordml/sdtdatahash" xmlns:w16="http://schemas.microsoft.com/office/word/2018/wordml" xmlns:w16cid="http://schemas.microsoft.com/office/word/2016/wordml/cid" xmlns:w16cex="http://schemas.microsoft.com/office/word/2018/wordml/cex" xmlns:w="http://schemas.openxmlformats.org/wordprocessingml/2006/main" xmlns:w10="urn:schemas-microsoft-com:office:word" xmlns:v="urn:schemas-microsoft-com:vml" xmlns:oel="http://schemas.microsoft.com/office/2019/extlst" xmlns:o="urn:schemas-microsoft-com:office:office" xmlns:am3d="http://schemas.microsoft.com/office/drawing/2017/model3d" xmlns:aink="http://schemas.microsoft.com/office/drawing/2016/ink" xmlns:cx8="http://schemas.microsoft.com/office/drawing/2016/5/14/chartex" xmlns:cx7="http://schemas.microsoft.com/office/drawing/2016/5/13/chartex" xmlns:cx6="http://schemas.microsoft.com/office/drawing/2016/5/12/chartex" xmlns:cx5="http://schemas.microsoft.com/office/drawing/2016/5/11/chartex" xmlns:cx4="http://schemas.microsoft.com/office/drawing/2016/5/10/chartex" xmlns:cx3="http://schemas.microsoft.com/office/drawing/2016/5/9/chartex" xmlns:cx2="http://schemas.microsoft.com/office/drawing/2015/10/21/chartex" xmlns="" r:embed="rId17"/>
                         </a:ext>
                       </a:extLst>
                     </a:blip>
@@ -3500,7 +3500,7 @@
                     <a:blip r:embed="rId18">
                       <a:extLst>
                         <a:ext uri="{96DAC541-7B7A-43D3-8B79-37D633B846F1}">
-                          <asvg:svgBlip xmlns:asvg="http://schemas.microsoft.com/office/drawing/2016/SVG/main" r:embed="rId19"/>
+                          <asvg:svgBlip xmlns:asvg="http://schemas.microsoft.com/office/drawing/2016/SVG/main" xmlns:w16sdtdh="http://schemas.microsoft.com/office/word/2020/wordml/sdtdatahash" xmlns:w16="http://schemas.microsoft.com/office/word/2018/wordml" xmlns:w16cid="http://schemas.microsoft.com/office/word/2016/wordml/cid" xmlns:w16cex="http://schemas.microsoft.com/office/word/2018/wordml/cex" xmlns:w="http://schemas.openxmlformats.org/wordprocessingml/2006/main" xmlns:w10="urn:schemas-microsoft-com:office:word" xmlns:v="urn:schemas-microsoft-com:vml" xmlns:oel="http://schemas.microsoft.com/office/2019/extlst" xmlns:o="urn:schemas-microsoft-com:office:office" xmlns:am3d="http://schemas.microsoft.com/office/drawing/2017/model3d" xmlns:aink="http://schemas.microsoft.com/office/drawing/2016/ink" xmlns:cx8="http://schemas.microsoft.com/office/drawing/2016/5/14/chartex" xmlns:cx7="http://schemas.microsoft.com/office/drawing/2016/5/13/chartex" xmlns:cx6="http://schemas.microsoft.com/office/drawing/2016/5/12/chartex" xmlns:cx5="http://schemas.microsoft.com/office/drawing/2016/5/11/chartex" xmlns:cx4="http://schemas.microsoft.com/office/drawing/2016/5/10/chartex" xmlns:cx3="http://schemas.microsoft.com/office/drawing/2016/5/9/chartex" xmlns:cx2="http://schemas.microsoft.com/office/drawing/2015/10/21/chartex" xmlns="" r:embed="rId19"/>
                         </a:ext>
                       </a:extLst>
                     </a:blip>
@@ -4240,7 +4240,7 @@
               </wp:inline>
             </w:drawing>
           </mc:Choice>
-          <mc:Fallback>
+          <mc:Fallback xmlns:w16sdtdh="http://schemas.microsoft.com/office/word/2020/wordml/sdtdatahash" xmlns:w16="http://schemas.microsoft.com/office/word/2018/wordml" xmlns:w16cid="http://schemas.microsoft.com/office/word/2016/wordml/cid" xmlns:w16cex="http://schemas.microsoft.com/office/word/2018/wordml/cex" xmlns:oel="http://schemas.microsoft.com/office/2019/extlst" xmlns:am3d="http://schemas.microsoft.com/office/drawing/2017/model3d" xmlns:aink="http://schemas.microsoft.com/office/drawing/2016/ink" xmlns:cx8="http://schemas.microsoft.com/office/drawing/2016/5/14/chartex" xmlns:cx7="http://schemas.microsoft.com/office/drawing/2016/5/13/chartex" xmlns:cx6="http://schemas.microsoft.com/office/drawing/2016/5/12/chartex" xmlns:cx5="http://schemas.microsoft.com/office/drawing/2016/5/11/chartex" xmlns:cx4="http://schemas.microsoft.com/office/drawing/2016/5/10/chartex" xmlns:cx3="http://schemas.microsoft.com/office/drawing/2016/5/9/chartex" xmlns:cx2="http://schemas.microsoft.com/office/drawing/2015/10/21/chartex">
             <w:pict>
               <v:roundrect w14:anchorId="1CAD99C1" id="Lekerekített téglalap 1" o:spid="_x0000_s1026" style="width:312.05pt;height:236.95pt;visibility:visible;mso-wrap-style:square;mso-left-percent:-10001;mso-top-percent:-10001;mso-position-horizontal:absolute;mso-position-horizontal-relative:char;mso-position-vertical:absolute;mso-position-vertical-relative:line;mso-left-percent:-10001;mso-top-percent:-10001;v-text-anchor:middle" arcsize="3662f" o:gfxdata="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" stroked="f" strokeweight="1pt">
                 <v:fill r:id="rId25" o:title="" recolor="t" rotate="t" type="frame"/>
@@ -4718,7 +4718,7 @@
               </wp:inline>
             </w:drawing>
           </mc:Choice>
-          <mc:Fallback>
+          <mc:Fallback xmlns:w16sdtdh="http://schemas.microsoft.com/office/word/2020/wordml/sdtdatahash" xmlns:w16="http://schemas.microsoft.com/office/word/2018/wordml" xmlns:w16cid="http://schemas.microsoft.com/office/word/2016/wordml/cid" xmlns:w16cex="http://schemas.microsoft.com/office/word/2018/wordml/cex" xmlns:oel="http://schemas.microsoft.com/office/2019/extlst" xmlns:am3d="http://schemas.microsoft.com/office/drawing/2017/model3d" xmlns:aink="http://schemas.microsoft.com/office/drawing/2016/ink" xmlns:cx8="http://schemas.microsoft.com/office/drawing/2016/5/14/chartex" xmlns:cx7="http://schemas.microsoft.com/office/drawing/2016/5/13/chartex" xmlns:cx6="http://schemas.microsoft.com/office/drawing/2016/5/12/chartex" xmlns:cx5="http://schemas.microsoft.com/office/drawing/2016/5/11/chartex" xmlns:cx4="http://schemas.microsoft.com/office/drawing/2016/5/10/chartex" xmlns:cx3="http://schemas.microsoft.com/office/drawing/2016/5/9/chartex" xmlns:cx2="http://schemas.microsoft.com/office/drawing/2015/10/21/chartex">
             <w:pict>
               <v:roundrect w14:anchorId="6222FC2A" id="Lekerekített téglalap 2" o:spid="_x0000_s1026" style="width:312.05pt;height:162.15pt;visibility:visible;mso-wrap-style:square;mso-left-percent:-10001;mso-top-percent:-10001;mso-position-horizontal:absolute;mso-position-horizontal-relative:char;mso-position-vertical:absolute;mso-position-vertical-relative:line;mso-left-percent:-10001;mso-top-percent:-10001;v-text-anchor:middle" arcsize="3662f" o:gfxdata="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" stroked="f" strokeweight="1pt">
                 <v:fill r:id="rId29" o:title="" recolor="t" rotate="t" type="frame"/>
@@ -4756,6 +4756,7 @@
       <w:r>
         <w:rPr>
           <w:noProof/>
+          <w:lang w:eastAsia="hu-HU"/>
         </w:rPr>
         <w:drawing>
           <wp:inline distT="0" distB="0" distL="0" distR="0" wp14:anchorId="6160363E" wp14:editId="5DE8F550">
@@ -4816,6 +4817,7 @@
         <w:rPr>
           <w:noProof/>
           <w:color w:val="059669"/>
+          <w:lang w:eastAsia="hu-HU"/>
         </w:rPr>
         <w:drawing>
           <wp:inline distT="0" distB="0" distL="0" distR="0" wp14:anchorId="7732B524" wp14:editId="6F5C10D9">
@@ -4870,6 +4872,10 @@
         <w:t xml:space="preserve"> </w:t>
       </w:r>
       <w:r>
+        <w:rPr>
+          <w:noProof/>
+          <w:lang w:eastAsia="hu-HU"/>
+        </w:rPr>
         <w:drawing>
           <wp:inline distT="0" distB="0" distL="0" distR="0" wp14:anchorId="06F753E2" wp14:editId="5959C29E">
             <wp:extent cx="126000" cy="144000"/>
@@ -4889,7 +4895,7 @@
                     <a:blip r:embed="rId32">
                       <a:extLst>
                         <a:ext uri="{96DAC541-7B7A-43D3-8B79-37D633B846F1}">
-                          <asvg:svgBlip xmlns:asvg="http://schemas.microsoft.com/office/drawing/2016/SVG/main" r:embed="rId33"/>
+                          <asvg:svgBlip xmlns:asvg="http://schemas.microsoft.com/office/drawing/2016/SVG/main" xmlns:w16sdtdh="http://schemas.microsoft.com/office/word/2020/wordml/sdtdatahash" xmlns:w16="http://schemas.microsoft.com/office/word/2018/wordml" xmlns:w16cid="http://schemas.microsoft.com/office/word/2016/wordml/cid" xmlns:w16cex="http://schemas.microsoft.com/office/word/2018/wordml/cex" xmlns:w="http://schemas.openxmlformats.org/wordprocessingml/2006/main" xmlns:w10="urn:schemas-microsoft-com:office:word" xmlns:v="urn:schemas-microsoft-com:vml" xmlns:oel="http://schemas.microsoft.com/office/2019/extlst" xmlns:o="urn:schemas-microsoft-com:office:office" xmlns:am3d="http://schemas.microsoft.com/office/drawing/2017/model3d" xmlns:aink="http://schemas.microsoft.com/office/drawing/2016/ink" xmlns:cx8="http://schemas.microsoft.com/office/drawing/2016/5/14/chartex" xmlns:cx7="http://schemas.microsoft.com/office/drawing/2016/5/13/chartex" xmlns:cx6="http://schemas.microsoft.com/office/drawing/2016/5/12/chartex" xmlns:cx5="http://schemas.microsoft.com/office/drawing/2016/5/11/chartex" xmlns:cx4="http://schemas.microsoft.com/office/drawing/2016/5/10/chartex" xmlns:cx3="http://schemas.microsoft.com/office/drawing/2016/5/9/chartex" xmlns:cx2="http://schemas.microsoft.com/office/drawing/2015/10/21/chartex" xmlns="" r:embed="rId33"/>
                         </a:ext>
                       </a:extLst>
                     </a:blip>
@@ -5016,6 +5022,7 @@
       <w:r>
         <w:rPr>
           <w:noProof/>
+          <w:lang w:eastAsia="hu-HU"/>
         </w:rPr>
         <w:drawing>
           <wp:inline distT="0" distB="0" distL="0" distR="0" wp14:anchorId="4242EA13" wp14:editId="3E7AAD0A">
@@ -5174,8 +5181,148 @@
       </w:r>
       <w:bookmarkEnd w:id="22"/>
     </w:p>
-    <w:p/>
-    <w:p>
+    <w:p>
+      <w:r>
+        <w:t>Az adatok módosítása felugró ablakokban történik, minden mező megadása kötelező. Amennyiben mégsem szeretnénk szerkeszteni az adatot, a „Mégsem” gombra kattintva bezárhatjuk.</w:t>
+      </w:r>
+    </w:p>
+    <w:p>
+      <w:pPr>
+        <w:pStyle w:val="Listaszerbekezds"/>
+        <w:numPr>
+          <w:ilvl w:val="0"/>
+          <w:numId w:val="3"/>
+        </w:numPr>
+      </w:pPr>
+      <w:r>
+        <w:rPr>
+          <w:b/>
+        </w:rPr>
+        <w:t>Felhasználónév:</w:t>
+      </w:r>
+      <w:r>
+        <w:t xml:space="preserve"> A felhasználónevünk mellett található szerkesztés ikonra </w:t>
+      </w:r>
+      <w:r>
+        <w:rPr>
+          <w:noProof/>
+          <w:lang w:eastAsia="hu-HU"/>
+        </w:rPr>
+        <w:drawing>
+          <wp:inline distT="0" distB="0" distL="0" distR="0" wp14:anchorId="75B8FFA2" wp14:editId="5533DDC4">
+            <wp:extent cx="146050" cy="146050"/>
+            <wp:effectExtent l="0" t="0" r="6350" b="6350"/>
+            <wp:docPr id="3" name="Kép 1"/>
+            <wp:cNvGraphicFramePr>
+              <a:graphicFrameLocks xmlns:a="http://schemas.openxmlformats.org/drawingml/2006/main" noChangeAspect="1"/>
+            </wp:cNvGraphicFramePr>
+            <a:graphic xmlns:a="http://schemas.openxmlformats.org/drawingml/2006/main">
+              <a:graphicData uri="http://schemas.openxmlformats.org/drawingml/2006/picture">
+                <pic:pic xmlns:pic="http://schemas.openxmlformats.org/drawingml/2006/picture">
+                  <pic:nvPicPr>
+                    <pic:cNvPr id="0" name="Picture 5"/>
+                    <pic:cNvPicPr>
+                      <a:picLocks noChangeAspect="1" noChangeArrowheads="1"/>
+                    </pic:cNvPicPr>
+                  </pic:nvPicPr>
+                  <pic:blipFill>
+                    <a:blip r:embed="rId30">
+                      <a:extLst>
+                        <a:ext uri="{28A0092B-C50C-407E-A947-70E740481C1C}">
+                          <a14:useLocalDpi xmlns:a14="http://schemas.microsoft.com/office/drawing/2010/main" val="0"/>
+                        </a:ext>
+                      </a:extLst>
+                    </a:blip>
+                    <a:srcRect/>
+                    <a:stretch>
+                      <a:fillRect/>
+                    </a:stretch>
+                  </pic:blipFill>
+                  <pic:spPr bwMode="auto">
+                    <a:xfrm>
+                      <a:off x="0" y="0"/>
+                      <a:ext cx="146050" cy="146050"/>
+                    </a:xfrm>
+                    <a:prstGeom prst="rect">
+                      <a:avLst/>
+                    </a:prstGeom>
+                    <a:noFill/>
+                  </pic:spPr>
+                </pic:pic>
+              </a:graphicData>
+            </a:graphic>
+          </wp:inline>
+        </w:drawing>
+      </w:r>
+      <w:r>
+        <w:t xml:space="preserve"> kattintva érjük el. Már létező felhasználók neveit nem adhatjuk meg.</w:t>
+      </w:r>
+    </w:p>
+    <w:p>
+      <w:pPr>
+        <w:pStyle w:val="Listaszerbekezds"/>
+        <w:numPr>
+          <w:ilvl w:val="0"/>
+          <w:numId w:val="3"/>
+        </w:numPr>
+      </w:pPr>
+      <w:r>
+        <w:rPr>
+          <w:b/>
+        </w:rPr>
+        <w:t>Email:</w:t>
+      </w:r>
+      <w:r>
+        <w:t xml:space="preserve"> Az email címünk melletti ikonnal szerkeszthető. Miután megváltoztattuk, hitelesíteni kell az új emailt, erre kapunk is egy üzenetet a megadott címre. Eredeti jelszó megadása kötelező.</w:t>
+      </w:r>
+    </w:p>
+    <w:p>
+      <w:pPr>
+        <w:pStyle w:val="Listaszerbekezds"/>
+        <w:numPr>
+          <w:ilvl w:val="0"/>
+          <w:numId w:val="3"/>
+        </w:numPr>
+      </w:pPr>
+      <w:r>
+        <w:rPr>
+          <w:b/>
+        </w:rPr>
+        <w:t>Jelszó:</w:t>
+      </w:r>
+      <w:r>
+        <w:t xml:space="preserve"> Az új jelszónak a már regisztrációkor is meglévő feltételeknek kell megfelelnie: legalább 8 karakter hosszúság kötelező, ajánlott speciális karakter és számokat beleírni. Eredeti jelszó magadása kötelező.</w:t>
+      </w:r>
+    </w:p>
+    <w:p>
+      <w:pPr>
+        <w:pStyle w:val="Listaszerbekezds"/>
+        <w:numPr>
+          <w:ilvl w:val="0"/>
+          <w:numId w:val="3"/>
+        </w:numPr>
+      </w:pPr>
+      <w:r>
+        <w:rPr>
+          <w:b/>
+        </w:rPr>
+        <w:t>Profilkép:</w:t>
+      </w:r>
+      <w:r>
+        <w:t xml:space="preserve"> </w:t>
+      </w:r>
+      <w:r>
+        <w:t>A profilképünkre ráhúzva az egeret meg jelenik a „Profilkép módosítása” felirat. Tudunk képfájlt feltölteni és törölni a már meglévő képünket.</w:t>
+      </w:r>
+      <w:bookmarkStart w:id="23" w:name="_GoBack"/>
+      <w:bookmarkEnd w:id="23"/>
+    </w:p>
+    <w:p>
+      <w:pPr>
+        <w:tabs>
+          <w:tab w:val="left" w:pos="7088"/>
+        </w:tabs>
+      </w:pPr>
       <w:r>
         <w:br w:type="page"/>
       </w:r>
@@ -5189,13 +5336,13 @@
         </w:numPr>
         <w:ind w:left="357" w:hanging="357"/>
       </w:pPr>
-      <w:bookmarkStart w:id="23" w:name="_Toc163756805"/>
+      <w:bookmarkStart w:id="24" w:name="_Toc163756805"/>
       <w:r>
         <w:lastRenderedPageBreak/>
         <w:t>Fejlesztői dokumentáció</w:t>
       </w:r>
       <w:bookmarkEnd w:id="15"/>
-      <w:bookmarkEnd w:id="23"/>
+      <w:bookmarkEnd w:id="24"/>
     </w:p>
     <w:p>
       <w:pPr>
@@ -5221,7 +5368,7 @@
 </file>
 
 <file path=word/endnotes.xml><?xml version="1.0" encoding="utf-8"?>
-<w:endnotes xmlns:wpc="http://schemas.microsoft.com/office/word/2010/wordprocessingCanvas" xmlns:cx="http://schemas.microsoft.com/office/drawing/2014/chartex" xmlns:cx1="http://schemas.microsoft.com/office/drawing/2015/9/8/chartex" xmlns:cx2="http://schemas.microsoft.com/office/drawing/2015/10/21/chartex" xmlns:cx3="http://schemas.microsoft.com/office/drawing/2016/5/9/chartex" xmlns:cx4="http://schemas.microsoft.com/office/drawing/2016/5/10/chartex" xmlns:cx5="http://schemas.microsoft.com/office/drawing/2016/5/11/chartex" xmlns:cx6="http://schemas.microsoft.com/office/drawing/2016/5/12/chartex" xmlns:cx7="http://schemas.microsoft.com/office/drawing/2016/5/13/chartex" xmlns:cx8="http://schemas.microsoft.com/office/drawing/2016/5/14/chartex" xmlns:mc="http://schemas.openxmlformats.org/markup-compatibility/2006" xmlns:aink="http://schemas.microsoft.com/office/drawing/2016/ink" xmlns:am3d="http://schemas.microsoft.com/office/drawing/2017/model3d" xmlns:o="urn:schemas-microsoft-com:office:office" xmlns:oel="http://schemas.microsoft.com/office/2019/extlst" xmlns:r="http://schemas.openxmlformats.org/officeDocument/2006/relationships" xmlns:m="http://schemas.openxmlformats.org/officeDocument/2006/math" xmlns:v="urn:schemas-microsoft-com:vml" xmlns:wp14="http://schemas.microsoft.com/office/word/2010/wordprocessingDrawing" xmlns:wp="http://schemas.openxmlformats.org/drawingml/2006/wordprocessingDrawing" xmlns:w10="urn:schemas-microsoft-com:office:word" xmlns:w="http://schemas.openxmlformats.org/wordprocessingml/2006/main" xmlns:w14="http://schemas.microsoft.com/office/word/2010/wordml" xmlns:w15="http://schemas.microsoft.com/office/word/2012/wordml" xmlns:w16cex="http://schemas.microsoft.com/office/word/2018/wordml/cex" xmlns:w16cid="http://schemas.microsoft.com/office/word/2016/wordml/cid" xmlns:w16="http://schemas.microsoft.com/office/word/2018/wordml" xmlns:w16sdtdh="http://schemas.microsoft.com/office/word/2020/wordml/sdtdatahash" xmlns:w16se="http://schemas.microsoft.com/office/word/2015/wordml/symex" xmlns:wpg="http://schemas.microsoft.com/office/word/2010/wordprocessingGroup" xmlns:wpi="http://schemas.microsoft.com/office/word/2010/wordprocessingInk" xmlns:wne="http://schemas.microsoft.com/office/word/2006/wordml" xmlns:wps="http://schemas.microsoft.com/office/word/2010/wordprocessingShape" mc:Ignorable="w14 w15 w16se w16cid w16 w16cex w16sdtdh wp14">
+<w:endnotes xmlns:wpc="http://schemas.microsoft.com/office/word/2010/wordprocessingCanvas" xmlns:cx="http://schemas.microsoft.com/office/drawing/2014/chartex" xmlns:cx1="http://schemas.microsoft.com/office/drawing/2015/9/8/chartex" xmlns:mc="http://schemas.openxmlformats.org/markup-compatibility/2006" xmlns:o="urn:schemas-microsoft-com:office:office" xmlns:r="http://schemas.openxmlformats.org/officeDocument/2006/relationships" xmlns:m="http://schemas.openxmlformats.org/officeDocument/2006/math" xmlns:v="urn:schemas-microsoft-com:vml" xmlns:wp14="http://schemas.microsoft.com/office/word/2010/wordprocessingDrawing" xmlns:wp="http://schemas.openxmlformats.org/drawingml/2006/wordprocessingDrawing" xmlns:w10="urn:schemas-microsoft-com:office:word" xmlns:w="http://schemas.openxmlformats.org/wordprocessingml/2006/main" xmlns:w14="http://schemas.microsoft.com/office/word/2010/wordml" xmlns:w15="http://schemas.microsoft.com/office/word/2012/wordml" xmlns:w16se="http://schemas.microsoft.com/office/word/2015/wordml/symex" xmlns:wpg="http://schemas.microsoft.com/office/word/2010/wordprocessingGroup" xmlns:wpi="http://schemas.microsoft.com/office/word/2010/wordprocessingInk" xmlns:wne="http://schemas.microsoft.com/office/word/2006/wordml" xmlns:wps="http://schemas.microsoft.com/office/word/2010/wordprocessingShape" mc:Ignorable="w14 w15 w16se wp14">
   <w:endnote w:type="separator" w:id="-1">
     <w:p>
       <w:pPr>
@@ -5246,7 +5393,7 @@
 </file>
 
 <file path=word/footnotes.xml><?xml version="1.0" encoding="utf-8"?>
-<w:footnotes xmlns:wpc="http://schemas.microsoft.com/office/word/2010/wordprocessingCanvas" xmlns:cx="http://schemas.microsoft.com/office/drawing/2014/chartex" xmlns:cx1="http://schemas.microsoft.com/office/drawing/2015/9/8/chartex" xmlns:cx2="http://schemas.microsoft.com/office/drawing/2015/10/21/chartex" xmlns:cx3="http://schemas.microsoft.com/office/drawing/2016/5/9/chartex" xmlns:cx4="http://schemas.microsoft.com/office/drawing/2016/5/10/chartex" xmlns:cx5="http://schemas.microsoft.com/office/drawing/2016/5/11/chartex" xmlns:cx6="http://schemas.microsoft.com/office/drawing/2016/5/12/chartex" xmlns:cx7="http://schemas.microsoft.com/office/drawing/2016/5/13/chartex" xmlns:cx8="http://schemas.microsoft.com/office/drawing/2016/5/14/chartex" xmlns:mc="http://schemas.openxmlformats.org/markup-compatibility/2006" xmlns:aink="http://schemas.microsoft.com/office/drawing/2016/ink" xmlns:am3d="http://schemas.microsoft.com/office/drawing/2017/model3d" xmlns:o="urn:schemas-microsoft-com:office:office" xmlns:oel="http://schemas.microsoft.com/office/2019/extlst" xmlns:r="http://schemas.openxmlformats.org/officeDocument/2006/relationships" xmlns:m="http://schemas.openxmlformats.org/officeDocument/2006/math" xmlns:v="urn:schemas-microsoft-com:vml" xmlns:wp14="http://schemas.microsoft.com/office/word/2010/wordprocessingDrawing" xmlns:wp="http://schemas.openxmlformats.org/drawingml/2006/wordprocessingDrawing" xmlns:w10="urn:schemas-microsoft-com:office:word" xmlns:w="http://schemas.openxmlformats.org/wordprocessingml/2006/main" xmlns:w14="http://schemas.microsoft.com/office/word/2010/wordml" xmlns:w15="http://schemas.microsoft.com/office/word/2012/wordml" xmlns:w16cex="http://schemas.microsoft.com/office/word/2018/wordml/cex" xmlns:w16cid="http://schemas.microsoft.com/office/word/2016/wordml/cid" xmlns:w16="http://schemas.microsoft.com/office/word/2018/wordml" xmlns:w16sdtdh="http://schemas.microsoft.com/office/word/2020/wordml/sdtdatahash" xmlns:w16se="http://schemas.microsoft.com/office/word/2015/wordml/symex" xmlns:wpg="http://schemas.microsoft.com/office/word/2010/wordprocessingGroup" xmlns:wpi="http://schemas.microsoft.com/office/word/2010/wordprocessingInk" xmlns:wne="http://schemas.microsoft.com/office/word/2006/wordml" xmlns:wps="http://schemas.microsoft.com/office/word/2010/wordprocessingShape" mc:Ignorable="w14 w15 w16se w16cid w16 w16cex w16sdtdh wp14">
+<w:footnotes xmlns:wpc="http://schemas.microsoft.com/office/word/2010/wordprocessingCanvas" xmlns:cx="http://schemas.microsoft.com/office/drawing/2014/chartex" xmlns:cx1="http://schemas.microsoft.com/office/drawing/2015/9/8/chartex" xmlns:mc="http://schemas.openxmlformats.org/markup-compatibility/2006" xmlns:o="urn:schemas-microsoft-com:office:office" xmlns:r="http://schemas.openxmlformats.org/officeDocument/2006/relationships" xmlns:m="http://schemas.openxmlformats.org/officeDocument/2006/math" xmlns:v="urn:schemas-microsoft-com:vml" xmlns:wp14="http://schemas.microsoft.com/office/word/2010/wordprocessingDrawing" xmlns:wp="http://schemas.openxmlformats.org/drawingml/2006/wordprocessingDrawing" xmlns:w10="urn:schemas-microsoft-com:office:word" xmlns:w="http://schemas.openxmlformats.org/wordprocessingml/2006/main" xmlns:w14="http://schemas.microsoft.com/office/word/2010/wordml" xmlns:w15="http://schemas.microsoft.com/office/word/2012/wordml" xmlns:w16se="http://schemas.microsoft.com/office/word/2015/wordml/symex" xmlns:wpg="http://schemas.microsoft.com/office/word/2010/wordprocessingGroup" xmlns:wpi="http://schemas.microsoft.com/office/word/2010/wordprocessingInk" xmlns:wne="http://schemas.microsoft.com/office/word/2006/wordml" xmlns:wps="http://schemas.microsoft.com/office/word/2010/wordprocessingShape" mc:Ignorable="w14 w15 w16se wp14">
   <w:footnote w:type="separator" w:id="-1">
     <w:p>
       <w:pPr>
@@ -5271,7 +5418,7 @@
 </file>
 
 <file path=word/numbering.xml><?xml version="1.0" encoding="utf-8"?>
-<w:numbering xmlns:wpc="http://schemas.microsoft.com/office/word/2010/wordprocessingCanvas" xmlns:cx="http://schemas.microsoft.com/office/drawing/2014/chartex" xmlns:cx1="http://schemas.microsoft.com/office/drawing/2015/9/8/chartex" xmlns:cx2="http://schemas.microsoft.com/office/drawing/2015/10/21/chartex" xmlns:cx3="http://schemas.microsoft.com/office/drawing/2016/5/9/chartex" xmlns:cx4="http://schemas.microsoft.com/office/drawing/2016/5/10/chartex" xmlns:cx5="http://schemas.microsoft.com/office/drawing/2016/5/11/chartex" xmlns:cx6="http://schemas.microsoft.com/office/drawing/2016/5/12/chartex" xmlns:cx7="http://schemas.microsoft.com/office/drawing/2016/5/13/chartex" xmlns:cx8="http://schemas.microsoft.com/office/drawing/2016/5/14/chartex" xmlns:mc="http://schemas.openxmlformats.org/markup-compatibility/2006" xmlns:aink="http://schemas.microsoft.com/office/drawing/2016/ink" xmlns:am3d="http://schemas.microsoft.com/office/drawing/2017/model3d" xmlns:o="urn:schemas-microsoft-com:office:office" xmlns:oel="http://schemas.microsoft.com/office/2019/extlst" xmlns:r="http://schemas.openxmlformats.org/officeDocument/2006/relationships" xmlns:m="http://schemas.openxmlformats.org/officeDocument/2006/math" xmlns:v="urn:schemas-microsoft-com:vml" xmlns:wp14="http://schemas.microsoft.com/office/word/2010/wordprocessingDrawing" xmlns:wp="http://schemas.openxmlformats.org/drawingml/2006/wordprocessingDrawing" xmlns:w10="urn:schemas-microsoft-com:office:word" xmlns:w="http://schemas.openxmlformats.org/wordprocessingml/2006/main" xmlns:w14="http://schemas.microsoft.com/office/word/2010/wordml" xmlns:w15="http://schemas.microsoft.com/office/word/2012/wordml" xmlns:w16cex="http://schemas.microsoft.com/office/word/2018/wordml/cex" xmlns:w16cid="http://schemas.microsoft.com/office/word/2016/wordml/cid" xmlns:w16="http://schemas.microsoft.com/office/word/2018/wordml" xmlns:w16sdtdh="http://schemas.microsoft.com/office/word/2020/wordml/sdtdatahash" xmlns:w16se="http://schemas.microsoft.com/office/word/2015/wordml/symex" xmlns:wpg="http://schemas.microsoft.com/office/word/2010/wordprocessingGroup" xmlns:wpi="http://schemas.microsoft.com/office/word/2010/wordprocessingInk" xmlns:wne="http://schemas.microsoft.com/office/word/2006/wordml" xmlns:wps="http://schemas.microsoft.com/office/word/2010/wordprocessingShape" mc:Ignorable="w14 w15 w16se w16cid w16 w16cex w16sdtdh wp14">
+<w:numbering xmlns:wpc="http://schemas.microsoft.com/office/word/2010/wordprocessingCanvas" xmlns:cx="http://schemas.microsoft.com/office/drawing/2014/chartex" xmlns:cx1="http://schemas.microsoft.com/office/drawing/2015/9/8/chartex" xmlns:mc="http://schemas.openxmlformats.org/markup-compatibility/2006" xmlns:o="urn:schemas-microsoft-com:office:office" xmlns:r="http://schemas.openxmlformats.org/officeDocument/2006/relationships" xmlns:m="http://schemas.openxmlformats.org/officeDocument/2006/math" xmlns:v="urn:schemas-microsoft-com:vml" xmlns:wp14="http://schemas.microsoft.com/office/word/2010/wordprocessingDrawing" xmlns:wp="http://schemas.openxmlformats.org/drawingml/2006/wordprocessingDrawing" xmlns:w10="urn:schemas-microsoft-com:office:word" xmlns:w="http://schemas.openxmlformats.org/wordprocessingml/2006/main" xmlns:w14="http://schemas.microsoft.com/office/word/2010/wordml" xmlns:w15="http://schemas.microsoft.com/office/word/2012/wordml" xmlns:w16se="http://schemas.microsoft.com/office/word/2015/wordml/symex" xmlns:wpg="http://schemas.microsoft.com/office/word/2010/wordprocessingGroup" xmlns:wpi="http://schemas.microsoft.com/office/word/2010/wordprocessingInk" xmlns:wne="http://schemas.microsoft.com/office/word/2006/wordml" xmlns:wps="http://schemas.microsoft.com/office/word/2010/wordprocessingShape" mc:Ignorable="w14 w15 w16se wp14">
   <w:abstractNum w:abstractNumId="0" w15:restartNumberingAfterBreak="0">
     <w:nsid w:val="40E66E32"/>
     <w:multiLevelType w:val="multilevel"/>
@@ -5618,20 +5765,20 @@
       </w:rPr>
     </w:lvl>
   </w:abstractNum>
-  <w:num w:numId="1" w16cid:durableId="1923373851">
+  <w:num w:numId="1">
     <w:abstractNumId w:val="2"/>
   </w:num>
-  <w:num w:numId="2" w16cid:durableId="177080904">
+  <w:num w:numId="2">
     <w:abstractNumId w:val="0"/>
   </w:num>
-  <w:num w:numId="3" w16cid:durableId="2143309821">
+  <w:num w:numId="3">
     <w:abstractNumId w:val="1"/>
   </w:num>
 </w:numbering>
 </file>
 
 <file path=word/styles.xml><?xml version="1.0" encoding="utf-8"?>
-<w:styles xmlns:mc="http://schemas.openxmlformats.org/markup-compatibility/2006" xmlns:r="http://schemas.openxmlformats.org/officeDocument/2006/relationships" xmlns:w="http://schemas.openxmlformats.org/wordprocessingml/2006/main" xmlns:w14="http://schemas.microsoft.com/office/word/2010/wordml" xmlns:w15="http://schemas.microsoft.com/office/word/2012/wordml" xmlns:w16cex="http://schemas.microsoft.com/office/word/2018/wordml/cex" xmlns:w16cid="http://schemas.microsoft.com/office/word/2016/wordml/cid" xmlns:w16="http://schemas.microsoft.com/office/word/2018/wordml" xmlns:w16sdtdh="http://schemas.microsoft.com/office/word/2020/wordml/sdtdatahash" xmlns:w16se="http://schemas.microsoft.com/office/word/2015/wordml/symex" mc:Ignorable="w14 w15 w16se w16cid w16 w16cex w16sdtdh">
+<w:styles xmlns:mc="http://schemas.openxmlformats.org/markup-compatibility/2006" xmlns:r="http://schemas.openxmlformats.org/officeDocument/2006/relationships" xmlns:w="http://schemas.openxmlformats.org/wordprocessingml/2006/main" xmlns:w14="http://schemas.microsoft.com/office/word/2010/wordml" xmlns:w15="http://schemas.microsoft.com/office/word/2012/wordml" xmlns:w16se="http://schemas.microsoft.com/office/word/2015/wordml/symex" mc:Ignorable="w14 w15 w16se">
   <w:docDefaults>
     <w:rPrDefault>
       <w:rPr>
@@ -5647,7 +5794,7 @@
       </w:pPr>
     </w:pPrDefault>
   </w:docDefaults>
-  <w:latentStyles w:defLockedState="0" w:defUIPriority="99" w:defSemiHidden="0" w:defUnhideWhenUsed="0" w:defQFormat="0" w:count="376">
+  <w:latentStyles w:defLockedState="0" w:defUIPriority="99" w:defSemiHidden="0" w:defUnhideWhenUsed="0" w:defQFormat="0" w:count="371">
     <w:lsdException w:name="Normal" w:uiPriority="0" w:qFormat="1"/>
     <w:lsdException w:name="heading 1" w:uiPriority="9" w:qFormat="1"/>
     <w:lsdException w:name="heading 2" w:semiHidden="1" w:uiPriority="9" w:unhideWhenUsed="1" w:qFormat="1"/>
@@ -6019,11 +6166,6 @@
     <w:lsdException w:name="List Table 5 Dark Accent 6" w:uiPriority="50"/>
     <w:lsdException w:name="List Table 6 Colorful Accent 6" w:uiPriority="51"/>
     <w:lsdException w:name="List Table 7 Colorful Accent 6" w:uiPriority="52"/>
-    <w:lsdException w:name="Mention" w:semiHidden="1" w:unhideWhenUsed="1"/>
-    <w:lsdException w:name="Smart Hyperlink" w:semiHidden="1" w:unhideWhenUsed="1"/>
-    <w:lsdException w:name="Hashtag" w:semiHidden="1" w:unhideWhenUsed="1"/>
-    <w:lsdException w:name="Unresolved Mention" w:semiHidden="1" w:unhideWhenUsed="1"/>
-    <w:lsdException w:name="Smart Link" w:semiHidden="1" w:unhideWhenUsed="1"/>
   </w:latentStyles>
   <w:style w:type="paragraph" w:default="1" w:styleId="Norml">
     <w:name w:val="Normal"/>
@@ -6612,7 +6754,7 @@
 </file>
 
 <file path=customXml/itemProps1.xml><?xml version="1.0" encoding="utf-8"?>
-<ds:datastoreItem xmlns:ds="http://schemas.openxmlformats.org/officeDocument/2006/customXml" ds:itemID="{81989A44-3A5E-421B-A1A4-4721B17896F6}">
+<ds:datastoreItem xmlns:ds="http://schemas.openxmlformats.org/officeDocument/2006/customXml" ds:itemID="{BF6C1AC0-2C19-4BE1-B588-CD44BF05F219}">
   <ds:schemaRefs>
     <ds:schemaRef ds:uri="http://schemas.openxmlformats.org/officeDocument/2006/bibliography"/>
   </ds:schemaRefs>

--- a/documents/Szakdolgozat.docx
+++ b/documents/Szakdolgozat.docx
@@ -1,6 +1,6 @@
 
 <file path=word/document.xml><?xml version="1.0" encoding="utf-8"?>
-<w:document xmlns:wpc="http://schemas.microsoft.com/office/word/2010/wordprocessingCanvas" xmlns:cx="http://schemas.microsoft.com/office/drawing/2014/chartex" xmlns:cx1="http://schemas.microsoft.com/office/drawing/2015/9/8/chartex" xmlns:mc="http://schemas.openxmlformats.org/markup-compatibility/2006" xmlns:o="urn:schemas-microsoft-com:office:office" xmlns:r="http://schemas.openxmlformats.org/officeDocument/2006/relationships" xmlns:m="http://schemas.openxmlformats.org/officeDocument/2006/math" xmlns:v="urn:schemas-microsoft-com:vml" xmlns:wp14="http://schemas.microsoft.com/office/word/2010/wordprocessingDrawing" xmlns:wp="http://schemas.openxmlformats.org/drawingml/2006/wordprocessingDrawing" xmlns:w10="urn:schemas-microsoft-com:office:word" xmlns:w="http://schemas.openxmlformats.org/wordprocessingml/2006/main" xmlns:w14="http://schemas.microsoft.com/office/word/2010/wordml" xmlns:w15="http://schemas.microsoft.com/office/word/2012/wordml" xmlns:w16se="http://schemas.microsoft.com/office/word/2015/wordml/symex" xmlns:wpg="http://schemas.microsoft.com/office/word/2010/wordprocessingGroup" xmlns:wpi="http://schemas.microsoft.com/office/word/2010/wordprocessingInk" xmlns:wne="http://schemas.microsoft.com/office/word/2006/wordml" xmlns:wps="http://schemas.microsoft.com/office/word/2010/wordprocessingShape" mc:Ignorable="w14 w15 w16se wp14">
+<w:document xmlns:wpc="http://schemas.microsoft.com/office/word/2010/wordprocessingCanvas" xmlns:cx="http://schemas.microsoft.com/office/drawing/2014/chartex" xmlns:cx1="http://schemas.microsoft.com/office/drawing/2015/9/8/chartex" xmlns:cx2="http://schemas.microsoft.com/office/drawing/2015/10/21/chartex" xmlns:cx3="http://schemas.microsoft.com/office/drawing/2016/5/9/chartex" xmlns:cx4="http://schemas.microsoft.com/office/drawing/2016/5/10/chartex" xmlns:cx5="http://schemas.microsoft.com/office/drawing/2016/5/11/chartex" xmlns:cx6="http://schemas.microsoft.com/office/drawing/2016/5/12/chartex" xmlns:cx7="http://schemas.microsoft.com/office/drawing/2016/5/13/chartex" xmlns:cx8="http://schemas.microsoft.com/office/drawing/2016/5/14/chartex" xmlns:mc="http://schemas.openxmlformats.org/markup-compatibility/2006" xmlns:aink="http://schemas.microsoft.com/office/drawing/2016/ink" xmlns:am3d="http://schemas.microsoft.com/office/drawing/2017/model3d" xmlns:o="urn:schemas-microsoft-com:office:office" xmlns:oel="http://schemas.microsoft.com/office/2019/extlst" xmlns:r="http://schemas.openxmlformats.org/officeDocument/2006/relationships" xmlns:m="http://schemas.openxmlformats.org/officeDocument/2006/math" xmlns:v="urn:schemas-microsoft-com:vml" xmlns:wp14="http://schemas.microsoft.com/office/word/2010/wordprocessingDrawing" xmlns:wp="http://schemas.openxmlformats.org/drawingml/2006/wordprocessingDrawing" xmlns:w10="urn:schemas-microsoft-com:office:word" xmlns:w="http://schemas.openxmlformats.org/wordprocessingml/2006/main" xmlns:w14="http://schemas.microsoft.com/office/word/2010/wordml" xmlns:w15="http://schemas.microsoft.com/office/word/2012/wordml" xmlns:w16cex="http://schemas.microsoft.com/office/word/2018/wordml/cex" xmlns:w16cid="http://schemas.microsoft.com/office/word/2016/wordml/cid" xmlns:w16="http://schemas.microsoft.com/office/word/2018/wordml" xmlns:w16sdtdh="http://schemas.microsoft.com/office/word/2020/wordml/sdtdatahash" xmlns:w16se="http://schemas.microsoft.com/office/word/2015/wordml/symex" xmlns:wpg="http://schemas.microsoft.com/office/word/2010/wordprocessingGroup" xmlns:wpi="http://schemas.microsoft.com/office/word/2010/wordprocessingInk" xmlns:wne="http://schemas.microsoft.com/office/word/2006/wordml" xmlns:wps="http://schemas.microsoft.com/office/word/2010/wordprocessingShape" mc:Ignorable="w14 w15 w16se w16cid w16 w16cex w16sdtdh wp14">
   <w:body>
     <w:p>
       <w:pPr>
@@ -488,14 +488,12 @@
         <w:rPr>
           <w:b/>
           <w:sz w:val="32"/>
-          <w:lang w:val="hu-HU"/>
         </w:rPr>
       </w:pPr>
       <w:r>
         <w:rPr>
           <w:b/>
           <w:sz w:val="32"/>
-          <w:lang w:val="hu-HU"/>
         </w:rPr>
         <w:lastRenderedPageBreak/>
         <w:t>Tartalomjegyzék</w:t>
@@ -506,7 +504,6 @@
         <w:pStyle w:val="TJ1"/>
         <w:rPr>
           <w:rFonts w:asciiTheme="minorHAnsi" w:eastAsiaTheme="minorEastAsia" w:hAnsiTheme="minorHAnsi" w:cstheme="minorBidi"/>
-          <w:noProof/>
           <w:color w:val="auto"/>
           <w:kern w:val="2"/>
           <w:szCs w:val="24"/>
@@ -520,7 +517,6 @@
           <w:i/>
           <w:sz w:val="28"/>
           <w:szCs w:val="28"/>
-          <w:lang w:val="hu-HU"/>
         </w:rPr>
         <w:fldChar w:fldCharType="begin"/>
       </w:r>
@@ -530,7 +526,6 @@
           <w:i/>
           <w:sz w:val="28"/>
           <w:szCs w:val="28"/>
-          <w:lang w:val="hu-HU"/>
         </w:rPr>
         <w:instrText xml:space="preserve"> TOC \o "1-3" \u </w:instrText>
       </w:r>
@@ -540,20 +535,15 @@
           <w:i/>
           <w:sz w:val="28"/>
           <w:szCs w:val="28"/>
-          <w:lang w:val="hu-HU"/>
         </w:rPr>
         <w:fldChar w:fldCharType="separate"/>
       </w:r>
       <w:r>
-        <w:rPr>
-          <w:noProof/>
-        </w:rPr>
         <w:t>1.</w:t>
       </w:r>
       <w:r>
         <w:rPr>
           <w:rFonts w:asciiTheme="minorHAnsi" w:eastAsiaTheme="minorEastAsia" w:hAnsiTheme="minorHAnsi" w:cstheme="minorBidi"/>
-          <w:noProof/>
           <w:color w:val="auto"/>
           <w:kern w:val="2"/>
           <w:szCs w:val="24"/>
@@ -563,50 +553,24 @@
         <w:tab/>
       </w:r>
       <w:r>
-        <w:rPr>
-          <w:noProof/>
-        </w:rPr>
         <w:t>Bevezetés</w:t>
       </w:r>
       <w:r>
-        <w:rPr>
-          <w:noProof/>
-        </w:rPr>
         <w:tab/>
       </w:r>
       <w:r>
-        <w:rPr>
-          <w:noProof/>
-        </w:rPr>
         <w:fldChar w:fldCharType="begin"/>
       </w:r>
       <w:r>
-        <w:rPr>
-          <w:noProof/>
-        </w:rPr>
-        <w:instrText xml:space="preserve"> PAGEREF _Toc163756787 \h </w:instrText>
-      </w:r>
-      <w:r>
-        <w:rPr>
-          <w:noProof/>
-        </w:rPr>
-      </w:r>
-      <w:r>
-        <w:rPr>
-          <w:noProof/>
-        </w:rPr>
+        <w:instrText xml:space="preserve"> PAGEREF _Toc163899625 \h </w:instrText>
+      </w:r>
+      <w:r>
         <w:fldChar w:fldCharType="separate"/>
       </w:r>
       <w:r>
-        <w:rPr>
-          <w:noProof/>
-        </w:rPr>
-        <w:t>5</w:t>
-      </w:r>
-      <w:r>
-        <w:rPr>
-          <w:noProof/>
-        </w:rPr>
+        <w:t>6</w:t>
+      </w:r>
+      <w:r>
         <w:fldChar w:fldCharType="end"/>
       </w:r>
     </w:p>
@@ -615,7 +579,6 @@
         <w:pStyle w:val="TJ1"/>
         <w:rPr>
           <w:rFonts w:asciiTheme="minorHAnsi" w:eastAsiaTheme="minorEastAsia" w:hAnsiTheme="minorHAnsi" w:cstheme="minorBidi"/>
-          <w:noProof/>
           <w:color w:val="auto"/>
           <w:kern w:val="2"/>
           <w:szCs w:val="24"/>
@@ -624,15 +587,11 @@
         </w:rPr>
       </w:pPr>
       <w:r>
-        <w:rPr>
-          <w:noProof/>
-        </w:rPr>
         <w:t>2.</w:t>
       </w:r>
       <w:r>
         <w:rPr>
           <w:rFonts w:asciiTheme="minorHAnsi" w:eastAsiaTheme="minorEastAsia" w:hAnsiTheme="minorHAnsi" w:cstheme="minorBidi"/>
-          <w:noProof/>
           <w:color w:val="auto"/>
           <w:kern w:val="2"/>
           <w:szCs w:val="24"/>
@@ -642,50 +601,24 @@
         <w:tab/>
       </w:r>
       <w:r>
-        <w:rPr>
-          <w:noProof/>
-        </w:rPr>
         <w:t>Felhasználói dokumentáció</w:t>
       </w:r>
       <w:r>
-        <w:rPr>
-          <w:noProof/>
-        </w:rPr>
         <w:tab/>
       </w:r>
       <w:r>
-        <w:rPr>
-          <w:noProof/>
-        </w:rPr>
         <w:fldChar w:fldCharType="begin"/>
       </w:r>
       <w:r>
-        <w:rPr>
-          <w:noProof/>
-        </w:rPr>
-        <w:instrText xml:space="preserve"> PAGEREF _Toc163756788 \h </w:instrText>
-      </w:r>
-      <w:r>
-        <w:rPr>
-          <w:noProof/>
-        </w:rPr>
-      </w:r>
-      <w:r>
-        <w:rPr>
-          <w:noProof/>
-        </w:rPr>
+        <w:instrText xml:space="preserve"> PAGEREF _Toc163899626 \h </w:instrText>
+      </w:r>
+      <w:r>
         <w:fldChar w:fldCharType="separate"/>
       </w:r>
       <w:r>
-        <w:rPr>
-          <w:noProof/>
-        </w:rPr>
-        <w:t>6</w:t>
-      </w:r>
-      <w:r>
-        <w:rPr>
-          <w:noProof/>
-        </w:rPr>
+        <w:t>7</w:t>
+      </w:r>
+      <w:r>
         <w:fldChar w:fldCharType="end"/>
       </w:r>
     </w:p>
@@ -698,75 +631,44 @@
         </w:tabs>
         <w:rPr>
           <w:rFonts w:asciiTheme="minorHAnsi" w:eastAsiaTheme="minorEastAsia" w:hAnsiTheme="minorHAnsi"/>
-          <w:noProof/>
           <w:kern w:val="2"/>
           <w:szCs w:val="24"/>
-          <w:lang w:eastAsia="hu-HU"/>
+          <w:lang w:val="hu-HU" w:eastAsia="hu-HU"/>
           <w14:ligatures w14:val="standardContextual"/>
         </w:rPr>
       </w:pPr>
       <w:r>
-        <w:rPr>
-          <w:noProof/>
-        </w:rPr>
         <w:t>2.1.</w:t>
       </w:r>
       <w:r>
         <w:rPr>
           <w:rFonts w:asciiTheme="minorHAnsi" w:eastAsiaTheme="minorEastAsia" w:hAnsiTheme="minorHAnsi"/>
-          <w:noProof/>
           <w:kern w:val="2"/>
           <w:szCs w:val="24"/>
-          <w:lang w:eastAsia="hu-HU"/>
+          <w:lang w:val="hu-HU" w:eastAsia="hu-HU"/>
           <w14:ligatures w14:val="standardContextual"/>
         </w:rPr>
         <w:tab/>
       </w:r>
       <w:r>
-        <w:rPr>
-          <w:noProof/>
-        </w:rPr>
         <w:t>Főoldal</w:t>
       </w:r>
       <w:r>
-        <w:rPr>
-          <w:noProof/>
-        </w:rPr>
         <w:tab/>
       </w:r>
       <w:r>
-        <w:rPr>
-          <w:noProof/>
-        </w:rPr>
         <w:fldChar w:fldCharType="begin"/>
       </w:r>
       <w:r>
-        <w:rPr>
-          <w:noProof/>
-        </w:rPr>
-        <w:instrText xml:space="preserve"> PAGEREF _Toc163756789 \h </w:instrText>
-      </w:r>
-      <w:r>
-        <w:rPr>
-          <w:noProof/>
-        </w:rPr>
-      </w:r>
-      <w:r>
-        <w:rPr>
-          <w:noProof/>
-        </w:rPr>
+        <w:instrText xml:space="preserve"> PAGEREF _Toc163899627 \h </w:instrText>
+      </w:r>
+      <w:r>
         <w:fldChar w:fldCharType="separate"/>
       </w:r>
       <w:r>
-        <w:rPr>
-          <w:noProof/>
-        </w:rPr>
-        <w:t>6</w:t>
-      </w:r>
-      <w:r>
-        <w:rPr>
-          <w:noProof/>
-        </w:rPr>
+        <w:t>7</w:t>
+      </w:r>
+      <w:r>
         <w:fldChar w:fldCharType="end"/>
       </w:r>
     </w:p>
@@ -779,75 +681,44 @@
         </w:tabs>
         <w:rPr>
           <w:rFonts w:asciiTheme="minorHAnsi" w:eastAsiaTheme="minorEastAsia" w:hAnsiTheme="minorHAnsi"/>
-          <w:noProof/>
           <w:kern w:val="2"/>
           <w:szCs w:val="24"/>
-          <w:lang w:eastAsia="hu-HU"/>
+          <w:lang w:val="hu-HU" w:eastAsia="hu-HU"/>
           <w14:ligatures w14:val="standardContextual"/>
         </w:rPr>
       </w:pPr>
       <w:r>
-        <w:rPr>
-          <w:noProof/>
-        </w:rPr>
         <w:t>2.1.1.</w:t>
       </w:r>
       <w:r>
         <w:rPr>
           <w:rFonts w:asciiTheme="minorHAnsi" w:eastAsiaTheme="minorEastAsia" w:hAnsiTheme="minorHAnsi"/>
-          <w:noProof/>
           <w:kern w:val="2"/>
           <w:szCs w:val="24"/>
-          <w:lang w:eastAsia="hu-HU"/>
+          <w:lang w:val="hu-HU" w:eastAsia="hu-HU"/>
           <w14:ligatures w14:val="standardContextual"/>
         </w:rPr>
         <w:tab/>
       </w:r>
       <w:r>
-        <w:rPr>
-          <w:noProof/>
-        </w:rPr>
         <w:t>Regisztráció</w:t>
       </w:r>
       <w:r>
-        <w:rPr>
-          <w:noProof/>
-        </w:rPr>
         <w:tab/>
       </w:r>
       <w:r>
-        <w:rPr>
-          <w:noProof/>
-        </w:rPr>
         <w:fldChar w:fldCharType="begin"/>
       </w:r>
       <w:r>
-        <w:rPr>
-          <w:noProof/>
-        </w:rPr>
-        <w:instrText xml:space="preserve"> PAGEREF _Toc163756790 \h </w:instrText>
-      </w:r>
-      <w:r>
-        <w:rPr>
-          <w:noProof/>
-        </w:rPr>
-      </w:r>
-      <w:r>
-        <w:rPr>
-          <w:noProof/>
-        </w:rPr>
+        <w:instrText xml:space="preserve"> PAGEREF _Toc163899628 \h </w:instrText>
+      </w:r>
+      <w:r>
         <w:fldChar w:fldCharType="separate"/>
       </w:r>
       <w:r>
-        <w:rPr>
-          <w:noProof/>
-        </w:rPr>
-        <w:t>7</w:t>
-      </w:r>
-      <w:r>
-        <w:rPr>
-          <w:noProof/>
-        </w:rPr>
+        <w:t>8</w:t>
+      </w:r>
+      <w:r>
         <w:fldChar w:fldCharType="end"/>
       </w:r>
     </w:p>
@@ -860,75 +731,44 @@
         </w:tabs>
         <w:rPr>
           <w:rFonts w:asciiTheme="minorHAnsi" w:eastAsiaTheme="minorEastAsia" w:hAnsiTheme="minorHAnsi"/>
-          <w:noProof/>
           <w:kern w:val="2"/>
           <w:szCs w:val="24"/>
-          <w:lang w:eastAsia="hu-HU"/>
+          <w:lang w:val="hu-HU" w:eastAsia="hu-HU"/>
           <w14:ligatures w14:val="standardContextual"/>
         </w:rPr>
       </w:pPr>
       <w:r>
-        <w:rPr>
-          <w:noProof/>
-        </w:rPr>
         <w:t>2.1.2.</w:t>
       </w:r>
       <w:r>
         <w:rPr>
           <w:rFonts w:asciiTheme="minorHAnsi" w:eastAsiaTheme="minorEastAsia" w:hAnsiTheme="minorHAnsi"/>
-          <w:noProof/>
           <w:kern w:val="2"/>
           <w:szCs w:val="24"/>
-          <w:lang w:eastAsia="hu-HU"/>
+          <w:lang w:val="hu-HU" w:eastAsia="hu-HU"/>
           <w14:ligatures w14:val="standardContextual"/>
         </w:rPr>
         <w:tab/>
       </w:r>
       <w:r>
-        <w:rPr>
-          <w:noProof/>
-        </w:rPr>
         <w:t>Bejelentkezés</w:t>
       </w:r>
       <w:r>
-        <w:rPr>
-          <w:noProof/>
-        </w:rPr>
         <w:tab/>
       </w:r>
       <w:r>
-        <w:rPr>
-          <w:noProof/>
-        </w:rPr>
         <w:fldChar w:fldCharType="begin"/>
       </w:r>
       <w:r>
-        <w:rPr>
-          <w:noProof/>
-        </w:rPr>
-        <w:instrText xml:space="preserve"> PAGEREF _Toc163756791 \h </w:instrText>
-      </w:r>
-      <w:r>
-        <w:rPr>
-          <w:noProof/>
-        </w:rPr>
-      </w:r>
-      <w:r>
-        <w:rPr>
-          <w:noProof/>
-        </w:rPr>
+        <w:instrText xml:space="preserve"> PAGEREF _Toc163899629 \h </w:instrText>
+      </w:r>
+      <w:r>
         <w:fldChar w:fldCharType="separate"/>
       </w:r>
       <w:r>
-        <w:rPr>
-          <w:noProof/>
-        </w:rPr>
-        <w:t>8</w:t>
-      </w:r>
-      <w:r>
-        <w:rPr>
-          <w:noProof/>
-        </w:rPr>
+        <w:t>9</w:t>
+      </w:r>
+      <w:r>
         <w:fldChar w:fldCharType="end"/>
       </w:r>
     </w:p>
@@ -941,75 +781,44 @@
         </w:tabs>
         <w:rPr>
           <w:rFonts w:asciiTheme="minorHAnsi" w:eastAsiaTheme="minorEastAsia" w:hAnsiTheme="minorHAnsi"/>
-          <w:noProof/>
           <w:kern w:val="2"/>
           <w:szCs w:val="24"/>
-          <w:lang w:eastAsia="hu-HU"/>
+          <w:lang w:val="hu-HU" w:eastAsia="hu-HU"/>
           <w14:ligatures w14:val="standardContextual"/>
         </w:rPr>
       </w:pPr>
       <w:r>
-        <w:rPr>
-          <w:noProof/>
-        </w:rPr>
         <w:t>2.2.</w:t>
       </w:r>
       <w:r>
         <w:rPr>
           <w:rFonts w:asciiTheme="minorHAnsi" w:eastAsiaTheme="minorEastAsia" w:hAnsiTheme="minorHAnsi"/>
-          <w:noProof/>
           <w:kern w:val="2"/>
           <w:szCs w:val="24"/>
-          <w:lang w:eastAsia="hu-HU"/>
+          <w:lang w:val="hu-HU" w:eastAsia="hu-HU"/>
           <w14:ligatures w14:val="standardContextual"/>
         </w:rPr>
         <w:tab/>
       </w:r>
       <w:r>
-        <w:rPr>
-          <w:noProof/>
-        </w:rPr>
         <w:t>Listák</w:t>
       </w:r>
       <w:r>
-        <w:rPr>
-          <w:noProof/>
-        </w:rPr>
         <w:tab/>
       </w:r>
       <w:r>
-        <w:rPr>
-          <w:noProof/>
-        </w:rPr>
         <w:fldChar w:fldCharType="begin"/>
       </w:r>
       <w:r>
-        <w:rPr>
-          <w:noProof/>
-        </w:rPr>
-        <w:instrText xml:space="preserve"> PAGEREF _Toc163756792 \h </w:instrText>
-      </w:r>
-      <w:r>
-        <w:rPr>
-          <w:noProof/>
-        </w:rPr>
-      </w:r>
-      <w:r>
-        <w:rPr>
-          <w:noProof/>
-        </w:rPr>
+        <w:instrText xml:space="preserve"> PAGEREF _Toc163899630 \h </w:instrText>
+      </w:r>
+      <w:r>
         <w:fldChar w:fldCharType="separate"/>
       </w:r>
       <w:r>
-        <w:rPr>
-          <w:noProof/>
-        </w:rPr>
-        <w:t>8</w:t>
-      </w:r>
-      <w:r>
-        <w:rPr>
-          <w:noProof/>
-        </w:rPr>
+        <w:t>9</w:t>
+      </w:r>
+      <w:r>
         <w:fldChar w:fldCharType="end"/>
       </w:r>
     </w:p>
@@ -1022,75 +831,44 @@
         </w:tabs>
         <w:rPr>
           <w:rFonts w:asciiTheme="minorHAnsi" w:eastAsiaTheme="minorEastAsia" w:hAnsiTheme="minorHAnsi"/>
-          <w:noProof/>
           <w:kern w:val="2"/>
           <w:szCs w:val="24"/>
-          <w:lang w:eastAsia="hu-HU"/>
+          <w:lang w:val="hu-HU" w:eastAsia="hu-HU"/>
           <w14:ligatures w14:val="standardContextual"/>
         </w:rPr>
       </w:pPr>
       <w:r>
-        <w:rPr>
-          <w:noProof/>
-        </w:rPr>
         <w:t>2.2.1.</w:t>
       </w:r>
       <w:r>
         <w:rPr>
           <w:rFonts w:asciiTheme="minorHAnsi" w:eastAsiaTheme="minorEastAsia" w:hAnsiTheme="minorHAnsi"/>
-          <w:noProof/>
           <w:kern w:val="2"/>
           <w:szCs w:val="24"/>
-          <w:lang w:eastAsia="hu-HU"/>
+          <w:lang w:val="hu-HU" w:eastAsia="hu-HU"/>
           <w14:ligatures w14:val="standardContextual"/>
         </w:rPr>
         <w:tab/>
       </w:r>
       <w:r>
-        <w:rPr>
-          <w:noProof/>
-        </w:rPr>
         <w:t>Új lista</w:t>
       </w:r>
       <w:r>
-        <w:rPr>
-          <w:noProof/>
-        </w:rPr>
         <w:tab/>
       </w:r>
       <w:r>
-        <w:rPr>
-          <w:noProof/>
-        </w:rPr>
         <w:fldChar w:fldCharType="begin"/>
       </w:r>
       <w:r>
-        <w:rPr>
-          <w:noProof/>
-        </w:rPr>
-        <w:instrText xml:space="preserve"> PAGEREF _Toc163756793 \h </w:instrText>
-      </w:r>
-      <w:r>
-        <w:rPr>
-          <w:noProof/>
-        </w:rPr>
-      </w:r>
-      <w:r>
-        <w:rPr>
-          <w:noProof/>
-        </w:rPr>
+        <w:instrText xml:space="preserve"> PAGEREF _Toc163899631 \h </w:instrText>
+      </w:r>
+      <w:r>
         <w:fldChar w:fldCharType="separate"/>
       </w:r>
       <w:r>
-        <w:rPr>
-          <w:noProof/>
-        </w:rPr>
-        <w:t>9</w:t>
-      </w:r>
-      <w:r>
-        <w:rPr>
-          <w:noProof/>
-        </w:rPr>
+        <w:t>10</w:t>
+      </w:r>
+      <w:r>
         <w:fldChar w:fldCharType="end"/>
       </w:r>
     </w:p>
@@ -1103,75 +881,44 @@
         </w:tabs>
         <w:rPr>
           <w:rFonts w:asciiTheme="minorHAnsi" w:eastAsiaTheme="minorEastAsia" w:hAnsiTheme="minorHAnsi"/>
-          <w:noProof/>
           <w:kern w:val="2"/>
           <w:szCs w:val="24"/>
-          <w:lang w:eastAsia="hu-HU"/>
+          <w:lang w:val="hu-HU" w:eastAsia="hu-HU"/>
           <w14:ligatures w14:val="standardContextual"/>
         </w:rPr>
       </w:pPr>
       <w:r>
-        <w:rPr>
-          <w:noProof/>
-        </w:rPr>
         <w:t>2.2.2.</w:t>
       </w:r>
       <w:r>
         <w:rPr>
           <w:rFonts w:asciiTheme="minorHAnsi" w:eastAsiaTheme="minorEastAsia" w:hAnsiTheme="minorHAnsi"/>
-          <w:noProof/>
           <w:kern w:val="2"/>
           <w:szCs w:val="24"/>
-          <w:lang w:eastAsia="hu-HU"/>
+          <w:lang w:val="hu-HU" w:eastAsia="hu-HU"/>
           <w14:ligatures w14:val="standardContextual"/>
         </w:rPr>
         <w:tab/>
       </w:r>
       <w:r>
-        <w:rPr>
-          <w:noProof/>
-        </w:rPr>
         <w:t>Jogosultságok</w:t>
       </w:r>
       <w:r>
-        <w:rPr>
-          <w:noProof/>
-        </w:rPr>
         <w:tab/>
       </w:r>
       <w:r>
-        <w:rPr>
-          <w:noProof/>
-        </w:rPr>
         <w:fldChar w:fldCharType="begin"/>
       </w:r>
       <w:r>
-        <w:rPr>
-          <w:noProof/>
-        </w:rPr>
-        <w:instrText xml:space="preserve"> PAGEREF _Toc163756794 \h </w:instrText>
-      </w:r>
-      <w:r>
-        <w:rPr>
-          <w:noProof/>
-        </w:rPr>
-      </w:r>
-      <w:r>
-        <w:rPr>
-          <w:noProof/>
-        </w:rPr>
+        <w:instrText xml:space="preserve"> PAGEREF _Toc163899632 \h </w:instrText>
+      </w:r>
+      <w:r>
         <w:fldChar w:fldCharType="separate"/>
       </w:r>
       <w:r>
-        <w:rPr>
-          <w:noProof/>
-        </w:rPr>
-        <w:t>10</w:t>
-      </w:r>
-      <w:r>
-        <w:rPr>
-          <w:noProof/>
-        </w:rPr>
+        <w:t>11</w:t>
+      </w:r>
+      <w:r>
         <w:fldChar w:fldCharType="end"/>
       </w:r>
     </w:p>
@@ -1184,75 +931,44 @@
         </w:tabs>
         <w:rPr>
           <w:rFonts w:asciiTheme="minorHAnsi" w:eastAsiaTheme="minorEastAsia" w:hAnsiTheme="minorHAnsi"/>
-          <w:noProof/>
           <w:kern w:val="2"/>
           <w:szCs w:val="24"/>
-          <w:lang w:eastAsia="hu-HU"/>
+          <w:lang w:val="hu-HU" w:eastAsia="hu-HU"/>
           <w14:ligatures w14:val="standardContextual"/>
         </w:rPr>
       </w:pPr>
       <w:r>
-        <w:rPr>
-          <w:noProof/>
-        </w:rPr>
         <w:t>2.3.</w:t>
       </w:r>
       <w:r>
         <w:rPr>
           <w:rFonts w:asciiTheme="minorHAnsi" w:eastAsiaTheme="minorEastAsia" w:hAnsiTheme="minorHAnsi"/>
-          <w:noProof/>
           <w:kern w:val="2"/>
           <w:szCs w:val="24"/>
-          <w:lang w:eastAsia="hu-HU"/>
+          <w:lang w:val="hu-HU" w:eastAsia="hu-HU"/>
           <w14:ligatures w14:val="standardContextual"/>
         </w:rPr>
         <w:tab/>
       </w:r>
       <w:r>
-        <w:rPr>
-          <w:noProof/>
-        </w:rPr>
         <w:t>Lista készítő</w:t>
       </w:r>
       <w:r>
-        <w:rPr>
-          <w:noProof/>
-        </w:rPr>
         <w:tab/>
       </w:r>
       <w:r>
-        <w:rPr>
-          <w:noProof/>
-        </w:rPr>
         <w:fldChar w:fldCharType="begin"/>
       </w:r>
       <w:r>
-        <w:rPr>
-          <w:noProof/>
-        </w:rPr>
-        <w:instrText xml:space="preserve"> PAGEREF _Toc163756795 \h </w:instrText>
-      </w:r>
-      <w:r>
-        <w:rPr>
-          <w:noProof/>
-        </w:rPr>
-      </w:r>
-      <w:r>
-        <w:rPr>
-          <w:noProof/>
-        </w:rPr>
+        <w:instrText xml:space="preserve"> PAGEREF _Toc163899633 \h </w:instrText>
+      </w:r>
+      <w:r>
         <w:fldChar w:fldCharType="separate"/>
       </w:r>
       <w:r>
-        <w:rPr>
-          <w:noProof/>
-        </w:rPr>
-        <w:t>11</w:t>
-      </w:r>
-      <w:r>
-        <w:rPr>
-          <w:noProof/>
-        </w:rPr>
+        <w:t>12</w:t>
+      </w:r>
+      <w:r>
         <w:fldChar w:fldCharType="end"/>
       </w:r>
     </w:p>
@@ -1265,75 +981,44 @@
         </w:tabs>
         <w:rPr>
           <w:rFonts w:asciiTheme="minorHAnsi" w:eastAsiaTheme="minorEastAsia" w:hAnsiTheme="minorHAnsi"/>
-          <w:noProof/>
           <w:kern w:val="2"/>
           <w:szCs w:val="24"/>
-          <w:lang w:eastAsia="hu-HU"/>
+          <w:lang w:val="hu-HU" w:eastAsia="hu-HU"/>
           <w14:ligatures w14:val="standardContextual"/>
         </w:rPr>
       </w:pPr>
       <w:r>
-        <w:rPr>
-          <w:noProof/>
-        </w:rPr>
         <w:t>2.3.1.</w:t>
       </w:r>
       <w:r>
         <w:rPr>
           <w:rFonts w:asciiTheme="minorHAnsi" w:eastAsiaTheme="minorEastAsia" w:hAnsiTheme="minorHAnsi"/>
-          <w:noProof/>
           <w:kern w:val="2"/>
           <w:szCs w:val="24"/>
-          <w:lang w:eastAsia="hu-HU"/>
+          <w:lang w:val="hu-HU" w:eastAsia="hu-HU"/>
           <w14:ligatures w14:val="standardContextual"/>
         </w:rPr>
         <w:tab/>
       </w:r>
       <w:r>
-        <w:rPr>
-          <w:noProof/>
-        </w:rPr>
         <w:t>Karakterek</w:t>
       </w:r>
       <w:r>
-        <w:rPr>
-          <w:noProof/>
-        </w:rPr>
         <w:tab/>
       </w:r>
       <w:r>
-        <w:rPr>
-          <w:noProof/>
-        </w:rPr>
         <w:fldChar w:fldCharType="begin"/>
       </w:r>
       <w:r>
-        <w:rPr>
-          <w:noProof/>
-        </w:rPr>
-        <w:instrText xml:space="preserve"> PAGEREF _Toc163756796 \h </w:instrText>
-      </w:r>
-      <w:r>
-        <w:rPr>
-          <w:noProof/>
-        </w:rPr>
-      </w:r>
-      <w:r>
-        <w:rPr>
-          <w:noProof/>
-        </w:rPr>
+        <w:instrText xml:space="preserve"> PAGEREF _Toc163899634 \h </w:instrText>
+      </w:r>
+      <w:r>
         <w:fldChar w:fldCharType="separate"/>
       </w:r>
       <w:r>
-        <w:rPr>
-          <w:noProof/>
-        </w:rPr>
-        <w:t>12</w:t>
-      </w:r>
-      <w:r>
-        <w:rPr>
-          <w:noProof/>
-        </w:rPr>
+        <w:t>13</w:t>
+      </w:r>
+      <w:r>
         <w:fldChar w:fldCharType="end"/>
       </w:r>
     </w:p>
@@ -1346,75 +1031,44 @@
         </w:tabs>
         <w:rPr>
           <w:rFonts w:asciiTheme="minorHAnsi" w:eastAsiaTheme="minorEastAsia" w:hAnsiTheme="minorHAnsi"/>
-          <w:noProof/>
           <w:kern w:val="2"/>
           <w:szCs w:val="24"/>
-          <w:lang w:eastAsia="hu-HU"/>
+          <w:lang w:val="hu-HU" w:eastAsia="hu-HU"/>
           <w14:ligatures w14:val="standardContextual"/>
         </w:rPr>
       </w:pPr>
       <w:r>
-        <w:rPr>
-          <w:noProof/>
-        </w:rPr>
         <w:t>2.3.2.</w:t>
       </w:r>
       <w:r>
         <w:rPr>
           <w:rFonts w:asciiTheme="minorHAnsi" w:eastAsiaTheme="minorEastAsia" w:hAnsiTheme="minorHAnsi"/>
-          <w:noProof/>
           <w:kern w:val="2"/>
           <w:szCs w:val="24"/>
-          <w:lang w:eastAsia="hu-HU"/>
+          <w:lang w:val="hu-HU" w:eastAsia="hu-HU"/>
           <w14:ligatures w14:val="standardContextual"/>
         </w:rPr>
         <w:tab/>
       </w:r>
       <w:r>
-        <w:rPr>
-          <w:noProof/>
-        </w:rPr>
         <w:t>Karakter hozzáadása</w:t>
       </w:r>
       <w:r>
-        <w:rPr>
-          <w:noProof/>
-        </w:rPr>
         <w:tab/>
       </w:r>
       <w:r>
-        <w:rPr>
-          <w:noProof/>
-        </w:rPr>
         <w:fldChar w:fldCharType="begin"/>
       </w:r>
       <w:r>
-        <w:rPr>
-          <w:noProof/>
-        </w:rPr>
-        <w:instrText xml:space="preserve"> PAGEREF _Toc163756797 \h </w:instrText>
-      </w:r>
-      <w:r>
-        <w:rPr>
-          <w:noProof/>
-        </w:rPr>
-      </w:r>
-      <w:r>
-        <w:rPr>
-          <w:noProof/>
-        </w:rPr>
+        <w:instrText xml:space="preserve"> PAGEREF _Toc163899635 \h </w:instrText>
+      </w:r>
+      <w:r>
         <w:fldChar w:fldCharType="separate"/>
       </w:r>
       <w:r>
-        <w:rPr>
-          <w:noProof/>
-        </w:rPr>
-        <w:t>12</w:t>
-      </w:r>
-      <w:r>
-        <w:rPr>
-          <w:noProof/>
-        </w:rPr>
+        <w:t>13</w:t>
+      </w:r>
+      <w:r>
         <w:fldChar w:fldCharType="end"/>
       </w:r>
     </w:p>
@@ -1427,75 +1081,44 @@
         </w:tabs>
         <w:rPr>
           <w:rFonts w:asciiTheme="minorHAnsi" w:eastAsiaTheme="minorEastAsia" w:hAnsiTheme="minorHAnsi"/>
-          <w:noProof/>
           <w:kern w:val="2"/>
           <w:szCs w:val="24"/>
-          <w:lang w:eastAsia="hu-HU"/>
+          <w:lang w:val="hu-HU" w:eastAsia="hu-HU"/>
           <w14:ligatures w14:val="standardContextual"/>
         </w:rPr>
       </w:pPr>
       <w:r>
-        <w:rPr>
-          <w:noProof/>
-        </w:rPr>
         <w:t>2.3.3.</w:t>
       </w:r>
       <w:r>
         <w:rPr>
           <w:rFonts w:asciiTheme="minorHAnsi" w:eastAsiaTheme="minorEastAsia" w:hAnsiTheme="minorHAnsi"/>
-          <w:noProof/>
           <w:kern w:val="2"/>
           <w:szCs w:val="24"/>
-          <w:lang w:eastAsia="hu-HU"/>
+          <w:lang w:val="hu-HU" w:eastAsia="hu-HU"/>
           <w14:ligatures w14:val="standardContextual"/>
         </w:rPr>
         <w:tab/>
       </w:r>
       <w:r>
-        <w:rPr>
-          <w:noProof/>
-        </w:rPr>
         <w:t>Karakter módosítás</w:t>
       </w:r>
       <w:r>
-        <w:rPr>
-          <w:noProof/>
-        </w:rPr>
         <w:tab/>
       </w:r>
       <w:r>
-        <w:rPr>
-          <w:noProof/>
-        </w:rPr>
         <w:fldChar w:fldCharType="begin"/>
       </w:r>
       <w:r>
-        <w:rPr>
-          <w:noProof/>
-        </w:rPr>
-        <w:instrText xml:space="preserve"> PAGEREF _Toc163756798 \h </w:instrText>
-      </w:r>
-      <w:r>
-        <w:rPr>
-          <w:noProof/>
-        </w:rPr>
-      </w:r>
-      <w:r>
-        <w:rPr>
-          <w:noProof/>
-        </w:rPr>
+        <w:instrText xml:space="preserve"> PAGEREF _Toc163899636 \h </w:instrText>
+      </w:r>
+      <w:r>
         <w:fldChar w:fldCharType="separate"/>
       </w:r>
       <w:r>
-        <w:rPr>
-          <w:noProof/>
-        </w:rPr>
-        <w:t>13</w:t>
-      </w:r>
-      <w:r>
-        <w:rPr>
-          <w:noProof/>
-        </w:rPr>
+        <w:t>14</w:t>
+      </w:r>
+      <w:r>
         <w:fldChar w:fldCharType="end"/>
       </w:r>
     </w:p>
@@ -1508,75 +1131,44 @@
         </w:tabs>
         <w:rPr>
           <w:rFonts w:asciiTheme="minorHAnsi" w:eastAsiaTheme="minorEastAsia" w:hAnsiTheme="minorHAnsi"/>
-          <w:noProof/>
           <w:kern w:val="2"/>
           <w:szCs w:val="24"/>
-          <w:lang w:eastAsia="hu-HU"/>
+          <w:lang w:val="hu-HU" w:eastAsia="hu-HU"/>
           <w14:ligatures w14:val="standardContextual"/>
         </w:rPr>
       </w:pPr>
       <w:r>
-        <w:rPr>
-          <w:noProof/>
-        </w:rPr>
         <w:t>2.3.4.</w:t>
       </w:r>
       <w:r>
         <w:rPr>
           <w:rFonts w:asciiTheme="minorHAnsi" w:eastAsiaTheme="minorEastAsia" w:hAnsiTheme="minorHAnsi"/>
-          <w:noProof/>
           <w:kern w:val="2"/>
           <w:szCs w:val="24"/>
-          <w:lang w:eastAsia="hu-HU"/>
+          <w:lang w:val="hu-HU" w:eastAsia="hu-HU"/>
           <w14:ligatures w14:val="standardContextual"/>
         </w:rPr>
         <w:tab/>
       </w:r>
       <w:r>
-        <w:rPr>
-          <w:noProof/>
-        </w:rPr>
         <w:t>Kategóriák</w:t>
       </w:r>
       <w:r>
-        <w:rPr>
-          <w:noProof/>
-        </w:rPr>
         <w:tab/>
       </w:r>
       <w:r>
-        <w:rPr>
-          <w:noProof/>
-        </w:rPr>
         <w:fldChar w:fldCharType="begin"/>
       </w:r>
       <w:r>
-        <w:rPr>
-          <w:noProof/>
-        </w:rPr>
-        <w:instrText xml:space="preserve"> PAGEREF _Toc163756799 \h </w:instrText>
-      </w:r>
-      <w:r>
-        <w:rPr>
-          <w:noProof/>
-        </w:rPr>
-      </w:r>
-      <w:r>
-        <w:rPr>
-          <w:noProof/>
-        </w:rPr>
+        <w:instrText xml:space="preserve"> PAGEREF _Toc163899637 \h </w:instrText>
+      </w:r>
+      <w:r>
         <w:fldChar w:fldCharType="separate"/>
       </w:r>
       <w:r>
-        <w:rPr>
-          <w:noProof/>
-        </w:rPr>
-        <w:t>14</w:t>
-      </w:r>
-      <w:r>
-        <w:rPr>
-          <w:noProof/>
-        </w:rPr>
+        <w:t>15</w:t>
+      </w:r>
+      <w:r>
         <w:fldChar w:fldCharType="end"/>
       </w:r>
     </w:p>
@@ -1589,75 +1181,44 @@
         </w:tabs>
         <w:rPr>
           <w:rFonts w:asciiTheme="minorHAnsi" w:eastAsiaTheme="minorEastAsia" w:hAnsiTheme="minorHAnsi"/>
-          <w:noProof/>
           <w:kern w:val="2"/>
           <w:szCs w:val="24"/>
-          <w:lang w:eastAsia="hu-HU"/>
+          <w:lang w:val="hu-HU" w:eastAsia="hu-HU"/>
           <w14:ligatures w14:val="standardContextual"/>
         </w:rPr>
       </w:pPr>
       <w:r>
-        <w:rPr>
-          <w:noProof/>
-        </w:rPr>
         <w:t>2.3.5.</w:t>
       </w:r>
       <w:r>
         <w:rPr>
           <w:rFonts w:asciiTheme="minorHAnsi" w:eastAsiaTheme="minorEastAsia" w:hAnsiTheme="minorHAnsi"/>
-          <w:noProof/>
           <w:kern w:val="2"/>
           <w:szCs w:val="24"/>
-          <w:lang w:eastAsia="hu-HU"/>
+          <w:lang w:val="hu-HU" w:eastAsia="hu-HU"/>
           <w14:ligatures w14:val="standardContextual"/>
         </w:rPr>
         <w:tab/>
       </w:r>
       <w:r>
-        <w:rPr>
-          <w:noProof/>
-        </w:rPr>
         <w:t>Kategória hozzáadása</w:t>
       </w:r>
       <w:r>
-        <w:rPr>
-          <w:noProof/>
-        </w:rPr>
         <w:tab/>
       </w:r>
       <w:r>
-        <w:rPr>
-          <w:noProof/>
-        </w:rPr>
         <w:fldChar w:fldCharType="begin"/>
       </w:r>
       <w:r>
-        <w:rPr>
-          <w:noProof/>
-        </w:rPr>
-        <w:instrText xml:space="preserve"> PAGEREF _Toc163756800 \h </w:instrText>
-      </w:r>
-      <w:r>
-        <w:rPr>
-          <w:noProof/>
-        </w:rPr>
-      </w:r>
-      <w:r>
-        <w:rPr>
-          <w:noProof/>
-        </w:rPr>
+        <w:instrText xml:space="preserve"> PAGEREF _Toc163899638 \h </w:instrText>
+      </w:r>
+      <w:r>
         <w:fldChar w:fldCharType="separate"/>
       </w:r>
       <w:r>
-        <w:rPr>
-          <w:noProof/>
-        </w:rPr>
-        <w:t>14</w:t>
-      </w:r>
-      <w:r>
-        <w:rPr>
-          <w:noProof/>
-        </w:rPr>
+        <w:t>15</w:t>
+      </w:r>
+      <w:r>
         <w:fldChar w:fldCharType="end"/>
       </w:r>
     </w:p>
@@ -1670,75 +1231,44 @@
         </w:tabs>
         <w:rPr>
           <w:rFonts w:asciiTheme="minorHAnsi" w:eastAsiaTheme="minorEastAsia" w:hAnsiTheme="minorHAnsi"/>
-          <w:noProof/>
           <w:kern w:val="2"/>
           <w:szCs w:val="24"/>
-          <w:lang w:eastAsia="hu-HU"/>
+          <w:lang w:val="hu-HU" w:eastAsia="hu-HU"/>
           <w14:ligatures w14:val="standardContextual"/>
         </w:rPr>
       </w:pPr>
       <w:r>
-        <w:rPr>
-          <w:noProof/>
-        </w:rPr>
         <w:t>2.3.6.</w:t>
       </w:r>
       <w:r>
         <w:rPr>
           <w:rFonts w:asciiTheme="minorHAnsi" w:eastAsiaTheme="minorEastAsia" w:hAnsiTheme="minorHAnsi"/>
-          <w:noProof/>
           <w:kern w:val="2"/>
           <w:szCs w:val="24"/>
-          <w:lang w:eastAsia="hu-HU"/>
+          <w:lang w:val="hu-HU" w:eastAsia="hu-HU"/>
           <w14:ligatures w14:val="standardContextual"/>
         </w:rPr>
         <w:tab/>
       </w:r>
       <w:r>
-        <w:rPr>
-          <w:noProof/>
-        </w:rPr>
         <w:t>Kategória módosítás</w:t>
       </w:r>
       <w:r>
-        <w:rPr>
-          <w:noProof/>
-        </w:rPr>
         <w:tab/>
       </w:r>
       <w:r>
-        <w:rPr>
-          <w:noProof/>
-        </w:rPr>
         <w:fldChar w:fldCharType="begin"/>
       </w:r>
       <w:r>
-        <w:rPr>
-          <w:noProof/>
-        </w:rPr>
-        <w:instrText xml:space="preserve"> PAGEREF _Toc163756801 \h </w:instrText>
-      </w:r>
-      <w:r>
-        <w:rPr>
-          <w:noProof/>
-        </w:rPr>
-      </w:r>
-      <w:r>
-        <w:rPr>
-          <w:noProof/>
-        </w:rPr>
+        <w:instrText xml:space="preserve"> PAGEREF _Toc163899639 \h </w:instrText>
+      </w:r>
+      <w:r>
         <w:fldChar w:fldCharType="separate"/>
       </w:r>
       <w:r>
-        <w:rPr>
-          <w:noProof/>
-        </w:rPr>
-        <w:t>15</w:t>
-      </w:r>
-      <w:r>
-        <w:rPr>
-          <w:noProof/>
-        </w:rPr>
+        <w:t>16</w:t>
+      </w:r>
+      <w:r>
         <w:fldChar w:fldCharType="end"/>
       </w:r>
     </w:p>
@@ -1751,75 +1281,44 @@
         </w:tabs>
         <w:rPr>
           <w:rFonts w:asciiTheme="minorHAnsi" w:eastAsiaTheme="minorEastAsia" w:hAnsiTheme="minorHAnsi"/>
-          <w:noProof/>
           <w:kern w:val="2"/>
           <w:szCs w:val="24"/>
-          <w:lang w:eastAsia="hu-HU"/>
+          <w:lang w:val="hu-HU" w:eastAsia="hu-HU"/>
           <w14:ligatures w14:val="standardContextual"/>
         </w:rPr>
       </w:pPr>
       <w:r>
-        <w:rPr>
-          <w:noProof/>
-        </w:rPr>
         <w:t>2.4.</w:t>
       </w:r>
       <w:r>
         <w:rPr>
           <w:rFonts w:asciiTheme="minorHAnsi" w:eastAsiaTheme="minorEastAsia" w:hAnsiTheme="minorHAnsi"/>
-          <w:noProof/>
           <w:kern w:val="2"/>
           <w:szCs w:val="24"/>
-          <w:lang w:eastAsia="hu-HU"/>
+          <w:lang w:val="hu-HU" w:eastAsia="hu-HU"/>
           <w14:ligatures w14:val="standardContextual"/>
         </w:rPr>
         <w:tab/>
       </w:r>
       <w:r>
-        <w:rPr>
-          <w:noProof/>
-        </w:rPr>
         <w:t>Profil</w:t>
       </w:r>
       <w:r>
-        <w:rPr>
-          <w:noProof/>
-        </w:rPr>
         <w:tab/>
       </w:r>
       <w:r>
-        <w:rPr>
-          <w:noProof/>
-        </w:rPr>
         <w:fldChar w:fldCharType="begin"/>
       </w:r>
       <w:r>
-        <w:rPr>
-          <w:noProof/>
-        </w:rPr>
-        <w:instrText xml:space="preserve"> PAGEREF _Toc163756802 \h </w:instrText>
-      </w:r>
-      <w:r>
-        <w:rPr>
-          <w:noProof/>
-        </w:rPr>
-      </w:r>
-      <w:r>
-        <w:rPr>
-          <w:noProof/>
-        </w:rPr>
+        <w:instrText xml:space="preserve"> PAGEREF _Toc163899640 \h </w:instrText>
+      </w:r>
+      <w:r>
         <w:fldChar w:fldCharType="separate"/>
       </w:r>
       <w:r>
-        <w:rPr>
-          <w:noProof/>
-        </w:rPr>
-        <w:t>15</w:t>
-      </w:r>
-      <w:r>
-        <w:rPr>
-          <w:noProof/>
-        </w:rPr>
+        <w:t>16</w:t>
+      </w:r>
+      <w:r>
         <w:fldChar w:fldCharType="end"/>
       </w:r>
     </w:p>
@@ -1832,75 +1331,44 @@
         </w:tabs>
         <w:rPr>
           <w:rFonts w:asciiTheme="minorHAnsi" w:eastAsiaTheme="minorEastAsia" w:hAnsiTheme="minorHAnsi"/>
-          <w:noProof/>
           <w:kern w:val="2"/>
           <w:szCs w:val="24"/>
-          <w:lang w:eastAsia="hu-HU"/>
+          <w:lang w:val="hu-HU" w:eastAsia="hu-HU"/>
           <w14:ligatures w14:val="standardContextual"/>
         </w:rPr>
       </w:pPr>
       <w:r>
-        <w:rPr>
-          <w:noProof/>
-        </w:rPr>
         <w:t>2.4.1.</w:t>
       </w:r>
       <w:r>
         <w:rPr>
           <w:rFonts w:asciiTheme="minorHAnsi" w:eastAsiaTheme="minorEastAsia" w:hAnsiTheme="minorHAnsi"/>
-          <w:noProof/>
           <w:kern w:val="2"/>
           <w:szCs w:val="24"/>
-          <w:lang w:eastAsia="hu-HU"/>
+          <w:lang w:val="hu-HU" w:eastAsia="hu-HU"/>
           <w14:ligatures w14:val="standardContextual"/>
         </w:rPr>
         <w:tab/>
       </w:r>
       <w:r>
-        <w:rPr>
-          <w:noProof/>
-        </w:rPr>
         <w:t>Statisztikák</w:t>
       </w:r>
       <w:r>
-        <w:rPr>
-          <w:noProof/>
-        </w:rPr>
         <w:tab/>
       </w:r>
       <w:r>
-        <w:rPr>
-          <w:noProof/>
-        </w:rPr>
         <w:fldChar w:fldCharType="begin"/>
       </w:r>
       <w:r>
-        <w:rPr>
-          <w:noProof/>
-        </w:rPr>
-        <w:instrText xml:space="preserve"> PAGEREF _Toc163756803 \h </w:instrText>
-      </w:r>
-      <w:r>
-        <w:rPr>
-          <w:noProof/>
-        </w:rPr>
-      </w:r>
-      <w:r>
-        <w:rPr>
-          <w:noProof/>
-        </w:rPr>
+        <w:instrText xml:space="preserve"> PAGEREF _Toc163899641 \h </w:instrText>
+      </w:r>
+      <w:r>
         <w:fldChar w:fldCharType="separate"/>
       </w:r>
       <w:r>
-        <w:rPr>
-          <w:noProof/>
-        </w:rPr>
-        <w:t>16</w:t>
-      </w:r>
-      <w:r>
-        <w:rPr>
-          <w:noProof/>
-        </w:rPr>
+        <w:t>17</w:t>
+      </w:r>
+      <w:r>
         <w:fldChar w:fldCharType="end"/>
       </w:r>
     </w:p>
@@ -1913,84 +1381,152 @@
         </w:tabs>
         <w:rPr>
           <w:rFonts w:asciiTheme="minorHAnsi" w:eastAsiaTheme="minorEastAsia" w:hAnsiTheme="minorHAnsi"/>
-          <w:noProof/>
           <w:kern w:val="2"/>
           <w:szCs w:val="24"/>
-          <w:lang w:eastAsia="hu-HU"/>
+          <w:lang w:val="hu-HU" w:eastAsia="hu-HU"/>
           <w14:ligatures w14:val="standardContextual"/>
         </w:rPr>
       </w:pPr>
       <w:r>
-        <w:rPr>
-          <w:noProof/>
-        </w:rPr>
         <w:t>2.4.2.</w:t>
       </w:r>
       <w:r>
         <w:rPr>
           <w:rFonts w:asciiTheme="minorHAnsi" w:eastAsiaTheme="minorEastAsia" w:hAnsiTheme="minorHAnsi"/>
-          <w:noProof/>
           <w:kern w:val="2"/>
           <w:szCs w:val="24"/>
-          <w:lang w:eastAsia="hu-HU"/>
+          <w:lang w:val="hu-HU" w:eastAsia="hu-HU"/>
           <w14:ligatures w14:val="standardContextual"/>
         </w:rPr>
         <w:tab/>
       </w:r>
       <w:r>
-        <w:rPr>
-          <w:noProof/>
-        </w:rPr>
         <w:t>Adatok módosítása</w:t>
       </w:r>
       <w:r>
-        <w:rPr>
-          <w:noProof/>
-        </w:rPr>
         <w:tab/>
       </w:r>
       <w:r>
-        <w:rPr>
-          <w:noProof/>
-        </w:rPr>
         <w:fldChar w:fldCharType="begin"/>
       </w:r>
       <w:r>
-        <w:rPr>
-          <w:noProof/>
-        </w:rPr>
-        <w:instrText xml:space="preserve"> PAGEREF _Toc163756804 \h </w:instrText>
-      </w:r>
-      <w:r>
-        <w:rPr>
-          <w:noProof/>
-        </w:rPr>
-      </w:r>
-      <w:r>
-        <w:rPr>
-          <w:noProof/>
-        </w:rPr>
+        <w:instrText xml:space="preserve"> PAGEREF _Toc163899642 \h </w:instrText>
+      </w:r>
+      <w:r>
         <w:fldChar w:fldCharType="separate"/>
       </w:r>
       <w:r>
-        <w:rPr>
-          <w:noProof/>
-        </w:rPr>
-        <w:t>16</w:t>
-      </w:r>
-      <w:r>
-        <w:rPr>
-          <w:noProof/>
-        </w:rPr>
+        <w:t>17</w:t>
+      </w:r>
+      <w:r>
         <w:fldChar w:fldCharType="end"/>
       </w:r>
     </w:p>
     <w:p>
       <w:pPr>
+        <w:pStyle w:val="TJ2"/>
+        <w:tabs>
+          <w:tab w:val="left" w:pos="960"/>
+          <w:tab w:val="right" w:leader="dot" w:pos="8493"/>
+        </w:tabs>
+        <w:rPr>
+          <w:rFonts w:asciiTheme="minorHAnsi" w:eastAsiaTheme="minorEastAsia" w:hAnsiTheme="minorHAnsi"/>
+          <w:kern w:val="2"/>
+          <w:szCs w:val="24"/>
+          <w:lang w:val="hu-HU" w:eastAsia="hu-HU"/>
+          <w14:ligatures w14:val="standardContextual"/>
+        </w:rPr>
+      </w:pPr>
+      <w:r>
+        <w:t>2.5.</w:t>
+      </w:r>
+      <w:r>
+        <w:rPr>
+          <w:rFonts w:asciiTheme="minorHAnsi" w:eastAsiaTheme="minorEastAsia" w:hAnsiTheme="minorHAnsi"/>
+          <w:kern w:val="2"/>
+          <w:szCs w:val="24"/>
+          <w:lang w:val="hu-HU" w:eastAsia="hu-HU"/>
+          <w14:ligatures w14:val="standardContextual"/>
+        </w:rPr>
+        <w:tab/>
+      </w:r>
+      <w:r>
+        <w:t>Navigáció</w:t>
+      </w:r>
+      <w:r>
+        <w:tab/>
+      </w:r>
+      <w:r>
+        <w:fldChar w:fldCharType="begin"/>
+      </w:r>
+      <w:r>
+        <w:instrText xml:space="preserve"> PAGEREF _Toc163899643 \h </w:instrText>
+      </w:r>
+      <w:r>
+        <w:fldChar w:fldCharType="separate"/>
+      </w:r>
+      <w:r>
+        <w:t>19</w:t>
+      </w:r>
+      <w:r>
+        <w:fldChar w:fldCharType="end"/>
+      </w:r>
+    </w:p>
+    <w:p>
+      <w:pPr>
+        <w:pStyle w:val="TJ2"/>
+        <w:tabs>
+          <w:tab w:val="left" w:pos="960"/>
+          <w:tab w:val="right" w:leader="dot" w:pos="8493"/>
+        </w:tabs>
+        <w:rPr>
+          <w:rFonts w:asciiTheme="minorHAnsi" w:eastAsiaTheme="minorEastAsia" w:hAnsiTheme="minorHAnsi"/>
+          <w:kern w:val="2"/>
+          <w:szCs w:val="24"/>
+          <w:lang w:val="hu-HU" w:eastAsia="hu-HU"/>
+          <w14:ligatures w14:val="standardContextual"/>
+        </w:rPr>
+      </w:pPr>
+      <w:r>
+        <w:t>2.6.</w:t>
+      </w:r>
+      <w:r>
+        <w:rPr>
+          <w:rFonts w:asciiTheme="minorHAnsi" w:eastAsiaTheme="minorEastAsia" w:hAnsiTheme="minorHAnsi"/>
+          <w:kern w:val="2"/>
+          <w:szCs w:val="24"/>
+          <w:lang w:val="hu-HU" w:eastAsia="hu-HU"/>
+          <w14:ligatures w14:val="standardContextual"/>
+        </w:rPr>
+        <w:tab/>
+      </w:r>
+      <w:r>
+        <w:t>Email hitelesítés</w:t>
+      </w:r>
+      <w:r>
+        <w:tab/>
+      </w:r>
+      <w:r>
+        <w:fldChar w:fldCharType="begin"/>
+      </w:r>
+      <w:r>
+        <w:instrText xml:space="preserve"> PAGEREF _Toc163899644 \h </w:instrText>
+      </w:r>
+      <w:r>
+        <w:fldChar w:fldCharType="separate"/>
+      </w:r>
+      <w:r>
+        <w:t>19</w:t>
+      </w:r>
+      <w:r>
+        <w:fldChar w:fldCharType="end"/>
+      </w:r>
+    </w:p>
+    <w:p>
+      <w:pPr>
         <w:pStyle w:val="TJ1"/>
         <w:rPr>
           <w:rFonts w:asciiTheme="minorHAnsi" w:eastAsiaTheme="minorEastAsia" w:hAnsiTheme="minorHAnsi" w:cstheme="minorBidi"/>
-          <w:noProof/>
           <w:color w:val="auto"/>
           <w:kern w:val="2"/>
           <w:szCs w:val="24"/>
@@ -1999,15 +1535,11 @@
         </w:rPr>
       </w:pPr>
       <w:r>
-        <w:rPr>
-          <w:noProof/>
-        </w:rPr>
         <w:t>3.</w:t>
       </w:r>
       <w:r>
         <w:rPr>
           <w:rFonts w:asciiTheme="minorHAnsi" w:eastAsiaTheme="minorEastAsia" w:hAnsiTheme="minorHAnsi" w:cstheme="minorBidi"/>
-          <w:noProof/>
           <w:color w:val="auto"/>
           <w:kern w:val="2"/>
           <w:szCs w:val="24"/>
@@ -2017,50 +1549,274 @@
         <w:tab/>
       </w:r>
       <w:r>
-        <w:rPr>
-          <w:noProof/>
-        </w:rPr>
         <w:t>Fejlesztői dokumentáció</w:t>
       </w:r>
       <w:r>
-        <w:rPr>
-          <w:noProof/>
-        </w:rPr>
         <w:tab/>
       </w:r>
       <w:r>
-        <w:rPr>
-          <w:noProof/>
-        </w:rPr>
         <w:fldChar w:fldCharType="begin"/>
       </w:r>
       <w:r>
-        <w:rPr>
-          <w:noProof/>
-        </w:rPr>
-        <w:instrText xml:space="preserve"> PAGEREF _Toc163756805 \h </w:instrText>
-      </w:r>
-      <w:r>
-        <w:rPr>
-          <w:noProof/>
-        </w:rPr>
-      </w:r>
-      <w:r>
-        <w:rPr>
-          <w:noProof/>
-        </w:rPr>
+        <w:instrText xml:space="preserve"> PAGEREF _Toc163899645 \h </w:instrText>
+      </w:r>
+      <w:r>
         <w:fldChar w:fldCharType="separate"/>
       </w:r>
       <w:r>
-        <w:rPr>
-          <w:noProof/>
-        </w:rPr>
-        <w:t>17</w:t>
-      </w:r>
-      <w:r>
-        <w:rPr>
-          <w:noProof/>
-        </w:rPr>
+        <w:t>20</w:t>
+      </w:r>
+      <w:r>
+        <w:fldChar w:fldCharType="end"/>
+      </w:r>
+    </w:p>
+    <w:p>
+      <w:pPr>
+        <w:pStyle w:val="TJ2"/>
+        <w:tabs>
+          <w:tab w:val="left" w:pos="960"/>
+          <w:tab w:val="right" w:leader="dot" w:pos="8493"/>
+        </w:tabs>
+        <w:rPr>
+          <w:rFonts w:asciiTheme="minorHAnsi" w:eastAsiaTheme="minorEastAsia" w:hAnsiTheme="minorHAnsi"/>
+          <w:kern w:val="2"/>
+          <w:szCs w:val="24"/>
+          <w:lang w:val="hu-HU" w:eastAsia="hu-HU"/>
+          <w14:ligatures w14:val="standardContextual"/>
+        </w:rPr>
+      </w:pPr>
+      <w:r>
+        <w:t>3.1.</w:t>
+      </w:r>
+      <w:r>
+        <w:rPr>
+          <w:rFonts w:asciiTheme="minorHAnsi" w:eastAsiaTheme="minorEastAsia" w:hAnsiTheme="minorHAnsi"/>
+          <w:kern w:val="2"/>
+          <w:szCs w:val="24"/>
+          <w:lang w:val="hu-HU" w:eastAsia="hu-HU"/>
+          <w14:ligatures w14:val="standardContextual"/>
+        </w:rPr>
+        <w:tab/>
+      </w:r>
+      <w:r>
+        <w:t>Frontend</w:t>
+      </w:r>
+      <w:r>
+        <w:tab/>
+      </w:r>
+      <w:r>
+        <w:fldChar w:fldCharType="begin"/>
+      </w:r>
+      <w:r>
+        <w:instrText xml:space="preserve"> PAGEREF _Toc163899646 \h </w:instrText>
+      </w:r>
+      <w:r>
+        <w:fldChar w:fldCharType="separate"/>
+      </w:r>
+      <w:r>
+        <w:t>20</w:t>
+      </w:r>
+      <w:r>
+        <w:fldChar w:fldCharType="end"/>
+      </w:r>
+    </w:p>
+    <w:p>
+      <w:pPr>
+        <w:pStyle w:val="TJ2"/>
+        <w:tabs>
+          <w:tab w:val="left" w:pos="960"/>
+          <w:tab w:val="right" w:leader="dot" w:pos="8493"/>
+        </w:tabs>
+        <w:rPr>
+          <w:rFonts w:asciiTheme="minorHAnsi" w:eastAsiaTheme="minorEastAsia" w:hAnsiTheme="minorHAnsi"/>
+          <w:kern w:val="2"/>
+          <w:szCs w:val="24"/>
+          <w:lang w:val="hu-HU" w:eastAsia="hu-HU"/>
+          <w14:ligatures w14:val="standardContextual"/>
+        </w:rPr>
+      </w:pPr>
+      <w:r>
+        <w:t>3.2.</w:t>
+      </w:r>
+      <w:r>
+        <w:rPr>
+          <w:rFonts w:asciiTheme="minorHAnsi" w:eastAsiaTheme="minorEastAsia" w:hAnsiTheme="minorHAnsi"/>
+          <w:kern w:val="2"/>
+          <w:szCs w:val="24"/>
+          <w:lang w:val="hu-HU" w:eastAsia="hu-HU"/>
+          <w14:ligatures w14:val="standardContextual"/>
+        </w:rPr>
+        <w:tab/>
+      </w:r>
+      <w:r>
+        <w:t>Backend</w:t>
+      </w:r>
+      <w:r>
+        <w:tab/>
+      </w:r>
+      <w:r>
+        <w:fldChar w:fldCharType="begin"/>
+      </w:r>
+      <w:r>
+        <w:instrText xml:space="preserve"> PAGEREF _Toc163899647 \h </w:instrText>
+      </w:r>
+      <w:r>
+        <w:fldChar w:fldCharType="separate"/>
+      </w:r>
+      <w:r>
+        <w:t>21</w:t>
+      </w:r>
+      <w:r>
+        <w:fldChar w:fldCharType="end"/>
+      </w:r>
+    </w:p>
+    <w:p>
+      <w:pPr>
+        <w:pStyle w:val="TJ3"/>
+        <w:tabs>
+          <w:tab w:val="left" w:pos="1440"/>
+          <w:tab w:val="right" w:leader="dot" w:pos="8493"/>
+        </w:tabs>
+        <w:rPr>
+          <w:rFonts w:asciiTheme="minorHAnsi" w:eastAsiaTheme="minorEastAsia" w:hAnsiTheme="minorHAnsi"/>
+          <w:kern w:val="2"/>
+          <w:szCs w:val="24"/>
+          <w:lang w:val="hu-HU" w:eastAsia="hu-HU"/>
+          <w14:ligatures w14:val="standardContextual"/>
+        </w:rPr>
+      </w:pPr>
+      <w:r>
+        <w:t>3.2.1.</w:t>
+      </w:r>
+      <w:r>
+        <w:rPr>
+          <w:rFonts w:asciiTheme="minorHAnsi" w:eastAsiaTheme="minorEastAsia" w:hAnsiTheme="minorHAnsi"/>
+          <w:kern w:val="2"/>
+          <w:szCs w:val="24"/>
+          <w:lang w:val="hu-HU" w:eastAsia="hu-HU"/>
+          <w14:ligatures w14:val="standardContextual"/>
+        </w:rPr>
+        <w:tab/>
+      </w:r>
+      <w:r>
+        <w:t>Függőségek</w:t>
+      </w:r>
+      <w:r>
+        <w:tab/>
+      </w:r>
+      <w:r>
+        <w:fldChar w:fldCharType="begin"/>
+      </w:r>
+      <w:r>
+        <w:instrText xml:space="preserve"> PAGEREF _Toc163899648 \h </w:instrText>
+      </w:r>
+      <w:r>
+        <w:fldChar w:fldCharType="separate"/>
+      </w:r>
+      <w:r>
+        <w:t>21</w:t>
+      </w:r>
+      <w:r>
+        <w:fldChar w:fldCharType="end"/>
+      </w:r>
+    </w:p>
+    <w:p>
+      <w:pPr>
+        <w:pStyle w:val="TJ3"/>
+        <w:tabs>
+          <w:tab w:val="left" w:pos="1440"/>
+          <w:tab w:val="right" w:leader="dot" w:pos="8493"/>
+        </w:tabs>
+        <w:rPr>
+          <w:rFonts w:asciiTheme="minorHAnsi" w:eastAsiaTheme="minorEastAsia" w:hAnsiTheme="minorHAnsi"/>
+          <w:kern w:val="2"/>
+          <w:szCs w:val="24"/>
+          <w:lang w:val="hu-HU" w:eastAsia="hu-HU"/>
+          <w14:ligatures w14:val="standardContextual"/>
+        </w:rPr>
+      </w:pPr>
+      <w:r>
+        <w:t>3.2.2.</w:t>
+      </w:r>
+      <w:r>
+        <w:rPr>
+          <w:rFonts w:asciiTheme="minorHAnsi" w:eastAsiaTheme="minorEastAsia" w:hAnsiTheme="minorHAnsi"/>
+          <w:kern w:val="2"/>
+          <w:szCs w:val="24"/>
+          <w:lang w:val="hu-HU" w:eastAsia="hu-HU"/>
+          <w14:ligatures w14:val="standardContextual"/>
+        </w:rPr>
+        <w:tab/>
+      </w:r>
+      <w:r>
+        <w:t>Adatbázis</w:t>
+      </w:r>
+      <w:r>
+        <w:tab/>
+      </w:r>
+      <w:r>
+        <w:fldChar w:fldCharType="begin"/>
+      </w:r>
+      <w:r>
+        <w:instrText xml:space="preserve"> PAGEREF _Toc163899649 \h </w:instrText>
+      </w:r>
+      <w:r>
+        <w:fldChar w:fldCharType="separate"/>
+      </w:r>
+      <w:r>
+        <w:t>22</w:t>
+      </w:r>
+      <w:r>
+        <w:fldChar w:fldCharType="end"/>
+      </w:r>
+    </w:p>
+    <w:p>
+      <w:pPr>
+        <w:pStyle w:val="TJ3"/>
+        <w:tabs>
+          <w:tab w:val="left" w:pos="1440"/>
+          <w:tab w:val="right" w:leader="dot" w:pos="8493"/>
+        </w:tabs>
+        <w:rPr>
+          <w:rFonts w:asciiTheme="minorHAnsi" w:eastAsiaTheme="minorEastAsia" w:hAnsiTheme="minorHAnsi"/>
+          <w:kern w:val="2"/>
+          <w:szCs w:val="24"/>
+          <w:lang w:val="hu-HU" w:eastAsia="hu-HU"/>
+          <w14:ligatures w14:val="standardContextual"/>
+        </w:rPr>
+      </w:pPr>
+      <w:r>
+        <w:t>3.2.3.</w:t>
+      </w:r>
+      <w:r>
+        <w:rPr>
+          <w:rFonts w:asciiTheme="minorHAnsi" w:eastAsiaTheme="minorEastAsia" w:hAnsiTheme="minorHAnsi"/>
+          <w:kern w:val="2"/>
+          <w:szCs w:val="24"/>
+          <w:lang w:val="hu-HU" w:eastAsia="hu-HU"/>
+          <w14:ligatures w14:val="standardContextual"/>
+        </w:rPr>
+        <w:tab/>
+      </w:r>
+      <w:r>
+        <w:t>Útvonalak</w:t>
+      </w:r>
+      <w:r>
+        <w:tab/>
+      </w:r>
+      <w:r>
+        <w:fldChar w:fldCharType="begin"/>
+      </w:r>
+      <w:r>
+        <w:instrText xml:space="preserve"> PAGEREF _Toc163899650 \h </w:instrText>
+      </w:r>
+      <w:r>
+        <w:fldChar w:fldCharType="separate"/>
+      </w:r>
+      <w:r>
+        <w:t>24</w:t>
+      </w:r>
+      <w:r>
         <w:fldChar w:fldCharType="end"/>
       </w:r>
     </w:p>
@@ -2074,6 +1830,7 @@
           <w:sz w:val="28"/>
           <w:szCs w:val="28"/>
         </w:rPr>
+        <w:lastRenderedPageBreak/>
         <w:fldChar w:fldCharType="end"/>
       </w:r>
       <w:r>
@@ -2103,7 +1860,7 @@
       <w:bookmarkStart w:id="0" w:name="_Toc163551242"/>
       <w:bookmarkStart w:id="1" w:name="_Toc163551337"/>
       <w:bookmarkStart w:id="2" w:name="_Toc163553140"/>
-      <w:bookmarkStart w:id="3" w:name="_Toc163756787"/>
+      <w:bookmarkStart w:id="3" w:name="_Toc163899625"/>
       <w:r>
         <w:rPr>
           <w:rFonts w:eastAsia="Garamond"/>
@@ -2118,22 +1875,13 @@
     </w:p>
     <w:p>
       <w:r>
-        <w:t>A szakdolgozatom egy</w:t>
-      </w:r>
-      <w:r>
-        <w:t xml:space="preserve"> </w:t>
+        <w:t xml:space="preserve">A szakdolgozatom egy </w:t>
       </w:r>
       <w:r>
         <w:t>anime</w:t>
       </w:r>
       <w:r>
-        <w:t xml:space="preserve"> témára specializálódott</w:t>
-      </w:r>
-      <w:r>
-        <w:t xml:space="preserve"> Tier List</w:t>
-      </w:r>
-      <w:r>
-        <w:t xml:space="preserve"> weboldal, ahol</w:t>
+        <w:t xml:space="preserve"> témára specializálódott Tier List weboldal, ahol</w:t>
       </w:r>
       <w:r>
         <w:t xml:space="preserve"> k</w:t>
@@ -2193,7 +1941,7 @@
         <w:ind w:left="357" w:hanging="357"/>
       </w:pPr>
       <w:bookmarkStart w:id="4" w:name="_Toc163553141"/>
-      <w:bookmarkStart w:id="5" w:name="_Toc163756788"/>
+      <w:bookmarkStart w:id="5" w:name="_Toc163899626"/>
       <w:r>
         <w:lastRenderedPageBreak/>
         <w:t>Felhasználói dokumentáció</w:t>
@@ -2220,7 +1968,7 @@
         </w:numPr>
         <w:ind w:left="720"/>
       </w:pPr>
-      <w:bookmarkStart w:id="6" w:name="_Toc163756789"/>
+      <w:bookmarkStart w:id="6" w:name="_Toc163899627"/>
       <w:r>
         <w:t>Főoldal</w:t>
       </w:r>
@@ -2279,7 +2027,7 @@
         </w:numPr>
         <w:ind w:left="720"/>
       </w:pPr>
-      <w:bookmarkStart w:id="7" w:name="_Toc163756790"/>
+      <w:bookmarkStart w:id="7" w:name="_Toc163899628"/>
       <w:r>
         <w:lastRenderedPageBreak/>
         <w:t>Regisztráció</w:t>
@@ -2572,7 +2320,7 @@
         </w:numPr>
         <w:ind w:left="720"/>
       </w:pPr>
-      <w:bookmarkStart w:id="8" w:name="_Toc163756791"/>
+      <w:bookmarkStart w:id="8" w:name="_Toc163899629"/>
       <w:r>
         <w:lastRenderedPageBreak/>
         <w:t>Bejelentkezés</w:t>
@@ -2700,7 +2448,7 @@
         </w:numPr>
         <w:ind w:left="720"/>
       </w:pPr>
-      <w:bookmarkStart w:id="9" w:name="_Toc163756792"/>
+      <w:bookmarkStart w:id="9" w:name="_Toc163899630"/>
       <w:r>
         <w:t>Listák</w:t>
       </w:r>
@@ -2733,7 +2481,6 @@
       </w:pPr>
       <w:r>
         <w:rPr>
-          <w:noProof/>
           <w:lang w:eastAsia="hu-HU"/>
         </w:rPr>
         <w:lastRenderedPageBreak/>
@@ -2801,7 +2548,7 @@
         </w:numPr>
         <w:ind w:left="720"/>
       </w:pPr>
-      <w:bookmarkStart w:id="10" w:name="_Toc163756793"/>
+      <w:bookmarkStart w:id="10" w:name="_Toc163899631"/>
       <w:r>
         <w:t>Új lista</w:t>
       </w:r>
@@ -2915,7 +2662,6 @@
         <w:rPr>
           <w:b/>
           <w:bCs/>
-          <w:noProof/>
           <w:lang w:eastAsia="hu-HU"/>
         </w:rPr>
         <mc:AlternateContent>
@@ -2985,7 +2731,7 @@
               </wp:inline>
             </w:drawing>
           </mc:Choice>
-          <mc:Fallback xmlns:w16sdtdh="http://schemas.microsoft.com/office/word/2020/wordml/sdtdatahash" xmlns:w16="http://schemas.microsoft.com/office/word/2018/wordml" xmlns:w16cid="http://schemas.microsoft.com/office/word/2016/wordml/cid" xmlns:w16cex="http://schemas.microsoft.com/office/word/2018/wordml/cex" xmlns:oel="http://schemas.microsoft.com/office/2019/extlst" xmlns:am3d="http://schemas.microsoft.com/office/drawing/2017/model3d" xmlns:aink="http://schemas.microsoft.com/office/drawing/2016/ink" xmlns:cx8="http://schemas.microsoft.com/office/drawing/2016/5/14/chartex" xmlns:cx7="http://schemas.microsoft.com/office/drawing/2016/5/13/chartex" xmlns:cx6="http://schemas.microsoft.com/office/drawing/2016/5/12/chartex" xmlns:cx5="http://schemas.microsoft.com/office/drawing/2016/5/11/chartex" xmlns:cx4="http://schemas.microsoft.com/office/drawing/2016/5/10/chartex" xmlns:cx3="http://schemas.microsoft.com/office/drawing/2016/5/9/chartex" xmlns:cx2="http://schemas.microsoft.com/office/drawing/2015/10/21/chartex">
+          <mc:Fallback>
             <w:pict>
               <v:roundrect w14:anchorId="4F11AE6D" id="Téglalap: lekerekített 5" o:spid="_x0000_s1026" style="width:425.15pt;height:182.85pt;visibility:visible;mso-wrap-style:square;mso-left-percent:-10001;mso-top-percent:-10001;mso-position-horizontal:absolute;mso-position-horizontal-relative:char;mso-position-vertical:absolute;mso-position-vertical-relative:line;mso-left-percent:-10001;mso-top-percent:-10001;v-text-anchor:middle" arcsize="3425f" o:gfxdata="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" stroked="f" strokeweight="1pt">
                 <v:fill r:id="rId13" o:title="" recolor="t" rotate="t" type="frame"/>
@@ -3056,7 +2802,7 @@
         </w:numPr>
         <w:ind w:left="720"/>
       </w:pPr>
-      <w:bookmarkStart w:id="11" w:name="_Toc163756794"/>
+      <w:bookmarkStart w:id="11" w:name="_Toc163899632"/>
       <w:r>
         <w:t>Jogosultságok</w:t>
       </w:r>
@@ -3231,7 +2977,6 @@
         <w:rPr>
           <w:b/>
           <w:bCs/>
-          <w:noProof/>
           <w:lang w:eastAsia="hu-HU"/>
         </w:rPr>
         <mc:AlternateContent>
@@ -3301,7 +3046,7 @@
               </wp:inline>
             </w:drawing>
           </mc:Choice>
-          <mc:Fallback xmlns:w16sdtdh="http://schemas.microsoft.com/office/word/2020/wordml/sdtdatahash" xmlns:w16="http://schemas.microsoft.com/office/word/2018/wordml" xmlns:w16cid="http://schemas.microsoft.com/office/word/2016/wordml/cid" xmlns:w16cex="http://schemas.microsoft.com/office/word/2018/wordml/cex" xmlns:oel="http://schemas.microsoft.com/office/2019/extlst" xmlns:am3d="http://schemas.microsoft.com/office/drawing/2017/model3d" xmlns:aink="http://schemas.microsoft.com/office/drawing/2016/ink" xmlns:cx8="http://schemas.microsoft.com/office/drawing/2016/5/14/chartex" xmlns:cx7="http://schemas.microsoft.com/office/drawing/2016/5/13/chartex" xmlns:cx6="http://schemas.microsoft.com/office/drawing/2016/5/12/chartex" xmlns:cx5="http://schemas.microsoft.com/office/drawing/2016/5/11/chartex" xmlns:cx4="http://schemas.microsoft.com/office/drawing/2016/5/10/chartex" xmlns:cx3="http://schemas.microsoft.com/office/drawing/2016/5/9/chartex" xmlns:cx2="http://schemas.microsoft.com/office/drawing/2015/10/21/chartex">
+          <mc:Fallback>
             <w:pict>
               <v:roundrect w14:anchorId="36FF0843" id="Téglalap: lekerekített 5" o:spid="_x0000_s1026" style="width:425.15pt;height:301.6pt;visibility:visible;mso-wrap-style:square;mso-left-percent:-10001;mso-top-percent:-10001;mso-position-horizontal:absolute;mso-position-horizontal-relative:char;mso-position-vertical:absolute;mso-position-vertical-relative:line;mso-left-percent:-10001;mso-top-percent:-10001;v-text-anchor:middle" arcsize="3425f" o:gfxdata="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" stroked="f" strokeweight="1pt">
                 <v:fill r:id="rId15" o:title="" recolor="t" rotate="t" type="frame"/>
@@ -3330,7 +3075,7 @@
         </w:numPr>
         <w:ind w:left="720"/>
       </w:pPr>
-      <w:bookmarkStart w:id="12" w:name="_Toc163756795"/>
+      <w:bookmarkStart w:id="12" w:name="_Toc163899633"/>
       <w:r>
         <w:lastRenderedPageBreak/>
         <w:t>Lista készítő</w:t>
@@ -3360,10 +3105,19 @@
     </w:p>
     <w:p>
       <w:r>
-        <w:t>Az oldalon jelenlévő felhasználók láthatják egymás műveleteit, áthelyezett karaktereket, kategóriákat, módosított adatokat, törléseket. Ez nagyban elősegítheti a többszemélyes listakészítés végrehajtását</w:t>
+        <w:t>Az oldalon jelenlévő felhasználók</w:t>
+      </w:r>
+      <w:r>
+        <w:t xml:space="preserve"> azonnal</w:t>
+      </w:r>
+      <w:r>
+        <w:t xml:space="preserve"> láthatják egymás műveleteit, áthelyezett karaktereket, kategóriákat, módosított adatokat, törléseket. Ez nagyban elősegítheti a többszemélyes listakészítés végrehajtását</w:t>
       </w:r>
       <w:r>
         <w:t xml:space="preserve"> vagy akár egy lista elkészülésének megfigyelését.</w:t>
+      </w:r>
+      <w:r>
+        <w:t xml:space="preserve"> A jelenlévő felhasználókat a lista címe alatt fogjuk látni.</w:t>
       </w:r>
     </w:p>
     <w:p>
@@ -3391,7 +3145,6 @@
         <w:rPr>
           <w:b/>
           <w:bCs/>
-          <w:noProof/>
           <w:lang w:eastAsia="hu-HU"/>
         </w:rPr>
         <w:drawing>
@@ -3413,7 +3166,7 @@
                     <a:blip r:embed="rId16">
                       <a:extLst>
                         <a:ext uri="{96DAC541-7B7A-43D3-8B79-37D633B846F1}">
-                          <asvg:svgBlip xmlns:asvg="http://schemas.microsoft.com/office/drawing/2016/SVG/main" xmlns:w16sdtdh="http://schemas.microsoft.com/office/word/2020/wordml/sdtdatahash" xmlns:w16="http://schemas.microsoft.com/office/word/2018/wordml" xmlns:w16cid="http://schemas.microsoft.com/office/word/2016/wordml/cid" xmlns:w16cex="http://schemas.microsoft.com/office/word/2018/wordml/cex" xmlns:w="http://schemas.openxmlformats.org/wordprocessingml/2006/main" xmlns:w10="urn:schemas-microsoft-com:office:word" xmlns:v="urn:schemas-microsoft-com:vml" xmlns:oel="http://schemas.microsoft.com/office/2019/extlst" xmlns:o="urn:schemas-microsoft-com:office:office" xmlns:am3d="http://schemas.microsoft.com/office/drawing/2017/model3d" xmlns:aink="http://schemas.microsoft.com/office/drawing/2016/ink" xmlns:cx8="http://schemas.microsoft.com/office/drawing/2016/5/14/chartex" xmlns:cx7="http://schemas.microsoft.com/office/drawing/2016/5/13/chartex" xmlns:cx6="http://schemas.microsoft.com/office/drawing/2016/5/12/chartex" xmlns:cx5="http://schemas.microsoft.com/office/drawing/2016/5/11/chartex" xmlns:cx4="http://schemas.microsoft.com/office/drawing/2016/5/10/chartex" xmlns:cx3="http://schemas.microsoft.com/office/drawing/2016/5/9/chartex" xmlns:cx2="http://schemas.microsoft.com/office/drawing/2015/10/21/chartex" xmlns="" r:embed="rId17"/>
+                          <asvg:svgBlip xmlns:asvg="http://schemas.microsoft.com/office/drawing/2016/SVG/main" r:embed="rId17"/>
                         </a:ext>
                       </a:extLst>
                     </a:blip>
@@ -3448,14 +3201,7 @@
           <w:b/>
           <w:bCs/>
         </w:rPr>
-        <w:t>újra töltése:</w:t>
-      </w:r>
-      <w:r>
-        <w:rPr>
-          <w:b/>
-          <w:bCs/>
-        </w:rPr>
-        <w:t xml:space="preserve"> </w:t>
+        <w:t xml:space="preserve">újra töltése: </w:t>
       </w:r>
       <w:r>
         <w:t>Ahhoz, hogy ne kelljen az egész oldalt újra betölteni, ezzel a gombbal kizárólag a megnyitott tier listet lehet frissíteni.</w:t>
@@ -3478,7 +3224,6 @@
         <w:rPr>
           <w:b/>
           <w:bCs/>
-          <w:noProof/>
           <w:lang w:eastAsia="hu-HU"/>
         </w:rPr>
         <w:drawing>
@@ -3500,7 +3245,7 @@
                     <a:blip r:embed="rId18">
                       <a:extLst>
                         <a:ext uri="{96DAC541-7B7A-43D3-8B79-37D633B846F1}">
-                          <asvg:svgBlip xmlns:asvg="http://schemas.microsoft.com/office/drawing/2016/SVG/main" xmlns:w16sdtdh="http://schemas.microsoft.com/office/word/2020/wordml/sdtdatahash" xmlns:w16="http://schemas.microsoft.com/office/word/2018/wordml" xmlns:w16cid="http://schemas.microsoft.com/office/word/2016/wordml/cid" xmlns:w16cex="http://schemas.microsoft.com/office/word/2018/wordml/cex" xmlns:w="http://schemas.openxmlformats.org/wordprocessingml/2006/main" xmlns:w10="urn:schemas-microsoft-com:office:word" xmlns:v="urn:schemas-microsoft-com:vml" xmlns:oel="http://schemas.microsoft.com/office/2019/extlst" xmlns:o="urn:schemas-microsoft-com:office:office" xmlns:am3d="http://schemas.microsoft.com/office/drawing/2017/model3d" xmlns:aink="http://schemas.microsoft.com/office/drawing/2016/ink" xmlns:cx8="http://schemas.microsoft.com/office/drawing/2016/5/14/chartex" xmlns:cx7="http://schemas.microsoft.com/office/drawing/2016/5/13/chartex" xmlns:cx6="http://schemas.microsoft.com/office/drawing/2016/5/12/chartex" xmlns:cx5="http://schemas.microsoft.com/office/drawing/2016/5/11/chartex" xmlns:cx4="http://schemas.microsoft.com/office/drawing/2016/5/10/chartex" xmlns:cx3="http://schemas.microsoft.com/office/drawing/2016/5/9/chartex" xmlns:cx2="http://schemas.microsoft.com/office/drawing/2015/10/21/chartex" xmlns="" r:embed="rId19"/>
+                          <asvg:svgBlip xmlns:asvg="http://schemas.microsoft.com/office/drawing/2016/SVG/main" r:embed="rId19"/>
                         </a:ext>
                       </a:extLst>
                     </a:blip>
@@ -3528,14 +3273,7 @@
           <w:b/>
           <w:bCs/>
         </w:rPr>
-        <w:t xml:space="preserve"> Megosztás</w:t>
-      </w:r>
-      <w:r>
-        <w:rPr>
-          <w:b/>
-          <w:bCs/>
-        </w:rPr>
-        <w:t xml:space="preserve">: </w:t>
+        <w:t xml:space="preserve"> Megosztás: </w:t>
       </w:r>
       <w:r>
         <w:t>Erre kattintva egy linket fog kimásolni, amit mások megnyitva elérhetik a listádat. Csak akkor fog működik</w:t>
@@ -3559,7 +3297,6 @@
       </w:pPr>
       <w:r>
         <w:rPr>
-          <w:noProof/>
           <w:lang w:eastAsia="hu-HU"/>
         </w:rPr>
         <w:drawing>
@@ -3624,7 +3361,7 @@
         </w:numPr>
         <w:ind w:left="720"/>
       </w:pPr>
-      <w:bookmarkStart w:id="13" w:name="_Toc163756796"/>
+      <w:bookmarkStart w:id="13" w:name="_Toc163899634"/>
       <w:r>
         <w:lastRenderedPageBreak/>
         <w:t>Karakterek</w:t>
@@ -3703,7 +3440,6 @@
       </w:pPr>
       <w:r>
         <w:rPr>
-          <w:noProof/>
           <w:lang w:eastAsia="hu-HU"/>
         </w:rPr>
         <w:drawing>
@@ -3760,7 +3496,6 @@
       </w:r>
       <w:r>
         <w:rPr>
-          <w:noProof/>
           <w:lang w:eastAsia="hu-HU"/>
         </w:rPr>
         <w:drawing>
@@ -3822,7 +3557,7 @@
         </w:numPr>
         <w:ind w:left="720"/>
       </w:pPr>
-      <w:bookmarkStart w:id="14" w:name="_Toc163756797"/>
+      <w:bookmarkStart w:id="14" w:name="_Toc163899635"/>
       <w:r>
         <w:t>Karakter hozzáadása</w:t>
       </w:r>
@@ -3862,20 +3597,10 @@
           <w:b/>
           <w:bCs/>
         </w:rPr>
-        <w:t>Név</w:t>
-      </w:r>
-      <w:r>
-        <w:rPr>
-          <w:b/>
-          <w:bCs/>
-        </w:rPr>
-        <w:t>:</w:t>
-      </w:r>
-      <w:r>
-        <w:t xml:space="preserve"> </w:t>
-      </w:r>
-      <w:r>
-        <w:t>Karakter neve, kötelező mező.</w:t>
+        <w:t>Név:</w:t>
+      </w:r>
+      <w:r>
+        <w:t xml:space="preserve"> Karakter neve, kötelező mező.</w:t>
       </w:r>
     </w:p>
     <w:p>
@@ -3929,20 +3654,10 @@
           <w:b/>
           <w:bCs/>
         </w:rPr>
-        <w:t>URL</w:t>
-      </w:r>
-      <w:r>
-        <w:rPr>
-          <w:b/>
-          <w:bCs/>
-        </w:rPr>
-        <w:t>:</w:t>
-      </w:r>
-      <w:r>
-        <w:t xml:space="preserve"> </w:t>
-      </w:r>
-      <w:r>
-        <w:t>A karakterről egy oldal URL, ahol leírás található, például MyAnimeList.</w:t>
+        <w:t>URL:</w:t>
+      </w:r>
+      <w:r>
+        <w:t xml:space="preserve"> A karakterről egy oldal URL, ahol leírás található, például MyAnimeList.</w:t>
       </w:r>
       <w:r>
         <w:t xml:space="preserve"> Nem kötelező adat.</w:t>
@@ -3973,8 +3688,6 @@
       </w:pPr>
       <w:r>
         <w:tab/>
-      </w:r>
-      <w:r>
         <w:t>Nem megfelelő URL formátum!</w:t>
       </w:r>
     </w:p>
@@ -3995,20 +3708,10 @@
           <w:b/>
           <w:bCs/>
         </w:rPr>
-        <w:t>Kép</w:t>
-      </w:r>
-      <w:r>
-        <w:rPr>
-          <w:b/>
-          <w:bCs/>
-        </w:rPr>
-        <w:t>:</w:t>
-      </w:r>
-      <w:r>
-        <w:t xml:space="preserve"> </w:t>
-      </w:r>
-      <w:r>
-        <w:t>Karakter képe. Belinkelhető és feltölthető a kép. Kötelező mező.</w:t>
+        <w:t>Kép:</w:t>
+      </w:r>
+      <w:r>
+        <w:t xml:space="preserve"> Karakter képe. Belinkelhető és feltölthető a kép. Kötelező mező.</w:t>
       </w:r>
     </w:p>
     <w:p>
@@ -4110,14 +3813,7 @@
           <w:b/>
           <w:bCs/>
         </w:rPr>
-        <w:t>URL</w:t>
-      </w:r>
-      <w:r>
-        <w:rPr>
-          <w:b/>
-          <w:bCs/>
-        </w:rPr>
-        <w:t>:</w:t>
+        <w:t>URL:</w:t>
       </w:r>
       <w:r>
         <w:t xml:space="preserve"> </w:t>
@@ -4157,8 +3853,6 @@
       </w:pPr>
       <w:r>
         <w:tab/>
-      </w:r>
-      <w:r>
         <w:t>Nem megfelelő URL formátum!</w:t>
       </w:r>
       <w:bookmarkStart w:id="15" w:name="_Toc163553142"/>
@@ -4170,7 +3864,6 @@
       </w:pPr>
       <w:r>
         <w:rPr>
-          <w:noProof/>
           <w:lang w:eastAsia="hu-HU"/>
         </w:rPr>
         <mc:AlternateContent>
@@ -4240,7 +3933,7 @@
               </wp:inline>
             </w:drawing>
           </mc:Choice>
-          <mc:Fallback xmlns:w16sdtdh="http://schemas.microsoft.com/office/word/2020/wordml/sdtdatahash" xmlns:w16="http://schemas.microsoft.com/office/word/2018/wordml" xmlns:w16cid="http://schemas.microsoft.com/office/word/2016/wordml/cid" xmlns:w16cex="http://schemas.microsoft.com/office/word/2018/wordml/cex" xmlns:oel="http://schemas.microsoft.com/office/2019/extlst" xmlns:am3d="http://schemas.microsoft.com/office/drawing/2017/model3d" xmlns:aink="http://schemas.microsoft.com/office/drawing/2016/ink" xmlns:cx8="http://schemas.microsoft.com/office/drawing/2016/5/14/chartex" xmlns:cx7="http://schemas.microsoft.com/office/drawing/2016/5/13/chartex" xmlns:cx6="http://schemas.microsoft.com/office/drawing/2016/5/12/chartex" xmlns:cx5="http://schemas.microsoft.com/office/drawing/2016/5/11/chartex" xmlns:cx4="http://schemas.microsoft.com/office/drawing/2016/5/10/chartex" xmlns:cx3="http://schemas.microsoft.com/office/drawing/2016/5/9/chartex" xmlns:cx2="http://schemas.microsoft.com/office/drawing/2015/10/21/chartex">
+          <mc:Fallback>
             <w:pict>
               <v:roundrect w14:anchorId="1CAD99C1" id="Lekerekített téglalap 1" o:spid="_x0000_s1026" style="width:312.05pt;height:236.95pt;visibility:visible;mso-wrap-style:square;mso-left-percent:-10001;mso-top-percent:-10001;mso-position-horizontal:absolute;mso-position-horizontal-relative:char;mso-position-vertical:absolute;mso-position-vertical-relative:line;mso-left-percent:-10001;mso-top-percent:-10001;v-text-anchor:middle" arcsize="3662f" o:gfxdata="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" stroked="f" strokeweight="1pt">
                 <v:fill r:id="rId25" o:title="" recolor="t" rotate="t" type="frame"/>
@@ -4261,7 +3954,7 @@
         </w:numPr>
         <w:ind w:left="720"/>
       </w:pPr>
-      <w:bookmarkStart w:id="16" w:name="_Toc163756798"/>
+      <w:bookmarkStart w:id="16" w:name="_Toc163899636"/>
       <w:r>
         <w:t>Karakter módosítás</w:t>
       </w:r>
@@ -4311,7 +4004,6 @@
       </w:pPr>
       <w:r>
         <w:rPr>
-          <w:noProof/>
           <w:lang w:eastAsia="hu-HU"/>
         </w:rPr>
         <w:drawing>
@@ -4376,7 +4068,7 @@
         </w:numPr>
         <w:ind w:left="720"/>
       </w:pPr>
-      <w:bookmarkStart w:id="17" w:name="_Toc163756799"/>
+      <w:bookmarkStart w:id="17" w:name="_Toc163899637"/>
       <w:r>
         <w:lastRenderedPageBreak/>
         <w:t>Kategóriák</w:t>
@@ -4457,7 +4149,6 @@
       </w:pPr>
       <w:r>
         <w:rPr>
-          <w:noProof/>
           <w:lang w:eastAsia="hu-HU"/>
         </w:rPr>
         <w:drawing>
@@ -4519,7 +4210,7 @@
         </w:numPr>
         <w:ind w:left="720"/>
       </w:pPr>
-      <w:bookmarkStart w:id="18" w:name="_Toc163756800"/>
+      <w:bookmarkStart w:id="18" w:name="_Toc163899638"/>
       <w:r>
         <w:t>Kategória hozzáadása</w:t>
       </w:r>
@@ -4547,20 +4238,10 @@
           <w:b/>
           <w:bCs/>
         </w:rPr>
-        <w:t>Cím</w:t>
-      </w:r>
-      <w:r>
-        <w:rPr>
-          <w:b/>
-          <w:bCs/>
-        </w:rPr>
-        <w:t>:</w:t>
-      </w:r>
-      <w:r>
-        <w:t xml:space="preserve"> </w:t>
-      </w:r>
-      <w:r>
-        <w:t>Kategória címe, ez fog megjelenni a létrejött szinten. Kötelező mező.</w:t>
+        <w:t>Cím:</w:t>
+      </w:r>
+      <w:r>
+        <w:t xml:space="preserve"> Kategória címe, ez fog megjelenni a létrejött szinten. Kötelező mező.</w:t>
       </w:r>
     </w:p>
     <w:p>
@@ -4614,20 +4295,10 @@
           <w:b/>
           <w:bCs/>
         </w:rPr>
-        <w:t>Szín</w:t>
-      </w:r>
-      <w:r>
-        <w:rPr>
-          <w:b/>
-          <w:bCs/>
-        </w:rPr>
-        <w:t>:</w:t>
-      </w:r>
-      <w:r>
-        <w:t xml:space="preserve"> </w:t>
-      </w:r>
-      <w:r>
-        <w:t>Kategória színe, tetszés szerint állítható. Szöveg színe alkalmazkodik a háttérhez.</w:t>
+        <w:t>Szín:</w:t>
+      </w:r>
+      <w:r>
+        <w:t xml:space="preserve"> Kategória színe, tetszés szerint állítható. Szöveg színe alkalmazkodik a háttérhez.</w:t>
       </w:r>
     </w:p>
     <w:p>
@@ -4648,7 +4319,6 @@
       </w:pPr>
       <w:r>
         <w:rPr>
-          <w:noProof/>
           <w:lang w:eastAsia="hu-HU"/>
         </w:rPr>
         <mc:AlternateContent>
@@ -4718,7 +4388,7 @@
               </wp:inline>
             </w:drawing>
           </mc:Choice>
-          <mc:Fallback xmlns:w16sdtdh="http://schemas.microsoft.com/office/word/2020/wordml/sdtdatahash" xmlns:w16="http://schemas.microsoft.com/office/word/2018/wordml" xmlns:w16cid="http://schemas.microsoft.com/office/word/2016/wordml/cid" xmlns:w16cex="http://schemas.microsoft.com/office/word/2018/wordml/cex" xmlns:oel="http://schemas.microsoft.com/office/2019/extlst" xmlns:am3d="http://schemas.microsoft.com/office/drawing/2017/model3d" xmlns:aink="http://schemas.microsoft.com/office/drawing/2016/ink" xmlns:cx8="http://schemas.microsoft.com/office/drawing/2016/5/14/chartex" xmlns:cx7="http://schemas.microsoft.com/office/drawing/2016/5/13/chartex" xmlns:cx6="http://schemas.microsoft.com/office/drawing/2016/5/12/chartex" xmlns:cx5="http://schemas.microsoft.com/office/drawing/2016/5/11/chartex" xmlns:cx4="http://schemas.microsoft.com/office/drawing/2016/5/10/chartex" xmlns:cx3="http://schemas.microsoft.com/office/drawing/2016/5/9/chartex" xmlns:cx2="http://schemas.microsoft.com/office/drawing/2015/10/21/chartex">
+          <mc:Fallback>
             <w:pict>
               <v:roundrect w14:anchorId="6222FC2A" id="Lekerekített téglalap 2" o:spid="_x0000_s1026" style="width:312.05pt;height:162.15pt;visibility:visible;mso-wrap-style:square;mso-left-percent:-10001;mso-top-percent:-10001;mso-position-horizontal:absolute;mso-position-horizontal-relative:char;mso-position-vertical:absolute;mso-position-vertical-relative:line;mso-left-percent:-10001;mso-top-percent:-10001;v-text-anchor:middle" arcsize="3662f" o:gfxdata="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" stroked="f" strokeweight="1pt">
                 <v:fill r:id="rId29" o:title="" recolor="t" rotate="t" type="frame"/>
@@ -4739,7 +4409,7 @@
         </w:numPr>
         <w:ind w:left="720"/>
       </w:pPr>
-      <w:bookmarkStart w:id="19" w:name="_Toc163756801"/>
+      <w:bookmarkStart w:id="19" w:name="_Toc163899639"/>
       <w:r>
         <w:lastRenderedPageBreak/>
         <w:t>Kategória módosítás</w:t>
@@ -4755,7 +4425,6 @@
       </w:r>
       <w:r>
         <w:rPr>
-          <w:noProof/>
           <w:lang w:eastAsia="hu-HU"/>
         </w:rPr>
         <w:drawing>
@@ -4815,7 +4484,6 @@
       </w:r>
       <w:r>
         <w:rPr>
-          <w:noProof/>
           <w:color w:val="059669"/>
           <w:lang w:eastAsia="hu-HU"/>
         </w:rPr>
@@ -4873,7 +4541,6 @@
       </w:r>
       <w:r>
         <w:rPr>
-          <w:noProof/>
           <w:lang w:eastAsia="hu-HU"/>
         </w:rPr>
         <w:drawing>
@@ -4895,7 +4562,7 @@
                     <a:blip r:embed="rId32">
                       <a:extLst>
                         <a:ext uri="{96DAC541-7B7A-43D3-8B79-37D633B846F1}">
-                          <asvg:svgBlip xmlns:asvg="http://schemas.microsoft.com/office/drawing/2016/SVG/main" xmlns:w16sdtdh="http://schemas.microsoft.com/office/word/2020/wordml/sdtdatahash" xmlns:w16="http://schemas.microsoft.com/office/word/2018/wordml" xmlns:w16cid="http://schemas.microsoft.com/office/word/2016/wordml/cid" xmlns:w16cex="http://schemas.microsoft.com/office/word/2018/wordml/cex" xmlns:w="http://schemas.openxmlformats.org/wordprocessingml/2006/main" xmlns:w10="urn:schemas-microsoft-com:office:word" xmlns:v="urn:schemas-microsoft-com:vml" xmlns:oel="http://schemas.microsoft.com/office/2019/extlst" xmlns:o="urn:schemas-microsoft-com:office:office" xmlns:am3d="http://schemas.microsoft.com/office/drawing/2017/model3d" xmlns:aink="http://schemas.microsoft.com/office/drawing/2016/ink" xmlns:cx8="http://schemas.microsoft.com/office/drawing/2016/5/14/chartex" xmlns:cx7="http://schemas.microsoft.com/office/drawing/2016/5/13/chartex" xmlns:cx6="http://schemas.microsoft.com/office/drawing/2016/5/12/chartex" xmlns:cx5="http://schemas.microsoft.com/office/drawing/2016/5/11/chartex" xmlns:cx4="http://schemas.microsoft.com/office/drawing/2016/5/10/chartex" xmlns:cx3="http://schemas.microsoft.com/office/drawing/2016/5/9/chartex" xmlns:cx2="http://schemas.microsoft.com/office/drawing/2015/10/21/chartex" xmlns="" r:embed="rId33"/>
+                          <asvg:svgBlip xmlns:asvg="http://schemas.microsoft.com/office/drawing/2016/SVG/main" r:embed="rId33"/>
                         </a:ext>
                       </a:extLst>
                     </a:blip>
@@ -4933,7 +4600,6 @@
       </w:pPr>
       <w:r>
         <w:rPr>
-          <w:noProof/>
           <w:lang w:eastAsia="hu-HU"/>
         </w:rPr>
         <w:drawing>
@@ -4995,7 +4661,7 @@
         </w:numPr>
         <w:ind w:left="720"/>
       </w:pPr>
-      <w:bookmarkStart w:id="20" w:name="_Toc163756802"/>
+      <w:bookmarkStart w:id="20" w:name="_Toc163899640"/>
       <w:r>
         <w:t>Profil</w:t>
       </w:r>
@@ -5021,7 +4687,6 @@
     <w:p>
       <w:r>
         <w:rPr>
-          <w:noProof/>
           <w:lang w:eastAsia="hu-HU"/>
         </w:rPr>
         <w:drawing>
@@ -5083,7 +4748,7 @@
         </w:numPr>
         <w:ind w:left="720"/>
       </w:pPr>
-      <w:bookmarkStart w:id="21" w:name="_Toc163756803"/>
+      <w:bookmarkStart w:id="21" w:name="_Toc163899641"/>
       <w:r>
         <w:lastRenderedPageBreak/>
         <w:t>Statisztikák</w:t>
@@ -5175,7 +4840,7 @@
         </w:numPr>
         <w:ind w:left="720"/>
       </w:pPr>
-      <w:bookmarkStart w:id="22" w:name="_Toc163756804"/>
+      <w:bookmarkStart w:id="22" w:name="_Toc163899642"/>
       <w:r>
         <w:t>Adatok módosítása</w:t>
       </w:r>
@@ -5193,6 +4858,7 @@
           <w:ilvl w:val="0"/>
           <w:numId w:val="3"/>
         </w:numPr>
+        <w:ind w:left="357" w:hanging="357"/>
       </w:pPr>
       <w:r>
         <w:rPr>
@@ -5205,7 +4871,6 @@
       </w:r>
       <w:r>
         <w:rPr>
-          <w:noProof/>
           <w:lang w:eastAsia="hu-HU"/>
         </w:rPr>
         <w:drawing>
@@ -5260,20 +4925,196 @@
     </w:p>
     <w:p>
       <w:pPr>
+        <w:jc w:val="center"/>
+      </w:pPr>
+      <w:r>
+        <w:rPr>
+          <w:b/>
+        </w:rPr>
+        <mc:AlternateContent>
+          <mc:Choice Requires="wps">
+            <w:drawing>
+              <wp:inline distT="0" distB="0" distL="0" distR="0" wp14:anchorId="60EED005" wp14:editId="527B1706">
+                <wp:extent cx="3048635" cy="2152650"/>
+                <wp:effectExtent l="0" t="0" r="0" b="0"/>
+                <wp:docPr id="391229853" name="Téglalap: lekerekített 2"/>
+                <wp:cNvGraphicFramePr/>
+                <a:graphic xmlns:a="http://schemas.openxmlformats.org/drawingml/2006/main">
+                  <a:graphicData uri="http://schemas.microsoft.com/office/word/2010/wordprocessingShape">
+                    <wps:wsp>
+                      <wps:cNvSpPr/>
+                      <wps:spPr>
+                        <a:xfrm>
+                          <a:off x="1257300" y="6943725"/>
+                          <a:ext cx="3048635" cy="2152650"/>
+                        </a:xfrm>
+                        <a:prstGeom prst="roundRect">
+                          <a:avLst>
+                            <a:gd name="adj" fmla="val 7375"/>
+                          </a:avLst>
+                        </a:prstGeom>
+                        <a:blipFill dpi="0" rotWithShape="1">
+                          <a:blip r:embed="rId36">
+                            <a:extLst>
+                              <a:ext uri="{28A0092B-C50C-407E-A947-70E740481C1C}">
+                                <a14:useLocalDpi xmlns:a14="http://schemas.microsoft.com/office/drawing/2010/main" val="0"/>
+                              </a:ext>
+                            </a:extLst>
+                          </a:blip>
+                          <a:srcRect/>
+                          <a:stretch>
+                            <a:fillRect/>
+                          </a:stretch>
+                        </a:blipFill>
+                        <a:ln>
+                          <a:noFill/>
+                        </a:ln>
+                      </wps:spPr>
+                      <wps:style>
+                        <a:lnRef idx="2">
+                          <a:schemeClr val="accent1">
+                            <a:shade val="15000"/>
+                          </a:schemeClr>
+                        </a:lnRef>
+                        <a:fillRef idx="1">
+                          <a:schemeClr val="accent1"/>
+                        </a:fillRef>
+                        <a:effectRef idx="0">
+                          <a:schemeClr val="accent1"/>
+                        </a:effectRef>
+                        <a:fontRef idx="minor">
+                          <a:schemeClr val="lt1"/>
+                        </a:fontRef>
+                      </wps:style>
+                      <wps:bodyPr rot="0" spcFirstLastPara="0" vertOverflow="overflow" horzOverflow="overflow" vert="horz" wrap="square" lIns="91440" tIns="45720" rIns="91440" bIns="45720" numCol="1" spcCol="0" rtlCol="0" fromWordArt="0" anchor="ctr" anchorCtr="0" forceAA="0" compatLnSpc="1">
+                        <a:prstTxWarp prst="textNoShape">
+                          <a:avLst/>
+                        </a:prstTxWarp>
+                        <a:noAutofit/>
+                      </wps:bodyPr>
+                    </wps:wsp>
+                  </a:graphicData>
+                </a:graphic>
+              </wp:inline>
+            </w:drawing>
+          </mc:Choice>
+          <mc:Fallback>
+            <w:pict>
+              <v:roundrect w14:anchorId="0BDD75C5" id="Téglalap: lekerekített 2" o:spid="_x0000_s1026" style="width:240.05pt;height:169.5pt;visibility:visible;mso-wrap-style:square;mso-left-percent:-10001;mso-top-percent:-10001;mso-position-horizontal:absolute;mso-position-horizontal-relative:char;mso-position-vertical:absolute;mso-position-vertical-relative:line;mso-left-percent:-10001;mso-top-percent:-10001;v-text-anchor:middle" arcsize="4833f" o:gfxdata="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" stroked="f" strokeweight="1pt">
+                <v:fill r:id="rId37" o:title="" recolor="t" rotate="t" type="frame"/>
+                <v:stroke joinstyle="miter"/>
+                <w10:anchorlock/>
+              </v:roundrect>
+            </w:pict>
+          </mc:Fallback>
+        </mc:AlternateContent>
+      </w:r>
+    </w:p>
+    <w:p>
+      <w:pPr>
         <w:pStyle w:val="Listaszerbekezds"/>
         <w:numPr>
           <w:ilvl w:val="0"/>
           <w:numId w:val="3"/>
         </w:numPr>
-      </w:pPr>
-      <w:r>
-        <w:rPr>
-          <w:b/>
-        </w:rPr>
+        <w:ind w:left="357" w:hanging="357"/>
+      </w:pPr>
+      <w:r>
+        <w:rPr>
+          <w:b/>
+        </w:rPr>
+        <w:lastRenderedPageBreak/>
         <w:t>Email:</w:t>
       </w:r>
       <w:r>
         <w:t xml:space="preserve"> Az email címünk melletti ikonnal szerkeszthető. Miután megváltoztattuk, hitelesíteni kell az új emailt, erre kapunk is egy üzenetet a megadott címre. Eredeti jelszó megadása kötelező.</w:t>
+      </w:r>
+    </w:p>
+    <w:p>
+      <w:pPr>
+        <w:jc w:val="center"/>
+      </w:pPr>
+      <w:r>
+        <w:rPr>
+          <w:b/>
+        </w:rPr>
+        <mc:AlternateContent>
+          <mc:Choice Requires="wps">
+            <w:drawing>
+              <wp:inline distT="0" distB="0" distL="0" distR="0" wp14:anchorId="32DDA977" wp14:editId="00B90DCF">
+                <wp:extent cx="3048635" cy="3009600"/>
+                <wp:effectExtent l="0" t="0" r="0" b="635"/>
+                <wp:docPr id="342212979" name="Téglalap: lekerekített 2"/>
+                <wp:cNvGraphicFramePr/>
+                <a:graphic xmlns:a="http://schemas.openxmlformats.org/drawingml/2006/main">
+                  <a:graphicData uri="http://schemas.microsoft.com/office/word/2010/wordprocessingShape">
+                    <wps:wsp>
+                      <wps:cNvSpPr/>
+                      <wps:spPr>
+                        <a:xfrm>
+                          <a:off x="0" y="0"/>
+                          <a:ext cx="3048635" cy="3009600"/>
+                        </a:xfrm>
+                        <a:prstGeom prst="roundRect">
+                          <a:avLst>
+                            <a:gd name="adj" fmla="val 7375"/>
+                          </a:avLst>
+                        </a:prstGeom>
+                        <a:blipFill dpi="0" rotWithShape="1">
+                          <a:blip r:embed="rId38">
+                            <a:extLst>
+                              <a:ext uri="{28A0092B-C50C-407E-A947-70E740481C1C}">
+                                <a14:useLocalDpi xmlns:a14="http://schemas.microsoft.com/office/drawing/2010/main" val="0"/>
+                              </a:ext>
+                            </a:extLst>
+                          </a:blip>
+                          <a:srcRect/>
+                          <a:stretch>
+                            <a:fillRect/>
+                          </a:stretch>
+                        </a:blipFill>
+                        <a:ln>
+                          <a:noFill/>
+                        </a:ln>
+                      </wps:spPr>
+                      <wps:style>
+                        <a:lnRef idx="2">
+                          <a:schemeClr val="accent1">
+                            <a:shade val="15000"/>
+                          </a:schemeClr>
+                        </a:lnRef>
+                        <a:fillRef idx="1">
+                          <a:schemeClr val="accent1"/>
+                        </a:fillRef>
+                        <a:effectRef idx="0">
+                          <a:schemeClr val="accent1"/>
+                        </a:effectRef>
+                        <a:fontRef idx="minor">
+                          <a:schemeClr val="lt1"/>
+                        </a:fontRef>
+                      </wps:style>
+                      <wps:bodyPr rot="0" spcFirstLastPara="0" vertOverflow="overflow" horzOverflow="overflow" vert="horz" wrap="square" lIns="91440" tIns="45720" rIns="91440" bIns="45720" numCol="1" spcCol="0" rtlCol="0" fromWordArt="0" anchor="ctr" anchorCtr="0" forceAA="0" compatLnSpc="1">
+                        <a:prstTxWarp prst="textNoShape">
+                          <a:avLst/>
+                        </a:prstTxWarp>
+                        <a:noAutofit/>
+                      </wps:bodyPr>
+                    </wps:wsp>
+                  </a:graphicData>
+                </a:graphic>
+              </wp:inline>
+            </w:drawing>
+          </mc:Choice>
+          <mc:Fallback>
+            <w:pict>
+              <v:roundrect w14:anchorId="7583DB1C" id="Téglalap: lekerekített 2" o:spid="_x0000_s1026" style="width:240.05pt;height:237pt;visibility:visible;mso-wrap-style:square;mso-left-percent:-10001;mso-top-percent:-10001;mso-position-horizontal:absolute;mso-position-horizontal-relative:char;mso-position-vertical:absolute;mso-position-vertical-relative:line;mso-left-percent:-10001;mso-top-percent:-10001;v-text-anchor:middle" arcsize="4833f" o:gfxdata="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" stroked="f" strokeweight="1pt">
+                <v:fill r:id="rId39" o:title="" recolor="t" rotate="t" type="frame"/>
+                <v:stroke joinstyle="miter"/>
+                <w10:anchorlock/>
+              </v:roundrect>
+            </w:pict>
+          </mc:Fallback>
+        </mc:AlternateContent>
       </w:r>
     </w:p>
     <w:p>
@@ -5283,6 +5124,7 @@
           <w:ilvl w:val="0"/>
           <w:numId w:val="3"/>
         </w:numPr>
+        <w:ind w:left="357" w:hanging="357"/>
       </w:pPr>
       <w:r>
         <w:rPr>
@@ -5291,7 +5133,100 @@
         <w:t>Jelszó:</w:t>
       </w:r>
       <w:r>
-        <w:t xml:space="preserve"> Az új jelszónak a már regisztrációkor is meglévő feltételeknek kell megfelelnie: legalább 8 karakter hosszúság kötelező, ajánlott speciális karakter és számokat beleírni. Eredeti jelszó magadása kötelező.</w:t>
+        <w:t xml:space="preserve"> Az új jelszónak a már regisztrációkor is meglévő feltételeknek kell megfelelnie: legalább 8 karakter hosszúság kötelező, ajánlott speciális karakter</w:t>
+      </w:r>
+      <w:r>
+        <w:t>eket</w:t>
+      </w:r>
+      <w:r>
+        <w:t xml:space="preserve"> és számokat beleírni. Eredeti jelszó magadása kötelező.</w:t>
+      </w:r>
+    </w:p>
+    <w:p>
+      <w:pPr>
+        <w:jc w:val="center"/>
+      </w:pPr>
+      <w:r>
+        <w:rPr>
+          <w:b/>
+        </w:rPr>
+        <mc:AlternateContent>
+          <mc:Choice Requires="wps">
+            <w:drawing>
+              <wp:inline distT="0" distB="0" distL="0" distR="0" wp14:anchorId="1A3123BD" wp14:editId="62EB4726">
+                <wp:extent cx="3048635" cy="3866400"/>
+                <wp:effectExtent l="0" t="0" r="0" b="1270"/>
+                <wp:docPr id="657232975" name="Téglalap: lekerekített 2"/>
+                <wp:cNvGraphicFramePr/>
+                <a:graphic xmlns:a="http://schemas.openxmlformats.org/drawingml/2006/main">
+                  <a:graphicData uri="http://schemas.microsoft.com/office/word/2010/wordprocessingShape">
+                    <wps:wsp>
+                      <wps:cNvSpPr/>
+                      <wps:spPr>
+                        <a:xfrm>
+                          <a:off x="0" y="0"/>
+                          <a:ext cx="3048635" cy="3866400"/>
+                        </a:xfrm>
+                        <a:prstGeom prst="roundRect">
+                          <a:avLst>
+                            <a:gd name="adj" fmla="val 7375"/>
+                          </a:avLst>
+                        </a:prstGeom>
+                        <a:blipFill dpi="0" rotWithShape="1">
+                          <a:blip r:embed="rId40">
+                            <a:extLst>
+                              <a:ext uri="{28A0092B-C50C-407E-A947-70E740481C1C}">
+                                <a14:useLocalDpi xmlns:a14="http://schemas.microsoft.com/office/drawing/2010/main" val="0"/>
+                              </a:ext>
+                            </a:extLst>
+                          </a:blip>
+                          <a:srcRect/>
+                          <a:stretch>
+                            <a:fillRect/>
+                          </a:stretch>
+                        </a:blipFill>
+                        <a:ln>
+                          <a:noFill/>
+                        </a:ln>
+                      </wps:spPr>
+                      <wps:style>
+                        <a:lnRef idx="2">
+                          <a:schemeClr val="accent1">
+                            <a:shade val="15000"/>
+                          </a:schemeClr>
+                        </a:lnRef>
+                        <a:fillRef idx="1">
+                          <a:schemeClr val="accent1"/>
+                        </a:fillRef>
+                        <a:effectRef idx="0">
+                          <a:schemeClr val="accent1"/>
+                        </a:effectRef>
+                        <a:fontRef idx="minor">
+                          <a:schemeClr val="lt1"/>
+                        </a:fontRef>
+                      </wps:style>
+                      <wps:bodyPr rot="0" spcFirstLastPara="0" vertOverflow="overflow" horzOverflow="overflow" vert="horz" wrap="square" lIns="91440" tIns="45720" rIns="91440" bIns="45720" numCol="1" spcCol="0" rtlCol="0" fromWordArt="0" anchor="ctr" anchorCtr="0" forceAA="0" compatLnSpc="1">
+                        <a:prstTxWarp prst="textNoShape">
+                          <a:avLst/>
+                        </a:prstTxWarp>
+                        <a:noAutofit/>
+                      </wps:bodyPr>
+                    </wps:wsp>
+                  </a:graphicData>
+                </a:graphic>
+              </wp:inline>
+            </w:drawing>
+          </mc:Choice>
+          <mc:Fallback>
+            <w:pict>
+              <v:roundrect w14:anchorId="1BB4FA77" id="Téglalap: lekerekített 2" o:spid="_x0000_s1026" style="width:240.05pt;height:304.45pt;visibility:visible;mso-wrap-style:square;mso-left-percent:-10001;mso-top-percent:-10001;mso-position-horizontal:absolute;mso-position-horizontal-relative:char;mso-position-vertical:absolute;mso-position-vertical-relative:line;mso-left-percent:-10001;mso-top-percent:-10001;v-text-anchor:middle" arcsize="4833f" o:gfxdata="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" stroked="f" strokeweight="1pt">
+                <v:fill r:id="rId41" o:title="" recolor="t" rotate="t" type="frame"/>
+                <v:stroke joinstyle="miter"/>
+                <w10:anchorlock/>
+              </v:roundrect>
+            </w:pict>
+          </mc:Fallback>
+        </mc:AlternateContent>
       </w:r>
     </w:p>
     <w:p>
@@ -5301,28 +5236,154 @@
           <w:ilvl w:val="0"/>
           <w:numId w:val="3"/>
         </w:numPr>
-      </w:pPr>
-      <w:r>
-        <w:rPr>
-          <w:b/>
-        </w:rPr>
+        <w:ind w:left="357" w:hanging="357"/>
+      </w:pPr>
+      <w:r>
+        <w:rPr>
+          <w:b/>
+        </w:rPr>
+        <w:lastRenderedPageBreak/>
         <w:t>Profilkép:</w:t>
       </w:r>
       <w:r>
         <w:t xml:space="preserve"> </w:t>
       </w:r>
       <w:r>
-        <w:t>A profilképünkre ráhúzva az egeret meg jelenik a „Profilkép módosítása” felirat. Tudunk képfájlt feltölteni és törölni a már meglévő képünket.</w:t>
-      </w:r>
-      <w:bookmarkStart w:id="23" w:name="_GoBack"/>
+        <w:t xml:space="preserve">A profilképünkre ráhúzva az egeret meg jelenik a „Profilkép módosítása” felirat. </w:t>
+      </w:r>
+      <w:r>
+        <w:t xml:space="preserve">Lehetőségünk van feltölteni egy képfájlt, amit ezt követően láthatunk előnézetben. A kiválasztott kép képaránya és felbontása nincs meghatározva, a négyzetet teljesen kitöltve jelenik meg. Amennyiben másik fájlt szeretnénk választani, kattintsunk újra a „Feltöltés” gombra, ezzel törölve az előző fájlunkat. </w:t>
+      </w:r>
+      <w:r>
+        <w:t>A „Törlés” gomb azonnal eltávolítja a profilképünket.</w:t>
+      </w:r>
+    </w:p>
+    <w:p>
+      <w:pPr>
+        <w:jc w:val="center"/>
+      </w:pPr>
+      <w:r>
+        <w:rPr>
+          <w:b/>
+        </w:rPr>
+        <mc:AlternateContent>
+          <mc:Choice Requires="wps">
+            <w:drawing>
+              <wp:inline distT="0" distB="0" distL="0" distR="0" wp14:anchorId="380690F7" wp14:editId="51380E53">
+                <wp:extent cx="2743200" cy="4572000"/>
+                <wp:effectExtent l="0" t="0" r="0" b="0"/>
+                <wp:docPr id="803122171" name="Téglalap: lekerekített 2"/>
+                <wp:cNvGraphicFramePr/>
+                <a:graphic xmlns:a="http://schemas.openxmlformats.org/drawingml/2006/main">
+                  <a:graphicData uri="http://schemas.microsoft.com/office/word/2010/wordprocessingShape">
+                    <wps:wsp>
+                      <wps:cNvSpPr/>
+                      <wps:spPr>
+                        <a:xfrm>
+                          <a:off x="0" y="0"/>
+                          <a:ext cx="2743200" cy="4572000"/>
+                        </a:xfrm>
+                        <a:prstGeom prst="roundRect">
+                          <a:avLst>
+                            <a:gd name="adj" fmla="val 7375"/>
+                          </a:avLst>
+                        </a:prstGeom>
+                        <a:blipFill dpi="0" rotWithShape="1">
+                          <a:blip r:embed="rId42">
+                            <a:extLst>
+                              <a:ext uri="{28A0092B-C50C-407E-A947-70E740481C1C}">
+                                <a14:useLocalDpi xmlns:a14="http://schemas.microsoft.com/office/drawing/2010/main" val="0"/>
+                              </a:ext>
+                            </a:extLst>
+                          </a:blip>
+                          <a:srcRect/>
+                          <a:stretch>
+                            <a:fillRect/>
+                          </a:stretch>
+                        </a:blipFill>
+                        <a:ln>
+                          <a:noFill/>
+                        </a:ln>
+                      </wps:spPr>
+                      <wps:style>
+                        <a:lnRef idx="2">
+                          <a:schemeClr val="accent1">
+                            <a:shade val="15000"/>
+                          </a:schemeClr>
+                        </a:lnRef>
+                        <a:fillRef idx="1">
+                          <a:schemeClr val="accent1"/>
+                        </a:fillRef>
+                        <a:effectRef idx="0">
+                          <a:schemeClr val="accent1"/>
+                        </a:effectRef>
+                        <a:fontRef idx="minor">
+                          <a:schemeClr val="lt1"/>
+                        </a:fontRef>
+                      </wps:style>
+                      <wps:bodyPr rot="0" spcFirstLastPara="0" vertOverflow="overflow" horzOverflow="overflow" vert="horz" wrap="square" lIns="91440" tIns="45720" rIns="91440" bIns="45720" numCol="1" spcCol="0" rtlCol="0" fromWordArt="0" anchor="ctr" anchorCtr="0" forceAA="0" compatLnSpc="1">
+                        <a:prstTxWarp prst="textNoShape">
+                          <a:avLst/>
+                        </a:prstTxWarp>
+                        <a:noAutofit/>
+                      </wps:bodyPr>
+                    </wps:wsp>
+                  </a:graphicData>
+                </a:graphic>
+              </wp:inline>
+            </w:drawing>
+          </mc:Choice>
+          <mc:Fallback>
+            <w:pict>
+              <v:roundrect w14:anchorId="57B3D525" id="Téglalap: lekerekített 2" o:spid="_x0000_s1026" style="width:3in;height:5in;visibility:visible;mso-wrap-style:square;mso-left-percent:-10001;mso-top-percent:-10001;mso-position-horizontal:absolute;mso-position-horizontal-relative:char;mso-position-vertical:absolute;mso-position-vertical-relative:line;mso-left-percent:-10001;mso-top-percent:-10001;v-text-anchor:middle" arcsize="4833f" o:gfxdata="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" stroked="f" strokeweight="1pt">
+                <v:fill r:id="rId43" o:title="" recolor="t" rotate="t" type="frame"/>
+                <v:stroke joinstyle="miter"/>
+                <w10:anchorlock/>
+              </v:roundrect>
+            </w:pict>
+          </mc:Fallback>
+        </mc:AlternateContent>
+      </w:r>
+    </w:p>
+    <w:p>
+      <w:pPr>
+        <w:pStyle w:val="Cmsor2"/>
+        <w:numPr>
+          <w:ilvl w:val="1"/>
+          <w:numId w:val="2"/>
+        </w:numPr>
+        <w:ind w:left="720"/>
+      </w:pPr>
+      <w:bookmarkStart w:id="23" w:name="_Toc163899643"/>
+      <w:r>
+        <w:t>Navigáció</w:t>
+      </w:r>
       <w:bookmarkEnd w:id="23"/>
     </w:p>
     <w:p>
-      <w:pPr>
-        <w:tabs>
-          <w:tab w:val="left" w:pos="7088"/>
-        </w:tabs>
-      </w:pPr>
+      <w:r>
+        <w:t>Navigációs lehetőségek kifejtése.</w:t>
+      </w:r>
+    </w:p>
+    <w:p>
+      <w:pPr>
+        <w:pStyle w:val="Cmsor2"/>
+        <w:numPr>
+          <w:ilvl w:val="1"/>
+          <w:numId w:val="2"/>
+        </w:numPr>
+        <w:ind w:left="720"/>
+      </w:pPr>
+      <w:bookmarkStart w:id="24" w:name="_Toc163899644"/>
+      <w:r>
+        <w:t>Email hitelesítés</w:t>
+      </w:r>
+      <w:bookmarkEnd w:id="24"/>
+    </w:p>
+    <w:p>
+      <w:r>
+        <w:t>Email hitelesítés leírása</w:t>
+      </w:r>
       <w:r>
         <w:br w:type="page"/>
       </w:r>
@@ -5336,25 +5397,3310 @@
         </w:numPr>
         <w:ind w:left="357" w:hanging="357"/>
       </w:pPr>
-      <w:bookmarkStart w:id="24" w:name="_Toc163756805"/>
+      <w:bookmarkStart w:id="25" w:name="_Toc163899645"/>
       <w:r>
         <w:lastRenderedPageBreak/>
         <w:t>Fejlesztői dokumentáció</w:t>
       </w:r>
       <w:bookmarkEnd w:id="15"/>
-      <w:bookmarkEnd w:id="24"/>
-    </w:p>
-    <w:p>
-      <w:pPr>
-        <w:rPr>
-          <w:lang w:val="en-US"/>
-        </w:rPr>
-      </w:pPr>
-      <w:r>
-        <w:t>Ide kerül majd a fejlesztői dokumentációm</w:t>
-      </w:r>
-      <w:r>
-        <w:t>.</w:t>
+      <w:bookmarkEnd w:id="25"/>
+    </w:p>
+    <w:p>
+      <w:r>
+        <w:t xml:space="preserve">A weboldal </w:t>
+      </w:r>
+      <w:r>
+        <w:t>Vite, React pluginnal készült</w:t>
+      </w:r>
+      <w:r>
+        <w:t xml:space="preserve"> frontendre és Node</w:t>
+      </w:r>
+      <w:r>
+        <w:t xml:space="preserve"> </w:t>
+      </w:r>
+      <w:r>
+        <w:t>JS backendre épült.</w:t>
+      </w:r>
+    </w:p>
+    <w:p>
+      <w:pPr>
+        <w:pStyle w:val="Cmsor2"/>
+        <w:numPr>
+          <w:ilvl w:val="1"/>
+          <w:numId w:val="2"/>
+        </w:numPr>
+        <w:ind w:left="720"/>
+      </w:pPr>
+      <w:bookmarkStart w:id="26" w:name="_Toc163899646"/>
+      <w:r>
+        <w:t>Frontend</w:t>
+      </w:r>
+      <w:bookmarkEnd w:id="26"/>
+    </w:p>
+    <w:p>
+      <w:r>
+        <w:t>Frontend leírása</w:t>
+      </w:r>
+    </w:p>
+    <w:p>
+      <w:pPr>
+        <w:spacing w:line="259" w:lineRule="auto"/>
+        <w:jc w:val="left"/>
+      </w:pPr>
+      <w:r>
+        <w:br w:type="page"/>
+      </w:r>
+    </w:p>
+    <w:p>
+      <w:pPr>
+        <w:pStyle w:val="Cmsor2"/>
+        <w:numPr>
+          <w:ilvl w:val="1"/>
+          <w:numId w:val="2"/>
+        </w:numPr>
+        <w:ind w:left="720"/>
+      </w:pPr>
+      <w:bookmarkStart w:id="27" w:name="_Toc163899647"/>
+      <w:r>
+        <w:lastRenderedPageBreak/>
+        <w:t>Backend</w:t>
+      </w:r>
+      <w:bookmarkEnd w:id="27"/>
+    </w:p>
+    <w:p>
+      <w:r>
+        <w:t>&lt;&lt; Ide még szükséges egy rövid leírása backendről &gt;&gt;</w:t>
+      </w:r>
+    </w:p>
+    <w:p>
+      <w:pPr>
+        <w:pStyle w:val="Cmsor3"/>
+        <w:numPr>
+          <w:ilvl w:val="2"/>
+          <w:numId w:val="2"/>
+        </w:numPr>
+        <w:ind w:left="720"/>
+      </w:pPr>
+      <w:bookmarkStart w:id="28" w:name="_Toc163899648"/>
+      <w:r>
+        <w:t>Függőségek</w:t>
+      </w:r>
+      <w:bookmarkEnd w:id="28"/>
+    </w:p>
+    <w:p>
+      <w:r>
+        <w:t xml:space="preserve">A felsorolt csomagok elérhetőek az </w:t>
+      </w:r>
+      <w:r>
+        <w:t>npmjs.com</w:t>
+      </w:r>
+      <w:r>
+        <w:t xml:space="preserve"> oldalon.</w:t>
+      </w:r>
+    </w:p>
+    <w:p>
+      <w:pPr>
+        <w:jc w:val="left"/>
+      </w:pPr>
+      <w:r>
+        <w:t>Node verzió: v20.10.0</w:t>
+      </w:r>
+      <w:r>
+        <w:br/>
+        <w:t>Npm verzió: 10.2.3</w:t>
+      </w:r>
+    </w:p>
+    <w:p>
+      <w:pPr>
+        <w:pStyle w:val="Listaszerbekezds"/>
+        <w:numPr>
+          <w:ilvl w:val="0"/>
+          <w:numId w:val="3"/>
+        </w:numPr>
+        <w:ind w:left="357" w:hanging="357"/>
+      </w:pPr>
+      <w:r>
+        <w:rPr>
+          <w:b/>
+          <w:bCs/>
+        </w:rPr>
+        <w:t>bcrypt</w:t>
+      </w:r>
+      <w:r>
+        <w:rPr>
+          <w:b/>
+          <w:bCs/>
+        </w:rPr>
+        <w:t xml:space="preserve"> (^5.1.1)</w:t>
+      </w:r>
+      <w:r>
+        <w:rPr>
+          <w:b/>
+          <w:bCs/>
+        </w:rPr>
+        <w:t>:</w:t>
+      </w:r>
+      <w:r>
+        <w:t xml:space="preserve"> Jelszavak titkosítás</w:t>
+      </w:r>
+      <w:r>
+        <w:t>a.</w:t>
+      </w:r>
+    </w:p>
+    <w:p>
+      <w:pPr>
+        <w:pStyle w:val="Listaszerbekezds"/>
+        <w:numPr>
+          <w:ilvl w:val="0"/>
+          <w:numId w:val="3"/>
+        </w:numPr>
+        <w:ind w:left="357" w:hanging="357"/>
+      </w:pPr>
+      <w:r>
+        <w:rPr>
+          <w:b/>
+          <w:bCs/>
+        </w:rPr>
+        <w:t>chalk</w:t>
+      </w:r>
+      <w:r>
+        <w:rPr>
+          <w:b/>
+          <w:bCs/>
+        </w:rPr>
+        <w:t xml:space="preserve"> (^5.3.0)</w:t>
+      </w:r>
+      <w:r>
+        <w:rPr>
+          <w:b/>
+          <w:bCs/>
+        </w:rPr>
+        <w:t>:</w:t>
+      </w:r>
+      <w:r>
+        <w:t xml:space="preserve"> </w:t>
+      </w:r>
+      <w:r>
+        <w:t>Console log színezés, jobban értelmezhető konzol elérése.</w:t>
+      </w:r>
+    </w:p>
+    <w:p>
+      <w:pPr>
+        <w:pStyle w:val="Listaszerbekezds"/>
+        <w:numPr>
+          <w:ilvl w:val="0"/>
+          <w:numId w:val="3"/>
+        </w:numPr>
+        <w:ind w:left="357" w:hanging="357"/>
+      </w:pPr>
+      <w:r>
+        <w:rPr>
+          <w:b/>
+          <w:bCs/>
+        </w:rPr>
+        <w:t>cookie-parser</w:t>
+      </w:r>
+      <w:r>
+        <w:rPr>
+          <w:b/>
+          <w:bCs/>
+        </w:rPr>
+        <w:t xml:space="preserve"> (^1.4.6)</w:t>
+      </w:r>
+      <w:r>
+        <w:rPr>
+          <w:b/>
+          <w:bCs/>
+        </w:rPr>
+        <w:t>:</w:t>
+      </w:r>
+      <w:r>
+        <w:t xml:space="preserve"> </w:t>
+      </w:r>
+      <w:r>
+        <w:t>Sütik kezelése.</w:t>
+      </w:r>
+    </w:p>
+    <w:p>
+      <w:pPr>
+        <w:pStyle w:val="Listaszerbekezds"/>
+        <w:numPr>
+          <w:ilvl w:val="0"/>
+          <w:numId w:val="3"/>
+        </w:numPr>
+        <w:ind w:left="357" w:hanging="357"/>
+      </w:pPr>
+      <w:r>
+        <w:rPr>
+          <w:b/>
+          <w:bCs/>
+        </w:rPr>
+        <w:t xml:space="preserve">cors (^2.8.5): </w:t>
+      </w:r>
+      <w:r>
+        <w:t>Cross Origin kérések engedélyezése.</w:t>
+      </w:r>
+    </w:p>
+    <w:p>
+      <w:pPr>
+        <w:pStyle w:val="Listaszerbekezds"/>
+        <w:numPr>
+          <w:ilvl w:val="0"/>
+          <w:numId w:val="3"/>
+        </w:numPr>
+        <w:ind w:left="357" w:hanging="357"/>
+      </w:pPr>
+      <w:r>
+        <w:rPr>
+          <w:b/>
+          <w:bCs/>
+        </w:rPr>
+        <w:t>dotenv (</w:t>
+      </w:r>
+      <w:r>
+        <w:rPr>
+          <w:b/>
+          <w:bCs/>
+        </w:rPr>
+        <w:t>^16.3.1)</w:t>
+      </w:r>
+      <w:r>
+        <w:rPr>
+          <w:b/>
+          <w:bCs/>
+        </w:rPr>
+        <w:t>:</w:t>
+      </w:r>
+      <w:r>
+        <w:t xml:space="preserve"> Környezeti változók kezelése.</w:t>
+      </w:r>
+    </w:p>
+    <w:p>
+      <w:pPr>
+        <w:pStyle w:val="Listaszerbekezds"/>
+        <w:numPr>
+          <w:ilvl w:val="0"/>
+          <w:numId w:val="3"/>
+        </w:numPr>
+        <w:ind w:left="357" w:hanging="357"/>
+      </w:pPr>
+      <w:r>
+        <w:rPr>
+          <w:b/>
+          <w:bCs/>
+        </w:rPr>
+        <w:t>express</w:t>
+      </w:r>
+      <w:r>
+        <w:rPr>
+          <w:b/>
+          <w:bCs/>
+        </w:rPr>
+        <w:t xml:space="preserve"> (^4.18.2)</w:t>
+      </w:r>
+      <w:r>
+        <w:rPr>
+          <w:b/>
+          <w:bCs/>
+        </w:rPr>
+        <w:t>:</w:t>
+      </w:r>
+      <w:r>
+        <w:t xml:space="preserve"> HTTP szerver.</w:t>
+      </w:r>
+    </w:p>
+    <w:p>
+      <w:pPr>
+        <w:pStyle w:val="Listaszerbekezds"/>
+        <w:numPr>
+          <w:ilvl w:val="0"/>
+          <w:numId w:val="3"/>
+        </w:numPr>
+        <w:ind w:left="357" w:hanging="357"/>
+      </w:pPr>
+      <w:r>
+        <w:rPr>
+          <w:b/>
+          <w:bCs/>
+        </w:rPr>
+        <w:t>jsonwebtoken</w:t>
+      </w:r>
+      <w:r>
+        <w:rPr>
+          <w:b/>
+          <w:bCs/>
+        </w:rPr>
+        <w:t xml:space="preserve"> (^9.0.2)</w:t>
+      </w:r>
+      <w:r>
+        <w:rPr>
+          <w:b/>
+          <w:bCs/>
+        </w:rPr>
+        <w:t>:</w:t>
+      </w:r>
+      <w:r>
+        <w:t xml:space="preserve"> Session és bejelentkezés kezelés.</w:t>
+      </w:r>
+    </w:p>
+    <w:p>
+      <w:pPr>
+        <w:pStyle w:val="Listaszerbekezds"/>
+        <w:numPr>
+          <w:ilvl w:val="0"/>
+          <w:numId w:val="3"/>
+        </w:numPr>
+        <w:ind w:left="357" w:hanging="357"/>
+      </w:pPr>
+      <w:r>
+        <w:rPr>
+          <w:b/>
+          <w:bCs/>
+        </w:rPr>
+        <w:t>moment</w:t>
+      </w:r>
+      <w:r>
+        <w:rPr>
+          <w:b/>
+          <w:bCs/>
+        </w:rPr>
+        <w:t xml:space="preserve"> (^2.30.1)</w:t>
+      </w:r>
+      <w:r>
+        <w:rPr>
+          <w:b/>
+          <w:bCs/>
+        </w:rPr>
+        <w:t xml:space="preserve">: </w:t>
+      </w:r>
+      <w:r>
+        <w:t>Idő formátumok és műveletek.</w:t>
+      </w:r>
+    </w:p>
+    <w:p>
+      <w:pPr>
+        <w:pStyle w:val="Listaszerbekezds"/>
+        <w:numPr>
+          <w:ilvl w:val="0"/>
+          <w:numId w:val="3"/>
+        </w:numPr>
+        <w:ind w:left="357" w:hanging="357"/>
+      </w:pPr>
+      <w:r>
+        <w:rPr>
+          <w:b/>
+          <w:bCs/>
+        </w:rPr>
+        <w:t>multer</w:t>
+      </w:r>
+      <w:r>
+        <w:rPr>
+          <w:b/>
+          <w:bCs/>
+        </w:rPr>
+        <w:t xml:space="preserve"> (^1.4.5)</w:t>
+      </w:r>
+      <w:r>
+        <w:rPr>
+          <w:b/>
+          <w:bCs/>
+        </w:rPr>
+        <w:t xml:space="preserve">: </w:t>
+      </w:r>
+      <w:r>
+        <w:t>Fájlfeltöltések kezelése.</w:t>
+      </w:r>
+    </w:p>
+    <w:p>
+      <w:pPr>
+        <w:pStyle w:val="Listaszerbekezds"/>
+        <w:numPr>
+          <w:ilvl w:val="0"/>
+          <w:numId w:val="3"/>
+        </w:numPr>
+        <w:ind w:left="357" w:hanging="357"/>
+      </w:pPr>
+      <w:r>
+        <w:rPr>
+          <w:b/>
+          <w:bCs/>
+        </w:rPr>
+        <w:t>mysql2</w:t>
+      </w:r>
+      <w:r>
+        <w:rPr>
+          <w:b/>
+          <w:bCs/>
+        </w:rPr>
+        <w:t xml:space="preserve"> (^3.6.5)</w:t>
+      </w:r>
+      <w:r>
+        <w:rPr>
+          <w:b/>
+          <w:bCs/>
+        </w:rPr>
+        <w:t xml:space="preserve">: </w:t>
+      </w:r>
+      <w:r>
+        <w:t>Adatbázis kezelés, sequelizehoz kapcsolódó csomag.</w:t>
+      </w:r>
+    </w:p>
+    <w:p>
+      <w:pPr>
+        <w:pStyle w:val="Listaszerbekezds"/>
+        <w:numPr>
+          <w:ilvl w:val="0"/>
+          <w:numId w:val="3"/>
+        </w:numPr>
+        <w:ind w:left="357" w:hanging="357"/>
+      </w:pPr>
+      <w:r>
+        <w:rPr>
+          <w:b/>
+          <w:bCs/>
+        </w:rPr>
+        <w:t>resend</w:t>
+      </w:r>
+      <w:r>
+        <w:rPr>
+          <w:b/>
+          <w:bCs/>
+        </w:rPr>
+        <w:t xml:space="preserve"> (^3.2.0)</w:t>
+      </w:r>
+      <w:r>
+        <w:rPr>
+          <w:b/>
+          <w:bCs/>
+        </w:rPr>
+        <w:t>:</w:t>
+      </w:r>
+      <w:r>
+        <w:t xml:space="preserve"> Email küldések kezelése.</w:t>
+      </w:r>
+    </w:p>
+    <w:p>
+      <w:pPr>
+        <w:pStyle w:val="Listaszerbekezds"/>
+        <w:numPr>
+          <w:ilvl w:val="0"/>
+          <w:numId w:val="3"/>
+        </w:numPr>
+        <w:ind w:left="357" w:hanging="357"/>
+      </w:pPr>
+      <w:r>
+        <w:rPr>
+          <w:b/>
+          <w:bCs/>
+        </w:rPr>
+        <w:t>rndstr</w:t>
+      </w:r>
+      <w:r>
+        <w:rPr>
+          <w:b/>
+          <w:bCs/>
+        </w:rPr>
+        <w:t xml:space="preserve"> (^1.0.0)</w:t>
+      </w:r>
+      <w:r>
+        <w:rPr>
+          <w:b/>
+          <w:bCs/>
+        </w:rPr>
+        <w:t>:</w:t>
+      </w:r>
+      <w:r>
+        <w:t xml:space="preserve"> Random string generátor.</w:t>
+      </w:r>
+    </w:p>
+    <w:p>
+      <w:pPr>
+        <w:pStyle w:val="Listaszerbekezds"/>
+        <w:numPr>
+          <w:ilvl w:val="0"/>
+          <w:numId w:val="3"/>
+        </w:numPr>
+        <w:ind w:left="357" w:hanging="357"/>
+      </w:pPr>
+      <w:r>
+        <w:rPr>
+          <w:b/>
+          <w:bCs/>
+        </w:rPr>
+        <w:t>sequelize</w:t>
+      </w:r>
+      <w:r>
+        <w:rPr>
+          <w:b/>
+          <w:bCs/>
+        </w:rPr>
+        <w:t xml:space="preserve"> (^6.35.2)</w:t>
+      </w:r>
+      <w:r>
+        <w:rPr>
+          <w:b/>
+          <w:bCs/>
+        </w:rPr>
+        <w:t>:</w:t>
+      </w:r>
+      <w:r>
+        <w:t xml:space="preserve"> Adatbázis kezelése.</w:t>
+      </w:r>
+    </w:p>
+    <w:p>
+      <w:pPr>
+        <w:pStyle w:val="Listaszerbekezds"/>
+        <w:numPr>
+          <w:ilvl w:val="0"/>
+          <w:numId w:val="3"/>
+        </w:numPr>
+        <w:ind w:left="357" w:hanging="357"/>
+      </w:pPr>
+      <w:r>
+        <w:rPr>
+          <w:b/>
+          <w:bCs/>
+        </w:rPr>
+        <w:t>socket.io</w:t>
+      </w:r>
+      <w:r>
+        <w:rPr>
+          <w:b/>
+          <w:bCs/>
+        </w:rPr>
+        <w:t xml:space="preserve"> (^4.7.4)</w:t>
+      </w:r>
+      <w:r>
+        <w:rPr>
+          <w:b/>
+          <w:bCs/>
+        </w:rPr>
+        <w:t>:</w:t>
+      </w:r>
+      <w:r>
+        <w:t xml:space="preserve"> Kétirányú eseményalapú kommunikácók kezelése.</w:t>
+      </w:r>
+    </w:p>
+    <w:p>
+      <w:pPr>
+        <w:pStyle w:val="Listaszerbekezds"/>
+        <w:numPr>
+          <w:ilvl w:val="0"/>
+          <w:numId w:val="3"/>
+        </w:numPr>
+        <w:ind w:left="357" w:hanging="357"/>
+      </w:pPr>
+      <w:r>
+        <w:rPr>
+          <w:b/>
+          <w:bCs/>
+        </w:rPr>
+        <w:t>nodemon (^3.0.2):</w:t>
+      </w:r>
+      <w:r>
+        <w:t xml:space="preserve"> Fejlesztői futtatáshoz tartozó fejlesztői függőség.</w:t>
+      </w:r>
+    </w:p>
+    <w:p>
+      <w:pPr>
+        <w:spacing w:line="259" w:lineRule="auto"/>
+        <w:jc w:val="left"/>
+        <w:rPr>
+          <w:rFonts w:eastAsia="Calibri" w:cstheme="minorHAnsi"/>
+          <w:color w:val="000000" w:themeColor="text1"/>
+        </w:rPr>
+      </w:pPr>
+      <w:r>
+        <w:br w:type="page"/>
+      </w:r>
+    </w:p>
+    <w:p>
+      <w:pPr>
+        <w:pStyle w:val="Cmsor3"/>
+        <w:numPr>
+          <w:ilvl w:val="2"/>
+          <w:numId w:val="2"/>
+        </w:numPr>
+        <w:ind w:left="720"/>
+      </w:pPr>
+      <w:bookmarkStart w:id="29" w:name="_Toc163899649"/>
+      <w:r>
+        <w:lastRenderedPageBreak/>
+        <w:t>Adatbázis</w:t>
+      </w:r>
+      <w:bookmarkEnd w:id="29"/>
+    </w:p>
+    <w:p>
+      <w:r>
+        <w:t xml:space="preserve">Az adatbázishoz az XAMPP v3.0.0 és a hozzá tartozó phpMyAdmin </w:t>
+      </w:r>
+      <w:r>
+        <w:t>oldalát használtam. Az egész adatbázist, táblákat és kapcsolatokat a Sequelize</w:t>
+      </w:r>
+      <w:r>
+        <w:t xml:space="preserve"> adatbázis kezelő csomag</w:t>
+      </w:r>
+      <w:r>
+        <w:t xml:space="preserve"> létrehozza, ezért azzal külön foglalkozni nem szükséges.</w:t>
+      </w:r>
+    </w:p>
+    <w:p>
+      <w:pPr>
+        <w:pStyle w:val="Listaszerbekezds"/>
+        <w:numPr>
+          <w:ilvl w:val="0"/>
+          <w:numId w:val="3"/>
+        </w:numPr>
+        <w:spacing w:after="0"/>
+        <w:ind w:left="357" w:hanging="357"/>
+      </w:pPr>
+      <w:r>
+        <w:rPr>
+          <w:b/>
+          <w:bCs/>
+        </w:rPr>
+        <w:t>users:</w:t>
+      </w:r>
+      <w:r>
+        <w:t xml:space="preserve"> Felhasználó adatai</w:t>
+      </w:r>
+    </w:p>
+    <w:tbl>
+      <w:tblPr>
+        <w:tblStyle w:val="Rcsostblzat"/>
+        <w:tblW w:w="0" w:type="auto"/>
+        <w:tblLook w:val="04A0" w:firstRow="1" w:lastRow="0" w:firstColumn="1" w:lastColumn="0" w:noHBand="0" w:noVBand="1"/>
+      </w:tblPr>
+      <w:tblGrid>
+        <w:gridCol w:w="2831"/>
+        <w:gridCol w:w="2831"/>
+        <w:gridCol w:w="2831"/>
+      </w:tblGrid>
+      <w:tr>
+        <w:tc>
+          <w:tcPr>
+            <w:tcW w:w="2831" w:type="dxa"/>
+          </w:tcPr>
+          <w:p>
+            <w:pPr>
+              <w:spacing w:before="60" w:after="60" w:line="240" w:lineRule="auto"/>
+            </w:pPr>
+            <w:r>
+              <w:t>id</w:t>
+            </w:r>
+          </w:p>
+        </w:tc>
+        <w:tc>
+          <w:tcPr>
+            <w:tcW w:w="2831" w:type="dxa"/>
+          </w:tcPr>
+          <w:p>
+            <w:pPr>
+              <w:spacing w:before="60" w:after="60" w:line="240" w:lineRule="auto"/>
+              <w:jc w:val="center"/>
+            </w:pPr>
+            <w:r>
+              <w:t>Szám</w:t>
+            </w:r>
+          </w:p>
+        </w:tc>
+        <w:tc>
+          <w:tcPr>
+            <w:tcW w:w="2831" w:type="dxa"/>
+          </w:tcPr>
+          <w:p>
+            <w:pPr>
+              <w:spacing w:before="60" w:after="60" w:line="240" w:lineRule="auto"/>
+            </w:pPr>
+            <w:r>
+              <w:t>Felhasználó azonosító</w:t>
+            </w:r>
+          </w:p>
+        </w:tc>
+      </w:tr>
+      <w:tr>
+        <w:tc>
+          <w:tcPr>
+            <w:tcW w:w="2831" w:type="dxa"/>
+          </w:tcPr>
+          <w:p>
+            <w:pPr>
+              <w:spacing w:before="60" w:after="60" w:line="240" w:lineRule="auto"/>
+            </w:pPr>
+            <w:r>
+              <w:t>username</w:t>
+            </w:r>
+          </w:p>
+        </w:tc>
+        <w:tc>
+          <w:tcPr>
+            <w:tcW w:w="2831" w:type="dxa"/>
+          </w:tcPr>
+          <w:p>
+            <w:pPr>
+              <w:spacing w:before="60" w:after="60" w:line="240" w:lineRule="auto"/>
+              <w:jc w:val="center"/>
+            </w:pPr>
+            <w:r>
+              <w:t>Szöveg (128)</w:t>
+            </w:r>
+          </w:p>
+        </w:tc>
+        <w:tc>
+          <w:tcPr>
+            <w:tcW w:w="2831" w:type="dxa"/>
+          </w:tcPr>
+          <w:p>
+            <w:pPr>
+              <w:spacing w:before="60" w:after="60" w:line="240" w:lineRule="auto"/>
+            </w:pPr>
+            <w:r>
+              <w:t>Felhasználónév</w:t>
+            </w:r>
+          </w:p>
+        </w:tc>
+      </w:tr>
+      <w:tr>
+        <w:tc>
+          <w:tcPr>
+            <w:tcW w:w="2831" w:type="dxa"/>
+          </w:tcPr>
+          <w:p>
+            <w:pPr>
+              <w:spacing w:before="60" w:after="60" w:line="240" w:lineRule="auto"/>
+            </w:pPr>
+            <w:r>
+              <w:t>email</w:t>
+            </w:r>
+          </w:p>
+        </w:tc>
+        <w:tc>
+          <w:tcPr>
+            <w:tcW w:w="2831" w:type="dxa"/>
+          </w:tcPr>
+          <w:p>
+            <w:pPr>
+              <w:spacing w:before="60" w:after="60" w:line="240" w:lineRule="auto"/>
+              <w:jc w:val="center"/>
+            </w:pPr>
+            <w:r>
+              <w:t>Szöveg (128)</w:t>
+            </w:r>
+          </w:p>
+        </w:tc>
+        <w:tc>
+          <w:tcPr>
+            <w:tcW w:w="2831" w:type="dxa"/>
+          </w:tcPr>
+          <w:p>
+            <w:pPr>
+              <w:spacing w:before="60" w:after="60" w:line="240" w:lineRule="auto"/>
+            </w:pPr>
+            <w:r>
+              <w:t>Email cím</w:t>
+            </w:r>
+          </w:p>
+        </w:tc>
+      </w:tr>
+      <w:tr>
+        <w:tc>
+          <w:tcPr>
+            <w:tcW w:w="2831" w:type="dxa"/>
+          </w:tcPr>
+          <w:p>
+            <w:pPr>
+              <w:spacing w:before="60" w:after="60" w:line="240" w:lineRule="auto"/>
+            </w:pPr>
+            <w:r>
+              <w:t>password</w:t>
+            </w:r>
+          </w:p>
+        </w:tc>
+        <w:tc>
+          <w:tcPr>
+            <w:tcW w:w="2831" w:type="dxa"/>
+          </w:tcPr>
+          <w:p>
+            <w:pPr>
+              <w:spacing w:before="60" w:after="60" w:line="240" w:lineRule="auto"/>
+              <w:jc w:val="center"/>
+            </w:pPr>
+            <w:r>
+              <w:t>Szöveg (128)</w:t>
+            </w:r>
+          </w:p>
+        </w:tc>
+        <w:tc>
+          <w:tcPr>
+            <w:tcW w:w="2831" w:type="dxa"/>
+          </w:tcPr>
+          <w:p>
+            <w:pPr>
+              <w:spacing w:before="60" w:after="60" w:line="240" w:lineRule="auto"/>
+            </w:pPr>
+            <w:r>
+              <w:t>Titkosított jelszó</w:t>
+            </w:r>
+          </w:p>
+        </w:tc>
+      </w:tr>
+      <w:tr>
+        <w:tc>
+          <w:tcPr>
+            <w:tcW w:w="2831" w:type="dxa"/>
+          </w:tcPr>
+          <w:p>
+            <w:pPr>
+              <w:spacing w:before="60" w:after="60" w:line="240" w:lineRule="auto"/>
+            </w:pPr>
+            <w:r>
+              <w:t>avatar</w:t>
+            </w:r>
+          </w:p>
+        </w:tc>
+        <w:tc>
+          <w:tcPr>
+            <w:tcW w:w="2831" w:type="dxa"/>
+          </w:tcPr>
+          <w:p>
+            <w:pPr>
+              <w:spacing w:before="60" w:after="60" w:line="240" w:lineRule="auto"/>
+              <w:jc w:val="center"/>
+            </w:pPr>
+            <w:r>
+              <w:t>Szöveg (256)</w:t>
+            </w:r>
+          </w:p>
+        </w:tc>
+        <w:tc>
+          <w:tcPr>
+            <w:tcW w:w="2831" w:type="dxa"/>
+          </w:tcPr>
+          <w:p>
+            <w:pPr>
+              <w:spacing w:before="60" w:after="60" w:line="240" w:lineRule="auto"/>
+            </w:pPr>
+            <w:r>
+              <w:t>Profilkép útvonal</w:t>
+            </w:r>
+          </w:p>
+        </w:tc>
+      </w:tr>
+      <w:tr>
+        <w:tc>
+          <w:tcPr>
+            <w:tcW w:w="2831" w:type="dxa"/>
+          </w:tcPr>
+          <w:p>
+            <w:pPr>
+              <w:spacing w:before="60" w:after="60" w:line="240" w:lineRule="auto"/>
+            </w:pPr>
+            <w:r>
+              <w:t>status</w:t>
+            </w:r>
+          </w:p>
+        </w:tc>
+        <w:tc>
+          <w:tcPr>
+            <w:tcW w:w="2831" w:type="dxa"/>
+          </w:tcPr>
+          <w:p>
+            <w:pPr>
+              <w:spacing w:before="60" w:after="60" w:line="240" w:lineRule="auto"/>
+              <w:jc w:val="center"/>
+            </w:pPr>
+            <w:r>
+              <w:t>Szám</w:t>
+            </w:r>
+          </w:p>
+        </w:tc>
+        <w:tc>
+          <w:tcPr>
+            <w:tcW w:w="2831" w:type="dxa"/>
+          </w:tcPr>
+          <w:p>
+            <w:pPr>
+              <w:spacing w:before="60" w:after="60" w:line="240" w:lineRule="auto"/>
+            </w:pPr>
+            <w:r>
+              <w:t>Online / Offline állapot</w:t>
+            </w:r>
+          </w:p>
+        </w:tc>
+      </w:tr>
+      <w:tr>
+        <w:tc>
+          <w:tcPr>
+            <w:tcW w:w="2831" w:type="dxa"/>
+          </w:tcPr>
+          <w:p>
+            <w:pPr>
+              <w:spacing w:before="60" w:after="60" w:line="240" w:lineRule="auto"/>
+            </w:pPr>
+            <w:r>
+              <w:t>accessToken</w:t>
+            </w:r>
+          </w:p>
+        </w:tc>
+        <w:tc>
+          <w:tcPr>
+            <w:tcW w:w="2831" w:type="dxa"/>
+          </w:tcPr>
+          <w:p>
+            <w:pPr>
+              <w:spacing w:before="60" w:after="60" w:line="240" w:lineRule="auto"/>
+              <w:jc w:val="center"/>
+            </w:pPr>
+            <w:r>
+              <w:t>Szöveg (256)</w:t>
+            </w:r>
+          </w:p>
+        </w:tc>
+        <w:tc>
+          <w:tcPr>
+            <w:tcW w:w="2831" w:type="dxa"/>
+          </w:tcPr>
+          <w:p>
+            <w:pPr>
+              <w:spacing w:before="60" w:after="60" w:line="240" w:lineRule="auto"/>
+            </w:pPr>
+            <w:r>
+              <w:t>Bejelentkezési token</w:t>
+            </w:r>
+          </w:p>
+        </w:tc>
+      </w:tr>
+      <w:tr>
+        <w:tc>
+          <w:tcPr>
+            <w:tcW w:w="2831" w:type="dxa"/>
+          </w:tcPr>
+          <w:p>
+            <w:pPr>
+              <w:spacing w:before="60" w:after="60" w:line="240" w:lineRule="auto"/>
+            </w:pPr>
+            <w:r>
+              <w:t>verifyToken</w:t>
+            </w:r>
+          </w:p>
+        </w:tc>
+        <w:tc>
+          <w:tcPr>
+            <w:tcW w:w="2831" w:type="dxa"/>
+          </w:tcPr>
+          <w:p>
+            <w:pPr>
+              <w:spacing w:before="60" w:after="60" w:line="240" w:lineRule="auto"/>
+              <w:jc w:val="center"/>
+            </w:pPr>
+            <w:r>
+              <w:t>Szöveg (64)</w:t>
+            </w:r>
+          </w:p>
+        </w:tc>
+        <w:tc>
+          <w:tcPr>
+            <w:tcW w:w="2831" w:type="dxa"/>
+          </w:tcPr>
+          <w:p>
+            <w:pPr>
+              <w:spacing w:before="60" w:after="60" w:line="240" w:lineRule="auto"/>
+            </w:pPr>
+            <w:r>
+              <w:t>Email hitelesítő token</w:t>
+            </w:r>
+          </w:p>
+        </w:tc>
+      </w:tr>
+      <w:tr>
+        <w:tc>
+          <w:tcPr>
+            <w:tcW w:w="2831" w:type="dxa"/>
+          </w:tcPr>
+          <w:p>
+            <w:pPr>
+              <w:spacing w:before="60" w:after="60" w:line="240" w:lineRule="auto"/>
+            </w:pPr>
+            <w:r>
+              <w:t>registerDate</w:t>
+            </w:r>
+          </w:p>
+        </w:tc>
+        <w:tc>
+          <w:tcPr>
+            <w:tcW w:w="2831" w:type="dxa"/>
+          </w:tcPr>
+          <w:p>
+            <w:pPr>
+              <w:spacing w:before="60" w:after="60" w:line="240" w:lineRule="auto"/>
+              <w:jc w:val="center"/>
+            </w:pPr>
+            <w:r>
+              <w:t>Dátum</w:t>
+            </w:r>
+          </w:p>
+        </w:tc>
+        <w:tc>
+          <w:tcPr>
+            <w:tcW w:w="2831" w:type="dxa"/>
+          </w:tcPr>
+          <w:p>
+            <w:pPr>
+              <w:spacing w:before="60" w:after="60" w:line="240" w:lineRule="auto"/>
+            </w:pPr>
+            <w:r>
+              <w:t>Regisztráció dátuma</w:t>
+            </w:r>
+          </w:p>
+        </w:tc>
+      </w:tr>
+    </w:tbl>
+    <w:p>
+      <w:pPr>
+        <w:pStyle w:val="Listaszerbekezds"/>
+        <w:numPr>
+          <w:ilvl w:val="0"/>
+          <w:numId w:val="3"/>
+        </w:numPr>
+        <w:spacing w:before="240" w:after="0"/>
+        <w:ind w:left="357" w:hanging="357"/>
+      </w:pPr>
+      <w:r>
+        <w:rPr>
+          <w:b/>
+          <w:bCs/>
+        </w:rPr>
+        <w:t>lists:</w:t>
+      </w:r>
+      <w:r>
+        <w:t xml:space="preserve"> Felhasználó listái</w:t>
+      </w:r>
+    </w:p>
+    <w:tbl>
+      <w:tblPr>
+        <w:tblStyle w:val="Rcsostblzat"/>
+        <w:tblW w:w="0" w:type="auto"/>
+        <w:tblLook w:val="04A0" w:firstRow="1" w:lastRow="0" w:firstColumn="1" w:lastColumn="0" w:noHBand="0" w:noVBand="1"/>
+      </w:tblPr>
+      <w:tblGrid>
+        <w:gridCol w:w="2831"/>
+        <w:gridCol w:w="2831"/>
+        <w:gridCol w:w="2831"/>
+      </w:tblGrid>
+      <w:tr>
+        <w:tc>
+          <w:tcPr>
+            <w:tcW w:w="2831" w:type="dxa"/>
+          </w:tcPr>
+          <w:p>
+            <w:pPr>
+              <w:spacing w:before="60" w:after="60" w:line="240" w:lineRule="auto"/>
+            </w:pPr>
+            <w:r>
+              <w:t>id</w:t>
+            </w:r>
+          </w:p>
+        </w:tc>
+        <w:tc>
+          <w:tcPr>
+            <w:tcW w:w="2831" w:type="dxa"/>
+          </w:tcPr>
+          <w:p>
+            <w:pPr>
+              <w:spacing w:before="60" w:after="60" w:line="240" w:lineRule="auto"/>
+              <w:jc w:val="center"/>
+            </w:pPr>
+            <w:r>
+              <w:t>Szám</w:t>
+            </w:r>
+          </w:p>
+        </w:tc>
+        <w:tc>
+          <w:tcPr>
+            <w:tcW w:w="2831" w:type="dxa"/>
+          </w:tcPr>
+          <w:p>
+            <w:pPr>
+              <w:spacing w:before="60" w:after="60" w:line="240" w:lineRule="auto"/>
+            </w:pPr>
+            <w:r>
+              <w:t>Lista azonosító</w:t>
+            </w:r>
+          </w:p>
+        </w:tc>
+      </w:tr>
+      <w:tr>
+        <w:tc>
+          <w:tcPr>
+            <w:tcW w:w="2831" w:type="dxa"/>
+          </w:tcPr>
+          <w:p>
+            <w:pPr>
+              <w:spacing w:before="60" w:after="60" w:line="240" w:lineRule="auto"/>
+            </w:pPr>
+            <w:r>
+              <w:t>name</w:t>
+            </w:r>
+          </w:p>
+        </w:tc>
+        <w:tc>
+          <w:tcPr>
+            <w:tcW w:w="2831" w:type="dxa"/>
+          </w:tcPr>
+          <w:p>
+            <w:pPr>
+              <w:spacing w:before="60" w:after="60" w:line="240" w:lineRule="auto"/>
+              <w:jc w:val="center"/>
+            </w:pPr>
+            <w:r>
+              <w:t>Szöveg (128)</w:t>
+            </w:r>
+          </w:p>
+        </w:tc>
+        <w:tc>
+          <w:tcPr>
+            <w:tcW w:w="2831" w:type="dxa"/>
+          </w:tcPr>
+          <w:p>
+            <w:pPr>
+              <w:spacing w:before="60" w:after="60" w:line="240" w:lineRule="auto"/>
+            </w:pPr>
+            <w:r>
+              <w:t>Lista címe / neve</w:t>
+            </w:r>
+          </w:p>
+        </w:tc>
+      </w:tr>
+      <w:tr>
+        <w:tc>
+          <w:tcPr>
+            <w:tcW w:w="2831" w:type="dxa"/>
+          </w:tcPr>
+          <w:p>
+            <w:pPr>
+              <w:spacing w:before="60" w:after="60" w:line="240" w:lineRule="auto"/>
+            </w:pPr>
+            <w:r>
+              <w:t>description</w:t>
+            </w:r>
+          </w:p>
+        </w:tc>
+        <w:tc>
+          <w:tcPr>
+            <w:tcW w:w="2831" w:type="dxa"/>
+          </w:tcPr>
+          <w:p>
+            <w:pPr>
+              <w:spacing w:before="60" w:after="60" w:line="240" w:lineRule="auto"/>
+              <w:jc w:val="center"/>
+            </w:pPr>
+            <w:r>
+              <w:t>Szöveg (256)</w:t>
+            </w:r>
+          </w:p>
+        </w:tc>
+        <w:tc>
+          <w:tcPr>
+            <w:tcW w:w="2831" w:type="dxa"/>
+          </w:tcPr>
+          <w:p>
+            <w:pPr>
+              <w:spacing w:before="60" w:after="60" w:line="240" w:lineRule="auto"/>
+            </w:pPr>
+            <w:r>
+              <w:t>Leírás</w:t>
+            </w:r>
+          </w:p>
+        </w:tc>
+      </w:tr>
+      <w:tr>
+        <w:tc>
+          <w:tcPr>
+            <w:tcW w:w="2831" w:type="dxa"/>
+          </w:tcPr>
+          <w:p>
+            <w:pPr>
+              <w:spacing w:before="60" w:after="60" w:line="240" w:lineRule="auto"/>
+            </w:pPr>
+            <w:r>
+              <w:t>status</w:t>
+            </w:r>
+          </w:p>
+        </w:tc>
+        <w:tc>
+          <w:tcPr>
+            <w:tcW w:w="2831" w:type="dxa"/>
+          </w:tcPr>
+          <w:p>
+            <w:pPr>
+              <w:spacing w:before="60" w:after="60" w:line="240" w:lineRule="auto"/>
+              <w:jc w:val="center"/>
+            </w:pPr>
+            <w:r>
+              <w:t>Szám (1)</w:t>
+            </w:r>
+          </w:p>
+        </w:tc>
+        <w:tc>
+          <w:tcPr>
+            <w:tcW w:w="2831" w:type="dxa"/>
+          </w:tcPr>
+          <w:p>
+            <w:pPr>
+              <w:spacing w:before="60" w:after="60" w:line="240" w:lineRule="auto"/>
+            </w:pPr>
+            <w:r>
+              <w:t>Státusz</w:t>
+            </w:r>
+          </w:p>
+        </w:tc>
+      </w:tr>
+      <w:tr>
+        <w:tc>
+          <w:tcPr>
+            <w:tcW w:w="2831" w:type="dxa"/>
+          </w:tcPr>
+          <w:p>
+            <w:pPr>
+              <w:spacing w:before="60" w:after="60" w:line="240" w:lineRule="auto"/>
+            </w:pPr>
+            <w:r>
+              <w:t>private</w:t>
+            </w:r>
+          </w:p>
+        </w:tc>
+        <w:tc>
+          <w:tcPr>
+            <w:tcW w:w="2831" w:type="dxa"/>
+          </w:tcPr>
+          <w:p>
+            <w:pPr>
+              <w:spacing w:before="60" w:after="60" w:line="240" w:lineRule="auto"/>
+              <w:jc w:val="center"/>
+            </w:pPr>
+            <w:r>
+              <w:t>Logikai</w:t>
+            </w:r>
+          </w:p>
+        </w:tc>
+        <w:tc>
+          <w:tcPr>
+            <w:tcW w:w="2831" w:type="dxa"/>
+          </w:tcPr>
+          <w:p>
+            <w:pPr>
+              <w:spacing w:before="60" w:after="60" w:line="240" w:lineRule="auto"/>
+            </w:pPr>
+            <w:r>
+              <w:t>Privát-e a lista</w:t>
+            </w:r>
+          </w:p>
+        </w:tc>
+      </w:tr>
+      <w:tr>
+        <w:tc>
+          <w:tcPr>
+            <w:tcW w:w="2831" w:type="dxa"/>
+          </w:tcPr>
+          <w:p>
+            <w:pPr>
+              <w:spacing w:before="60" w:after="60" w:line="240" w:lineRule="auto"/>
+            </w:pPr>
+            <w:r>
+              <w:t>userId</w:t>
+            </w:r>
+          </w:p>
+        </w:tc>
+        <w:tc>
+          <w:tcPr>
+            <w:tcW w:w="2831" w:type="dxa"/>
+          </w:tcPr>
+          <w:p>
+            <w:pPr>
+              <w:spacing w:before="60" w:after="60" w:line="240" w:lineRule="auto"/>
+              <w:jc w:val="center"/>
+            </w:pPr>
+            <w:r>
+              <w:t>Szám</w:t>
+            </w:r>
+          </w:p>
+        </w:tc>
+        <w:tc>
+          <w:tcPr>
+            <w:tcW w:w="2831" w:type="dxa"/>
+          </w:tcPr>
+          <w:p>
+            <w:pPr>
+              <w:spacing w:before="60" w:after="60" w:line="240" w:lineRule="auto"/>
+            </w:pPr>
+            <w:r>
+              <w:t>Felhasználó azonosító</w:t>
+            </w:r>
+          </w:p>
+        </w:tc>
+      </w:tr>
+    </w:tbl>
+    <w:p>
+      <w:pPr>
+        <w:pStyle w:val="Listaszerbekezds"/>
+        <w:numPr>
+          <w:ilvl w:val="0"/>
+          <w:numId w:val="3"/>
+        </w:numPr>
+        <w:spacing w:before="240" w:after="0"/>
+        <w:ind w:left="357" w:hanging="357"/>
+      </w:pPr>
+      <w:r>
+        <w:rPr>
+          <w:b/>
+          <w:bCs/>
+        </w:rPr>
+        <w:t>permissions:</w:t>
+      </w:r>
+      <w:r>
+        <w:t xml:space="preserve"> Felhasználók jogosultságai a listákhoz</w:t>
+      </w:r>
+    </w:p>
+    <w:tbl>
+      <w:tblPr>
+        <w:tblStyle w:val="Rcsostblzat"/>
+        <w:tblW w:w="0" w:type="auto"/>
+        <w:tblLook w:val="04A0" w:firstRow="1" w:lastRow="0" w:firstColumn="1" w:lastColumn="0" w:noHBand="0" w:noVBand="1"/>
+      </w:tblPr>
+      <w:tblGrid>
+        <w:gridCol w:w="2831"/>
+        <w:gridCol w:w="2831"/>
+        <w:gridCol w:w="2831"/>
+      </w:tblGrid>
+      <w:tr>
+        <w:tc>
+          <w:tcPr>
+            <w:tcW w:w="2831" w:type="dxa"/>
+          </w:tcPr>
+          <w:p>
+            <w:pPr>
+              <w:spacing w:before="60" w:after="60" w:line="240" w:lineRule="auto"/>
+            </w:pPr>
+            <w:r>
+              <w:t>value</w:t>
+            </w:r>
+          </w:p>
+        </w:tc>
+        <w:tc>
+          <w:tcPr>
+            <w:tcW w:w="2831" w:type="dxa"/>
+          </w:tcPr>
+          <w:p>
+            <w:pPr>
+              <w:spacing w:before="60" w:after="60" w:line="240" w:lineRule="auto"/>
+              <w:jc w:val="center"/>
+            </w:pPr>
+            <w:r>
+              <w:t>Szám (1)</w:t>
+            </w:r>
+          </w:p>
+        </w:tc>
+        <w:tc>
+          <w:tcPr>
+            <w:tcW w:w="2831" w:type="dxa"/>
+          </w:tcPr>
+          <w:p>
+            <w:pPr>
+              <w:spacing w:before="60" w:after="60" w:line="240" w:lineRule="auto"/>
+            </w:pPr>
+            <w:r>
+              <w:t>Jogosultság fajtája</w:t>
+            </w:r>
+          </w:p>
+        </w:tc>
+      </w:tr>
+      <w:tr>
+        <w:tc>
+          <w:tcPr>
+            <w:tcW w:w="2831" w:type="dxa"/>
+          </w:tcPr>
+          <w:p>
+            <w:pPr>
+              <w:spacing w:before="60" w:after="60" w:line="240" w:lineRule="auto"/>
+            </w:pPr>
+            <w:r>
+              <w:t>userId</w:t>
+            </w:r>
+          </w:p>
+        </w:tc>
+        <w:tc>
+          <w:tcPr>
+            <w:tcW w:w="2831" w:type="dxa"/>
+          </w:tcPr>
+          <w:p>
+            <w:pPr>
+              <w:spacing w:before="60" w:after="60" w:line="240" w:lineRule="auto"/>
+              <w:jc w:val="center"/>
+            </w:pPr>
+            <w:r>
+              <w:t>Szám</w:t>
+            </w:r>
+          </w:p>
+        </w:tc>
+        <w:tc>
+          <w:tcPr>
+            <w:tcW w:w="2831" w:type="dxa"/>
+          </w:tcPr>
+          <w:p>
+            <w:pPr>
+              <w:spacing w:before="60" w:after="60" w:line="240" w:lineRule="auto"/>
+            </w:pPr>
+            <w:r>
+              <w:t>Felhasználó azonosító</w:t>
+            </w:r>
+          </w:p>
+        </w:tc>
+      </w:tr>
+      <w:tr>
+        <w:tc>
+          <w:tcPr>
+            <w:tcW w:w="2831" w:type="dxa"/>
+          </w:tcPr>
+          <w:p>
+            <w:pPr>
+              <w:spacing w:before="60" w:after="60" w:line="240" w:lineRule="auto"/>
+            </w:pPr>
+            <w:r>
+              <w:t>listId</w:t>
+            </w:r>
+          </w:p>
+        </w:tc>
+        <w:tc>
+          <w:tcPr>
+            <w:tcW w:w="2831" w:type="dxa"/>
+          </w:tcPr>
+          <w:p>
+            <w:pPr>
+              <w:spacing w:before="60" w:after="60" w:line="240" w:lineRule="auto"/>
+              <w:jc w:val="center"/>
+            </w:pPr>
+            <w:r>
+              <w:t>Szám</w:t>
+            </w:r>
+          </w:p>
+        </w:tc>
+        <w:tc>
+          <w:tcPr>
+            <w:tcW w:w="2831" w:type="dxa"/>
+          </w:tcPr>
+          <w:p>
+            <w:pPr>
+              <w:spacing w:before="60" w:after="60" w:line="240" w:lineRule="auto"/>
+            </w:pPr>
+            <w:r>
+              <w:t>Lista azonosító</w:t>
+            </w:r>
+          </w:p>
+        </w:tc>
+      </w:tr>
+    </w:tbl>
+    <w:p>
+      <w:pPr>
+        <w:pStyle w:val="Listaszerbekezds"/>
+        <w:numPr>
+          <w:ilvl w:val="0"/>
+          <w:numId w:val="3"/>
+        </w:numPr>
+        <w:spacing w:before="240" w:after="0"/>
+        <w:ind w:left="357" w:hanging="357"/>
+      </w:pPr>
+      <w:r>
+        <w:rPr>
+          <w:b/>
+          <w:bCs/>
+        </w:rPr>
+        <w:t>updates:</w:t>
+      </w:r>
+      <w:r>
+        <w:t xml:space="preserve"> Lista aktivitások</w:t>
+      </w:r>
+    </w:p>
+    <w:tbl>
+      <w:tblPr>
+        <w:tblStyle w:val="Rcsostblzat"/>
+        <w:tblW w:w="0" w:type="auto"/>
+        <w:tblLook w:val="04A0" w:firstRow="1" w:lastRow="0" w:firstColumn="1" w:lastColumn="0" w:noHBand="0" w:noVBand="1"/>
+      </w:tblPr>
+      <w:tblGrid>
+        <w:gridCol w:w="2831"/>
+        <w:gridCol w:w="2831"/>
+        <w:gridCol w:w="2831"/>
+      </w:tblGrid>
+      <w:tr>
+        <w:tc>
+          <w:tcPr>
+            <w:tcW w:w="2831" w:type="dxa"/>
+          </w:tcPr>
+          <w:p>
+            <w:pPr>
+              <w:spacing w:before="60" w:after="60" w:line="240" w:lineRule="auto"/>
+            </w:pPr>
+            <w:r>
+              <w:t>id</w:t>
+            </w:r>
+          </w:p>
+        </w:tc>
+        <w:tc>
+          <w:tcPr>
+            <w:tcW w:w="2831" w:type="dxa"/>
+          </w:tcPr>
+          <w:p>
+            <w:pPr>
+              <w:spacing w:before="60" w:after="60" w:line="240" w:lineRule="auto"/>
+              <w:jc w:val="center"/>
+            </w:pPr>
+            <w:r>
+              <w:t>Szám</w:t>
+            </w:r>
+          </w:p>
+        </w:tc>
+        <w:tc>
+          <w:tcPr>
+            <w:tcW w:w="2831" w:type="dxa"/>
+          </w:tcPr>
+          <w:p>
+            <w:pPr>
+              <w:spacing w:before="60" w:after="60" w:line="240" w:lineRule="auto"/>
+            </w:pPr>
+            <w:r>
+              <w:t>Azonosító</w:t>
+            </w:r>
+          </w:p>
+        </w:tc>
+      </w:tr>
+      <w:tr>
+        <w:tc>
+          <w:tcPr>
+            <w:tcW w:w="2831" w:type="dxa"/>
+          </w:tcPr>
+          <w:p>
+            <w:pPr>
+              <w:spacing w:before="60" w:after="60" w:line="240" w:lineRule="auto"/>
+            </w:pPr>
+            <w:r>
+              <w:t>count</w:t>
+            </w:r>
+          </w:p>
+        </w:tc>
+        <w:tc>
+          <w:tcPr>
+            <w:tcW w:w="2831" w:type="dxa"/>
+          </w:tcPr>
+          <w:p>
+            <w:pPr>
+              <w:spacing w:before="60" w:after="60" w:line="240" w:lineRule="auto"/>
+              <w:jc w:val="center"/>
+            </w:pPr>
+            <w:r>
+              <w:t>Szám</w:t>
+            </w:r>
+          </w:p>
+        </w:tc>
+        <w:tc>
+          <w:tcPr>
+            <w:tcW w:w="2831" w:type="dxa"/>
+          </w:tcPr>
+          <w:p>
+            <w:pPr>
+              <w:spacing w:before="60" w:after="60" w:line="240" w:lineRule="auto"/>
+            </w:pPr>
+            <w:r>
+              <w:t>Módosítás darabszám</w:t>
+            </w:r>
+          </w:p>
+        </w:tc>
+      </w:tr>
+      <w:tr>
+        <w:tc>
+          <w:tcPr>
+            <w:tcW w:w="2831" w:type="dxa"/>
+          </w:tcPr>
+          <w:p>
+            <w:pPr>
+              <w:spacing w:before="60" w:after="60" w:line="240" w:lineRule="auto"/>
+            </w:pPr>
+            <w:r>
+              <w:t>date</w:t>
+            </w:r>
+          </w:p>
+        </w:tc>
+        <w:tc>
+          <w:tcPr>
+            <w:tcW w:w="2831" w:type="dxa"/>
+          </w:tcPr>
+          <w:p>
+            <w:pPr>
+              <w:spacing w:before="60" w:after="60" w:line="240" w:lineRule="auto"/>
+              <w:jc w:val="center"/>
+            </w:pPr>
+            <w:r>
+              <w:t>Dátum</w:t>
+            </w:r>
+          </w:p>
+        </w:tc>
+        <w:tc>
+          <w:tcPr>
+            <w:tcW w:w="2831" w:type="dxa"/>
+          </w:tcPr>
+          <w:p>
+            <w:pPr>
+              <w:spacing w:before="60" w:after="60" w:line="240" w:lineRule="auto"/>
+            </w:pPr>
+            <w:r>
+              <w:t>Módosítás dátuma</w:t>
+            </w:r>
+          </w:p>
+        </w:tc>
+      </w:tr>
+      <w:tr>
+        <w:tc>
+          <w:tcPr>
+            <w:tcW w:w="2831" w:type="dxa"/>
+          </w:tcPr>
+          <w:p>
+            <w:pPr>
+              <w:spacing w:before="60" w:after="60" w:line="240" w:lineRule="auto"/>
+            </w:pPr>
+            <w:r>
+              <w:t>time</w:t>
+            </w:r>
+          </w:p>
+        </w:tc>
+        <w:tc>
+          <w:tcPr>
+            <w:tcW w:w="2831" w:type="dxa"/>
+          </w:tcPr>
+          <w:p>
+            <w:pPr>
+              <w:spacing w:before="60" w:after="60" w:line="240" w:lineRule="auto"/>
+              <w:jc w:val="center"/>
+            </w:pPr>
+            <w:r>
+              <w:t>Idő</w:t>
+            </w:r>
+          </w:p>
+        </w:tc>
+        <w:tc>
+          <w:tcPr>
+            <w:tcW w:w="2831" w:type="dxa"/>
+          </w:tcPr>
+          <w:p>
+            <w:pPr>
+              <w:spacing w:before="60" w:after="60" w:line="240" w:lineRule="auto"/>
+            </w:pPr>
+            <w:r>
+              <w:t>Módosítás ideje</w:t>
+            </w:r>
+          </w:p>
+        </w:tc>
+      </w:tr>
+      <w:tr>
+        <w:tc>
+          <w:tcPr>
+            <w:tcW w:w="2831" w:type="dxa"/>
+          </w:tcPr>
+          <w:p>
+            <w:pPr>
+              <w:spacing w:before="60" w:after="60" w:line="240" w:lineRule="auto"/>
+            </w:pPr>
+            <w:r>
+              <w:t>userId</w:t>
+            </w:r>
+          </w:p>
+        </w:tc>
+        <w:tc>
+          <w:tcPr>
+            <w:tcW w:w="2831" w:type="dxa"/>
+          </w:tcPr>
+          <w:p>
+            <w:pPr>
+              <w:spacing w:before="60" w:after="60" w:line="240" w:lineRule="auto"/>
+              <w:jc w:val="center"/>
+            </w:pPr>
+            <w:r>
+              <w:t>Szám</w:t>
+            </w:r>
+          </w:p>
+        </w:tc>
+        <w:tc>
+          <w:tcPr>
+            <w:tcW w:w="2831" w:type="dxa"/>
+          </w:tcPr>
+          <w:p>
+            <w:pPr>
+              <w:spacing w:before="60" w:after="60" w:line="240" w:lineRule="auto"/>
+            </w:pPr>
+            <w:r>
+              <w:t>Felhasználó azonosító</w:t>
+            </w:r>
+          </w:p>
+        </w:tc>
+      </w:tr>
+      <w:tr>
+        <w:tc>
+          <w:tcPr>
+            <w:tcW w:w="2831" w:type="dxa"/>
+          </w:tcPr>
+          <w:p>
+            <w:pPr>
+              <w:spacing w:before="60" w:after="60" w:line="240" w:lineRule="auto"/>
+            </w:pPr>
+            <w:r>
+              <w:t>listId</w:t>
+            </w:r>
+          </w:p>
+        </w:tc>
+        <w:tc>
+          <w:tcPr>
+            <w:tcW w:w="2831" w:type="dxa"/>
+          </w:tcPr>
+          <w:p>
+            <w:pPr>
+              <w:spacing w:before="60" w:after="60" w:line="240" w:lineRule="auto"/>
+              <w:jc w:val="center"/>
+            </w:pPr>
+            <w:r>
+              <w:t>Szám</w:t>
+            </w:r>
+          </w:p>
+        </w:tc>
+        <w:tc>
+          <w:tcPr>
+            <w:tcW w:w="2831" w:type="dxa"/>
+          </w:tcPr>
+          <w:p>
+            <w:pPr>
+              <w:spacing w:before="60" w:after="60" w:line="240" w:lineRule="auto"/>
+            </w:pPr>
+            <w:r>
+              <w:t>Lista azonosító</w:t>
+            </w:r>
+          </w:p>
+        </w:tc>
+      </w:tr>
+    </w:tbl>
+    <w:p>
+      <w:pPr>
+        <w:pStyle w:val="Listaszerbekezds"/>
+        <w:numPr>
+          <w:ilvl w:val="0"/>
+          <w:numId w:val="3"/>
+        </w:numPr>
+        <w:spacing w:before="240" w:after="0"/>
+        <w:ind w:left="357" w:hanging="357"/>
+      </w:pPr>
+      <w:r>
+        <w:rPr>
+          <w:b/>
+          <w:bCs/>
+        </w:rPr>
+        <w:lastRenderedPageBreak/>
+        <w:t>categories:</w:t>
+      </w:r>
+      <w:r>
+        <w:t xml:space="preserve"> Lista kategóriák</w:t>
+      </w:r>
+    </w:p>
+    <w:tbl>
+      <w:tblPr>
+        <w:tblStyle w:val="Rcsostblzat"/>
+        <w:tblW w:w="0" w:type="auto"/>
+        <w:tblLook w:val="04A0" w:firstRow="1" w:lastRow="0" w:firstColumn="1" w:lastColumn="0" w:noHBand="0" w:noVBand="1"/>
+      </w:tblPr>
+      <w:tblGrid>
+        <w:gridCol w:w="2831"/>
+        <w:gridCol w:w="2831"/>
+        <w:gridCol w:w="2831"/>
+      </w:tblGrid>
+      <w:tr>
+        <w:tc>
+          <w:tcPr>
+            <w:tcW w:w="2831" w:type="dxa"/>
+          </w:tcPr>
+          <w:p>
+            <w:pPr>
+              <w:spacing w:before="60" w:after="60" w:line="240" w:lineRule="auto"/>
+            </w:pPr>
+            <w:r>
+              <w:t>id</w:t>
+            </w:r>
+          </w:p>
+        </w:tc>
+        <w:tc>
+          <w:tcPr>
+            <w:tcW w:w="2831" w:type="dxa"/>
+          </w:tcPr>
+          <w:p>
+            <w:pPr>
+              <w:spacing w:before="60" w:after="60" w:line="240" w:lineRule="auto"/>
+              <w:jc w:val="center"/>
+            </w:pPr>
+            <w:r>
+              <w:t>Szám</w:t>
+            </w:r>
+          </w:p>
+        </w:tc>
+        <w:tc>
+          <w:tcPr>
+            <w:tcW w:w="2831" w:type="dxa"/>
+          </w:tcPr>
+          <w:p>
+            <w:pPr>
+              <w:spacing w:before="60" w:after="60" w:line="240" w:lineRule="auto"/>
+            </w:pPr>
+            <w:r>
+              <w:t>Kategória azonosító</w:t>
+            </w:r>
+          </w:p>
+        </w:tc>
+      </w:tr>
+      <w:tr>
+        <w:tc>
+          <w:tcPr>
+            <w:tcW w:w="2831" w:type="dxa"/>
+          </w:tcPr>
+          <w:p>
+            <w:pPr>
+              <w:spacing w:before="60" w:after="60" w:line="240" w:lineRule="auto"/>
+            </w:pPr>
+            <w:r>
+              <w:t>name</w:t>
+            </w:r>
+          </w:p>
+        </w:tc>
+        <w:tc>
+          <w:tcPr>
+            <w:tcW w:w="2831" w:type="dxa"/>
+          </w:tcPr>
+          <w:p>
+            <w:pPr>
+              <w:spacing w:before="60" w:after="60" w:line="240" w:lineRule="auto"/>
+              <w:jc w:val="center"/>
+            </w:pPr>
+            <w:r>
+              <w:t>Szöveg (32)</w:t>
+            </w:r>
+          </w:p>
+        </w:tc>
+        <w:tc>
+          <w:tcPr>
+            <w:tcW w:w="2831" w:type="dxa"/>
+          </w:tcPr>
+          <w:p>
+            <w:pPr>
+              <w:spacing w:before="60" w:after="60" w:line="240" w:lineRule="auto"/>
+            </w:pPr>
+            <w:r>
+              <w:t>Kategória neve</w:t>
+            </w:r>
+          </w:p>
+        </w:tc>
+      </w:tr>
+      <w:tr>
+        <w:tc>
+          <w:tcPr>
+            <w:tcW w:w="2831" w:type="dxa"/>
+          </w:tcPr>
+          <w:p>
+            <w:pPr>
+              <w:spacing w:before="60" w:after="60" w:line="240" w:lineRule="auto"/>
+            </w:pPr>
+            <w:r>
+              <w:t>position</w:t>
+            </w:r>
+          </w:p>
+        </w:tc>
+        <w:tc>
+          <w:tcPr>
+            <w:tcW w:w="2831" w:type="dxa"/>
+          </w:tcPr>
+          <w:p>
+            <w:pPr>
+              <w:spacing w:before="60" w:after="60" w:line="240" w:lineRule="auto"/>
+              <w:jc w:val="center"/>
+            </w:pPr>
+            <w:r>
+              <w:t>Szám</w:t>
+            </w:r>
+          </w:p>
+        </w:tc>
+        <w:tc>
+          <w:tcPr>
+            <w:tcW w:w="2831" w:type="dxa"/>
+          </w:tcPr>
+          <w:p>
+            <w:pPr>
+              <w:spacing w:before="60" w:after="60" w:line="240" w:lineRule="auto"/>
+            </w:pPr>
+            <w:r>
+              <w:t>Listán belüli pozíció</w:t>
+            </w:r>
+          </w:p>
+        </w:tc>
+      </w:tr>
+      <w:tr>
+        <w:tc>
+          <w:tcPr>
+            <w:tcW w:w="2831" w:type="dxa"/>
+          </w:tcPr>
+          <w:p>
+            <w:pPr>
+              <w:spacing w:before="60" w:after="60" w:line="240" w:lineRule="auto"/>
+            </w:pPr>
+            <w:r>
+              <w:t>color</w:t>
+            </w:r>
+          </w:p>
+        </w:tc>
+        <w:tc>
+          <w:tcPr>
+            <w:tcW w:w="2831" w:type="dxa"/>
+          </w:tcPr>
+          <w:p>
+            <w:pPr>
+              <w:spacing w:before="60" w:after="60" w:line="240" w:lineRule="auto"/>
+              <w:jc w:val="center"/>
+            </w:pPr>
+            <w:r>
+              <w:t>Szöveg (32)</w:t>
+            </w:r>
+          </w:p>
+        </w:tc>
+        <w:tc>
+          <w:tcPr>
+            <w:tcW w:w="2831" w:type="dxa"/>
+          </w:tcPr>
+          <w:p>
+            <w:pPr>
+              <w:spacing w:before="60" w:after="60" w:line="240" w:lineRule="auto"/>
+            </w:pPr>
+            <w:r>
+              <w:t>Színkód</w:t>
+            </w:r>
+          </w:p>
+        </w:tc>
+      </w:tr>
+      <w:tr>
+        <w:tc>
+          <w:tcPr>
+            <w:tcW w:w="2831" w:type="dxa"/>
+          </w:tcPr>
+          <w:p>
+            <w:pPr>
+              <w:spacing w:before="60" w:after="60" w:line="240" w:lineRule="auto"/>
+            </w:pPr>
+            <w:r>
+              <w:t>listId</w:t>
+            </w:r>
+          </w:p>
+        </w:tc>
+        <w:tc>
+          <w:tcPr>
+            <w:tcW w:w="2831" w:type="dxa"/>
+          </w:tcPr>
+          <w:p>
+            <w:pPr>
+              <w:spacing w:before="60" w:after="60" w:line="240" w:lineRule="auto"/>
+              <w:jc w:val="center"/>
+            </w:pPr>
+            <w:r>
+              <w:t>Szám</w:t>
+            </w:r>
+          </w:p>
+        </w:tc>
+        <w:tc>
+          <w:tcPr>
+            <w:tcW w:w="2831" w:type="dxa"/>
+          </w:tcPr>
+          <w:p>
+            <w:pPr>
+              <w:spacing w:before="60" w:after="60" w:line="240" w:lineRule="auto"/>
+            </w:pPr>
+            <w:r>
+              <w:t>Lista azonosító</w:t>
+            </w:r>
+          </w:p>
+        </w:tc>
+      </w:tr>
+    </w:tbl>
+    <w:p>
+      <w:pPr>
+        <w:pStyle w:val="Listaszerbekezds"/>
+        <w:numPr>
+          <w:ilvl w:val="0"/>
+          <w:numId w:val="3"/>
+        </w:numPr>
+        <w:spacing w:before="240" w:after="0"/>
+        <w:ind w:left="357" w:hanging="357"/>
+      </w:pPr>
+      <w:r>
+        <w:rPr>
+          <w:b/>
+          <w:bCs/>
+        </w:rPr>
+        <w:t>characters:</w:t>
+      </w:r>
+      <w:r>
+        <w:t xml:space="preserve"> Kategórián belüli karakterek</w:t>
+      </w:r>
+    </w:p>
+    <w:tbl>
+      <w:tblPr>
+        <w:tblStyle w:val="Rcsostblzat"/>
+        <w:tblW w:w="0" w:type="auto"/>
+        <w:tblLook w:val="04A0" w:firstRow="1" w:lastRow="0" w:firstColumn="1" w:lastColumn="0" w:noHBand="0" w:noVBand="1"/>
+      </w:tblPr>
+      <w:tblGrid>
+        <w:gridCol w:w="2831"/>
+        <w:gridCol w:w="2831"/>
+        <w:gridCol w:w="2831"/>
+      </w:tblGrid>
+      <w:tr>
+        <w:tc>
+          <w:tcPr>
+            <w:tcW w:w="2831" w:type="dxa"/>
+          </w:tcPr>
+          <w:p>
+            <w:pPr>
+              <w:spacing w:before="60" w:after="60" w:line="240" w:lineRule="auto"/>
+            </w:pPr>
+            <w:r>
+              <w:t>id</w:t>
+            </w:r>
+          </w:p>
+        </w:tc>
+        <w:tc>
+          <w:tcPr>
+            <w:tcW w:w="2831" w:type="dxa"/>
+          </w:tcPr>
+          <w:p>
+            <w:pPr>
+              <w:spacing w:before="60" w:after="60" w:line="240" w:lineRule="auto"/>
+              <w:jc w:val="center"/>
+            </w:pPr>
+            <w:r>
+              <w:t>Szám</w:t>
+            </w:r>
+          </w:p>
+        </w:tc>
+        <w:tc>
+          <w:tcPr>
+            <w:tcW w:w="2831" w:type="dxa"/>
+          </w:tcPr>
+          <w:p>
+            <w:pPr>
+              <w:spacing w:before="60" w:after="60" w:line="240" w:lineRule="auto"/>
+            </w:pPr>
+            <w:r>
+              <w:t>Karakter azonosító</w:t>
+            </w:r>
+          </w:p>
+        </w:tc>
+      </w:tr>
+      <w:tr>
+        <w:tc>
+          <w:tcPr>
+            <w:tcW w:w="2831" w:type="dxa"/>
+          </w:tcPr>
+          <w:p>
+            <w:pPr>
+              <w:spacing w:before="60" w:after="60" w:line="240" w:lineRule="auto"/>
+            </w:pPr>
+            <w:r>
+              <w:t>name</w:t>
+            </w:r>
+          </w:p>
+        </w:tc>
+        <w:tc>
+          <w:tcPr>
+            <w:tcW w:w="2831" w:type="dxa"/>
+          </w:tcPr>
+          <w:p>
+            <w:pPr>
+              <w:spacing w:before="60" w:after="60" w:line="240" w:lineRule="auto"/>
+              <w:jc w:val="center"/>
+            </w:pPr>
+            <w:r>
+              <w:t>Szöveg (256)</w:t>
+            </w:r>
+          </w:p>
+        </w:tc>
+        <w:tc>
+          <w:tcPr>
+            <w:tcW w:w="2831" w:type="dxa"/>
+          </w:tcPr>
+          <w:p>
+            <w:pPr>
+              <w:spacing w:before="60" w:after="60" w:line="240" w:lineRule="auto"/>
+            </w:pPr>
+            <w:r>
+              <w:t>Karakter neve</w:t>
+            </w:r>
+          </w:p>
+        </w:tc>
+      </w:tr>
+      <w:tr>
+        <w:tc>
+          <w:tcPr>
+            <w:tcW w:w="2831" w:type="dxa"/>
+          </w:tcPr>
+          <w:p>
+            <w:pPr>
+              <w:spacing w:before="60" w:after="60" w:line="240" w:lineRule="auto"/>
+            </w:pPr>
+            <w:r>
+              <w:t>position</w:t>
+            </w:r>
+          </w:p>
+        </w:tc>
+        <w:tc>
+          <w:tcPr>
+            <w:tcW w:w="2831" w:type="dxa"/>
+          </w:tcPr>
+          <w:p>
+            <w:pPr>
+              <w:spacing w:before="60" w:after="60" w:line="240" w:lineRule="auto"/>
+              <w:jc w:val="center"/>
+            </w:pPr>
+            <w:r>
+              <w:t>Szám</w:t>
+            </w:r>
+          </w:p>
+        </w:tc>
+        <w:tc>
+          <w:tcPr>
+            <w:tcW w:w="2831" w:type="dxa"/>
+          </w:tcPr>
+          <w:p>
+            <w:pPr>
+              <w:spacing w:before="60" w:after="60" w:line="240" w:lineRule="auto"/>
+            </w:pPr>
+            <w:r>
+              <w:t>Kategórián belüli pozíció</w:t>
+            </w:r>
+          </w:p>
+        </w:tc>
+      </w:tr>
+      <w:tr>
+        <w:tc>
+          <w:tcPr>
+            <w:tcW w:w="2831" w:type="dxa"/>
+          </w:tcPr>
+          <w:p>
+            <w:pPr>
+              <w:spacing w:before="60" w:after="60" w:line="240" w:lineRule="auto"/>
+            </w:pPr>
+            <w:r>
+              <w:t>url</w:t>
+            </w:r>
+          </w:p>
+        </w:tc>
+        <w:tc>
+          <w:tcPr>
+            <w:tcW w:w="2831" w:type="dxa"/>
+          </w:tcPr>
+          <w:p>
+            <w:pPr>
+              <w:spacing w:before="60" w:after="60" w:line="240" w:lineRule="auto"/>
+              <w:jc w:val="center"/>
+            </w:pPr>
+            <w:r>
+              <w:t>Szöveg (512)</w:t>
+            </w:r>
+          </w:p>
+        </w:tc>
+        <w:tc>
+          <w:tcPr>
+            <w:tcW w:w="2831" w:type="dxa"/>
+          </w:tcPr>
+          <w:p>
+            <w:pPr>
+              <w:spacing w:before="60" w:after="60" w:line="240" w:lineRule="auto"/>
+            </w:pPr>
+            <w:r>
+              <w:t>Karakter URL</w:t>
+            </w:r>
+          </w:p>
+        </w:tc>
+      </w:tr>
+      <w:tr>
+        <w:tc>
+          <w:tcPr>
+            <w:tcW w:w="2831" w:type="dxa"/>
+          </w:tcPr>
+          <w:p>
+            <w:pPr>
+              <w:spacing w:before="60" w:after="60" w:line="240" w:lineRule="auto"/>
+            </w:pPr>
+            <w:r>
+              <w:t>image</w:t>
+            </w:r>
+          </w:p>
+        </w:tc>
+        <w:tc>
+          <w:tcPr>
+            <w:tcW w:w="2831" w:type="dxa"/>
+          </w:tcPr>
+          <w:p>
+            <w:pPr>
+              <w:spacing w:before="60" w:after="60" w:line="240" w:lineRule="auto"/>
+              <w:jc w:val="center"/>
+            </w:pPr>
+            <w:r>
+              <w:t>Szöveg (512)</w:t>
+            </w:r>
+          </w:p>
+        </w:tc>
+        <w:tc>
+          <w:tcPr>
+            <w:tcW w:w="2831" w:type="dxa"/>
+          </w:tcPr>
+          <w:p>
+            <w:pPr>
+              <w:spacing w:before="60" w:after="60" w:line="240" w:lineRule="auto"/>
+            </w:pPr>
+            <w:r>
+              <w:t>Kép URL</w:t>
+            </w:r>
+          </w:p>
+        </w:tc>
+      </w:tr>
+      <w:tr>
+        <w:tc>
+          <w:tcPr>
+            <w:tcW w:w="2831" w:type="dxa"/>
+          </w:tcPr>
+          <w:p>
+            <w:pPr>
+              <w:spacing w:before="60" w:after="60" w:line="240" w:lineRule="auto"/>
+            </w:pPr>
+            <w:r>
+              <w:t>categoryId</w:t>
+            </w:r>
+          </w:p>
+        </w:tc>
+        <w:tc>
+          <w:tcPr>
+            <w:tcW w:w="2831" w:type="dxa"/>
+          </w:tcPr>
+          <w:p>
+            <w:pPr>
+              <w:spacing w:before="60" w:after="60" w:line="240" w:lineRule="auto"/>
+              <w:jc w:val="center"/>
+            </w:pPr>
+            <w:r>
+              <w:t>Szám</w:t>
+            </w:r>
+          </w:p>
+        </w:tc>
+        <w:tc>
+          <w:tcPr>
+            <w:tcW w:w="2831" w:type="dxa"/>
+          </w:tcPr>
+          <w:p>
+            <w:pPr>
+              <w:spacing w:before="60" w:after="60" w:line="240" w:lineRule="auto"/>
+            </w:pPr>
+            <w:r>
+              <w:t>Kategória azonosító</w:t>
+            </w:r>
+          </w:p>
+        </w:tc>
+      </w:tr>
+      <w:tr>
+        <w:tc>
+          <w:tcPr>
+            <w:tcW w:w="2831" w:type="dxa"/>
+          </w:tcPr>
+          <w:p>
+            <w:pPr>
+              <w:spacing w:before="60" w:after="60" w:line="240" w:lineRule="auto"/>
+            </w:pPr>
+            <w:r>
+              <w:t>animeId</w:t>
+            </w:r>
+          </w:p>
+        </w:tc>
+        <w:tc>
+          <w:tcPr>
+            <w:tcW w:w="2831" w:type="dxa"/>
+          </w:tcPr>
+          <w:p>
+            <w:pPr>
+              <w:spacing w:before="60" w:after="60" w:line="240" w:lineRule="auto"/>
+              <w:jc w:val="center"/>
+            </w:pPr>
+            <w:r>
+              <w:t>Szám</w:t>
+            </w:r>
+          </w:p>
+        </w:tc>
+        <w:tc>
+          <w:tcPr>
+            <w:tcW w:w="2831" w:type="dxa"/>
+          </w:tcPr>
+          <w:p>
+            <w:pPr>
+              <w:spacing w:before="60" w:after="60" w:line="240" w:lineRule="auto"/>
+            </w:pPr>
+            <w:r>
+              <w:t>Anime azonosító</w:t>
+            </w:r>
+          </w:p>
+        </w:tc>
+      </w:tr>
+    </w:tbl>
+    <w:p>
+      <w:pPr>
+        <w:pStyle w:val="Listaszerbekezds"/>
+        <w:numPr>
+          <w:ilvl w:val="0"/>
+          <w:numId w:val="3"/>
+        </w:numPr>
+        <w:spacing w:before="240" w:after="0"/>
+        <w:ind w:left="357" w:hanging="357"/>
+      </w:pPr>
+      <w:r>
+        <w:rPr>
+          <w:b/>
+          <w:bCs/>
+        </w:rPr>
+        <w:t>animes:</w:t>
+      </w:r>
+      <w:r>
+        <w:t xml:space="preserve"> Karakterhez tartozó anime</w:t>
+      </w:r>
+    </w:p>
+    <w:tbl>
+      <w:tblPr>
+        <w:tblStyle w:val="Rcsostblzat"/>
+        <w:tblW w:w="0" w:type="auto"/>
+        <w:tblLook w:val="04A0" w:firstRow="1" w:lastRow="0" w:firstColumn="1" w:lastColumn="0" w:noHBand="0" w:noVBand="1"/>
+      </w:tblPr>
+      <w:tblGrid>
+        <w:gridCol w:w="2831"/>
+        <w:gridCol w:w="2831"/>
+        <w:gridCol w:w="2831"/>
+      </w:tblGrid>
+      <w:tr>
+        <w:tc>
+          <w:tcPr>
+            <w:tcW w:w="2831" w:type="dxa"/>
+          </w:tcPr>
+          <w:p>
+            <w:pPr>
+              <w:spacing w:before="60" w:after="60" w:line="240" w:lineRule="auto"/>
+            </w:pPr>
+            <w:r>
+              <w:t>id</w:t>
+            </w:r>
+          </w:p>
+        </w:tc>
+        <w:tc>
+          <w:tcPr>
+            <w:tcW w:w="2831" w:type="dxa"/>
+          </w:tcPr>
+          <w:p>
+            <w:pPr>
+              <w:spacing w:before="60" w:after="60" w:line="240" w:lineRule="auto"/>
+              <w:jc w:val="center"/>
+            </w:pPr>
+            <w:r>
+              <w:t>Szám</w:t>
+            </w:r>
+          </w:p>
+        </w:tc>
+        <w:tc>
+          <w:tcPr>
+            <w:tcW w:w="2831" w:type="dxa"/>
+          </w:tcPr>
+          <w:p>
+            <w:pPr>
+              <w:spacing w:before="60" w:after="60" w:line="240" w:lineRule="auto"/>
+            </w:pPr>
+            <w:r>
+              <w:t>Anime azonosító</w:t>
+            </w:r>
+          </w:p>
+        </w:tc>
+      </w:tr>
+      <w:tr>
+        <w:tc>
+          <w:tcPr>
+            <w:tcW w:w="2831" w:type="dxa"/>
+          </w:tcPr>
+          <w:p>
+            <w:pPr>
+              <w:spacing w:before="60" w:after="60" w:line="240" w:lineRule="auto"/>
+            </w:pPr>
+            <w:r>
+              <w:t>title</w:t>
+            </w:r>
+          </w:p>
+        </w:tc>
+        <w:tc>
+          <w:tcPr>
+            <w:tcW w:w="2831" w:type="dxa"/>
+          </w:tcPr>
+          <w:p>
+            <w:pPr>
+              <w:spacing w:before="60" w:after="60" w:line="240" w:lineRule="auto"/>
+              <w:jc w:val="center"/>
+            </w:pPr>
+            <w:r>
+              <w:t>Szöveg (256)</w:t>
+            </w:r>
+          </w:p>
+        </w:tc>
+        <w:tc>
+          <w:tcPr>
+            <w:tcW w:w="2831" w:type="dxa"/>
+          </w:tcPr>
+          <w:p>
+            <w:pPr>
+              <w:spacing w:before="60" w:after="60" w:line="240" w:lineRule="auto"/>
+            </w:pPr>
+            <w:r>
+              <w:t>Anime címe</w:t>
+            </w:r>
+          </w:p>
+        </w:tc>
+      </w:tr>
+      <w:tr>
+        <w:tc>
+          <w:tcPr>
+            <w:tcW w:w="2831" w:type="dxa"/>
+          </w:tcPr>
+          <w:p>
+            <w:pPr>
+              <w:spacing w:before="60" w:after="60" w:line="240" w:lineRule="auto"/>
+            </w:pPr>
+            <w:r>
+              <w:t>url</w:t>
+            </w:r>
+          </w:p>
+        </w:tc>
+        <w:tc>
+          <w:tcPr>
+            <w:tcW w:w="2831" w:type="dxa"/>
+          </w:tcPr>
+          <w:p>
+            <w:pPr>
+              <w:spacing w:before="60" w:after="60" w:line="240" w:lineRule="auto"/>
+              <w:jc w:val="center"/>
+            </w:pPr>
+            <w:r>
+              <w:t>Szöveg (512)</w:t>
+            </w:r>
+          </w:p>
+        </w:tc>
+        <w:tc>
+          <w:tcPr>
+            <w:tcW w:w="2831" w:type="dxa"/>
+          </w:tcPr>
+          <w:p>
+            <w:pPr>
+              <w:spacing w:before="60" w:after="60" w:line="240" w:lineRule="auto"/>
+            </w:pPr>
+            <w:r>
+              <w:t>Anime URL</w:t>
+            </w:r>
+          </w:p>
+        </w:tc>
+      </w:tr>
+    </w:tbl>
+    <w:p>
+      <w:pPr>
+        <w:spacing w:before="240"/>
+      </w:pPr>
+      <w:r>
+        <w:t>Adatbázis</w:t>
+      </w:r>
+      <w:r>
+        <w:t xml:space="preserve"> tábla</w:t>
+      </w:r>
+      <w:r>
+        <w:t xml:space="preserve"> kapcsolatok és relációs sáma:</w:t>
+      </w:r>
+    </w:p>
+    <w:p>
+      <w:pPr>
+        <w:spacing w:before="240"/>
+      </w:pPr>
+      <w:r>
+        <w:drawing>
+          <wp:inline distT="0" distB="0" distL="0" distR="0" wp14:anchorId="5C87F2AD" wp14:editId="62756DDF">
+            <wp:extent cx="5391150" cy="2181225"/>
+            <wp:effectExtent l="0" t="0" r="0" b="9525"/>
+            <wp:docPr id="529477562" name="Kép 7"/>
+            <wp:cNvGraphicFramePr>
+              <a:graphicFrameLocks xmlns:a="http://schemas.openxmlformats.org/drawingml/2006/main" noChangeAspect="1"/>
+            </wp:cNvGraphicFramePr>
+            <a:graphic xmlns:a="http://schemas.openxmlformats.org/drawingml/2006/main">
+              <a:graphicData uri="http://schemas.openxmlformats.org/drawingml/2006/picture">
+                <pic:pic xmlns:pic="http://schemas.openxmlformats.org/drawingml/2006/picture">
+                  <pic:nvPicPr>
+                    <pic:cNvPr id="0" name="Picture 18"/>
+                    <pic:cNvPicPr>
+                      <a:picLocks noChangeAspect="1" noChangeArrowheads="1"/>
+                    </pic:cNvPicPr>
+                  </pic:nvPicPr>
+                  <pic:blipFill>
+                    <a:blip r:embed="rId44" cstate="print">
+                      <a:extLst>
+                        <a:ext uri="{28A0092B-C50C-407E-A947-70E740481C1C}">
+                          <a14:useLocalDpi xmlns:a14="http://schemas.microsoft.com/office/drawing/2010/main" val="0"/>
+                        </a:ext>
+                      </a:extLst>
+                    </a:blip>
+                    <a:srcRect/>
+                    <a:stretch>
+                      <a:fillRect/>
+                    </a:stretch>
+                  </pic:blipFill>
+                  <pic:spPr bwMode="auto">
+                    <a:xfrm>
+                      <a:off x="0" y="0"/>
+                      <a:ext cx="5391150" cy="2181225"/>
+                    </a:xfrm>
+                    <a:prstGeom prst="rect">
+                      <a:avLst/>
+                    </a:prstGeom>
+                    <a:noFill/>
+                    <a:ln>
+                      <a:noFill/>
+                    </a:ln>
+                  </pic:spPr>
+                </pic:pic>
+              </a:graphicData>
+            </a:graphic>
+          </wp:inline>
+        </w:drawing>
+      </w:r>
+      <w:r>
+        <w:br w:type="page"/>
+      </w:r>
+    </w:p>
+    <w:p>
+      <w:pPr>
+        <w:pStyle w:val="Cmsor3"/>
+        <w:numPr>
+          <w:ilvl w:val="2"/>
+          <w:numId w:val="2"/>
+        </w:numPr>
+        <w:ind w:left="720"/>
+      </w:pPr>
+      <w:bookmarkStart w:id="30" w:name="_Toc163899650"/>
+      <w:r>
+        <w:lastRenderedPageBreak/>
+        <w:t>Útvonalak</w:t>
+      </w:r>
+      <w:bookmarkEnd w:id="30"/>
+    </w:p>
+    <w:p>
+      <w:pPr>
+        <w:pStyle w:val="Listaszerbekezds"/>
+        <w:numPr>
+          <w:ilvl w:val="0"/>
+          <w:numId w:val="3"/>
+        </w:numPr>
+        <w:ind w:left="357" w:hanging="357"/>
+      </w:pPr>
+      <w:r>
+        <w:t>GET /</w:t>
+      </w:r>
+      <w:r>
+        <w:t xml:space="preserve"> </w:t>
+      </w:r>
+      <w:r>
+        <w:t>–</w:t>
+      </w:r>
+      <w:r>
+        <w:t xml:space="preserve"> Gyökér útvonal</w:t>
+      </w:r>
+    </w:p>
+    <w:p>
+      <w:pPr>
+        <w:spacing w:after="0"/>
+      </w:pPr>
+      <w:r>
+        <w:t>Felhasználói útvonalak</w:t>
+      </w:r>
+    </w:p>
+    <w:p>
+      <w:pPr>
+        <w:pStyle w:val="Listaszerbekezds"/>
+        <w:numPr>
+          <w:ilvl w:val="0"/>
+          <w:numId w:val="3"/>
+        </w:numPr>
+        <w:ind w:left="357" w:hanging="357"/>
+      </w:pPr>
+      <w:r>
+        <w:t xml:space="preserve">GET /logged </w:t>
+      </w:r>
+      <w:r>
+        <w:t>–</w:t>
+      </w:r>
+      <w:r>
+        <w:t xml:space="preserve"> Bejelentkezési állapot lekérés</w:t>
+      </w:r>
+    </w:p>
+    <w:p>
+      <w:pPr>
+        <w:pStyle w:val="Listaszerbekezds"/>
+        <w:numPr>
+          <w:ilvl w:val="0"/>
+          <w:numId w:val="3"/>
+        </w:numPr>
+        <w:ind w:left="357" w:hanging="357"/>
+      </w:pPr>
+      <w:r>
+        <w:t xml:space="preserve">POST /register </w:t>
+      </w:r>
+      <w:r>
+        <w:t>–</w:t>
+      </w:r>
+      <w:r>
+        <w:t xml:space="preserve"> Regisztráció</w:t>
+      </w:r>
+    </w:p>
+    <w:p>
+      <w:pPr>
+        <w:pStyle w:val="Listaszerbekezds"/>
+        <w:numPr>
+          <w:ilvl w:val="0"/>
+          <w:numId w:val="3"/>
+        </w:numPr>
+        <w:ind w:left="357" w:hanging="357"/>
+      </w:pPr>
+      <w:r>
+        <w:t xml:space="preserve">POST /login </w:t>
+      </w:r>
+      <w:r>
+        <w:t>–</w:t>
+      </w:r>
+      <w:r>
+        <w:t xml:space="preserve"> Bejelentkezés</w:t>
+      </w:r>
+    </w:p>
+    <w:p>
+      <w:pPr>
+        <w:pStyle w:val="Listaszerbekezds"/>
+        <w:numPr>
+          <w:ilvl w:val="0"/>
+          <w:numId w:val="3"/>
+        </w:numPr>
+        <w:ind w:left="357" w:hanging="357"/>
+      </w:pPr>
+      <w:r>
+        <w:t xml:space="preserve">DELETE /logout </w:t>
+      </w:r>
+      <w:r>
+        <w:t>–</w:t>
+      </w:r>
+      <w:r>
+        <w:t xml:space="preserve"> Kijelentkezés</w:t>
+      </w:r>
+    </w:p>
+    <w:p>
+      <w:pPr>
+        <w:pStyle w:val="Listaszerbekezds"/>
+        <w:numPr>
+          <w:ilvl w:val="0"/>
+          <w:numId w:val="3"/>
+        </w:numPr>
+        <w:ind w:left="357" w:hanging="357"/>
+      </w:pPr>
+      <w:r>
+        <w:t xml:space="preserve">GET /user/data </w:t>
+      </w:r>
+      <w:r>
+        <w:t>–</w:t>
+      </w:r>
+      <w:r>
+        <w:t xml:space="preserve"> Felhasználói adatok lekérése</w:t>
+      </w:r>
+    </w:p>
+    <w:p>
+      <w:pPr>
+        <w:pStyle w:val="Listaszerbekezds"/>
+        <w:numPr>
+          <w:ilvl w:val="0"/>
+          <w:numId w:val="3"/>
+        </w:numPr>
+        <w:ind w:left="357" w:hanging="357"/>
+      </w:pPr>
+      <w:r>
+        <w:t xml:space="preserve">GET /user/token/refresh </w:t>
+      </w:r>
+      <w:r>
+        <w:t>–</w:t>
+      </w:r>
+      <w:r>
+        <w:t xml:space="preserve"> Token frissítés</w:t>
+      </w:r>
+    </w:p>
+    <w:p>
+      <w:pPr>
+        <w:pStyle w:val="Listaszerbekezds"/>
+        <w:numPr>
+          <w:ilvl w:val="0"/>
+          <w:numId w:val="3"/>
+        </w:numPr>
+        <w:ind w:left="357" w:hanging="357"/>
+      </w:pPr>
+      <w:r>
+        <w:t xml:space="preserve">GET /user/lists </w:t>
+      </w:r>
+      <w:r>
+        <w:t>–</w:t>
+      </w:r>
+      <w:r>
+        <w:t xml:space="preserve"> Felhasználó listáinak lekérése</w:t>
+      </w:r>
+    </w:p>
+    <w:p>
+      <w:pPr>
+        <w:pStyle w:val="Listaszerbekezds"/>
+        <w:numPr>
+          <w:ilvl w:val="0"/>
+          <w:numId w:val="3"/>
+        </w:numPr>
+        <w:ind w:left="357" w:hanging="357"/>
+      </w:pPr>
+      <w:r>
+        <w:t xml:space="preserve">GET /user/lists/:id </w:t>
+      </w:r>
+      <w:r>
+        <w:t>–</w:t>
+      </w:r>
+      <w:r>
+        <w:t xml:space="preserve"> Lista, kategóriái és karakterjeinek lekérdezése</w:t>
+      </w:r>
+    </w:p>
+    <w:p>
+      <w:pPr>
+        <w:pStyle w:val="Listaszerbekezds"/>
+        <w:numPr>
+          <w:ilvl w:val="0"/>
+          <w:numId w:val="3"/>
+        </w:numPr>
+        <w:ind w:left="357" w:hanging="357"/>
+      </w:pPr>
+      <w:r>
+        <w:t xml:space="preserve">PATCH /user/username </w:t>
+      </w:r>
+      <w:r>
+        <w:t>–</w:t>
+      </w:r>
+      <w:r>
+        <w:t xml:space="preserve"> Felhasználónév módosítás</w:t>
+      </w:r>
+    </w:p>
+    <w:p>
+      <w:pPr>
+        <w:pStyle w:val="Listaszerbekezds"/>
+        <w:numPr>
+          <w:ilvl w:val="0"/>
+          <w:numId w:val="3"/>
+        </w:numPr>
+        <w:ind w:left="357" w:hanging="357"/>
+      </w:pPr>
+      <w:r>
+        <w:t xml:space="preserve">PATCH /user/avatar </w:t>
+      </w:r>
+      <w:r>
+        <w:t>–</w:t>
+      </w:r>
+      <w:r>
+        <w:t xml:space="preserve"> Profilkép módosítás</w:t>
+      </w:r>
+    </w:p>
+    <w:p>
+      <w:pPr>
+        <w:pStyle w:val="Listaszerbekezds"/>
+        <w:numPr>
+          <w:ilvl w:val="0"/>
+          <w:numId w:val="3"/>
+        </w:numPr>
+        <w:ind w:left="357" w:hanging="357"/>
+      </w:pPr>
+      <w:r>
+        <w:t xml:space="preserve">DELETE /user/avatar </w:t>
+      </w:r>
+      <w:r>
+        <w:t>–</w:t>
+      </w:r>
+      <w:r>
+        <w:t xml:space="preserve"> Profilkép törlése</w:t>
+      </w:r>
+    </w:p>
+    <w:p>
+      <w:pPr>
+        <w:pStyle w:val="Listaszerbekezds"/>
+        <w:numPr>
+          <w:ilvl w:val="0"/>
+          <w:numId w:val="3"/>
+        </w:numPr>
+        <w:ind w:left="357" w:hanging="357"/>
+      </w:pPr>
+      <w:r>
+        <w:t xml:space="preserve">PATCH /user/email </w:t>
+      </w:r>
+      <w:r>
+        <w:t>–</w:t>
+      </w:r>
+      <w:r>
+        <w:t xml:space="preserve"> Email módosítás</w:t>
+      </w:r>
+    </w:p>
+    <w:p>
+      <w:pPr>
+        <w:pStyle w:val="Listaszerbekezds"/>
+        <w:numPr>
+          <w:ilvl w:val="0"/>
+          <w:numId w:val="3"/>
+        </w:numPr>
+        <w:ind w:left="357" w:hanging="357"/>
+      </w:pPr>
+      <w:r>
+        <w:t xml:space="preserve">PATCH /user/password </w:t>
+      </w:r>
+      <w:r>
+        <w:t>–</w:t>
+      </w:r>
+      <w:r>
+        <w:t xml:space="preserve"> Password módosítás</w:t>
+      </w:r>
+    </w:p>
+    <w:p>
+      <w:pPr>
+        <w:pStyle w:val="Listaszerbekezds"/>
+        <w:numPr>
+          <w:ilvl w:val="0"/>
+          <w:numId w:val="3"/>
+        </w:numPr>
+        <w:ind w:left="357" w:hanging="357"/>
+      </w:pPr>
+      <w:r>
+        <w:t xml:space="preserve">POST /user/email/verify </w:t>
+      </w:r>
+      <w:r>
+        <w:t>–</w:t>
+      </w:r>
+      <w:r>
+        <w:t xml:space="preserve"> Email hitelesítés</w:t>
+      </w:r>
+    </w:p>
+    <w:p>
+      <w:pPr>
+        <w:spacing w:after="0"/>
+      </w:pPr>
+      <w:r>
+        <w:t>Lista útvonalak</w:t>
+      </w:r>
+    </w:p>
+    <w:p>
+      <w:pPr>
+        <w:pStyle w:val="Listaszerbekezds"/>
+        <w:numPr>
+          <w:ilvl w:val="0"/>
+          <w:numId w:val="3"/>
+        </w:numPr>
+        <w:ind w:left="357" w:hanging="357"/>
+      </w:pPr>
+      <w:r>
+        <w:t xml:space="preserve">GET /lists/sidebar </w:t>
+      </w:r>
+      <w:r>
+        <w:t>–</w:t>
+      </w:r>
+      <w:r>
+        <w:t xml:space="preserve"> Navigációs menüben megjelenő</w:t>
+      </w:r>
+      <w:r>
+        <w:t xml:space="preserve"> listák</w:t>
+      </w:r>
+    </w:p>
+    <w:p>
+      <w:pPr>
+        <w:pStyle w:val="Listaszerbekezds"/>
+        <w:numPr>
+          <w:ilvl w:val="0"/>
+          <w:numId w:val="3"/>
+        </w:numPr>
+        <w:ind w:left="357" w:hanging="357"/>
+      </w:pPr>
+      <w:r>
+        <w:t xml:space="preserve">GET /lists/shared </w:t>
+      </w:r>
+      <w:r>
+        <w:t>–</w:t>
+      </w:r>
+      <w:r>
+        <w:t xml:space="preserve"> Megosztott listák</w:t>
+      </w:r>
+    </w:p>
+    <w:p>
+      <w:pPr>
+        <w:pStyle w:val="Listaszerbekezds"/>
+        <w:numPr>
+          <w:ilvl w:val="0"/>
+          <w:numId w:val="3"/>
+        </w:numPr>
+        <w:ind w:left="357" w:hanging="357"/>
+      </w:pPr>
+      <w:r>
+        <w:t xml:space="preserve">GET /lists/public </w:t>
+      </w:r>
+      <w:r>
+        <w:t>–</w:t>
+      </w:r>
+      <w:r>
+        <w:t xml:space="preserve"> Véletlenszerűen kiválasztott 10 publikus lista</w:t>
+      </w:r>
+    </w:p>
+    <w:p>
+      <w:pPr>
+        <w:pStyle w:val="Listaszerbekezds"/>
+        <w:numPr>
+          <w:ilvl w:val="0"/>
+          <w:numId w:val="3"/>
+        </w:numPr>
+        <w:ind w:left="357" w:hanging="357"/>
+      </w:pPr>
+      <w:r>
+        <w:t xml:space="preserve">POST /lists/create </w:t>
+      </w:r>
+      <w:r>
+        <w:t>–</w:t>
+      </w:r>
+      <w:r>
+        <w:t xml:space="preserve"> Lista létrehozás</w:t>
+      </w:r>
+    </w:p>
+    <w:p>
+      <w:pPr>
+        <w:pStyle w:val="Listaszerbekezds"/>
+        <w:numPr>
+          <w:ilvl w:val="0"/>
+          <w:numId w:val="3"/>
+        </w:numPr>
+        <w:ind w:left="357" w:hanging="357"/>
+      </w:pPr>
+      <w:r>
+        <w:t xml:space="preserve">PATCH /lists/:id/update </w:t>
+      </w:r>
+      <w:r>
+        <w:t>–</w:t>
+      </w:r>
+      <w:r>
+        <w:t xml:space="preserve"> Lista módosítás</w:t>
+      </w:r>
+    </w:p>
+    <w:p>
+      <w:pPr>
+        <w:pStyle w:val="Listaszerbekezds"/>
+        <w:numPr>
+          <w:ilvl w:val="0"/>
+          <w:numId w:val="3"/>
+        </w:numPr>
+        <w:ind w:left="357" w:hanging="357"/>
+      </w:pPr>
+      <w:r>
+        <w:t xml:space="preserve">DELETE /lists/:id/remove </w:t>
+      </w:r>
+      <w:r>
+        <w:t>–</w:t>
+      </w:r>
+      <w:r>
+        <w:t xml:space="preserve"> Lista törlés</w:t>
+      </w:r>
+    </w:p>
+    <w:p>
+      <w:pPr>
+        <w:spacing w:after="0"/>
+      </w:pPr>
+      <w:r>
+        <w:t>Lista jogosultság útvonalak</w:t>
+      </w:r>
+    </w:p>
+    <w:p>
+      <w:pPr>
+        <w:pStyle w:val="Listaszerbekezds"/>
+        <w:numPr>
+          <w:ilvl w:val="0"/>
+          <w:numId w:val="3"/>
+        </w:numPr>
+        <w:ind w:left="357" w:hanging="357"/>
+      </w:pPr>
+      <w:r>
+        <w:t xml:space="preserve">POST /lists/:id/permissions/create </w:t>
+      </w:r>
+      <w:r>
+        <w:t>–</w:t>
+      </w:r>
+      <w:r>
+        <w:t xml:space="preserve"> Jogosultság létrehozás</w:t>
+      </w:r>
+    </w:p>
+    <w:p>
+      <w:pPr>
+        <w:pStyle w:val="Listaszerbekezds"/>
+        <w:numPr>
+          <w:ilvl w:val="0"/>
+          <w:numId w:val="3"/>
+        </w:numPr>
+        <w:ind w:left="357" w:hanging="357"/>
+      </w:pPr>
+      <w:r>
+        <w:t xml:space="preserve">PATCH /lists/:id/permissions/update/:userId </w:t>
+      </w:r>
+      <w:r>
+        <w:t>–</w:t>
+      </w:r>
+      <w:r>
+        <w:t xml:space="preserve"> Jogosultság módosítás</w:t>
+      </w:r>
+    </w:p>
+    <w:p>
+      <w:pPr>
+        <w:pStyle w:val="Listaszerbekezds"/>
+        <w:numPr>
+          <w:ilvl w:val="0"/>
+          <w:numId w:val="3"/>
+        </w:numPr>
+        <w:ind w:left="357" w:hanging="357"/>
+      </w:pPr>
+      <w:r>
+        <w:t xml:space="preserve">DELETE /lists/:id/permissions/remove/:userId </w:t>
+      </w:r>
+      <w:r>
+        <w:t>–</w:t>
+      </w:r>
+      <w:r>
+        <w:t xml:space="preserve"> Jogosultság törlés</w:t>
+      </w:r>
+    </w:p>
+    <w:p>
+      <w:pPr>
+        <w:spacing w:after="0"/>
+      </w:pPr>
+      <w:r>
+        <w:t>Lista kategória útvonalak</w:t>
+      </w:r>
+    </w:p>
+    <w:p>
+      <w:pPr>
+        <w:pStyle w:val="Listaszerbekezds"/>
+        <w:numPr>
+          <w:ilvl w:val="0"/>
+          <w:numId w:val="3"/>
+        </w:numPr>
+        <w:ind w:left="357" w:hanging="357"/>
+      </w:pPr>
+      <w:r>
+        <w:t xml:space="preserve">POST /lists/:id/categories/create </w:t>
+      </w:r>
+      <w:r>
+        <w:t>–</w:t>
+      </w:r>
+      <w:r>
+        <w:t xml:space="preserve"> Kategória létrehozás</w:t>
+      </w:r>
+    </w:p>
+    <w:p>
+      <w:pPr>
+        <w:pStyle w:val="Listaszerbekezds"/>
+        <w:numPr>
+          <w:ilvl w:val="0"/>
+          <w:numId w:val="3"/>
+        </w:numPr>
+        <w:ind w:left="357" w:hanging="357"/>
+      </w:pPr>
+      <w:r>
+        <w:t xml:space="preserve">PATCH /lists/:id/categories/:categoryId/move </w:t>
+      </w:r>
+      <w:r>
+        <w:t>–</w:t>
+      </w:r>
+      <w:r>
+        <w:t xml:space="preserve"> Kategória mozgatás</w:t>
+      </w:r>
+    </w:p>
+    <w:p>
+      <w:pPr>
+        <w:pStyle w:val="Listaszerbekezds"/>
+        <w:numPr>
+          <w:ilvl w:val="0"/>
+          <w:numId w:val="3"/>
+        </w:numPr>
+        <w:ind w:left="357" w:hanging="357"/>
+      </w:pPr>
+      <w:r>
+        <w:t xml:space="preserve">PATCH /lists:/id/categories/:categoryId/update </w:t>
+      </w:r>
+      <w:r>
+        <w:t>–</w:t>
+      </w:r>
+      <w:r>
+        <w:t xml:space="preserve"> Kategória módosítás</w:t>
+      </w:r>
+    </w:p>
+    <w:p>
+      <w:pPr>
+        <w:pStyle w:val="Listaszerbekezds"/>
+        <w:numPr>
+          <w:ilvl w:val="0"/>
+          <w:numId w:val="3"/>
+        </w:numPr>
+        <w:ind w:left="357" w:hanging="357"/>
+      </w:pPr>
+      <w:r>
+        <w:lastRenderedPageBreak/>
+        <w:t xml:space="preserve">DELETE /lists/:id/categories/:categoryId/remove </w:t>
+      </w:r>
+      <w:r>
+        <w:t>–</w:t>
+      </w:r>
+      <w:r>
+        <w:t xml:space="preserve"> Kategória törlés</w:t>
+      </w:r>
+    </w:p>
+    <w:p>
+      <w:pPr>
+        <w:spacing w:after="0"/>
+      </w:pPr>
+      <w:r>
+        <w:t>Lista karakter útvonalak</w:t>
+      </w:r>
+    </w:p>
+    <w:p>
+      <w:pPr>
+        <w:pStyle w:val="Listaszerbekezds"/>
+        <w:numPr>
+          <w:ilvl w:val="0"/>
+          <w:numId w:val="3"/>
+        </w:numPr>
+        <w:ind w:left="357" w:hanging="357"/>
+      </w:pPr>
+      <w:r>
+        <w:t xml:space="preserve">POST /lists/:id/characters/create </w:t>
+      </w:r>
+      <w:r>
+        <w:t>–</w:t>
+      </w:r>
+      <w:r>
+        <w:t xml:space="preserve"> Karakter létrehozás</w:t>
+      </w:r>
+    </w:p>
+    <w:p>
+      <w:pPr>
+        <w:pStyle w:val="Listaszerbekezds"/>
+        <w:numPr>
+          <w:ilvl w:val="0"/>
+          <w:numId w:val="3"/>
+        </w:numPr>
+        <w:ind w:left="357" w:hanging="357"/>
+      </w:pPr>
+      <w:r>
+        <w:t xml:space="preserve">PATCH /lists/:id/characters/:characterId/move </w:t>
+      </w:r>
+      <w:r>
+        <w:t>–</w:t>
+      </w:r>
+      <w:r>
+        <w:t xml:space="preserve"> Karakter mozgatás</w:t>
+      </w:r>
+    </w:p>
+    <w:p>
+      <w:pPr>
+        <w:pStyle w:val="Listaszerbekezds"/>
+        <w:numPr>
+          <w:ilvl w:val="0"/>
+          <w:numId w:val="3"/>
+        </w:numPr>
+        <w:ind w:left="357" w:hanging="357"/>
+      </w:pPr>
+      <w:r>
+        <w:t xml:space="preserve">PATCH /lists/:id/characters/:characterId/update </w:t>
+      </w:r>
+      <w:r>
+        <w:t>–</w:t>
+      </w:r>
+      <w:r>
+        <w:t xml:space="preserve"> Karakter módosítás</w:t>
+      </w:r>
+    </w:p>
+    <w:p>
+      <w:pPr>
+        <w:pStyle w:val="Listaszerbekezds"/>
+        <w:numPr>
+          <w:ilvl w:val="0"/>
+          <w:numId w:val="3"/>
+        </w:numPr>
+        <w:ind w:left="357" w:hanging="357"/>
+      </w:pPr>
+      <w:r>
+        <w:t xml:space="preserve">DELETE /lists/:id/characters/:characterId/remove </w:t>
+      </w:r>
+      <w:r>
+        <w:t>–</w:t>
+      </w:r>
+      <w:r>
+        <w:t xml:space="preserve"> Karakter törlés</w:t>
+      </w:r>
+    </w:p>
+    <w:p>
+      <w:pPr>
+        <w:spacing w:after="0"/>
+      </w:pPr>
+      <w:r>
+        <w:t>Fájl lekérés útvonalak</w:t>
+      </w:r>
+    </w:p>
+    <w:p>
+      <w:pPr>
+        <w:pStyle w:val="Listaszerbekezds"/>
+        <w:numPr>
+          <w:ilvl w:val="0"/>
+          <w:numId w:val="3"/>
+        </w:numPr>
+        <w:ind w:left="357" w:hanging="357"/>
+      </w:pPr>
+      <w:r>
+        <w:t xml:space="preserve">GET /user/images/:filename </w:t>
+      </w:r>
+      <w:r>
+        <w:t>–</w:t>
+      </w:r>
+      <w:r>
+        <w:t xml:space="preserve"> Profilkép lekérése</w:t>
+      </w:r>
+    </w:p>
+    <w:p>
+      <w:pPr>
+        <w:pStyle w:val="Listaszerbekezds"/>
+        <w:numPr>
+          <w:ilvl w:val="0"/>
+          <w:numId w:val="3"/>
+        </w:numPr>
+        <w:ind w:left="357" w:hanging="357"/>
+      </w:pPr>
+      <w:r>
+        <w:t xml:space="preserve">GET /characters/images/:filename </w:t>
+      </w:r>
+      <w:r>
+        <w:t>–</w:t>
+      </w:r>
+      <w:r>
+        <w:t xml:space="preserve"> Karakter kép lekérése</w:t>
       </w:r>
     </w:p>
     <w:sectPr>
@@ -5368,7 +8714,7 @@
 </file>
 
 <file path=word/endnotes.xml><?xml version="1.0" encoding="utf-8"?>
-<w:endnotes xmlns:wpc="http://schemas.microsoft.com/office/word/2010/wordprocessingCanvas" xmlns:cx="http://schemas.microsoft.com/office/drawing/2014/chartex" xmlns:cx1="http://schemas.microsoft.com/office/drawing/2015/9/8/chartex" xmlns:mc="http://schemas.openxmlformats.org/markup-compatibility/2006" xmlns:o="urn:schemas-microsoft-com:office:office" xmlns:r="http://schemas.openxmlformats.org/officeDocument/2006/relationships" xmlns:m="http://schemas.openxmlformats.org/officeDocument/2006/math" xmlns:v="urn:schemas-microsoft-com:vml" xmlns:wp14="http://schemas.microsoft.com/office/word/2010/wordprocessingDrawing" xmlns:wp="http://schemas.openxmlformats.org/drawingml/2006/wordprocessingDrawing" xmlns:w10="urn:schemas-microsoft-com:office:word" xmlns:w="http://schemas.openxmlformats.org/wordprocessingml/2006/main" xmlns:w14="http://schemas.microsoft.com/office/word/2010/wordml" xmlns:w15="http://schemas.microsoft.com/office/word/2012/wordml" xmlns:w16se="http://schemas.microsoft.com/office/word/2015/wordml/symex" xmlns:wpg="http://schemas.microsoft.com/office/word/2010/wordprocessingGroup" xmlns:wpi="http://schemas.microsoft.com/office/word/2010/wordprocessingInk" xmlns:wne="http://schemas.microsoft.com/office/word/2006/wordml" xmlns:wps="http://schemas.microsoft.com/office/word/2010/wordprocessingShape" mc:Ignorable="w14 w15 w16se wp14">
+<w:endnotes xmlns:wpc="http://schemas.microsoft.com/office/word/2010/wordprocessingCanvas" xmlns:cx="http://schemas.microsoft.com/office/drawing/2014/chartex" xmlns:cx1="http://schemas.microsoft.com/office/drawing/2015/9/8/chartex" xmlns:cx2="http://schemas.microsoft.com/office/drawing/2015/10/21/chartex" xmlns:cx3="http://schemas.microsoft.com/office/drawing/2016/5/9/chartex" xmlns:cx4="http://schemas.microsoft.com/office/drawing/2016/5/10/chartex" xmlns:cx5="http://schemas.microsoft.com/office/drawing/2016/5/11/chartex" xmlns:cx6="http://schemas.microsoft.com/office/drawing/2016/5/12/chartex" xmlns:cx7="http://schemas.microsoft.com/office/drawing/2016/5/13/chartex" xmlns:cx8="http://schemas.microsoft.com/office/drawing/2016/5/14/chartex" xmlns:mc="http://schemas.openxmlformats.org/markup-compatibility/2006" xmlns:aink="http://schemas.microsoft.com/office/drawing/2016/ink" xmlns:am3d="http://schemas.microsoft.com/office/drawing/2017/model3d" xmlns:o="urn:schemas-microsoft-com:office:office" xmlns:oel="http://schemas.microsoft.com/office/2019/extlst" xmlns:r="http://schemas.openxmlformats.org/officeDocument/2006/relationships" xmlns:m="http://schemas.openxmlformats.org/officeDocument/2006/math" xmlns:v="urn:schemas-microsoft-com:vml" xmlns:wp14="http://schemas.microsoft.com/office/word/2010/wordprocessingDrawing" xmlns:wp="http://schemas.openxmlformats.org/drawingml/2006/wordprocessingDrawing" xmlns:w10="urn:schemas-microsoft-com:office:word" xmlns:w="http://schemas.openxmlformats.org/wordprocessingml/2006/main" xmlns:w14="http://schemas.microsoft.com/office/word/2010/wordml" xmlns:w15="http://schemas.microsoft.com/office/word/2012/wordml" xmlns:w16cex="http://schemas.microsoft.com/office/word/2018/wordml/cex" xmlns:w16cid="http://schemas.microsoft.com/office/word/2016/wordml/cid" xmlns:w16="http://schemas.microsoft.com/office/word/2018/wordml" xmlns:w16sdtdh="http://schemas.microsoft.com/office/word/2020/wordml/sdtdatahash" xmlns:w16se="http://schemas.microsoft.com/office/word/2015/wordml/symex" xmlns:wpg="http://schemas.microsoft.com/office/word/2010/wordprocessingGroup" xmlns:wpi="http://schemas.microsoft.com/office/word/2010/wordprocessingInk" xmlns:wne="http://schemas.microsoft.com/office/word/2006/wordml" xmlns:wps="http://schemas.microsoft.com/office/word/2010/wordprocessingShape" mc:Ignorable="w14 w15 w16se w16cid w16 w16cex w16sdtdh wp14">
   <w:endnote w:type="separator" w:id="-1">
     <w:p>
       <w:pPr>
@@ -5393,7 +8739,7 @@
 </file>
 
 <file path=word/footnotes.xml><?xml version="1.0" encoding="utf-8"?>
-<w:footnotes xmlns:wpc="http://schemas.microsoft.com/office/word/2010/wordprocessingCanvas" xmlns:cx="http://schemas.microsoft.com/office/drawing/2014/chartex" xmlns:cx1="http://schemas.microsoft.com/office/drawing/2015/9/8/chartex" xmlns:mc="http://schemas.openxmlformats.org/markup-compatibility/2006" xmlns:o="urn:schemas-microsoft-com:office:office" xmlns:r="http://schemas.openxmlformats.org/officeDocument/2006/relationships" xmlns:m="http://schemas.openxmlformats.org/officeDocument/2006/math" xmlns:v="urn:schemas-microsoft-com:vml" xmlns:wp14="http://schemas.microsoft.com/office/word/2010/wordprocessingDrawing" xmlns:wp="http://schemas.openxmlformats.org/drawingml/2006/wordprocessingDrawing" xmlns:w10="urn:schemas-microsoft-com:office:word" xmlns:w="http://schemas.openxmlformats.org/wordprocessingml/2006/main" xmlns:w14="http://schemas.microsoft.com/office/word/2010/wordml" xmlns:w15="http://schemas.microsoft.com/office/word/2012/wordml" xmlns:w16se="http://schemas.microsoft.com/office/word/2015/wordml/symex" xmlns:wpg="http://schemas.microsoft.com/office/word/2010/wordprocessingGroup" xmlns:wpi="http://schemas.microsoft.com/office/word/2010/wordprocessingInk" xmlns:wne="http://schemas.microsoft.com/office/word/2006/wordml" xmlns:wps="http://schemas.microsoft.com/office/word/2010/wordprocessingShape" mc:Ignorable="w14 w15 w16se wp14">
+<w:footnotes xmlns:wpc="http://schemas.microsoft.com/office/word/2010/wordprocessingCanvas" xmlns:cx="http://schemas.microsoft.com/office/drawing/2014/chartex" xmlns:cx1="http://schemas.microsoft.com/office/drawing/2015/9/8/chartex" xmlns:cx2="http://schemas.microsoft.com/office/drawing/2015/10/21/chartex" xmlns:cx3="http://schemas.microsoft.com/office/drawing/2016/5/9/chartex" xmlns:cx4="http://schemas.microsoft.com/office/drawing/2016/5/10/chartex" xmlns:cx5="http://schemas.microsoft.com/office/drawing/2016/5/11/chartex" xmlns:cx6="http://schemas.microsoft.com/office/drawing/2016/5/12/chartex" xmlns:cx7="http://schemas.microsoft.com/office/drawing/2016/5/13/chartex" xmlns:cx8="http://schemas.microsoft.com/office/drawing/2016/5/14/chartex" xmlns:mc="http://schemas.openxmlformats.org/markup-compatibility/2006" xmlns:aink="http://schemas.microsoft.com/office/drawing/2016/ink" xmlns:am3d="http://schemas.microsoft.com/office/drawing/2017/model3d" xmlns:o="urn:schemas-microsoft-com:office:office" xmlns:oel="http://schemas.microsoft.com/office/2019/extlst" xmlns:r="http://schemas.openxmlformats.org/officeDocument/2006/relationships" xmlns:m="http://schemas.openxmlformats.org/officeDocument/2006/math" xmlns:v="urn:schemas-microsoft-com:vml" xmlns:wp14="http://schemas.microsoft.com/office/word/2010/wordprocessingDrawing" xmlns:wp="http://schemas.openxmlformats.org/drawingml/2006/wordprocessingDrawing" xmlns:w10="urn:schemas-microsoft-com:office:word" xmlns:w="http://schemas.openxmlformats.org/wordprocessingml/2006/main" xmlns:w14="http://schemas.microsoft.com/office/word/2010/wordml" xmlns:w15="http://schemas.microsoft.com/office/word/2012/wordml" xmlns:w16cex="http://schemas.microsoft.com/office/word/2018/wordml/cex" xmlns:w16cid="http://schemas.microsoft.com/office/word/2016/wordml/cid" xmlns:w16="http://schemas.microsoft.com/office/word/2018/wordml" xmlns:w16sdtdh="http://schemas.microsoft.com/office/word/2020/wordml/sdtdatahash" xmlns:w16se="http://schemas.microsoft.com/office/word/2015/wordml/symex" xmlns:wpg="http://schemas.microsoft.com/office/word/2010/wordprocessingGroup" xmlns:wpi="http://schemas.microsoft.com/office/word/2010/wordprocessingInk" xmlns:wne="http://schemas.microsoft.com/office/word/2006/wordml" xmlns:wps="http://schemas.microsoft.com/office/word/2010/wordprocessingShape" mc:Ignorable="w14 w15 w16se w16cid w16 w16cex w16sdtdh wp14">
   <w:footnote w:type="separator" w:id="-1">
     <w:p>
       <w:pPr>
@@ -5418,7 +8764,7 @@
 </file>
 
 <file path=word/numbering.xml><?xml version="1.0" encoding="utf-8"?>
-<w:numbering xmlns:wpc="http://schemas.microsoft.com/office/word/2010/wordprocessingCanvas" xmlns:cx="http://schemas.microsoft.com/office/drawing/2014/chartex" xmlns:cx1="http://schemas.microsoft.com/office/drawing/2015/9/8/chartex" xmlns:mc="http://schemas.openxmlformats.org/markup-compatibility/2006" xmlns:o="urn:schemas-microsoft-com:office:office" xmlns:r="http://schemas.openxmlformats.org/officeDocument/2006/relationships" xmlns:m="http://schemas.openxmlformats.org/officeDocument/2006/math" xmlns:v="urn:schemas-microsoft-com:vml" xmlns:wp14="http://schemas.microsoft.com/office/word/2010/wordprocessingDrawing" xmlns:wp="http://schemas.openxmlformats.org/drawingml/2006/wordprocessingDrawing" xmlns:w10="urn:schemas-microsoft-com:office:word" xmlns:w="http://schemas.openxmlformats.org/wordprocessingml/2006/main" xmlns:w14="http://schemas.microsoft.com/office/word/2010/wordml" xmlns:w15="http://schemas.microsoft.com/office/word/2012/wordml" xmlns:w16se="http://schemas.microsoft.com/office/word/2015/wordml/symex" xmlns:wpg="http://schemas.microsoft.com/office/word/2010/wordprocessingGroup" xmlns:wpi="http://schemas.microsoft.com/office/word/2010/wordprocessingInk" xmlns:wne="http://schemas.microsoft.com/office/word/2006/wordml" xmlns:wps="http://schemas.microsoft.com/office/word/2010/wordprocessingShape" mc:Ignorable="w14 w15 w16se wp14">
+<w:numbering xmlns:wpc="http://schemas.microsoft.com/office/word/2010/wordprocessingCanvas" xmlns:cx="http://schemas.microsoft.com/office/drawing/2014/chartex" xmlns:cx1="http://schemas.microsoft.com/office/drawing/2015/9/8/chartex" xmlns:cx2="http://schemas.microsoft.com/office/drawing/2015/10/21/chartex" xmlns:cx3="http://schemas.microsoft.com/office/drawing/2016/5/9/chartex" xmlns:cx4="http://schemas.microsoft.com/office/drawing/2016/5/10/chartex" xmlns:cx5="http://schemas.microsoft.com/office/drawing/2016/5/11/chartex" xmlns:cx6="http://schemas.microsoft.com/office/drawing/2016/5/12/chartex" xmlns:cx7="http://schemas.microsoft.com/office/drawing/2016/5/13/chartex" xmlns:cx8="http://schemas.microsoft.com/office/drawing/2016/5/14/chartex" xmlns:mc="http://schemas.openxmlformats.org/markup-compatibility/2006" xmlns:aink="http://schemas.microsoft.com/office/drawing/2016/ink" xmlns:am3d="http://schemas.microsoft.com/office/drawing/2017/model3d" xmlns:o="urn:schemas-microsoft-com:office:office" xmlns:oel="http://schemas.microsoft.com/office/2019/extlst" xmlns:r="http://schemas.openxmlformats.org/officeDocument/2006/relationships" xmlns:m="http://schemas.openxmlformats.org/officeDocument/2006/math" xmlns:v="urn:schemas-microsoft-com:vml" xmlns:wp14="http://schemas.microsoft.com/office/word/2010/wordprocessingDrawing" xmlns:wp="http://schemas.openxmlformats.org/drawingml/2006/wordprocessingDrawing" xmlns:w10="urn:schemas-microsoft-com:office:word" xmlns:w="http://schemas.openxmlformats.org/wordprocessingml/2006/main" xmlns:w14="http://schemas.microsoft.com/office/word/2010/wordml" xmlns:w15="http://schemas.microsoft.com/office/word/2012/wordml" xmlns:w16cex="http://schemas.microsoft.com/office/word/2018/wordml/cex" xmlns:w16cid="http://schemas.microsoft.com/office/word/2016/wordml/cid" xmlns:w16="http://schemas.microsoft.com/office/word/2018/wordml" xmlns:w16sdtdh="http://schemas.microsoft.com/office/word/2020/wordml/sdtdatahash" xmlns:w16se="http://schemas.microsoft.com/office/word/2015/wordml/symex" xmlns:wpg="http://schemas.microsoft.com/office/word/2010/wordprocessingGroup" xmlns:wpi="http://schemas.microsoft.com/office/word/2010/wordprocessingInk" xmlns:wne="http://schemas.microsoft.com/office/word/2006/wordml" xmlns:wps="http://schemas.microsoft.com/office/word/2010/wordprocessingShape" mc:Ignorable="w14 w15 w16se w16cid w16 w16cex w16sdtdh wp14">
   <w:abstractNum w:abstractNumId="0" w15:restartNumberingAfterBreak="0">
     <w:nsid w:val="40E66E32"/>
     <w:multiLevelType w:val="multilevel"/>
@@ -5765,20 +9111,20 @@
       </w:rPr>
     </w:lvl>
   </w:abstractNum>
-  <w:num w:numId="1">
+  <w:num w:numId="1" w16cid:durableId="1663661208">
     <w:abstractNumId w:val="2"/>
   </w:num>
-  <w:num w:numId="2">
+  <w:num w:numId="2" w16cid:durableId="1411729481">
     <w:abstractNumId w:val="0"/>
   </w:num>
-  <w:num w:numId="3">
+  <w:num w:numId="3" w16cid:durableId="1838110734">
     <w:abstractNumId w:val="1"/>
   </w:num>
 </w:numbering>
 </file>
 
 <file path=word/styles.xml><?xml version="1.0" encoding="utf-8"?>
-<w:styles xmlns:mc="http://schemas.openxmlformats.org/markup-compatibility/2006" xmlns:r="http://schemas.openxmlformats.org/officeDocument/2006/relationships" xmlns:w="http://schemas.openxmlformats.org/wordprocessingml/2006/main" xmlns:w14="http://schemas.microsoft.com/office/word/2010/wordml" xmlns:w15="http://schemas.microsoft.com/office/word/2012/wordml" xmlns:w16se="http://schemas.microsoft.com/office/word/2015/wordml/symex" mc:Ignorable="w14 w15 w16se">
+<w:styles xmlns:mc="http://schemas.openxmlformats.org/markup-compatibility/2006" xmlns:r="http://schemas.openxmlformats.org/officeDocument/2006/relationships" xmlns:w="http://schemas.openxmlformats.org/wordprocessingml/2006/main" xmlns:w14="http://schemas.microsoft.com/office/word/2010/wordml" xmlns:w15="http://schemas.microsoft.com/office/word/2012/wordml" xmlns:w16cex="http://schemas.microsoft.com/office/word/2018/wordml/cex" xmlns:w16cid="http://schemas.microsoft.com/office/word/2016/wordml/cid" xmlns:w16="http://schemas.microsoft.com/office/word/2018/wordml" xmlns:w16sdtdh="http://schemas.microsoft.com/office/word/2020/wordml/sdtdatahash" xmlns:w16se="http://schemas.microsoft.com/office/word/2015/wordml/symex" mc:Ignorable="w14 w15 w16se w16cid w16 w16cex w16sdtdh">
   <w:docDefaults>
     <w:rPrDefault>
       <w:rPr>
@@ -5794,7 +9140,7 @@
       </w:pPr>
     </w:pPrDefault>
   </w:docDefaults>
-  <w:latentStyles w:defLockedState="0" w:defUIPriority="99" w:defSemiHidden="0" w:defUnhideWhenUsed="0" w:defQFormat="0" w:count="371">
+  <w:latentStyles w:defLockedState="0" w:defUIPriority="99" w:defSemiHidden="0" w:defUnhideWhenUsed="0" w:defQFormat="0" w:count="376">
     <w:lsdException w:name="Normal" w:uiPriority="0" w:qFormat="1"/>
     <w:lsdException w:name="heading 1" w:uiPriority="9" w:qFormat="1"/>
     <w:lsdException w:name="heading 2" w:semiHidden="1" w:uiPriority="9" w:unhideWhenUsed="1" w:qFormat="1"/>
@@ -6166,6 +9512,11 @@
     <w:lsdException w:name="List Table 5 Dark Accent 6" w:uiPriority="50"/>
     <w:lsdException w:name="List Table 6 Colorful Accent 6" w:uiPriority="51"/>
     <w:lsdException w:name="List Table 7 Colorful Accent 6" w:uiPriority="52"/>
+    <w:lsdException w:name="Mention" w:semiHidden="1" w:unhideWhenUsed="1"/>
+    <w:lsdException w:name="Smart Hyperlink" w:semiHidden="1" w:unhideWhenUsed="1"/>
+    <w:lsdException w:name="Hashtag" w:semiHidden="1" w:unhideWhenUsed="1"/>
+    <w:lsdException w:name="Unresolved Mention" w:semiHidden="1" w:unhideWhenUsed="1"/>
+    <w:lsdException w:name="Smart Link" w:semiHidden="1" w:unhideWhenUsed="1"/>
   </w:latentStyles>
   <w:style w:type="paragraph" w:default="1" w:styleId="Norml">
     <w:name w:val="Normal"/>
@@ -6177,7 +9528,9 @@
     </w:pPr>
     <w:rPr>
       <w:rFonts w:ascii="Times New Roman" w:hAnsi="Times New Roman"/>
+      <w:noProof/>
       <w:sz w:val="24"/>
+      <w:lang w:val="en-US"/>
     </w:rPr>
   </w:style>
   <w:style w:type="paragraph" w:styleId="Cmsor1">
@@ -6370,7 +9723,6 @@
       <w:rFonts w:eastAsia="Garamond" w:cs="Times New Roman"/>
       <w:color w:val="000000" w:themeColor="text1"/>
       <w:szCs w:val="32"/>
-      <w:lang w:val="en-US"/>
     </w:rPr>
   </w:style>
   <w:style w:type="character" w:styleId="Hiperhivatkozs">
@@ -6484,6 +9836,25 @@
       <w:rFonts w:ascii="Times New Roman" w:hAnsi="Times New Roman"/>
       <w:sz w:val="24"/>
     </w:rPr>
+  </w:style>
+  <w:style w:type="table" w:styleId="Rcsostblzat">
+    <w:name w:val="Table Grid"/>
+    <w:basedOn w:val="Normltblzat"/>
+    <w:uiPriority w:val="39"/>
+    <w:rsid w:val="008A20EC"/>
+    <w:pPr>
+      <w:spacing w:after="0" w:line="240" w:lineRule="auto"/>
+    </w:pPr>
+    <w:tblPr>
+      <w:tblBorders>
+        <w:top w:val="single" w:sz="4" w:space="0" w:color="auto"/>
+        <w:left w:val="single" w:sz="4" w:space="0" w:color="auto"/>
+        <w:bottom w:val="single" w:sz="4" w:space="0" w:color="auto"/>
+        <w:right w:val="single" w:sz="4" w:space="0" w:color="auto"/>
+        <w:insideH w:val="single" w:sz="4" w:space="0" w:color="auto"/>
+        <w:insideV w:val="single" w:sz="4" w:space="0" w:color="auto"/>
+      </w:tblBorders>
+    </w:tblPr>
   </w:style>
 </w:styles>
 </file>

--- a/documents/Szakdolgozat.docx
+++ b/documents/Szakdolgozat.docx
@@ -507,7 +507,7 @@
           <w:color w:val="auto"/>
           <w:kern w:val="2"/>
           <w:szCs w:val="24"/>
-          <w:lang w:val="hu-HU" w:eastAsia="hu-HU"/>
+          <w:lang w:eastAsia="hu-HU"/>
           <w14:ligatures w14:val="standardContextual"/>
         </w:rPr>
       </w:pPr>
@@ -547,7 +547,7 @@
           <w:color w:val="auto"/>
           <w:kern w:val="2"/>
           <w:szCs w:val="24"/>
-          <w:lang w:val="hu-HU" w:eastAsia="hu-HU"/>
+          <w:lang w:eastAsia="hu-HU"/>
           <w14:ligatures w14:val="standardContextual"/>
         </w:rPr>
         <w:tab/>
@@ -562,7 +562,7 @@
         <w:fldChar w:fldCharType="begin"/>
       </w:r>
       <w:r>
-        <w:instrText xml:space="preserve"> PAGEREF _Toc163899625 \h </w:instrText>
+        <w:instrText xml:space="preserve"> PAGEREF _Toc163929035 \h </w:instrText>
       </w:r>
       <w:r>
         <w:fldChar w:fldCharType="separate"/>
@@ -582,7 +582,7 @@
           <w:color w:val="auto"/>
           <w:kern w:val="2"/>
           <w:szCs w:val="24"/>
-          <w:lang w:val="hu-HU" w:eastAsia="hu-HU"/>
+          <w:lang w:eastAsia="hu-HU"/>
           <w14:ligatures w14:val="standardContextual"/>
         </w:rPr>
       </w:pPr>
@@ -595,7 +595,7 @@
           <w:color w:val="auto"/>
           <w:kern w:val="2"/>
           <w:szCs w:val="24"/>
-          <w:lang w:val="hu-HU" w:eastAsia="hu-HU"/>
+          <w:lang w:eastAsia="hu-HU"/>
           <w14:ligatures w14:val="standardContextual"/>
         </w:rPr>
         <w:tab/>
@@ -610,7 +610,7 @@
         <w:fldChar w:fldCharType="begin"/>
       </w:r>
       <w:r>
-        <w:instrText xml:space="preserve"> PAGEREF _Toc163899626 \h </w:instrText>
+        <w:instrText xml:space="preserve"> PAGEREF _Toc163929036 \h </w:instrText>
       </w:r>
       <w:r>
         <w:fldChar w:fldCharType="separate"/>
@@ -633,7 +633,7 @@
           <w:rFonts w:asciiTheme="minorHAnsi" w:eastAsiaTheme="minorEastAsia" w:hAnsiTheme="minorHAnsi"/>
           <w:kern w:val="2"/>
           <w:szCs w:val="24"/>
-          <w:lang w:val="hu-HU" w:eastAsia="hu-HU"/>
+          <w:lang w:eastAsia="hu-HU"/>
           <w14:ligatures w14:val="standardContextual"/>
         </w:rPr>
       </w:pPr>
@@ -645,7 +645,7 @@
           <w:rFonts w:asciiTheme="minorHAnsi" w:eastAsiaTheme="minorEastAsia" w:hAnsiTheme="minorHAnsi"/>
           <w:kern w:val="2"/>
           <w:szCs w:val="24"/>
-          <w:lang w:val="hu-HU" w:eastAsia="hu-HU"/>
+          <w:lang w:eastAsia="hu-HU"/>
           <w14:ligatures w14:val="standardContextual"/>
         </w:rPr>
         <w:tab/>
@@ -660,7 +660,7 @@
         <w:fldChar w:fldCharType="begin"/>
       </w:r>
       <w:r>
-        <w:instrText xml:space="preserve"> PAGEREF _Toc163899627 \h </w:instrText>
+        <w:instrText xml:space="preserve"> PAGEREF _Toc163929037 \h </w:instrText>
       </w:r>
       <w:r>
         <w:fldChar w:fldCharType="separate"/>
@@ -683,7 +683,7 @@
           <w:rFonts w:asciiTheme="minorHAnsi" w:eastAsiaTheme="minorEastAsia" w:hAnsiTheme="minorHAnsi"/>
           <w:kern w:val="2"/>
           <w:szCs w:val="24"/>
-          <w:lang w:val="hu-HU" w:eastAsia="hu-HU"/>
+          <w:lang w:eastAsia="hu-HU"/>
           <w14:ligatures w14:val="standardContextual"/>
         </w:rPr>
       </w:pPr>
@@ -695,7 +695,7 @@
           <w:rFonts w:asciiTheme="minorHAnsi" w:eastAsiaTheme="minorEastAsia" w:hAnsiTheme="minorHAnsi"/>
           <w:kern w:val="2"/>
           <w:szCs w:val="24"/>
-          <w:lang w:val="hu-HU" w:eastAsia="hu-HU"/>
+          <w:lang w:eastAsia="hu-HU"/>
           <w14:ligatures w14:val="standardContextual"/>
         </w:rPr>
         <w:tab/>
@@ -710,7 +710,7 @@
         <w:fldChar w:fldCharType="begin"/>
       </w:r>
       <w:r>
-        <w:instrText xml:space="preserve"> PAGEREF _Toc163899628 \h </w:instrText>
+        <w:instrText xml:space="preserve"> PAGEREF _Toc163929038 \h </w:instrText>
       </w:r>
       <w:r>
         <w:fldChar w:fldCharType="separate"/>
@@ -733,7 +733,7 @@
           <w:rFonts w:asciiTheme="minorHAnsi" w:eastAsiaTheme="minorEastAsia" w:hAnsiTheme="minorHAnsi"/>
           <w:kern w:val="2"/>
           <w:szCs w:val="24"/>
-          <w:lang w:val="hu-HU" w:eastAsia="hu-HU"/>
+          <w:lang w:eastAsia="hu-HU"/>
           <w14:ligatures w14:val="standardContextual"/>
         </w:rPr>
       </w:pPr>
@@ -745,7 +745,7 @@
           <w:rFonts w:asciiTheme="minorHAnsi" w:eastAsiaTheme="minorEastAsia" w:hAnsiTheme="minorHAnsi"/>
           <w:kern w:val="2"/>
           <w:szCs w:val="24"/>
-          <w:lang w:val="hu-HU" w:eastAsia="hu-HU"/>
+          <w:lang w:eastAsia="hu-HU"/>
           <w14:ligatures w14:val="standardContextual"/>
         </w:rPr>
         <w:tab/>
@@ -760,7 +760,7 @@
         <w:fldChar w:fldCharType="begin"/>
       </w:r>
       <w:r>
-        <w:instrText xml:space="preserve"> PAGEREF _Toc163899629 \h </w:instrText>
+        <w:instrText xml:space="preserve"> PAGEREF _Toc163929039 \h </w:instrText>
       </w:r>
       <w:r>
         <w:fldChar w:fldCharType="separate"/>
@@ -783,7 +783,7 @@
           <w:rFonts w:asciiTheme="minorHAnsi" w:eastAsiaTheme="minorEastAsia" w:hAnsiTheme="minorHAnsi"/>
           <w:kern w:val="2"/>
           <w:szCs w:val="24"/>
-          <w:lang w:val="hu-HU" w:eastAsia="hu-HU"/>
+          <w:lang w:eastAsia="hu-HU"/>
           <w14:ligatures w14:val="standardContextual"/>
         </w:rPr>
       </w:pPr>
@@ -795,7 +795,7 @@
           <w:rFonts w:asciiTheme="minorHAnsi" w:eastAsiaTheme="minorEastAsia" w:hAnsiTheme="minorHAnsi"/>
           <w:kern w:val="2"/>
           <w:szCs w:val="24"/>
-          <w:lang w:val="hu-HU" w:eastAsia="hu-HU"/>
+          <w:lang w:eastAsia="hu-HU"/>
           <w14:ligatures w14:val="standardContextual"/>
         </w:rPr>
         <w:tab/>
@@ -810,7 +810,7 @@
         <w:fldChar w:fldCharType="begin"/>
       </w:r>
       <w:r>
-        <w:instrText xml:space="preserve"> PAGEREF _Toc163899630 \h </w:instrText>
+        <w:instrText xml:space="preserve"> PAGEREF _Toc163929040 \h </w:instrText>
       </w:r>
       <w:r>
         <w:fldChar w:fldCharType="separate"/>
@@ -833,7 +833,7 @@
           <w:rFonts w:asciiTheme="minorHAnsi" w:eastAsiaTheme="minorEastAsia" w:hAnsiTheme="minorHAnsi"/>
           <w:kern w:val="2"/>
           <w:szCs w:val="24"/>
-          <w:lang w:val="hu-HU" w:eastAsia="hu-HU"/>
+          <w:lang w:eastAsia="hu-HU"/>
           <w14:ligatures w14:val="standardContextual"/>
         </w:rPr>
       </w:pPr>
@@ -845,7 +845,7 @@
           <w:rFonts w:asciiTheme="minorHAnsi" w:eastAsiaTheme="minorEastAsia" w:hAnsiTheme="minorHAnsi"/>
           <w:kern w:val="2"/>
           <w:szCs w:val="24"/>
-          <w:lang w:val="hu-HU" w:eastAsia="hu-HU"/>
+          <w:lang w:eastAsia="hu-HU"/>
           <w14:ligatures w14:val="standardContextual"/>
         </w:rPr>
         <w:tab/>
@@ -860,7 +860,7 @@
         <w:fldChar w:fldCharType="begin"/>
       </w:r>
       <w:r>
-        <w:instrText xml:space="preserve"> PAGEREF _Toc163899631 \h </w:instrText>
+        <w:instrText xml:space="preserve"> PAGEREF _Toc163929041 \h </w:instrText>
       </w:r>
       <w:r>
         <w:fldChar w:fldCharType="separate"/>
@@ -883,7 +883,7 @@
           <w:rFonts w:asciiTheme="minorHAnsi" w:eastAsiaTheme="minorEastAsia" w:hAnsiTheme="minorHAnsi"/>
           <w:kern w:val="2"/>
           <w:szCs w:val="24"/>
-          <w:lang w:val="hu-HU" w:eastAsia="hu-HU"/>
+          <w:lang w:eastAsia="hu-HU"/>
           <w14:ligatures w14:val="standardContextual"/>
         </w:rPr>
       </w:pPr>
@@ -895,7 +895,7 @@
           <w:rFonts w:asciiTheme="minorHAnsi" w:eastAsiaTheme="minorEastAsia" w:hAnsiTheme="minorHAnsi"/>
           <w:kern w:val="2"/>
           <w:szCs w:val="24"/>
-          <w:lang w:val="hu-HU" w:eastAsia="hu-HU"/>
+          <w:lang w:eastAsia="hu-HU"/>
           <w14:ligatures w14:val="standardContextual"/>
         </w:rPr>
         <w:tab/>
@@ -910,7 +910,7 @@
         <w:fldChar w:fldCharType="begin"/>
       </w:r>
       <w:r>
-        <w:instrText xml:space="preserve"> PAGEREF _Toc163899632 \h </w:instrText>
+        <w:instrText xml:space="preserve"> PAGEREF _Toc163929042 \h </w:instrText>
       </w:r>
       <w:r>
         <w:fldChar w:fldCharType="separate"/>
@@ -933,7 +933,7 @@
           <w:rFonts w:asciiTheme="minorHAnsi" w:eastAsiaTheme="minorEastAsia" w:hAnsiTheme="minorHAnsi"/>
           <w:kern w:val="2"/>
           <w:szCs w:val="24"/>
-          <w:lang w:val="hu-HU" w:eastAsia="hu-HU"/>
+          <w:lang w:eastAsia="hu-HU"/>
           <w14:ligatures w14:val="standardContextual"/>
         </w:rPr>
       </w:pPr>
@@ -945,7 +945,7 @@
           <w:rFonts w:asciiTheme="minorHAnsi" w:eastAsiaTheme="minorEastAsia" w:hAnsiTheme="minorHAnsi"/>
           <w:kern w:val="2"/>
           <w:szCs w:val="24"/>
-          <w:lang w:val="hu-HU" w:eastAsia="hu-HU"/>
+          <w:lang w:eastAsia="hu-HU"/>
           <w14:ligatures w14:val="standardContextual"/>
         </w:rPr>
         <w:tab/>
@@ -960,7 +960,7 @@
         <w:fldChar w:fldCharType="begin"/>
       </w:r>
       <w:r>
-        <w:instrText xml:space="preserve"> PAGEREF _Toc163899633 \h </w:instrText>
+        <w:instrText xml:space="preserve"> PAGEREF _Toc163929043 \h </w:instrText>
       </w:r>
       <w:r>
         <w:fldChar w:fldCharType="separate"/>
@@ -983,7 +983,7 @@
           <w:rFonts w:asciiTheme="minorHAnsi" w:eastAsiaTheme="minorEastAsia" w:hAnsiTheme="minorHAnsi"/>
           <w:kern w:val="2"/>
           <w:szCs w:val="24"/>
-          <w:lang w:val="hu-HU" w:eastAsia="hu-HU"/>
+          <w:lang w:eastAsia="hu-HU"/>
           <w14:ligatures w14:val="standardContextual"/>
         </w:rPr>
       </w:pPr>
@@ -995,7 +995,7 @@
           <w:rFonts w:asciiTheme="minorHAnsi" w:eastAsiaTheme="minorEastAsia" w:hAnsiTheme="minorHAnsi"/>
           <w:kern w:val="2"/>
           <w:szCs w:val="24"/>
-          <w:lang w:val="hu-HU" w:eastAsia="hu-HU"/>
+          <w:lang w:eastAsia="hu-HU"/>
           <w14:ligatures w14:val="standardContextual"/>
         </w:rPr>
         <w:tab/>
@@ -1010,7 +1010,7 @@
         <w:fldChar w:fldCharType="begin"/>
       </w:r>
       <w:r>
-        <w:instrText xml:space="preserve"> PAGEREF _Toc163899634 \h </w:instrText>
+        <w:instrText xml:space="preserve"> PAGEREF _Toc163929044 \h </w:instrText>
       </w:r>
       <w:r>
         <w:fldChar w:fldCharType="separate"/>
@@ -1033,7 +1033,7 @@
           <w:rFonts w:asciiTheme="minorHAnsi" w:eastAsiaTheme="minorEastAsia" w:hAnsiTheme="minorHAnsi"/>
           <w:kern w:val="2"/>
           <w:szCs w:val="24"/>
-          <w:lang w:val="hu-HU" w:eastAsia="hu-HU"/>
+          <w:lang w:eastAsia="hu-HU"/>
           <w14:ligatures w14:val="standardContextual"/>
         </w:rPr>
       </w:pPr>
@@ -1045,7 +1045,7 @@
           <w:rFonts w:asciiTheme="minorHAnsi" w:eastAsiaTheme="minorEastAsia" w:hAnsiTheme="minorHAnsi"/>
           <w:kern w:val="2"/>
           <w:szCs w:val="24"/>
-          <w:lang w:val="hu-HU" w:eastAsia="hu-HU"/>
+          <w:lang w:eastAsia="hu-HU"/>
           <w14:ligatures w14:val="standardContextual"/>
         </w:rPr>
         <w:tab/>
@@ -1060,7 +1060,7 @@
         <w:fldChar w:fldCharType="begin"/>
       </w:r>
       <w:r>
-        <w:instrText xml:space="preserve"> PAGEREF _Toc163899635 \h </w:instrText>
+        <w:instrText xml:space="preserve"> PAGEREF _Toc163929045 \h </w:instrText>
       </w:r>
       <w:r>
         <w:fldChar w:fldCharType="separate"/>
@@ -1083,7 +1083,7 @@
           <w:rFonts w:asciiTheme="minorHAnsi" w:eastAsiaTheme="minorEastAsia" w:hAnsiTheme="minorHAnsi"/>
           <w:kern w:val="2"/>
           <w:szCs w:val="24"/>
-          <w:lang w:val="hu-HU" w:eastAsia="hu-HU"/>
+          <w:lang w:eastAsia="hu-HU"/>
           <w14:ligatures w14:val="standardContextual"/>
         </w:rPr>
       </w:pPr>
@@ -1095,7 +1095,7 @@
           <w:rFonts w:asciiTheme="minorHAnsi" w:eastAsiaTheme="minorEastAsia" w:hAnsiTheme="minorHAnsi"/>
           <w:kern w:val="2"/>
           <w:szCs w:val="24"/>
-          <w:lang w:val="hu-HU" w:eastAsia="hu-HU"/>
+          <w:lang w:eastAsia="hu-HU"/>
           <w14:ligatures w14:val="standardContextual"/>
         </w:rPr>
         <w:tab/>
@@ -1110,7 +1110,7 @@
         <w:fldChar w:fldCharType="begin"/>
       </w:r>
       <w:r>
-        <w:instrText xml:space="preserve"> PAGEREF _Toc163899636 \h </w:instrText>
+        <w:instrText xml:space="preserve"> PAGEREF _Toc163929046 \h </w:instrText>
       </w:r>
       <w:r>
         <w:fldChar w:fldCharType="separate"/>
@@ -1133,7 +1133,7 @@
           <w:rFonts w:asciiTheme="minorHAnsi" w:eastAsiaTheme="minorEastAsia" w:hAnsiTheme="minorHAnsi"/>
           <w:kern w:val="2"/>
           <w:szCs w:val="24"/>
-          <w:lang w:val="hu-HU" w:eastAsia="hu-HU"/>
+          <w:lang w:eastAsia="hu-HU"/>
           <w14:ligatures w14:val="standardContextual"/>
         </w:rPr>
       </w:pPr>
@@ -1145,7 +1145,7 @@
           <w:rFonts w:asciiTheme="minorHAnsi" w:eastAsiaTheme="minorEastAsia" w:hAnsiTheme="minorHAnsi"/>
           <w:kern w:val="2"/>
           <w:szCs w:val="24"/>
-          <w:lang w:val="hu-HU" w:eastAsia="hu-HU"/>
+          <w:lang w:eastAsia="hu-HU"/>
           <w14:ligatures w14:val="standardContextual"/>
         </w:rPr>
         <w:tab/>
@@ -1160,7 +1160,7 @@
         <w:fldChar w:fldCharType="begin"/>
       </w:r>
       <w:r>
-        <w:instrText xml:space="preserve"> PAGEREF _Toc163899637 \h </w:instrText>
+        <w:instrText xml:space="preserve"> PAGEREF _Toc163929047 \h </w:instrText>
       </w:r>
       <w:r>
         <w:fldChar w:fldCharType="separate"/>
@@ -1183,7 +1183,7 @@
           <w:rFonts w:asciiTheme="minorHAnsi" w:eastAsiaTheme="minorEastAsia" w:hAnsiTheme="minorHAnsi"/>
           <w:kern w:val="2"/>
           <w:szCs w:val="24"/>
-          <w:lang w:val="hu-HU" w:eastAsia="hu-HU"/>
+          <w:lang w:eastAsia="hu-HU"/>
           <w14:ligatures w14:val="standardContextual"/>
         </w:rPr>
       </w:pPr>
@@ -1195,7 +1195,7 @@
           <w:rFonts w:asciiTheme="minorHAnsi" w:eastAsiaTheme="minorEastAsia" w:hAnsiTheme="minorHAnsi"/>
           <w:kern w:val="2"/>
           <w:szCs w:val="24"/>
-          <w:lang w:val="hu-HU" w:eastAsia="hu-HU"/>
+          <w:lang w:eastAsia="hu-HU"/>
           <w14:ligatures w14:val="standardContextual"/>
         </w:rPr>
         <w:tab/>
@@ -1210,7 +1210,7 @@
         <w:fldChar w:fldCharType="begin"/>
       </w:r>
       <w:r>
-        <w:instrText xml:space="preserve"> PAGEREF _Toc163899638 \h </w:instrText>
+        <w:instrText xml:space="preserve"> PAGEREF _Toc163929048 \h </w:instrText>
       </w:r>
       <w:r>
         <w:fldChar w:fldCharType="separate"/>
@@ -1233,7 +1233,7 @@
           <w:rFonts w:asciiTheme="minorHAnsi" w:eastAsiaTheme="minorEastAsia" w:hAnsiTheme="minorHAnsi"/>
           <w:kern w:val="2"/>
           <w:szCs w:val="24"/>
-          <w:lang w:val="hu-HU" w:eastAsia="hu-HU"/>
+          <w:lang w:eastAsia="hu-HU"/>
           <w14:ligatures w14:val="standardContextual"/>
         </w:rPr>
       </w:pPr>
@@ -1245,7 +1245,7 @@
           <w:rFonts w:asciiTheme="minorHAnsi" w:eastAsiaTheme="minorEastAsia" w:hAnsiTheme="minorHAnsi"/>
           <w:kern w:val="2"/>
           <w:szCs w:val="24"/>
-          <w:lang w:val="hu-HU" w:eastAsia="hu-HU"/>
+          <w:lang w:eastAsia="hu-HU"/>
           <w14:ligatures w14:val="standardContextual"/>
         </w:rPr>
         <w:tab/>
@@ -1260,7 +1260,7 @@
         <w:fldChar w:fldCharType="begin"/>
       </w:r>
       <w:r>
-        <w:instrText xml:space="preserve"> PAGEREF _Toc163899639 \h </w:instrText>
+        <w:instrText xml:space="preserve"> PAGEREF _Toc163929049 \h </w:instrText>
       </w:r>
       <w:r>
         <w:fldChar w:fldCharType="separate"/>
@@ -1283,7 +1283,7 @@
           <w:rFonts w:asciiTheme="minorHAnsi" w:eastAsiaTheme="minorEastAsia" w:hAnsiTheme="minorHAnsi"/>
           <w:kern w:val="2"/>
           <w:szCs w:val="24"/>
-          <w:lang w:val="hu-HU" w:eastAsia="hu-HU"/>
+          <w:lang w:eastAsia="hu-HU"/>
           <w14:ligatures w14:val="standardContextual"/>
         </w:rPr>
       </w:pPr>
@@ -1295,7 +1295,7 @@
           <w:rFonts w:asciiTheme="minorHAnsi" w:eastAsiaTheme="minorEastAsia" w:hAnsiTheme="minorHAnsi"/>
           <w:kern w:val="2"/>
           <w:szCs w:val="24"/>
-          <w:lang w:val="hu-HU" w:eastAsia="hu-HU"/>
+          <w:lang w:eastAsia="hu-HU"/>
           <w14:ligatures w14:val="standardContextual"/>
         </w:rPr>
         <w:tab/>
@@ -1310,7 +1310,7 @@
         <w:fldChar w:fldCharType="begin"/>
       </w:r>
       <w:r>
-        <w:instrText xml:space="preserve"> PAGEREF _Toc163899640 \h </w:instrText>
+        <w:instrText xml:space="preserve"> PAGEREF _Toc163929050 \h </w:instrText>
       </w:r>
       <w:r>
         <w:fldChar w:fldCharType="separate"/>
@@ -1333,7 +1333,7 @@
           <w:rFonts w:asciiTheme="minorHAnsi" w:eastAsiaTheme="minorEastAsia" w:hAnsiTheme="minorHAnsi"/>
           <w:kern w:val="2"/>
           <w:szCs w:val="24"/>
-          <w:lang w:val="hu-HU" w:eastAsia="hu-HU"/>
+          <w:lang w:eastAsia="hu-HU"/>
           <w14:ligatures w14:val="standardContextual"/>
         </w:rPr>
       </w:pPr>
@@ -1345,7 +1345,7 @@
           <w:rFonts w:asciiTheme="minorHAnsi" w:eastAsiaTheme="minorEastAsia" w:hAnsiTheme="minorHAnsi"/>
           <w:kern w:val="2"/>
           <w:szCs w:val="24"/>
-          <w:lang w:val="hu-HU" w:eastAsia="hu-HU"/>
+          <w:lang w:eastAsia="hu-HU"/>
           <w14:ligatures w14:val="standardContextual"/>
         </w:rPr>
         <w:tab/>
@@ -1360,7 +1360,7 @@
         <w:fldChar w:fldCharType="begin"/>
       </w:r>
       <w:r>
-        <w:instrText xml:space="preserve"> PAGEREF _Toc163899641 \h </w:instrText>
+        <w:instrText xml:space="preserve"> PAGEREF _Toc163929051 \h </w:instrText>
       </w:r>
       <w:r>
         <w:fldChar w:fldCharType="separate"/>
@@ -1383,7 +1383,7 @@
           <w:rFonts w:asciiTheme="minorHAnsi" w:eastAsiaTheme="minorEastAsia" w:hAnsiTheme="minorHAnsi"/>
           <w:kern w:val="2"/>
           <w:szCs w:val="24"/>
-          <w:lang w:val="hu-HU" w:eastAsia="hu-HU"/>
+          <w:lang w:eastAsia="hu-HU"/>
           <w14:ligatures w14:val="standardContextual"/>
         </w:rPr>
       </w:pPr>
@@ -1395,7 +1395,7 @@
           <w:rFonts w:asciiTheme="minorHAnsi" w:eastAsiaTheme="minorEastAsia" w:hAnsiTheme="minorHAnsi"/>
           <w:kern w:val="2"/>
           <w:szCs w:val="24"/>
-          <w:lang w:val="hu-HU" w:eastAsia="hu-HU"/>
+          <w:lang w:eastAsia="hu-HU"/>
           <w14:ligatures w14:val="standardContextual"/>
         </w:rPr>
         <w:tab/>
@@ -1410,7 +1410,7 @@
         <w:fldChar w:fldCharType="begin"/>
       </w:r>
       <w:r>
-        <w:instrText xml:space="preserve"> PAGEREF _Toc163899642 \h </w:instrText>
+        <w:instrText xml:space="preserve"> PAGEREF _Toc163929052 \h </w:instrText>
       </w:r>
       <w:r>
         <w:fldChar w:fldCharType="separate"/>
@@ -1433,7 +1433,7 @@
           <w:rFonts w:asciiTheme="minorHAnsi" w:eastAsiaTheme="minorEastAsia" w:hAnsiTheme="minorHAnsi"/>
           <w:kern w:val="2"/>
           <w:szCs w:val="24"/>
-          <w:lang w:val="hu-HU" w:eastAsia="hu-HU"/>
+          <w:lang w:eastAsia="hu-HU"/>
           <w14:ligatures w14:val="standardContextual"/>
         </w:rPr>
       </w:pPr>
@@ -1445,13 +1445,13 @@
           <w:rFonts w:asciiTheme="minorHAnsi" w:eastAsiaTheme="minorEastAsia" w:hAnsiTheme="minorHAnsi"/>
           <w:kern w:val="2"/>
           <w:szCs w:val="24"/>
-          <w:lang w:val="hu-HU" w:eastAsia="hu-HU"/>
+          <w:lang w:eastAsia="hu-HU"/>
           <w14:ligatures w14:val="standardContextual"/>
         </w:rPr>
         <w:tab/>
       </w:r>
       <w:r>
-        <w:t>Navigáció</w:t>
+        <w:t>Email hitelesítés</w:t>
       </w:r>
       <w:r>
         <w:tab/>
@@ -1460,7 +1460,7 @@
         <w:fldChar w:fldCharType="begin"/>
       </w:r>
       <w:r>
-        <w:instrText xml:space="preserve"> PAGEREF _Toc163899643 \h </w:instrText>
+        <w:instrText xml:space="preserve"> PAGEREF _Toc163929053 \h </w:instrText>
       </w:r>
       <w:r>
         <w:fldChar w:fldCharType="separate"/>
@@ -1483,7 +1483,7 @@
           <w:rFonts w:asciiTheme="minorHAnsi" w:eastAsiaTheme="minorEastAsia" w:hAnsiTheme="minorHAnsi"/>
           <w:kern w:val="2"/>
           <w:szCs w:val="24"/>
-          <w:lang w:val="hu-HU" w:eastAsia="hu-HU"/>
+          <w:lang w:eastAsia="hu-HU"/>
           <w14:ligatures w14:val="standardContextual"/>
         </w:rPr>
       </w:pPr>
@@ -1495,13 +1495,13 @@
           <w:rFonts w:asciiTheme="minorHAnsi" w:eastAsiaTheme="minorEastAsia" w:hAnsiTheme="minorHAnsi"/>
           <w:kern w:val="2"/>
           <w:szCs w:val="24"/>
-          <w:lang w:val="hu-HU" w:eastAsia="hu-HU"/>
+          <w:lang w:eastAsia="hu-HU"/>
           <w14:ligatures w14:val="standardContextual"/>
         </w:rPr>
         <w:tab/>
       </w:r>
       <w:r>
-        <w:t>Email hitelesítés</w:t>
+        <w:t>Navigácó</w:t>
       </w:r>
       <w:r>
         <w:tab/>
@@ -1510,13 +1510,13 @@
         <w:fldChar w:fldCharType="begin"/>
       </w:r>
       <w:r>
-        <w:instrText xml:space="preserve"> PAGEREF _Toc163899644 \h </w:instrText>
+        <w:instrText xml:space="preserve"> PAGEREF _Toc163929054 \h </w:instrText>
       </w:r>
       <w:r>
         <w:fldChar w:fldCharType="separate"/>
       </w:r>
       <w:r>
-        <w:t>19</w:t>
+        <w:t>20</w:t>
       </w:r>
       <w:r>
         <w:fldChar w:fldCharType="end"/>
@@ -1530,7 +1530,7 @@
           <w:color w:val="auto"/>
           <w:kern w:val="2"/>
           <w:szCs w:val="24"/>
-          <w:lang w:val="hu-HU" w:eastAsia="hu-HU"/>
+          <w:lang w:eastAsia="hu-HU"/>
           <w14:ligatures w14:val="standardContextual"/>
         </w:rPr>
       </w:pPr>
@@ -1543,7 +1543,7 @@
           <w:color w:val="auto"/>
           <w:kern w:val="2"/>
           <w:szCs w:val="24"/>
-          <w:lang w:val="hu-HU" w:eastAsia="hu-HU"/>
+          <w:lang w:eastAsia="hu-HU"/>
           <w14:ligatures w14:val="standardContextual"/>
         </w:rPr>
         <w:tab/>
@@ -1558,13 +1558,13 @@
         <w:fldChar w:fldCharType="begin"/>
       </w:r>
       <w:r>
-        <w:instrText xml:space="preserve"> PAGEREF _Toc163899645 \h </w:instrText>
+        <w:instrText xml:space="preserve"> PAGEREF _Toc163929055 \h </w:instrText>
       </w:r>
       <w:r>
         <w:fldChar w:fldCharType="separate"/>
       </w:r>
       <w:r>
-        <w:t>20</w:t>
+        <w:t>21</w:t>
       </w:r>
       <w:r>
         <w:fldChar w:fldCharType="end"/>
@@ -1581,7 +1581,7 @@
           <w:rFonts w:asciiTheme="minorHAnsi" w:eastAsiaTheme="minorEastAsia" w:hAnsiTheme="minorHAnsi"/>
           <w:kern w:val="2"/>
           <w:szCs w:val="24"/>
-          <w:lang w:val="hu-HU" w:eastAsia="hu-HU"/>
+          <w:lang w:eastAsia="hu-HU"/>
           <w14:ligatures w14:val="standardContextual"/>
         </w:rPr>
       </w:pPr>
@@ -1593,7 +1593,7 @@
           <w:rFonts w:asciiTheme="minorHAnsi" w:eastAsiaTheme="minorEastAsia" w:hAnsiTheme="minorHAnsi"/>
           <w:kern w:val="2"/>
           <w:szCs w:val="24"/>
-          <w:lang w:val="hu-HU" w:eastAsia="hu-HU"/>
+          <w:lang w:eastAsia="hu-HU"/>
           <w14:ligatures w14:val="standardContextual"/>
         </w:rPr>
         <w:tab/>
@@ -1608,13 +1608,13 @@
         <w:fldChar w:fldCharType="begin"/>
       </w:r>
       <w:r>
-        <w:instrText xml:space="preserve"> PAGEREF _Toc163899646 \h </w:instrText>
+        <w:instrText xml:space="preserve"> PAGEREF _Toc163929056 \h </w:instrText>
       </w:r>
       <w:r>
         <w:fldChar w:fldCharType="separate"/>
       </w:r>
       <w:r>
-        <w:t>20</w:t>
+        <w:t>21</w:t>
       </w:r>
       <w:r>
         <w:fldChar w:fldCharType="end"/>
@@ -1631,7 +1631,7 @@
           <w:rFonts w:asciiTheme="minorHAnsi" w:eastAsiaTheme="minorEastAsia" w:hAnsiTheme="minorHAnsi"/>
           <w:kern w:val="2"/>
           <w:szCs w:val="24"/>
-          <w:lang w:val="hu-HU" w:eastAsia="hu-HU"/>
+          <w:lang w:eastAsia="hu-HU"/>
           <w14:ligatures w14:val="standardContextual"/>
         </w:rPr>
       </w:pPr>
@@ -1643,7 +1643,7 @@
           <w:rFonts w:asciiTheme="minorHAnsi" w:eastAsiaTheme="minorEastAsia" w:hAnsiTheme="minorHAnsi"/>
           <w:kern w:val="2"/>
           <w:szCs w:val="24"/>
-          <w:lang w:val="hu-HU" w:eastAsia="hu-HU"/>
+          <w:lang w:eastAsia="hu-HU"/>
           <w14:ligatures w14:val="standardContextual"/>
         </w:rPr>
         <w:tab/>
@@ -1658,13 +1658,13 @@
         <w:fldChar w:fldCharType="begin"/>
       </w:r>
       <w:r>
-        <w:instrText xml:space="preserve"> PAGEREF _Toc163899647 \h </w:instrText>
+        <w:instrText xml:space="preserve"> PAGEREF _Toc163929057 \h </w:instrText>
       </w:r>
       <w:r>
         <w:fldChar w:fldCharType="separate"/>
       </w:r>
       <w:r>
-        <w:t>21</w:t>
+        <w:t>22</w:t>
       </w:r>
       <w:r>
         <w:fldChar w:fldCharType="end"/>
@@ -1681,7 +1681,7 @@
           <w:rFonts w:asciiTheme="minorHAnsi" w:eastAsiaTheme="minorEastAsia" w:hAnsiTheme="minorHAnsi"/>
           <w:kern w:val="2"/>
           <w:szCs w:val="24"/>
-          <w:lang w:val="hu-HU" w:eastAsia="hu-HU"/>
+          <w:lang w:eastAsia="hu-HU"/>
           <w14:ligatures w14:val="standardContextual"/>
         </w:rPr>
       </w:pPr>
@@ -1693,7 +1693,7 @@
           <w:rFonts w:asciiTheme="minorHAnsi" w:eastAsiaTheme="minorEastAsia" w:hAnsiTheme="minorHAnsi"/>
           <w:kern w:val="2"/>
           <w:szCs w:val="24"/>
-          <w:lang w:val="hu-HU" w:eastAsia="hu-HU"/>
+          <w:lang w:eastAsia="hu-HU"/>
           <w14:ligatures w14:val="standardContextual"/>
         </w:rPr>
         <w:tab/>
@@ -1708,13 +1708,13 @@
         <w:fldChar w:fldCharType="begin"/>
       </w:r>
       <w:r>
-        <w:instrText xml:space="preserve"> PAGEREF _Toc163899648 \h </w:instrText>
+        <w:instrText xml:space="preserve"> PAGEREF _Toc163929058 \h </w:instrText>
       </w:r>
       <w:r>
         <w:fldChar w:fldCharType="separate"/>
       </w:r>
       <w:r>
-        <w:t>21</w:t>
+        <w:t>22</w:t>
       </w:r>
       <w:r>
         <w:fldChar w:fldCharType="end"/>
@@ -1731,7 +1731,7 @@
           <w:rFonts w:asciiTheme="minorHAnsi" w:eastAsiaTheme="minorEastAsia" w:hAnsiTheme="minorHAnsi"/>
           <w:kern w:val="2"/>
           <w:szCs w:val="24"/>
-          <w:lang w:val="hu-HU" w:eastAsia="hu-HU"/>
+          <w:lang w:eastAsia="hu-HU"/>
           <w14:ligatures w14:val="standardContextual"/>
         </w:rPr>
       </w:pPr>
@@ -1743,7 +1743,7 @@
           <w:rFonts w:asciiTheme="minorHAnsi" w:eastAsiaTheme="minorEastAsia" w:hAnsiTheme="minorHAnsi"/>
           <w:kern w:val="2"/>
           <w:szCs w:val="24"/>
-          <w:lang w:val="hu-HU" w:eastAsia="hu-HU"/>
+          <w:lang w:eastAsia="hu-HU"/>
           <w14:ligatures w14:val="standardContextual"/>
         </w:rPr>
         <w:tab/>
@@ -1758,13 +1758,13 @@
         <w:fldChar w:fldCharType="begin"/>
       </w:r>
       <w:r>
-        <w:instrText xml:space="preserve"> PAGEREF _Toc163899649 \h </w:instrText>
+        <w:instrText xml:space="preserve"> PAGEREF _Toc163929059 \h </w:instrText>
       </w:r>
       <w:r>
         <w:fldChar w:fldCharType="separate"/>
       </w:r>
       <w:r>
-        <w:t>22</w:t>
+        <w:t>23</w:t>
       </w:r>
       <w:r>
         <w:fldChar w:fldCharType="end"/>
@@ -1781,7 +1781,7 @@
           <w:rFonts w:asciiTheme="minorHAnsi" w:eastAsiaTheme="minorEastAsia" w:hAnsiTheme="minorHAnsi"/>
           <w:kern w:val="2"/>
           <w:szCs w:val="24"/>
-          <w:lang w:val="hu-HU" w:eastAsia="hu-HU"/>
+          <w:lang w:eastAsia="hu-HU"/>
           <w14:ligatures w14:val="standardContextual"/>
         </w:rPr>
       </w:pPr>
@@ -1793,7 +1793,7 @@
           <w:rFonts w:asciiTheme="minorHAnsi" w:eastAsiaTheme="minorEastAsia" w:hAnsiTheme="minorHAnsi"/>
           <w:kern w:val="2"/>
           <w:szCs w:val="24"/>
-          <w:lang w:val="hu-HU" w:eastAsia="hu-HU"/>
+          <w:lang w:eastAsia="hu-HU"/>
           <w14:ligatures w14:val="standardContextual"/>
         </w:rPr>
         <w:tab/>
@@ -1808,13 +1808,13 @@
         <w:fldChar w:fldCharType="begin"/>
       </w:r>
       <w:r>
-        <w:instrText xml:space="preserve"> PAGEREF _Toc163899650 \h </w:instrText>
+        <w:instrText xml:space="preserve"> PAGEREF _Toc163929060 \h </w:instrText>
       </w:r>
       <w:r>
         <w:fldChar w:fldCharType="separate"/>
       </w:r>
       <w:r>
-        <w:t>24</w:t>
+        <w:t>25</w:t>
       </w:r>
       <w:r>
         <w:fldChar w:fldCharType="end"/>
@@ -1860,7 +1860,7 @@
       <w:bookmarkStart w:id="0" w:name="_Toc163551242"/>
       <w:bookmarkStart w:id="1" w:name="_Toc163551337"/>
       <w:bookmarkStart w:id="2" w:name="_Toc163553140"/>
-      <w:bookmarkStart w:id="3" w:name="_Toc163899625"/>
+      <w:bookmarkStart w:id="3" w:name="_Toc163929035"/>
       <w:r>
         <w:rPr>
           <w:rFonts w:eastAsia="Garamond"/>
@@ -1941,7 +1941,7 @@
         <w:ind w:left="357" w:hanging="357"/>
       </w:pPr>
       <w:bookmarkStart w:id="4" w:name="_Toc163553141"/>
-      <w:bookmarkStart w:id="5" w:name="_Toc163899626"/>
+      <w:bookmarkStart w:id="5" w:name="_Toc163929036"/>
       <w:r>
         <w:lastRenderedPageBreak/>
         <w:t>Felhasználói dokumentáció</w:t>
@@ -1968,7 +1968,7 @@
         </w:numPr>
         <w:ind w:left="720"/>
       </w:pPr>
-      <w:bookmarkStart w:id="6" w:name="_Toc163899627"/>
+      <w:bookmarkStart w:id="6" w:name="_Toc163929037"/>
       <w:r>
         <w:t>Főoldal</w:t>
       </w:r>
@@ -2027,7 +2027,7 @@
         </w:numPr>
         <w:ind w:left="720"/>
       </w:pPr>
-      <w:bookmarkStart w:id="7" w:name="_Toc163899628"/>
+      <w:bookmarkStart w:id="7" w:name="_Toc163929038"/>
       <w:r>
         <w:lastRenderedPageBreak/>
         <w:t>Regisztráció</w:t>
@@ -2320,7 +2320,7 @@
         </w:numPr>
         <w:ind w:left="720"/>
       </w:pPr>
-      <w:bookmarkStart w:id="8" w:name="_Toc163899629"/>
+      <w:bookmarkStart w:id="8" w:name="_Toc163929039"/>
       <w:r>
         <w:lastRenderedPageBreak/>
         <w:t>Bejelentkezés</w:t>
@@ -2448,7 +2448,7 @@
         </w:numPr>
         <w:ind w:left="720"/>
       </w:pPr>
-      <w:bookmarkStart w:id="9" w:name="_Toc163899630"/>
+      <w:bookmarkStart w:id="9" w:name="_Toc163929040"/>
       <w:r>
         <w:t>Listák</w:t>
       </w:r>
@@ -2548,7 +2548,7 @@
         </w:numPr>
         <w:ind w:left="720"/>
       </w:pPr>
-      <w:bookmarkStart w:id="10" w:name="_Toc163899631"/>
+      <w:bookmarkStart w:id="10" w:name="_Toc163929041"/>
       <w:r>
         <w:t>Új lista</w:t>
       </w:r>
@@ -2802,7 +2802,7 @@
         </w:numPr>
         <w:ind w:left="720"/>
       </w:pPr>
-      <w:bookmarkStart w:id="11" w:name="_Toc163899632"/>
+      <w:bookmarkStart w:id="11" w:name="_Toc163929042"/>
       <w:r>
         <w:t>Jogosultságok</w:t>
       </w:r>
@@ -3075,7 +3075,7 @@
         </w:numPr>
         <w:ind w:left="720"/>
       </w:pPr>
-      <w:bookmarkStart w:id="12" w:name="_Toc163899633"/>
+      <w:bookmarkStart w:id="12" w:name="_Toc163929043"/>
       <w:r>
         <w:lastRenderedPageBreak/>
         <w:t>Lista készítő</w:t>
@@ -3361,7 +3361,7 @@
         </w:numPr>
         <w:ind w:left="720"/>
       </w:pPr>
-      <w:bookmarkStart w:id="13" w:name="_Toc163899634"/>
+      <w:bookmarkStart w:id="13" w:name="_Toc163929044"/>
       <w:r>
         <w:lastRenderedPageBreak/>
         <w:t>Karakterek</w:t>
@@ -3557,7 +3557,7 @@
         </w:numPr>
         <w:ind w:left="720"/>
       </w:pPr>
-      <w:bookmarkStart w:id="14" w:name="_Toc163899635"/>
+      <w:bookmarkStart w:id="14" w:name="_Toc163929045"/>
       <w:r>
         <w:t>Karakter hozzáadása</w:t>
       </w:r>
@@ -3954,7 +3954,7 @@
         </w:numPr>
         <w:ind w:left="720"/>
       </w:pPr>
-      <w:bookmarkStart w:id="16" w:name="_Toc163899636"/>
+      <w:bookmarkStart w:id="16" w:name="_Toc163929046"/>
       <w:r>
         <w:t>Karakter módosítás</w:t>
       </w:r>
@@ -4068,7 +4068,7 @@
         </w:numPr>
         <w:ind w:left="720"/>
       </w:pPr>
-      <w:bookmarkStart w:id="17" w:name="_Toc163899637"/>
+      <w:bookmarkStart w:id="17" w:name="_Toc163929047"/>
       <w:r>
         <w:lastRenderedPageBreak/>
         <w:t>Kategóriák</w:t>
@@ -4210,7 +4210,7 @@
         </w:numPr>
         <w:ind w:left="720"/>
       </w:pPr>
-      <w:bookmarkStart w:id="18" w:name="_Toc163899638"/>
+      <w:bookmarkStart w:id="18" w:name="_Toc163929048"/>
       <w:r>
         <w:t>Kategória hozzáadása</w:t>
       </w:r>
@@ -4409,7 +4409,7 @@
         </w:numPr>
         <w:ind w:left="720"/>
       </w:pPr>
-      <w:bookmarkStart w:id="19" w:name="_Toc163899639"/>
+      <w:bookmarkStart w:id="19" w:name="_Toc163929049"/>
       <w:r>
         <w:lastRenderedPageBreak/>
         <w:t>Kategória módosítás</w:t>
@@ -4661,7 +4661,7 @@
         </w:numPr>
         <w:ind w:left="720"/>
       </w:pPr>
-      <w:bookmarkStart w:id="20" w:name="_Toc163899640"/>
+      <w:bookmarkStart w:id="20" w:name="_Toc163929050"/>
       <w:r>
         <w:t>Profil</w:t>
       </w:r>
@@ -4748,7 +4748,7 @@
         </w:numPr>
         <w:ind w:left="720"/>
       </w:pPr>
-      <w:bookmarkStart w:id="21" w:name="_Toc163899641"/>
+      <w:bookmarkStart w:id="21" w:name="_Toc163929051"/>
       <w:r>
         <w:lastRenderedPageBreak/>
         <w:t>Statisztikák</w:t>
@@ -4840,7 +4840,7 @@
         </w:numPr>
         <w:ind w:left="720"/>
       </w:pPr>
-      <w:bookmarkStart w:id="22" w:name="_Toc163899642"/>
+      <w:bookmarkStart w:id="22" w:name="_Toc163929052"/>
       <w:r>
         <w:t>Adatok módosítása</w:t>
       </w:r>
@@ -4934,7 +4934,7 @@
         <mc:AlternateContent>
           <mc:Choice Requires="wps">
             <w:drawing>
-              <wp:inline distT="0" distB="0" distL="0" distR="0" wp14:anchorId="60EED005" wp14:editId="527B1706">
+              <wp:inline distT="0" distB="0" distL="0" distR="0" wp14:anchorId="60EED005" wp14:editId="676716C5">
                 <wp:extent cx="3048635" cy="2152650"/>
                 <wp:effectExtent l="0" t="0" r="0" b="0"/>
                 <wp:docPr id="391229853" name="Téglalap: lekerekített 2"/>
@@ -5000,7 +5000,7 @@
           </mc:Choice>
           <mc:Fallback>
             <w:pict>
-              <v:roundrect w14:anchorId="0BDD75C5" id="Téglalap: lekerekített 2" o:spid="_x0000_s1026" style="width:240.05pt;height:169.5pt;visibility:visible;mso-wrap-style:square;mso-left-percent:-10001;mso-top-percent:-10001;mso-position-horizontal:absolute;mso-position-horizontal-relative:char;mso-position-vertical:absolute;mso-position-vertical-relative:line;mso-left-percent:-10001;mso-top-percent:-10001;v-text-anchor:middle" arcsize="4833f" o:gfxdata="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" stroked="f" strokeweight="1pt">
+              <v:roundrect w14:anchorId="7B2C1843" id="Téglalap: lekerekített 2" o:spid="_x0000_s1026" style="width:240.05pt;height:169.5pt;visibility:visible;mso-wrap-style:square;mso-left-percent:-10001;mso-top-percent:-10001;mso-position-horizontal:absolute;mso-position-horizontal-relative:char;mso-position-vertical:absolute;mso-position-vertical-relative:line;mso-left-percent:-10001;mso-top-percent:-10001;v-text-anchor:middle" arcsize="4833f" o:gfxdata="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" stroked="f" strokeweight="1pt">
                 <v:fill r:id="rId37" o:title="" recolor="t" rotate="t" type="frame"/>
                 <v:stroke joinstyle="miter"/>
                 <w10:anchorlock/>
@@ -5354,15 +5354,252 @@
         </w:numPr>
         <w:ind w:left="720"/>
       </w:pPr>
-      <w:bookmarkStart w:id="23" w:name="_Toc163899643"/>
-      <w:r>
-        <w:t>Navigáció</w:t>
+      <w:bookmarkStart w:id="23" w:name="_Toc163929053"/>
+      <w:r>
+        <w:t>Email hitelesítés</w:t>
       </w:r>
       <w:bookmarkEnd w:id="23"/>
     </w:p>
     <w:p>
       <w:r>
-        <w:t>Navigációs lehetőségek kifejtése.</w:t>
+        <w:t>A megadott email címre kapott üzenetben találunk egy hitelesítő linket, amit megnyitva – ha már bejelentkeztünk az oldalra – tudjuk hitelesíteni.</w:t>
+      </w:r>
+      <w:r>
+        <w:t xml:space="preserve"> Amennyiben nem vagy bejelentkezve, az oldal jelezni fogja számodra.</w:t>
+      </w:r>
+    </w:p>
+    <w:p>
+      <w:pPr>
+        <w:jc w:val="center"/>
+      </w:pPr>
+      <w:r>
+        <w:drawing>
+          <wp:inline distT="0" distB="0" distL="0" distR="0" wp14:anchorId="51B1C16D" wp14:editId="2BADFC19">
+            <wp:extent cx="2841192" cy="936000"/>
+            <wp:effectExtent l="0" t="0" r="0" b="0"/>
+            <wp:docPr id="601435877" name="Kép 1"/>
+            <wp:cNvGraphicFramePr>
+              <a:graphicFrameLocks xmlns:a="http://schemas.openxmlformats.org/drawingml/2006/main" noChangeAspect="1"/>
+            </wp:cNvGraphicFramePr>
+            <a:graphic xmlns:a="http://schemas.openxmlformats.org/drawingml/2006/main">
+              <a:graphicData uri="http://schemas.openxmlformats.org/drawingml/2006/picture">
+                <pic:pic xmlns:pic="http://schemas.openxmlformats.org/drawingml/2006/picture">
+                  <pic:nvPicPr>
+                    <pic:cNvPr id="0" name="Picture 7"/>
+                    <pic:cNvPicPr>
+                      <a:picLocks noChangeAspect="1" noChangeArrowheads="1"/>
+                    </pic:cNvPicPr>
+                  </pic:nvPicPr>
+                  <pic:blipFill>
+                    <a:blip r:embed="rId44">
+                      <a:extLst>
+                        <a:ext uri="{28A0092B-C50C-407E-A947-70E740481C1C}">
+                          <a14:useLocalDpi xmlns:a14="http://schemas.microsoft.com/office/drawing/2010/main" val="0"/>
+                        </a:ext>
+                      </a:extLst>
+                    </a:blip>
+                    <a:srcRect/>
+                    <a:stretch>
+                      <a:fillRect/>
+                    </a:stretch>
+                  </pic:blipFill>
+                  <pic:spPr bwMode="auto">
+                    <a:xfrm>
+                      <a:off x="0" y="0"/>
+                      <a:ext cx="2841192" cy="936000"/>
+                    </a:xfrm>
+                    <a:prstGeom prst="roundRect">
+                      <a:avLst/>
+                    </a:prstGeom>
+                    <a:noFill/>
+                    <a:ln>
+                      <a:noFill/>
+                    </a:ln>
+                  </pic:spPr>
+                </pic:pic>
+              </a:graphicData>
+            </a:graphic>
+          </wp:inline>
+        </w:drawing>
+      </w:r>
+    </w:p>
+    <w:p>
+      <w:r>
+        <w:lastRenderedPageBreak/>
+        <w:t>Email váltás után új hitelesítő linket kapsz, az előzővel már nem fog működik a hitelesítés.</w:t>
+      </w:r>
+      <w:r>
+        <w:t xml:space="preserve"> </w:t>
+      </w:r>
+      <w:r>
+        <w:t>Megfelelő linket megnyitva, bejelentkezve sikeresen hitelesítheted az email címedet. Ekkor már semmi egyéb teendőd nincs ezzel kapcsolatban, amíg meg nem újítod az emailedet.</w:t>
+      </w:r>
+      <w:r>
+        <w:t xml:space="preserve"> </w:t>
+      </w:r>
+      <w:r>
+        <w:t>Amennyiben valamilyen oknál fogja új próbálnád hitelesíteni az email címedet, azt az oldal jelezni fogja.</w:t>
+      </w:r>
+    </w:p>
+    <w:p>
+      <w:pPr>
+        <w:jc w:val="center"/>
+      </w:pPr>
+      <w:r>
+        <w:drawing>
+          <wp:inline distT="0" distB="0" distL="0" distR="0" wp14:anchorId="5C846620" wp14:editId="74E66E03">
+            <wp:extent cx="3631149" cy="936000"/>
+            <wp:effectExtent l="0" t="0" r="7620" b="0"/>
+            <wp:docPr id="510608707" name="Kép 2" descr="A képen szöveg, képernyőkép, Betűtípus látható&#10;&#10;Automatikusan generált leírás"/>
+            <wp:cNvGraphicFramePr>
+              <a:graphicFrameLocks xmlns:a="http://schemas.openxmlformats.org/drawingml/2006/main" noChangeAspect="1"/>
+            </wp:cNvGraphicFramePr>
+            <a:graphic xmlns:a="http://schemas.openxmlformats.org/drawingml/2006/main">
+              <a:graphicData uri="http://schemas.openxmlformats.org/drawingml/2006/picture">
+                <pic:pic xmlns:pic="http://schemas.openxmlformats.org/drawingml/2006/picture">
+                  <pic:nvPicPr>
+                    <pic:cNvPr id="510608707" name="Kép 2" descr="A képen szöveg, képernyőkép, Betűtípus látható&#10;&#10;Automatikusan generált leírás"/>
+                    <pic:cNvPicPr>
+                      <a:picLocks noChangeAspect="1" noChangeArrowheads="1"/>
+                    </pic:cNvPicPr>
+                  </pic:nvPicPr>
+                  <pic:blipFill>
+                    <a:blip r:embed="rId45">
+                      <a:extLst>
+                        <a:ext uri="{28A0092B-C50C-407E-A947-70E740481C1C}">
+                          <a14:useLocalDpi xmlns:a14="http://schemas.microsoft.com/office/drawing/2010/main" val="0"/>
+                        </a:ext>
+                      </a:extLst>
+                    </a:blip>
+                    <a:srcRect/>
+                    <a:stretch>
+                      <a:fillRect/>
+                    </a:stretch>
+                  </pic:blipFill>
+                  <pic:spPr bwMode="auto">
+                    <a:xfrm>
+                      <a:off x="0" y="0"/>
+                      <a:ext cx="3631149" cy="936000"/>
+                    </a:xfrm>
+                    <a:prstGeom prst="roundRect">
+                      <a:avLst/>
+                    </a:prstGeom>
+                    <a:noFill/>
+                    <a:ln>
+                      <a:noFill/>
+                    </a:ln>
+                  </pic:spPr>
+                </pic:pic>
+              </a:graphicData>
+            </a:graphic>
+          </wp:inline>
+        </w:drawing>
+      </w:r>
+      <w:r>
+        <w:br/>
+      </w:r>
+      <w:r>
+        <w:drawing>
+          <wp:inline distT="0" distB="0" distL="0" distR="0" wp14:anchorId="520B468B" wp14:editId="2D7DED52">
+            <wp:extent cx="2808000" cy="936000"/>
+            <wp:effectExtent l="0" t="0" r="0" b="0"/>
+            <wp:docPr id="347002426" name="Kép 3"/>
+            <wp:cNvGraphicFramePr>
+              <a:graphicFrameLocks xmlns:a="http://schemas.openxmlformats.org/drawingml/2006/main" noChangeAspect="1"/>
+            </wp:cNvGraphicFramePr>
+            <a:graphic xmlns:a="http://schemas.openxmlformats.org/drawingml/2006/main">
+              <a:graphicData uri="http://schemas.openxmlformats.org/drawingml/2006/picture">
+                <pic:pic xmlns:pic="http://schemas.openxmlformats.org/drawingml/2006/picture">
+                  <pic:nvPicPr>
+                    <pic:cNvPr id="0" name="Picture 9"/>
+                    <pic:cNvPicPr>
+                      <a:picLocks noChangeAspect="1" noChangeArrowheads="1"/>
+                    </pic:cNvPicPr>
+                  </pic:nvPicPr>
+                  <pic:blipFill>
+                    <a:blip r:embed="rId46">
+                      <a:extLst>
+                        <a:ext uri="{28A0092B-C50C-407E-A947-70E740481C1C}">
+                          <a14:useLocalDpi xmlns:a14="http://schemas.microsoft.com/office/drawing/2010/main" val="0"/>
+                        </a:ext>
+                      </a:extLst>
+                    </a:blip>
+                    <a:srcRect/>
+                    <a:stretch>
+                      <a:fillRect/>
+                    </a:stretch>
+                  </pic:blipFill>
+                  <pic:spPr bwMode="auto">
+                    <a:xfrm>
+                      <a:off x="0" y="0"/>
+                      <a:ext cx="2808000" cy="936000"/>
+                    </a:xfrm>
+                    <a:prstGeom prst="roundRect">
+                      <a:avLst/>
+                    </a:prstGeom>
+                    <a:noFill/>
+                    <a:ln>
+                      <a:noFill/>
+                    </a:ln>
+                  </pic:spPr>
+                </pic:pic>
+              </a:graphicData>
+            </a:graphic>
+          </wp:inline>
+        </w:drawing>
+      </w:r>
+      <w:r>
+        <w:br/>
+      </w:r>
+      <w:r>
+        <w:drawing>
+          <wp:inline distT="0" distB="0" distL="0" distR="0" wp14:anchorId="793E860B" wp14:editId="6C4563CC">
+            <wp:extent cx="2616545" cy="936000"/>
+            <wp:effectExtent l="0" t="0" r="0" b="0"/>
+            <wp:docPr id="1948709977" name="Kép 4"/>
+            <wp:cNvGraphicFramePr>
+              <a:graphicFrameLocks xmlns:a="http://schemas.openxmlformats.org/drawingml/2006/main" noChangeAspect="1"/>
+            </wp:cNvGraphicFramePr>
+            <a:graphic xmlns:a="http://schemas.openxmlformats.org/drawingml/2006/main">
+              <a:graphicData uri="http://schemas.openxmlformats.org/drawingml/2006/picture">
+                <pic:pic xmlns:pic="http://schemas.openxmlformats.org/drawingml/2006/picture">
+                  <pic:nvPicPr>
+                    <pic:cNvPr id="0" name="Picture 10"/>
+                    <pic:cNvPicPr>
+                      <a:picLocks noChangeAspect="1" noChangeArrowheads="1"/>
+                    </pic:cNvPicPr>
+                  </pic:nvPicPr>
+                  <pic:blipFill>
+                    <a:blip r:embed="rId47">
+                      <a:extLst>
+                        <a:ext uri="{28A0092B-C50C-407E-A947-70E740481C1C}">
+                          <a14:useLocalDpi xmlns:a14="http://schemas.microsoft.com/office/drawing/2010/main" val="0"/>
+                        </a:ext>
+                      </a:extLst>
+                    </a:blip>
+                    <a:srcRect/>
+                    <a:stretch>
+                      <a:fillRect/>
+                    </a:stretch>
+                  </pic:blipFill>
+                  <pic:spPr bwMode="auto">
+                    <a:xfrm>
+                      <a:off x="0" y="0"/>
+                      <a:ext cx="2616545" cy="936000"/>
+                    </a:xfrm>
+                    <a:prstGeom prst="roundRect">
+                      <a:avLst/>
+                    </a:prstGeom>
+                    <a:noFill/>
+                    <a:ln>
+                      <a:noFill/>
+                    </a:ln>
+                  </pic:spPr>
+                </pic:pic>
+              </a:graphicData>
+            </a:graphic>
+          </wp:inline>
+        </w:drawing>
       </w:r>
     </w:p>
     <w:p>
@@ -5374,15 +5611,168 @@
         </w:numPr>
         <w:ind w:left="720"/>
       </w:pPr>
-      <w:bookmarkStart w:id="24" w:name="_Toc163899644"/>
-      <w:r>
-        <w:t>Email hitelesítés</w:t>
+      <w:bookmarkStart w:id="24" w:name="_Toc163929054"/>
+      <w:r>
+        <w:t>Navigácó</w:t>
       </w:r>
       <w:bookmarkEnd w:id="24"/>
     </w:p>
     <w:p>
       <w:r>
-        <w:t>Email hitelesítés leírása</w:t>
+        <mc:AlternateContent>
+          <mc:Choice Requires="wps">
+            <w:drawing>
+              <wp:anchor distT="0" distB="0" distL="144145" distR="144145" simplePos="0" relativeHeight="251659264" behindDoc="0" locked="0" layoutInCell="1" allowOverlap="1" wp14:anchorId="15DF8AEF" wp14:editId="569EFA16">
+                <wp:simplePos x="0" y="0"/>
+                <wp:positionH relativeFrom="margin">
+                  <wp:align>right</wp:align>
+                </wp:positionH>
+                <wp:positionV relativeFrom="paragraph">
+                  <wp:posOffset>-71120</wp:posOffset>
+                </wp:positionV>
+                <wp:extent cx="1440000" cy="3960000"/>
+                <wp:effectExtent l="0" t="0" r="8255" b="2540"/>
+                <wp:wrapSquare wrapText="bothSides"/>
+                <wp:docPr id="727286499" name="Téglalap: lekerekített 10"/>
+                <wp:cNvGraphicFramePr/>
+                <a:graphic xmlns:a="http://schemas.openxmlformats.org/drawingml/2006/main">
+                  <a:graphicData uri="http://schemas.microsoft.com/office/word/2010/wordprocessingShape">
+                    <wps:wsp>
+                      <wps:cNvSpPr/>
+                      <wps:spPr>
+                        <a:xfrm>
+                          <a:off x="0" y="0"/>
+                          <a:ext cx="1440000" cy="3960000"/>
+                        </a:xfrm>
+                        <a:prstGeom prst="roundRect">
+                          <a:avLst>
+                            <a:gd name="adj" fmla="val 9389"/>
+                          </a:avLst>
+                        </a:prstGeom>
+                        <a:blipFill dpi="0" rotWithShape="1">
+                          <a:blip r:embed="rId48">
+                            <a:extLst>
+                              <a:ext uri="{28A0092B-C50C-407E-A947-70E740481C1C}">
+                                <a14:useLocalDpi xmlns:a14="http://schemas.microsoft.com/office/drawing/2010/main" val="0"/>
+                              </a:ext>
+                            </a:extLst>
+                          </a:blip>
+                          <a:srcRect/>
+                          <a:stretch>
+                            <a:fillRect/>
+                          </a:stretch>
+                        </a:blipFill>
+                        <a:ln>
+                          <a:noFill/>
+                        </a:ln>
+                      </wps:spPr>
+                      <wps:style>
+                        <a:lnRef idx="2">
+                          <a:schemeClr val="accent1">
+                            <a:shade val="15000"/>
+                          </a:schemeClr>
+                        </a:lnRef>
+                        <a:fillRef idx="1">
+                          <a:schemeClr val="accent1"/>
+                        </a:fillRef>
+                        <a:effectRef idx="0">
+                          <a:schemeClr val="accent1"/>
+                        </a:effectRef>
+                        <a:fontRef idx="minor">
+                          <a:schemeClr val="lt1"/>
+                        </a:fontRef>
+                      </wps:style>
+                      <wps:bodyPr rot="0" spcFirstLastPara="0" vertOverflow="overflow" horzOverflow="overflow" vert="horz" wrap="square" lIns="91440" tIns="45720" rIns="91440" bIns="45720" numCol="1" spcCol="0" rtlCol="0" fromWordArt="0" anchor="ctr" anchorCtr="0" forceAA="0" compatLnSpc="1">
+                        <a:prstTxWarp prst="textNoShape">
+                          <a:avLst/>
+                        </a:prstTxWarp>
+                        <a:noAutofit/>
+                      </wps:bodyPr>
+                    </wps:wsp>
+                  </a:graphicData>
+                </a:graphic>
+                <wp14:sizeRelH relativeFrom="margin">
+                  <wp14:pctWidth>0</wp14:pctWidth>
+                </wp14:sizeRelH>
+                <wp14:sizeRelV relativeFrom="margin">
+                  <wp14:pctHeight>0</wp14:pctHeight>
+                </wp14:sizeRelV>
+              </wp:anchor>
+            </w:drawing>
+          </mc:Choice>
+          <mc:Fallback>
+            <w:pict>
+              <v:roundrect w14:anchorId="6AF6CE22" id="Téglalap: lekerekített 10" o:spid="_x0000_s1026" style="position:absolute;margin-left:62.2pt;margin-top:-5.6pt;width:113.4pt;height:311.8pt;z-index:251659264;visibility:visible;mso-wrap-style:square;mso-width-percent:0;mso-height-percent:0;mso-wrap-distance-left:11.35pt;mso-wrap-distance-top:0;mso-wrap-distance-right:11.35pt;mso-wrap-distance-bottom:0;mso-position-horizontal:right;mso-position-horizontal-relative:margin;mso-position-vertical:absolute;mso-position-vertical-relative:text;mso-width-percent:0;mso-height-percent:0;mso-width-relative:margin;mso-height-relative:margin;v-text-anchor:middle" arcsize="6153f" o:gfxdata="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" stroked="f" strokeweight="1pt">
+                <v:fill r:id="rId49" o:title="" recolor="t" rotate="t" type="frame"/>
+                <v:stroke joinstyle="miter"/>
+                <w10:wrap type="square" anchorx="margin"/>
+              </v:roundrect>
+            </w:pict>
+          </mc:Fallback>
+        </mc:AlternateContent>
+      </w:r>
+      <w:r>
+        <w:t>A navigácóis sáv egy Sidebar, ami az oldal bal oldal található, alapértelmezetten csukott formában. Amikor ráhúzzuk az egeret, kinyitódik és láthatjuk a menüpontokat. Az öt legutóbb frissített lista is megjelenik, mellette a módosító profilképe. Alul lehetőségünk van kijelentkezni.</w:t>
+      </w:r>
+    </w:p>
+    <w:p>
+      <w:r>
+        <w:t>A listák oldalán, már megnyitott listánál megjelenik jobb alul egy két lehetőséges navigácós doboz. Itt tudunk a lista szerkesztése (bal oldali) és a lista adatok módosítása (jobb oldali) oldalak között mozogni. Ezeket a gombokat addig nem látjuk, amíg meg nem nyitottunk egy listát.</w:t>
+      </w:r>
+    </w:p>
+    <w:p>
+      <w:pPr>
+        <w:jc w:val="center"/>
+      </w:pPr>
+      <w:r>
+        <w:drawing>
+          <wp:inline distT="0" distB="0" distL="0" distR="0" wp14:anchorId="0ECC23A2" wp14:editId="2534E3B6">
+            <wp:extent cx="1333500" cy="723900"/>
+            <wp:effectExtent l="0" t="0" r="0" b="0"/>
+            <wp:docPr id="1114805121" name="Kép 11"/>
+            <wp:cNvGraphicFramePr>
+              <a:graphicFrameLocks xmlns:a="http://schemas.openxmlformats.org/drawingml/2006/main" noChangeAspect="1"/>
+            </wp:cNvGraphicFramePr>
+            <a:graphic xmlns:a="http://schemas.openxmlformats.org/drawingml/2006/main">
+              <a:graphicData uri="http://schemas.openxmlformats.org/drawingml/2006/picture">
+                <pic:pic xmlns:pic="http://schemas.openxmlformats.org/drawingml/2006/picture">
+                  <pic:nvPicPr>
+                    <pic:cNvPr id="0" name="Picture 13"/>
+                    <pic:cNvPicPr>
+                      <a:picLocks noChangeAspect="1" noChangeArrowheads="1"/>
+                    </pic:cNvPicPr>
+                  </pic:nvPicPr>
+                  <pic:blipFill>
+                    <a:blip r:embed="rId50">
+                      <a:extLst>
+                        <a:ext uri="{28A0092B-C50C-407E-A947-70E740481C1C}">
+                          <a14:useLocalDpi xmlns:a14="http://schemas.microsoft.com/office/drawing/2010/main" val="0"/>
+                        </a:ext>
+                      </a:extLst>
+                    </a:blip>
+                    <a:srcRect/>
+                    <a:stretch>
+                      <a:fillRect/>
+                    </a:stretch>
+                  </pic:blipFill>
+                  <pic:spPr bwMode="auto">
+                    <a:xfrm>
+                      <a:off x="0" y="0"/>
+                      <a:ext cx="1333500" cy="723900"/>
+                    </a:xfrm>
+                    <a:prstGeom prst="roundRect">
+                      <a:avLst/>
+                    </a:prstGeom>
+                    <a:noFill/>
+                    <a:ln>
+                      <a:noFill/>
+                    </a:ln>
+                  </pic:spPr>
+                </pic:pic>
+              </a:graphicData>
+            </a:graphic>
+          </wp:inline>
+        </w:drawing>
       </w:r>
       <w:r>
         <w:br w:type="page"/>
@@ -5397,7 +5787,7 @@
         </w:numPr>
         <w:ind w:left="357" w:hanging="357"/>
       </w:pPr>
-      <w:bookmarkStart w:id="25" w:name="_Toc163899645"/>
+      <w:bookmarkStart w:id="25" w:name="_Toc163929055"/>
       <w:r>
         <w:lastRenderedPageBreak/>
         <w:t>Fejlesztői dokumentáció</w:t>
@@ -5407,19 +5797,7 @@
     </w:p>
     <w:p>
       <w:r>
-        <w:t xml:space="preserve">A weboldal </w:t>
-      </w:r>
-      <w:r>
-        <w:t>Vite, React pluginnal készült</w:t>
-      </w:r>
-      <w:r>
-        <w:t xml:space="preserve"> frontendre és Node</w:t>
-      </w:r>
-      <w:r>
-        <w:t xml:space="preserve"> </w:t>
-      </w:r>
-      <w:r>
-        <w:t>JS backendre épült.</w:t>
+        <w:t>A weboldal frontend része Vite környezetben, React pluginnal készült. A backendet egy Node JS szerver biztosítja. A projekt JavaScript nyelvben írodott, az email sablonok HTML-ben készültek el. A frontend és backend egyaránt Node alapú, ezért mindkettő Node csomagokat használja.</w:t>
       </w:r>
     </w:p>
     <w:p>
@@ -5431,7 +5809,7 @@
         </w:numPr>
         <w:ind w:left="720"/>
       </w:pPr>
-      <w:bookmarkStart w:id="26" w:name="_Toc163899646"/>
+      <w:bookmarkStart w:id="26" w:name="_Toc163929056"/>
       <w:r>
         <w:t>Frontend</w:t>
       </w:r>
@@ -5460,7 +5838,7 @@
         </w:numPr>
         <w:ind w:left="720"/>
       </w:pPr>
-      <w:bookmarkStart w:id="27" w:name="_Toc163899647"/>
+      <w:bookmarkStart w:id="27" w:name="_Toc163929057"/>
       <w:r>
         <w:lastRenderedPageBreak/>
         <w:t>Backend</w:t>
@@ -5481,7 +5859,7 @@
         </w:numPr>
         <w:ind w:left="720"/>
       </w:pPr>
-      <w:bookmarkStart w:id="28" w:name="_Toc163899648"/>
+      <w:bookmarkStart w:id="28" w:name="_Toc163929058"/>
       <w:r>
         <w:t>Függőségek</w:t>
       </w:r>
@@ -5489,13 +5867,7 @@
     </w:p>
     <w:p>
       <w:r>
-        <w:t xml:space="preserve">A felsorolt csomagok elérhetőek az </w:t>
-      </w:r>
-      <w:r>
-        <w:t>npmjs.com</w:t>
-      </w:r>
-      <w:r>
-        <w:t xml:space="preserve"> oldalon.</w:t>
+        <w:t>A felsorolt csomagok elérhetőek az npmjs.com oldalon.</w:t>
       </w:r>
     </w:p>
     <w:p>
@@ -6023,7 +6395,7 @@
         </w:numPr>
         <w:ind w:left="720"/>
       </w:pPr>
-      <w:bookmarkStart w:id="29" w:name="_Toc163899649"/>
+      <w:bookmarkStart w:id="29" w:name="_Toc163929059"/>
       <w:r>
         <w:lastRenderedPageBreak/>
         <w:t>Adatbázis</w:t>
@@ -6035,7 +6407,13 @@
         <w:t xml:space="preserve">Az adatbázishoz az XAMPP v3.0.0 és a hozzá tartozó phpMyAdmin </w:t>
       </w:r>
       <w:r>
-        <w:t>oldalát használtam. Az egész adatbázist, táblákat és kapcsolatokat a Sequelize</w:t>
+        <w:t>oldalát használtam</w:t>
+      </w:r>
+      <w:r>
+        <w:t>, a MySQL verzió 8.2.12.</w:t>
+      </w:r>
+      <w:r>
+        <w:t xml:space="preserve"> Az egész adatbázist, táblákat és kapcsolatokat a Sequelize</w:t>
       </w:r>
       <w:r>
         <w:t xml:space="preserve"> adatbázis kezelő csomag</w:t>
@@ -7951,7 +8329,7 @@
                     </pic:cNvPicPr>
                   </pic:nvPicPr>
                   <pic:blipFill>
-                    <a:blip r:embed="rId44" cstate="print">
+                    <a:blip r:embed="rId51" cstate="print">
                       <a:extLst>
                         <a:ext uri="{28A0092B-C50C-407E-A947-70E740481C1C}">
                           <a14:useLocalDpi xmlns:a14="http://schemas.microsoft.com/office/drawing/2010/main" val="0"/>
@@ -7995,7 +8373,7 @@
         </w:numPr>
         <w:ind w:left="720"/>
       </w:pPr>
-      <w:bookmarkStart w:id="30" w:name="_Toc163899650"/>
+      <w:bookmarkStart w:id="30" w:name="_Toc163929060"/>
       <w:r>
         <w:lastRenderedPageBreak/>
         <w:t>Útvonalak</w:t>
@@ -8012,16 +8390,7 @@
         <w:ind w:left="357" w:hanging="357"/>
       </w:pPr>
       <w:r>
-        <w:t>GET /</w:t>
-      </w:r>
-      <w:r>
-        <w:t xml:space="preserve"> </w:t>
-      </w:r>
-      <w:r>
-        <w:t>–</w:t>
-      </w:r>
-      <w:r>
-        <w:t xml:space="preserve"> Gyökér útvonal</w:t>
+        <w:t>GET / – Gyökér útvonal</w:t>
       </w:r>
     </w:p>
     <w:p>
@@ -8042,13 +8411,7 @@
         <w:ind w:left="357" w:hanging="357"/>
       </w:pPr>
       <w:r>
-        <w:t xml:space="preserve">GET /logged </w:t>
-      </w:r>
-      <w:r>
-        <w:t>–</w:t>
-      </w:r>
-      <w:r>
-        <w:t xml:space="preserve"> Bejelentkezési állapot lekérés</w:t>
+        <w:t>GET /logged – Bejelentkezési állapot lekérés</w:t>
       </w:r>
     </w:p>
     <w:p>
@@ -8061,13 +8424,7 @@
         <w:ind w:left="357" w:hanging="357"/>
       </w:pPr>
       <w:r>
-        <w:t xml:space="preserve">POST /register </w:t>
-      </w:r>
-      <w:r>
-        <w:t>–</w:t>
-      </w:r>
-      <w:r>
-        <w:t xml:space="preserve"> Regisztráció</w:t>
+        <w:t>POST /register – Regisztráció</w:t>
       </w:r>
     </w:p>
     <w:p>
@@ -8080,13 +8437,7 @@
         <w:ind w:left="357" w:hanging="357"/>
       </w:pPr>
       <w:r>
-        <w:t xml:space="preserve">POST /login </w:t>
-      </w:r>
-      <w:r>
-        <w:t>–</w:t>
-      </w:r>
-      <w:r>
-        <w:t xml:space="preserve"> Bejelentkezés</w:t>
+        <w:t>POST /login – Bejelentkezés</w:t>
       </w:r>
     </w:p>
     <w:p>
@@ -8099,13 +8450,7 @@
         <w:ind w:left="357" w:hanging="357"/>
       </w:pPr>
       <w:r>
-        <w:t xml:space="preserve">DELETE /logout </w:t>
-      </w:r>
-      <w:r>
-        <w:t>–</w:t>
-      </w:r>
-      <w:r>
-        <w:t xml:space="preserve"> Kijelentkezés</w:t>
+        <w:t>DELETE /logout – Kijelentkezés</w:t>
       </w:r>
     </w:p>
     <w:p>
@@ -8118,13 +8463,7 @@
         <w:ind w:left="357" w:hanging="357"/>
       </w:pPr>
       <w:r>
-        <w:t xml:space="preserve">GET /user/data </w:t>
-      </w:r>
-      <w:r>
-        <w:t>–</w:t>
-      </w:r>
-      <w:r>
-        <w:t xml:space="preserve"> Felhasználói adatok lekérése</w:t>
+        <w:t>GET /user/data – Felhasználói adatok lekérése</w:t>
       </w:r>
     </w:p>
     <w:p>
@@ -8137,13 +8476,7 @@
         <w:ind w:left="357" w:hanging="357"/>
       </w:pPr>
       <w:r>
-        <w:t xml:space="preserve">GET /user/token/refresh </w:t>
-      </w:r>
-      <w:r>
-        <w:t>–</w:t>
-      </w:r>
-      <w:r>
-        <w:t xml:space="preserve"> Token frissítés</w:t>
+        <w:t>GET /user/token/refresh – Token frissítés</w:t>
       </w:r>
     </w:p>
     <w:p>
@@ -8156,13 +8489,7 @@
         <w:ind w:left="357" w:hanging="357"/>
       </w:pPr>
       <w:r>
-        <w:t xml:space="preserve">GET /user/lists </w:t>
-      </w:r>
-      <w:r>
-        <w:t>–</w:t>
-      </w:r>
-      <w:r>
-        <w:t xml:space="preserve"> Felhasználó listáinak lekérése</w:t>
+        <w:t>GET /user/lists – Felhasználó listáinak lekérése</w:t>
       </w:r>
     </w:p>
     <w:p>
@@ -8175,13 +8502,7 @@
         <w:ind w:left="357" w:hanging="357"/>
       </w:pPr>
       <w:r>
-        <w:t xml:space="preserve">GET /user/lists/:id </w:t>
-      </w:r>
-      <w:r>
-        <w:t>–</w:t>
-      </w:r>
-      <w:r>
-        <w:t xml:space="preserve"> Lista, kategóriái és karakterjeinek lekérdezése</w:t>
+        <w:t>GET /user/lists/:id – Lista, kategóriái és karakterjeinek lekérdezése</w:t>
       </w:r>
     </w:p>
     <w:p>
@@ -8194,13 +8515,7 @@
         <w:ind w:left="357" w:hanging="357"/>
       </w:pPr>
       <w:r>
-        <w:t xml:space="preserve">PATCH /user/username </w:t>
-      </w:r>
-      <w:r>
-        <w:t>–</w:t>
-      </w:r>
-      <w:r>
-        <w:t xml:space="preserve"> Felhasználónév módosítás</w:t>
+        <w:t>PATCH /user/username – Felhasználónév módosítás</w:t>
       </w:r>
     </w:p>
     <w:p>
@@ -8213,13 +8528,7 @@
         <w:ind w:left="357" w:hanging="357"/>
       </w:pPr>
       <w:r>
-        <w:t xml:space="preserve">PATCH /user/avatar </w:t>
-      </w:r>
-      <w:r>
-        <w:t>–</w:t>
-      </w:r>
-      <w:r>
-        <w:t xml:space="preserve"> Profilkép módosítás</w:t>
+        <w:t>PATCH /user/avatar – Profilkép módosítás</w:t>
       </w:r>
     </w:p>
     <w:p>
@@ -8232,13 +8541,7 @@
         <w:ind w:left="357" w:hanging="357"/>
       </w:pPr>
       <w:r>
-        <w:t xml:space="preserve">DELETE /user/avatar </w:t>
-      </w:r>
-      <w:r>
-        <w:t>–</w:t>
-      </w:r>
-      <w:r>
-        <w:t xml:space="preserve"> Profilkép törlése</w:t>
+        <w:t>DELETE /user/avatar – Profilkép törlése</w:t>
       </w:r>
     </w:p>
     <w:p>
@@ -8251,13 +8554,7 @@
         <w:ind w:left="357" w:hanging="357"/>
       </w:pPr>
       <w:r>
-        <w:t xml:space="preserve">PATCH /user/email </w:t>
-      </w:r>
-      <w:r>
-        <w:t>–</w:t>
-      </w:r>
-      <w:r>
-        <w:t xml:space="preserve"> Email módosítás</w:t>
+        <w:t>PATCH /user/email – Email módosítás</w:t>
       </w:r>
     </w:p>
     <w:p>
@@ -8270,13 +8567,7 @@
         <w:ind w:left="357" w:hanging="357"/>
       </w:pPr>
       <w:r>
-        <w:t xml:space="preserve">PATCH /user/password </w:t>
-      </w:r>
-      <w:r>
-        <w:t>–</w:t>
-      </w:r>
-      <w:r>
-        <w:t xml:space="preserve"> Password módosítás</w:t>
+        <w:t>PATCH /user/password – Password módosítás</w:t>
       </w:r>
     </w:p>
     <w:p>
@@ -8289,13 +8580,7 @@
         <w:ind w:left="357" w:hanging="357"/>
       </w:pPr>
       <w:r>
-        <w:t xml:space="preserve">POST /user/email/verify </w:t>
-      </w:r>
-      <w:r>
-        <w:t>–</w:t>
-      </w:r>
-      <w:r>
-        <w:t xml:space="preserve"> Email hitelesítés</w:t>
+        <w:t>POST /user/email/verify – Email hitelesítés</w:t>
       </w:r>
     </w:p>
     <w:p>
@@ -8316,13 +8601,7 @@
         <w:ind w:left="357" w:hanging="357"/>
       </w:pPr>
       <w:r>
-        <w:t xml:space="preserve">GET /lists/sidebar </w:t>
-      </w:r>
-      <w:r>
-        <w:t>–</w:t>
-      </w:r>
-      <w:r>
-        <w:t xml:space="preserve"> Navigációs menüben megjelenő</w:t>
+        <w:t>GET /lists/sidebar – Navigációs menüben megjelenő</w:t>
       </w:r>
       <w:r>
         <w:t xml:space="preserve"> listák</w:t>
@@ -8338,13 +8617,7 @@
         <w:ind w:left="357" w:hanging="357"/>
       </w:pPr>
       <w:r>
-        <w:t xml:space="preserve">GET /lists/shared </w:t>
-      </w:r>
-      <w:r>
-        <w:t>–</w:t>
-      </w:r>
-      <w:r>
-        <w:t xml:space="preserve"> Megosztott listák</w:t>
+        <w:t>GET /lists/shared – Megosztott listák</w:t>
       </w:r>
     </w:p>
     <w:p>
@@ -8357,13 +8630,7 @@
         <w:ind w:left="357" w:hanging="357"/>
       </w:pPr>
       <w:r>
-        <w:t xml:space="preserve">GET /lists/public </w:t>
-      </w:r>
-      <w:r>
-        <w:t>–</w:t>
-      </w:r>
-      <w:r>
-        <w:t xml:space="preserve"> Véletlenszerűen kiválasztott 10 publikus lista</w:t>
+        <w:t>GET /lists/public – Véletlenszerűen kiválasztott 10 publikus lista</w:t>
       </w:r>
     </w:p>
     <w:p>
@@ -8376,13 +8643,7 @@
         <w:ind w:left="357" w:hanging="357"/>
       </w:pPr>
       <w:r>
-        <w:t xml:space="preserve">POST /lists/create </w:t>
-      </w:r>
-      <w:r>
-        <w:t>–</w:t>
-      </w:r>
-      <w:r>
-        <w:t xml:space="preserve"> Lista létrehozás</w:t>
+        <w:t>POST /lists/create – Lista létrehozás</w:t>
       </w:r>
     </w:p>
     <w:p>
@@ -8395,13 +8656,7 @@
         <w:ind w:left="357" w:hanging="357"/>
       </w:pPr>
       <w:r>
-        <w:t xml:space="preserve">PATCH /lists/:id/update </w:t>
-      </w:r>
-      <w:r>
-        <w:t>–</w:t>
-      </w:r>
-      <w:r>
-        <w:t xml:space="preserve"> Lista módosítás</w:t>
+        <w:t>PATCH /lists/:id/update – Lista módosítás</w:t>
       </w:r>
     </w:p>
     <w:p>
@@ -8414,13 +8669,7 @@
         <w:ind w:left="357" w:hanging="357"/>
       </w:pPr>
       <w:r>
-        <w:t xml:space="preserve">DELETE /lists/:id/remove </w:t>
-      </w:r>
-      <w:r>
-        <w:t>–</w:t>
-      </w:r>
-      <w:r>
-        <w:t xml:space="preserve"> Lista törlés</w:t>
+        <w:t>DELETE /lists/:id/remove – Lista törlés</w:t>
       </w:r>
     </w:p>
     <w:p>
@@ -8441,13 +8690,7 @@
         <w:ind w:left="357" w:hanging="357"/>
       </w:pPr>
       <w:r>
-        <w:t xml:space="preserve">POST /lists/:id/permissions/create </w:t>
-      </w:r>
-      <w:r>
-        <w:t>–</w:t>
-      </w:r>
-      <w:r>
-        <w:t xml:space="preserve"> Jogosultság létrehozás</w:t>
+        <w:t>POST /lists/:id/permissions/create – Jogosultság létrehozás</w:t>
       </w:r>
     </w:p>
     <w:p>
@@ -8460,13 +8703,7 @@
         <w:ind w:left="357" w:hanging="357"/>
       </w:pPr>
       <w:r>
-        <w:t xml:space="preserve">PATCH /lists/:id/permissions/update/:userId </w:t>
-      </w:r>
-      <w:r>
-        <w:t>–</w:t>
-      </w:r>
-      <w:r>
-        <w:t xml:space="preserve"> Jogosultság módosítás</w:t>
+        <w:t>PATCH /lists/:id/permissions/update/:userId – Jogosultság módosítás</w:t>
       </w:r>
     </w:p>
     <w:p>
@@ -8479,13 +8716,7 @@
         <w:ind w:left="357" w:hanging="357"/>
       </w:pPr>
       <w:r>
-        <w:t xml:space="preserve">DELETE /lists/:id/permissions/remove/:userId </w:t>
-      </w:r>
-      <w:r>
-        <w:t>–</w:t>
-      </w:r>
-      <w:r>
-        <w:t xml:space="preserve"> Jogosultság törlés</w:t>
+        <w:t>DELETE /lists/:id/permissions/remove/:userId – Jogosultság törlés</w:t>
       </w:r>
     </w:p>
     <w:p>
@@ -8506,13 +8737,7 @@
         <w:ind w:left="357" w:hanging="357"/>
       </w:pPr>
       <w:r>
-        <w:t xml:space="preserve">POST /lists/:id/categories/create </w:t>
-      </w:r>
-      <w:r>
-        <w:t>–</w:t>
-      </w:r>
-      <w:r>
-        <w:t xml:space="preserve"> Kategória létrehozás</w:t>
+        <w:t>POST /lists/:id/categories/create – Kategória létrehozás</w:t>
       </w:r>
     </w:p>
     <w:p>
@@ -8525,13 +8750,7 @@
         <w:ind w:left="357" w:hanging="357"/>
       </w:pPr>
       <w:r>
-        <w:t xml:space="preserve">PATCH /lists/:id/categories/:categoryId/move </w:t>
-      </w:r>
-      <w:r>
-        <w:t>–</w:t>
-      </w:r>
-      <w:r>
-        <w:t xml:space="preserve"> Kategória mozgatás</w:t>
+        <w:t>PATCH /lists/:id/categories/:categoryId/move – Kategória mozgatás</w:t>
       </w:r>
     </w:p>
     <w:p>
@@ -8544,13 +8763,7 @@
         <w:ind w:left="357" w:hanging="357"/>
       </w:pPr>
       <w:r>
-        <w:t xml:space="preserve">PATCH /lists:/id/categories/:categoryId/update </w:t>
-      </w:r>
-      <w:r>
-        <w:t>–</w:t>
-      </w:r>
-      <w:r>
-        <w:t xml:space="preserve"> Kategória módosítás</w:t>
+        <w:t>PATCH /lists:/id/categories/:categoryId/update – Kategória módosítás</w:t>
       </w:r>
     </w:p>
     <w:p>
@@ -8564,13 +8777,7 @@
       </w:pPr>
       <w:r>
         <w:lastRenderedPageBreak/>
-        <w:t xml:space="preserve">DELETE /lists/:id/categories/:categoryId/remove </w:t>
-      </w:r>
-      <w:r>
-        <w:t>–</w:t>
-      </w:r>
-      <w:r>
-        <w:t xml:space="preserve"> Kategória törlés</w:t>
+        <w:t>DELETE /lists/:id/categories/:categoryId/remove – Kategória törlés</w:t>
       </w:r>
     </w:p>
     <w:p>
@@ -8591,13 +8798,7 @@
         <w:ind w:left="357" w:hanging="357"/>
       </w:pPr>
       <w:r>
-        <w:t xml:space="preserve">POST /lists/:id/characters/create </w:t>
-      </w:r>
-      <w:r>
-        <w:t>–</w:t>
-      </w:r>
-      <w:r>
-        <w:t xml:space="preserve"> Karakter létrehozás</w:t>
+        <w:t>POST /lists/:id/characters/create – Karakter létrehozás</w:t>
       </w:r>
     </w:p>
     <w:p>
@@ -8610,13 +8811,7 @@
         <w:ind w:left="357" w:hanging="357"/>
       </w:pPr>
       <w:r>
-        <w:t xml:space="preserve">PATCH /lists/:id/characters/:characterId/move </w:t>
-      </w:r>
-      <w:r>
-        <w:t>–</w:t>
-      </w:r>
-      <w:r>
-        <w:t xml:space="preserve"> Karakter mozgatás</w:t>
+        <w:t>PATCH /lists/:id/characters/:characterId/move – Karakter mozgatás</w:t>
       </w:r>
     </w:p>
     <w:p>
@@ -8629,13 +8824,7 @@
         <w:ind w:left="357" w:hanging="357"/>
       </w:pPr>
       <w:r>
-        <w:t xml:space="preserve">PATCH /lists/:id/characters/:characterId/update </w:t>
-      </w:r>
-      <w:r>
-        <w:t>–</w:t>
-      </w:r>
-      <w:r>
-        <w:t xml:space="preserve"> Karakter módosítás</w:t>
+        <w:t>PATCH /lists/:id/characters/:characterId/update – Karakter módosítás</w:t>
       </w:r>
     </w:p>
     <w:p>
@@ -8648,13 +8837,7 @@
         <w:ind w:left="357" w:hanging="357"/>
       </w:pPr>
       <w:r>
-        <w:t xml:space="preserve">DELETE /lists/:id/characters/:characterId/remove </w:t>
-      </w:r>
-      <w:r>
-        <w:t>–</w:t>
-      </w:r>
-      <w:r>
-        <w:t xml:space="preserve"> Karakter törlés</w:t>
+        <w:t>DELETE /lists/:id/characters/:characterId/remove – Karakter törlés</w:t>
       </w:r>
     </w:p>
     <w:p>
@@ -8675,13 +8858,7 @@
         <w:ind w:left="357" w:hanging="357"/>
       </w:pPr>
       <w:r>
-        <w:t xml:space="preserve">GET /user/images/:filename </w:t>
-      </w:r>
-      <w:r>
-        <w:t>–</w:t>
-      </w:r>
-      <w:r>
-        <w:t xml:space="preserve"> Profilkép lekérése</w:t>
+        <w:t>GET /user/images/:filename – Profilkép lekérése</w:t>
       </w:r>
     </w:p>
     <w:p>
@@ -8694,13 +8871,7 @@
         <w:ind w:left="357" w:hanging="357"/>
       </w:pPr>
       <w:r>
-        <w:t xml:space="preserve">GET /characters/images/:filename </w:t>
-      </w:r>
-      <w:r>
-        <w:t>–</w:t>
-      </w:r>
-      <w:r>
-        <w:t xml:space="preserve"> Karakter kép lekérése</w:t>
+        <w:t>GET /characters/images/:filename – Karakter kép lekérése</w:t>
       </w:r>
     </w:p>
     <w:sectPr>
@@ -9530,7 +9701,6 @@
       <w:rFonts w:ascii="Times New Roman" w:hAnsi="Times New Roman"/>
       <w:noProof/>
       <w:sz w:val="24"/>
-      <w:lang w:val="en-US"/>
     </w:rPr>
   </w:style>
   <w:style w:type="paragraph" w:styleId="Cmsor1">

--- a/documents/Szakdolgozat.docx
+++ b/documents/Szakdolgozat.docx
@@ -1,6 +1,6 @@
 
 <file path=word/document.xml><?xml version="1.0" encoding="utf-8"?>
-<w:document xmlns:wpc="http://schemas.microsoft.com/office/word/2010/wordprocessingCanvas" xmlns:cx="http://schemas.microsoft.com/office/drawing/2014/chartex" xmlns:cx1="http://schemas.microsoft.com/office/drawing/2015/9/8/chartex" xmlns:cx2="http://schemas.microsoft.com/office/drawing/2015/10/21/chartex" xmlns:cx3="http://schemas.microsoft.com/office/drawing/2016/5/9/chartex" xmlns:cx4="http://schemas.microsoft.com/office/drawing/2016/5/10/chartex" xmlns:cx5="http://schemas.microsoft.com/office/drawing/2016/5/11/chartex" xmlns:cx6="http://schemas.microsoft.com/office/drawing/2016/5/12/chartex" xmlns:cx7="http://schemas.microsoft.com/office/drawing/2016/5/13/chartex" xmlns:cx8="http://schemas.microsoft.com/office/drawing/2016/5/14/chartex" xmlns:mc="http://schemas.openxmlformats.org/markup-compatibility/2006" xmlns:aink="http://schemas.microsoft.com/office/drawing/2016/ink" xmlns:am3d="http://schemas.microsoft.com/office/drawing/2017/model3d" xmlns:o="urn:schemas-microsoft-com:office:office" xmlns:oel="http://schemas.microsoft.com/office/2019/extlst" xmlns:r="http://schemas.openxmlformats.org/officeDocument/2006/relationships" xmlns:m="http://schemas.openxmlformats.org/officeDocument/2006/math" xmlns:v="urn:schemas-microsoft-com:vml" xmlns:wp14="http://schemas.microsoft.com/office/word/2010/wordprocessingDrawing" xmlns:wp="http://schemas.openxmlformats.org/drawingml/2006/wordprocessingDrawing" xmlns:w10="urn:schemas-microsoft-com:office:word" xmlns:w="http://schemas.openxmlformats.org/wordprocessingml/2006/main" xmlns:w14="http://schemas.microsoft.com/office/word/2010/wordml" xmlns:w15="http://schemas.microsoft.com/office/word/2012/wordml" xmlns:w16cex="http://schemas.microsoft.com/office/word/2018/wordml/cex" xmlns:w16cid="http://schemas.microsoft.com/office/word/2016/wordml/cid" xmlns:w16="http://schemas.microsoft.com/office/word/2018/wordml" xmlns:w16sdtdh="http://schemas.microsoft.com/office/word/2020/wordml/sdtdatahash" xmlns:w16se="http://schemas.microsoft.com/office/word/2015/wordml/symex" xmlns:wpg="http://schemas.microsoft.com/office/word/2010/wordprocessingGroup" xmlns:wpi="http://schemas.microsoft.com/office/word/2010/wordprocessingInk" xmlns:wne="http://schemas.microsoft.com/office/word/2006/wordml" xmlns:wps="http://schemas.microsoft.com/office/word/2010/wordprocessingShape" mc:Ignorable="w14 w15 w16se w16cid w16 w16cex w16sdtdh wp14">
+<w:document xmlns:wpc="http://schemas.microsoft.com/office/word/2010/wordprocessingCanvas" xmlns:cx="http://schemas.microsoft.com/office/drawing/2014/chartex" xmlns:cx1="http://schemas.microsoft.com/office/drawing/2015/9/8/chartex" xmlns:mc="http://schemas.openxmlformats.org/markup-compatibility/2006" xmlns:o="urn:schemas-microsoft-com:office:office" xmlns:r="http://schemas.openxmlformats.org/officeDocument/2006/relationships" xmlns:m="http://schemas.openxmlformats.org/officeDocument/2006/math" xmlns:v="urn:schemas-microsoft-com:vml" xmlns:wp14="http://schemas.microsoft.com/office/word/2010/wordprocessingDrawing" xmlns:wp="http://schemas.openxmlformats.org/drawingml/2006/wordprocessingDrawing" xmlns:w10="urn:schemas-microsoft-com:office:word" xmlns:w="http://schemas.openxmlformats.org/wordprocessingml/2006/main" xmlns:w14="http://schemas.microsoft.com/office/word/2010/wordml" xmlns:w15="http://schemas.microsoft.com/office/word/2012/wordml" xmlns:w16se="http://schemas.microsoft.com/office/word/2015/wordml/symex" xmlns:wpg="http://schemas.microsoft.com/office/word/2010/wordprocessingGroup" xmlns:wpi="http://schemas.microsoft.com/office/word/2010/wordprocessingInk" xmlns:wne="http://schemas.microsoft.com/office/word/2006/wordml" xmlns:wps="http://schemas.microsoft.com/office/word/2010/wordprocessingShape" mc:Ignorable="w14 w15 w16se wp14">
   <w:body>
     <w:p>
       <w:pPr>
@@ -2731,7 +2731,7 @@
               </wp:inline>
             </w:drawing>
           </mc:Choice>
-          <mc:Fallback>
+          <mc:Fallback xmlns:w16sdtdh="http://schemas.microsoft.com/office/word/2020/wordml/sdtdatahash" xmlns:w16="http://schemas.microsoft.com/office/word/2018/wordml" xmlns:w16cid="http://schemas.microsoft.com/office/word/2016/wordml/cid" xmlns:w16cex="http://schemas.microsoft.com/office/word/2018/wordml/cex" xmlns:oel="http://schemas.microsoft.com/office/2019/extlst" xmlns:am3d="http://schemas.microsoft.com/office/drawing/2017/model3d" xmlns:aink="http://schemas.microsoft.com/office/drawing/2016/ink" xmlns:cx8="http://schemas.microsoft.com/office/drawing/2016/5/14/chartex" xmlns:cx7="http://schemas.microsoft.com/office/drawing/2016/5/13/chartex" xmlns:cx6="http://schemas.microsoft.com/office/drawing/2016/5/12/chartex" xmlns:cx5="http://schemas.microsoft.com/office/drawing/2016/5/11/chartex" xmlns:cx4="http://schemas.microsoft.com/office/drawing/2016/5/10/chartex" xmlns:cx3="http://schemas.microsoft.com/office/drawing/2016/5/9/chartex" xmlns:cx2="http://schemas.microsoft.com/office/drawing/2015/10/21/chartex">
             <w:pict>
               <v:roundrect w14:anchorId="4F11AE6D" id="Téglalap: lekerekített 5" o:spid="_x0000_s1026" style="width:425.15pt;height:182.85pt;visibility:visible;mso-wrap-style:square;mso-left-percent:-10001;mso-top-percent:-10001;mso-position-horizontal:absolute;mso-position-horizontal-relative:char;mso-position-vertical:absolute;mso-position-vertical-relative:line;mso-left-percent:-10001;mso-top-percent:-10001;v-text-anchor:middle" arcsize="3425f" o:gfxdata="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" stroked="f" strokeweight="1pt">
                 <v:fill r:id="rId13" o:title="" recolor="t" rotate="t" type="frame"/>
@@ -3046,7 +3046,7 @@
               </wp:inline>
             </w:drawing>
           </mc:Choice>
-          <mc:Fallback>
+          <mc:Fallback xmlns:w16sdtdh="http://schemas.microsoft.com/office/word/2020/wordml/sdtdatahash" xmlns:w16="http://schemas.microsoft.com/office/word/2018/wordml" xmlns:w16cid="http://schemas.microsoft.com/office/word/2016/wordml/cid" xmlns:w16cex="http://schemas.microsoft.com/office/word/2018/wordml/cex" xmlns:oel="http://schemas.microsoft.com/office/2019/extlst" xmlns:am3d="http://schemas.microsoft.com/office/drawing/2017/model3d" xmlns:aink="http://schemas.microsoft.com/office/drawing/2016/ink" xmlns:cx8="http://schemas.microsoft.com/office/drawing/2016/5/14/chartex" xmlns:cx7="http://schemas.microsoft.com/office/drawing/2016/5/13/chartex" xmlns:cx6="http://schemas.microsoft.com/office/drawing/2016/5/12/chartex" xmlns:cx5="http://schemas.microsoft.com/office/drawing/2016/5/11/chartex" xmlns:cx4="http://schemas.microsoft.com/office/drawing/2016/5/10/chartex" xmlns:cx3="http://schemas.microsoft.com/office/drawing/2016/5/9/chartex" xmlns:cx2="http://schemas.microsoft.com/office/drawing/2015/10/21/chartex">
             <w:pict>
               <v:roundrect w14:anchorId="36FF0843" id="Téglalap: lekerekített 5" o:spid="_x0000_s1026" style="width:425.15pt;height:301.6pt;visibility:visible;mso-wrap-style:square;mso-left-percent:-10001;mso-top-percent:-10001;mso-position-horizontal:absolute;mso-position-horizontal-relative:char;mso-position-vertical:absolute;mso-position-vertical-relative:line;mso-left-percent:-10001;mso-top-percent:-10001;v-text-anchor:middle" arcsize="3425f" o:gfxdata="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" stroked="f" strokeweight="1pt">
                 <v:fill r:id="rId15" o:title="" recolor="t" rotate="t" type="frame"/>
@@ -3166,7 +3166,7 @@
                     <a:blip r:embed="rId16">
                       <a:extLst>
                         <a:ext uri="{96DAC541-7B7A-43D3-8B79-37D633B846F1}">
-                          <asvg:svgBlip xmlns:asvg="http://schemas.microsoft.com/office/drawing/2016/SVG/main" r:embed="rId17"/>
+                          <asvg:svgBlip xmlns:asvg="http://schemas.microsoft.com/office/drawing/2016/SVG/main" xmlns:w16sdtdh="http://schemas.microsoft.com/office/word/2020/wordml/sdtdatahash" xmlns:w16="http://schemas.microsoft.com/office/word/2018/wordml" xmlns:w16cid="http://schemas.microsoft.com/office/word/2016/wordml/cid" xmlns:w16cex="http://schemas.microsoft.com/office/word/2018/wordml/cex" xmlns:w="http://schemas.openxmlformats.org/wordprocessingml/2006/main" xmlns:w10="urn:schemas-microsoft-com:office:word" xmlns:v="urn:schemas-microsoft-com:vml" xmlns:oel="http://schemas.microsoft.com/office/2019/extlst" xmlns:o="urn:schemas-microsoft-com:office:office" xmlns:am3d="http://schemas.microsoft.com/office/drawing/2017/model3d" xmlns:aink="http://schemas.microsoft.com/office/drawing/2016/ink" xmlns:cx8="http://schemas.microsoft.com/office/drawing/2016/5/14/chartex" xmlns:cx7="http://schemas.microsoft.com/office/drawing/2016/5/13/chartex" xmlns:cx6="http://schemas.microsoft.com/office/drawing/2016/5/12/chartex" xmlns:cx5="http://schemas.microsoft.com/office/drawing/2016/5/11/chartex" xmlns:cx4="http://schemas.microsoft.com/office/drawing/2016/5/10/chartex" xmlns:cx3="http://schemas.microsoft.com/office/drawing/2016/5/9/chartex" xmlns:cx2="http://schemas.microsoft.com/office/drawing/2015/10/21/chartex" xmlns="" r:embed="rId17"/>
                         </a:ext>
                       </a:extLst>
                     </a:blip>
@@ -3245,7 +3245,7 @@
                     <a:blip r:embed="rId18">
                       <a:extLst>
                         <a:ext uri="{96DAC541-7B7A-43D3-8B79-37D633B846F1}">
-                          <asvg:svgBlip xmlns:asvg="http://schemas.microsoft.com/office/drawing/2016/SVG/main" r:embed="rId19"/>
+                          <asvg:svgBlip xmlns:asvg="http://schemas.microsoft.com/office/drawing/2016/SVG/main" xmlns:w16sdtdh="http://schemas.microsoft.com/office/word/2020/wordml/sdtdatahash" xmlns:w16="http://schemas.microsoft.com/office/word/2018/wordml" xmlns:w16cid="http://schemas.microsoft.com/office/word/2016/wordml/cid" xmlns:w16cex="http://schemas.microsoft.com/office/word/2018/wordml/cex" xmlns:w="http://schemas.openxmlformats.org/wordprocessingml/2006/main" xmlns:w10="urn:schemas-microsoft-com:office:word" xmlns:v="urn:schemas-microsoft-com:vml" xmlns:oel="http://schemas.microsoft.com/office/2019/extlst" xmlns:o="urn:schemas-microsoft-com:office:office" xmlns:am3d="http://schemas.microsoft.com/office/drawing/2017/model3d" xmlns:aink="http://schemas.microsoft.com/office/drawing/2016/ink" xmlns:cx8="http://schemas.microsoft.com/office/drawing/2016/5/14/chartex" xmlns:cx7="http://schemas.microsoft.com/office/drawing/2016/5/13/chartex" xmlns:cx6="http://schemas.microsoft.com/office/drawing/2016/5/12/chartex" xmlns:cx5="http://schemas.microsoft.com/office/drawing/2016/5/11/chartex" xmlns:cx4="http://schemas.microsoft.com/office/drawing/2016/5/10/chartex" xmlns:cx3="http://schemas.microsoft.com/office/drawing/2016/5/9/chartex" xmlns:cx2="http://schemas.microsoft.com/office/drawing/2015/10/21/chartex" xmlns="" r:embed="rId19"/>
                         </a:ext>
                       </a:extLst>
                     </a:blip>
@@ -3933,7 +3933,7 @@
               </wp:inline>
             </w:drawing>
           </mc:Choice>
-          <mc:Fallback>
+          <mc:Fallback xmlns:w16sdtdh="http://schemas.microsoft.com/office/word/2020/wordml/sdtdatahash" xmlns:w16="http://schemas.microsoft.com/office/word/2018/wordml" xmlns:w16cid="http://schemas.microsoft.com/office/word/2016/wordml/cid" xmlns:w16cex="http://schemas.microsoft.com/office/word/2018/wordml/cex" xmlns:oel="http://schemas.microsoft.com/office/2019/extlst" xmlns:am3d="http://schemas.microsoft.com/office/drawing/2017/model3d" xmlns:aink="http://schemas.microsoft.com/office/drawing/2016/ink" xmlns:cx8="http://schemas.microsoft.com/office/drawing/2016/5/14/chartex" xmlns:cx7="http://schemas.microsoft.com/office/drawing/2016/5/13/chartex" xmlns:cx6="http://schemas.microsoft.com/office/drawing/2016/5/12/chartex" xmlns:cx5="http://schemas.microsoft.com/office/drawing/2016/5/11/chartex" xmlns:cx4="http://schemas.microsoft.com/office/drawing/2016/5/10/chartex" xmlns:cx3="http://schemas.microsoft.com/office/drawing/2016/5/9/chartex" xmlns:cx2="http://schemas.microsoft.com/office/drawing/2015/10/21/chartex">
             <w:pict>
               <v:roundrect w14:anchorId="1CAD99C1" id="Lekerekített téglalap 1" o:spid="_x0000_s1026" style="width:312.05pt;height:236.95pt;visibility:visible;mso-wrap-style:square;mso-left-percent:-10001;mso-top-percent:-10001;mso-position-horizontal:absolute;mso-position-horizontal-relative:char;mso-position-vertical:absolute;mso-position-vertical-relative:line;mso-left-percent:-10001;mso-top-percent:-10001;v-text-anchor:middle" arcsize="3662f" o:gfxdata="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" stroked="f" strokeweight="1pt">
                 <v:fill r:id="rId25" o:title="" recolor="t" rotate="t" type="frame"/>
@@ -4388,7 +4388,7 @@
               </wp:inline>
             </w:drawing>
           </mc:Choice>
-          <mc:Fallback>
+          <mc:Fallback xmlns:w16sdtdh="http://schemas.microsoft.com/office/word/2020/wordml/sdtdatahash" xmlns:w16="http://schemas.microsoft.com/office/word/2018/wordml" xmlns:w16cid="http://schemas.microsoft.com/office/word/2016/wordml/cid" xmlns:w16cex="http://schemas.microsoft.com/office/word/2018/wordml/cex" xmlns:oel="http://schemas.microsoft.com/office/2019/extlst" xmlns:am3d="http://schemas.microsoft.com/office/drawing/2017/model3d" xmlns:aink="http://schemas.microsoft.com/office/drawing/2016/ink" xmlns:cx8="http://schemas.microsoft.com/office/drawing/2016/5/14/chartex" xmlns:cx7="http://schemas.microsoft.com/office/drawing/2016/5/13/chartex" xmlns:cx6="http://schemas.microsoft.com/office/drawing/2016/5/12/chartex" xmlns:cx5="http://schemas.microsoft.com/office/drawing/2016/5/11/chartex" xmlns:cx4="http://schemas.microsoft.com/office/drawing/2016/5/10/chartex" xmlns:cx3="http://schemas.microsoft.com/office/drawing/2016/5/9/chartex" xmlns:cx2="http://schemas.microsoft.com/office/drawing/2015/10/21/chartex">
             <w:pict>
               <v:roundrect w14:anchorId="6222FC2A" id="Lekerekített téglalap 2" o:spid="_x0000_s1026" style="width:312.05pt;height:162.15pt;visibility:visible;mso-wrap-style:square;mso-left-percent:-10001;mso-top-percent:-10001;mso-position-horizontal:absolute;mso-position-horizontal-relative:char;mso-position-vertical:absolute;mso-position-vertical-relative:line;mso-left-percent:-10001;mso-top-percent:-10001;v-text-anchor:middle" arcsize="3662f" o:gfxdata="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" stroked="f" strokeweight="1pt">
                 <v:fill r:id="rId29" o:title="" recolor="t" rotate="t" type="frame"/>
@@ -4562,7 +4562,7 @@
                     <a:blip r:embed="rId32">
                       <a:extLst>
                         <a:ext uri="{96DAC541-7B7A-43D3-8B79-37D633B846F1}">
-                          <asvg:svgBlip xmlns:asvg="http://schemas.microsoft.com/office/drawing/2016/SVG/main" r:embed="rId33"/>
+                          <asvg:svgBlip xmlns:asvg="http://schemas.microsoft.com/office/drawing/2016/SVG/main" xmlns:w16sdtdh="http://schemas.microsoft.com/office/word/2020/wordml/sdtdatahash" xmlns:w16="http://schemas.microsoft.com/office/word/2018/wordml" xmlns:w16cid="http://schemas.microsoft.com/office/word/2016/wordml/cid" xmlns:w16cex="http://schemas.microsoft.com/office/word/2018/wordml/cex" xmlns:w="http://schemas.openxmlformats.org/wordprocessingml/2006/main" xmlns:w10="urn:schemas-microsoft-com:office:word" xmlns:v="urn:schemas-microsoft-com:vml" xmlns:oel="http://schemas.microsoft.com/office/2019/extlst" xmlns:o="urn:schemas-microsoft-com:office:office" xmlns:am3d="http://schemas.microsoft.com/office/drawing/2017/model3d" xmlns:aink="http://schemas.microsoft.com/office/drawing/2016/ink" xmlns:cx8="http://schemas.microsoft.com/office/drawing/2016/5/14/chartex" xmlns:cx7="http://schemas.microsoft.com/office/drawing/2016/5/13/chartex" xmlns:cx6="http://schemas.microsoft.com/office/drawing/2016/5/12/chartex" xmlns:cx5="http://schemas.microsoft.com/office/drawing/2016/5/11/chartex" xmlns:cx4="http://schemas.microsoft.com/office/drawing/2016/5/10/chartex" xmlns:cx3="http://schemas.microsoft.com/office/drawing/2016/5/9/chartex" xmlns:cx2="http://schemas.microsoft.com/office/drawing/2015/10/21/chartex" xmlns="" r:embed="rId33"/>
                         </a:ext>
                       </a:extLst>
                     </a:blip>
@@ -4930,6 +4930,7 @@
       <w:r>
         <w:rPr>
           <w:b/>
+          <w:lang w:eastAsia="hu-HU"/>
         </w:rPr>
         <mc:AlternateContent>
           <mc:Choice Requires="wps">
@@ -4998,7 +4999,7 @@
               </wp:inline>
             </w:drawing>
           </mc:Choice>
-          <mc:Fallback>
+          <mc:Fallback xmlns:w16sdtdh="http://schemas.microsoft.com/office/word/2020/wordml/sdtdatahash" xmlns:w16="http://schemas.microsoft.com/office/word/2018/wordml" xmlns:w16cid="http://schemas.microsoft.com/office/word/2016/wordml/cid" xmlns:w16cex="http://schemas.microsoft.com/office/word/2018/wordml/cex" xmlns:oel="http://schemas.microsoft.com/office/2019/extlst" xmlns:am3d="http://schemas.microsoft.com/office/drawing/2017/model3d" xmlns:aink="http://schemas.microsoft.com/office/drawing/2016/ink" xmlns:cx8="http://schemas.microsoft.com/office/drawing/2016/5/14/chartex" xmlns:cx7="http://schemas.microsoft.com/office/drawing/2016/5/13/chartex" xmlns:cx6="http://schemas.microsoft.com/office/drawing/2016/5/12/chartex" xmlns:cx5="http://schemas.microsoft.com/office/drawing/2016/5/11/chartex" xmlns:cx4="http://schemas.microsoft.com/office/drawing/2016/5/10/chartex" xmlns:cx3="http://schemas.microsoft.com/office/drawing/2016/5/9/chartex" xmlns:cx2="http://schemas.microsoft.com/office/drawing/2015/10/21/chartex">
             <w:pict>
               <v:roundrect w14:anchorId="7B2C1843" id="Téglalap: lekerekített 2" o:spid="_x0000_s1026" style="width:240.05pt;height:169.5pt;visibility:visible;mso-wrap-style:square;mso-left-percent:-10001;mso-top-percent:-10001;mso-position-horizontal:absolute;mso-position-horizontal-relative:char;mso-position-vertical:absolute;mso-position-vertical-relative:line;mso-left-percent:-10001;mso-top-percent:-10001;v-text-anchor:middle" arcsize="4833f" o:gfxdata="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" stroked="f" strokeweight="1pt">
                 <v:fill r:id="rId37" o:title="" recolor="t" rotate="t" type="frame"/>
@@ -5037,6 +5038,7 @@
       <w:r>
         <w:rPr>
           <w:b/>
+          <w:lang w:eastAsia="hu-HU"/>
         </w:rPr>
         <mc:AlternateContent>
           <mc:Choice Requires="wps">
@@ -5105,7 +5107,7 @@
               </wp:inline>
             </w:drawing>
           </mc:Choice>
-          <mc:Fallback>
+          <mc:Fallback xmlns:w16sdtdh="http://schemas.microsoft.com/office/word/2020/wordml/sdtdatahash" xmlns:w16="http://schemas.microsoft.com/office/word/2018/wordml" xmlns:w16cid="http://schemas.microsoft.com/office/word/2016/wordml/cid" xmlns:w16cex="http://schemas.microsoft.com/office/word/2018/wordml/cex" xmlns:oel="http://schemas.microsoft.com/office/2019/extlst" xmlns:am3d="http://schemas.microsoft.com/office/drawing/2017/model3d" xmlns:aink="http://schemas.microsoft.com/office/drawing/2016/ink" xmlns:cx8="http://schemas.microsoft.com/office/drawing/2016/5/14/chartex" xmlns:cx7="http://schemas.microsoft.com/office/drawing/2016/5/13/chartex" xmlns:cx6="http://schemas.microsoft.com/office/drawing/2016/5/12/chartex" xmlns:cx5="http://schemas.microsoft.com/office/drawing/2016/5/11/chartex" xmlns:cx4="http://schemas.microsoft.com/office/drawing/2016/5/10/chartex" xmlns:cx3="http://schemas.microsoft.com/office/drawing/2016/5/9/chartex" xmlns:cx2="http://schemas.microsoft.com/office/drawing/2015/10/21/chartex">
             <w:pict>
               <v:roundrect w14:anchorId="7583DB1C" id="Téglalap: lekerekített 2" o:spid="_x0000_s1026" style="width:240.05pt;height:237pt;visibility:visible;mso-wrap-style:square;mso-left-percent:-10001;mso-top-percent:-10001;mso-position-horizontal:absolute;mso-position-horizontal-relative:char;mso-position-vertical:absolute;mso-position-vertical-relative:line;mso-left-percent:-10001;mso-top-percent:-10001;v-text-anchor:middle" arcsize="4833f" o:gfxdata="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" stroked="f" strokeweight="1pt">
                 <v:fill r:id="rId39" o:title="" recolor="t" rotate="t" type="frame"/>
@@ -5149,6 +5151,7 @@
       <w:r>
         <w:rPr>
           <w:b/>
+          <w:lang w:eastAsia="hu-HU"/>
         </w:rPr>
         <mc:AlternateContent>
           <mc:Choice Requires="wps">
@@ -5217,7 +5220,7 @@
               </wp:inline>
             </w:drawing>
           </mc:Choice>
-          <mc:Fallback>
+          <mc:Fallback xmlns:w16sdtdh="http://schemas.microsoft.com/office/word/2020/wordml/sdtdatahash" xmlns:w16="http://schemas.microsoft.com/office/word/2018/wordml" xmlns:w16cid="http://schemas.microsoft.com/office/word/2016/wordml/cid" xmlns:w16cex="http://schemas.microsoft.com/office/word/2018/wordml/cex" xmlns:oel="http://schemas.microsoft.com/office/2019/extlst" xmlns:am3d="http://schemas.microsoft.com/office/drawing/2017/model3d" xmlns:aink="http://schemas.microsoft.com/office/drawing/2016/ink" xmlns:cx8="http://schemas.microsoft.com/office/drawing/2016/5/14/chartex" xmlns:cx7="http://schemas.microsoft.com/office/drawing/2016/5/13/chartex" xmlns:cx6="http://schemas.microsoft.com/office/drawing/2016/5/12/chartex" xmlns:cx5="http://schemas.microsoft.com/office/drawing/2016/5/11/chartex" xmlns:cx4="http://schemas.microsoft.com/office/drawing/2016/5/10/chartex" xmlns:cx3="http://schemas.microsoft.com/office/drawing/2016/5/9/chartex" xmlns:cx2="http://schemas.microsoft.com/office/drawing/2015/10/21/chartex">
             <w:pict>
               <v:roundrect w14:anchorId="1BB4FA77" id="Téglalap: lekerekített 2" o:spid="_x0000_s1026" style="width:240.05pt;height:304.45pt;visibility:visible;mso-wrap-style:square;mso-left-percent:-10001;mso-top-percent:-10001;mso-position-horizontal:absolute;mso-position-horizontal-relative:char;mso-position-vertical:absolute;mso-position-vertical-relative:line;mso-left-percent:-10001;mso-top-percent:-10001;v-text-anchor:middle" arcsize="4833f" o:gfxdata="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" stroked="f" strokeweight="1pt">
                 <v:fill r:id="rId41" o:title="" recolor="t" rotate="t" type="frame"/>
@@ -5265,6 +5268,7 @@
       <w:r>
         <w:rPr>
           <w:b/>
+          <w:lang w:eastAsia="hu-HU"/>
         </w:rPr>
         <mc:AlternateContent>
           <mc:Choice Requires="wps">
@@ -5333,7 +5337,7 @@
               </wp:inline>
             </w:drawing>
           </mc:Choice>
-          <mc:Fallback>
+          <mc:Fallback xmlns:w16sdtdh="http://schemas.microsoft.com/office/word/2020/wordml/sdtdatahash" xmlns:w16="http://schemas.microsoft.com/office/word/2018/wordml" xmlns:w16cid="http://schemas.microsoft.com/office/word/2016/wordml/cid" xmlns:w16cex="http://schemas.microsoft.com/office/word/2018/wordml/cex" xmlns:oel="http://schemas.microsoft.com/office/2019/extlst" xmlns:am3d="http://schemas.microsoft.com/office/drawing/2017/model3d" xmlns:aink="http://schemas.microsoft.com/office/drawing/2016/ink" xmlns:cx8="http://schemas.microsoft.com/office/drawing/2016/5/14/chartex" xmlns:cx7="http://schemas.microsoft.com/office/drawing/2016/5/13/chartex" xmlns:cx6="http://schemas.microsoft.com/office/drawing/2016/5/12/chartex" xmlns:cx5="http://schemas.microsoft.com/office/drawing/2016/5/11/chartex" xmlns:cx4="http://schemas.microsoft.com/office/drawing/2016/5/10/chartex" xmlns:cx3="http://schemas.microsoft.com/office/drawing/2016/5/9/chartex" xmlns:cx2="http://schemas.microsoft.com/office/drawing/2015/10/21/chartex">
             <w:pict>
               <v:roundrect w14:anchorId="57B3D525" id="Téglalap: lekerekített 2" o:spid="_x0000_s1026" style="width:3in;height:5in;visibility:visible;mso-wrap-style:square;mso-left-percent:-10001;mso-top-percent:-10001;mso-position-horizontal:absolute;mso-position-horizontal-relative:char;mso-position-vertical:absolute;mso-position-vertical-relative:line;mso-left-percent:-10001;mso-top-percent:-10001;v-text-anchor:middle" arcsize="4833f" o:gfxdata="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" stroked="f" strokeweight="1pt">
                 <v:fill r:id="rId43" o:title="" recolor="t" rotate="t" type="frame"/>
@@ -5373,6 +5377,9 @@
         <w:jc w:val="center"/>
       </w:pPr>
       <w:r>
+        <w:rPr>
+          <w:lang w:eastAsia="hu-HU"/>
+        </w:rPr>
         <w:drawing>
           <wp:inline distT="0" distB="0" distL="0" distR="0" wp14:anchorId="51B1C16D" wp14:editId="2BADFC19">
             <wp:extent cx="2841192" cy="936000"/>
@@ -5446,6 +5453,9 @@
         <w:jc w:val="center"/>
       </w:pPr>
       <w:r>
+        <w:rPr>
+          <w:lang w:eastAsia="hu-HU"/>
+        </w:rPr>
         <w:drawing>
           <wp:inline distT="0" distB="0" distL="0" distR="0" wp14:anchorId="5C846620" wp14:editId="74E66E03">
             <wp:extent cx="3631149" cy="936000"/>
@@ -5499,6 +5509,9 @@
         <w:br/>
       </w:r>
       <w:r>
+        <w:rPr>
+          <w:lang w:eastAsia="hu-HU"/>
+        </w:rPr>
         <w:drawing>
           <wp:inline distT="0" distB="0" distL="0" distR="0" wp14:anchorId="520B468B" wp14:editId="2D7DED52">
             <wp:extent cx="2808000" cy="936000"/>
@@ -5552,6 +5565,9 @@
         <w:br/>
       </w:r>
       <w:r>
+        <w:rPr>
+          <w:lang w:eastAsia="hu-HU"/>
+        </w:rPr>
         <w:drawing>
           <wp:inline distT="0" distB="0" distL="0" distR="0" wp14:anchorId="793E860B" wp14:editId="6C4563CC">
             <wp:extent cx="2616545" cy="936000"/>
@@ -5619,6 +5635,9 @@
     </w:p>
     <w:p>
       <w:r>
+        <w:rPr>
+          <w:lang w:eastAsia="hu-HU"/>
+        </w:rPr>
         <mc:AlternateContent>
           <mc:Choice Requires="wps">
             <w:drawing>
@@ -5700,7 +5719,7 @@
               </wp:anchor>
             </w:drawing>
           </mc:Choice>
-          <mc:Fallback>
+          <mc:Fallback xmlns:w16sdtdh="http://schemas.microsoft.com/office/word/2020/wordml/sdtdatahash" xmlns:w16="http://schemas.microsoft.com/office/word/2018/wordml" xmlns:w16cid="http://schemas.microsoft.com/office/word/2016/wordml/cid" xmlns:w16cex="http://schemas.microsoft.com/office/word/2018/wordml/cex" xmlns:oel="http://schemas.microsoft.com/office/2019/extlst" xmlns:am3d="http://schemas.microsoft.com/office/drawing/2017/model3d" xmlns:aink="http://schemas.microsoft.com/office/drawing/2016/ink" xmlns:cx8="http://schemas.microsoft.com/office/drawing/2016/5/14/chartex" xmlns:cx7="http://schemas.microsoft.com/office/drawing/2016/5/13/chartex" xmlns:cx6="http://schemas.microsoft.com/office/drawing/2016/5/12/chartex" xmlns:cx5="http://schemas.microsoft.com/office/drawing/2016/5/11/chartex" xmlns:cx4="http://schemas.microsoft.com/office/drawing/2016/5/10/chartex" xmlns:cx3="http://schemas.microsoft.com/office/drawing/2016/5/9/chartex" xmlns:cx2="http://schemas.microsoft.com/office/drawing/2015/10/21/chartex">
             <w:pict>
               <v:roundrect w14:anchorId="6AF6CE22" id="Téglalap: lekerekített 10" o:spid="_x0000_s1026" style="position:absolute;margin-left:62.2pt;margin-top:-5.6pt;width:113.4pt;height:311.8pt;z-index:251659264;visibility:visible;mso-wrap-style:square;mso-width-percent:0;mso-height-percent:0;mso-wrap-distance-left:11.35pt;mso-wrap-distance-top:0;mso-wrap-distance-right:11.35pt;mso-wrap-distance-bottom:0;mso-position-horizontal:right;mso-position-horizontal-relative:margin;mso-position-vertical:absolute;mso-position-vertical-relative:text;mso-width-percent:0;mso-height-percent:0;mso-width-relative:margin;mso-height-relative:margin;v-text-anchor:middle" arcsize="6153f" o:gfxdata="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" stroked="f" strokeweight="1pt">
                 <v:fill r:id="rId49" o:title="" recolor="t" rotate="t" type="frame"/>
@@ -5725,6 +5744,9 @@
         <w:jc w:val="center"/>
       </w:pPr>
       <w:r>
+        <w:rPr>
+          <w:lang w:eastAsia="hu-HU"/>
+        </w:rPr>
         <w:drawing>
           <wp:inline distT="0" distB="0" distL="0" distR="0" wp14:anchorId="0ECC23A2" wp14:editId="2534E3B6">
             <wp:extent cx="1333500" cy="723900"/>
@@ -5797,7 +5819,13 @@
     </w:p>
     <w:p>
       <w:r>
-        <w:t>A weboldal frontend része Vite környezetben, React pluginnal készült. A backendet egy Node JS szerver biztosítja. A projekt JavaScript nyelvben írodott, az email sablonok HTML-ben készültek el. A frontend és backend egyaránt Node alapú, ezért mindkettő Node csomagokat használja.</w:t>
+        <w:t>A weboldal frontend része Vite környezetben, React pluginnal készült. A backendet egy Node JS szerver biztosítja. A projekt JavaScript nyelvben írodott, az email sablonok HTML-ben készültek el. A frontend és backend egyaránt Node alapú, ezért min</w:t>
+      </w:r>
+      <w:r>
+        <w:t>dkettő Node csomagokat használ</w:t>
+      </w:r>
+      <w:r>
+        <w:t>.</w:t>
       </w:r>
     </w:p>
     <w:p>
@@ -5809,7 +5837,545 @@
         </w:numPr>
         <w:ind w:left="720"/>
       </w:pPr>
+      <w:r>
+        <w:t>Telepítés</w:t>
+      </w:r>
+    </w:p>
+    <w:p>
+      <w:r>
+        <w:t>Az oldal mindkét része Node alapú, ezért hasonló indítási lehetőségekkel rendelkeznek.</w:t>
+      </w:r>
+      <w:r>
+        <w:t xml:space="preserve"> A projekt két csomagkezelővel is telepíthető: Npm és Bun. Mindkettővel működik, én a Bun-t használom.</w:t>
+      </w:r>
+    </w:p>
+    <w:p>
+      <w:pPr>
+        <w:pStyle w:val="Cmsor3"/>
+        <w:numPr>
+          <w:ilvl w:val="2"/>
+          <w:numId w:val="2"/>
+        </w:numPr>
+        <w:ind w:left="720"/>
+      </w:pPr>
+      <w:r>
+        <w:t>Npm</w:t>
+      </w:r>
+    </w:p>
+    <w:p>
+      <w:r>
+        <w:rPr>
+          <w:lang w:eastAsia="hu-HU"/>
+        </w:rPr>
+        <w:drawing>
+          <wp:anchor distT="0" distB="0" distL="114300" distR="114300" simplePos="0" relativeHeight="251662336" behindDoc="0" locked="0" layoutInCell="1" allowOverlap="1" wp14:anchorId="41B90077" wp14:editId="0D619E22">
+            <wp:simplePos x="0" y="0"/>
+            <wp:positionH relativeFrom="margin">
+              <wp:align>right</wp:align>
+            </wp:positionH>
+            <wp:positionV relativeFrom="paragraph">
+              <wp:posOffset>5080</wp:posOffset>
+            </wp:positionV>
+            <wp:extent cx="723900" cy="276225"/>
+            <wp:effectExtent l="0" t="0" r="0" b="9525"/>
+            <wp:wrapSquare wrapText="bothSides"/>
+            <wp:docPr id="6" name="Kép 6" descr="C:\Users\TEMP\AppData\Local\Microsoft\Windows\INetCache\Content.Word\npm.png"/>
+            <wp:cNvGraphicFramePr>
+              <a:graphicFrameLocks xmlns:a="http://schemas.openxmlformats.org/drawingml/2006/main" noChangeAspect="1"/>
+            </wp:cNvGraphicFramePr>
+            <a:graphic xmlns:a="http://schemas.openxmlformats.org/drawingml/2006/main">
+              <a:graphicData uri="http://schemas.openxmlformats.org/drawingml/2006/picture">
+                <pic:pic xmlns:pic="http://schemas.openxmlformats.org/drawingml/2006/picture">
+                  <pic:nvPicPr>
+                    <pic:cNvPr id="0" name="Picture 16" descr="C:\Users\TEMP\AppData\Local\Microsoft\Windows\INetCache\Content.Word\npm.png"/>
+                    <pic:cNvPicPr>
+                      <a:picLocks noChangeAspect="1" noChangeArrowheads="1"/>
+                    </pic:cNvPicPr>
+                  </pic:nvPicPr>
+                  <pic:blipFill>
+                    <a:blip r:embed="rId51" cstate="print">
+                      <a:extLst>
+                        <a:ext uri="{28A0092B-C50C-407E-A947-70E740481C1C}">
+                          <a14:useLocalDpi xmlns:a14="http://schemas.microsoft.com/office/drawing/2010/main" val="0"/>
+                        </a:ext>
+                      </a:extLst>
+                    </a:blip>
+                    <a:srcRect/>
+                    <a:stretch>
+                      <a:fillRect/>
+                    </a:stretch>
+                  </pic:blipFill>
+                  <pic:spPr bwMode="auto">
+                    <a:xfrm>
+                      <a:off x="0" y="0"/>
+                      <a:ext cx="723900" cy="276225"/>
+                    </a:xfrm>
+                    <a:prstGeom prst="rect">
+                      <a:avLst/>
+                    </a:prstGeom>
+                    <a:noFill/>
+                    <a:ln>
+                      <a:noFill/>
+                    </a:ln>
+                  </pic:spPr>
+                </pic:pic>
+              </a:graphicData>
+            </a:graphic>
+            <wp14:sizeRelH relativeFrom="page">
+              <wp14:pctWidth>0</wp14:pctWidth>
+            </wp14:sizeRelH>
+            <wp14:sizeRelV relativeFrom="page">
+              <wp14:pctHeight>0</wp14:pctHeight>
+            </wp14:sizeRelV>
+          </wp:anchor>
+        </w:drawing>
+      </w:r>
+      <w:r>
+        <w:t xml:space="preserve">Az Npm a Node JS-hez tartozó csomagkezelő. Minden hozzá tartozó parancs az </w:t>
+      </w:r>
+      <w:r>
+        <w:t>npm kulcsszóval kezdődik.</w:t>
+      </w:r>
+    </w:p>
+    <w:p>
+      <w:pPr>
+        <w:tabs>
+          <w:tab w:val="left" w:pos="1418"/>
+        </w:tabs>
+      </w:pPr>
+      <w:r>
+        <w:rPr>
+          <w:b/>
+        </w:rPr>
+        <w:t>Weboldal:</w:t>
+      </w:r>
+      <w:r>
+        <w:t xml:space="preserve"> </w:t>
+      </w:r>
+      <w:r>
+        <w:tab/>
+      </w:r>
+      <w:hyperlink r:id="rId52" w:history="1">
+        <w:r>
+          <w:rPr>
+            <w:rStyle w:val="Hiperhivatkozs"/>
+          </w:rPr>
+          <w:t>https://nodejs.org/en</w:t>
+        </w:r>
+      </w:hyperlink>
+      <w:r>
+        <w:br/>
+      </w:r>
+      <w:r>
+        <w:tab/>
+      </w:r>
+      <w:hyperlink r:id="rId53" w:history="1">
+        <w:r>
+          <w:rPr>
+            <w:rStyle w:val="Hiperhivatkozs"/>
+          </w:rPr>
+          <w:t>https://www.npmjs.com/</w:t>
+        </w:r>
+      </w:hyperlink>
+    </w:p>
+    <w:p>
+      <w:pPr>
+        <w:pStyle w:val="Cmsor3"/>
+        <w:numPr>
+          <w:ilvl w:val="2"/>
+          <w:numId w:val="2"/>
+        </w:numPr>
+        <w:ind w:left="720"/>
+      </w:pPr>
+      <w:r>
+        <w:pict w14:anchorId="579C9C88">
+          <v:shape id="_x0000_s1029" type="#_x0000_t75" style="position:absolute;left:0;text-align:left;margin-left:368pt;margin-top:19.3pt;width:56.7pt;height:49.6pt;z-index:251661312;mso-position-horizontal-relative:text;mso-position-vertical-relative:text;mso-width-relative:page;mso-height-relative:page">
+            <v:imagedata r:id="rId54" o:title="bun1"/>
+            <w10:wrap type="square"/>
+          </v:shape>
+        </w:pict>
+      </w:r>
+      <w:r>
+        <w:t>Bun</w:t>
+      </w:r>
+    </w:p>
+    <w:p>
+      <w:r>
+        <w:t>A Bun egy különálló csomagkezelő. A Bun jóval gyorsabban telepíti a csomagokat, mint az npm, ezért sok időt megspórolhatunk.</w:t>
+      </w:r>
+      <w:r>
+        <w:t xml:space="preserve"> Parancsai a bun kulcsszóval kezdődnek.</w:t>
+      </w:r>
+    </w:p>
+    <w:p>
+      <w:pPr>
+        <w:tabs>
+          <w:tab w:val="left" w:pos="1418"/>
+        </w:tabs>
+      </w:pPr>
+      <w:r>
+        <w:rPr>
+          <w:b/>
+        </w:rPr>
+        <w:t>Weboldal:</w:t>
+      </w:r>
+      <w:r>
+        <w:t xml:space="preserve"> </w:t>
+      </w:r>
+      <w:r>
+        <w:tab/>
+      </w:r>
+      <w:hyperlink r:id="rId55" w:history="1">
+        <w:r>
+          <w:rPr>
+            <w:rStyle w:val="Hiperhivatkozs"/>
+          </w:rPr>
+          <w:t>https://bun.sh/</w:t>
+        </w:r>
+      </w:hyperlink>
+    </w:p>
+    <w:p>
+      <w:pPr>
+        <w:pStyle w:val="Cmsor3"/>
+        <w:numPr>
+          <w:ilvl w:val="2"/>
+          <w:numId w:val="2"/>
+        </w:numPr>
+        <w:ind w:left="720"/>
+      </w:pPr>
+      <w:r>
+        <w:t>Telepítési parancsok</w:t>
+      </w:r>
+    </w:p>
+    <w:tbl>
+      <w:tblPr>
+        <w:tblStyle w:val="Rcsostblzat"/>
+        <w:tblW w:w="0" w:type="auto"/>
+        <w:tblBorders>
+          <w:top w:val="none" w:sz="0" w:space="0" w:color="auto"/>
+          <w:left w:val="none" w:sz="0" w:space="0" w:color="auto"/>
+          <w:bottom w:val="none" w:sz="0" w:space="0" w:color="auto"/>
+          <w:right w:val="none" w:sz="0" w:space="0" w:color="auto"/>
+          <w:insideH w:val="none" w:sz="0" w:space="0" w:color="auto"/>
+          <w:insideV w:val="none" w:sz="0" w:space="0" w:color="auto"/>
+        </w:tblBorders>
+        <w:tblLook w:val="04A0" w:firstRow="1" w:lastRow="0" w:firstColumn="1" w:lastColumn="0" w:noHBand="0" w:noVBand="1"/>
+      </w:tblPr>
+      <w:tblGrid>
+        <w:gridCol w:w="4246"/>
+        <w:gridCol w:w="4247"/>
+      </w:tblGrid>
+      <w:tr>
+        <w:tc>
+          <w:tcPr>
+            <w:tcW w:w="4246" w:type="dxa"/>
+          </w:tcPr>
+          <w:p>
+            <w:pPr>
+              <w:jc w:val="center"/>
+              <w:rPr>
+                <w:b/>
+                <w:sz w:val="28"/>
+                <w:szCs w:val="28"/>
+              </w:rPr>
+            </w:pPr>
+            <w:r>
+              <w:rPr>
+                <w:b/>
+                <w:sz w:val="28"/>
+                <w:szCs w:val="28"/>
+              </w:rPr>
+              <w:t>Npm</w:t>
+            </w:r>
+          </w:p>
+        </w:tc>
+        <w:tc>
+          <w:tcPr>
+            <w:tcW w:w="4247" w:type="dxa"/>
+          </w:tcPr>
+          <w:p>
+            <w:pPr>
+              <w:jc w:val="center"/>
+              <w:rPr>
+                <w:b/>
+                <w:sz w:val="28"/>
+                <w:szCs w:val="28"/>
+              </w:rPr>
+            </w:pPr>
+            <w:r>
+              <w:rPr>
+                <w:b/>
+                <w:sz w:val="28"/>
+                <w:szCs w:val="28"/>
+              </w:rPr>
+              <w:t>Bun</w:t>
+            </w:r>
+          </w:p>
+        </w:tc>
+      </w:tr>
+      <w:tr>
+        <w:tc>
+          <w:tcPr>
+            <w:tcW w:w="4246" w:type="dxa"/>
+          </w:tcPr>
+          <w:p>
+            <w:pPr>
+              <w:rPr>
+                <w:b/>
+              </w:rPr>
+            </w:pPr>
+            <w:r>
+              <w:rPr>
+                <w:b/>
+              </w:rPr>
+              <w:t>Frontend</w:t>
+            </w:r>
+          </w:p>
+        </w:tc>
+        <w:tc>
+          <w:tcPr>
+            <w:tcW w:w="4247" w:type="dxa"/>
+          </w:tcPr>
+          <w:p>
+            <w:pPr>
+              <w:rPr>
+                <w:b/>
+              </w:rPr>
+            </w:pPr>
+            <w:r>
+              <w:rPr>
+                <w:b/>
+              </w:rPr>
+              <w:t>Frontend</w:t>
+            </w:r>
+          </w:p>
+        </w:tc>
+      </w:tr>
+      <w:tr>
+        <w:tc>
+          <w:tcPr>
+            <w:tcW w:w="4246" w:type="dxa"/>
+          </w:tcPr>
+          <w:p>
+            <w:pPr>
+              <w:ind w:left="170"/>
+            </w:pPr>
+            <w:r>
+              <w:t>npm install</w:t>
+            </w:r>
+          </w:p>
+          <w:p>
+            <w:pPr>
+              <w:ind w:left="170"/>
+            </w:pPr>
+            <w:r>
+              <w:t>npm run builld</w:t>
+            </w:r>
+          </w:p>
+          <w:p>
+            <w:pPr>
+              <w:spacing w:after="240"/>
+              <w:ind w:left="170"/>
+            </w:pPr>
+            <w:r>
+              <w:t>npm run dev</w:t>
+            </w:r>
+          </w:p>
+        </w:tc>
+        <w:tc>
+          <w:tcPr>
+            <w:tcW w:w="4247" w:type="dxa"/>
+          </w:tcPr>
+          <w:p>
+            <w:pPr>
+              <w:ind w:left="170"/>
+            </w:pPr>
+            <w:r>
+              <w:t>bun install</w:t>
+            </w:r>
+          </w:p>
+          <w:p>
+            <w:pPr>
+              <w:ind w:left="170"/>
+            </w:pPr>
+            <w:r>
+              <w:t>bun run build</w:t>
+            </w:r>
+          </w:p>
+          <w:p>
+            <w:pPr>
+              <w:spacing w:after="240"/>
+              <w:ind w:left="170"/>
+            </w:pPr>
+            <w:r>
+              <w:t>bun run dev</w:t>
+            </w:r>
+          </w:p>
+        </w:tc>
+      </w:tr>
+      <w:tr>
+        <w:tc>
+          <w:tcPr>
+            <w:tcW w:w="4246" w:type="dxa"/>
+          </w:tcPr>
+          <w:p>
+            <w:pPr>
+              <w:rPr>
+                <w:b/>
+              </w:rPr>
+            </w:pPr>
+            <w:r>
+              <w:rPr>
+                <w:b/>
+              </w:rPr>
+              <w:t>Backend</w:t>
+            </w:r>
+          </w:p>
+        </w:tc>
+        <w:tc>
+          <w:tcPr>
+            <w:tcW w:w="4247" w:type="dxa"/>
+          </w:tcPr>
+          <w:p>
+            <w:pPr>
+              <w:rPr>
+                <w:b/>
+              </w:rPr>
+            </w:pPr>
+            <w:r>
+              <w:rPr>
+                <w:b/>
+              </w:rPr>
+              <w:t>Backend</w:t>
+            </w:r>
+          </w:p>
+        </w:tc>
+      </w:tr>
+      <w:tr>
+        <w:tc>
+          <w:tcPr>
+            <w:tcW w:w="4246" w:type="dxa"/>
+          </w:tcPr>
+          <w:p>
+            <w:pPr>
+              <w:ind w:left="170"/>
+            </w:pPr>
+            <w:r>
+              <w:t>npm install</w:t>
+            </w:r>
+          </w:p>
+          <w:p>
+            <w:pPr>
+              <w:ind w:left="170"/>
+            </w:pPr>
+            <w:r>
+              <w:t>npm run start</w:t>
+            </w:r>
+          </w:p>
+          <w:p>
+            <w:pPr>
+              <w:ind w:left="170"/>
+            </w:pPr>
+            <w:r>
+              <w:t>npm run dev</w:t>
+            </w:r>
+          </w:p>
+        </w:tc>
+        <w:tc>
+          <w:tcPr>
+            <w:tcW w:w="4247" w:type="dxa"/>
+          </w:tcPr>
+          <w:p>
+            <w:pPr>
+              <w:ind w:left="170"/>
+            </w:pPr>
+            <w:r>
+              <w:t>bun install</w:t>
+            </w:r>
+          </w:p>
+          <w:p>
+            <w:pPr>
+              <w:ind w:left="170"/>
+            </w:pPr>
+            <w:r>
+              <w:t>bun run start</w:t>
+            </w:r>
+          </w:p>
+          <w:p>
+            <w:pPr>
+              <w:ind w:left="170"/>
+            </w:pPr>
+            <w:r>
+              <w:t>bun run dev</w:t>
+            </w:r>
+          </w:p>
+        </w:tc>
+      </w:tr>
+    </w:tbl>
+    <w:p>
+      <w:pPr>
+        <w:pStyle w:val="Cmsor2"/>
+        <w:numPr>
+          <w:ilvl w:val="1"/>
+          <w:numId w:val="2"/>
+        </w:numPr>
+        <w:ind w:left="720"/>
+      </w:pPr>
       <w:bookmarkStart w:id="26" w:name="_Toc163929056"/>
+      <w:r>
+        <w:lastRenderedPageBreak/>
+        <w:t>Projekthez használt szoftverek</w:t>
+      </w:r>
+    </w:p>
+    <w:p>
+      <w:pPr>
+        <w:pStyle w:val="Listaszerbekezds"/>
+        <w:numPr>
+          <w:ilvl w:val="0"/>
+          <w:numId w:val="3"/>
+        </w:numPr>
+        <w:ind w:left="357" w:hanging="357"/>
+      </w:pPr>
+      <w:r>
+        <w:rPr>
+          <w:b/>
+        </w:rPr>
+        <w:t>Visual Studio Code:</w:t>
+      </w:r>
+      <w:r>
+        <w:t xml:space="preserve"> </w:t>
+      </w:r>
+    </w:p>
+    <w:p>
+      <w:pPr>
+        <w:pStyle w:val="Listaszerbekezds"/>
+        <w:numPr>
+          <w:ilvl w:val="0"/>
+          <w:numId w:val="3"/>
+        </w:numPr>
+        <w:ind w:left="357" w:hanging="357"/>
+      </w:pPr>
+      <w:r>
+        <w:rPr>
+          <w:b/>
+        </w:rPr>
+        <w:t>XAMPP:</w:t>
+      </w:r>
+      <w:r>
+        <w:t xml:space="preserve"> </w:t>
+      </w:r>
+      <w:bookmarkStart w:id="27" w:name="_GoBack"/>
+      <w:bookmarkEnd w:id="27"/>
+    </w:p>
+    <w:p>
+      <w:pPr>
+        <w:pStyle w:val="Cmsor2"/>
+        <w:numPr>
+          <w:ilvl w:val="1"/>
+          <w:numId w:val="2"/>
+        </w:numPr>
+        <w:ind w:left="720"/>
+      </w:pPr>
       <w:r>
         <w:t>Frontend</w:t>
       </w:r>
@@ -5838,16 +6404,19 @@
         </w:numPr>
         <w:ind w:left="720"/>
       </w:pPr>
-      <w:bookmarkStart w:id="27" w:name="_Toc163929057"/>
+      <w:bookmarkStart w:id="28" w:name="_Toc163929057"/>
       <w:r>
         <w:lastRenderedPageBreak/>
         <w:t>Backend</w:t>
       </w:r>
-      <w:bookmarkEnd w:id="27"/>
-    </w:p>
-    <w:p>
-      <w:r>
-        <w:t>&lt;&lt; Ide még szükséges egy rövid leírása backendről &gt;&gt;</w:t>
+      <w:bookmarkEnd w:id="28"/>
+    </w:p>
+    <w:p>
+      <w:r>
+        <w:t>A backend</w:t>
+      </w:r>
+      <w:r>
+        <w:t xml:space="preserve"> egy Node JS szerveren fut. A legtöbb útvonal védve van, a nem bejelentkezett felhasználók ellen, kivéve a főoldalon elérhetőek: bejelentkezés, regisztráció. A többfelhasználós használathoz tartozó socket szerver is itt fut.</w:t>
       </w:r>
     </w:p>
     <w:p>
@@ -5859,11 +6428,11 @@
         </w:numPr>
         <w:ind w:left="720"/>
       </w:pPr>
-      <w:bookmarkStart w:id="28" w:name="_Toc163929058"/>
+      <w:bookmarkStart w:id="29" w:name="_Toc163929058"/>
       <w:r>
         <w:t>Függőségek</w:t>
       </w:r>
-      <w:bookmarkEnd w:id="28"/>
+      <w:bookmarkEnd w:id="29"/>
     </w:p>
     <w:p>
       <w:r>
@@ -5879,7 +6448,17 @@
       </w:r>
       <w:r>
         <w:br/>
-        <w:t>Npm verzió: 10.2.3</w:t>
+        <w:t xml:space="preserve">Npm verzió: </w:t>
+      </w:r>
+      <w:r>
+        <w:t>v</w:t>
+      </w:r>
+      <w:r>
+        <w:t>10.2.3</w:t>
+      </w:r>
+      <w:r>
+        <w:br/>
+        <w:t>Bun verzió: v1.1.3</w:t>
       </w:r>
     </w:p>
     <w:p>
@@ -6395,12 +6974,12 @@
         </w:numPr>
         <w:ind w:left="720"/>
       </w:pPr>
-      <w:bookmarkStart w:id="29" w:name="_Toc163929059"/>
+      <w:bookmarkStart w:id="30" w:name="_Toc163929059"/>
       <w:r>
         <w:lastRenderedPageBreak/>
         <w:t>Adatbázis</w:t>
       </w:r>
-      <w:bookmarkEnd w:id="29"/>
+      <w:bookmarkEnd w:id="30"/>
     </w:p>
     <w:p>
       <w:r>
@@ -8311,6 +8890,9 @@
         <w:spacing w:before="240"/>
       </w:pPr>
       <w:r>
+        <w:rPr>
+          <w:lang w:eastAsia="hu-HU"/>
+        </w:rPr>
         <w:drawing>
           <wp:inline distT="0" distB="0" distL="0" distR="0" wp14:anchorId="5C87F2AD" wp14:editId="62756DDF">
             <wp:extent cx="5391150" cy="2181225"/>
@@ -8329,7 +8911,7 @@
                     </pic:cNvPicPr>
                   </pic:nvPicPr>
                   <pic:blipFill>
-                    <a:blip r:embed="rId51" cstate="print">
+                    <a:blip r:embed="rId56" cstate="print">
                       <a:extLst>
                         <a:ext uri="{28A0092B-C50C-407E-A947-70E740481C1C}">
                           <a14:useLocalDpi xmlns:a14="http://schemas.microsoft.com/office/drawing/2010/main" val="0"/>
@@ -8373,12 +8955,12 @@
         </w:numPr>
         <w:ind w:left="720"/>
       </w:pPr>
-      <w:bookmarkStart w:id="30" w:name="_Toc163929060"/>
+      <w:bookmarkStart w:id="31" w:name="_Toc163929060"/>
       <w:r>
         <w:lastRenderedPageBreak/>
         <w:t>Útvonalak</w:t>
       </w:r>
-      <w:bookmarkEnd w:id="30"/>
+      <w:bookmarkEnd w:id="31"/>
     </w:p>
     <w:p>
       <w:pPr>
@@ -8885,7 +9467,7 @@
 </file>
 
 <file path=word/endnotes.xml><?xml version="1.0" encoding="utf-8"?>
-<w:endnotes xmlns:wpc="http://schemas.microsoft.com/office/word/2010/wordprocessingCanvas" xmlns:cx="http://schemas.microsoft.com/office/drawing/2014/chartex" xmlns:cx1="http://schemas.microsoft.com/office/drawing/2015/9/8/chartex" xmlns:cx2="http://schemas.microsoft.com/office/drawing/2015/10/21/chartex" xmlns:cx3="http://schemas.microsoft.com/office/drawing/2016/5/9/chartex" xmlns:cx4="http://schemas.microsoft.com/office/drawing/2016/5/10/chartex" xmlns:cx5="http://schemas.microsoft.com/office/drawing/2016/5/11/chartex" xmlns:cx6="http://schemas.microsoft.com/office/drawing/2016/5/12/chartex" xmlns:cx7="http://schemas.microsoft.com/office/drawing/2016/5/13/chartex" xmlns:cx8="http://schemas.microsoft.com/office/drawing/2016/5/14/chartex" xmlns:mc="http://schemas.openxmlformats.org/markup-compatibility/2006" xmlns:aink="http://schemas.microsoft.com/office/drawing/2016/ink" xmlns:am3d="http://schemas.microsoft.com/office/drawing/2017/model3d" xmlns:o="urn:schemas-microsoft-com:office:office" xmlns:oel="http://schemas.microsoft.com/office/2019/extlst" xmlns:r="http://schemas.openxmlformats.org/officeDocument/2006/relationships" xmlns:m="http://schemas.openxmlformats.org/officeDocument/2006/math" xmlns:v="urn:schemas-microsoft-com:vml" xmlns:wp14="http://schemas.microsoft.com/office/word/2010/wordprocessingDrawing" xmlns:wp="http://schemas.openxmlformats.org/drawingml/2006/wordprocessingDrawing" xmlns:w10="urn:schemas-microsoft-com:office:word" xmlns:w="http://schemas.openxmlformats.org/wordprocessingml/2006/main" xmlns:w14="http://schemas.microsoft.com/office/word/2010/wordml" xmlns:w15="http://schemas.microsoft.com/office/word/2012/wordml" xmlns:w16cex="http://schemas.microsoft.com/office/word/2018/wordml/cex" xmlns:w16cid="http://schemas.microsoft.com/office/word/2016/wordml/cid" xmlns:w16="http://schemas.microsoft.com/office/word/2018/wordml" xmlns:w16sdtdh="http://schemas.microsoft.com/office/word/2020/wordml/sdtdatahash" xmlns:w16se="http://schemas.microsoft.com/office/word/2015/wordml/symex" xmlns:wpg="http://schemas.microsoft.com/office/word/2010/wordprocessingGroup" xmlns:wpi="http://schemas.microsoft.com/office/word/2010/wordprocessingInk" xmlns:wne="http://schemas.microsoft.com/office/word/2006/wordml" xmlns:wps="http://schemas.microsoft.com/office/word/2010/wordprocessingShape" mc:Ignorable="w14 w15 w16se w16cid w16 w16cex w16sdtdh wp14">
+<w:endnotes xmlns:wpc="http://schemas.microsoft.com/office/word/2010/wordprocessingCanvas" xmlns:cx="http://schemas.microsoft.com/office/drawing/2014/chartex" xmlns:cx1="http://schemas.microsoft.com/office/drawing/2015/9/8/chartex" xmlns:mc="http://schemas.openxmlformats.org/markup-compatibility/2006" xmlns:o="urn:schemas-microsoft-com:office:office" xmlns:r="http://schemas.openxmlformats.org/officeDocument/2006/relationships" xmlns:m="http://schemas.openxmlformats.org/officeDocument/2006/math" xmlns:v="urn:schemas-microsoft-com:vml" xmlns:wp14="http://schemas.microsoft.com/office/word/2010/wordprocessingDrawing" xmlns:wp="http://schemas.openxmlformats.org/drawingml/2006/wordprocessingDrawing" xmlns:w10="urn:schemas-microsoft-com:office:word" xmlns:w="http://schemas.openxmlformats.org/wordprocessingml/2006/main" xmlns:w14="http://schemas.microsoft.com/office/word/2010/wordml" xmlns:w15="http://schemas.microsoft.com/office/word/2012/wordml" xmlns:w16se="http://schemas.microsoft.com/office/word/2015/wordml/symex" xmlns:wpg="http://schemas.microsoft.com/office/word/2010/wordprocessingGroup" xmlns:wpi="http://schemas.microsoft.com/office/word/2010/wordprocessingInk" xmlns:wne="http://schemas.microsoft.com/office/word/2006/wordml" xmlns:wps="http://schemas.microsoft.com/office/word/2010/wordprocessingShape" mc:Ignorable="w14 w15 w16se wp14">
   <w:endnote w:type="separator" w:id="-1">
     <w:p>
       <w:pPr>
@@ -8910,7 +9492,7 @@
 </file>
 
 <file path=word/footnotes.xml><?xml version="1.0" encoding="utf-8"?>
-<w:footnotes xmlns:wpc="http://schemas.microsoft.com/office/word/2010/wordprocessingCanvas" xmlns:cx="http://schemas.microsoft.com/office/drawing/2014/chartex" xmlns:cx1="http://schemas.microsoft.com/office/drawing/2015/9/8/chartex" xmlns:cx2="http://schemas.microsoft.com/office/drawing/2015/10/21/chartex" xmlns:cx3="http://schemas.microsoft.com/office/drawing/2016/5/9/chartex" xmlns:cx4="http://schemas.microsoft.com/office/drawing/2016/5/10/chartex" xmlns:cx5="http://schemas.microsoft.com/office/drawing/2016/5/11/chartex" xmlns:cx6="http://schemas.microsoft.com/office/drawing/2016/5/12/chartex" xmlns:cx7="http://schemas.microsoft.com/office/drawing/2016/5/13/chartex" xmlns:cx8="http://schemas.microsoft.com/office/drawing/2016/5/14/chartex" xmlns:mc="http://schemas.openxmlformats.org/markup-compatibility/2006" xmlns:aink="http://schemas.microsoft.com/office/drawing/2016/ink" xmlns:am3d="http://schemas.microsoft.com/office/drawing/2017/model3d" xmlns:o="urn:schemas-microsoft-com:office:office" xmlns:oel="http://schemas.microsoft.com/office/2019/extlst" xmlns:r="http://schemas.openxmlformats.org/officeDocument/2006/relationships" xmlns:m="http://schemas.openxmlformats.org/officeDocument/2006/math" xmlns:v="urn:schemas-microsoft-com:vml" xmlns:wp14="http://schemas.microsoft.com/office/word/2010/wordprocessingDrawing" xmlns:wp="http://schemas.openxmlformats.org/drawingml/2006/wordprocessingDrawing" xmlns:w10="urn:schemas-microsoft-com:office:word" xmlns:w="http://schemas.openxmlformats.org/wordprocessingml/2006/main" xmlns:w14="http://schemas.microsoft.com/office/word/2010/wordml" xmlns:w15="http://schemas.microsoft.com/office/word/2012/wordml" xmlns:w16cex="http://schemas.microsoft.com/office/word/2018/wordml/cex" xmlns:w16cid="http://schemas.microsoft.com/office/word/2016/wordml/cid" xmlns:w16="http://schemas.microsoft.com/office/word/2018/wordml" xmlns:w16sdtdh="http://schemas.microsoft.com/office/word/2020/wordml/sdtdatahash" xmlns:w16se="http://schemas.microsoft.com/office/word/2015/wordml/symex" xmlns:wpg="http://schemas.microsoft.com/office/word/2010/wordprocessingGroup" xmlns:wpi="http://schemas.microsoft.com/office/word/2010/wordprocessingInk" xmlns:wne="http://schemas.microsoft.com/office/word/2006/wordml" xmlns:wps="http://schemas.microsoft.com/office/word/2010/wordprocessingShape" mc:Ignorable="w14 w15 w16se w16cid w16 w16cex w16sdtdh wp14">
+<w:footnotes xmlns:wpc="http://schemas.microsoft.com/office/word/2010/wordprocessingCanvas" xmlns:cx="http://schemas.microsoft.com/office/drawing/2014/chartex" xmlns:cx1="http://schemas.microsoft.com/office/drawing/2015/9/8/chartex" xmlns:mc="http://schemas.openxmlformats.org/markup-compatibility/2006" xmlns:o="urn:schemas-microsoft-com:office:office" xmlns:r="http://schemas.openxmlformats.org/officeDocument/2006/relationships" xmlns:m="http://schemas.openxmlformats.org/officeDocument/2006/math" xmlns:v="urn:schemas-microsoft-com:vml" xmlns:wp14="http://schemas.microsoft.com/office/word/2010/wordprocessingDrawing" xmlns:wp="http://schemas.openxmlformats.org/drawingml/2006/wordprocessingDrawing" xmlns:w10="urn:schemas-microsoft-com:office:word" xmlns:w="http://schemas.openxmlformats.org/wordprocessingml/2006/main" xmlns:w14="http://schemas.microsoft.com/office/word/2010/wordml" xmlns:w15="http://schemas.microsoft.com/office/word/2012/wordml" xmlns:w16se="http://schemas.microsoft.com/office/word/2015/wordml/symex" xmlns:wpg="http://schemas.microsoft.com/office/word/2010/wordprocessingGroup" xmlns:wpi="http://schemas.microsoft.com/office/word/2010/wordprocessingInk" xmlns:wne="http://schemas.microsoft.com/office/word/2006/wordml" xmlns:wps="http://schemas.microsoft.com/office/word/2010/wordprocessingShape" mc:Ignorable="w14 w15 w16se wp14">
   <w:footnote w:type="separator" w:id="-1">
     <w:p>
       <w:pPr>
@@ -8935,7 +9517,7 @@
 </file>
 
 <file path=word/numbering.xml><?xml version="1.0" encoding="utf-8"?>
-<w:numbering xmlns:wpc="http://schemas.microsoft.com/office/word/2010/wordprocessingCanvas" xmlns:cx="http://schemas.microsoft.com/office/drawing/2014/chartex" xmlns:cx1="http://schemas.microsoft.com/office/drawing/2015/9/8/chartex" xmlns:cx2="http://schemas.microsoft.com/office/drawing/2015/10/21/chartex" xmlns:cx3="http://schemas.microsoft.com/office/drawing/2016/5/9/chartex" xmlns:cx4="http://schemas.microsoft.com/office/drawing/2016/5/10/chartex" xmlns:cx5="http://schemas.microsoft.com/office/drawing/2016/5/11/chartex" xmlns:cx6="http://schemas.microsoft.com/office/drawing/2016/5/12/chartex" xmlns:cx7="http://schemas.microsoft.com/office/drawing/2016/5/13/chartex" xmlns:cx8="http://schemas.microsoft.com/office/drawing/2016/5/14/chartex" xmlns:mc="http://schemas.openxmlformats.org/markup-compatibility/2006" xmlns:aink="http://schemas.microsoft.com/office/drawing/2016/ink" xmlns:am3d="http://schemas.microsoft.com/office/drawing/2017/model3d" xmlns:o="urn:schemas-microsoft-com:office:office" xmlns:oel="http://schemas.microsoft.com/office/2019/extlst" xmlns:r="http://schemas.openxmlformats.org/officeDocument/2006/relationships" xmlns:m="http://schemas.openxmlformats.org/officeDocument/2006/math" xmlns:v="urn:schemas-microsoft-com:vml" xmlns:wp14="http://schemas.microsoft.com/office/word/2010/wordprocessingDrawing" xmlns:wp="http://schemas.openxmlformats.org/drawingml/2006/wordprocessingDrawing" xmlns:w10="urn:schemas-microsoft-com:office:word" xmlns:w="http://schemas.openxmlformats.org/wordprocessingml/2006/main" xmlns:w14="http://schemas.microsoft.com/office/word/2010/wordml" xmlns:w15="http://schemas.microsoft.com/office/word/2012/wordml" xmlns:w16cex="http://schemas.microsoft.com/office/word/2018/wordml/cex" xmlns:w16cid="http://schemas.microsoft.com/office/word/2016/wordml/cid" xmlns:w16="http://schemas.microsoft.com/office/word/2018/wordml" xmlns:w16sdtdh="http://schemas.microsoft.com/office/word/2020/wordml/sdtdatahash" xmlns:w16se="http://schemas.microsoft.com/office/word/2015/wordml/symex" xmlns:wpg="http://schemas.microsoft.com/office/word/2010/wordprocessingGroup" xmlns:wpi="http://schemas.microsoft.com/office/word/2010/wordprocessingInk" xmlns:wne="http://schemas.microsoft.com/office/word/2006/wordml" xmlns:wps="http://schemas.microsoft.com/office/word/2010/wordprocessingShape" mc:Ignorable="w14 w15 w16se w16cid w16 w16cex w16sdtdh wp14">
+<w:numbering xmlns:wpc="http://schemas.microsoft.com/office/word/2010/wordprocessingCanvas" xmlns:cx="http://schemas.microsoft.com/office/drawing/2014/chartex" xmlns:cx1="http://schemas.microsoft.com/office/drawing/2015/9/8/chartex" xmlns:mc="http://schemas.openxmlformats.org/markup-compatibility/2006" xmlns:o="urn:schemas-microsoft-com:office:office" xmlns:r="http://schemas.openxmlformats.org/officeDocument/2006/relationships" xmlns:m="http://schemas.openxmlformats.org/officeDocument/2006/math" xmlns:v="urn:schemas-microsoft-com:vml" xmlns:wp14="http://schemas.microsoft.com/office/word/2010/wordprocessingDrawing" xmlns:wp="http://schemas.openxmlformats.org/drawingml/2006/wordprocessingDrawing" xmlns:w10="urn:schemas-microsoft-com:office:word" xmlns:w="http://schemas.openxmlformats.org/wordprocessingml/2006/main" xmlns:w14="http://schemas.microsoft.com/office/word/2010/wordml" xmlns:w15="http://schemas.microsoft.com/office/word/2012/wordml" xmlns:w16se="http://schemas.microsoft.com/office/word/2015/wordml/symex" xmlns:wpg="http://schemas.microsoft.com/office/word/2010/wordprocessingGroup" xmlns:wpi="http://schemas.microsoft.com/office/word/2010/wordprocessingInk" xmlns:wne="http://schemas.microsoft.com/office/word/2006/wordml" xmlns:wps="http://schemas.microsoft.com/office/word/2010/wordprocessingShape" mc:Ignorable="w14 w15 w16se wp14">
   <w:abstractNum w:abstractNumId="0" w15:restartNumberingAfterBreak="0">
     <w:nsid w:val="40E66E32"/>
     <w:multiLevelType w:val="multilevel"/>
@@ -9282,20 +9864,20 @@
       </w:rPr>
     </w:lvl>
   </w:abstractNum>
-  <w:num w:numId="1" w16cid:durableId="1663661208">
+  <w:num w:numId="1">
     <w:abstractNumId w:val="2"/>
   </w:num>
-  <w:num w:numId="2" w16cid:durableId="1411729481">
+  <w:num w:numId="2">
     <w:abstractNumId w:val="0"/>
   </w:num>
-  <w:num w:numId="3" w16cid:durableId="1838110734">
+  <w:num w:numId="3">
     <w:abstractNumId w:val="1"/>
   </w:num>
 </w:numbering>
 </file>
 
 <file path=word/styles.xml><?xml version="1.0" encoding="utf-8"?>
-<w:styles xmlns:mc="http://schemas.openxmlformats.org/markup-compatibility/2006" xmlns:r="http://schemas.openxmlformats.org/officeDocument/2006/relationships" xmlns:w="http://schemas.openxmlformats.org/wordprocessingml/2006/main" xmlns:w14="http://schemas.microsoft.com/office/word/2010/wordml" xmlns:w15="http://schemas.microsoft.com/office/word/2012/wordml" xmlns:w16cex="http://schemas.microsoft.com/office/word/2018/wordml/cex" xmlns:w16cid="http://schemas.microsoft.com/office/word/2016/wordml/cid" xmlns:w16="http://schemas.microsoft.com/office/word/2018/wordml" xmlns:w16sdtdh="http://schemas.microsoft.com/office/word/2020/wordml/sdtdatahash" xmlns:w16se="http://schemas.microsoft.com/office/word/2015/wordml/symex" mc:Ignorable="w14 w15 w16se w16cid w16 w16cex w16sdtdh">
+<w:styles xmlns:mc="http://schemas.openxmlformats.org/markup-compatibility/2006" xmlns:r="http://schemas.openxmlformats.org/officeDocument/2006/relationships" xmlns:w="http://schemas.openxmlformats.org/wordprocessingml/2006/main" xmlns:w14="http://schemas.microsoft.com/office/word/2010/wordml" xmlns:w15="http://schemas.microsoft.com/office/word/2012/wordml" xmlns:w16se="http://schemas.microsoft.com/office/word/2015/wordml/symex" mc:Ignorable="w14 w15 w16se">
   <w:docDefaults>
     <w:rPrDefault>
       <w:rPr>
@@ -9311,7 +9893,7 @@
       </w:pPr>
     </w:pPrDefault>
   </w:docDefaults>
-  <w:latentStyles w:defLockedState="0" w:defUIPriority="99" w:defSemiHidden="0" w:defUnhideWhenUsed="0" w:defQFormat="0" w:count="376">
+  <w:latentStyles w:defLockedState="0" w:defUIPriority="99" w:defSemiHidden="0" w:defUnhideWhenUsed="0" w:defQFormat="0" w:count="371">
     <w:lsdException w:name="Normal" w:uiPriority="0" w:qFormat="1"/>
     <w:lsdException w:name="heading 1" w:uiPriority="9" w:qFormat="1"/>
     <w:lsdException w:name="heading 2" w:semiHidden="1" w:uiPriority="9" w:unhideWhenUsed="1" w:qFormat="1"/>
@@ -9683,11 +10265,6 @@
     <w:lsdException w:name="List Table 5 Dark Accent 6" w:uiPriority="50"/>
     <w:lsdException w:name="List Table 6 Colorful Accent 6" w:uiPriority="51"/>
     <w:lsdException w:name="List Table 7 Colorful Accent 6" w:uiPriority="52"/>
-    <w:lsdException w:name="Mention" w:semiHidden="1" w:unhideWhenUsed="1"/>
-    <w:lsdException w:name="Smart Hyperlink" w:semiHidden="1" w:unhideWhenUsed="1"/>
-    <w:lsdException w:name="Hashtag" w:semiHidden="1" w:unhideWhenUsed="1"/>
-    <w:lsdException w:name="Unresolved Mention" w:semiHidden="1" w:unhideWhenUsed="1"/>
-    <w:lsdException w:name="Smart Link" w:semiHidden="1" w:unhideWhenUsed="1"/>
   </w:latentStyles>
   <w:style w:type="paragraph" w:default="1" w:styleId="Norml">
     <w:name w:val="Normal"/>
@@ -10295,7 +10872,7 @@
 </file>
 
 <file path=customXml/itemProps1.xml><?xml version="1.0" encoding="utf-8"?>
-<ds:datastoreItem xmlns:ds="http://schemas.openxmlformats.org/officeDocument/2006/customXml" ds:itemID="{BF6C1AC0-2C19-4BE1-B588-CD44BF05F219}">
+<ds:datastoreItem xmlns:ds="http://schemas.openxmlformats.org/officeDocument/2006/customXml" ds:itemID="{478CFD3D-03E4-4D23-B2FF-9D0D8B3F68A0}">
   <ds:schemaRefs>
     <ds:schemaRef ds:uri="http://schemas.openxmlformats.org/officeDocument/2006/bibliography"/>
   </ds:schemaRefs>

--- a/documents/Szakdolgozat.docx
+++ b/documents/Szakdolgozat.docx
@@ -505,10 +505,9 @@
         <w:rPr>
           <w:rFonts w:asciiTheme="minorHAnsi" w:eastAsiaTheme="minorEastAsia" w:hAnsiTheme="minorHAnsi" w:cstheme="minorBidi"/>
           <w:color w:val="auto"/>
-          <w:kern w:val="2"/>
-          <w:szCs w:val="24"/>
+          <w:sz w:val="22"/>
+          <w:szCs w:val="22"/>
           <w:lang w:eastAsia="hu-HU"/>
-          <w14:ligatures w14:val="standardContextual"/>
         </w:rPr>
       </w:pPr>
       <w:r>
@@ -545,10 +544,9 @@
         <w:rPr>
           <w:rFonts w:asciiTheme="minorHAnsi" w:eastAsiaTheme="minorEastAsia" w:hAnsiTheme="minorHAnsi" w:cstheme="minorBidi"/>
           <w:color w:val="auto"/>
-          <w:kern w:val="2"/>
-          <w:szCs w:val="24"/>
+          <w:sz w:val="22"/>
+          <w:szCs w:val="22"/>
           <w:lang w:eastAsia="hu-HU"/>
-          <w14:ligatures w14:val="standardContextual"/>
         </w:rPr>
         <w:tab/>
       </w:r>
@@ -562,7 +560,7 @@
         <w:fldChar w:fldCharType="begin"/>
       </w:r>
       <w:r>
-        <w:instrText xml:space="preserve"> PAGEREF _Toc163929035 \h </w:instrText>
+        <w:instrText xml:space="preserve"> PAGEREF _Toc164079608 \h </w:instrText>
       </w:r>
       <w:r>
         <w:fldChar w:fldCharType="separate"/>
@@ -580,10 +578,9 @@
         <w:rPr>
           <w:rFonts w:asciiTheme="minorHAnsi" w:eastAsiaTheme="minorEastAsia" w:hAnsiTheme="minorHAnsi" w:cstheme="minorBidi"/>
           <w:color w:val="auto"/>
-          <w:kern w:val="2"/>
-          <w:szCs w:val="24"/>
+          <w:sz w:val="22"/>
+          <w:szCs w:val="22"/>
           <w:lang w:eastAsia="hu-HU"/>
-          <w14:ligatures w14:val="standardContextual"/>
         </w:rPr>
       </w:pPr>
       <w:r>
@@ -593,10 +590,9 @@
         <w:rPr>
           <w:rFonts w:asciiTheme="minorHAnsi" w:eastAsiaTheme="minorEastAsia" w:hAnsiTheme="minorHAnsi" w:cstheme="minorBidi"/>
           <w:color w:val="auto"/>
-          <w:kern w:val="2"/>
-          <w:szCs w:val="24"/>
+          <w:sz w:val="22"/>
+          <w:szCs w:val="22"/>
           <w:lang w:eastAsia="hu-HU"/>
-          <w14:ligatures w14:val="standardContextual"/>
         </w:rPr>
         <w:tab/>
       </w:r>
@@ -610,7 +606,7 @@
         <w:fldChar w:fldCharType="begin"/>
       </w:r>
       <w:r>
-        <w:instrText xml:space="preserve"> PAGEREF _Toc163929036 \h </w:instrText>
+        <w:instrText xml:space="preserve"> PAGEREF _Toc164079609 \h </w:instrText>
       </w:r>
       <w:r>
         <w:fldChar w:fldCharType="separate"/>
@@ -626,15 +622,13 @@
       <w:pPr>
         <w:pStyle w:val="TJ2"/>
         <w:tabs>
-          <w:tab w:val="left" w:pos="960"/>
+          <w:tab w:val="left" w:pos="880"/>
           <w:tab w:val="right" w:leader="dot" w:pos="8493"/>
         </w:tabs>
         <w:rPr>
           <w:rFonts w:asciiTheme="minorHAnsi" w:eastAsiaTheme="minorEastAsia" w:hAnsiTheme="minorHAnsi"/>
-          <w:kern w:val="2"/>
-          <w:szCs w:val="24"/>
+          <w:sz w:val="22"/>
           <w:lang w:eastAsia="hu-HU"/>
-          <w14:ligatures w14:val="standardContextual"/>
         </w:rPr>
       </w:pPr>
       <w:r>
@@ -643,10 +637,8 @@
       <w:r>
         <w:rPr>
           <w:rFonts w:asciiTheme="minorHAnsi" w:eastAsiaTheme="minorEastAsia" w:hAnsiTheme="minorHAnsi"/>
-          <w:kern w:val="2"/>
-          <w:szCs w:val="24"/>
+          <w:sz w:val="22"/>
           <w:lang w:eastAsia="hu-HU"/>
-          <w14:ligatures w14:val="standardContextual"/>
         </w:rPr>
         <w:tab/>
       </w:r>
@@ -660,7 +652,7 @@
         <w:fldChar w:fldCharType="begin"/>
       </w:r>
       <w:r>
-        <w:instrText xml:space="preserve"> PAGEREF _Toc163929037 \h </w:instrText>
+        <w:instrText xml:space="preserve"> PAGEREF _Toc164079610 \h </w:instrText>
       </w:r>
       <w:r>
         <w:fldChar w:fldCharType="separate"/>
@@ -676,15 +668,13 @@
       <w:pPr>
         <w:pStyle w:val="TJ3"/>
         <w:tabs>
-          <w:tab w:val="left" w:pos="1440"/>
+          <w:tab w:val="left" w:pos="1320"/>
           <w:tab w:val="right" w:leader="dot" w:pos="8493"/>
         </w:tabs>
         <w:rPr>
           <w:rFonts w:asciiTheme="minorHAnsi" w:eastAsiaTheme="minorEastAsia" w:hAnsiTheme="minorHAnsi"/>
-          <w:kern w:val="2"/>
-          <w:szCs w:val="24"/>
+          <w:sz w:val="22"/>
           <w:lang w:eastAsia="hu-HU"/>
-          <w14:ligatures w14:val="standardContextual"/>
         </w:rPr>
       </w:pPr>
       <w:r>
@@ -693,10 +683,8 @@
       <w:r>
         <w:rPr>
           <w:rFonts w:asciiTheme="minorHAnsi" w:eastAsiaTheme="minorEastAsia" w:hAnsiTheme="minorHAnsi"/>
-          <w:kern w:val="2"/>
-          <w:szCs w:val="24"/>
+          <w:sz w:val="22"/>
           <w:lang w:eastAsia="hu-HU"/>
-          <w14:ligatures w14:val="standardContextual"/>
         </w:rPr>
         <w:tab/>
       </w:r>
@@ -710,7 +698,7 @@
         <w:fldChar w:fldCharType="begin"/>
       </w:r>
       <w:r>
-        <w:instrText xml:space="preserve"> PAGEREF _Toc163929038 \h </w:instrText>
+        <w:instrText xml:space="preserve"> PAGEREF _Toc164079611 \h </w:instrText>
       </w:r>
       <w:r>
         <w:fldChar w:fldCharType="separate"/>
@@ -726,15 +714,13 @@
       <w:pPr>
         <w:pStyle w:val="TJ3"/>
         <w:tabs>
-          <w:tab w:val="left" w:pos="1440"/>
+          <w:tab w:val="left" w:pos="1320"/>
           <w:tab w:val="right" w:leader="dot" w:pos="8493"/>
         </w:tabs>
         <w:rPr>
           <w:rFonts w:asciiTheme="minorHAnsi" w:eastAsiaTheme="minorEastAsia" w:hAnsiTheme="minorHAnsi"/>
-          <w:kern w:val="2"/>
-          <w:szCs w:val="24"/>
+          <w:sz w:val="22"/>
           <w:lang w:eastAsia="hu-HU"/>
-          <w14:ligatures w14:val="standardContextual"/>
         </w:rPr>
       </w:pPr>
       <w:r>
@@ -743,10 +729,8 @@
       <w:r>
         <w:rPr>
           <w:rFonts w:asciiTheme="minorHAnsi" w:eastAsiaTheme="minorEastAsia" w:hAnsiTheme="minorHAnsi"/>
-          <w:kern w:val="2"/>
-          <w:szCs w:val="24"/>
+          <w:sz w:val="22"/>
           <w:lang w:eastAsia="hu-HU"/>
-          <w14:ligatures w14:val="standardContextual"/>
         </w:rPr>
         <w:tab/>
       </w:r>
@@ -760,7 +744,7 @@
         <w:fldChar w:fldCharType="begin"/>
       </w:r>
       <w:r>
-        <w:instrText xml:space="preserve"> PAGEREF _Toc163929039 \h </w:instrText>
+        <w:instrText xml:space="preserve"> PAGEREF _Toc164079612 \h </w:instrText>
       </w:r>
       <w:r>
         <w:fldChar w:fldCharType="separate"/>
@@ -776,15 +760,13 @@
       <w:pPr>
         <w:pStyle w:val="TJ2"/>
         <w:tabs>
-          <w:tab w:val="left" w:pos="960"/>
+          <w:tab w:val="left" w:pos="880"/>
           <w:tab w:val="right" w:leader="dot" w:pos="8493"/>
         </w:tabs>
         <w:rPr>
           <w:rFonts w:asciiTheme="minorHAnsi" w:eastAsiaTheme="minorEastAsia" w:hAnsiTheme="minorHAnsi"/>
-          <w:kern w:val="2"/>
-          <w:szCs w:val="24"/>
+          <w:sz w:val="22"/>
           <w:lang w:eastAsia="hu-HU"/>
-          <w14:ligatures w14:val="standardContextual"/>
         </w:rPr>
       </w:pPr>
       <w:r>
@@ -793,10 +775,8 @@
       <w:r>
         <w:rPr>
           <w:rFonts w:asciiTheme="minorHAnsi" w:eastAsiaTheme="minorEastAsia" w:hAnsiTheme="minorHAnsi"/>
-          <w:kern w:val="2"/>
-          <w:szCs w:val="24"/>
+          <w:sz w:val="22"/>
           <w:lang w:eastAsia="hu-HU"/>
-          <w14:ligatures w14:val="standardContextual"/>
         </w:rPr>
         <w:tab/>
       </w:r>
@@ -810,7 +790,7 @@
         <w:fldChar w:fldCharType="begin"/>
       </w:r>
       <w:r>
-        <w:instrText xml:space="preserve"> PAGEREF _Toc163929040 \h </w:instrText>
+        <w:instrText xml:space="preserve"> PAGEREF _Toc164079613 \h </w:instrText>
       </w:r>
       <w:r>
         <w:fldChar w:fldCharType="separate"/>
@@ -826,15 +806,13 @@
       <w:pPr>
         <w:pStyle w:val="TJ3"/>
         <w:tabs>
-          <w:tab w:val="left" w:pos="1440"/>
+          <w:tab w:val="left" w:pos="1320"/>
           <w:tab w:val="right" w:leader="dot" w:pos="8493"/>
         </w:tabs>
         <w:rPr>
           <w:rFonts w:asciiTheme="minorHAnsi" w:eastAsiaTheme="minorEastAsia" w:hAnsiTheme="minorHAnsi"/>
-          <w:kern w:val="2"/>
-          <w:szCs w:val="24"/>
+          <w:sz w:val="22"/>
           <w:lang w:eastAsia="hu-HU"/>
-          <w14:ligatures w14:val="standardContextual"/>
         </w:rPr>
       </w:pPr>
       <w:r>
@@ -843,10 +821,8 @@
       <w:r>
         <w:rPr>
           <w:rFonts w:asciiTheme="minorHAnsi" w:eastAsiaTheme="minorEastAsia" w:hAnsiTheme="minorHAnsi"/>
-          <w:kern w:val="2"/>
-          <w:szCs w:val="24"/>
+          <w:sz w:val="22"/>
           <w:lang w:eastAsia="hu-HU"/>
-          <w14:ligatures w14:val="standardContextual"/>
         </w:rPr>
         <w:tab/>
       </w:r>
@@ -860,7 +836,7 @@
         <w:fldChar w:fldCharType="begin"/>
       </w:r>
       <w:r>
-        <w:instrText xml:space="preserve"> PAGEREF _Toc163929041 \h </w:instrText>
+        <w:instrText xml:space="preserve"> PAGEREF _Toc164079614 \h </w:instrText>
       </w:r>
       <w:r>
         <w:fldChar w:fldCharType="separate"/>
@@ -876,15 +852,13 @@
       <w:pPr>
         <w:pStyle w:val="TJ3"/>
         <w:tabs>
-          <w:tab w:val="left" w:pos="1440"/>
+          <w:tab w:val="left" w:pos="1320"/>
           <w:tab w:val="right" w:leader="dot" w:pos="8493"/>
         </w:tabs>
         <w:rPr>
           <w:rFonts w:asciiTheme="minorHAnsi" w:eastAsiaTheme="minorEastAsia" w:hAnsiTheme="minorHAnsi"/>
-          <w:kern w:val="2"/>
-          <w:szCs w:val="24"/>
+          <w:sz w:val="22"/>
           <w:lang w:eastAsia="hu-HU"/>
-          <w14:ligatures w14:val="standardContextual"/>
         </w:rPr>
       </w:pPr>
       <w:r>
@@ -893,10 +867,8 @@
       <w:r>
         <w:rPr>
           <w:rFonts w:asciiTheme="minorHAnsi" w:eastAsiaTheme="minorEastAsia" w:hAnsiTheme="minorHAnsi"/>
-          <w:kern w:val="2"/>
-          <w:szCs w:val="24"/>
+          <w:sz w:val="22"/>
           <w:lang w:eastAsia="hu-HU"/>
-          <w14:ligatures w14:val="standardContextual"/>
         </w:rPr>
         <w:tab/>
       </w:r>
@@ -910,7 +882,7 @@
         <w:fldChar w:fldCharType="begin"/>
       </w:r>
       <w:r>
-        <w:instrText xml:space="preserve"> PAGEREF _Toc163929042 \h </w:instrText>
+        <w:instrText xml:space="preserve"> PAGEREF _Toc164079615 \h </w:instrText>
       </w:r>
       <w:r>
         <w:fldChar w:fldCharType="separate"/>
@@ -926,15 +898,13 @@
       <w:pPr>
         <w:pStyle w:val="TJ2"/>
         <w:tabs>
-          <w:tab w:val="left" w:pos="960"/>
+          <w:tab w:val="left" w:pos="880"/>
           <w:tab w:val="right" w:leader="dot" w:pos="8493"/>
         </w:tabs>
         <w:rPr>
           <w:rFonts w:asciiTheme="minorHAnsi" w:eastAsiaTheme="minorEastAsia" w:hAnsiTheme="minorHAnsi"/>
-          <w:kern w:val="2"/>
-          <w:szCs w:val="24"/>
+          <w:sz w:val="22"/>
           <w:lang w:eastAsia="hu-HU"/>
-          <w14:ligatures w14:val="standardContextual"/>
         </w:rPr>
       </w:pPr>
       <w:r>
@@ -943,10 +913,8 @@
       <w:r>
         <w:rPr>
           <w:rFonts w:asciiTheme="minorHAnsi" w:eastAsiaTheme="minorEastAsia" w:hAnsiTheme="minorHAnsi"/>
-          <w:kern w:val="2"/>
-          <w:szCs w:val="24"/>
+          <w:sz w:val="22"/>
           <w:lang w:eastAsia="hu-HU"/>
-          <w14:ligatures w14:val="standardContextual"/>
         </w:rPr>
         <w:tab/>
       </w:r>
@@ -960,7 +928,7 @@
         <w:fldChar w:fldCharType="begin"/>
       </w:r>
       <w:r>
-        <w:instrText xml:space="preserve"> PAGEREF _Toc163929043 \h </w:instrText>
+        <w:instrText xml:space="preserve"> PAGEREF _Toc164079616 \h </w:instrText>
       </w:r>
       <w:r>
         <w:fldChar w:fldCharType="separate"/>
@@ -976,15 +944,13 @@
       <w:pPr>
         <w:pStyle w:val="TJ3"/>
         <w:tabs>
-          <w:tab w:val="left" w:pos="1440"/>
+          <w:tab w:val="left" w:pos="1320"/>
           <w:tab w:val="right" w:leader="dot" w:pos="8493"/>
         </w:tabs>
         <w:rPr>
           <w:rFonts w:asciiTheme="minorHAnsi" w:eastAsiaTheme="minorEastAsia" w:hAnsiTheme="minorHAnsi"/>
-          <w:kern w:val="2"/>
-          <w:szCs w:val="24"/>
+          <w:sz w:val="22"/>
           <w:lang w:eastAsia="hu-HU"/>
-          <w14:ligatures w14:val="standardContextual"/>
         </w:rPr>
       </w:pPr>
       <w:r>
@@ -993,10 +959,8 @@
       <w:r>
         <w:rPr>
           <w:rFonts w:asciiTheme="minorHAnsi" w:eastAsiaTheme="minorEastAsia" w:hAnsiTheme="minorHAnsi"/>
-          <w:kern w:val="2"/>
-          <w:szCs w:val="24"/>
+          <w:sz w:val="22"/>
           <w:lang w:eastAsia="hu-HU"/>
-          <w14:ligatures w14:val="standardContextual"/>
         </w:rPr>
         <w:tab/>
       </w:r>
@@ -1010,7 +974,7 @@
         <w:fldChar w:fldCharType="begin"/>
       </w:r>
       <w:r>
-        <w:instrText xml:space="preserve"> PAGEREF _Toc163929044 \h </w:instrText>
+        <w:instrText xml:space="preserve"> PAGEREF _Toc164079617 \h </w:instrText>
       </w:r>
       <w:r>
         <w:fldChar w:fldCharType="separate"/>
@@ -1026,15 +990,13 @@
       <w:pPr>
         <w:pStyle w:val="TJ3"/>
         <w:tabs>
-          <w:tab w:val="left" w:pos="1440"/>
+          <w:tab w:val="left" w:pos="1320"/>
           <w:tab w:val="right" w:leader="dot" w:pos="8493"/>
         </w:tabs>
         <w:rPr>
           <w:rFonts w:asciiTheme="minorHAnsi" w:eastAsiaTheme="minorEastAsia" w:hAnsiTheme="minorHAnsi"/>
-          <w:kern w:val="2"/>
-          <w:szCs w:val="24"/>
+          <w:sz w:val="22"/>
           <w:lang w:eastAsia="hu-HU"/>
-          <w14:ligatures w14:val="standardContextual"/>
         </w:rPr>
       </w:pPr>
       <w:r>
@@ -1043,10 +1005,8 @@
       <w:r>
         <w:rPr>
           <w:rFonts w:asciiTheme="minorHAnsi" w:eastAsiaTheme="minorEastAsia" w:hAnsiTheme="minorHAnsi"/>
-          <w:kern w:val="2"/>
-          <w:szCs w:val="24"/>
+          <w:sz w:val="22"/>
           <w:lang w:eastAsia="hu-HU"/>
-          <w14:ligatures w14:val="standardContextual"/>
         </w:rPr>
         <w:tab/>
       </w:r>
@@ -1060,7 +1020,7 @@
         <w:fldChar w:fldCharType="begin"/>
       </w:r>
       <w:r>
-        <w:instrText xml:space="preserve"> PAGEREF _Toc163929045 \h </w:instrText>
+        <w:instrText xml:space="preserve"> PAGEREF _Toc164079618 \h </w:instrText>
       </w:r>
       <w:r>
         <w:fldChar w:fldCharType="separate"/>
@@ -1076,15 +1036,13 @@
       <w:pPr>
         <w:pStyle w:val="TJ3"/>
         <w:tabs>
-          <w:tab w:val="left" w:pos="1440"/>
+          <w:tab w:val="left" w:pos="1320"/>
           <w:tab w:val="right" w:leader="dot" w:pos="8493"/>
         </w:tabs>
         <w:rPr>
           <w:rFonts w:asciiTheme="minorHAnsi" w:eastAsiaTheme="minorEastAsia" w:hAnsiTheme="minorHAnsi"/>
-          <w:kern w:val="2"/>
-          <w:szCs w:val="24"/>
+          <w:sz w:val="22"/>
           <w:lang w:eastAsia="hu-HU"/>
-          <w14:ligatures w14:val="standardContextual"/>
         </w:rPr>
       </w:pPr>
       <w:r>
@@ -1093,10 +1051,8 @@
       <w:r>
         <w:rPr>
           <w:rFonts w:asciiTheme="minorHAnsi" w:eastAsiaTheme="minorEastAsia" w:hAnsiTheme="minorHAnsi"/>
-          <w:kern w:val="2"/>
-          <w:szCs w:val="24"/>
+          <w:sz w:val="22"/>
           <w:lang w:eastAsia="hu-HU"/>
-          <w14:ligatures w14:val="standardContextual"/>
         </w:rPr>
         <w:tab/>
       </w:r>
@@ -1110,7 +1066,7 @@
         <w:fldChar w:fldCharType="begin"/>
       </w:r>
       <w:r>
-        <w:instrText xml:space="preserve"> PAGEREF _Toc163929046 \h </w:instrText>
+        <w:instrText xml:space="preserve"> PAGEREF _Toc164079619 \h </w:instrText>
       </w:r>
       <w:r>
         <w:fldChar w:fldCharType="separate"/>
@@ -1126,15 +1082,13 @@
       <w:pPr>
         <w:pStyle w:val="TJ3"/>
         <w:tabs>
-          <w:tab w:val="left" w:pos="1440"/>
+          <w:tab w:val="left" w:pos="1320"/>
           <w:tab w:val="right" w:leader="dot" w:pos="8493"/>
         </w:tabs>
         <w:rPr>
           <w:rFonts w:asciiTheme="minorHAnsi" w:eastAsiaTheme="minorEastAsia" w:hAnsiTheme="minorHAnsi"/>
-          <w:kern w:val="2"/>
-          <w:szCs w:val="24"/>
+          <w:sz w:val="22"/>
           <w:lang w:eastAsia="hu-HU"/>
-          <w14:ligatures w14:val="standardContextual"/>
         </w:rPr>
       </w:pPr>
       <w:r>
@@ -1143,10 +1097,8 @@
       <w:r>
         <w:rPr>
           <w:rFonts w:asciiTheme="minorHAnsi" w:eastAsiaTheme="minorEastAsia" w:hAnsiTheme="minorHAnsi"/>
-          <w:kern w:val="2"/>
-          <w:szCs w:val="24"/>
+          <w:sz w:val="22"/>
           <w:lang w:eastAsia="hu-HU"/>
-          <w14:ligatures w14:val="standardContextual"/>
         </w:rPr>
         <w:tab/>
       </w:r>
@@ -1160,7 +1112,7 @@
         <w:fldChar w:fldCharType="begin"/>
       </w:r>
       <w:r>
-        <w:instrText xml:space="preserve"> PAGEREF _Toc163929047 \h </w:instrText>
+        <w:instrText xml:space="preserve"> PAGEREF _Toc164079620 \h </w:instrText>
       </w:r>
       <w:r>
         <w:fldChar w:fldCharType="separate"/>
@@ -1176,15 +1128,13 @@
       <w:pPr>
         <w:pStyle w:val="TJ3"/>
         <w:tabs>
-          <w:tab w:val="left" w:pos="1440"/>
+          <w:tab w:val="left" w:pos="1320"/>
           <w:tab w:val="right" w:leader="dot" w:pos="8493"/>
         </w:tabs>
         <w:rPr>
           <w:rFonts w:asciiTheme="minorHAnsi" w:eastAsiaTheme="minorEastAsia" w:hAnsiTheme="minorHAnsi"/>
-          <w:kern w:val="2"/>
-          <w:szCs w:val="24"/>
+          <w:sz w:val="22"/>
           <w:lang w:eastAsia="hu-HU"/>
-          <w14:ligatures w14:val="standardContextual"/>
         </w:rPr>
       </w:pPr>
       <w:r>
@@ -1193,10 +1143,8 @@
       <w:r>
         <w:rPr>
           <w:rFonts w:asciiTheme="minorHAnsi" w:eastAsiaTheme="minorEastAsia" w:hAnsiTheme="minorHAnsi"/>
-          <w:kern w:val="2"/>
-          <w:szCs w:val="24"/>
+          <w:sz w:val="22"/>
           <w:lang w:eastAsia="hu-HU"/>
-          <w14:ligatures w14:val="standardContextual"/>
         </w:rPr>
         <w:tab/>
       </w:r>
@@ -1210,7 +1158,7 @@
         <w:fldChar w:fldCharType="begin"/>
       </w:r>
       <w:r>
-        <w:instrText xml:space="preserve"> PAGEREF _Toc163929048 \h </w:instrText>
+        <w:instrText xml:space="preserve"> PAGEREF _Toc164079621 \h </w:instrText>
       </w:r>
       <w:r>
         <w:fldChar w:fldCharType="separate"/>
@@ -1226,15 +1174,13 @@
       <w:pPr>
         <w:pStyle w:val="TJ3"/>
         <w:tabs>
-          <w:tab w:val="left" w:pos="1440"/>
+          <w:tab w:val="left" w:pos="1320"/>
           <w:tab w:val="right" w:leader="dot" w:pos="8493"/>
         </w:tabs>
         <w:rPr>
           <w:rFonts w:asciiTheme="minorHAnsi" w:eastAsiaTheme="minorEastAsia" w:hAnsiTheme="minorHAnsi"/>
-          <w:kern w:val="2"/>
-          <w:szCs w:val="24"/>
+          <w:sz w:val="22"/>
           <w:lang w:eastAsia="hu-HU"/>
-          <w14:ligatures w14:val="standardContextual"/>
         </w:rPr>
       </w:pPr>
       <w:r>
@@ -1243,10 +1189,8 @@
       <w:r>
         <w:rPr>
           <w:rFonts w:asciiTheme="minorHAnsi" w:eastAsiaTheme="minorEastAsia" w:hAnsiTheme="minorHAnsi"/>
-          <w:kern w:val="2"/>
-          <w:szCs w:val="24"/>
+          <w:sz w:val="22"/>
           <w:lang w:eastAsia="hu-HU"/>
-          <w14:ligatures w14:val="standardContextual"/>
         </w:rPr>
         <w:tab/>
       </w:r>
@@ -1260,7 +1204,7 @@
         <w:fldChar w:fldCharType="begin"/>
       </w:r>
       <w:r>
-        <w:instrText xml:space="preserve"> PAGEREF _Toc163929049 \h </w:instrText>
+        <w:instrText xml:space="preserve"> PAGEREF _Toc164079622 \h </w:instrText>
       </w:r>
       <w:r>
         <w:fldChar w:fldCharType="separate"/>
@@ -1276,15 +1220,13 @@
       <w:pPr>
         <w:pStyle w:val="TJ2"/>
         <w:tabs>
-          <w:tab w:val="left" w:pos="960"/>
+          <w:tab w:val="left" w:pos="880"/>
           <w:tab w:val="right" w:leader="dot" w:pos="8493"/>
         </w:tabs>
         <w:rPr>
           <w:rFonts w:asciiTheme="minorHAnsi" w:eastAsiaTheme="minorEastAsia" w:hAnsiTheme="minorHAnsi"/>
-          <w:kern w:val="2"/>
-          <w:szCs w:val="24"/>
+          <w:sz w:val="22"/>
           <w:lang w:eastAsia="hu-HU"/>
-          <w14:ligatures w14:val="standardContextual"/>
         </w:rPr>
       </w:pPr>
       <w:r>
@@ -1293,10 +1235,8 @@
       <w:r>
         <w:rPr>
           <w:rFonts w:asciiTheme="minorHAnsi" w:eastAsiaTheme="minorEastAsia" w:hAnsiTheme="minorHAnsi"/>
-          <w:kern w:val="2"/>
-          <w:szCs w:val="24"/>
+          <w:sz w:val="22"/>
           <w:lang w:eastAsia="hu-HU"/>
-          <w14:ligatures w14:val="standardContextual"/>
         </w:rPr>
         <w:tab/>
       </w:r>
@@ -1310,7 +1250,7 @@
         <w:fldChar w:fldCharType="begin"/>
       </w:r>
       <w:r>
-        <w:instrText xml:space="preserve"> PAGEREF _Toc163929050 \h </w:instrText>
+        <w:instrText xml:space="preserve"> PAGEREF _Toc164079623 \h </w:instrText>
       </w:r>
       <w:r>
         <w:fldChar w:fldCharType="separate"/>
@@ -1326,15 +1266,13 @@
       <w:pPr>
         <w:pStyle w:val="TJ3"/>
         <w:tabs>
-          <w:tab w:val="left" w:pos="1440"/>
+          <w:tab w:val="left" w:pos="1320"/>
           <w:tab w:val="right" w:leader="dot" w:pos="8493"/>
         </w:tabs>
         <w:rPr>
           <w:rFonts w:asciiTheme="minorHAnsi" w:eastAsiaTheme="minorEastAsia" w:hAnsiTheme="minorHAnsi"/>
-          <w:kern w:val="2"/>
-          <w:szCs w:val="24"/>
+          <w:sz w:val="22"/>
           <w:lang w:eastAsia="hu-HU"/>
-          <w14:ligatures w14:val="standardContextual"/>
         </w:rPr>
       </w:pPr>
       <w:r>
@@ -1343,10 +1281,8 @@
       <w:r>
         <w:rPr>
           <w:rFonts w:asciiTheme="minorHAnsi" w:eastAsiaTheme="minorEastAsia" w:hAnsiTheme="minorHAnsi"/>
-          <w:kern w:val="2"/>
-          <w:szCs w:val="24"/>
+          <w:sz w:val="22"/>
           <w:lang w:eastAsia="hu-HU"/>
-          <w14:ligatures w14:val="standardContextual"/>
         </w:rPr>
         <w:tab/>
       </w:r>
@@ -1360,7 +1296,7 @@
         <w:fldChar w:fldCharType="begin"/>
       </w:r>
       <w:r>
-        <w:instrText xml:space="preserve"> PAGEREF _Toc163929051 \h </w:instrText>
+        <w:instrText xml:space="preserve"> PAGEREF _Toc164079624 \h </w:instrText>
       </w:r>
       <w:r>
         <w:fldChar w:fldCharType="separate"/>
@@ -1376,15 +1312,13 @@
       <w:pPr>
         <w:pStyle w:val="TJ3"/>
         <w:tabs>
-          <w:tab w:val="left" w:pos="1440"/>
+          <w:tab w:val="left" w:pos="1320"/>
           <w:tab w:val="right" w:leader="dot" w:pos="8493"/>
         </w:tabs>
         <w:rPr>
           <w:rFonts w:asciiTheme="minorHAnsi" w:eastAsiaTheme="minorEastAsia" w:hAnsiTheme="minorHAnsi"/>
-          <w:kern w:val="2"/>
-          <w:szCs w:val="24"/>
+          <w:sz w:val="22"/>
           <w:lang w:eastAsia="hu-HU"/>
-          <w14:ligatures w14:val="standardContextual"/>
         </w:rPr>
       </w:pPr>
       <w:r>
@@ -1393,10 +1327,8 @@
       <w:r>
         <w:rPr>
           <w:rFonts w:asciiTheme="minorHAnsi" w:eastAsiaTheme="minorEastAsia" w:hAnsiTheme="minorHAnsi"/>
-          <w:kern w:val="2"/>
-          <w:szCs w:val="24"/>
+          <w:sz w:val="22"/>
           <w:lang w:eastAsia="hu-HU"/>
-          <w14:ligatures w14:val="standardContextual"/>
         </w:rPr>
         <w:tab/>
       </w:r>
@@ -1410,7 +1342,7 @@
         <w:fldChar w:fldCharType="begin"/>
       </w:r>
       <w:r>
-        <w:instrText xml:space="preserve"> PAGEREF _Toc163929052 \h </w:instrText>
+        <w:instrText xml:space="preserve"> PAGEREF _Toc164079625 \h </w:instrText>
       </w:r>
       <w:r>
         <w:fldChar w:fldCharType="separate"/>
@@ -1426,15 +1358,13 @@
       <w:pPr>
         <w:pStyle w:val="TJ2"/>
         <w:tabs>
-          <w:tab w:val="left" w:pos="960"/>
+          <w:tab w:val="left" w:pos="880"/>
           <w:tab w:val="right" w:leader="dot" w:pos="8493"/>
         </w:tabs>
         <w:rPr>
           <w:rFonts w:asciiTheme="minorHAnsi" w:eastAsiaTheme="minorEastAsia" w:hAnsiTheme="minorHAnsi"/>
-          <w:kern w:val="2"/>
-          <w:szCs w:val="24"/>
+          <w:sz w:val="22"/>
           <w:lang w:eastAsia="hu-HU"/>
-          <w14:ligatures w14:val="standardContextual"/>
         </w:rPr>
       </w:pPr>
       <w:r>
@@ -1443,10 +1373,8 @@
       <w:r>
         <w:rPr>
           <w:rFonts w:asciiTheme="minorHAnsi" w:eastAsiaTheme="minorEastAsia" w:hAnsiTheme="minorHAnsi"/>
-          <w:kern w:val="2"/>
-          <w:szCs w:val="24"/>
+          <w:sz w:val="22"/>
           <w:lang w:eastAsia="hu-HU"/>
-          <w14:ligatures w14:val="standardContextual"/>
         </w:rPr>
         <w:tab/>
       </w:r>
@@ -1460,7 +1388,7 @@
         <w:fldChar w:fldCharType="begin"/>
       </w:r>
       <w:r>
-        <w:instrText xml:space="preserve"> PAGEREF _Toc163929053 \h </w:instrText>
+        <w:instrText xml:space="preserve"> PAGEREF _Toc164079626 \h </w:instrText>
       </w:r>
       <w:r>
         <w:fldChar w:fldCharType="separate"/>
@@ -1476,15 +1404,13 @@
       <w:pPr>
         <w:pStyle w:val="TJ2"/>
         <w:tabs>
-          <w:tab w:val="left" w:pos="960"/>
+          <w:tab w:val="left" w:pos="880"/>
           <w:tab w:val="right" w:leader="dot" w:pos="8493"/>
         </w:tabs>
         <w:rPr>
           <w:rFonts w:asciiTheme="minorHAnsi" w:eastAsiaTheme="minorEastAsia" w:hAnsiTheme="minorHAnsi"/>
-          <w:kern w:val="2"/>
-          <w:szCs w:val="24"/>
+          <w:sz w:val="22"/>
           <w:lang w:eastAsia="hu-HU"/>
-          <w14:ligatures w14:val="standardContextual"/>
         </w:rPr>
       </w:pPr>
       <w:r>
@@ -1493,10 +1419,8 @@
       <w:r>
         <w:rPr>
           <w:rFonts w:asciiTheme="minorHAnsi" w:eastAsiaTheme="minorEastAsia" w:hAnsiTheme="minorHAnsi"/>
-          <w:kern w:val="2"/>
-          <w:szCs w:val="24"/>
+          <w:sz w:val="22"/>
           <w:lang w:eastAsia="hu-HU"/>
-          <w14:ligatures w14:val="standardContextual"/>
         </w:rPr>
         <w:tab/>
       </w:r>
@@ -1510,7 +1434,7 @@
         <w:fldChar w:fldCharType="begin"/>
       </w:r>
       <w:r>
-        <w:instrText xml:space="preserve"> PAGEREF _Toc163929054 \h </w:instrText>
+        <w:instrText xml:space="preserve"> PAGEREF _Toc164079627 \h </w:instrText>
       </w:r>
       <w:r>
         <w:fldChar w:fldCharType="separate"/>
@@ -1528,10 +1452,9 @@
         <w:rPr>
           <w:rFonts w:asciiTheme="minorHAnsi" w:eastAsiaTheme="minorEastAsia" w:hAnsiTheme="minorHAnsi" w:cstheme="minorBidi"/>
           <w:color w:val="auto"/>
-          <w:kern w:val="2"/>
-          <w:szCs w:val="24"/>
+          <w:sz w:val="22"/>
+          <w:szCs w:val="22"/>
           <w:lang w:eastAsia="hu-HU"/>
-          <w14:ligatures w14:val="standardContextual"/>
         </w:rPr>
       </w:pPr>
       <w:r>
@@ -1541,10 +1464,9 @@
         <w:rPr>
           <w:rFonts w:asciiTheme="minorHAnsi" w:eastAsiaTheme="minorEastAsia" w:hAnsiTheme="minorHAnsi" w:cstheme="minorBidi"/>
           <w:color w:val="auto"/>
-          <w:kern w:val="2"/>
-          <w:szCs w:val="24"/>
+          <w:sz w:val="22"/>
+          <w:szCs w:val="22"/>
           <w:lang w:eastAsia="hu-HU"/>
-          <w14:ligatures w14:val="standardContextual"/>
         </w:rPr>
         <w:tab/>
       </w:r>
@@ -1558,7 +1480,7 @@
         <w:fldChar w:fldCharType="begin"/>
       </w:r>
       <w:r>
-        <w:instrText xml:space="preserve"> PAGEREF _Toc163929055 \h </w:instrText>
+        <w:instrText xml:space="preserve"> PAGEREF _Toc164079628 \h </w:instrText>
       </w:r>
       <w:r>
         <w:fldChar w:fldCharType="separate"/>
@@ -1574,15 +1496,13 @@
       <w:pPr>
         <w:pStyle w:val="TJ2"/>
         <w:tabs>
-          <w:tab w:val="left" w:pos="960"/>
+          <w:tab w:val="left" w:pos="880"/>
           <w:tab w:val="right" w:leader="dot" w:pos="8493"/>
         </w:tabs>
         <w:rPr>
           <w:rFonts w:asciiTheme="minorHAnsi" w:eastAsiaTheme="minorEastAsia" w:hAnsiTheme="minorHAnsi"/>
-          <w:kern w:val="2"/>
-          <w:szCs w:val="24"/>
+          <w:sz w:val="22"/>
           <w:lang w:eastAsia="hu-HU"/>
-          <w14:ligatures w14:val="standardContextual"/>
         </w:rPr>
       </w:pPr>
       <w:r>
@@ -1591,15 +1511,13 @@
       <w:r>
         <w:rPr>
           <w:rFonts w:asciiTheme="minorHAnsi" w:eastAsiaTheme="minorEastAsia" w:hAnsiTheme="minorHAnsi"/>
-          <w:kern w:val="2"/>
-          <w:szCs w:val="24"/>
+          <w:sz w:val="22"/>
           <w:lang w:eastAsia="hu-HU"/>
-          <w14:ligatures w14:val="standardContextual"/>
         </w:rPr>
         <w:tab/>
       </w:r>
       <w:r>
-        <w:t>Frontend</w:t>
+        <w:t>Telepítés</w:t>
       </w:r>
       <w:r>
         <w:tab/>
@@ -1608,7 +1526,145 @@
         <w:fldChar w:fldCharType="begin"/>
       </w:r>
       <w:r>
-        <w:instrText xml:space="preserve"> PAGEREF _Toc163929056 \h </w:instrText>
+        <w:instrText xml:space="preserve"> PAGEREF _Toc164079629 \h </w:instrText>
+      </w:r>
+      <w:r>
+        <w:fldChar w:fldCharType="separate"/>
+      </w:r>
+      <w:r>
+        <w:t>21</w:t>
+      </w:r>
+      <w:r>
+        <w:fldChar w:fldCharType="end"/>
+      </w:r>
+    </w:p>
+    <w:p>
+      <w:pPr>
+        <w:pStyle w:val="TJ3"/>
+        <w:tabs>
+          <w:tab w:val="left" w:pos="1320"/>
+          <w:tab w:val="right" w:leader="dot" w:pos="8493"/>
+        </w:tabs>
+        <w:rPr>
+          <w:rFonts w:asciiTheme="minorHAnsi" w:eastAsiaTheme="minorEastAsia" w:hAnsiTheme="minorHAnsi"/>
+          <w:sz w:val="22"/>
+          <w:lang w:eastAsia="hu-HU"/>
+        </w:rPr>
+      </w:pPr>
+      <w:r>
+        <w:t>3.1.1.</w:t>
+      </w:r>
+      <w:r>
+        <w:rPr>
+          <w:rFonts w:asciiTheme="minorHAnsi" w:eastAsiaTheme="minorEastAsia" w:hAnsiTheme="minorHAnsi"/>
+          <w:sz w:val="22"/>
+          <w:lang w:eastAsia="hu-HU"/>
+        </w:rPr>
+        <w:tab/>
+      </w:r>
+      <w:r>
+        <w:t>Npm</w:t>
+      </w:r>
+      <w:r>
+        <w:tab/>
+      </w:r>
+      <w:r>
+        <w:fldChar w:fldCharType="begin"/>
+      </w:r>
+      <w:r>
+        <w:instrText xml:space="preserve"> PAGEREF _Toc164079630 \h </w:instrText>
+      </w:r>
+      <w:r>
+        <w:fldChar w:fldCharType="separate"/>
+      </w:r>
+      <w:r>
+        <w:t>21</w:t>
+      </w:r>
+      <w:r>
+        <w:fldChar w:fldCharType="end"/>
+      </w:r>
+    </w:p>
+    <w:p>
+      <w:pPr>
+        <w:pStyle w:val="TJ3"/>
+        <w:tabs>
+          <w:tab w:val="left" w:pos="1320"/>
+          <w:tab w:val="right" w:leader="dot" w:pos="8493"/>
+        </w:tabs>
+        <w:rPr>
+          <w:rFonts w:asciiTheme="minorHAnsi" w:eastAsiaTheme="minorEastAsia" w:hAnsiTheme="minorHAnsi"/>
+          <w:sz w:val="22"/>
+          <w:lang w:eastAsia="hu-HU"/>
+        </w:rPr>
+      </w:pPr>
+      <w:r>
+        <w:t>3.1.2.</w:t>
+      </w:r>
+      <w:r>
+        <w:rPr>
+          <w:rFonts w:asciiTheme="minorHAnsi" w:eastAsiaTheme="minorEastAsia" w:hAnsiTheme="minorHAnsi"/>
+          <w:sz w:val="22"/>
+          <w:lang w:eastAsia="hu-HU"/>
+        </w:rPr>
+        <w:tab/>
+      </w:r>
+      <w:r>
+        <w:t>Bun</w:t>
+      </w:r>
+      <w:r>
+        <w:tab/>
+      </w:r>
+      <w:r>
+        <w:fldChar w:fldCharType="begin"/>
+      </w:r>
+      <w:r>
+        <w:instrText xml:space="preserve"> PAGEREF _Toc164079631 \h </w:instrText>
+      </w:r>
+      <w:r>
+        <w:fldChar w:fldCharType="separate"/>
+      </w:r>
+      <w:r>
+        <w:t>21</w:t>
+      </w:r>
+      <w:r>
+        <w:fldChar w:fldCharType="end"/>
+      </w:r>
+    </w:p>
+    <w:p>
+      <w:pPr>
+        <w:pStyle w:val="TJ3"/>
+        <w:tabs>
+          <w:tab w:val="left" w:pos="1320"/>
+          <w:tab w:val="right" w:leader="dot" w:pos="8493"/>
+        </w:tabs>
+        <w:rPr>
+          <w:rFonts w:asciiTheme="minorHAnsi" w:eastAsiaTheme="minorEastAsia" w:hAnsiTheme="minorHAnsi"/>
+          <w:sz w:val="22"/>
+          <w:lang w:eastAsia="hu-HU"/>
+        </w:rPr>
+      </w:pPr>
+      <w:r>
+        <w:t>3.1.3.</w:t>
+      </w:r>
+      <w:r>
+        <w:rPr>
+          <w:rFonts w:asciiTheme="minorHAnsi" w:eastAsiaTheme="minorEastAsia" w:hAnsiTheme="minorHAnsi"/>
+          <w:sz w:val="22"/>
+          <w:lang w:eastAsia="hu-HU"/>
+        </w:rPr>
+        <w:tab/>
+      </w:r>
+      <w:r>
+        <w:t>Telepítési parancsok</w:t>
+      </w:r>
+      <w:r>
+        <w:tab/>
+      </w:r>
+      <w:r>
+        <w:fldChar w:fldCharType="begin"/>
+      </w:r>
+      <w:r>
+        <w:instrText xml:space="preserve"> PAGEREF _Toc164079632 \h </w:instrText>
       </w:r>
       <w:r>
         <w:fldChar w:fldCharType="separate"/>
@@ -1624,15 +1680,13 @@
       <w:pPr>
         <w:pStyle w:val="TJ2"/>
         <w:tabs>
-          <w:tab w:val="left" w:pos="960"/>
+          <w:tab w:val="left" w:pos="880"/>
           <w:tab w:val="right" w:leader="dot" w:pos="8493"/>
         </w:tabs>
         <w:rPr>
           <w:rFonts w:asciiTheme="minorHAnsi" w:eastAsiaTheme="minorEastAsia" w:hAnsiTheme="minorHAnsi"/>
-          <w:kern w:val="2"/>
-          <w:szCs w:val="24"/>
+          <w:sz w:val="22"/>
           <w:lang w:eastAsia="hu-HU"/>
-          <w14:ligatures w14:val="standardContextual"/>
         </w:rPr>
       </w:pPr>
       <w:r>
@@ -1641,15 +1695,13 @@
       <w:r>
         <w:rPr>
           <w:rFonts w:asciiTheme="minorHAnsi" w:eastAsiaTheme="minorEastAsia" w:hAnsiTheme="minorHAnsi"/>
-          <w:kern w:val="2"/>
-          <w:szCs w:val="24"/>
+          <w:sz w:val="22"/>
           <w:lang w:eastAsia="hu-HU"/>
-          <w14:ligatures w14:val="standardContextual"/>
         </w:rPr>
         <w:tab/>
       </w:r>
       <w:r>
-        <w:t>Backend</w:t>
+        <w:t>Fejlesztés során használt szoftverek</w:t>
       </w:r>
       <w:r>
         <w:tab/>
@@ -1658,7 +1710,7 @@
         <w:fldChar w:fldCharType="begin"/>
       </w:r>
       <w:r>
-        <w:instrText xml:space="preserve"> PAGEREF _Toc163929057 \h </w:instrText>
+        <w:instrText xml:space="preserve"> PAGEREF _Toc164079633 \h </w:instrText>
       </w:r>
       <w:r>
         <w:fldChar w:fldCharType="separate"/>
@@ -1674,32 +1726,29 @@
       <w:pPr>
         <w:pStyle w:val="TJ3"/>
         <w:tabs>
-          <w:tab w:val="left" w:pos="1440"/>
+          <w:tab w:val="left" w:pos="1320"/>
           <w:tab w:val="right" w:leader="dot" w:pos="8493"/>
         </w:tabs>
         <w:rPr>
           <w:rFonts w:asciiTheme="minorHAnsi" w:eastAsiaTheme="minorEastAsia" w:hAnsiTheme="minorHAnsi"/>
-          <w:kern w:val="2"/>
-          <w:szCs w:val="24"/>
+          <w:sz w:val="22"/>
           <w:lang w:eastAsia="hu-HU"/>
-          <w14:ligatures w14:val="standardContextual"/>
-        </w:rPr>
-      </w:pPr>
-      <w:r>
+        </w:rPr>
+      </w:pPr>
+      <w:r>
+        <w:lastRenderedPageBreak/>
         <w:t>3.2.1.</w:t>
       </w:r>
       <w:r>
         <w:rPr>
           <w:rFonts w:asciiTheme="minorHAnsi" w:eastAsiaTheme="minorEastAsia" w:hAnsiTheme="minorHAnsi"/>
-          <w:kern w:val="2"/>
-          <w:szCs w:val="24"/>
+          <w:sz w:val="22"/>
           <w:lang w:eastAsia="hu-HU"/>
-          <w14:ligatures w14:val="standardContextual"/>
         </w:rPr>
         <w:tab/>
       </w:r>
       <w:r>
-        <w:t>Függőségek</w:t>
+        <w:t>Visual Studio Code (^1.88.0)</w:t>
       </w:r>
       <w:r>
         <w:tab/>
@@ -1708,7 +1757,7 @@
         <w:fldChar w:fldCharType="begin"/>
       </w:r>
       <w:r>
-        <w:instrText xml:space="preserve"> PAGEREF _Toc163929058 \h </w:instrText>
+        <w:instrText xml:space="preserve"> PAGEREF _Toc164079634 \h </w:instrText>
       </w:r>
       <w:r>
         <w:fldChar w:fldCharType="separate"/>
@@ -1724,15 +1773,13 @@
       <w:pPr>
         <w:pStyle w:val="TJ3"/>
         <w:tabs>
-          <w:tab w:val="left" w:pos="1440"/>
+          <w:tab w:val="left" w:pos="1320"/>
           <w:tab w:val="right" w:leader="dot" w:pos="8493"/>
         </w:tabs>
         <w:rPr>
           <w:rFonts w:asciiTheme="minorHAnsi" w:eastAsiaTheme="minorEastAsia" w:hAnsiTheme="minorHAnsi"/>
-          <w:kern w:val="2"/>
-          <w:szCs w:val="24"/>
+          <w:sz w:val="22"/>
           <w:lang w:eastAsia="hu-HU"/>
-          <w14:ligatures w14:val="standardContextual"/>
         </w:rPr>
       </w:pPr>
       <w:r>
@@ -1741,15 +1788,13 @@
       <w:r>
         <w:rPr>
           <w:rFonts w:asciiTheme="minorHAnsi" w:eastAsiaTheme="minorEastAsia" w:hAnsiTheme="minorHAnsi"/>
-          <w:kern w:val="2"/>
-          <w:szCs w:val="24"/>
+          <w:sz w:val="22"/>
           <w:lang w:eastAsia="hu-HU"/>
-          <w14:ligatures w14:val="standardContextual"/>
         </w:rPr>
         <w:tab/>
       </w:r>
       <w:r>
-        <w:t>Adatbázis</w:t>
+        <w:t>XAMPP (^3.3.0)</w:t>
       </w:r>
       <w:r>
         <w:tab/>
@@ -1758,13 +1803,13 @@
         <w:fldChar w:fldCharType="begin"/>
       </w:r>
       <w:r>
-        <w:instrText xml:space="preserve"> PAGEREF _Toc163929059 \h </w:instrText>
+        <w:instrText xml:space="preserve"> PAGEREF _Toc164079635 \h </w:instrText>
       </w:r>
       <w:r>
         <w:fldChar w:fldCharType="separate"/>
       </w:r>
       <w:r>
-        <w:t>23</w:t>
+        <w:t>22</w:t>
       </w:r>
       <w:r>
         <w:fldChar w:fldCharType="end"/>
@@ -1774,15 +1819,13 @@
       <w:pPr>
         <w:pStyle w:val="TJ3"/>
         <w:tabs>
-          <w:tab w:val="left" w:pos="1440"/>
+          <w:tab w:val="left" w:pos="1320"/>
           <w:tab w:val="right" w:leader="dot" w:pos="8493"/>
         </w:tabs>
         <w:rPr>
           <w:rFonts w:asciiTheme="minorHAnsi" w:eastAsiaTheme="minorEastAsia" w:hAnsiTheme="minorHAnsi"/>
-          <w:kern w:val="2"/>
-          <w:szCs w:val="24"/>
+          <w:sz w:val="22"/>
           <w:lang w:eastAsia="hu-HU"/>
-          <w14:ligatures w14:val="standardContextual"/>
         </w:rPr>
       </w:pPr>
       <w:r>
@@ -1791,14 +1834,656 @@
       <w:r>
         <w:rPr>
           <w:rFonts w:asciiTheme="minorHAnsi" w:eastAsiaTheme="minorEastAsia" w:hAnsiTheme="minorHAnsi"/>
-          <w:kern w:val="2"/>
-          <w:szCs w:val="24"/>
+          <w:sz w:val="22"/>
           <w:lang w:eastAsia="hu-HU"/>
-          <w14:ligatures w14:val="standardContextual"/>
         </w:rPr>
         <w:tab/>
       </w:r>
       <w:r>
+        <w:t>Git &amp; Github</w:t>
+      </w:r>
+      <w:r>
+        <w:tab/>
+      </w:r>
+      <w:r>
+        <w:fldChar w:fldCharType="begin"/>
+      </w:r>
+      <w:r>
+        <w:instrText xml:space="preserve"> PAGEREF _Toc164079636 \h </w:instrText>
+      </w:r>
+      <w:r>
+        <w:fldChar w:fldCharType="separate"/>
+      </w:r>
+      <w:r>
+        <w:t>22</w:t>
+      </w:r>
+      <w:r>
+        <w:fldChar w:fldCharType="end"/>
+      </w:r>
+    </w:p>
+    <w:p>
+      <w:pPr>
+        <w:pStyle w:val="TJ3"/>
+        <w:tabs>
+          <w:tab w:val="left" w:pos="1320"/>
+          <w:tab w:val="right" w:leader="dot" w:pos="8493"/>
+        </w:tabs>
+        <w:rPr>
+          <w:rFonts w:asciiTheme="minorHAnsi" w:eastAsiaTheme="minorEastAsia" w:hAnsiTheme="minorHAnsi"/>
+          <w:sz w:val="22"/>
+          <w:lang w:eastAsia="hu-HU"/>
+        </w:rPr>
+      </w:pPr>
+      <w:r>
+        <w:t>3.2.4.</w:t>
+      </w:r>
+      <w:r>
+        <w:rPr>
+          <w:rFonts w:asciiTheme="minorHAnsi" w:eastAsiaTheme="minorEastAsia" w:hAnsiTheme="minorHAnsi"/>
+          <w:sz w:val="22"/>
+          <w:lang w:eastAsia="hu-HU"/>
+        </w:rPr>
+        <w:tab/>
+      </w:r>
+      <w:r>
+        <w:t>Atlassian Jira</w:t>
+      </w:r>
+      <w:r>
+        <w:tab/>
+      </w:r>
+      <w:r>
+        <w:fldChar w:fldCharType="begin"/>
+      </w:r>
+      <w:r>
+        <w:instrText xml:space="preserve"> PAGEREF _Toc164079637 \h </w:instrText>
+      </w:r>
+      <w:r>
+        <w:fldChar w:fldCharType="separate"/>
+      </w:r>
+      <w:r>
+        <w:t>22</w:t>
+      </w:r>
+      <w:r>
+        <w:fldChar w:fldCharType="end"/>
+      </w:r>
+    </w:p>
+    <w:p>
+      <w:pPr>
+        <w:pStyle w:val="TJ3"/>
+        <w:tabs>
+          <w:tab w:val="left" w:pos="1320"/>
+          <w:tab w:val="right" w:leader="dot" w:pos="8493"/>
+        </w:tabs>
+        <w:rPr>
+          <w:rFonts w:asciiTheme="minorHAnsi" w:eastAsiaTheme="minorEastAsia" w:hAnsiTheme="minorHAnsi"/>
+          <w:sz w:val="22"/>
+          <w:lang w:eastAsia="hu-HU"/>
+        </w:rPr>
+      </w:pPr>
+      <w:r>
+        <w:t>3.2.5.</w:t>
+      </w:r>
+      <w:r>
+        <w:rPr>
+          <w:rFonts w:asciiTheme="minorHAnsi" w:eastAsiaTheme="minorEastAsia" w:hAnsiTheme="minorHAnsi"/>
+          <w:sz w:val="22"/>
+          <w:lang w:eastAsia="hu-HU"/>
+        </w:rPr>
+        <w:tab/>
+      </w:r>
+      <w:r>
+        <w:t>Figma</w:t>
+      </w:r>
+      <w:r>
+        <w:tab/>
+      </w:r>
+      <w:r>
+        <w:fldChar w:fldCharType="begin"/>
+      </w:r>
+      <w:r>
+        <w:instrText xml:space="preserve"> PAGEREF _Toc164079638 \h </w:instrText>
+      </w:r>
+      <w:r>
+        <w:fldChar w:fldCharType="separate"/>
+      </w:r>
+      <w:r>
+        <w:t>23</w:t>
+      </w:r>
+      <w:r>
+        <w:fldChar w:fldCharType="end"/>
+      </w:r>
+    </w:p>
+    <w:p>
+      <w:pPr>
+        <w:pStyle w:val="TJ3"/>
+        <w:tabs>
+          <w:tab w:val="left" w:pos="1320"/>
+          <w:tab w:val="right" w:leader="dot" w:pos="8493"/>
+        </w:tabs>
+        <w:rPr>
+          <w:rFonts w:asciiTheme="minorHAnsi" w:eastAsiaTheme="minorEastAsia" w:hAnsiTheme="minorHAnsi"/>
+          <w:sz w:val="22"/>
+          <w:lang w:eastAsia="hu-HU"/>
+        </w:rPr>
+      </w:pPr>
+      <w:r>
+        <w:t>3.2.6.</w:t>
+      </w:r>
+      <w:r>
+        <w:rPr>
+          <w:rFonts w:asciiTheme="minorHAnsi" w:eastAsiaTheme="minorEastAsia" w:hAnsiTheme="minorHAnsi"/>
+          <w:sz w:val="22"/>
+          <w:lang w:eastAsia="hu-HU"/>
+        </w:rPr>
+        <w:tab/>
+      </w:r>
+      <w:r>
+        <w:t>Firefox (^124.0.2)</w:t>
+      </w:r>
+      <w:r>
+        <w:tab/>
+      </w:r>
+      <w:r>
+        <w:fldChar w:fldCharType="begin"/>
+      </w:r>
+      <w:r>
+        <w:instrText xml:space="preserve"> PAGEREF _Toc164079639 \h </w:instrText>
+      </w:r>
+      <w:r>
+        <w:fldChar w:fldCharType="separate"/>
+      </w:r>
+      <w:r>
+        <w:t>23</w:t>
+      </w:r>
+      <w:r>
+        <w:fldChar w:fldCharType="end"/>
+      </w:r>
+    </w:p>
+    <w:p>
+      <w:pPr>
+        <w:pStyle w:val="TJ2"/>
+        <w:tabs>
+          <w:tab w:val="left" w:pos="880"/>
+          <w:tab w:val="right" w:leader="dot" w:pos="8493"/>
+        </w:tabs>
+        <w:rPr>
+          <w:rFonts w:asciiTheme="minorHAnsi" w:eastAsiaTheme="minorEastAsia" w:hAnsiTheme="minorHAnsi"/>
+          <w:sz w:val="22"/>
+          <w:lang w:eastAsia="hu-HU"/>
+        </w:rPr>
+      </w:pPr>
+      <w:r>
+        <w:t>3.3.</w:t>
+      </w:r>
+      <w:r>
+        <w:rPr>
+          <w:rFonts w:asciiTheme="minorHAnsi" w:eastAsiaTheme="minorEastAsia" w:hAnsiTheme="minorHAnsi"/>
+          <w:sz w:val="22"/>
+          <w:lang w:eastAsia="hu-HU"/>
+        </w:rPr>
+        <w:tab/>
+      </w:r>
+      <w:r>
+        <w:t>Frontend</w:t>
+      </w:r>
+      <w:r>
+        <w:tab/>
+      </w:r>
+      <w:r>
+        <w:fldChar w:fldCharType="begin"/>
+      </w:r>
+      <w:r>
+        <w:instrText xml:space="preserve"> PAGEREF _Toc164079640 \h </w:instrText>
+      </w:r>
+      <w:r>
+        <w:fldChar w:fldCharType="separate"/>
+      </w:r>
+      <w:r>
+        <w:t>23</w:t>
+      </w:r>
+      <w:r>
+        <w:fldChar w:fldCharType="end"/>
+      </w:r>
+    </w:p>
+    <w:p>
+      <w:pPr>
+        <w:pStyle w:val="TJ3"/>
+        <w:tabs>
+          <w:tab w:val="left" w:pos="1320"/>
+          <w:tab w:val="right" w:leader="dot" w:pos="8493"/>
+        </w:tabs>
+        <w:rPr>
+          <w:rFonts w:asciiTheme="minorHAnsi" w:eastAsiaTheme="minorEastAsia" w:hAnsiTheme="minorHAnsi"/>
+          <w:sz w:val="22"/>
+          <w:lang w:eastAsia="hu-HU"/>
+        </w:rPr>
+      </w:pPr>
+      <w:r>
+        <w:t>3.3.1.</w:t>
+      </w:r>
+      <w:r>
+        <w:rPr>
+          <w:rFonts w:asciiTheme="minorHAnsi" w:eastAsiaTheme="minorEastAsia" w:hAnsiTheme="minorHAnsi"/>
+          <w:sz w:val="22"/>
+          <w:lang w:eastAsia="hu-HU"/>
+        </w:rPr>
+        <w:tab/>
+      </w:r>
+      <w:r>
+        <w:t>Függőségek</w:t>
+      </w:r>
+      <w:r>
+        <w:tab/>
+      </w:r>
+      <w:r>
+        <w:fldChar w:fldCharType="begin"/>
+      </w:r>
+      <w:r>
+        <w:instrText xml:space="preserve"> PAGEREF _Toc164079641 \h </w:instrText>
+      </w:r>
+      <w:r>
+        <w:fldChar w:fldCharType="separate"/>
+      </w:r>
+      <w:r>
+        <w:t>23</w:t>
+      </w:r>
+      <w:r>
+        <w:fldChar w:fldCharType="end"/>
+      </w:r>
+    </w:p>
+    <w:p>
+      <w:pPr>
+        <w:pStyle w:val="TJ3"/>
+        <w:tabs>
+          <w:tab w:val="left" w:pos="1320"/>
+          <w:tab w:val="right" w:leader="dot" w:pos="8493"/>
+        </w:tabs>
+        <w:rPr>
+          <w:rFonts w:asciiTheme="minorHAnsi" w:eastAsiaTheme="minorEastAsia" w:hAnsiTheme="minorHAnsi"/>
+          <w:sz w:val="22"/>
+          <w:lang w:eastAsia="hu-HU"/>
+        </w:rPr>
+      </w:pPr>
+      <w:r>
+        <w:t>3.3.2.</w:t>
+      </w:r>
+      <w:r>
+        <w:rPr>
+          <w:rFonts w:asciiTheme="minorHAnsi" w:eastAsiaTheme="minorEastAsia" w:hAnsiTheme="minorHAnsi"/>
+          <w:sz w:val="22"/>
+          <w:lang w:eastAsia="hu-HU"/>
+        </w:rPr>
+        <w:tab/>
+      </w:r>
+      <w:r>
+        <w:t>Vite</w:t>
+      </w:r>
+      <w:r>
+        <w:tab/>
+      </w:r>
+      <w:r>
+        <w:fldChar w:fldCharType="begin"/>
+      </w:r>
+      <w:r>
+        <w:instrText xml:space="preserve"> PAGEREF _Toc164079642 \h </w:instrText>
+      </w:r>
+      <w:r>
+        <w:fldChar w:fldCharType="separate"/>
+      </w:r>
+      <w:r>
+        <w:t>24</w:t>
+      </w:r>
+      <w:r>
+        <w:fldChar w:fldCharType="end"/>
+      </w:r>
+    </w:p>
+    <w:p>
+      <w:pPr>
+        <w:pStyle w:val="TJ3"/>
+        <w:tabs>
+          <w:tab w:val="left" w:pos="1320"/>
+          <w:tab w:val="right" w:leader="dot" w:pos="8493"/>
+        </w:tabs>
+        <w:rPr>
+          <w:rFonts w:asciiTheme="minorHAnsi" w:eastAsiaTheme="minorEastAsia" w:hAnsiTheme="minorHAnsi"/>
+          <w:sz w:val="22"/>
+          <w:lang w:eastAsia="hu-HU"/>
+        </w:rPr>
+      </w:pPr>
+      <w:r>
+        <w:t>3.3.3.</w:t>
+      </w:r>
+      <w:r>
+        <w:rPr>
+          <w:rFonts w:asciiTheme="minorHAnsi" w:eastAsiaTheme="minorEastAsia" w:hAnsiTheme="minorHAnsi"/>
+          <w:sz w:val="22"/>
+          <w:lang w:eastAsia="hu-HU"/>
+        </w:rPr>
+        <w:tab/>
+      </w:r>
+      <w:r>
+        <w:t>React</w:t>
+      </w:r>
+      <w:r>
+        <w:tab/>
+      </w:r>
+      <w:r>
+        <w:fldChar w:fldCharType="begin"/>
+      </w:r>
+      <w:r>
+        <w:instrText xml:space="preserve"> PAGEREF _Toc164079643 \h </w:instrText>
+      </w:r>
+      <w:r>
+        <w:fldChar w:fldCharType="separate"/>
+      </w:r>
+      <w:r>
+        <w:t>24</w:t>
+      </w:r>
+      <w:r>
+        <w:fldChar w:fldCharType="end"/>
+      </w:r>
+    </w:p>
+    <w:p>
+      <w:pPr>
+        <w:pStyle w:val="TJ3"/>
+        <w:tabs>
+          <w:tab w:val="left" w:pos="1320"/>
+          <w:tab w:val="right" w:leader="dot" w:pos="8493"/>
+        </w:tabs>
+        <w:rPr>
+          <w:rFonts w:asciiTheme="minorHAnsi" w:eastAsiaTheme="minorEastAsia" w:hAnsiTheme="minorHAnsi"/>
+          <w:sz w:val="22"/>
+          <w:lang w:eastAsia="hu-HU"/>
+        </w:rPr>
+      </w:pPr>
+      <w:r>
+        <w:t>3.3.4.</w:t>
+      </w:r>
+      <w:r>
+        <w:rPr>
+          <w:rFonts w:asciiTheme="minorHAnsi" w:eastAsiaTheme="minorEastAsia" w:hAnsiTheme="minorHAnsi"/>
+          <w:sz w:val="22"/>
+          <w:lang w:eastAsia="hu-HU"/>
+        </w:rPr>
+        <w:tab/>
+      </w:r>
+      <w:r>
+        <w:t>Tailwind</w:t>
+      </w:r>
+      <w:r>
+        <w:tab/>
+      </w:r>
+      <w:r>
+        <w:fldChar w:fldCharType="begin"/>
+      </w:r>
+      <w:r>
+        <w:instrText xml:space="preserve"> PAGEREF _Toc164079644 \h </w:instrText>
+      </w:r>
+      <w:r>
+        <w:fldChar w:fldCharType="separate"/>
+      </w:r>
+      <w:r>
+        <w:t>24</w:t>
+      </w:r>
+      <w:r>
+        <w:fldChar w:fldCharType="end"/>
+      </w:r>
+    </w:p>
+    <w:p>
+      <w:pPr>
+        <w:pStyle w:val="TJ3"/>
+        <w:tabs>
+          <w:tab w:val="left" w:pos="1320"/>
+          <w:tab w:val="right" w:leader="dot" w:pos="8493"/>
+        </w:tabs>
+        <w:rPr>
+          <w:rFonts w:asciiTheme="minorHAnsi" w:eastAsiaTheme="minorEastAsia" w:hAnsiTheme="minorHAnsi"/>
+          <w:sz w:val="22"/>
+          <w:lang w:eastAsia="hu-HU"/>
+        </w:rPr>
+      </w:pPr>
+      <w:r>
+        <w:t>3.3.5.</w:t>
+      </w:r>
+      <w:r>
+        <w:rPr>
+          <w:rFonts w:asciiTheme="minorHAnsi" w:eastAsiaTheme="minorEastAsia" w:hAnsiTheme="minorHAnsi"/>
+          <w:sz w:val="22"/>
+          <w:lang w:eastAsia="hu-HU"/>
+        </w:rPr>
+        <w:tab/>
+      </w:r>
+      <w:r>
+        <w:t>dnd kit</w:t>
+      </w:r>
+      <w:r>
+        <w:tab/>
+      </w:r>
+      <w:r>
+        <w:fldChar w:fldCharType="begin"/>
+      </w:r>
+      <w:r>
+        <w:instrText xml:space="preserve"> PAGEREF _Toc164079645 \h </w:instrText>
+      </w:r>
+      <w:r>
+        <w:fldChar w:fldCharType="separate"/>
+      </w:r>
+      <w:r>
+        <w:t>24</w:t>
+      </w:r>
+      <w:r>
+        <w:fldChar w:fldCharType="end"/>
+      </w:r>
+    </w:p>
+    <w:p>
+      <w:pPr>
+        <w:pStyle w:val="TJ3"/>
+        <w:tabs>
+          <w:tab w:val="left" w:pos="1320"/>
+          <w:tab w:val="right" w:leader="dot" w:pos="8493"/>
+        </w:tabs>
+        <w:rPr>
+          <w:rFonts w:asciiTheme="minorHAnsi" w:eastAsiaTheme="minorEastAsia" w:hAnsiTheme="minorHAnsi"/>
+          <w:sz w:val="22"/>
+          <w:lang w:eastAsia="hu-HU"/>
+        </w:rPr>
+      </w:pPr>
+      <w:r>
+        <w:t>3.3.6.</w:t>
+      </w:r>
+      <w:r>
+        <w:rPr>
+          <w:rFonts w:asciiTheme="minorHAnsi" w:eastAsiaTheme="minorEastAsia" w:hAnsiTheme="minorHAnsi"/>
+          <w:sz w:val="22"/>
+          <w:lang w:eastAsia="hu-HU"/>
+        </w:rPr>
+        <w:tab/>
+      </w:r>
+      <w:r>
+        <w:t>FontAwesome</w:t>
+      </w:r>
+      <w:r>
+        <w:tab/>
+      </w:r>
+      <w:r>
+        <w:fldChar w:fldCharType="begin"/>
+      </w:r>
+      <w:r>
+        <w:instrText xml:space="preserve"> PAGEREF _Toc164079646 \h </w:instrText>
+      </w:r>
+      <w:r>
+        <w:fldChar w:fldCharType="separate"/>
+      </w:r>
+      <w:r>
+        <w:t>24</w:t>
+      </w:r>
+      <w:r>
+        <w:fldChar w:fldCharType="end"/>
+      </w:r>
+    </w:p>
+    <w:p>
+      <w:pPr>
+        <w:pStyle w:val="TJ2"/>
+        <w:tabs>
+          <w:tab w:val="left" w:pos="880"/>
+          <w:tab w:val="right" w:leader="dot" w:pos="8493"/>
+        </w:tabs>
+        <w:rPr>
+          <w:rFonts w:asciiTheme="minorHAnsi" w:eastAsiaTheme="minorEastAsia" w:hAnsiTheme="minorHAnsi"/>
+          <w:sz w:val="22"/>
+          <w:lang w:eastAsia="hu-HU"/>
+        </w:rPr>
+      </w:pPr>
+      <w:r>
+        <w:t>3.4.</w:t>
+      </w:r>
+      <w:r>
+        <w:rPr>
+          <w:rFonts w:asciiTheme="minorHAnsi" w:eastAsiaTheme="minorEastAsia" w:hAnsiTheme="minorHAnsi"/>
+          <w:sz w:val="22"/>
+          <w:lang w:eastAsia="hu-HU"/>
+        </w:rPr>
+        <w:tab/>
+      </w:r>
+      <w:r>
+        <w:t>Backend</w:t>
+      </w:r>
+      <w:r>
+        <w:tab/>
+      </w:r>
+      <w:r>
+        <w:fldChar w:fldCharType="begin"/>
+      </w:r>
+      <w:r>
+        <w:instrText xml:space="preserve"> PAGEREF _Toc164079647 \h </w:instrText>
+      </w:r>
+      <w:r>
+        <w:fldChar w:fldCharType="separate"/>
+      </w:r>
+      <w:r>
+        <w:t>25</w:t>
+      </w:r>
+      <w:r>
+        <w:fldChar w:fldCharType="end"/>
+      </w:r>
+    </w:p>
+    <w:p>
+      <w:pPr>
+        <w:pStyle w:val="TJ3"/>
+        <w:tabs>
+          <w:tab w:val="left" w:pos="1320"/>
+          <w:tab w:val="right" w:leader="dot" w:pos="8493"/>
+        </w:tabs>
+        <w:rPr>
+          <w:rFonts w:asciiTheme="minorHAnsi" w:eastAsiaTheme="minorEastAsia" w:hAnsiTheme="minorHAnsi"/>
+          <w:sz w:val="22"/>
+          <w:lang w:eastAsia="hu-HU"/>
+        </w:rPr>
+      </w:pPr>
+      <w:r>
+        <w:t>3.4.1.</w:t>
+      </w:r>
+      <w:r>
+        <w:rPr>
+          <w:rFonts w:asciiTheme="minorHAnsi" w: